--- a/Documentos/Diccionario de funciones.docx
+++ b/Documentos/Diccionario de funciones.docx
@@ -15,10 +15,10 @@
         <w:tblLook w:val="04A0" w:firstRow="1" w:lastRow="0" w:firstColumn="1" w:lastColumn="0" w:noHBand="0" w:noVBand="1"/>
       </w:tblPr>
       <w:tblGrid>
-        <w:gridCol w:w="730"/>
-        <w:gridCol w:w="4965"/>
+        <w:gridCol w:w="720"/>
+        <w:gridCol w:w="5003"/>
         <w:gridCol w:w="2349"/>
-        <w:gridCol w:w="1496"/>
+        <w:gridCol w:w="1468"/>
         <w:gridCol w:w="1250"/>
       </w:tblGrid>
       <w:tr>
@@ -1540,1777 +1540,3471 @@
               </w:rPr>
               <w:t>9</w:t>
             </w:r>
+          </w:p>
+        </w:tc>
+        <w:tc>
+          <w:tcPr>
+            <w:tcW w:w="4965" w:type="dxa"/>
+          </w:tcPr>
+          <w:p>
+            <w:pPr>
+              <w:rPr>
+                <w:rFonts w:ascii="Times New Roman" w:hAnsi="Times New Roman" w:cs="Times New Roman"/>
+                <w:sz w:val="20"/>
+                <w:szCs w:val="20"/>
+              </w:rPr>
+            </w:pPr>
+          </w:p>
+          <w:p>
+            <w:pPr>
+              <w:rPr>
+                <w:rFonts w:ascii="Times New Roman" w:hAnsi="Times New Roman" w:cs="Times New Roman"/>
+                <w:sz w:val="20"/>
+                <w:szCs w:val="20"/>
+              </w:rPr>
+            </w:pPr>
+            <w:r>
+              <w:rPr>
+                <w:rFonts w:ascii="Times New Roman" w:hAnsi="Times New Roman" w:cs="Times New Roman"/>
+                <w:sz w:val="20"/>
+                <w:szCs w:val="20"/>
+              </w:rPr>
+              <w:t>agregar</w:t>
+            </w:r>
+            <w:r>
+              <w:rPr>
+                <w:rFonts w:ascii="Times New Roman" w:hAnsi="Times New Roman" w:cs="Times New Roman"/>
+                <w:sz w:val="20"/>
+                <w:szCs w:val="20"/>
+              </w:rPr>
+              <w:t>Alerta</w:t>
+            </w:r>
+            <w:r>
+              <w:rPr>
+                <w:rFonts w:ascii="Times New Roman" w:hAnsi="Times New Roman" w:cs="Times New Roman"/>
+                <w:sz w:val="20"/>
+                <w:szCs w:val="20"/>
+              </w:rPr>
+              <w:t>(id_</w:t>
+            </w:r>
+            <w:r>
+              <w:rPr>
+                <w:rFonts w:ascii="Times New Roman" w:hAnsi="Times New Roman" w:cs="Times New Roman"/>
+                <w:sz w:val="20"/>
+                <w:szCs w:val="20"/>
+              </w:rPr>
+              <w:t>alerta</w:t>
+            </w:r>
+            <w:r>
+              <w:rPr>
+                <w:rFonts w:ascii="Times New Roman" w:hAnsi="Times New Roman" w:cs="Times New Roman"/>
+                <w:sz w:val="20"/>
+                <w:szCs w:val="20"/>
+              </w:rPr>
+              <w:t>,</w:t>
+            </w:r>
+            <w:r>
+              <w:rPr>
+                <w:rFonts w:ascii="Times New Roman" w:hAnsi="Times New Roman" w:cs="Times New Roman"/>
+                <w:sz w:val="20"/>
+                <w:szCs w:val="20"/>
+              </w:rPr>
+              <w:t xml:space="preserve"> </w:t>
+            </w:r>
+            <w:r>
+              <w:rPr>
+                <w:rFonts w:ascii="Times New Roman" w:hAnsi="Times New Roman" w:cs="Times New Roman"/>
+                <w:sz w:val="20"/>
+                <w:szCs w:val="20"/>
+              </w:rPr>
+              <w:t>nombre_</w:t>
+            </w:r>
+            <w:r>
+              <w:rPr>
+                <w:rFonts w:ascii="Times New Roman" w:hAnsi="Times New Roman" w:cs="Times New Roman"/>
+                <w:sz w:val="20"/>
+                <w:szCs w:val="20"/>
+              </w:rPr>
+              <w:t>alerta</w:t>
+            </w:r>
+            <w:r>
+              <w:rPr>
+                <w:rFonts w:ascii="Times New Roman" w:hAnsi="Times New Roman" w:cs="Times New Roman"/>
+                <w:sz w:val="20"/>
+                <w:szCs w:val="20"/>
+              </w:rPr>
+              <w:t>,</w:t>
+            </w:r>
+            <w:r>
+              <w:rPr>
+                <w:rFonts w:ascii="Times New Roman" w:hAnsi="Times New Roman" w:cs="Times New Roman"/>
+                <w:sz w:val="20"/>
+                <w:szCs w:val="20"/>
+              </w:rPr>
+              <w:t xml:space="preserve"> estacion_alerta,              </w:t>
+            </w:r>
+            <w:r>
+              <w:rPr>
+                <w:rFonts w:ascii="Times New Roman" w:hAnsi="Times New Roman" w:cs="Times New Roman"/>
+                <w:sz w:val="20"/>
+                <w:szCs w:val="20"/>
+              </w:rPr>
+              <w:t>observacion_</w:t>
+            </w:r>
+            <w:r>
+              <w:rPr>
+                <w:rFonts w:ascii="Times New Roman" w:hAnsi="Times New Roman" w:cs="Times New Roman"/>
+                <w:sz w:val="20"/>
+                <w:szCs w:val="20"/>
+              </w:rPr>
+              <w:t>alerta</w:t>
+            </w:r>
+            <w:r>
+              <w:rPr>
+                <w:rFonts w:ascii="Times New Roman" w:hAnsi="Times New Roman" w:cs="Times New Roman"/>
+                <w:sz w:val="20"/>
+                <w:szCs w:val="20"/>
+              </w:rPr>
+              <w:t>)</w:t>
+            </w:r>
+          </w:p>
+        </w:tc>
+        <w:tc>
+          <w:tcPr>
+            <w:tcW w:w="2349" w:type="dxa"/>
+          </w:tcPr>
+          <w:p>
+            <w:pPr>
+              <w:rPr>
+                <w:rFonts w:ascii="Times New Roman" w:hAnsi="Times New Roman" w:cs="Times New Roman"/>
+                <w:sz w:val="20"/>
+                <w:szCs w:val="20"/>
+              </w:rPr>
+            </w:pPr>
+            <w:r>
+              <w:rPr>
+                <w:rFonts w:ascii="Times New Roman" w:hAnsi="Times New Roman" w:cs="Times New Roman"/>
+                <w:sz w:val="20"/>
+                <w:szCs w:val="20"/>
+              </w:rPr>
+              <w:t>id_</w:t>
+            </w:r>
+            <w:r>
+              <w:rPr>
+                <w:rFonts w:ascii="Times New Roman" w:hAnsi="Times New Roman" w:cs="Times New Roman"/>
+                <w:sz w:val="20"/>
+                <w:szCs w:val="20"/>
+              </w:rPr>
+              <w:t xml:space="preserve"> alerta</w:t>
+            </w:r>
+            <w:r>
+              <w:rPr>
+                <w:rFonts w:ascii="Times New Roman" w:hAnsi="Times New Roman" w:cs="Times New Roman"/>
+                <w:sz w:val="20"/>
+                <w:szCs w:val="20"/>
+              </w:rPr>
+              <w:t>(Integer)</w:t>
+            </w:r>
+          </w:p>
+          <w:p>
+            <w:pPr>
+              <w:rPr>
+                <w:rFonts w:ascii="Times New Roman" w:hAnsi="Times New Roman" w:cs="Times New Roman"/>
+                <w:sz w:val="20"/>
+                <w:szCs w:val="20"/>
+              </w:rPr>
+            </w:pPr>
+            <w:r>
+              <w:rPr>
+                <w:rFonts w:ascii="Times New Roman" w:hAnsi="Times New Roman" w:cs="Times New Roman"/>
+                <w:sz w:val="20"/>
+                <w:szCs w:val="20"/>
+              </w:rPr>
+              <w:t>nombre_</w:t>
+            </w:r>
+            <w:r>
+              <w:rPr>
+                <w:rFonts w:ascii="Times New Roman" w:hAnsi="Times New Roman" w:cs="Times New Roman"/>
+                <w:sz w:val="20"/>
+                <w:szCs w:val="20"/>
+              </w:rPr>
+              <w:t xml:space="preserve"> alerta</w:t>
+            </w:r>
+            <w:r>
+              <w:rPr>
+                <w:rFonts w:ascii="Times New Roman" w:hAnsi="Times New Roman" w:cs="Times New Roman"/>
+                <w:sz w:val="20"/>
+                <w:szCs w:val="20"/>
+              </w:rPr>
+              <w:t>(String)</w:t>
+            </w:r>
+          </w:p>
+          <w:p>
+            <w:pPr>
+              <w:rPr>
+                <w:rFonts w:ascii="Times New Roman" w:hAnsi="Times New Roman" w:cs="Times New Roman"/>
+                <w:sz w:val="20"/>
+                <w:szCs w:val="20"/>
+              </w:rPr>
+            </w:pPr>
+            <w:r>
+              <w:rPr>
+                <w:rFonts w:ascii="Times New Roman" w:hAnsi="Times New Roman" w:cs="Times New Roman"/>
+                <w:sz w:val="20"/>
+                <w:szCs w:val="20"/>
+              </w:rPr>
+              <w:t>estación_alerta</w:t>
+            </w:r>
+            <w:r>
+              <w:rPr>
+                <w:rFonts w:ascii="Times New Roman" w:hAnsi="Times New Roman" w:cs="Times New Roman"/>
+                <w:sz w:val="20"/>
+                <w:szCs w:val="20"/>
+              </w:rPr>
+              <w:t>(String)</w:t>
+            </w:r>
+          </w:p>
+          <w:p>
+            <w:pPr>
+              <w:rPr>
+                <w:rFonts w:ascii="Times New Roman" w:hAnsi="Times New Roman" w:cs="Times New Roman"/>
+                <w:sz w:val="20"/>
+                <w:szCs w:val="20"/>
+              </w:rPr>
+            </w:pPr>
+            <w:r>
+              <w:rPr>
+                <w:rFonts w:ascii="Times New Roman" w:hAnsi="Times New Roman" w:cs="Times New Roman"/>
+                <w:sz w:val="20"/>
+                <w:szCs w:val="20"/>
+              </w:rPr>
+              <w:t>observacion_</w:t>
+            </w:r>
+            <w:r>
+              <w:rPr>
+                <w:rFonts w:ascii="Times New Roman" w:hAnsi="Times New Roman" w:cs="Times New Roman"/>
+                <w:sz w:val="20"/>
+                <w:szCs w:val="20"/>
+              </w:rPr>
+              <w:t>alerta</w:t>
+            </w:r>
+            <w:r>
+              <w:rPr>
+                <w:rFonts w:ascii="Times New Roman" w:hAnsi="Times New Roman" w:cs="Times New Roman"/>
+                <w:sz w:val="20"/>
+                <w:szCs w:val="20"/>
+              </w:rPr>
+              <w:t>(String)</w:t>
+            </w:r>
+          </w:p>
+        </w:tc>
+        <w:tc>
+          <w:tcPr>
+            <w:tcW w:w="1496" w:type="dxa"/>
+          </w:tcPr>
+          <w:p>
+            <w:pPr>
+              <w:rPr>
+                <w:rFonts w:ascii="Times New Roman" w:hAnsi="Times New Roman" w:cs="Times New Roman"/>
+                <w:sz w:val="20"/>
+                <w:szCs w:val="20"/>
+              </w:rPr>
+            </w:pPr>
+            <w:r>
+              <w:rPr>
+                <w:rFonts w:ascii="Times New Roman" w:hAnsi="Times New Roman" w:cs="Times New Roman"/>
+                <w:sz w:val="20"/>
+                <w:szCs w:val="20"/>
+              </w:rPr>
+              <w:t xml:space="preserve">Mensaje de </w:t>
+            </w:r>
+            <w:r>
+              <w:rPr>
+                <w:rFonts w:ascii="Times New Roman" w:hAnsi="Times New Roman" w:cs="Times New Roman"/>
+                <w:sz w:val="20"/>
+                <w:szCs w:val="20"/>
+              </w:rPr>
+              <w:t>información</w:t>
+            </w:r>
+            <w:r>
+              <w:rPr>
+                <w:rFonts w:ascii="Times New Roman" w:hAnsi="Times New Roman" w:cs="Times New Roman"/>
+                <w:sz w:val="20"/>
+                <w:szCs w:val="20"/>
+              </w:rPr>
+              <w:t xml:space="preserve"> guardad</w:t>
+            </w:r>
+            <w:r>
+              <w:rPr>
+                <w:rFonts w:ascii="Times New Roman" w:hAnsi="Times New Roman" w:cs="Times New Roman"/>
+                <w:sz w:val="20"/>
+                <w:szCs w:val="20"/>
+              </w:rPr>
+              <w:t>a</w:t>
+            </w:r>
+            <w:r>
+              <w:rPr>
+                <w:rFonts w:ascii="Times New Roman" w:hAnsi="Times New Roman" w:cs="Times New Roman"/>
+                <w:sz w:val="20"/>
+                <w:szCs w:val="20"/>
+              </w:rPr>
+              <w:t xml:space="preserve"> en la base de datos.</w:t>
+            </w:r>
+          </w:p>
+        </w:tc>
+        <w:tc>
+          <w:tcPr>
+            <w:tcW w:w="1250" w:type="dxa"/>
+          </w:tcPr>
+          <w:p>
+            <w:pPr>
+              <w:rPr>
+                <w:rFonts w:ascii="Times New Roman" w:hAnsi="Times New Roman" w:cs="Times New Roman"/>
+                <w:sz w:val="20"/>
+                <w:szCs w:val="20"/>
+              </w:rPr>
+            </w:pPr>
+            <w:r>
+              <w:rPr>
+                <w:rFonts w:ascii="Times New Roman" w:hAnsi="Times New Roman" w:cs="Times New Roman"/>
+                <w:sz w:val="20"/>
+                <w:szCs w:val="20"/>
+              </w:rPr>
+              <w:t xml:space="preserve">Registrar una nueva </w:t>
+            </w:r>
+            <w:r>
+              <w:rPr>
+                <w:rFonts w:ascii="Times New Roman" w:hAnsi="Times New Roman" w:cs="Times New Roman"/>
+                <w:sz w:val="20"/>
+                <w:szCs w:val="20"/>
+              </w:rPr>
+              <w:t>alerta en la bd</w:t>
+            </w:r>
+          </w:p>
+        </w:tc>
+      </w:tr>
+      <w:tr>
+        <w:tc>
+          <w:tcPr>
+            <w:tcW w:w="730" w:type="dxa"/>
+            <w:vMerge/>
+          </w:tcPr>
+          <w:p>
+            <w:pPr>
+              <w:rPr>
+                <w:rFonts w:ascii="Times New Roman" w:hAnsi="Times New Roman" w:cs="Times New Roman"/>
+                <w:sz w:val="20"/>
+                <w:szCs w:val="20"/>
+              </w:rPr>
+            </w:pPr>
+          </w:p>
+        </w:tc>
+        <w:tc>
+          <w:tcPr>
+            <w:tcW w:w="4965" w:type="dxa"/>
+          </w:tcPr>
+          <w:p>
+            <w:pPr>
+              <w:rPr>
+                <w:rFonts w:ascii="Times New Roman" w:hAnsi="Times New Roman" w:cs="Times New Roman"/>
+                <w:sz w:val="20"/>
+                <w:szCs w:val="20"/>
+              </w:rPr>
+            </w:pPr>
+          </w:p>
+          <w:p>
+            <w:pPr>
+              <w:rPr>
+                <w:rFonts w:ascii="Times New Roman" w:hAnsi="Times New Roman" w:cs="Times New Roman"/>
+                <w:sz w:val="20"/>
+                <w:szCs w:val="20"/>
+              </w:rPr>
+            </w:pPr>
+            <w:r>
+              <w:rPr>
+                <w:rFonts w:ascii="Times New Roman" w:hAnsi="Times New Roman" w:cs="Times New Roman"/>
+                <w:sz w:val="20"/>
+                <w:szCs w:val="20"/>
+              </w:rPr>
+              <w:t>consultarAlerta</w:t>
+            </w:r>
+            <w:r>
+              <w:rPr>
+                <w:rFonts w:ascii="Times New Roman" w:hAnsi="Times New Roman" w:cs="Times New Roman"/>
+                <w:sz w:val="20"/>
+                <w:szCs w:val="20"/>
+              </w:rPr>
+              <w:t>(nombre_</w:t>
+            </w:r>
+            <w:r>
+              <w:rPr>
+                <w:rFonts w:ascii="Times New Roman" w:hAnsi="Times New Roman" w:cs="Times New Roman"/>
+                <w:sz w:val="20"/>
+                <w:szCs w:val="20"/>
+              </w:rPr>
+              <w:t>alerta</w:t>
+            </w:r>
+            <w:r>
+              <w:rPr>
+                <w:rFonts w:ascii="Times New Roman" w:hAnsi="Times New Roman" w:cs="Times New Roman"/>
+                <w:sz w:val="20"/>
+                <w:szCs w:val="20"/>
+              </w:rPr>
+              <w:t>)</w:t>
+            </w:r>
+          </w:p>
+        </w:tc>
+        <w:tc>
+          <w:tcPr>
+            <w:tcW w:w="2349" w:type="dxa"/>
+          </w:tcPr>
+          <w:p>
+            <w:pPr>
+              <w:rPr>
+                <w:rFonts w:ascii="Times New Roman" w:hAnsi="Times New Roman" w:cs="Times New Roman"/>
+                <w:sz w:val="20"/>
+                <w:szCs w:val="20"/>
+              </w:rPr>
+            </w:pPr>
+            <w:r>
+              <w:rPr>
+                <w:rFonts w:ascii="Times New Roman" w:hAnsi="Times New Roman" w:cs="Times New Roman"/>
+                <w:sz w:val="20"/>
+                <w:szCs w:val="20"/>
+              </w:rPr>
+              <w:t>nombre_</w:t>
+            </w:r>
+            <w:r>
+              <w:rPr>
+                <w:rFonts w:ascii="Times New Roman" w:hAnsi="Times New Roman" w:cs="Times New Roman"/>
+                <w:sz w:val="20"/>
+                <w:szCs w:val="20"/>
+              </w:rPr>
+              <w:t>alerta</w:t>
+            </w:r>
+            <w:r>
+              <w:rPr>
+                <w:rFonts w:ascii="Times New Roman" w:hAnsi="Times New Roman" w:cs="Times New Roman"/>
+                <w:sz w:val="20"/>
+                <w:szCs w:val="20"/>
+              </w:rPr>
+              <w:t>(String)</w:t>
+            </w:r>
+          </w:p>
+          <w:p>
+            <w:pPr>
+              <w:rPr>
+                <w:rFonts w:ascii="Times New Roman" w:hAnsi="Times New Roman" w:cs="Times New Roman"/>
+                <w:sz w:val="20"/>
+                <w:szCs w:val="20"/>
+              </w:rPr>
+            </w:pPr>
+          </w:p>
+        </w:tc>
+        <w:tc>
+          <w:tcPr>
+            <w:tcW w:w="1496" w:type="dxa"/>
+          </w:tcPr>
+          <w:p>
+            <w:pPr>
+              <w:rPr>
+                <w:rFonts w:ascii="Times New Roman" w:hAnsi="Times New Roman" w:cs="Times New Roman"/>
+                <w:sz w:val="20"/>
+                <w:szCs w:val="20"/>
+              </w:rPr>
+            </w:pPr>
+            <w:r>
+              <w:rPr>
+                <w:rFonts w:ascii="Times New Roman" w:hAnsi="Times New Roman" w:cs="Times New Roman"/>
+                <w:sz w:val="20"/>
+                <w:szCs w:val="20"/>
+              </w:rPr>
+              <w:t>Consulta e imprime datos relacionados con el nombre de la alerta</w:t>
+            </w:r>
+          </w:p>
+        </w:tc>
+        <w:tc>
+          <w:tcPr>
+            <w:tcW w:w="1250" w:type="dxa"/>
+          </w:tcPr>
+          <w:p>
+            <w:pPr>
+              <w:rPr>
+                <w:rFonts w:ascii="Times New Roman" w:hAnsi="Times New Roman" w:cs="Times New Roman"/>
+                <w:sz w:val="20"/>
+                <w:szCs w:val="20"/>
+              </w:rPr>
+            </w:pPr>
+            <w:r>
+              <w:rPr>
+                <w:rFonts w:ascii="Times New Roman" w:hAnsi="Times New Roman" w:cs="Times New Roman"/>
+                <w:sz w:val="20"/>
+                <w:szCs w:val="20"/>
+              </w:rPr>
+              <w:t>Consulta información en la bd</w:t>
+            </w:r>
+          </w:p>
+        </w:tc>
+      </w:tr>
+      <w:tr>
+        <w:tc>
+          <w:tcPr>
+            <w:tcW w:w="730" w:type="dxa"/>
+            <w:vMerge/>
+          </w:tcPr>
+          <w:p>
+            <w:pPr>
+              <w:rPr>
+                <w:rFonts w:ascii="Times New Roman" w:hAnsi="Times New Roman" w:cs="Times New Roman"/>
+                <w:sz w:val="20"/>
+                <w:szCs w:val="20"/>
+              </w:rPr>
+            </w:pPr>
+          </w:p>
+        </w:tc>
+        <w:tc>
+          <w:tcPr>
+            <w:tcW w:w="4965" w:type="dxa"/>
+          </w:tcPr>
+          <w:p>
+            <w:pPr>
+              <w:rPr>
+                <w:rFonts w:ascii="Times New Roman" w:hAnsi="Times New Roman" w:cs="Times New Roman"/>
+                <w:sz w:val="20"/>
+                <w:szCs w:val="20"/>
+              </w:rPr>
+            </w:pPr>
+            <w:r>
+              <w:rPr>
+                <w:rFonts w:ascii="Times New Roman" w:hAnsi="Times New Roman" w:cs="Times New Roman"/>
+                <w:sz w:val="20"/>
+                <w:szCs w:val="20"/>
+              </w:rPr>
+              <w:t>actualizar</w:t>
+            </w:r>
+            <w:r>
+              <w:rPr>
+                <w:rFonts w:ascii="Times New Roman" w:hAnsi="Times New Roman" w:cs="Times New Roman"/>
+                <w:sz w:val="20"/>
+                <w:szCs w:val="20"/>
+              </w:rPr>
+              <w:t>Alerta</w:t>
+            </w:r>
+            <w:r>
+              <w:rPr>
+                <w:rFonts w:ascii="Times New Roman" w:hAnsi="Times New Roman" w:cs="Times New Roman"/>
+                <w:sz w:val="20"/>
+                <w:szCs w:val="20"/>
+              </w:rPr>
+              <w:t>(id_</w:t>
+            </w:r>
+            <w:r>
+              <w:rPr>
+                <w:rFonts w:ascii="Times New Roman" w:hAnsi="Times New Roman" w:cs="Times New Roman"/>
+                <w:sz w:val="20"/>
+                <w:szCs w:val="20"/>
+              </w:rPr>
+              <w:t>alerta</w:t>
+            </w:r>
+            <w:r>
+              <w:rPr>
+                <w:rFonts w:ascii="Times New Roman" w:hAnsi="Times New Roman" w:cs="Times New Roman"/>
+                <w:sz w:val="20"/>
+                <w:szCs w:val="20"/>
+              </w:rPr>
+              <w:t>,</w:t>
+            </w:r>
+            <w:r>
+              <w:rPr>
+                <w:rFonts w:ascii="Times New Roman" w:hAnsi="Times New Roman" w:cs="Times New Roman"/>
+                <w:sz w:val="20"/>
+                <w:szCs w:val="20"/>
+              </w:rPr>
+              <w:t xml:space="preserve"> </w:t>
+            </w:r>
+            <w:r>
+              <w:rPr>
+                <w:rFonts w:ascii="Times New Roman" w:hAnsi="Times New Roman" w:cs="Times New Roman"/>
+                <w:sz w:val="20"/>
+                <w:szCs w:val="20"/>
+              </w:rPr>
+              <w:t>nombre_</w:t>
+            </w:r>
+            <w:r>
+              <w:rPr>
+                <w:rFonts w:ascii="Times New Roman" w:hAnsi="Times New Roman" w:cs="Times New Roman"/>
+                <w:sz w:val="20"/>
+                <w:szCs w:val="20"/>
+              </w:rPr>
+              <w:t>alerta</w:t>
+            </w:r>
+            <w:r>
+              <w:rPr>
+                <w:rFonts w:ascii="Times New Roman" w:hAnsi="Times New Roman" w:cs="Times New Roman"/>
+                <w:sz w:val="20"/>
+                <w:szCs w:val="20"/>
+              </w:rPr>
+              <w:t>,</w:t>
+            </w:r>
+            <w:r>
+              <w:rPr>
+                <w:rFonts w:ascii="Times New Roman" w:hAnsi="Times New Roman" w:cs="Times New Roman"/>
+                <w:sz w:val="20"/>
+                <w:szCs w:val="20"/>
+              </w:rPr>
+              <w:t xml:space="preserve"> estacion_alerta,              </w:t>
+            </w:r>
+            <w:r>
+              <w:rPr>
+                <w:rFonts w:ascii="Times New Roman" w:hAnsi="Times New Roman" w:cs="Times New Roman"/>
+                <w:sz w:val="20"/>
+                <w:szCs w:val="20"/>
+              </w:rPr>
+              <w:t>observacion_</w:t>
+            </w:r>
+            <w:r>
+              <w:rPr>
+                <w:rFonts w:ascii="Times New Roman" w:hAnsi="Times New Roman" w:cs="Times New Roman"/>
+                <w:sz w:val="20"/>
+                <w:szCs w:val="20"/>
+              </w:rPr>
+              <w:t>alerta</w:t>
+            </w:r>
+            <w:r>
+              <w:rPr>
+                <w:rFonts w:ascii="Times New Roman" w:hAnsi="Times New Roman" w:cs="Times New Roman"/>
+                <w:sz w:val="20"/>
+                <w:szCs w:val="20"/>
+              </w:rPr>
+              <w:t>)</w:t>
+            </w:r>
+          </w:p>
+        </w:tc>
+        <w:tc>
+          <w:tcPr>
+            <w:tcW w:w="2349" w:type="dxa"/>
+          </w:tcPr>
+          <w:p>
+            <w:pPr>
+              <w:rPr>
+                <w:rFonts w:ascii="Times New Roman" w:hAnsi="Times New Roman" w:cs="Times New Roman"/>
+                <w:sz w:val="20"/>
+                <w:szCs w:val="20"/>
+              </w:rPr>
+            </w:pPr>
+            <w:r>
+              <w:rPr>
+                <w:rFonts w:ascii="Times New Roman" w:hAnsi="Times New Roman" w:cs="Times New Roman"/>
+                <w:sz w:val="20"/>
+                <w:szCs w:val="20"/>
+              </w:rPr>
+              <w:t>id_</w:t>
+            </w:r>
+            <w:r>
+              <w:rPr>
+                <w:rFonts w:ascii="Times New Roman" w:hAnsi="Times New Roman" w:cs="Times New Roman"/>
+                <w:sz w:val="20"/>
+                <w:szCs w:val="20"/>
+              </w:rPr>
+              <w:t>alerta</w:t>
+            </w:r>
+            <w:r>
+              <w:rPr>
+                <w:rFonts w:ascii="Times New Roman" w:hAnsi="Times New Roman" w:cs="Times New Roman"/>
+                <w:sz w:val="20"/>
+                <w:szCs w:val="20"/>
+              </w:rPr>
+              <w:t>(Integer)</w:t>
+            </w:r>
+          </w:p>
+          <w:p>
+            <w:pPr>
+              <w:rPr>
+                <w:rFonts w:ascii="Times New Roman" w:hAnsi="Times New Roman" w:cs="Times New Roman"/>
+                <w:sz w:val="20"/>
+                <w:szCs w:val="20"/>
+              </w:rPr>
+            </w:pPr>
+          </w:p>
+        </w:tc>
+        <w:tc>
+          <w:tcPr>
+            <w:tcW w:w="1496" w:type="dxa"/>
+          </w:tcPr>
+          <w:p>
+            <w:pPr>
+              <w:rPr>
+                <w:rFonts w:ascii="Times New Roman" w:hAnsi="Times New Roman" w:cs="Times New Roman"/>
+                <w:sz w:val="20"/>
+                <w:szCs w:val="20"/>
+              </w:rPr>
+            </w:pPr>
+            <w:r>
+              <w:rPr>
+                <w:rFonts w:ascii="Times New Roman" w:hAnsi="Times New Roman" w:cs="Times New Roman"/>
+                <w:sz w:val="20"/>
+                <w:szCs w:val="20"/>
+              </w:rPr>
+              <w:t>Llenar el formulario con los datos de la alerta</w:t>
+            </w:r>
+          </w:p>
+        </w:tc>
+        <w:tc>
+          <w:tcPr>
+            <w:tcW w:w="1250" w:type="dxa"/>
+          </w:tcPr>
+          <w:p>
+            <w:pPr>
+              <w:rPr>
+                <w:rFonts w:ascii="Times New Roman" w:hAnsi="Times New Roman" w:cs="Times New Roman"/>
+                <w:sz w:val="20"/>
+                <w:szCs w:val="20"/>
+              </w:rPr>
+            </w:pPr>
+            <w:r>
+              <w:rPr>
+                <w:rFonts w:ascii="Times New Roman" w:hAnsi="Times New Roman" w:cs="Times New Roman"/>
+                <w:sz w:val="20"/>
+                <w:szCs w:val="20"/>
+              </w:rPr>
+              <w:t>Modificar la información en la bd</w:t>
+            </w:r>
+          </w:p>
+        </w:tc>
+      </w:tr>
+      <w:tr>
+        <w:tc>
+          <w:tcPr>
+            <w:tcW w:w="730" w:type="dxa"/>
+            <w:vMerge w:val="restart"/>
+          </w:tcPr>
+          <w:p>
+            <w:pPr>
+              <w:jc w:val="center"/>
+              <w:rPr>
+                <w:rFonts w:ascii="Times New Roman" w:hAnsi="Times New Roman" w:cs="Times New Roman"/>
+                <w:sz w:val="20"/>
+                <w:szCs w:val="20"/>
+              </w:rPr>
+            </w:pPr>
+          </w:p>
+          <w:p>
+            <w:pPr>
+              <w:jc w:val="center"/>
+              <w:rPr>
+                <w:rFonts w:ascii="Times New Roman" w:hAnsi="Times New Roman" w:cs="Times New Roman"/>
+                <w:sz w:val="20"/>
+                <w:szCs w:val="20"/>
+              </w:rPr>
+            </w:pPr>
+          </w:p>
+          <w:p>
+            <w:pPr>
+              <w:jc w:val="center"/>
+              <w:rPr>
+                <w:rFonts w:ascii="Times New Roman" w:hAnsi="Times New Roman" w:cs="Times New Roman"/>
+                <w:sz w:val="20"/>
+                <w:szCs w:val="20"/>
+              </w:rPr>
+            </w:pPr>
+          </w:p>
+          <w:p>
+            <w:pPr>
+              <w:jc w:val="center"/>
+              <w:rPr>
+                <w:rFonts w:ascii="Times New Roman" w:hAnsi="Times New Roman" w:cs="Times New Roman"/>
+                <w:sz w:val="20"/>
+                <w:szCs w:val="20"/>
+              </w:rPr>
+            </w:pPr>
+          </w:p>
+          <w:p>
+            <w:pPr>
+              <w:jc w:val="center"/>
+              <w:rPr>
+                <w:rFonts w:ascii="Times New Roman" w:hAnsi="Times New Roman" w:cs="Times New Roman"/>
+                <w:sz w:val="20"/>
+                <w:szCs w:val="20"/>
+              </w:rPr>
+            </w:pPr>
+          </w:p>
+          <w:p>
+            <w:pPr>
+              <w:rPr>
+                <w:rFonts w:ascii="Times New Roman" w:hAnsi="Times New Roman" w:cs="Times New Roman"/>
+                <w:sz w:val="20"/>
+                <w:szCs w:val="20"/>
+              </w:rPr>
+            </w:pPr>
+          </w:p>
+          <w:p>
+            <w:pPr>
+              <w:rPr>
+                <w:rFonts w:ascii="Times New Roman" w:hAnsi="Times New Roman" w:cs="Times New Roman"/>
+                <w:sz w:val="20"/>
+                <w:szCs w:val="20"/>
+              </w:rPr>
+            </w:pPr>
+            <w:r>
+              <w:rPr>
+                <w:rFonts w:ascii="Times New Roman" w:hAnsi="Times New Roman" w:cs="Times New Roman"/>
+                <w:sz w:val="20"/>
+                <w:szCs w:val="20"/>
+              </w:rPr>
+              <w:t>#</w:t>
+            </w:r>
+            <w:r>
+              <w:rPr>
+                <w:rFonts w:ascii="Times New Roman" w:hAnsi="Times New Roman" w:cs="Times New Roman"/>
+                <w:sz w:val="20"/>
+                <w:szCs w:val="20"/>
+              </w:rPr>
+              <w:t>2</w:t>
+            </w:r>
+          </w:p>
+        </w:tc>
+        <w:tc>
+          <w:tcPr>
+            <w:tcW w:w="4965" w:type="dxa"/>
+          </w:tcPr>
+          <w:p>
+            <w:pPr>
+              <w:rPr>
+                <w:rFonts w:ascii="Times New Roman" w:hAnsi="Times New Roman" w:cs="Times New Roman"/>
+                <w:sz w:val="20"/>
+                <w:szCs w:val="20"/>
+              </w:rPr>
+            </w:pPr>
+          </w:p>
+          <w:p>
+            <w:pPr>
+              <w:rPr>
+                <w:rFonts w:ascii="Times New Roman" w:hAnsi="Times New Roman" w:cs="Times New Roman"/>
+                <w:sz w:val="20"/>
+                <w:szCs w:val="20"/>
+              </w:rPr>
+            </w:pPr>
+            <w:r>
+              <w:rPr>
+                <w:rFonts w:ascii="Times New Roman" w:hAnsi="Times New Roman" w:cs="Times New Roman"/>
+                <w:sz w:val="20"/>
+                <w:szCs w:val="20"/>
+              </w:rPr>
+              <w:t>agregar</w:t>
+            </w:r>
+            <w:r>
+              <w:rPr>
+                <w:rFonts w:ascii="Times New Roman" w:hAnsi="Times New Roman" w:cs="Times New Roman"/>
+                <w:sz w:val="20"/>
+                <w:szCs w:val="20"/>
+              </w:rPr>
+              <w:t>Mantenimiento</w:t>
+            </w:r>
+            <w:r>
+              <w:rPr>
+                <w:rFonts w:ascii="Times New Roman" w:hAnsi="Times New Roman" w:cs="Times New Roman"/>
+                <w:sz w:val="20"/>
+                <w:szCs w:val="20"/>
+              </w:rPr>
+              <w:t>(id_</w:t>
+            </w:r>
+            <w:r>
+              <w:rPr>
+                <w:rFonts w:ascii="Times New Roman" w:hAnsi="Times New Roman" w:cs="Times New Roman"/>
+                <w:sz w:val="20"/>
+                <w:szCs w:val="20"/>
+              </w:rPr>
+              <w:t>mtto</w:t>
+            </w:r>
+            <w:r>
+              <w:rPr>
+                <w:rFonts w:ascii="Times New Roman" w:hAnsi="Times New Roman" w:cs="Times New Roman"/>
+                <w:sz w:val="20"/>
+                <w:szCs w:val="20"/>
+              </w:rPr>
+              <w:t>,</w:t>
+            </w:r>
+            <w:r>
+              <w:rPr>
+                <w:rFonts w:ascii="Times New Roman" w:hAnsi="Times New Roman" w:cs="Times New Roman"/>
+                <w:sz w:val="20"/>
+                <w:szCs w:val="20"/>
+              </w:rPr>
+              <w:t xml:space="preserve"> </w:t>
+            </w:r>
+            <w:r>
+              <w:rPr>
+                <w:rFonts w:ascii="Times New Roman" w:hAnsi="Times New Roman" w:cs="Times New Roman"/>
+                <w:sz w:val="20"/>
+                <w:szCs w:val="20"/>
+              </w:rPr>
+              <w:t>nombre</w:t>
+            </w:r>
+            <w:r>
+              <w:rPr>
+                <w:rFonts w:ascii="Times New Roman" w:hAnsi="Times New Roman" w:cs="Times New Roman"/>
+                <w:sz w:val="20"/>
+                <w:szCs w:val="20"/>
+              </w:rPr>
+              <w:t>_tec</w:t>
+            </w:r>
+            <w:r>
+              <w:rPr>
+                <w:rFonts w:ascii="Times New Roman" w:hAnsi="Times New Roman" w:cs="Times New Roman"/>
+                <w:sz w:val="20"/>
+                <w:szCs w:val="20"/>
+              </w:rPr>
+              <w:t>_</w:t>
+            </w:r>
+            <w:r>
+              <w:rPr>
+                <w:rFonts w:ascii="Times New Roman" w:hAnsi="Times New Roman" w:cs="Times New Roman"/>
+                <w:sz w:val="20"/>
+                <w:szCs w:val="20"/>
+              </w:rPr>
+              <w:t xml:space="preserve"> mtto</w:t>
+            </w:r>
+            <w:r>
+              <w:rPr>
+                <w:rFonts w:ascii="Times New Roman" w:hAnsi="Times New Roman" w:cs="Times New Roman"/>
+                <w:sz w:val="20"/>
+                <w:szCs w:val="20"/>
+              </w:rPr>
+              <w:t>,</w:t>
+            </w:r>
+            <w:r>
+              <w:rPr>
+                <w:rFonts w:ascii="Times New Roman" w:hAnsi="Times New Roman" w:cs="Times New Roman"/>
+                <w:sz w:val="20"/>
+                <w:szCs w:val="20"/>
+              </w:rPr>
+              <w:t xml:space="preserve"> fecha</w:t>
+            </w:r>
+            <w:r>
+              <w:rPr>
+                <w:rFonts w:ascii="Times New Roman" w:hAnsi="Times New Roman" w:cs="Times New Roman"/>
+                <w:sz w:val="20"/>
+                <w:szCs w:val="20"/>
+              </w:rPr>
+              <w:t>_</w:t>
+            </w:r>
+            <w:r>
+              <w:rPr>
+                <w:rFonts w:ascii="Times New Roman" w:hAnsi="Times New Roman" w:cs="Times New Roman"/>
+                <w:sz w:val="20"/>
+                <w:szCs w:val="20"/>
+              </w:rPr>
+              <w:t xml:space="preserve"> mtto</w:t>
+            </w:r>
+            <w:r>
+              <w:rPr>
+                <w:rFonts w:ascii="Times New Roman" w:hAnsi="Times New Roman" w:cs="Times New Roman"/>
+                <w:sz w:val="20"/>
+                <w:szCs w:val="20"/>
+              </w:rPr>
+              <w:t xml:space="preserve">, </w:t>
+            </w:r>
+            <w:r>
+              <w:rPr>
+                <w:rFonts w:ascii="Times New Roman" w:hAnsi="Times New Roman" w:cs="Times New Roman"/>
+                <w:sz w:val="20"/>
+                <w:szCs w:val="20"/>
+              </w:rPr>
+              <w:t>estación_</w:t>
+            </w:r>
+            <w:r>
+              <w:rPr>
+                <w:rFonts w:ascii="Times New Roman" w:hAnsi="Times New Roman" w:cs="Times New Roman"/>
+                <w:sz w:val="20"/>
+                <w:szCs w:val="20"/>
+              </w:rPr>
+              <w:t xml:space="preserve"> mtto</w:t>
+            </w:r>
+            <w:r>
+              <w:rPr>
+                <w:rFonts w:ascii="Times New Roman" w:hAnsi="Times New Roman" w:cs="Times New Roman"/>
+                <w:sz w:val="20"/>
+                <w:szCs w:val="20"/>
+              </w:rPr>
+              <w:t xml:space="preserve">, </w:t>
+            </w:r>
+            <w:r>
+              <w:rPr>
+                <w:rFonts w:ascii="Times New Roman" w:hAnsi="Times New Roman" w:cs="Times New Roman"/>
+                <w:sz w:val="20"/>
+                <w:szCs w:val="20"/>
+              </w:rPr>
+              <w:t>observacion_</w:t>
+            </w:r>
+            <w:r>
+              <w:rPr>
+                <w:rFonts w:ascii="Times New Roman" w:hAnsi="Times New Roman" w:cs="Times New Roman"/>
+                <w:sz w:val="20"/>
+                <w:szCs w:val="20"/>
+              </w:rPr>
+              <w:t xml:space="preserve"> mtto</w:t>
+            </w:r>
+            <w:r>
+              <w:rPr>
+                <w:rFonts w:ascii="Times New Roman" w:hAnsi="Times New Roman" w:cs="Times New Roman"/>
+                <w:sz w:val="20"/>
+                <w:szCs w:val="20"/>
+              </w:rPr>
+              <w:t>)</w:t>
+            </w:r>
+          </w:p>
+        </w:tc>
+        <w:tc>
+          <w:tcPr>
+            <w:tcW w:w="2349" w:type="dxa"/>
+          </w:tcPr>
+          <w:p>
+            <w:pPr>
+              <w:rPr>
+                <w:rFonts w:ascii="Times New Roman" w:hAnsi="Times New Roman" w:cs="Times New Roman"/>
+                <w:sz w:val="20"/>
+                <w:szCs w:val="20"/>
+              </w:rPr>
+            </w:pPr>
+            <w:r>
+              <w:rPr>
+                <w:rFonts w:ascii="Times New Roman" w:hAnsi="Times New Roman" w:cs="Times New Roman"/>
+                <w:sz w:val="20"/>
+                <w:szCs w:val="20"/>
+              </w:rPr>
+              <w:t>id_</w:t>
+            </w:r>
+            <w:r>
+              <w:rPr>
+                <w:rFonts w:ascii="Times New Roman" w:hAnsi="Times New Roman" w:cs="Times New Roman"/>
+                <w:sz w:val="20"/>
+                <w:szCs w:val="20"/>
+              </w:rPr>
+              <w:t>mtto</w:t>
+            </w:r>
+            <w:r>
+              <w:rPr>
+                <w:rFonts w:ascii="Times New Roman" w:hAnsi="Times New Roman" w:cs="Times New Roman"/>
+                <w:sz w:val="20"/>
+                <w:szCs w:val="20"/>
+              </w:rPr>
+              <w:t xml:space="preserve"> </w:t>
+            </w:r>
+            <w:r>
+              <w:rPr>
+                <w:rFonts w:ascii="Times New Roman" w:hAnsi="Times New Roman" w:cs="Times New Roman"/>
+                <w:sz w:val="20"/>
+                <w:szCs w:val="20"/>
+              </w:rPr>
+              <w:t>(Integer)</w:t>
+            </w:r>
+          </w:p>
+          <w:p>
+            <w:pPr>
+              <w:rPr>
+                <w:rFonts w:ascii="Times New Roman" w:hAnsi="Times New Roman" w:cs="Times New Roman"/>
+                <w:sz w:val="20"/>
+                <w:szCs w:val="20"/>
+              </w:rPr>
+            </w:pPr>
+            <w:r>
+              <w:rPr>
+                <w:rFonts w:ascii="Times New Roman" w:hAnsi="Times New Roman" w:cs="Times New Roman"/>
+                <w:sz w:val="20"/>
+                <w:szCs w:val="20"/>
+              </w:rPr>
+              <w:t>nombre</w:t>
+            </w:r>
+            <w:r>
+              <w:rPr>
+                <w:rFonts w:ascii="Times New Roman" w:hAnsi="Times New Roman" w:cs="Times New Roman"/>
+                <w:sz w:val="20"/>
+                <w:szCs w:val="20"/>
+              </w:rPr>
+              <w:t>_tec</w:t>
+            </w:r>
+            <w:r>
+              <w:rPr>
+                <w:rFonts w:ascii="Times New Roman" w:hAnsi="Times New Roman" w:cs="Times New Roman"/>
+                <w:sz w:val="20"/>
+                <w:szCs w:val="20"/>
+              </w:rPr>
+              <w:t>_</w:t>
+            </w:r>
+            <w:r>
+              <w:rPr>
+                <w:rFonts w:ascii="Times New Roman" w:hAnsi="Times New Roman" w:cs="Times New Roman"/>
+                <w:sz w:val="20"/>
+                <w:szCs w:val="20"/>
+              </w:rPr>
+              <w:t xml:space="preserve"> mtto</w:t>
+            </w:r>
+            <w:r>
+              <w:rPr>
+                <w:rFonts w:ascii="Times New Roman" w:hAnsi="Times New Roman" w:cs="Times New Roman"/>
+                <w:sz w:val="20"/>
+                <w:szCs w:val="20"/>
+              </w:rPr>
+              <w:t>(String)</w:t>
+            </w:r>
+          </w:p>
+          <w:p>
+            <w:pPr>
+              <w:rPr>
+                <w:rFonts w:ascii="Times New Roman" w:hAnsi="Times New Roman" w:cs="Times New Roman"/>
+                <w:sz w:val="20"/>
+                <w:szCs w:val="20"/>
+              </w:rPr>
+            </w:pPr>
+            <w:r>
+              <w:rPr>
+                <w:rFonts w:ascii="Times New Roman" w:hAnsi="Times New Roman" w:cs="Times New Roman"/>
+                <w:sz w:val="20"/>
+                <w:szCs w:val="20"/>
+              </w:rPr>
+              <w:t>fecha_</w:t>
+            </w:r>
+            <w:r>
+              <w:rPr>
+                <w:rFonts w:ascii="Times New Roman" w:hAnsi="Times New Roman" w:cs="Times New Roman"/>
+                <w:sz w:val="20"/>
+                <w:szCs w:val="20"/>
+              </w:rPr>
+              <w:t xml:space="preserve"> mtto</w:t>
+            </w:r>
+            <w:r>
+              <w:rPr>
+                <w:rFonts w:ascii="Times New Roman" w:hAnsi="Times New Roman" w:cs="Times New Roman"/>
+                <w:sz w:val="20"/>
+                <w:szCs w:val="20"/>
+              </w:rPr>
+              <w:t>(</w:t>
+            </w:r>
+            <w:r>
+              <w:rPr>
+                <w:rFonts w:ascii="Times New Roman" w:hAnsi="Times New Roman" w:cs="Times New Roman"/>
+                <w:sz w:val="20"/>
+                <w:szCs w:val="20"/>
+              </w:rPr>
+              <w:t>Date</w:t>
+            </w:r>
+            <w:r>
+              <w:rPr>
+                <w:rFonts w:ascii="Times New Roman" w:hAnsi="Times New Roman" w:cs="Times New Roman"/>
+                <w:sz w:val="20"/>
+                <w:szCs w:val="20"/>
+              </w:rPr>
+              <w:t>)</w:t>
+            </w:r>
+          </w:p>
+          <w:p>
+            <w:pPr>
+              <w:rPr>
+                <w:rFonts w:ascii="Times New Roman" w:hAnsi="Times New Roman" w:cs="Times New Roman"/>
+                <w:sz w:val="20"/>
+                <w:szCs w:val="20"/>
+              </w:rPr>
+            </w:pPr>
+            <w:r>
+              <w:rPr>
+                <w:rFonts w:ascii="Times New Roman" w:hAnsi="Times New Roman" w:cs="Times New Roman"/>
+                <w:sz w:val="20"/>
+                <w:szCs w:val="20"/>
+              </w:rPr>
+              <w:t>estación_</w:t>
+            </w:r>
+            <w:r>
+              <w:rPr>
+                <w:rFonts w:ascii="Times New Roman" w:hAnsi="Times New Roman" w:cs="Times New Roman"/>
+                <w:sz w:val="20"/>
+                <w:szCs w:val="20"/>
+              </w:rPr>
+              <w:t xml:space="preserve"> mtto</w:t>
+            </w:r>
+            <w:r>
+              <w:rPr>
+                <w:rFonts w:ascii="Times New Roman" w:hAnsi="Times New Roman" w:cs="Times New Roman"/>
+                <w:sz w:val="20"/>
+                <w:szCs w:val="20"/>
+              </w:rPr>
+              <w:t>(String)</w:t>
+            </w:r>
+          </w:p>
+          <w:p>
+            <w:pPr>
+              <w:rPr>
+                <w:rFonts w:ascii="Times New Roman" w:hAnsi="Times New Roman" w:cs="Times New Roman"/>
+                <w:sz w:val="20"/>
+                <w:szCs w:val="20"/>
+              </w:rPr>
+            </w:pPr>
+            <w:r>
+              <w:rPr>
+                <w:rFonts w:ascii="Times New Roman" w:hAnsi="Times New Roman" w:cs="Times New Roman"/>
+                <w:sz w:val="20"/>
+                <w:szCs w:val="20"/>
+              </w:rPr>
+              <w:t>observacion_</w:t>
+            </w:r>
+            <w:r>
+              <w:rPr>
+                <w:rFonts w:ascii="Times New Roman" w:hAnsi="Times New Roman" w:cs="Times New Roman"/>
+                <w:sz w:val="20"/>
+                <w:szCs w:val="20"/>
+              </w:rPr>
+              <w:t xml:space="preserve"> mtto</w:t>
+            </w:r>
+            <w:r>
+              <w:rPr>
+                <w:rFonts w:ascii="Times New Roman" w:hAnsi="Times New Roman" w:cs="Times New Roman"/>
+                <w:sz w:val="20"/>
+                <w:szCs w:val="20"/>
+              </w:rPr>
+              <w:t>(String)</w:t>
+            </w:r>
+          </w:p>
+        </w:tc>
+        <w:tc>
+          <w:tcPr>
+            <w:tcW w:w="1496" w:type="dxa"/>
+          </w:tcPr>
+          <w:p>
+            <w:pPr>
+              <w:rPr>
+                <w:rFonts w:ascii="Times New Roman" w:hAnsi="Times New Roman" w:cs="Times New Roman"/>
+                <w:sz w:val="20"/>
+                <w:szCs w:val="20"/>
+              </w:rPr>
+            </w:pPr>
+            <w:r>
+              <w:rPr>
+                <w:rFonts w:ascii="Times New Roman" w:hAnsi="Times New Roman" w:cs="Times New Roman"/>
+                <w:sz w:val="20"/>
+                <w:szCs w:val="20"/>
+              </w:rPr>
+              <w:t xml:space="preserve">Mensaje de </w:t>
+            </w:r>
+            <w:r>
+              <w:rPr>
+                <w:rFonts w:ascii="Times New Roman" w:hAnsi="Times New Roman" w:cs="Times New Roman"/>
+                <w:sz w:val="20"/>
+                <w:szCs w:val="20"/>
+              </w:rPr>
+              <w:t>información</w:t>
+            </w:r>
+            <w:r>
+              <w:rPr>
+                <w:rFonts w:ascii="Times New Roman" w:hAnsi="Times New Roman" w:cs="Times New Roman"/>
+                <w:sz w:val="20"/>
+                <w:szCs w:val="20"/>
+              </w:rPr>
+              <w:t xml:space="preserve"> guardad</w:t>
+            </w:r>
+            <w:r>
+              <w:rPr>
+                <w:rFonts w:ascii="Times New Roman" w:hAnsi="Times New Roman" w:cs="Times New Roman"/>
+                <w:sz w:val="20"/>
+                <w:szCs w:val="20"/>
+              </w:rPr>
+              <w:t>a</w:t>
+            </w:r>
+            <w:r>
+              <w:rPr>
+                <w:rFonts w:ascii="Times New Roman" w:hAnsi="Times New Roman" w:cs="Times New Roman"/>
+                <w:sz w:val="20"/>
+                <w:szCs w:val="20"/>
+              </w:rPr>
+              <w:t xml:space="preserve"> en la base de datos.</w:t>
+            </w:r>
+          </w:p>
+        </w:tc>
+        <w:tc>
+          <w:tcPr>
+            <w:tcW w:w="1250" w:type="dxa"/>
+          </w:tcPr>
+          <w:p>
+            <w:pPr>
+              <w:rPr>
+                <w:rFonts w:ascii="Times New Roman" w:hAnsi="Times New Roman" w:cs="Times New Roman"/>
+                <w:sz w:val="20"/>
+                <w:szCs w:val="20"/>
+              </w:rPr>
+            </w:pPr>
+            <w:r>
+              <w:rPr>
+                <w:rFonts w:ascii="Times New Roman" w:hAnsi="Times New Roman" w:cs="Times New Roman"/>
+                <w:sz w:val="20"/>
+                <w:szCs w:val="20"/>
+              </w:rPr>
+              <w:t>Registrar un nuev</w:t>
+            </w:r>
+            <w:r>
+              <w:rPr>
+                <w:rFonts w:ascii="Times New Roman" w:hAnsi="Times New Roman" w:cs="Times New Roman"/>
+                <w:sz w:val="20"/>
+                <w:szCs w:val="20"/>
+              </w:rPr>
+              <w:t>o</w:t>
+            </w:r>
+            <w:r>
+              <w:rPr>
+                <w:rFonts w:ascii="Times New Roman" w:hAnsi="Times New Roman" w:cs="Times New Roman"/>
+                <w:sz w:val="20"/>
+                <w:szCs w:val="20"/>
+              </w:rPr>
+              <w:t xml:space="preserve"> </w:t>
+            </w:r>
+            <w:r>
+              <w:rPr>
+                <w:rFonts w:ascii="Times New Roman" w:hAnsi="Times New Roman" w:cs="Times New Roman"/>
+                <w:sz w:val="20"/>
+                <w:szCs w:val="20"/>
+              </w:rPr>
+              <w:t>mtto</w:t>
+            </w:r>
+            <w:r>
+              <w:rPr>
+                <w:rFonts w:ascii="Times New Roman" w:hAnsi="Times New Roman" w:cs="Times New Roman"/>
+                <w:sz w:val="20"/>
+                <w:szCs w:val="20"/>
+              </w:rPr>
+              <w:t xml:space="preserve"> en la bd</w:t>
+            </w:r>
+          </w:p>
+        </w:tc>
+      </w:tr>
+      <w:tr>
+        <w:tc>
+          <w:tcPr>
+            <w:tcW w:w="730" w:type="dxa"/>
+            <w:vMerge/>
+          </w:tcPr>
+          <w:p>
+            <w:pPr>
+              <w:rPr>
+                <w:rFonts w:ascii="Times New Roman" w:hAnsi="Times New Roman" w:cs="Times New Roman"/>
+                <w:sz w:val="20"/>
+                <w:szCs w:val="20"/>
+              </w:rPr>
+            </w:pPr>
+          </w:p>
+        </w:tc>
+        <w:tc>
+          <w:tcPr>
+            <w:tcW w:w="4965" w:type="dxa"/>
+          </w:tcPr>
+          <w:p>
+            <w:pPr>
+              <w:rPr>
+                <w:rFonts w:ascii="Times New Roman" w:hAnsi="Times New Roman" w:cs="Times New Roman"/>
+                <w:sz w:val="20"/>
+                <w:szCs w:val="20"/>
+              </w:rPr>
+            </w:pPr>
+          </w:p>
+          <w:p>
+            <w:pPr>
+              <w:rPr>
+                <w:rFonts w:ascii="Times New Roman" w:hAnsi="Times New Roman" w:cs="Times New Roman"/>
+                <w:sz w:val="20"/>
+                <w:szCs w:val="20"/>
+              </w:rPr>
+            </w:pPr>
+            <w:r>
+              <w:rPr>
+                <w:rFonts w:ascii="Times New Roman" w:hAnsi="Times New Roman" w:cs="Times New Roman"/>
+                <w:sz w:val="20"/>
+                <w:szCs w:val="20"/>
+              </w:rPr>
+              <w:t>consultar</w:t>
+            </w:r>
+            <w:r>
+              <w:rPr>
+                <w:rFonts w:ascii="Times New Roman" w:hAnsi="Times New Roman" w:cs="Times New Roman"/>
+                <w:sz w:val="20"/>
+                <w:szCs w:val="20"/>
+              </w:rPr>
+              <w:t>Mantenimiento</w:t>
+            </w:r>
+            <w:r>
+              <w:rPr>
+                <w:rFonts w:ascii="Times New Roman" w:hAnsi="Times New Roman" w:cs="Times New Roman"/>
+                <w:sz w:val="20"/>
+                <w:szCs w:val="20"/>
+              </w:rPr>
+              <w:t>(nombre_</w:t>
+            </w:r>
+            <w:r>
+              <w:rPr>
+                <w:rFonts w:ascii="Times New Roman" w:hAnsi="Times New Roman" w:cs="Times New Roman"/>
+                <w:sz w:val="20"/>
+                <w:szCs w:val="20"/>
+              </w:rPr>
+              <w:t>mtto</w:t>
+            </w:r>
+            <w:r>
+              <w:rPr>
+                <w:rFonts w:ascii="Times New Roman" w:hAnsi="Times New Roman" w:cs="Times New Roman"/>
+                <w:sz w:val="20"/>
+                <w:szCs w:val="20"/>
+              </w:rPr>
+              <w:t>)</w:t>
+            </w:r>
+          </w:p>
+        </w:tc>
+        <w:tc>
+          <w:tcPr>
+            <w:tcW w:w="2349" w:type="dxa"/>
+          </w:tcPr>
+          <w:p>
+            <w:pPr>
+              <w:rPr>
+                <w:rFonts w:ascii="Times New Roman" w:hAnsi="Times New Roman" w:cs="Times New Roman"/>
+                <w:sz w:val="20"/>
+                <w:szCs w:val="20"/>
+              </w:rPr>
+            </w:pPr>
+            <w:r>
+              <w:rPr>
+                <w:rFonts w:ascii="Times New Roman" w:hAnsi="Times New Roman" w:cs="Times New Roman"/>
+                <w:sz w:val="20"/>
+                <w:szCs w:val="20"/>
+              </w:rPr>
+              <w:t>nombre_</w:t>
+            </w:r>
+            <w:r>
+              <w:rPr>
+                <w:rFonts w:ascii="Times New Roman" w:hAnsi="Times New Roman" w:cs="Times New Roman"/>
+                <w:sz w:val="20"/>
+                <w:szCs w:val="20"/>
+              </w:rPr>
+              <w:t>alerta</w:t>
+            </w:r>
+            <w:r>
+              <w:rPr>
+                <w:rFonts w:ascii="Times New Roman" w:hAnsi="Times New Roman" w:cs="Times New Roman"/>
+                <w:sz w:val="20"/>
+                <w:szCs w:val="20"/>
+              </w:rPr>
+              <w:t>(String)</w:t>
+            </w:r>
+          </w:p>
+          <w:p>
+            <w:pPr>
+              <w:rPr>
+                <w:rFonts w:ascii="Times New Roman" w:hAnsi="Times New Roman" w:cs="Times New Roman"/>
+                <w:sz w:val="20"/>
+                <w:szCs w:val="20"/>
+              </w:rPr>
+            </w:pPr>
+          </w:p>
+        </w:tc>
+        <w:tc>
+          <w:tcPr>
+            <w:tcW w:w="1496" w:type="dxa"/>
+          </w:tcPr>
+          <w:p>
+            <w:pPr>
+              <w:rPr>
+                <w:rFonts w:ascii="Times New Roman" w:hAnsi="Times New Roman" w:cs="Times New Roman"/>
+                <w:sz w:val="20"/>
+                <w:szCs w:val="20"/>
+              </w:rPr>
+            </w:pPr>
+            <w:r>
+              <w:rPr>
+                <w:rFonts w:ascii="Times New Roman" w:hAnsi="Times New Roman" w:cs="Times New Roman"/>
+                <w:sz w:val="20"/>
+                <w:szCs w:val="20"/>
+              </w:rPr>
+              <w:t>Consulta e imprime datos relacionados con el nombre de</w:t>
+            </w:r>
+            <w:r>
+              <w:rPr>
+                <w:rFonts w:ascii="Times New Roman" w:hAnsi="Times New Roman" w:cs="Times New Roman"/>
+                <w:sz w:val="20"/>
+                <w:szCs w:val="20"/>
+              </w:rPr>
+              <w:t>l mtto</w:t>
+            </w:r>
+          </w:p>
+        </w:tc>
+        <w:tc>
+          <w:tcPr>
+            <w:tcW w:w="1250" w:type="dxa"/>
+          </w:tcPr>
+          <w:p>
+            <w:pPr>
+              <w:rPr>
+                <w:rFonts w:ascii="Times New Roman" w:hAnsi="Times New Roman" w:cs="Times New Roman"/>
+                <w:sz w:val="20"/>
+                <w:szCs w:val="20"/>
+              </w:rPr>
+            </w:pPr>
+            <w:r>
+              <w:rPr>
+                <w:rFonts w:ascii="Times New Roman" w:hAnsi="Times New Roman" w:cs="Times New Roman"/>
+                <w:sz w:val="20"/>
+                <w:szCs w:val="20"/>
+              </w:rPr>
+              <w:t>Consulta información en la bd</w:t>
+            </w:r>
+          </w:p>
+        </w:tc>
+      </w:tr>
+      <w:tr>
+        <w:tc>
+          <w:tcPr>
+            <w:tcW w:w="730" w:type="dxa"/>
+            <w:vMerge/>
+          </w:tcPr>
+          <w:p>
+            <w:pPr>
+              <w:rPr>
+                <w:rFonts w:ascii="Times New Roman" w:hAnsi="Times New Roman" w:cs="Times New Roman"/>
+                <w:sz w:val="20"/>
+                <w:szCs w:val="20"/>
+              </w:rPr>
+            </w:pPr>
+          </w:p>
+        </w:tc>
+        <w:tc>
+          <w:tcPr>
+            <w:tcW w:w="4965" w:type="dxa"/>
+          </w:tcPr>
+          <w:p>
+            <w:pPr>
+              <w:rPr>
+                <w:rFonts w:ascii="Times New Roman" w:hAnsi="Times New Roman" w:cs="Times New Roman"/>
+                <w:sz w:val="20"/>
+                <w:szCs w:val="20"/>
+              </w:rPr>
+            </w:pPr>
+            <w:r>
+              <w:rPr>
+                <w:rFonts w:ascii="Times New Roman" w:hAnsi="Times New Roman" w:cs="Times New Roman"/>
+                <w:sz w:val="20"/>
+                <w:szCs w:val="20"/>
+              </w:rPr>
+              <w:t>actualizar</w:t>
+            </w:r>
+            <w:r>
+              <w:rPr>
+                <w:rFonts w:ascii="Times New Roman" w:hAnsi="Times New Roman" w:cs="Times New Roman"/>
+                <w:sz w:val="20"/>
+                <w:szCs w:val="20"/>
+              </w:rPr>
+              <w:t>Mantenimiento</w:t>
+            </w:r>
+            <w:r>
+              <w:rPr>
+                <w:rFonts w:ascii="Times New Roman" w:hAnsi="Times New Roman" w:cs="Times New Roman"/>
+                <w:sz w:val="20"/>
+                <w:szCs w:val="20"/>
+              </w:rPr>
+              <w:t>(id_</w:t>
+            </w:r>
+            <w:r>
+              <w:rPr>
+                <w:rFonts w:ascii="Times New Roman" w:hAnsi="Times New Roman" w:cs="Times New Roman"/>
+                <w:sz w:val="20"/>
+                <w:szCs w:val="20"/>
+              </w:rPr>
+              <w:t>mtto</w:t>
+            </w:r>
+            <w:r>
+              <w:rPr>
+                <w:rFonts w:ascii="Times New Roman" w:hAnsi="Times New Roman" w:cs="Times New Roman"/>
+                <w:sz w:val="20"/>
+                <w:szCs w:val="20"/>
+              </w:rPr>
+              <w:t>,</w:t>
+            </w:r>
+            <w:r>
+              <w:rPr>
+                <w:rFonts w:ascii="Times New Roman" w:hAnsi="Times New Roman" w:cs="Times New Roman"/>
+                <w:sz w:val="20"/>
+                <w:szCs w:val="20"/>
+              </w:rPr>
+              <w:t xml:space="preserve"> </w:t>
+            </w:r>
+            <w:r>
+              <w:rPr>
+                <w:rFonts w:ascii="Times New Roman" w:hAnsi="Times New Roman" w:cs="Times New Roman"/>
+                <w:sz w:val="20"/>
+                <w:szCs w:val="20"/>
+              </w:rPr>
+              <w:t>nombre</w:t>
+            </w:r>
+            <w:r>
+              <w:rPr>
+                <w:rFonts w:ascii="Times New Roman" w:hAnsi="Times New Roman" w:cs="Times New Roman"/>
+                <w:sz w:val="20"/>
+                <w:szCs w:val="20"/>
+              </w:rPr>
+              <w:t>_tec</w:t>
+            </w:r>
+            <w:r>
+              <w:rPr>
+                <w:rFonts w:ascii="Times New Roman" w:hAnsi="Times New Roman" w:cs="Times New Roman"/>
+                <w:sz w:val="20"/>
+                <w:szCs w:val="20"/>
+              </w:rPr>
+              <w:t>_</w:t>
+            </w:r>
+            <w:r>
+              <w:rPr>
+                <w:rFonts w:ascii="Times New Roman" w:hAnsi="Times New Roman" w:cs="Times New Roman"/>
+                <w:sz w:val="20"/>
+                <w:szCs w:val="20"/>
+              </w:rPr>
+              <w:t xml:space="preserve"> mtto</w:t>
+            </w:r>
+            <w:r>
+              <w:rPr>
+                <w:rFonts w:ascii="Times New Roman" w:hAnsi="Times New Roman" w:cs="Times New Roman"/>
+                <w:sz w:val="20"/>
+                <w:szCs w:val="20"/>
+              </w:rPr>
+              <w:t>,</w:t>
+            </w:r>
+            <w:r>
+              <w:rPr>
+                <w:rFonts w:ascii="Times New Roman" w:hAnsi="Times New Roman" w:cs="Times New Roman"/>
+                <w:sz w:val="20"/>
+                <w:szCs w:val="20"/>
+              </w:rPr>
+              <w:t xml:space="preserve"> fecha_</w:t>
+            </w:r>
+            <w:r>
+              <w:rPr>
+                <w:rFonts w:ascii="Times New Roman" w:hAnsi="Times New Roman" w:cs="Times New Roman"/>
+                <w:sz w:val="20"/>
+                <w:szCs w:val="20"/>
+              </w:rPr>
+              <w:t xml:space="preserve"> mtto</w:t>
+            </w:r>
+            <w:r>
+              <w:rPr>
+                <w:rFonts w:ascii="Times New Roman" w:hAnsi="Times New Roman" w:cs="Times New Roman"/>
+                <w:sz w:val="20"/>
+                <w:szCs w:val="20"/>
+              </w:rPr>
+              <w:t>, estación_</w:t>
+            </w:r>
+            <w:r>
+              <w:rPr>
+                <w:rFonts w:ascii="Times New Roman" w:hAnsi="Times New Roman" w:cs="Times New Roman"/>
+                <w:sz w:val="20"/>
+                <w:szCs w:val="20"/>
+              </w:rPr>
+              <w:t xml:space="preserve"> mtto</w:t>
+            </w:r>
+            <w:r>
+              <w:rPr>
+                <w:rFonts w:ascii="Times New Roman" w:hAnsi="Times New Roman" w:cs="Times New Roman"/>
+                <w:sz w:val="20"/>
+                <w:szCs w:val="20"/>
+              </w:rPr>
+              <w:t xml:space="preserve">, </w:t>
+            </w:r>
+            <w:r>
+              <w:rPr>
+                <w:rFonts w:ascii="Times New Roman" w:hAnsi="Times New Roman" w:cs="Times New Roman"/>
+                <w:sz w:val="20"/>
+                <w:szCs w:val="20"/>
+              </w:rPr>
+              <w:t>observacion_</w:t>
+            </w:r>
+            <w:r>
+              <w:rPr>
+                <w:rFonts w:ascii="Times New Roman" w:hAnsi="Times New Roman" w:cs="Times New Roman"/>
+                <w:sz w:val="20"/>
+                <w:szCs w:val="20"/>
+              </w:rPr>
+              <w:t xml:space="preserve"> mtto</w:t>
+            </w:r>
+            <w:r>
+              <w:rPr>
+                <w:rFonts w:ascii="Times New Roman" w:hAnsi="Times New Roman" w:cs="Times New Roman"/>
+                <w:sz w:val="20"/>
+                <w:szCs w:val="20"/>
+              </w:rPr>
+              <w:t>)</w:t>
+            </w:r>
+          </w:p>
+        </w:tc>
+        <w:tc>
+          <w:tcPr>
+            <w:tcW w:w="2349" w:type="dxa"/>
+          </w:tcPr>
+          <w:p>
+            <w:pPr>
+              <w:rPr>
+                <w:rFonts w:ascii="Times New Roman" w:hAnsi="Times New Roman" w:cs="Times New Roman"/>
+                <w:sz w:val="20"/>
+                <w:szCs w:val="20"/>
+              </w:rPr>
+            </w:pPr>
+            <w:r>
+              <w:rPr>
+                <w:rFonts w:ascii="Times New Roman" w:hAnsi="Times New Roman" w:cs="Times New Roman"/>
+                <w:sz w:val="20"/>
+                <w:szCs w:val="20"/>
+              </w:rPr>
+              <w:t>id_</w:t>
+            </w:r>
+            <w:r>
+              <w:rPr>
+                <w:rFonts w:ascii="Times New Roman" w:hAnsi="Times New Roman" w:cs="Times New Roman"/>
+                <w:sz w:val="20"/>
+                <w:szCs w:val="20"/>
+              </w:rPr>
+              <w:t xml:space="preserve"> mtto</w:t>
+            </w:r>
+            <w:r>
+              <w:rPr>
+                <w:rFonts w:ascii="Times New Roman" w:hAnsi="Times New Roman" w:cs="Times New Roman"/>
+                <w:sz w:val="20"/>
+                <w:szCs w:val="20"/>
+              </w:rPr>
+              <w:t>(Integer)</w:t>
+            </w:r>
+          </w:p>
+          <w:p>
+            <w:pPr>
+              <w:rPr>
+                <w:rFonts w:ascii="Times New Roman" w:hAnsi="Times New Roman" w:cs="Times New Roman"/>
+                <w:sz w:val="20"/>
+                <w:szCs w:val="20"/>
+              </w:rPr>
+            </w:pPr>
+          </w:p>
+        </w:tc>
+        <w:tc>
+          <w:tcPr>
+            <w:tcW w:w="1496" w:type="dxa"/>
+          </w:tcPr>
+          <w:p>
+            <w:pPr>
+              <w:rPr>
+                <w:rFonts w:ascii="Times New Roman" w:hAnsi="Times New Roman" w:cs="Times New Roman"/>
+                <w:sz w:val="20"/>
+                <w:szCs w:val="20"/>
+              </w:rPr>
+            </w:pPr>
+            <w:r>
+              <w:rPr>
+                <w:rFonts w:ascii="Times New Roman" w:hAnsi="Times New Roman" w:cs="Times New Roman"/>
+                <w:sz w:val="20"/>
+                <w:szCs w:val="20"/>
+              </w:rPr>
+              <w:t xml:space="preserve">Llenar el formulario con los datos </w:t>
+            </w:r>
+            <w:r>
+              <w:rPr>
+                <w:rFonts w:ascii="Times New Roman" w:hAnsi="Times New Roman" w:cs="Times New Roman"/>
+                <w:sz w:val="20"/>
+                <w:szCs w:val="20"/>
+              </w:rPr>
+              <w:t>del mtto</w:t>
+            </w:r>
+          </w:p>
+        </w:tc>
+        <w:tc>
+          <w:tcPr>
+            <w:tcW w:w="1250" w:type="dxa"/>
+          </w:tcPr>
+          <w:p>
+            <w:pPr>
+              <w:rPr>
+                <w:rFonts w:ascii="Times New Roman" w:hAnsi="Times New Roman" w:cs="Times New Roman"/>
+                <w:sz w:val="20"/>
+                <w:szCs w:val="20"/>
+              </w:rPr>
+            </w:pPr>
+            <w:r>
+              <w:rPr>
+                <w:rFonts w:ascii="Times New Roman" w:hAnsi="Times New Roman" w:cs="Times New Roman"/>
+                <w:sz w:val="20"/>
+                <w:szCs w:val="20"/>
+              </w:rPr>
+              <w:t>Modificar la información en la bd</w:t>
+            </w:r>
+          </w:p>
+        </w:tc>
+      </w:tr>
+      <w:tr>
+        <w:tc>
+          <w:tcPr>
+            <w:tcW w:w="730" w:type="dxa"/>
+            <w:vMerge w:val="restart"/>
+          </w:tcPr>
+          <w:p>
+            <w:pPr>
+              <w:jc w:val="center"/>
+              <w:rPr>
+                <w:rFonts w:ascii="Times New Roman" w:hAnsi="Times New Roman" w:cs="Times New Roman"/>
+                <w:sz w:val="20"/>
+                <w:szCs w:val="20"/>
+              </w:rPr>
+            </w:pPr>
+          </w:p>
+          <w:p>
+            <w:pPr>
+              <w:jc w:val="center"/>
+              <w:rPr>
+                <w:rFonts w:ascii="Times New Roman" w:hAnsi="Times New Roman" w:cs="Times New Roman"/>
+                <w:sz w:val="20"/>
+                <w:szCs w:val="20"/>
+              </w:rPr>
+            </w:pPr>
+          </w:p>
+          <w:p>
+            <w:pPr>
+              <w:jc w:val="center"/>
+              <w:rPr>
+                <w:rFonts w:ascii="Times New Roman" w:hAnsi="Times New Roman" w:cs="Times New Roman"/>
+                <w:sz w:val="20"/>
+                <w:szCs w:val="20"/>
+              </w:rPr>
+            </w:pPr>
+          </w:p>
+          <w:p>
+            <w:pPr>
+              <w:jc w:val="center"/>
+              <w:rPr>
+                <w:rFonts w:ascii="Times New Roman" w:hAnsi="Times New Roman" w:cs="Times New Roman"/>
+                <w:sz w:val="20"/>
+                <w:szCs w:val="20"/>
+              </w:rPr>
+            </w:pPr>
+          </w:p>
+          <w:p>
+            <w:pPr>
+              <w:jc w:val="center"/>
+              <w:rPr>
+                <w:rFonts w:ascii="Times New Roman" w:hAnsi="Times New Roman" w:cs="Times New Roman"/>
+                <w:sz w:val="20"/>
+                <w:szCs w:val="20"/>
+              </w:rPr>
+            </w:pPr>
+          </w:p>
+          <w:p>
+            <w:pPr>
+              <w:jc w:val="center"/>
+              <w:rPr>
+                <w:rFonts w:ascii="Times New Roman" w:hAnsi="Times New Roman" w:cs="Times New Roman"/>
+                <w:sz w:val="20"/>
+                <w:szCs w:val="20"/>
+              </w:rPr>
+            </w:pPr>
+          </w:p>
+          <w:p>
+            <w:pPr>
+              <w:jc w:val="center"/>
+              <w:rPr>
+                <w:rFonts w:ascii="Times New Roman" w:hAnsi="Times New Roman" w:cs="Times New Roman"/>
+                <w:sz w:val="20"/>
+                <w:szCs w:val="20"/>
+              </w:rPr>
+            </w:pPr>
+          </w:p>
+          <w:p>
+            <w:pPr>
+              <w:jc w:val="center"/>
+              <w:rPr>
+                <w:rFonts w:ascii="Times New Roman" w:hAnsi="Times New Roman" w:cs="Times New Roman"/>
+                <w:sz w:val="20"/>
+                <w:szCs w:val="20"/>
+              </w:rPr>
+            </w:pPr>
+            <w:r>
+              <w:rPr>
+                <w:rFonts w:ascii="Times New Roman" w:hAnsi="Times New Roman" w:cs="Times New Roman"/>
+                <w:sz w:val="20"/>
+                <w:szCs w:val="20"/>
+              </w:rPr>
+              <w:t>#5</w:t>
+            </w:r>
+          </w:p>
+        </w:tc>
+        <w:tc>
+          <w:tcPr>
+            <w:tcW w:w="4965" w:type="dxa"/>
+          </w:tcPr>
+          <w:p>
+            <w:pPr>
+              <w:rPr>
+                <w:rFonts w:ascii="Times New Roman" w:hAnsi="Times New Roman" w:cs="Times New Roman"/>
+                <w:sz w:val="20"/>
+                <w:szCs w:val="20"/>
+              </w:rPr>
+            </w:pPr>
+          </w:p>
+          <w:p>
+            <w:pPr>
+              <w:rPr>
+                <w:rFonts w:ascii="Times New Roman" w:hAnsi="Times New Roman" w:cs="Times New Roman"/>
+                <w:sz w:val="20"/>
+                <w:szCs w:val="20"/>
+              </w:rPr>
+            </w:pPr>
+            <w:r>
+              <w:rPr>
+                <w:rFonts w:ascii="Times New Roman" w:hAnsi="Times New Roman" w:cs="Times New Roman"/>
+                <w:sz w:val="20"/>
+                <w:szCs w:val="20"/>
+              </w:rPr>
+              <w:t>agregar</w:t>
+            </w:r>
+            <w:r>
+              <w:rPr>
+                <w:rFonts w:ascii="Times New Roman" w:hAnsi="Times New Roman" w:cs="Times New Roman"/>
+                <w:sz w:val="20"/>
+                <w:szCs w:val="20"/>
+              </w:rPr>
+              <w:t>Organizacion</w:t>
+            </w:r>
+            <w:r>
+              <w:rPr>
+                <w:rFonts w:ascii="Times New Roman" w:hAnsi="Times New Roman" w:cs="Times New Roman"/>
+                <w:sz w:val="20"/>
+                <w:szCs w:val="20"/>
+              </w:rPr>
+              <w:t>(id_</w:t>
+            </w:r>
+            <w:r>
+              <w:rPr>
+                <w:rFonts w:ascii="Times New Roman" w:hAnsi="Times New Roman" w:cs="Times New Roman"/>
+                <w:sz w:val="20"/>
+                <w:szCs w:val="20"/>
+              </w:rPr>
+              <w:t>organizacion</w:t>
+            </w:r>
+            <w:r>
+              <w:rPr>
+                <w:rFonts w:ascii="Times New Roman" w:hAnsi="Times New Roman" w:cs="Times New Roman"/>
+                <w:sz w:val="20"/>
+                <w:szCs w:val="20"/>
+              </w:rPr>
+              <w:t>,</w:t>
+            </w:r>
+            <w:r>
+              <w:rPr>
+                <w:rFonts w:ascii="Times New Roman" w:hAnsi="Times New Roman" w:cs="Times New Roman"/>
+                <w:sz w:val="20"/>
+                <w:szCs w:val="20"/>
+              </w:rPr>
+              <w:t xml:space="preserve"> </w:t>
+            </w:r>
+            <w:r>
+              <w:rPr>
+                <w:rFonts w:ascii="Times New Roman" w:hAnsi="Times New Roman" w:cs="Times New Roman"/>
+                <w:sz w:val="20"/>
+                <w:szCs w:val="20"/>
+              </w:rPr>
+              <w:t>nombre</w:t>
+            </w:r>
+            <w:r>
+              <w:rPr>
+                <w:rFonts w:ascii="Times New Roman" w:hAnsi="Times New Roman" w:cs="Times New Roman"/>
+                <w:sz w:val="20"/>
+                <w:szCs w:val="20"/>
+              </w:rPr>
+              <w:t>_organizacion</w:t>
+            </w:r>
+            <w:r>
+              <w:rPr>
+                <w:rFonts w:ascii="Times New Roman" w:hAnsi="Times New Roman" w:cs="Times New Roman"/>
+                <w:sz w:val="20"/>
+                <w:szCs w:val="20"/>
+              </w:rPr>
+              <w:t>, observación</w:t>
+            </w:r>
+            <w:r>
+              <w:rPr>
+                <w:rFonts w:ascii="Times New Roman" w:hAnsi="Times New Roman" w:cs="Times New Roman"/>
+                <w:sz w:val="20"/>
+                <w:szCs w:val="20"/>
+              </w:rPr>
+              <w:t>_</w:t>
+            </w:r>
+            <w:r>
+              <w:rPr>
+                <w:rFonts w:ascii="Times New Roman" w:hAnsi="Times New Roman" w:cs="Times New Roman"/>
+                <w:sz w:val="20"/>
+                <w:szCs w:val="20"/>
+              </w:rPr>
+              <w:t>organizacion</w:t>
+            </w:r>
+            <w:r>
+              <w:rPr>
+                <w:rFonts w:ascii="Times New Roman" w:hAnsi="Times New Roman" w:cs="Times New Roman"/>
+                <w:sz w:val="20"/>
+                <w:szCs w:val="20"/>
+              </w:rPr>
+              <w:t>)</w:t>
+            </w:r>
+          </w:p>
+        </w:tc>
+        <w:tc>
+          <w:tcPr>
+            <w:tcW w:w="2349" w:type="dxa"/>
+          </w:tcPr>
+          <w:p>
+            <w:pPr>
+              <w:rPr>
+                <w:rFonts w:ascii="Times New Roman" w:hAnsi="Times New Roman" w:cs="Times New Roman"/>
+                <w:sz w:val="20"/>
+                <w:szCs w:val="20"/>
+              </w:rPr>
+            </w:pPr>
+            <w:r>
+              <w:rPr>
+                <w:rFonts w:ascii="Times New Roman" w:hAnsi="Times New Roman" w:cs="Times New Roman"/>
+                <w:sz w:val="20"/>
+                <w:szCs w:val="20"/>
+              </w:rPr>
+              <w:t>id_</w:t>
+            </w:r>
+            <w:r>
+              <w:rPr>
+                <w:rFonts w:ascii="Times New Roman" w:hAnsi="Times New Roman" w:cs="Times New Roman"/>
+                <w:sz w:val="20"/>
+                <w:szCs w:val="20"/>
+              </w:rPr>
+              <w:t xml:space="preserve"> </w:t>
+            </w:r>
+            <w:r>
+              <w:rPr>
+                <w:rFonts w:ascii="Times New Roman" w:hAnsi="Times New Roman" w:cs="Times New Roman"/>
+                <w:sz w:val="20"/>
+                <w:szCs w:val="20"/>
+              </w:rPr>
+              <w:t>organizacion</w:t>
+            </w:r>
+            <w:r>
+              <w:rPr>
+                <w:rFonts w:ascii="Times New Roman" w:hAnsi="Times New Roman" w:cs="Times New Roman"/>
+                <w:sz w:val="20"/>
+                <w:szCs w:val="20"/>
+              </w:rPr>
+              <w:t xml:space="preserve"> </w:t>
+            </w:r>
+            <w:r>
+              <w:rPr>
+                <w:rFonts w:ascii="Times New Roman" w:hAnsi="Times New Roman" w:cs="Times New Roman"/>
+                <w:sz w:val="20"/>
+                <w:szCs w:val="20"/>
+              </w:rPr>
+              <w:t>(Integer)</w:t>
+            </w:r>
+          </w:p>
+          <w:p>
+            <w:pPr>
+              <w:rPr>
+                <w:rFonts w:ascii="Times New Roman" w:hAnsi="Times New Roman" w:cs="Times New Roman"/>
+                <w:sz w:val="20"/>
+                <w:szCs w:val="20"/>
+              </w:rPr>
+            </w:pPr>
+            <w:r>
+              <w:rPr>
+                <w:rFonts w:ascii="Times New Roman" w:hAnsi="Times New Roman" w:cs="Times New Roman"/>
+                <w:sz w:val="20"/>
+                <w:szCs w:val="20"/>
+              </w:rPr>
+              <w:t>nombre</w:t>
+            </w:r>
+            <w:r>
+              <w:rPr>
+                <w:rFonts w:ascii="Times New Roman" w:hAnsi="Times New Roman" w:cs="Times New Roman"/>
+                <w:sz w:val="20"/>
+                <w:szCs w:val="20"/>
+              </w:rPr>
+              <w:t>_</w:t>
+            </w:r>
+            <w:r>
+              <w:rPr>
+                <w:rFonts w:ascii="Times New Roman" w:hAnsi="Times New Roman" w:cs="Times New Roman"/>
+                <w:sz w:val="20"/>
+                <w:szCs w:val="20"/>
+              </w:rPr>
+              <w:t xml:space="preserve"> </w:t>
+            </w:r>
+            <w:r>
+              <w:rPr>
+                <w:rFonts w:ascii="Times New Roman" w:hAnsi="Times New Roman" w:cs="Times New Roman"/>
+                <w:sz w:val="20"/>
+                <w:szCs w:val="20"/>
+              </w:rPr>
+              <w:t>organizacion</w:t>
+            </w:r>
+            <w:r>
+              <w:rPr>
+                <w:rFonts w:ascii="Times New Roman" w:hAnsi="Times New Roman" w:cs="Times New Roman"/>
+                <w:sz w:val="20"/>
+                <w:szCs w:val="20"/>
+              </w:rPr>
+              <w:t xml:space="preserve"> </w:t>
+            </w:r>
+            <w:r>
+              <w:rPr>
+                <w:rFonts w:ascii="Times New Roman" w:hAnsi="Times New Roman" w:cs="Times New Roman"/>
+                <w:sz w:val="20"/>
+                <w:szCs w:val="20"/>
+              </w:rPr>
+              <w:t>(String)</w:t>
+            </w:r>
+          </w:p>
+          <w:p>
+            <w:pPr>
+              <w:rPr>
+                <w:rFonts w:ascii="Times New Roman" w:hAnsi="Times New Roman" w:cs="Times New Roman"/>
+                <w:sz w:val="20"/>
+                <w:szCs w:val="20"/>
+              </w:rPr>
+            </w:pPr>
+            <w:r>
+              <w:rPr>
+                <w:rFonts w:ascii="Times New Roman" w:hAnsi="Times New Roman" w:cs="Times New Roman"/>
+                <w:sz w:val="20"/>
+                <w:szCs w:val="20"/>
+              </w:rPr>
+              <w:t>observación</w:t>
+            </w:r>
+            <w:r>
+              <w:rPr>
+                <w:rFonts w:ascii="Times New Roman" w:hAnsi="Times New Roman" w:cs="Times New Roman"/>
+                <w:sz w:val="20"/>
+                <w:szCs w:val="20"/>
+              </w:rPr>
+              <w:t>_</w:t>
+            </w:r>
+            <w:r>
+              <w:rPr>
+                <w:rFonts w:ascii="Times New Roman" w:hAnsi="Times New Roman" w:cs="Times New Roman"/>
+                <w:sz w:val="20"/>
+                <w:szCs w:val="20"/>
+              </w:rPr>
+              <w:t>organizacion</w:t>
+            </w:r>
+            <w:r>
+              <w:rPr>
+                <w:rFonts w:ascii="Times New Roman" w:hAnsi="Times New Roman" w:cs="Times New Roman"/>
+                <w:sz w:val="20"/>
+                <w:szCs w:val="20"/>
+              </w:rPr>
+              <w:t xml:space="preserve"> (String)</w:t>
+            </w:r>
+          </w:p>
+        </w:tc>
+        <w:tc>
+          <w:tcPr>
+            <w:tcW w:w="1496" w:type="dxa"/>
+          </w:tcPr>
+          <w:p>
+            <w:pPr>
+              <w:rPr>
+                <w:rFonts w:ascii="Times New Roman" w:hAnsi="Times New Roman" w:cs="Times New Roman"/>
+                <w:sz w:val="20"/>
+                <w:szCs w:val="20"/>
+              </w:rPr>
+            </w:pPr>
+            <w:r>
+              <w:rPr>
+                <w:rFonts w:ascii="Times New Roman" w:hAnsi="Times New Roman" w:cs="Times New Roman"/>
+                <w:sz w:val="20"/>
+                <w:szCs w:val="20"/>
+              </w:rPr>
+              <w:t xml:space="preserve">Mensaje de </w:t>
+            </w:r>
+            <w:r>
+              <w:rPr>
+                <w:rFonts w:ascii="Times New Roman" w:hAnsi="Times New Roman" w:cs="Times New Roman"/>
+                <w:sz w:val="20"/>
+                <w:szCs w:val="20"/>
+              </w:rPr>
+              <w:t>información</w:t>
+            </w:r>
+            <w:r>
+              <w:rPr>
+                <w:rFonts w:ascii="Times New Roman" w:hAnsi="Times New Roman" w:cs="Times New Roman"/>
+                <w:sz w:val="20"/>
+                <w:szCs w:val="20"/>
+              </w:rPr>
+              <w:t xml:space="preserve"> guardad</w:t>
+            </w:r>
+            <w:r>
+              <w:rPr>
+                <w:rFonts w:ascii="Times New Roman" w:hAnsi="Times New Roman" w:cs="Times New Roman"/>
+                <w:sz w:val="20"/>
+                <w:szCs w:val="20"/>
+              </w:rPr>
+              <w:t>a</w:t>
+            </w:r>
+            <w:r>
+              <w:rPr>
+                <w:rFonts w:ascii="Times New Roman" w:hAnsi="Times New Roman" w:cs="Times New Roman"/>
+                <w:sz w:val="20"/>
+                <w:szCs w:val="20"/>
+              </w:rPr>
+              <w:t xml:space="preserve"> en la base de datos.</w:t>
+            </w:r>
+          </w:p>
+        </w:tc>
+        <w:tc>
+          <w:tcPr>
+            <w:tcW w:w="1250" w:type="dxa"/>
+          </w:tcPr>
+          <w:p>
+            <w:pPr>
+              <w:rPr>
+                <w:rFonts w:ascii="Times New Roman" w:hAnsi="Times New Roman" w:cs="Times New Roman"/>
+                <w:sz w:val="20"/>
+                <w:szCs w:val="20"/>
+              </w:rPr>
+            </w:pPr>
+            <w:r>
+              <w:rPr>
+                <w:rFonts w:ascii="Times New Roman" w:hAnsi="Times New Roman" w:cs="Times New Roman"/>
+                <w:sz w:val="20"/>
+                <w:szCs w:val="20"/>
+              </w:rPr>
+              <w:t>Registrar un</w:t>
+            </w:r>
+            <w:r>
+              <w:rPr>
+                <w:rFonts w:ascii="Times New Roman" w:hAnsi="Times New Roman" w:cs="Times New Roman"/>
+                <w:sz w:val="20"/>
+                <w:szCs w:val="20"/>
+              </w:rPr>
+              <w:t>a</w:t>
+            </w:r>
+            <w:r>
+              <w:rPr>
+                <w:rFonts w:ascii="Times New Roman" w:hAnsi="Times New Roman" w:cs="Times New Roman"/>
+                <w:sz w:val="20"/>
+                <w:szCs w:val="20"/>
+              </w:rPr>
+              <w:t xml:space="preserve"> nuev</w:t>
+            </w:r>
+            <w:r>
+              <w:rPr>
+                <w:rFonts w:ascii="Times New Roman" w:hAnsi="Times New Roman" w:cs="Times New Roman"/>
+                <w:sz w:val="20"/>
+                <w:szCs w:val="20"/>
+              </w:rPr>
+              <w:t>a organizacion</w:t>
+            </w:r>
+            <w:r>
+              <w:rPr>
+                <w:rFonts w:ascii="Times New Roman" w:hAnsi="Times New Roman" w:cs="Times New Roman"/>
+                <w:sz w:val="20"/>
+                <w:szCs w:val="20"/>
+              </w:rPr>
+              <w:t xml:space="preserve"> en la bd</w:t>
+            </w:r>
+          </w:p>
+        </w:tc>
+      </w:tr>
+      <w:tr>
+        <w:tc>
+          <w:tcPr>
+            <w:tcW w:w="730" w:type="dxa"/>
+            <w:vMerge/>
+          </w:tcPr>
+          <w:p>
+            <w:pPr>
+              <w:rPr>
+                <w:rFonts w:ascii="Times New Roman" w:hAnsi="Times New Roman" w:cs="Times New Roman"/>
+                <w:sz w:val="20"/>
+                <w:szCs w:val="20"/>
+              </w:rPr>
+            </w:pPr>
+          </w:p>
+        </w:tc>
+        <w:tc>
+          <w:tcPr>
+            <w:tcW w:w="4965" w:type="dxa"/>
+          </w:tcPr>
+          <w:p>
+            <w:pPr>
+              <w:rPr>
+                <w:rFonts w:ascii="Times New Roman" w:hAnsi="Times New Roman" w:cs="Times New Roman"/>
+                <w:sz w:val="20"/>
+                <w:szCs w:val="20"/>
+              </w:rPr>
+            </w:pPr>
+          </w:p>
+          <w:p>
+            <w:pPr>
+              <w:rPr>
+                <w:rFonts w:ascii="Times New Roman" w:hAnsi="Times New Roman" w:cs="Times New Roman"/>
+                <w:sz w:val="20"/>
+                <w:szCs w:val="20"/>
+              </w:rPr>
+            </w:pPr>
+            <w:r>
+              <w:rPr>
+                <w:rFonts w:ascii="Times New Roman" w:hAnsi="Times New Roman" w:cs="Times New Roman"/>
+                <w:sz w:val="20"/>
+                <w:szCs w:val="20"/>
+              </w:rPr>
+              <w:t>consultarOrganizacion</w:t>
+            </w:r>
+            <w:r>
+              <w:rPr>
+                <w:rFonts w:ascii="Times New Roman" w:hAnsi="Times New Roman" w:cs="Times New Roman"/>
+                <w:sz w:val="20"/>
+                <w:szCs w:val="20"/>
+              </w:rPr>
+              <w:t>(nombre_</w:t>
+            </w:r>
+            <w:r>
+              <w:rPr>
+                <w:rFonts w:ascii="Times New Roman" w:hAnsi="Times New Roman" w:cs="Times New Roman"/>
+                <w:sz w:val="20"/>
+                <w:szCs w:val="20"/>
+              </w:rPr>
+              <w:t>mtto</w:t>
+            </w:r>
+            <w:r>
+              <w:rPr>
+                <w:rFonts w:ascii="Times New Roman" w:hAnsi="Times New Roman" w:cs="Times New Roman"/>
+                <w:sz w:val="20"/>
+                <w:szCs w:val="20"/>
+              </w:rPr>
+              <w:t>)</w:t>
+            </w:r>
+          </w:p>
+        </w:tc>
+        <w:tc>
+          <w:tcPr>
+            <w:tcW w:w="2349" w:type="dxa"/>
+          </w:tcPr>
+          <w:p>
+            <w:pPr>
+              <w:rPr>
+                <w:rFonts w:ascii="Times New Roman" w:hAnsi="Times New Roman" w:cs="Times New Roman"/>
+                <w:sz w:val="20"/>
+                <w:szCs w:val="20"/>
+              </w:rPr>
+            </w:pPr>
+            <w:r>
+              <w:rPr>
+                <w:rFonts w:ascii="Times New Roman" w:hAnsi="Times New Roman" w:cs="Times New Roman"/>
+                <w:sz w:val="20"/>
+                <w:szCs w:val="20"/>
+              </w:rPr>
+              <w:t>nombre_</w:t>
+            </w:r>
+            <w:r>
+              <w:rPr>
+                <w:rFonts w:ascii="Times New Roman" w:hAnsi="Times New Roman" w:cs="Times New Roman"/>
+                <w:sz w:val="20"/>
+                <w:szCs w:val="20"/>
+              </w:rPr>
+              <w:t xml:space="preserve">organizacion </w:t>
+            </w:r>
+            <w:r>
+              <w:rPr>
+                <w:rFonts w:ascii="Times New Roman" w:hAnsi="Times New Roman" w:cs="Times New Roman"/>
+                <w:sz w:val="20"/>
+                <w:szCs w:val="20"/>
+              </w:rPr>
+              <w:t>(String)</w:t>
+            </w:r>
+          </w:p>
+          <w:p>
+            <w:pPr>
+              <w:rPr>
+                <w:rFonts w:ascii="Times New Roman" w:hAnsi="Times New Roman" w:cs="Times New Roman"/>
+                <w:sz w:val="20"/>
+                <w:szCs w:val="20"/>
+              </w:rPr>
+            </w:pPr>
+          </w:p>
+        </w:tc>
+        <w:tc>
+          <w:tcPr>
+            <w:tcW w:w="1496" w:type="dxa"/>
+          </w:tcPr>
+          <w:p>
+            <w:pPr>
+              <w:rPr>
+                <w:rFonts w:ascii="Times New Roman" w:hAnsi="Times New Roman" w:cs="Times New Roman"/>
+                <w:sz w:val="20"/>
+                <w:szCs w:val="20"/>
+              </w:rPr>
+            </w:pPr>
+            <w:r>
+              <w:rPr>
+                <w:rFonts w:ascii="Times New Roman" w:hAnsi="Times New Roman" w:cs="Times New Roman"/>
+                <w:sz w:val="20"/>
+                <w:szCs w:val="20"/>
+              </w:rPr>
+              <w:t>Consulta e imprime datos relacionados con el nombre d</w:t>
+            </w:r>
+            <w:r>
+              <w:rPr>
+                <w:rFonts w:ascii="Times New Roman" w:hAnsi="Times New Roman" w:cs="Times New Roman"/>
+                <w:sz w:val="20"/>
+                <w:szCs w:val="20"/>
+              </w:rPr>
+              <w:t>e la organizacion</w:t>
+            </w:r>
+          </w:p>
+        </w:tc>
+        <w:tc>
+          <w:tcPr>
+            <w:tcW w:w="1250" w:type="dxa"/>
+          </w:tcPr>
+          <w:p>
+            <w:pPr>
+              <w:rPr>
+                <w:rFonts w:ascii="Times New Roman" w:hAnsi="Times New Roman" w:cs="Times New Roman"/>
+                <w:sz w:val="20"/>
+                <w:szCs w:val="20"/>
+              </w:rPr>
+            </w:pPr>
+            <w:r>
+              <w:rPr>
+                <w:rFonts w:ascii="Times New Roman" w:hAnsi="Times New Roman" w:cs="Times New Roman"/>
+                <w:sz w:val="20"/>
+                <w:szCs w:val="20"/>
+              </w:rPr>
+              <w:t>Consulta información en la bd</w:t>
+            </w:r>
+          </w:p>
+        </w:tc>
+      </w:tr>
+      <w:tr>
+        <w:tc>
+          <w:tcPr>
+            <w:tcW w:w="730" w:type="dxa"/>
+            <w:vMerge/>
+          </w:tcPr>
+          <w:p>
+            <w:pPr>
+              <w:rPr>
+                <w:rFonts w:ascii="Times New Roman" w:hAnsi="Times New Roman" w:cs="Times New Roman"/>
+                <w:sz w:val="20"/>
+                <w:szCs w:val="20"/>
+              </w:rPr>
+            </w:pPr>
+          </w:p>
+        </w:tc>
+        <w:tc>
+          <w:tcPr>
+            <w:tcW w:w="4965" w:type="dxa"/>
+          </w:tcPr>
+          <w:p>
+            <w:pPr>
+              <w:rPr>
+                <w:rFonts w:ascii="Times New Roman" w:hAnsi="Times New Roman" w:cs="Times New Roman"/>
+                <w:sz w:val="20"/>
+                <w:szCs w:val="20"/>
+              </w:rPr>
+            </w:pPr>
+            <w:r>
+              <w:rPr>
+                <w:rFonts w:ascii="Times New Roman" w:hAnsi="Times New Roman" w:cs="Times New Roman"/>
+                <w:sz w:val="20"/>
+                <w:szCs w:val="20"/>
+              </w:rPr>
+              <w:t>actualizar</w:t>
+            </w:r>
+            <w:r>
+              <w:rPr>
+                <w:rFonts w:ascii="Times New Roman" w:hAnsi="Times New Roman" w:cs="Times New Roman"/>
+                <w:sz w:val="20"/>
+                <w:szCs w:val="20"/>
+              </w:rPr>
+              <w:t>Organizacion</w:t>
+            </w:r>
+            <w:r>
+              <w:rPr>
+                <w:rFonts w:ascii="Times New Roman" w:hAnsi="Times New Roman" w:cs="Times New Roman"/>
+                <w:sz w:val="20"/>
+                <w:szCs w:val="20"/>
+              </w:rPr>
+              <w:t>(id_</w:t>
+            </w:r>
+            <w:r>
+              <w:rPr>
+                <w:rFonts w:ascii="Times New Roman" w:hAnsi="Times New Roman" w:cs="Times New Roman"/>
+                <w:sz w:val="20"/>
+                <w:szCs w:val="20"/>
+              </w:rPr>
+              <w:t>organizacion</w:t>
+            </w:r>
+            <w:r>
+              <w:rPr>
+                <w:rFonts w:ascii="Times New Roman" w:hAnsi="Times New Roman" w:cs="Times New Roman"/>
+                <w:sz w:val="20"/>
+                <w:szCs w:val="20"/>
+              </w:rPr>
+              <w:t>,</w:t>
+            </w:r>
+            <w:r>
+              <w:rPr>
+                <w:rFonts w:ascii="Times New Roman" w:hAnsi="Times New Roman" w:cs="Times New Roman"/>
+                <w:sz w:val="20"/>
+                <w:szCs w:val="20"/>
+              </w:rPr>
+              <w:t xml:space="preserve"> </w:t>
+            </w:r>
+            <w:r>
+              <w:rPr>
+                <w:rFonts w:ascii="Times New Roman" w:hAnsi="Times New Roman" w:cs="Times New Roman"/>
+                <w:sz w:val="20"/>
+                <w:szCs w:val="20"/>
+              </w:rPr>
+              <w:t>nombre</w:t>
+            </w:r>
+            <w:r>
+              <w:rPr>
+                <w:rFonts w:ascii="Times New Roman" w:hAnsi="Times New Roman" w:cs="Times New Roman"/>
+                <w:sz w:val="20"/>
+                <w:szCs w:val="20"/>
+              </w:rPr>
+              <w:t>_organizacion, observación</w:t>
+            </w:r>
+            <w:r>
+              <w:rPr>
+                <w:rFonts w:ascii="Times New Roman" w:hAnsi="Times New Roman" w:cs="Times New Roman"/>
+                <w:sz w:val="20"/>
+                <w:szCs w:val="20"/>
+              </w:rPr>
+              <w:t>_</w:t>
+            </w:r>
+            <w:r>
+              <w:rPr>
+                <w:rFonts w:ascii="Times New Roman" w:hAnsi="Times New Roman" w:cs="Times New Roman"/>
+                <w:sz w:val="20"/>
+                <w:szCs w:val="20"/>
+              </w:rPr>
+              <w:t>organizacion</w:t>
+            </w:r>
+            <w:r>
+              <w:rPr>
+                <w:rFonts w:ascii="Times New Roman" w:hAnsi="Times New Roman" w:cs="Times New Roman"/>
+                <w:sz w:val="20"/>
+                <w:szCs w:val="20"/>
+              </w:rPr>
+              <w:t>)</w:t>
+            </w:r>
+          </w:p>
+        </w:tc>
+        <w:tc>
+          <w:tcPr>
+            <w:tcW w:w="2349" w:type="dxa"/>
+          </w:tcPr>
+          <w:p>
+            <w:pPr>
+              <w:rPr>
+                <w:rFonts w:ascii="Times New Roman" w:hAnsi="Times New Roman" w:cs="Times New Roman"/>
+                <w:sz w:val="20"/>
+                <w:szCs w:val="20"/>
+              </w:rPr>
+            </w:pPr>
+            <w:r>
+              <w:rPr>
+                <w:rFonts w:ascii="Times New Roman" w:hAnsi="Times New Roman" w:cs="Times New Roman"/>
+                <w:sz w:val="20"/>
+                <w:szCs w:val="20"/>
+              </w:rPr>
+              <w:t>id_</w:t>
+            </w:r>
+            <w:r>
+              <w:rPr>
+                <w:rFonts w:ascii="Times New Roman" w:hAnsi="Times New Roman" w:cs="Times New Roman"/>
+                <w:sz w:val="20"/>
+                <w:szCs w:val="20"/>
+              </w:rPr>
+              <w:t xml:space="preserve"> </w:t>
+            </w:r>
+            <w:r>
+              <w:rPr>
+                <w:rFonts w:ascii="Times New Roman" w:hAnsi="Times New Roman" w:cs="Times New Roman"/>
+                <w:sz w:val="20"/>
+                <w:szCs w:val="20"/>
+              </w:rPr>
+              <w:t xml:space="preserve">organizacion </w:t>
+            </w:r>
+            <w:r>
+              <w:rPr>
+                <w:rFonts w:ascii="Times New Roman" w:hAnsi="Times New Roman" w:cs="Times New Roman"/>
+                <w:sz w:val="20"/>
+                <w:szCs w:val="20"/>
+              </w:rPr>
+              <w:t>(Integer)</w:t>
+            </w:r>
+          </w:p>
+          <w:p>
+            <w:pPr>
+              <w:rPr>
+                <w:rFonts w:ascii="Times New Roman" w:hAnsi="Times New Roman" w:cs="Times New Roman"/>
+                <w:sz w:val="20"/>
+                <w:szCs w:val="20"/>
+              </w:rPr>
+            </w:pPr>
+          </w:p>
+        </w:tc>
+        <w:tc>
+          <w:tcPr>
+            <w:tcW w:w="1496" w:type="dxa"/>
+          </w:tcPr>
+          <w:p>
+            <w:pPr>
+              <w:rPr>
+                <w:rFonts w:ascii="Times New Roman" w:hAnsi="Times New Roman" w:cs="Times New Roman"/>
+                <w:sz w:val="20"/>
+                <w:szCs w:val="20"/>
+              </w:rPr>
+            </w:pPr>
+            <w:r>
+              <w:rPr>
+                <w:rFonts w:ascii="Times New Roman" w:hAnsi="Times New Roman" w:cs="Times New Roman"/>
+                <w:sz w:val="20"/>
+                <w:szCs w:val="20"/>
+              </w:rPr>
+              <w:t>Llenar el formulario con los datos de</w:t>
+            </w:r>
+            <w:r>
+              <w:rPr>
+                <w:rFonts w:ascii="Times New Roman" w:hAnsi="Times New Roman" w:cs="Times New Roman"/>
+                <w:sz w:val="20"/>
+                <w:szCs w:val="20"/>
+              </w:rPr>
+              <w:t xml:space="preserve"> la organizacion</w:t>
+            </w:r>
+          </w:p>
+        </w:tc>
+        <w:tc>
+          <w:tcPr>
+            <w:tcW w:w="1250" w:type="dxa"/>
+          </w:tcPr>
+          <w:p>
+            <w:pPr>
+              <w:rPr>
+                <w:rFonts w:ascii="Times New Roman" w:hAnsi="Times New Roman" w:cs="Times New Roman"/>
+                <w:sz w:val="20"/>
+                <w:szCs w:val="20"/>
+              </w:rPr>
+            </w:pPr>
+            <w:r>
+              <w:rPr>
+                <w:rFonts w:ascii="Times New Roman" w:hAnsi="Times New Roman" w:cs="Times New Roman"/>
+                <w:sz w:val="20"/>
+                <w:szCs w:val="20"/>
+              </w:rPr>
+              <w:t>Modificar la información en la bd</w:t>
+            </w:r>
+          </w:p>
+        </w:tc>
+      </w:tr>
+      <w:tr>
+        <w:tc>
+          <w:tcPr>
+            <w:tcW w:w="730" w:type="dxa"/>
+            <w:vMerge w:val="restart"/>
+          </w:tcPr>
+          <w:p>
+            <w:pPr>
+              <w:jc w:val="center"/>
+              <w:rPr>
+                <w:rFonts w:ascii="Times New Roman" w:hAnsi="Times New Roman" w:cs="Times New Roman"/>
+                <w:sz w:val="20"/>
+                <w:szCs w:val="20"/>
+              </w:rPr>
+            </w:pPr>
+          </w:p>
+          <w:p>
+            <w:pPr>
+              <w:jc w:val="center"/>
+              <w:rPr>
+                <w:rFonts w:ascii="Times New Roman" w:hAnsi="Times New Roman" w:cs="Times New Roman"/>
+                <w:sz w:val="20"/>
+                <w:szCs w:val="20"/>
+              </w:rPr>
+            </w:pPr>
+          </w:p>
+          <w:p>
+            <w:pPr>
+              <w:jc w:val="center"/>
+              <w:rPr>
+                <w:rFonts w:ascii="Times New Roman" w:hAnsi="Times New Roman" w:cs="Times New Roman"/>
+                <w:sz w:val="20"/>
+                <w:szCs w:val="20"/>
+              </w:rPr>
+            </w:pPr>
+          </w:p>
+          <w:p>
+            <w:pPr>
+              <w:jc w:val="center"/>
+              <w:rPr>
+                <w:rFonts w:ascii="Times New Roman" w:hAnsi="Times New Roman" w:cs="Times New Roman"/>
+                <w:sz w:val="20"/>
+                <w:szCs w:val="20"/>
+              </w:rPr>
+            </w:pPr>
+          </w:p>
+          <w:p>
+            <w:pPr>
+              <w:jc w:val="center"/>
+              <w:rPr>
+                <w:rFonts w:ascii="Times New Roman" w:hAnsi="Times New Roman" w:cs="Times New Roman"/>
+                <w:sz w:val="20"/>
+                <w:szCs w:val="20"/>
+              </w:rPr>
+            </w:pPr>
+          </w:p>
+          <w:p>
+            <w:pPr>
+              <w:jc w:val="center"/>
+              <w:rPr>
+                <w:rFonts w:ascii="Times New Roman" w:hAnsi="Times New Roman" w:cs="Times New Roman"/>
+                <w:sz w:val="20"/>
+                <w:szCs w:val="20"/>
+              </w:rPr>
+            </w:pPr>
+          </w:p>
+          <w:p>
+            <w:pPr>
+              <w:jc w:val="center"/>
+              <w:rPr>
+                <w:rFonts w:ascii="Times New Roman" w:hAnsi="Times New Roman" w:cs="Times New Roman"/>
+                <w:sz w:val="20"/>
+                <w:szCs w:val="20"/>
+              </w:rPr>
+            </w:pPr>
+            <w:r>
+              <w:rPr>
+                <w:rFonts w:ascii="Times New Roman" w:hAnsi="Times New Roman" w:cs="Times New Roman"/>
+                <w:sz w:val="20"/>
+                <w:szCs w:val="20"/>
+              </w:rPr>
+              <w:t>#6</w:t>
+            </w:r>
+          </w:p>
+        </w:tc>
+        <w:tc>
+          <w:tcPr>
+            <w:tcW w:w="4965" w:type="dxa"/>
+          </w:tcPr>
+          <w:p>
+            <w:pPr>
+              <w:rPr>
+                <w:rFonts w:ascii="Times New Roman" w:hAnsi="Times New Roman" w:cs="Times New Roman"/>
+                <w:sz w:val="20"/>
+                <w:szCs w:val="20"/>
+              </w:rPr>
+            </w:pPr>
+          </w:p>
+          <w:p>
+            <w:pPr>
+              <w:rPr>
+                <w:rFonts w:ascii="Times New Roman" w:hAnsi="Times New Roman" w:cs="Times New Roman"/>
+                <w:sz w:val="20"/>
+                <w:szCs w:val="20"/>
+              </w:rPr>
+            </w:pPr>
+            <w:r>
+              <w:rPr>
+                <w:rFonts w:ascii="Times New Roman" w:hAnsi="Times New Roman" w:cs="Times New Roman"/>
+                <w:sz w:val="20"/>
+                <w:szCs w:val="20"/>
+              </w:rPr>
+              <w:t>agregar</w:t>
+            </w:r>
+            <w:r>
+              <w:rPr>
+                <w:rFonts w:ascii="Times New Roman" w:hAnsi="Times New Roman" w:cs="Times New Roman"/>
+                <w:sz w:val="20"/>
+                <w:szCs w:val="20"/>
+              </w:rPr>
+              <w:t>Categoria</w:t>
+            </w:r>
+            <w:r>
+              <w:rPr>
+                <w:rFonts w:ascii="Times New Roman" w:hAnsi="Times New Roman" w:cs="Times New Roman"/>
+                <w:sz w:val="20"/>
+                <w:szCs w:val="20"/>
+              </w:rPr>
+              <w:t>(id_</w:t>
+            </w:r>
+            <w:r>
+              <w:rPr>
+                <w:rFonts w:ascii="Times New Roman" w:hAnsi="Times New Roman" w:cs="Times New Roman"/>
+                <w:sz w:val="20"/>
+                <w:szCs w:val="20"/>
+              </w:rPr>
+              <w:t>cate</w:t>
+            </w:r>
+            <w:r>
+              <w:rPr>
+                <w:rFonts w:ascii="Times New Roman" w:hAnsi="Times New Roman" w:cs="Times New Roman"/>
+                <w:sz w:val="20"/>
+                <w:szCs w:val="20"/>
+              </w:rPr>
+              <w:t>,</w:t>
+            </w:r>
+            <w:r>
+              <w:rPr>
+                <w:rFonts w:ascii="Times New Roman" w:hAnsi="Times New Roman" w:cs="Times New Roman"/>
+                <w:sz w:val="20"/>
+                <w:szCs w:val="20"/>
+              </w:rPr>
+              <w:t xml:space="preserve"> </w:t>
+            </w:r>
+            <w:r>
+              <w:rPr>
+                <w:rFonts w:ascii="Times New Roman" w:hAnsi="Times New Roman" w:cs="Times New Roman"/>
+                <w:sz w:val="20"/>
+                <w:szCs w:val="20"/>
+              </w:rPr>
+              <w:t>nombre</w:t>
+            </w:r>
+            <w:r>
+              <w:rPr>
+                <w:rFonts w:ascii="Times New Roman" w:hAnsi="Times New Roman" w:cs="Times New Roman"/>
+                <w:sz w:val="20"/>
+                <w:szCs w:val="20"/>
+              </w:rPr>
+              <w:t>_</w:t>
+            </w:r>
+            <w:r>
+              <w:rPr>
+                <w:rFonts w:ascii="Times New Roman" w:hAnsi="Times New Roman" w:cs="Times New Roman"/>
+                <w:sz w:val="20"/>
+                <w:szCs w:val="20"/>
+              </w:rPr>
+              <w:t>cate</w:t>
+            </w:r>
+            <w:r>
+              <w:rPr>
+                <w:rFonts w:ascii="Times New Roman" w:hAnsi="Times New Roman" w:cs="Times New Roman"/>
+                <w:sz w:val="20"/>
+                <w:szCs w:val="20"/>
+              </w:rPr>
+              <w:t>, observación</w:t>
+            </w:r>
+            <w:r>
+              <w:rPr>
+                <w:rFonts w:ascii="Times New Roman" w:hAnsi="Times New Roman" w:cs="Times New Roman"/>
+                <w:sz w:val="20"/>
+                <w:szCs w:val="20"/>
+              </w:rPr>
+              <w:t>_</w:t>
+            </w:r>
+            <w:r>
+              <w:rPr>
+                <w:rFonts w:ascii="Times New Roman" w:hAnsi="Times New Roman" w:cs="Times New Roman"/>
+                <w:sz w:val="20"/>
+                <w:szCs w:val="20"/>
+              </w:rPr>
+              <w:t>cate</w:t>
+            </w:r>
+            <w:r>
+              <w:rPr>
+                <w:rFonts w:ascii="Times New Roman" w:hAnsi="Times New Roman" w:cs="Times New Roman"/>
+                <w:sz w:val="20"/>
+                <w:szCs w:val="20"/>
+              </w:rPr>
+              <w:t>)</w:t>
+            </w:r>
+          </w:p>
+        </w:tc>
+        <w:tc>
+          <w:tcPr>
+            <w:tcW w:w="2349" w:type="dxa"/>
+          </w:tcPr>
+          <w:p>
+            <w:pPr>
+              <w:rPr>
+                <w:rFonts w:ascii="Times New Roman" w:hAnsi="Times New Roman" w:cs="Times New Roman"/>
+                <w:sz w:val="20"/>
+                <w:szCs w:val="20"/>
+              </w:rPr>
+            </w:pPr>
+            <w:r>
+              <w:rPr>
+                <w:rFonts w:ascii="Times New Roman" w:hAnsi="Times New Roman" w:cs="Times New Roman"/>
+                <w:sz w:val="20"/>
+                <w:szCs w:val="20"/>
+              </w:rPr>
+              <w:t>id_</w:t>
+            </w:r>
+            <w:r>
+              <w:rPr>
+                <w:rFonts w:ascii="Times New Roman" w:hAnsi="Times New Roman" w:cs="Times New Roman"/>
+                <w:sz w:val="20"/>
+                <w:szCs w:val="20"/>
+              </w:rPr>
+              <w:t>cate</w:t>
+            </w:r>
+            <w:r>
+              <w:rPr>
+                <w:rFonts w:ascii="Times New Roman" w:hAnsi="Times New Roman" w:cs="Times New Roman"/>
+                <w:sz w:val="20"/>
+                <w:szCs w:val="20"/>
+              </w:rPr>
+              <w:t xml:space="preserve"> (Integer)</w:t>
+            </w:r>
+          </w:p>
+          <w:p>
+            <w:pPr>
+              <w:rPr>
+                <w:rFonts w:ascii="Times New Roman" w:hAnsi="Times New Roman" w:cs="Times New Roman"/>
+                <w:sz w:val="20"/>
+                <w:szCs w:val="20"/>
+              </w:rPr>
+            </w:pPr>
+            <w:r>
+              <w:rPr>
+                <w:rFonts w:ascii="Times New Roman" w:hAnsi="Times New Roman" w:cs="Times New Roman"/>
+                <w:sz w:val="20"/>
+                <w:szCs w:val="20"/>
+              </w:rPr>
+              <w:t>nombre</w:t>
+            </w:r>
+            <w:r>
+              <w:rPr>
+                <w:rFonts w:ascii="Times New Roman" w:hAnsi="Times New Roman" w:cs="Times New Roman"/>
+                <w:sz w:val="20"/>
+                <w:szCs w:val="20"/>
+              </w:rPr>
+              <w:t>_</w:t>
+            </w:r>
+            <w:r>
+              <w:rPr>
+                <w:rFonts w:ascii="Times New Roman" w:hAnsi="Times New Roman" w:cs="Times New Roman"/>
+                <w:sz w:val="20"/>
+                <w:szCs w:val="20"/>
+              </w:rPr>
+              <w:t>cate</w:t>
+            </w:r>
+            <w:r>
+              <w:rPr>
+                <w:rFonts w:ascii="Times New Roman" w:hAnsi="Times New Roman" w:cs="Times New Roman"/>
+                <w:sz w:val="20"/>
+                <w:szCs w:val="20"/>
+              </w:rPr>
+              <w:t xml:space="preserve"> (String)</w:t>
+            </w:r>
+          </w:p>
+          <w:p>
+            <w:pPr>
+              <w:rPr>
+                <w:rFonts w:ascii="Times New Roman" w:hAnsi="Times New Roman" w:cs="Times New Roman"/>
+                <w:sz w:val="20"/>
+                <w:szCs w:val="20"/>
+              </w:rPr>
+            </w:pPr>
+            <w:r>
+              <w:rPr>
+                <w:rFonts w:ascii="Times New Roman" w:hAnsi="Times New Roman" w:cs="Times New Roman"/>
+                <w:sz w:val="20"/>
+                <w:szCs w:val="20"/>
+              </w:rPr>
+              <w:t>observación</w:t>
+            </w:r>
+            <w:r>
+              <w:rPr>
+                <w:rFonts w:ascii="Times New Roman" w:hAnsi="Times New Roman" w:cs="Times New Roman"/>
+                <w:sz w:val="20"/>
+                <w:szCs w:val="20"/>
+              </w:rPr>
+              <w:t>_</w:t>
+            </w:r>
+            <w:r>
+              <w:rPr>
+                <w:rFonts w:ascii="Times New Roman" w:hAnsi="Times New Roman" w:cs="Times New Roman"/>
+                <w:sz w:val="20"/>
+                <w:szCs w:val="20"/>
+              </w:rPr>
+              <w:t>cate</w:t>
+            </w:r>
+            <w:r>
+              <w:rPr>
+                <w:rFonts w:ascii="Times New Roman" w:hAnsi="Times New Roman" w:cs="Times New Roman"/>
+                <w:sz w:val="20"/>
+                <w:szCs w:val="20"/>
+              </w:rPr>
+              <w:t xml:space="preserve"> (String)</w:t>
+            </w:r>
+          </w:p>
+        </w:tc>
+        <w:tc>
+          <w:tcPr>
+            <w:tcW w:w="1496" w:type="dxa"/>
+          </w:tcPr>
+          <w:p>
+            <w:pPr>
+              <w:rPr>
+                <w:rFonts w:ascii="Times New Roman" w:hAnsi="Times New Roman" w:cs="Times New Roman"/>
+                <w:sz w:val="20"/>
+                <w:szCs w:val="20"/>
+              </w:rPr>
+            </w:pPr>
+            <w:r>
+              <w:rPr>
+                <w:rFonts w:ascii="Times New Roman" w:hAnsi="Times New Roman" w:cs="Times New Roman"/>
+                <w:sz w:val="20"/>
+                <w:szCs w:val="20"/>
+              </w:rPr>
+              <w:t xml:space="preserve">Mensaje de </w:t>
+            </w:r>
+            <w:r>
+              <w:rPr>
+                <w:rFonts w:ascii="Times New Roman" w:hAnsi="Times New Roman" w:cs="Times New Roman"/>
+                <w:sz w:val="20"/>
+                <w:szCs w:val="20"/>
+              </w:rPr>
+              <w:t>información</w:t>
+            </w:r>
+            <w:r>
+              <w:rPr>
+                <w:rFonts w:ascii="Times New Roman" w:hAnsi="Times New Roman" w:cs="Times New Roman"/>
+                <w:sz w:val="20"/>
+                <w:szCs w:val="20"/>
+              </w:rPr>
+              <w:t xml:space="preserve"> guardad</w:t>
+            </w:r>
+            <w:r>
+              <w:rPr>
+                <w:rFonts w:ascii="Times New Roman" w:hAnsi="Times New Roman" w:cs="Times New Roman"/>
+                <w:sz w:val="20"/>
+                <w:szCs w:val="20"/>
+              </w:rPr>
+              <w:t>a</w:t>
+            </w:r>
+            <w:r>
+              <w:rPr>
+                <w:rFonts w:ascii="Times New Roman" w:hAnsi="Times New Roman" w:cs="Times New Roman"/>
+                <w:sz w:val="20"/>
+                <w:szCs w:val="20"/>
+              </w:rPr>
+              <w:t xml:space="preserve"> en la base de datos.</w:t>
+            </w:r>
+          </w:p>
+        </w:tc>
+        <w:tc>
+          <w:tcPr>
+            <w:tcW w:w="1250" w:type="dxa"/>
+          </w:tcPr>
+          <w:p>
+            <w:pPr>
+              <w:rPr>
+                <w:rFonts w:ascii="Times New Roman" w:hAnsi="Times New Roman" w:cs="Times New Roman"/>
+                <w:sz w:val="20"/>
+                <w:szCs w:val="20"/>
+              </w:rPr>
+            </w:pPr>
+            <w:r>
+              <w:rPr>
+                <w:rFonts w:ascii="Times New Roman" w:hAnsi="Times New Roman" w:cs="Times New Roman"/>
+                <w:sz w:val="20"/>
+                <w:szCs w:val="20"/>
+              </w:rPr>
+              <w:t>Registrar un</w:t>
+            </w:r>
+            <w:r>
+              <w:rPr>
+                <w:rFonts w:ascii="Times New Roman" w:hAnsi="Times New Roman" w:cs="Times New Roman"/>
+                <w:sz w:val="20"/>
+                <w:szCs w:val="20"/>
+              </w:rPr>
+              <w:t>a</w:t>
+            </w:r>
+            <w:r>
+              <w:rPr>
+                <w:rFonts w:ascii="Times New Roman" w:hAnsi="Times New Roman" w:cs="Times New Roman"/>
+                <w:sz w:val="20"/>
+                <w:szCs w:val="20"/>
+              </w:rPr>
+              <w:t xml:space="preserve"> nuev</w:t>
+            </w:r>
+            <w:r>
+              <w:rPr>
+                <w:rFonts w:ascii="Times New Roman" w:hAnsi="Times New Roman" w:cs="Times New Roman"/>
+                <w:sz w:val="20"/>
+                <w:szCs w:val="20"/>
+              </w:rPr>
+              <w:t xml:space="preserve">a </w:t>
+            </w:r>
+            <w:r>
+              <w:rPr>
+                <w:rFonts w:ascii="Times New Roman" w:hAnsi="Times New Roman" w:cs="Times New Roman"/>
+                <w:sz w:val="20"/>
+                <w:szCs w:val="20"/>
+              </w:rPr>
+              <w:t>categoria</w:t>
+            </w:r>
+            <w:r>
+              <w:rPr>
+                <w:rFonts w:ascii="Times New Roman" w:hAnsi="Times New Roman" w:cs="Times New Roman"/>
+                <w:sz w:val="20"/>
+                <w:szCs w:val="20"/>
+              </w:rPr>
+              <w:t xml:space="preserve"> en la bd</w:t>
+            </w:r>
+          </w:p>
+        </w:tc>
+      </w:tr>
+      <w:tr>
+        <w:tc>
+          <w:tcPr>
+            <w:tcW w:w="730" w:type="dxa"/>
+            <w:vMerge/>
+          </w:tcPr>
+          <w:p>
+            <w:pPr>
+              <w:rPr>
+                <w:rFonts w:ascii="Times New Roman" w:hAnsi="Times New Roman" w:cs="Times New Roman"/>
+                <w:sz w:val="20"/>
+                <w:szCs w:val="20"/>
+              </w:rPr>
+            </w:pPr>
+          </w:p>
+        </w:tc>
+        <w:tc>
+          <w:tcPr>
+            <w:tcW w:w="4965" w:type="dxa"/>
+          </w:tcPr>
+          <w:p>
+            <w:pPr>
+              <w:rPr>
+                <w:rFonts w:ascii="Times New Roman" w:hAnsi="Times New Roman" w:cs="Times New Roman"/>
+                <w:sz w:val="20"/>
+                <w:szCs w:val="20"/>
+              </w:rPr>
+            </w:pPr>
+          </w:p>
+          <w:p>
+            <w:pPr>
+              <w:rPr>
+                <w:rFonts w:ascii="Times New Roman" w:hAnsi="Times New Roman" w:cs="Times New Roman"/>
+                <w:sz w:val="20"/>
+                <w:szCs w:val="20"/>
+              </w:rPr>
+            </w:pPr>
+            <w:r>
+              <w:rPr>
+                <w:rFonts w:ascii="Times New Roman" w:hAnsi="Times New Roman" w:cs="Times New Roman"/>
+                <w:sz w:val="20"/>
+                <w:szCs w:val="20"/>
+              </w:rPr>
+              <w:t>consultarCategoria</w:t>
+            </w:r>
+            <w:r>
+              <w:rPr>
+                <w:rFonts w:ascii="Times New Roman" w:hAnsi="Times New Roman" w:cs="Times New Roman"/>
+                <w:sz w:val="20"/>
+                <w:szCs w:val="20"/>
+              </w:rPr>
+              <w:t>(nombre_</w:t>
+            </w:r>
+            <w:r>
+              <w:rPr>
+                <w:rFonts w:ascii="Times New Roman" w:hAnsi="Times New Roman" w:cs="Times New Roman"/>
+                <w:sz w:val="20"/>
+                <w:szCs w:val="20"/>
+              </w:rPr>
+              <w:t>cate</w:t>
+            </w:r>
+            <w:r>
+              <w:rPr>
+                <w:rFonts w:ascii="Times New Roman" w:hAnsi="Times New Roman" w:cs="Times New Roman"/>
+                <w:sz w:val="20"/>
+                <w:szCs w:val="20"/>
+              </w:rPr>
+              <w:t>)</w:t>
+            </w:r>
+          </w:p>
+        </w:tc>
+        <w:tc>
+          <w:tcPr>
+            <w:tcW w:w="2349" w:type="dxa"/>
+          </w:tcPr>
+          <w:p>
+            <w:pPr>
+              <w:rPr>
+                <w:rFonts w:ascii="Times New Roman" w:hAnsi="Times New Roman" w:cs="Times New Roman"/>
+                <w:sz w:val="20"/>
+                <w:szCs w:val="20"/>
+              </w:rPr>
+            </w:pPr>
+            <w:r>
+              <w:rPr>
+                <w:rFonts w:ascii="Times New Roman" w:hAnsi="Times New Roman" w:cs="Times New Roman"/>
+                <w:sz w:val="20"/>
+                <w:szCs w:val="20"/>
+              </w:rPr>
+              <w:t>nombre_</w:t>
+            </w:r>
+            <w:r>
+              <w:rPr>
+                <w:rFonts w:ascii="Times New Roman" w:hAnsi="Times New Roman" w:cs="Times New Roman"/>
+                <w:sz w:val="20"/>
+                <w:szCs w:val="20"/>
+              </w:rPr>
+              <w:t>cate</w:t>
+            </w:r>
+            <w:r>
+              <w:rPr>
+                <w:rFonts w:ascii="Times New Roman" w:hAnsi="Times New Roman" w:cs="Times New Roman"/>
+                <w:sz w:val="20"/>
+                <w:szCs w:val="20"/>
+              </w:rPr>
+              <w:t>(String)</w:t>
+            </w:r>
+          </w:p>
+          <w:p>
+            <w:pPr>
+              <w:rPr>
+                <w:rFonts w:ascii="Times New Roman" w:hAnsi="Times New Roman" w:cs="Times New Roman"/>
+                <w:sz w:val="20"/>
+                <w:szCs w:val="20"/>
+              </w:rPr>
+            </w:pPr>
+          </w:p>
+        </w:tc>
+        <w:tc>
+          <w:tcPr>
+            <w:tcW w:w="1496" w:type="dxa"/>
+          </w:tcPr>
+          <w:p>
+            <w:pPr>
+              <w:rPr>
+                <w:rFonts w:ascii="Times New Roman" w:hAnsi="Times New Roman" w:cs="Times New Roman"/>
+                <w:sz w:val="20"/>
+                <w:szCs w:val="20"/>
+              </w:rPr>
+            </w:pPr>
+            <w:r>
+              <w:rPr>
+                <w:rFonts w:ascii="Times New Roman" w:hAnsi="Times New Roman" w:cs="Times New Roman"/>
+                <w:sz w:val="20"/>
+                <w:szCs w:val="20"/>
+              </w:rPr>
+              <w:t xml:space="preserve">Consulta e imprime datos relacionados con el nombre de la </w:t>
+            </w:r>
+            <w:r>
+              <w:rPr>
+                <w:rFonts w:ascii="Times New Roman" w:hAnsi="Times New Roman" w:cs="Times New Roman"/>
+                <w:sz w:val="20"/>
+                <w:szCs w:val="20"/>
+              </w:rPr>
+              <w:t>categoria</w:t>
+            </w:r>
+          </w:p>
+        </w:tc>
+        <w:tc>
+          <w:tcPr>
+            <w:tcW w:w="1250" w:type="dxa"/>
+          </w:tcPr>
+          <w:p>
+            <w:pPr>
+              <w:rPr>
+                <w:rFonts w:ascii="Times New Roman" w:hAnsi="Times New Roman" w:cs="Times New Roman"/>
+                <w:sz w:val="20"/>
+                <w:szCs w:val="20"/>
+              </w:rPr>
+            </w:pPr>
+            <w:r>
+              <w:rPr>
+                <w:rFonts w:ascii="Times New Roman" w:hAnsi="Times New Roman" w:cs="Times New Roman"/>
+                <w:sz w:val="20"/>
+                <w:szCs w:val="20"/>
+              </w:rPr>
+              <w:t>Consulta información en la bd</w:t>
+            </w:r>
+          </w:p>
+        </w:tc>
+      </w:tr>
+      <w:tr>
+        <w:tc>
+          <w:tcPr>
+            <w:tcW w:w="730" w:type="dxa"/>
+            <w:vMerge/>
+          </w:tcPr>
+          <w:p>
+            <w:pPr>
+              <w:rPr>
+                <w:rFonts w:ascii="Times New Roman" w:hAnsi="Times New Roman" w:cs="Times New Roman"/>
+                <w:sz w:val="20"/>
+                <w:szCs w:val="20"/>
+              </w:rPr>
+            </w:pPr>
+          </w:p>
+        </w:tc>
+        <w:tc>
+          <w:tcPr>
+            <w:tcW w:w="4965" w:type="dxa"/>
+          </w:tcPr>
+          <w:p>
+            <w:pPr>
+              <w:rPr>
+                <w:rFonts w:ascii="Times New Roman" w:hAnsi="Times New Roman" w:cs="Times New Roman"/>
+                <w:sz w:val="20"/>
+                <w:szCs w:val="20"/>
+              </w:rPr>
+            </w:pPr>
+            <w:r>
+              <w:rPr>
+                <w:rFonts w:ascii="Times New Roman" w:hAnsi="Times New Roman" w:cs="Times New Roman"/>
+                <w:sz w:val="20"/>
+                <w:szCs w:val="20"/>
+              </w:rPr>
+              <w:t>actualizar</w:t>
+            </w:r>
+            <w:r>
+              <w:rPr>
+                <w:rFonts w:ascii="Times New Roman" w:hAnsi="Times New Roman" w:cs="Times New Roman"/>
+                <w:sz w:val="20"/>
+                <w:szCs w:val="20"/>
+              </w:rPr>
+              <w:t>Categoria</w:t>
+            </w:r>
+            <w:r>
+              <w:rPr>
+                <w:rFonts w:ascii="Times New Roman" w:hAnsi="Times New Roman" w:cs="Times New Roman"/>
+                <w:sz w:val="20"/>
+                <w:szCs w:val="20"/>
+              </w:rPr>
+              <w:t>(id_</w:t>
+            </w:r>
+            <w:r>
+              <w:rPr>
+                <w:rFonts w:ascii="Times New Roman" w:hAnsi="Times New Roman" w:cs="Times New Roman"/>
+                <w:sz w:val="20"/>
+                <w:szCs w:val="20"/>
+              </w:rPr>
+              <w:t>cate</w:t>
+            </w:r>
+            <w:r>
+              <w:rPr>
+                <w:rFonts w:ascii="Times New Roman" w:hAnsi="Times New Roman" w:cs="Times New Roman"/>
+                <w:sz w:val="20"/>
+                <w:szCs w:val="20"/>
+              </w:rPr>
+              <w:t>,nombre</w:t>
+            </w:r>
+            <w:r>
+              <w:rPr>
+                <w:rFonts w:ascii="Times New Roman" w:hAnsi="Times New Roman" w:cs="Times New Roman"/>
+                <w:sz w:val="20"/>
+                <w:szCs w:val="20"/>
+              </w:rPr>
+              <w:t>_cate,observación</w:t>
+            </w:r>
+            <w:r>
+              <w:rPr>
+                <w:rFonts w:ascii="Times New Roman" w:hAnsi="Times New Roman" w:cs="Times New Roman"/>
+                <w:sz w:val="20"/>
+                <w:szCs w:val="20"/>
+              </w:rPr>
+              <w:t>_</w:t>
+            </w:r>
+            <w:r>
+              <w:rPr>
+                <w:rFonts w:ascii="Times New Roman" w:hAnsi="Times New Roman" w:cs="Times New Roman"/>
+                <w:sz w:val="20"/>
+                <w:szCs w:val="20"/>
+              </w:rPr>
+              <w:t>cate</w:t>
+            </w:r>
+            <w:r>
+              <w:rPr>
+                <w:rFonts w:ascii="Times New Roman" w:hAnsi="Times New Roman" w:cs="Times New Roman"/>
+                <w:sz w:val="20"/>
+                <w:szCs w:val="20"/>
+              </w:rPr>
+              <w:t>)</w:t>
+            </w:r>
+          </w:p>
+        </w:tc>
+        <w:tc>
+          <w:tcPr>
+            <w:tcW w:w="2349" w:type="dxa"/>
+          </w:tcPr>
+          <w:p>
+            <w:pPr>
+              <w:rPr>
+                <w:rFonts w:ascii="Times New Roman" w:hAnsi="Times New Roman" w:cs="Times New Roman"/>
+                <w:sz w:val="20"/>
+                <w:szCs w:val="20"/>
+              </w:rPr>
+            </w:pPr>
+            <w:r>
+              <w:rPr>
+                <w:rFonts w:ascii="Times New Roman" w:hAnsi="Times New Roman" w:cs="Times New Roman"/>
+                <w:sz w:val="20"/>
+                <w:szCs w:val="20"/>
+              </w:rPr>
+              <w:t>id_</w:t>
+            </w:r>
+            <w:r>
+              <w:rPr>
+                <w:rFonts w:ascii="Times New Roman" w:hAnsi="Times New Roman" w:cs="Times New Roman"/>
+                <w:sz w:val="20"/>
+                <w:szCs w:val="20"/>
+              </w:rPr>
+              <w:t>cate</w:t>
+            </w:r>
+            <w:r>
+              <w:rPr>
+                <w:rFonts w:ascii="Times New Roman" w:hAnsi="Times New Roman" w:cs="Times New Roman"/>
+                <w:sz w:val="20"/>
+                <w:szCs w:val="20"/>
+              </w:rPr>
+              <w:t>(Integer)</w:t>
+            </w:r>
+          </w:p>
+          <w:p>
+            <w:pPr>
+              <w:rPr>
+                <w:rFonts w:ascii="Times New Roman" w:hAnsi="Times New Roman" w:cs="Times New Roman"/>
+                <w:sz w:val="20"/>
+                <w:szCs w:val="20"/>
+              </w:rPr>
+            </w:pPr>
+          </w:p>
+        </w:tc>
+        <w:tc>
+          <w:tcPr>
+            <w:tcW w:w="1496" w:type="dxa"/>
+          </w:tcPr>
+          <w:p>
+            <w:pPr>
+              <w:rPr>
+                <w:rFonts w:ascii="Times New Roman" w:hAnsi="Times New Roman" w:cs="Times New Roman"/>
+                <w:sz w:val="20"/>
+                <w:szCs w:val="20"/>
+              </w:rPr>
+            </w:pPr>
+            <w:r>
+              <w:rPr>
+                <w:rFonts w:ascii="Times New Roman" w:hAnsi="Times New Roman" w:cs="Times New Roman"/>
+                <w:sz w:val="20"/>
+                <w:szCs w:val="20"/>
+              </w:rPr>
+              <w:t xml:space="preserve">Llenar el formulario con los datos de la </w:t>
+            </w:r>
+            <w:r>
+              <w:rPr>
+                <w:rFonts w:ascii="Times New Roman" w:hAnsi="Times New Roman" w:cs="Times New Roman"/>
+                <w:sz w:val="20"/>
+                <w:szCs w:val="20"/>
+              </w:rPr>
+              <w:t>categoria</w:t>
+            </w:r>
             <w:bookmarkStart w:id="0" w:name="_GoBack"/>
             <w:bookmarkEnd w:id="0"/>
-          </w:p>
-        </w:tc>
-        <w:tc>
-          <w:tcPr>
-            <w:tcW w:w="4965" w:type="dxa"/>
-          </w:tcPr>
-          <w:p>
-            <w:pPr>
-              <w:rPr>
-                <w:rFonts w:ascii="Times New Roman" w:hAnsi="Times New Roman" w:cs="Times New Roman"/>
-                <w:sz w:val="20"/>
-                <w:szCs w:val="20"/>
-              </w:rPr>
-            </w:pPr>
-          </w:p>
-          <w:p>
-            <w:pPr>
-              <w:rPr>
-                <w:rFonts w:ascii="Times New Roman" w:hAnsi="Times New Roman" w:cs="Times New Roman"/>
-                <w:sz w:val="20"/>
-                <w:szCs w:val="20"/>
-              </w:rPr>
-            </w:pPr>
-            <w:r>
-              <w:rPr>
-                <w:rFonts w:ascii="Times New Roman" w:hAnsi="Times New Roman" w:cs="Times New Roman"/>
-                <w:sz w:val="20"/>
-                <w:szCs w:val="20"/>
-              </w:rPr>
-              <w:t>agregar</w:t>
-            </w:r>
-            <w:r>
-              <w:rPr>
-                <w:rFonts w:ascii="Times New Roman" w:hAnsi="Times New Roman" w:cs="Times New Roman"/>
-                <w:sz w:val="20"/>
-                <w:szCs w:val="20"/>
-              </w:rPr>
-              <w:t>Alerta</w:t>
-            </w:r>
-            <w:r>
-              <w:rPr>
-                <w:rFonts w:ascii="Times New Roman" w:hAnsi="Times New Roman" w:cs="Times New Roman"/>
-                <w:sz w:val="20"/>
-                <w:szCs w:val="20"/>
-              </w:rPr>
-              <w:t>(id_</w:t>
-            </w:r>
-            <w:r>
-              <w:rPr>
-                <w:rFonts w:ascii="Times New Roman" w:hAnsi="Times New Roman" w:cs="Times New Roman"/>
-                <w:sz w:val="20"/>
-                <w:szCs w:val="20"/>
-              </w:rPr>
-              <w:t>alerta</w:t>
-            </w:r>
-            <w:r>
-              <w:rPr>
-                <w:rFonts w:ascii="Times New Roman" w:hAnsi="Times New Roman" w:cs="Times New Roman"/>
-                <w:sz w:val="20"/>
-                <w:szCs w:val="20"/>
-              </w:rPr>
-              <w:t>,</w:t>
-            </w:r>
-            <w:r>
-              <w:rPr>
-                <w:rFonts w:ascii="Times New Roman" w:hAnsi="Times New Roman" w:cs="Times New Roman"/>
-                <w:sz w:val="20"/>
-                <w:szCs w:val="20"/>
-              </w:rPr>
-              <w:t xml:space="preserve"> </w:t>
-            </w:r>
-            <w:r>
-              <w:rPr>
-                <w:rFonts w:ascii="Times New Roman" w:hAnsi="Times New Roman" w:cs="Times New Roman"/>
-                <w:sz w:val="20"/>
-                <w:szCs w:val="20"/>
-              </w:rPr>
-              <w:t>nombre_</w:t>
-            </w:r>
-            <w:r>
-              <w:rPr>
-                <w:rFonts w:ascii="Times New Roman" w:hAnsi="Times New Roman" w:cs="Times New Roman"/>
-                <w:sz w:val="20"/>
-                <w:szCs w:val="20"/>
-              </w:rPr>
-              <w:t>alerta</w:t>
-            </w:r>
-            <w:r>
-              <w:rPr>
-                <w:rFonts w:ascii="Times New Roman" w:hAnsi="Times New Roman" w:cs="Times New Roman"/>
-                <w:sz w:val="20"/>
-                <w:szCs w:val="20"/>
-              </w:rPr>
-              <w:t>,</w:t>
-            </w:r>
-            <w:r>
-              <w:rPr>
-                <w:rFonts w:ascii="Times New Roman" w:hAnsi="Times New Roman" w:cs="Times New Roman"/>
-                <w:sz w:val="20"/>
-                <w:szCs w:val="20"/>
-              </w:rPr>
-              <w:t xml:space="preserve"> estacion_alerta,              </w:t>
-            </w:r>
-            <w:r>
-              <w:rPr>
-                <w:rFonts w:ascii="Times New Roman" w:hAnsi="Times New Roman" w:cs="Times New Roman"/>
-                <w:sz w:val="20"/>
-                <w:szCs w:val="20"/>
-              </w:rPr>
-              <w:t>observacion_</w:t>
-            </w:r>
-            <w:r>
-              <w:rPr>
-                <w:rFonts w:ascii="Times New Roman" w:hAnsi="Times New Roman" w:cs="Times New Roman"/>
-                <w:sz w:val="20"/>
-                <w:szCs w:val="20"/>
-              </w:rPr>
-              <w:t>alerta</w:t>
-            </w:r>
-            <w:r>
-              <w:rPr>
-                <w:rFonts w:ascii="Times New Roman" w:hAnsi="Times New Roman" w:cs="Times New Roman"/>
-                <w:sz w:val="20"/>
-                <w:szCs w:val="20"/>
-              </w:rPr>
-              <w:t>)</w:t>
-            </w:r>
-          </w:p>
-        </w:tc>
-        <w:tc>
-          <w:tcPr>
-            <w:tcW w:w="2349" w:type="dxa"/>
-          </w:tcPr>
-          <w:p>
-            <w:pPr>
-              <w:rPr>
-                <w:rFonts w:ascii="Times New Roman" w:hAnsi="Times New Roman" w:cs="Times New Roman"/>
-                <w:sz w:val="20"/>
-                <w:szCs w:val="20"/>
-              </w:rPr>
-            </w:pPr>
-            <w:r>
-              <w:rPr>
-                <w:rFonts w:ascii="Times New Roman" w:hAnsi="Times New Roman" w:cs="Times New Roman"/>
-                <w:sz w:val="20"/>
-                <w:szCs w:val="20"/>
-              </w:rPr>
-              <w:t>id_</w:t>
-            </w:r>
-            <w:r>
-              <w:rPr>
-                <w:rFonts w:ascii="Times New Roman" w:hAnsi="Times New Roman" w:cs="Times New Roman"/>
-                <w:sz w:val="20"/>
-                <w:szCs w:val="20"/>
-              </w:rPr>
-              <w:t xml:space="preserve"> alerta</w:t>
-            </w:r>
-            <w:r>
-              <w:rPr>
-                <w:rFonts w:ascii="Times New Roman" w:hAnsi="Times New Roman" w:cs="Times New Roman"/>
-                <w:sz w:val="20"/>
-                <w:szCs w:val="20"/>
-              </w:rPr>
-              <w:t>(Integer)</w:t>
-            </w:r>
-          </w:p>
-          <w:p>
-            <w:pPr>
-              <w:rPr>
-                <w:rFonts w:ascii="Times New Roman" w:hAnsi="Times New Roman" w:cs="Times New Roman"/>
-                <w:sz w:val="20"/>
-                <w:szCs w:val="20"/>
-              </w:rPr>
-            </w:pPr>
-            <w:r>
-              <w:rPr>
-                <w:rFonts w:ascii="Times New Roman" w:hAnsi="Times New Roman" w:cs="Times New Roman"/>
-                <w:sz w:val="20"/>
-                <w:szCs w:val="20"/>
-              </w:rPr>
-              <w:t>nombre_</w:t>
-            </w:r>
-            <w:r>
-              <w:rPr>
-                <w:rFonts w:ascii="Times New Roman" w:hAnsi="Times New Roman" w:cs="Times New Roman"/>
-                <w:sz w:val="20"/>
-                <w:szCs w:val="20"/>
-              </w:rPr>
-              <w:t xml:space="preserve"> alerta</w:t>
-            </w:r>
-            <w:r>
-              <w:rPr>
-                <w:rFonts w:ascii="Times New Roman" w:hAnsi="Times New Roman" w:cs="Times New Roman"/>
-                <w:sz w:val="20"/>
-                <w:szCs w:val="20"/>
-              </w:rPr>
-              <w:t>(String)</w:t>
-            </w:r>
-          </w:p>
-          <w:p>
-            <w:pPr>
-              <w:rPr>
-                <w:rFonts w:ascii="Times New Roman" w:hAnsi="Times New Roman" w:cs="Times New Roman"/>
-                <w:sz w:val="20"/>
-                <w:szCs w:val="20"/>
-              </w:rPr>
-            </w:pPr>
-            <w:r>
-              <w:rPr>
-                <w:rFonts w:ascii="Times New Roman" w:hAnsi="Times New Roman" w:cs="Times New Roman"/>
-                <w:sz w:val="20"/>
-                <w:szCs w:val="20"/>
-              </w:rPr>
-              <w:t>estación_alerta</w:t>
-            </w:r>
-            <w:r>
-              <w:rPr>
-                <w:rFonts w:ascii="Times New Roman" w:hAnsi="Times New Roman" w:cs="Times New Roman"/>
-                <w:sz w:val="20"/>
-                <w:szCs w:val="20"/>
-              </w:rPr>
-              <w:t>(String)</w:t>
-            </w:r>
-          </w:p>
-          <w:p>
-            <w:pPr>
-              <w:rPr>
-                <w:rFonts w:ascii="Times New Roman" w:hAnsi="Times New Roman" w:cs="Times New Roman"/>
-                <w:sz w:val="20"/>
-                <w:szCs w:val="20"/>
-              </w:rPr>
-            </w:pPr>
-            <w:r>
-              <w:rPr>
-                <w:rFonts w:ascii="Times New Roman" w:hAnsi="Times New Roman" w:cs="Times New Roman"/>
-                <w:sz w:val="20"/>
-                <w:szCs w:val="20"/>
-              </w:rPr>
-              <w:t>observacion_</w:t>
-            </w:r>
-            <w:r>
-              <w:rPr>
-                <w:rFonts w:ascii="Times New Roman" w:hAnsi="Times New Roman" w:cs="Times New Roman"/>
-                <w:sz w:val="20"/>
-                <w:szCs w:val="20"/>
-              </w:rPr>
-              <w:t>alerta</w:t>
-            </w:r>
-            <w:r>
-              <w:rPr>
-                <w:rFonts w:ascii="Times New Roman" w:hAnsi="Times New Roman" w:cs="Times New Roman"/>
-                <w:sz w:val="20"/>
-                <w:szCs w:val="20"/>
-              </w:rPr>
-              <w:t>(String)</w:t>
-            </w:r>
-          </w:p>
-        </w:tc>
-        <w:tc>
-          <w:tcPr>
-            <w:tcW w:w="1496" w:type="dxa"/>
-          </w:tcPr>
-          <w:p>
-            <w:pPr>
-              <w:rPr>
-                <w:rFonts w:ascii="Times New Roman" w:hAnsi="Times New Roman" w:cs="Times New Roman"/>
-                <w:sz w:val="20"/>
-                <w:szCs w:val="20"/>
-              </w:rPr>
-            </w:pPr>
-            <w:r>
-              <w:rPr>
-                <w:rFonts w:ascii="Times New Roman" w:hAnsi="Times New Roman" w:cs="Times New Roman"/>
-                <w:sz w:val="20"/>
-                <w:szCs w:val="20"/>
-              </w:rPr>
-              <w:t xml:space="preserve">Mensaje de </w:t>
-            </w:r>
-            <w:r>
-              <w:rPr>
-                <w:rFonts w:ascii="Times New Roman" w:hAnsi="Times New Roman" w:cs="Times New Roman"/>
-                <w:sz w:val="20"/>
-                <w:szCs w:val="20"/>
-              </w:rPr>
-              <w:t>información</w:t>
-            </w:r>
-            <w:r>
-              <w:rPr>
-                <w:rFonts w:ascii="Times New Roman" w:hAnsi="Times New Roman" w:cs="Times New Roman"/>
-                <w:sz w:val="20"/>
-                <w:szCs w:val="20"/>
-              </w:rPr>
-              <w:t xml:space="preserve"> guardad</w:t>
-            </w:r>
-            <w:r>
-              <w:rPr>
-                <w:rFonts w:ascii="Times New Roman" w:hAnsi="Times New Roman" w:cs="Times New Roman"/>
-                <w:sz w:val="20"/>
-                <w:szCs w:val="20"/>
-              </w:rPr>
-              <w:t>a</w:t>
-            </w:r>
-            <w:r>
-              <w:rPr>
-                <w:rFonts w:ascii="Times New Roman" w:hAnsi="Times New Roman" w:cs="Times New Roman"/>
-                <w:sz w:val="20"/>
-                <w:szCs w:val="20"/>
-              </w:rPr>
-              <w:t xml:space="preserve"> en la base de datos.</w:t>
-            </w:r>
-          </w:p>
-        </w:tc>
-        <w:tc>
-          <w:tcPr>
-            <w:tcW w:w="1250" w:type="dxa"/>
-          </w:tcPr>
-          <w:p>
-            <w:pPr>
-              <w:rPr>
-                <w:rFonts w:ascii="Times New Roman" w:hAnsi="Times New Roman" w:cs="Times New Roman"/>
-                <w:sz w:val="20"/>
-                <w:szCs w:val="20"/>
-              </w:rPr>
-            </w:pPr>
-            <w:r>
-              <w:rPr>
-                <w:rFonts w:ascii="Times New Roman" w:hAnsi="Times New Roman" w:cs="Times New Roman"/>
-                <w:sz w:val="20"/>
-                <w:szCs w:val="20"/>
-              </w:rPr>
-              <w:t xml:space="preserve">Registrar una nueva </w:t>
-            </w:r>
-            <w:r>
-              <w:rPr>
-                <w:rFonts w:ascii="Times New Roman" w:hAnsi="Times New Roman" w:cs="Times New Roman"/>
-                <w:sz w:val="20"/>
-                <w:szCs w:val="20"/>
-              </w:rPr>
-              <w:t>alerta en la bd</w:t>
-            </w:r>
-          </w:p>
-        </w:tc>
-      </w:tr>
-      <w:tr>
-        <w:tc>
-          <w:tcPr>
-            <w:tcW w:w="730" w:type="dxa"/>
-            <w:vMerge/>
-          </w:tcPr>
-          <w:p>
-            <w:pPr>
-              <w:rPr>
-                <w:rFonts w:ascii="Times New Roman" w:hAnsi="Times New Roman" w:cs="Times New Roman"/>
-                <w:sz w:val="20"/>
-                <w:szCs w:val="20"/>
-              </w:rPr>
-            </w:pPr>
-          </w:p>
-        </w:tc>
-        <w:tc>
-          <w:tcPr>
-            <w:tcW w:w="4965" w:type="dxa"/>
-          </w:tcPr>
-          <w:p>
-            <w:pPr>
-              <w:rPr>
-                <w:rFonts w:ascii="Times New Roman" w:hAnsi="Times New Roman" w:cs="Times New Roman"/>
-                <w:sz w:val="20"/>
-                <w:szCs w:val="20"/>
-              </w:rPr>
-            </w:pPr>
-          </w:p>
-          <w:p>
-            <w:pPr>
-              <w:rPr>
-                <w:rFonts w:ascii="Times New Roman" w:hAnsi="Times New Roman" w:cs="Times New Roman"/>
-                <w:sz w:val="20"/>
-                <w:szCs w:val="20"/>
-              </w:rPr>
-            </w:pPr>
-            <w:r>
-              <w:rPr>
-                <w:rFonts w:ascii="Times New Roman" w:hAnsi="Times New Roman" w:cs="Times New Roman"/>
-                <w:sz w:val="20"/>
-                <w:szCs w:val="20"/>
-              </w:rPr>
-              <w:t>consultarAlerta</w:t>
-            </w:r>
-            <w:r>
-              <w:rPr>
-                <w:rFonts w:ascii="Times New Roman" w:hAnsi="Times New Roman" w:cs="Times New Roman"/>
-                <w:sz w:val="20"/>
-                <w:szCs w:val="20"/>
-              </w:rPr>
-              <w:t>(nombre_</w:t>
-            </w:r>
-            <w:r>
-              <w:rPr>
-                <w:rFonts w:ascii="Times New Roman" w:hAnsi="Times New Roman" w:cs="Times New Roman"/>
-                <w:sz w:val="20"/>
-                <w:szCs w:val="20"/>
-              </w:rPr>
-              <w:t>alerta</w:t>
-            </w:r>
-            <w:r>
-              <w:rPr>
-                <w:rFonts w:ascii="Times New Roman" w:hAnsi="Times New Roman" w:cs="Times New Roman"/>
-                <w:sz w:val="20"/>
-                <w:szCs w:val="20"/>
-              </w:rPr>
-              <w:t>)</w:t>
-            </w:r>
-          </w:p>
-        </w:tc>
-        <w:tc>
-          <w:tcPr>
-            <w:tcW w:w="2349" w:type="dxa"/>
-          </w:tcPr>
-          <w:p>
-            <w:pPr>
-              <w:rPr>
-                <w:rFonts w:ascii="Times New Roman" w:hAnsi="Times New Roman" w:cs="Times New Roman"/>
-                <w:sz w:val="20"/>
-                <w:szCs w:val="20"/>
-              </w:rPr>
-            </w:pPr>
-            <w:r>
-              <w:rPr>
-                <w:rFonts w:ascii="Times New Roman" w:hAnsi="Times New Roman" w:cs="Times New Roman"/>
-                <w:sz w:val="20"/>
-                <w:szCs w:val="20"/>
-              </w:rPr>
-              <w:t>nombre_</w:t>
-            </w:r>
-            <w:r>
-              <w:rPr>
-                <w:rFonts w:ascii="Times New Roman" w:hAnsi="Times New Roman" w:cs="Times New Roman"/>
-                <w:sz w:val="20"/>
-                <w:szCs w:val="20"/>
-              </w:rPr>
-              <w:t>alerta</w:t>
-            </w:r>
-            <w:r>
-              <w:rPr>
-                <w:rFonts w:ascii="Times New Roman" w:hAnsi="Times New Roman" w:cs="Times New Roman"/>
-                <w:sz w:val="20"/>
-                <w:szCs w:val="20"/>
-              </w:rPr>
-              <w:t>(String)</w:t>
-            </w:r>
-          </w:p>
-          <w:p>
-            <w:pPr>
-              <w:rPr>
-                <w:rFonts w:ascii="Times New Roman" w:hAnsi="Times New Roman" w:cs="Times New Roman"/>
-                <w:sz w:val="20"/>
-                <w:szCs w:val="20"/>
-              </w:rPr>
-            </w:pPr>
-          </w:p>
-        </w:tc>
-        <w:tc>
-          <w:tcPr>
-            <w:tcW w:w="1496" w:type="dxa"/>
-          </w:tcPr>
-          <w:p>
-            <w:pPr>
-              <w:rPr>
-                <w:rFonts w:ascii="Times New Roman" w:hAnsi="Times New Roman" w:cs="Times New Roman"/>
-                <w:sz w:val="20"/>
-                <w:szCs w:val="20"/>
-              </w:rPr>
-            </w:pPr>
-            <w:r>
-              <w:rPr>
-                <w:rFonts w:ascii="Times New Roman" w:hAnsi="Times New Roman" w:cs="Times New Roman"/>
-                <w:sz w:val="20"/>
-                <w:szCs w:val="20"/>
-              </w:rPr>
-              <w:t>Consulta e imprime datos relacionados con el nombre de la alerta</w:t>
-            </w:r>
-          </w:p>
-        </w:tc>
-        <w:tc>
-          <w:tcPr>
-            <w:tcW w:w="1250" w:type="dxa"/>
-          </w:tcPr>
-          <w:p>
-            <w:pPr>
-              <w:rPr>
-                <w:rFonts w:ascii="Times New Roman" w:hAnsi="Times New Roman" w:cs="Times New Roman"/>
-                <w:sz w:val="20"/>
-                <w:szCs w:val="20"/>
-              </w:rPr>
-            </w:pPr>
-            <w:r>
-              <w:rPr>
-                <w:rFonts w:ascii="Times New Roman" w:hAnsi="Times New Roman" w:cs="Times New Roman"/>
-                <w:sz w:val="20"/>
-                <w:szCs w:val="20"/>
-              </w:rPr>
-              <w:t>Consulta información en la bd</w:t>
-            </w:r>
-          </w:p>
-        </w:tc>
-      </w:tr>
-      <w:tr>
-        <w:tc>
-          <w:tcPr>
-            <w:tcW w:w="730" w:type="dxa"/>
-            <w:vMerge/>
-          </w:tcPr>
-          <w:p>
-            <w:pPr>
-              <w:rPr>
-                <w:rFonts w:ascii="Times New Roman" w:hAnsi="Times New Roman" w:cs="Times New Roman"/>
-                <w:sz w:val="20"/>
-                <w:szCs w:val="20"/>
-              </w:rPr>
-            </w:pPr>
-          </w:p>
-        </w:tc>
-        <w:tc>
-          <w:tcPr>
-            <w:tcW w:w="4965" w:type="dxa"/>
-          </w:tcPr>
-          <w:p>
-            <w:pPr>
-              <w:rPr>
-                <w:rFonts w:ascii="Times New Roman" w:hAnsi="Times New Roman" w:cs="Times New Roman"/>
-                <w:sz w:val="20"/>
-                <w:szCs w:val="20"/>
-              </w:rPr>
-            </w:pPr>
-            <w:r>
-              <w:rPr>
-                <w:rFonts w:ascii="Times New Roman" w:hAnsi="Times New Roman" w:cs="Times New Roman"/>
-                <w:sz w:val="20"/>
-                <w:szCs w:val="20"/>
-              </w:rPr>
-              <w:t>actualizar</w:t>
-            </w:r>
-            <w:r>
-              <w:rPr>
-                <w:rFonts w:ascii="Times New Roman" w:hAnsi="Times New Roman" w:cs="Times New Roman"/>
-                <w:sz w:val="20"/>
-                <w:szCs w:val="20"/>
-              </w:rPr>
-              <w:t>Alerta</w:t>
-            </w:r>
-            <w:r>
-              <w:rPr>
-                <w:rFonts w:ascii="Times New Roman" w:hAnsi="Times New Roman" w:cs="Times New Roman"/>
-                <w:sz w:val="20"/>
-                <w:szCs w:val="20"/>
-              </w:rPr>
-              <w:t>(id_</w:t>
-            </w:r>
-            <w:r>
-              <w:rPr>
-                <w:rFonts w:ascii="Times New Roman" w:hAnsi="Times New Roman" w:cs="Times New Roman"/>
-                <w:sz w:val="20"/>
-                <w:szCs w:val="20"/>
-              </w:rPr>
-              <w:t>alerta</w:t>
-            </w:r>
-            <w:r>
-              <w:rPr>
-                <w:rFonts w:ascii="Times New Roman" w:hAnsi="Times New Roman" w:cs="Times New Roman"/>
-                <w:sz w:val="20"/>
-                <w:szCs w:val="20"/>
-              </w:rPr>
-              <w:t>,</w:t>
-            </w:r>
-            <w:r>
-              <w:rPr>
-                <w:rFonts w:ascii="Times New Roman" w:hAnsi="Times New Roman" w:cs="Times New Roman"/>
-                <w:sz w:val="20"/>
-                <w:szCs w:val="20"/>
-              </w:rPr>
-              <w:t xml:space="preserve"> </w:t>
-            </w:r>
-            <w:r>
-              <w:rPr>
-                <w:rFonts w:ascii="Times New Roman" w:hAnsi="Times New Roman" w:cs="Times New Roman"/>
-                <w:sz w:val="20"/>
-                <w:szCs w:val="20"/>
-              </w:rPr>
-              <w:t>nombre_</w:t>
-            </w:r>
-            <w:r>
-              <w:rPr>
-                <w:rFonts w:ascii="Times New Roman" w:hAnsi="Times New Roman" w:cs="Times New Roman"/>
-                <w:sz w:val="20"/>
-                <w:szCs w:val="20"/>
-              </w:rPr>
-              <w:t>alerta</w:t>
-            </w:r>
-            <w:r>
-              <w:rPr>
-                <w:rFonts w:ascii="Times New Roman" w:hAnsi="Times New Roman" w:cs="Times New Roman"/>
-                <w:sz w:val="20"/>
-                <w:szCs w:val="20"/>
-              </w:rPr>
-              <w:t>,</w:t>
-            </w:r>
-            <w:r>
-              <w:rPr>
-                <w:rFonts w:ascii="Times New Roman" w:hAnsi="Times New Roman" w:cs="Times New Roman"/>
-                <w:sz w:val="20"/>
-                <w:szCs w:val="20"/>
-              </w:rPr>
-              <w:t xml:space="preserve"> estacion_alerta,              </w:t>
-            </w:r>
-            <w:r>
-              <w:rPr>
-                <w:rFonts w:ascii="Times New Roman" w:hAnsi="Times New Roman" w:cs="Times New Roman"/>
-                <w:sz w:val="20"/>
-                <w:szCs w:val="20"/>
-              </w:rPr>
-              <w:t>observacion_</w:t>
-            </w:r>
-            <w:r>
-              <w:rPr>
-                <w:rFonts w:ascii="Times New Roman" w:hAnsi="Times New Roman" w:cs="Times New Roman"/>
-                <w:sz w:val="20"/>
-                <w:szCs w:val="20"/>
-              </w:rPr>
-              <w:t>alerta</w:t>
-            </w:r>
-            <w:r>
-              <w:rPr>
-                <w:rFonts w:ascii="Times New Roman" w:hAnsi="Times New Roman" w:cs="Times New Roman"/>
-                <w:sz w:val="20"/>
-                <w:szCs w:val="20"/>
-              </w:rPr>
-              <w:t>)</w:t>
-            </w:r>
-          </w:p>
-        </w:tc>
-        <w:tc>
-          <w:tcPr>
-            <w:tcW w:w="2349" w:type="dxa"/>
-          </w:tcPr>
-          <w:p>
-            <w:pPr>
-              <w:rPr>
-                <w:rFonts w:ascii="Times New Roman" w:hAnsi="Times New Roman" w:cs="Times New Roman"/>
-                <w:sz w:val="20"/>
-                <w:szCs w:val="20"/>
-              </w:rPr>
-            </w:pPr>
-            <w:r>
-              <w:rPr>
-                <w:rFonts w:ascii="Times New Roman" w:hAnsi="Times New Roman" w:cs="Times New Roman"/>
-                <w:sz w:val="20"/>
-                <w:szCs w:val="20"/>
-              </w:rPr>
-              <w:t>id_</w:t>
-            </w:r>
-            <w:r>
-              <w:rPr>
-                <w:rFonts w:ascii="Times New Roman" w:hAnsi="Times New Roman" w:cs="Times New Roman"/>
-                <w:sz w:val="20"/>
-                <w:szCs w:val="20"/>
-              </w:rPr>
-              <w:t>alerta</w:t>
-            </w:r>
-            <w:r>
-              <w:rPr>
-                <w:rFonts w:ascii="Times New Roman" w:hAnsi="Times New Roman" w:cs="Times New Roman"/>
-                <w:sz w:val="20"/>
-                <w:szCs w:val="20"/>
-              </w:rPr>
-              <w:t>(Integer)</w:t>
-            </w:r>
-          </w:p>
-          <w:p>
-            <w:pPr>
-              <w:rPr>
-                <w:rFonts w:ascii="Times New Roman" w:hAnsi="Times New Roman" w:cs="Times New Roman"/>
-                <w:sz w:val="20"/>
-                <w:szCs w:val="20"/>
-              </w:rPr>
-            </w:pPr>
-          </w:p>
-        </w:tc>
-        <w:tc>
-          <w:tcPr>
-            <w:tcW w:w="1496" w:type="dxa"/>
-          </w:tcPr>
-          <w:p>
-            <w:pPr>
-              <w:rPr>
-                <w:rFonts w:ascii="Times New Roman" w:hAnsi="Times New Roman" w:cs="Times New Roman"/>
-                <w:sz w:val="20"/>
-                <w:szCs w:val="20"/>
-              </w:rPr>
-            </w:pPr>
-            <w:r>
-              <w:rPr>
-                <w:rFonts w:ascii="Times New Roman" w:hAnsi="Times New Roman" w:cs="Times New Roman"/>
-                <w:sz w:val="20"/>
-                <w:szCs w:val="20"/>
-              </w:rPr>
-              <w:t>Llenar el formulario con los datos de la alerta</w:t>
-            </w:r>
-          </w:p>
-        </w:tc>
-        <w:tc>
-          <w:tcPr>
-            <w:tcW w:w="1250" w:type="dxa"/>
-          </w:tcPr>
-          <w:p>
-            <w:pPr>
-              <w:rPr>
-                <w:rFonts w:ascii="Times New Roman" w:hAnsi="Times New Roman" w:cs="Times New Roman"/>
-                <w:sz w:val="20"/>
-                <w:szCs w:val="20"/>
-              </w:rPr>
-            </w:pPr>
-            <w:r>
-              <w:rPr>
-                <w:rFonts w:ascii="Times New Roman" w:hAnsi="Times New Roman" w:cs="Times New Roman"/>
-                <w:sz w:val="20"/>
-                <w:szCs w:val="20"/>
-              </w:rPr>
-              <w:t>Modificar la información en la bd</w:t>
-            </w:r>
-          </w:p>
-        </w:tc>
-      </w:tr>
-      <w:tr>
-        <w:tc>
-          <w:tcPr>
-            <w:tcW w:w="730" w:type="dxa"/>
-            <w:vMerge w:val="restart"/>
-          </w:tcPr>
-          <w:p>
-            <w:pPr>
-              <w:jc w:val="center"/>
-              <w:rPr>
-                <w:rFonts w:ascii="Times New Roman" w:hAnsi="Times New Roman" w:cs="Times New Roman"/>
-                <w:sz w:val="20"/>
-                <w:szCs w:val="20"/>
-              </w:rPr>
-            </w:pPr>
-          </w:p>
-          <w:p>
-            <w:pPr>
-              <w:jc w:val="center"/>
-              <w:rPr>
-                <w:rFonts w:ascii="Times New Roman" w:hAnsi="Times New Roman" w:cs="Times New Roman"/>
-                <w:sz w:val="20"/>
-                <w:szCs w:val="20"/>
-              </w:rPr>
-            </w:pPr>
-          </w:p>
-          <w:p>
-            <w:pPr>
-              <w:jc w:val="center"/>
-              <w:rPr>
-                <w:rFonts w:ascii="Times New Roman" w:hAnsi="Times New Roman" w:cs="Times New Roman"/>
-                <w:sz w:val="20"/>
-                <w:szCs w:val="20"/>
-              </w:rPr>
-            </w:pPr>
-          </w:p>
-          <w:p>
-            <w:pPr>
-              <w:jc w:val="center"/>
-              <w:rPr>
-                <w:rFonts w:ascii="Times New Roman" w:hAnsi="Times New Roman" w:cs="Times New Roman"/>
-                <w:sz w:val="20"/>
-                <w:szCs w:val="20"/>
-              </w:rPr>
-            </w:pPr>
-          </w:p>
-          <w:p>
-            <w:pPr>
-              <w:jc w:val="center"/>
-              <w:rPr>
-                <w:rFonts w:ascii="Times New Roman" w:hAnsi="Times New Roman" w:cs="Times New Roman"/>
-                <w:sz w:val="20"/>
-                <w:szCs w:val="20"/>
-              </w:rPr>
-            </w:pPr>
-          </w:p>
-          <w:p>
-            <w:pPr>
-              <w:rPr>
-                <w:rFonts w:ascii="Times New Roman" w:hAnsi="Times New Roman" w:cs="Times New Roman"/>
-                <w:sz w:val="20"/>
-                <w:szCs w:val="20"/>
-              </w:rPr>
-            </w:pPr>
-          </w:p>
-          <w:p>
-            <w:pPr>
-              <w:rPr>
-                <w:rFonts w:ascii="Times New Roman" w:hAnsi="Times New Roman" w:cs="Times New Roman"/>
-                <w:sz w:val="20"/>
-                <w:szCs w:val="20"/>
-              </w:rPr>
-            </w:pPr>
-            <w:r>
-              <w:rPr>
-                <w:rFonts w:ascii="Times New Roman" w:hAnsi="Times New Roman" w:cs="Times New Roman"/>
-                <w:sz w:val="20"/>
-                <w:szCs w:val="20"/>
-              </w:rPr>
-              <w:t>#</w:t>
-            </w:r>
-            <w:r>
-              <w:rPr>
-                <w:rFonts w:ascii="Times New Roman" w:hAnsi="Times New Roman" w:cs="Times New Roman"/>
-                <w:sz w:val="20"/>
-                <w:szCs w:val="20"/>
-              </w:rPr>
-              <w:t>2</w:t>
-            </w:r>
-          </w:p>
-        </w:tc>
-        <w:tc>
-          <w:tcPr>
-            <w:tcW w:w="4965" w:type="dxa"/>
-          </w:tcPr>
-          <w:p>
-            <w:pPr>
-              <w:rPr>
-                <w:rFonts w:ascii="Times New Roman" w:hAnsi="Times New Roman" w:cs="Times New Roman"/>
-                <w:sz w:val="20"/>
-                <w:szCs w:val="20"/>
-              </w:rPr>
-            </w:pPr>
-          </w:p>
-          <w:p>
-            <w:pPr>
-              <w:rPr>
-                <w:rFonts w:ascii="Times New Roman" w:hAnsi="Times New Roman" w:cs="Times New Roman"/>
-                <w:sz w:val="20"/>
-                <w:szCs w:val="20"/>
-              </w:rPr>
-            </w:pPr>
-            <w:r>
-              <w:rPr>
-                <w:rFonts w:ascii="Times New Roman" w:hAnsi="Times New Roman" w:cs="Times New Roman"/>
-                <w:sz w:val="20"/>
-                <w:szCs w:val="20"/>
-              </w:rPr>
-              <w:t>agregar</w:t>
-            </w:r>
-            <w:r>
-              <w:rPr>
-                <w:rFonts w:ascii="Times New Roman" w:hAnsi="Times New Roman" w:cs="Times New Roman"/>
-                <w:sz w:val="20"/>
-                <w:szCs w:val="20"/>
-              </w:rPr>
-              <w:t>Mantenimiento</w:t>
-            </w:r>
-            <w:r>
-              <w:rPr>
-                <w:rFonts w:ascii="Times New Roman" w:hAnsi="Times New Roman" w:cs="Times New Roman"/>
-                <w:sz w:val="20"/>
-                <w:szCs w:val="20"/>
-              </w:rPr>
-              <w:t>(id_</w:t>
-            </w:r>
-            <w:r>
-              <w:rPr>
-                <w:rFonts w:ascii="Times New Roman" w:hAnsi="Times New Roman" w:cs="Times New Roman"/>
-                <w:sz w:val="20"/>
-                <w:szCs w:val="20"/>
-              </w:rPr>
-              <w:t>mtto</w:t>
-            </w:r>
-            <w:r>
-              <w:rPr>
-                <w:rFonts w:ascii="Times New Roman" w:hAnsi="Times New Roman" w:cs="Times New Roman"/>
-                <w:sz w:val="20"/>
-                <w:szCs w:val="20"/>
-              </w:rPr>
-              <w:t>,</w:t>
-            </w:r>
-            <w:r>
-              <w:rPr>
-                <w:rFonts w:ascii="Times New Roman" w:hAnsi="Times New Roman" w:cs="Times New Roman"/>
-                <w:sz w:val="20"/>
-                <w:szCs w:val="20"/>
-              </w:rPr>
-              <w:t xml:space="preserve"> </w:t>
-            </w:r>
-            <w:r>
-              <w:rPr>
-                <w:rFonts w:ascii="Times New Roman" w:hAnsi="Times New Roman" w:cs="Times New Roman"/>
-                <w:sz w:val="20"/>
-                <w:szCs w:val="20"/>
-              </w:rPr>
-              <w:t>nombre</w:t>
-            </w:r>
-            <w:r>
-              <w:rPr>
-                <w:rFonts w:ascii="Times New Roman" w:hAnsi="Times New Roman" w:cs="Times New Roman"/>
-                <w:sz w:val="20"/>
-                <w:szCs w:val="20"/>
-              </w:rPr>
-              <w:t>_tec</w:t>
-            </w:r>
-            <w:r>
-              <w:rPr>
-                <w:rFonts w:ascii="Times New Roman" w:hAnsi="Times New Roman" w:cs="Times New Roman"/>
-                <w:sz w:val="20"/>
-                <w:szCs w:val="20"/>
-              </w:rPr>
-              <w:t>_</w:t>
-            </w:r>
-            <w:r>
-              <w:rPr>
-                <w:rFonts w:ascii="Times New Roman" w:hAnsi="Times New Roman" w:cs="Times New Roman"/>
-                <w:sz w:val="20"/>
-                <w:szCs w:val="20"/>
-              </w:rPr>
-              <w:t xml:space="preserve"> mtto</w:t>
-            </w:r>
-            <w:r>
-              <w:rPr>
-                <w:rFonts w:ascii="Times New Roman" w:hAnsi="Times New Roman" w:cs="Times New Roman"/>
-                <w:sz w:val="20"/>
-                <w:szCs w:val="20"/>
-              </w:rPr>
-              <w:t>,</w:t>
-            </w:r>
-            <w:r>
-              <w:rPr>
-                <w:rFonts w:ascii="Times New Roman" w:hAnsi="Times New Roman" w:cs="Times New Roman"/>
-                <w:sz w:val="20"/>
-                <w:szCs w:val="20"/>
-              </w:rPr>
-              <w:t xml:space="preserve"> fecha</w:t>
-            </w:r>
-            <w:r>
-              <w:rPr>
-                <w:rFonts w:ascii="Times New Roman" w:hAnsi="Times New Roman" w:cs="Times New Roman"/>
-                <w:sz w:val="20"/>
-                <w:szCs w:val="20"/>
-              </w:rPr>
-              <w:t>_</w:t>
-            </w:r>
-            <w:r>
-              <w:rPr>
-                <w:rFonts w:ascii="Times New Roman" w:hAnsi="Times New Roman" w:cs="Times New Roman"/>
-                <w:sz w:val="20"/>
-                <w:szCs w:val="20"/>
-              </w:rPr>
-              <w:t xml:space="preserve"> mtto</w:t>
-            </w:r>
-            <w:r>
-              <w:rPr>
-                <w:rFonts w:ascii="Times New Roman" w:hAnsi="Times New Roman" w:cs="Times New Roman"/>
-                <w:sz w:val="20"/>
-                <w:szCs w:val="20"/>
-              </w:rPr>
-              <w:t xml:space="preserve">, </w:t>
-            </w:r>
-            <w:r>
-              <w:rPr>
-                <w:rFonts w:ascii="Times New Roman" w:hAnsi="Times New Roman" w:cs="Times New Roman"/>
-                <w:sz w:val="20"/>
-                <w:szCs w:val="20"/>
-              </w:rPr>
-              <w:t>estación_</w:t>
-            </w:r>
-            <w:r>
-              <w:rPr>
-                <w:rFonts w:ascii="Times New Roman" w:hAnsi="Times New Roman" w:cs="Times New Roman"/>
-                <w:sz w:val="20"/>
-                <w:szCs w:val="20"/>
-              </w:rPr>
-              <w:t xml:space="preserve"> mtto</w:t>
-            </w:r>
-            <w:r>
-              <w:rPr>
-                <w:rFonts w:ascii="Times New Roman" w:hAnsi="Times New Roman" w:cs="Times New Roman"/>
-                <w:sz w:val="20"/>
-                <w:szCs w:val="20"/>
-              </w:rPr>
-              <w:t xml:space="preserve">, </w:t>
-            </w:r>
-            <w:r>
-              <w:rPr>
-                <w:rFonts w:ascii="Times New Roman" w:hAnsi="Times New Roman" w:cs="Times New Roman"/>
-                <w:sz w:val="20"/>
-                <w:szCs w:val="20"/>
-              </w:rPr>
-              <w:t>observacion_</w:t>
-            </w:r>
-            <w:r>
-              <w:rPr>
-                <w:rFonts w:ascii="Times New Roman" w:hAnsi="Times New Roman" w:cs="Times New Roman"/>
-                <w:sz w:val="20"/>
-                <w:szCs w:val="20"/>
-              </w:rPr>
-              <w:t xml:space="preserve"> mtto</w:t>
-            </w:r>
-            <w:r>
-              <w:rPr>
-                <w:rFonts w:ascii="Times New Roman" w:hAnsi="Times New Roman" w:cs="Times New Roman"/>
-                <w:sz w:val="20"/>
-                <w:szCs w:val="20"/>
-              </w:rPr>
-              <w:t>)</w:t>
-            </w:r>
-          </w:p>
-        </w:tc>
-        <w:tc>
-          <w:tcPr>
-            <w:tcW w:w="2349" w:type="dxa"/>
-          </w:tcPr>
-          <w:p>
-            <w:pPr>
-              <w:rPr>
-                <w:rFonts w:ascii="Times New Roman" w:hAnsi="Times New Roman" w:cs="Times New Roman"/>
-                <w:sz w:val="20"/>
-                <w:szCs w:val="20"/>
-              </w:rPr>
-            </w:pPr>
-            <w:r>
-              <w:rPr>
-                <w:rFonts w:ascii="Times New Roman" w:hAnsi="Times New Roman" w:cs="Times New Roman"/>
-                <w:sz w:val="20"/>
-                <w:szCs w:val="20"/>
-              </w:rPr>
-              <w:t>id_</w:t>
-            </w:r>
-            <w:r>
-              <w:rPr>
-                <w:rFonts w:ascii="Times New Roman" w:hAnsi="Times New Roman" w:cs="Times New Roman"/>
-                <w:sz w:val="20"/>
-                <w:szCs w:val="20"/>
-              </w:rPr>
-              <w:t>mtto</w:t>
-            </w:r>
-            <w:r>
-              <w:rPr>
-                <w:rFonts w:ascii="Times New Roman" w:hAnsi="Times New Roman" w:cs="Times New Roman"/>
-                <w:sz w:val="20"/>
-                <w:szCs w:val="20"/>
-              </w:rPr>
-              <w:t xml:space="preserve"> </w:t>
-            </w:r>
-            <w:r>
-              <w:rPr>
-                <w:rFonts w:ascii="Times New Roman" w:hAnsi="Times New Roman" w:cs="Times New Roman"/>
-                <w:sz w:val="20"/>
-                <w:szCs w:val="20"/>
-              </w:rPr>
-              <w:t>(Integer)</w:t>
-            </w:r>
-          </w:p>
-          <w:p>
-            <w:pPr>
-              <w:rPr>
-                <w:rFonts w:ascii="Times New Roman" w:hAnsi="Times New Roman" w:cs="Times New Roman"/>
-                <w:sz w:val="20"/>
-                <w:szCs w:val="20"/>
-              </w:rPr>
-            </w:pPr>
-            <w:r>
-              <w:rPr>
-                <w:rFonts w:ascii="Times New Roman" w:hAnsi="Times New Roman" w:cs="Times New Roman"/>
-                <w:sz w:val="20"/>
-                <w:szCs w:val="20"/>
-              </w:rPr>
-              <w:t>nombre</w:t>
-            </w:r>
-            <w:r>
-              <w:rPr>
-                <w:rFonts w:ascii="Times New Roman" w:hAnsi="Times New Roman" w:cs="Times New Roman"/>
-                <w:sz w:val="20"/>
-                <w:szCs w:val="20"/>
-              </w:rPr>
-              <w:t>_tec</w:t>
-            </w:r>
-            <w:r>
-              <w:rPr>
-                <w:rFonts w:ascii="Times New Roman" w:hAnsi="Times New Roman" w:cs="Times New Roman"/>
-                <w:sz w:val="20"/>
-                <w:szCs w:val="20"/>
-              </w:rPr>
-              <w:t>_</w:t>
-            </w:r>
-            <w:r>
-              <w:rPr>
-                <w:rFonts w:ascii="Times New Roman" w:hAnsi="Times New Roman" w:cs="Times New Roman"/>
-                <w:sz w:val="20"/>
-                <w:szCs w:val="20"/>
-              </w:rPr>
-              <w:t xml:space="preserve"> mtto</w:t>
-            </w:r>
-            <w:r>
-              <w:rPr>
-                <w:rFonts w:ascii="Times New Roman" w:hAnsi="Times New Roman" w:cs="Times New Roman"/>
-                <w:sz w:val="20"/>
-                <w:szCs w:val="20"/>
-              </w:rPr>
-              <w:t>(String)</w:t>
-            </w:r>
-          </w:p>
-          <w:p>
-            <w:pPr>
-              <w:rPr>
-                <w:rFonts w:ascii="Times New Roman" w:hAnsi="Times New Roman" w:cs="Times New Roman"/>
-                <w:sz w:val="20"/>
-                <w:szCs w:val="20"/>
-              </w:rPr>
-            </w:pPr>
-            <w:r>
-              <w:rPr>
-                <w:rFonts w:ascii="Times New Roman" w:hAnsi="Times New Roman" w:cs="Times New Roman"/>
-                <w:sz w:val="20"/>
-                <w:szCs w:val="20"/>
-              </w:rPr>
-              <w:t>fecha_</w:t>
-            </w:r>
-            <w:r>
-              <w:rPr>
-                <w:rFonts w:ascii="Times New Roman" w:hAnsi="Times New Roman" w:cs="Times New Roman"/>
-                <w:sz w:val="20"/>
-                <w:szCs w:val="20"/>
-              </w:rPr>
-              <w:t xml:space="preserve"> mtto</w:t>
-            </w:r>
-            <w:r>
-              <w:rPr>
-                <w:rFonts w:ascii="Times New Roman" w:hAnsi="Times New Roman" w:cs="Times New Roman"/>
-                <w:sz w:val="20"/>
-                <w:szCs w:val="20"/>
-              </w:rPr>
-              <w:t>(</w:t>
-            </w:r>
-            <w:r>
-              <w:rPr>
-                <w:rFonts w:ascii="Times New Roman" w:hAnsi="Times New Roman" w:cs="Times New Roman"/>
-                <w:sz w:val="20"/>
-                <w:szCs w:val="20"/>
-              </w:rPr>
-              <w:t>Date</w:t>
-            </w:r>
-            <w:r>
-              <w:rPr>
-                <w:rFonts w:ascii="Times New Roman" w:hAnsi="Times New Roman" w:cs="Times New Roman"/>
-                <w:sz w:val="20"/>
-                <w:szCs w:val="20"/>
-              </w:rPr>
-              <w:t>)</w:t>
-            </w:r>
-          </w:p>
-          <w:p>
-            <w:pPr>
-              <w:rPr>
-                <w:rFonts w:ascii="Times New Roman" w:hAnsi="Times New Roman" w:cs="Times New Roman"/>
-                <w:sz w:val="20"/>
-                <w:szCs w:val="20"/>
-              </w:rPr>
-            </w:pPr>
-            <w:r>
-              <w:rPr>
-                <w:rFonts w:ascii="Times New Roman" w:hAnsi="Times New Roman" w:cs="Times New Roman"/>
-                <w:sz w:val="20"/>
-                <w:szCs w:val="20"/>
-              </w:rPr>
-              <w:t>estación_</w:t>
-            </w:r>
-            <w:r>
-              <w:rPr>
-                <w:rFonts w:ascii="Times New Roman" w:hAnsi="Times New Roman" w:cs="Times New Roman"/>
-                <w:sz w:val="20"/>
-                <w:szCs w:val="20"/>
-              </w:rPr>
-              <w:t xml:space="preserve"> mtto</w:t>
-            </w:r>
-            <w:r>
-              <w:rPr>
-                <w:rFonts w:ascii="Times New Roman" w:hAnsi="Times New Roman" w:cs="Times New Roman"/>
-                <w:sz w:val="20"/>
-                <w:szCs w:val="20"/>
-              </w:rPr>
-              <w:t>(String)</w:t>
-            </w:r>
-          </w:p>
-          <w:p>
-            <w:pPr>
-              <w:rPr>
-                <w:rFonts w:ascii="Times New Roman" w:hAnsi="Times New Roman" w:cs="Times New Roman"/>
-                <w:sz w:val="20"/>
-                <w:szCs w:val="20"/>
-              </w:rPr>
-            </w:pPr>
-            <w:r>
-              <w:rPr>
-                <w:rFonts w:ascii="Times New Roman" w:hAnsi="Times New Roman" w:cs="Times New Roman"/>
-                <w:sz w:val="20"/>
-                <w:szCs w:val="20"/>
-              </w:rPr>
-              <w:t>observacion_</w:t>
-            </w:r>
-            <w:r>
-              <w:rPr>
-                <w:rFonts w:ascii="Times New Roman" w:hAnsi="Times New Roman" w:cs="Times New Roman"/>
-                <w:sz w:val="20"/>
-                <w:szCs w:val="20"/>
-              </w:rPr>
-              <w:t xml:space="preserve"> mtto</w:t>
-            </w:r>
-            <w:r>
-              <w:rPr>
-                <w:rFonts w:ascii="Times New Roman" w:hAnsi="Times New Roman" w:cs="Times New Roman"/>
-                <w:sz w:val="20"/>
-                <w:szCs w:val="20"/>
-              </w:rPr>
-              <w:t>(String)</w:t>
-            </w:r>
-          </w:p>
-        </w:tc>
-        <w:tc>
-          <w:tcPr>
-            <w:tcW w:w="1496" w:type="dxa"/>
-          </w:tcPr>
-          <w:p>
-            <w:pPr>
-              <w:rPr>
-                <w:rFonts w:ascii="Times New Roman" w:hAnsi="Times New Roman" w:cs="Times New Roman"/>
-                <w:sz w:val="20"/>
-                <w:szCs w:val="20"/>
-              </w:rPr>
-            </w:pPr>
-            <w:r>
-              <w:rPr>
-                <w:rFonts w:ascii="Times New Roman" w:hAnsi="Times New Roman" w:cs="Times New Roman"/>
-                <w:sz w:val="20"/>
-                <w:szCs w:val="20"/>
-              </w:rPr>
-              <w:t xml:space="preserve">Mensaje de </w:t>
-            </w:r>
-            <w:r>
-              <w:rPr>
-                <w:rFonts w:ascii="Times New Roman" w:hAnsi="Times New Roman" w:cs="Times New Roman"/>
-                <w:sz w:val="20"/>
-                <w:szCs w:val="20"/>
-              </w:rPr>
-              <w:t>información</w:t>
-            </w:r>
-            <w:r>
-              <w:rPr>
-                <w:rFonts w:ascii="Times New Roman" w:hAnsi="Times New Roman" w:cs="Times New Roman"/>
-                <w:sz w:val="20"/>
-                <w:szCs w:val="20"/>
-              </w:rPr>
-              <w:t xml:space="preserve"> guardad</w:t>
-            </w:r>
-            <w:r>
-              <w:rPr>
-                <w:rFonts w:ascii="Times New Roman" w:hAnsi="Times New Roman" w:cs="Times New Roman"/>
-                <w:sz w:val="20"/>
-                <w:szCs w:val="20"/>
-              </w:rPr>
-              <w:t>a</w:t>
-            </w:r>
-            <w:r>
-              <w:rPr>
-                <w:rFonts w:ascii="Times New Roman" w:hAnsi="Times New Roman" w:cs="Times New Roman"/>
-                <w:sz w:val="20"/>
-                <w:szCs w:val="20"/>
-              </w:rPr>
-              <w:t xml:space="preserve"> en la base de datos.</w:t>
-            </w:r>
-          </w:p>
-        </w:tc>
-        <w:tc>
-          <w:tcPr>
-            <w:tcW w:w="1250" w:type="dxa"/>
-          </w:tcPr>
-          <w:p>
-            <w:pPr>
-              <w:rPr>
-                <w:rFonts w:ascii="Times New Roman" w:hAnsi="Times New Roman" w:cs="Times New Roman"/>
-                <w:sz w:val="20"/>
-                <w:szCs w:val="20"/>
-              </w:rPr>
-            </w:pPr>
-            <w:r>
-              <w:rPr>
-                <w:rFonts w:ascii="Times New Roman" w:hAnsi="Times New Roman" w:cs="Times New Roman"/>
-                <w:sz w:val="20"/>
-                <w:szCs w:val="20"/>
-              </w:rPr>
-              <w:t>Registrar un nuev</w:t>
-            </w:r>
-            <w:r>
-              <w:rPr>
-                <w:rFonts w:ascii="Times New Roman" w:hAnsi="Times New Roman" w:cs="Times New Roman"/>
-                <w:sz w:val="20"/>
-                <w:szCs w:val="20"/>
-              </w:rPr>
-              <w:t>o</w:t>
-            </w:r>
-            <w:r>
-              <w:rPr>
-                <w:rFonts w:ascii="Times New Roman" w:hAnsi="Times New Roman" w:cs="Times New Roman"/>
-                <w:sz w:val="20"/>
-                <w:szCs w:val="20"/>
-              </w:rPr>
-              <w:t xml:space="preserve"> </w:t>
-            </w:r>
-            <w:r>
-              <w:rPr>
-                <w:rFonts w:ascii="Times New Roman" w:hAnsi="Times New Roman" w:cs="Times New Roman"/>
-                <w:sz w:val="20"/>
-                <w:szCs w:val="20"/>
-              </w:rPr>
-              <w:t>mtto</w:t>
-            </w:r>
-            <w:r>
-              <w:rPr>
-                <w:rFonts w:ascii="Times New Roman" w:hAnsi="Times New Roman" w:cs="Times New Roman"/>
-                <w:sz w:val="20"/>
-                <w:szCs w:val="20"/>
-              </w:rPr>
-              <w:t xml:space="preserve"> en la bd</w:t>
-            </w:r>
-          </w:p>
-        </w:tc>
-      </w:tr>
-      <w:tr>
-        <w:tc>
-          <w:tcPr>
-            <w:tcW w:w="730" w:type="dxa"/>
-            <w:vMerge/>
-          </w:tcPr>
-          <w:p>
-            <w:pPr>
-              <w:rPr>
-                <w:rFonts w:ascii="Times New Roman" w:hAnsi="Times New Roman" w:cs="Times New Roman"/>
-                <w:sz w:val="20"/>
-                <w:szCs w:val="20"/>
-              </w:rPr>
-            </w:pPr>
-          </w:p>
-        </w:tc>
-        <w:tc>
-          <w:tcPr>
-            <w:tcW w:w="4965" w:type="dxa"/>
-          </w:tcPr>
-          <w:p>
-            <w:pPr>
-              <w:rPr>
-                <w:rFonts w:ascii="Times New Roman" w:hAnsi="Times New Roman" w:cs="Times New Roman"/>
-                <w:sz w:val="20"/>
-                <w:szCs w:val="20"/>
-              </w:rPr>
-            </w:pPr>
-          </w:p>
-          <w:p>
-            <w:pPr>
-              <w:rPr>
-                <w:rFonts w:ascii="Times New Roman" w:hAnsi="Times New Roman" w:cs="Times New Roman"/>
-                <w:sz w:val="20"/>
-                <w:szCs w:val="20"/>
-              </w:rPr>
-            </w:pPr>
-            <w:r>
-              <w:rPr>
-                <w:rFonts w:ascii="Times New Roman" w:hAnsi="Times New Roman" w:cs="Times New Roman"/>
-                <w:sz w:val="20"/>
-                <w:szCs w:val="20"/>
-              </w:rPr>
-              <w:t>consultar</w:t>
-            </w:r>
-            <w:r>
-              <w:rPr>
-                <w:rFonts w:ascii="Times New Roman" w:hAnsi="Times New Roman" w:cs="Times New Roman"/>
-                <w:sz w:val="20"/>
-                <w:szCs w:val="20"/>
-              </w:rPr>
-              <w:t>Mantenimiento</w:t>
-            </w:r>
-            <w:r>
-              <w:rPr>
-                <w:rFonts w:ascii="Times New Roman" w:hAnsi="Times New Roman" w:cs="Times New Roman"/>
-                <w:sz w:val="20"/>
-                <w:szCs w:val="20"/>
-              </w:rPr>
-              <w:t>(nombre_</w:t>
-            </w:r>
-            <w:r>
-              <w:rPr>
-                <w:rFonts w:ascii="Times New Roman" w:hAnsi="Times New Roman" w:cs="Times New Roman"/>
-                <w:sz w:val="20"/>
-                <w:szCs w:val="20"/>
-              </w:rPr>
-              <w:t>mtto</w:t>
-            </w:r>
-            <w:r>
-              <w:rPr>
-                <w:rFonts w:ascii="Times New Roman" w:hAnsi="Times New Roman" w:cs="Times New Roman"/>
-                <w:sz w:val="20"/>
-                <w:szCs w:val="20"/>
-              </w:rPr>
-              <w:t>)</w:t>
-            </w:r>
-          </w:p>
-        </w:tc>
-        <w:tc>
-          <w:tcPr>
-            <w:tcW w:w="2349" w:type="dxa"/>
-          </w:tcPr>
-          <w:p>
-            <w:pPr>
-              <w:rPr>
-                <w:rFonts w:ascii="Times New Roman" w:hAnsi="Times New Roman" w:cs="Times New Roman"/>
-                <w:sz w:val="20"/>
-                <w:szCs w:val="20"/>
-              </w:rPr>
-            </w:pPr>
-            <w:r>
-              <w:rPr>
-                <w:rFonts w:ascii="Times New Roman" w:hAnsi="Times New Roman" w:cs="Times New Roman"/>
-                <w:sz w:val="20"/>
-                <w:szCs w:val="20"/>
-              </w:rPr>
-              <w:t>nombre_</w:t>
-            </w:r>
-            <w:r>
-              <w:rPr>
-                <w:rFonts w:ascii="Times New Roman" w:hAnsi="Times New Roman" w:cs="Times New Roman"/>
-                <w:sz w:val="20"/>
-                <w:szCs w:val="20"/>
-              </w:rPr>
-              <w:t>alerta</w:t>
-            </w:r>
-            <w:r>
-              <w:rPr>
-                <w:rFonts w:ascii="Times New Roman" w:hAnsi="Times New Roman" w:cs="Times New Roman"/>
-                <w:sz w:val="20"/>
-                <w:szCs w:val="20"/>
-              </w:rPr>
-              <w:t>(String)</w:t>
-            </w:r>
-          </w:p>
-          <w:p>
-            <w:pPr>
-              <w:rPr>
-                <w:rFonts w:ascii="Times New Roman" w:hAnsi="Times New Roman" w:cs="Times New Roman"/>
-                <w:sz w:val="20"/>
-                <w:szCs w:val="20"/>
-              </w:rPr>
-            </w:pPr>
-          </w:p>
-        </w:tc>
-        <w:tc>
-          <w:tcPr>
-            <w:tcW w:w="1496" w:type="dxa"/>
-          </w:tcPr>
-          <w:p>
-            <w:pPr>
-              <w:rPr>
-                <w:rFonts w:ascii="Times New Roman" w:hAnsi="Times New Roman" w:cs="Times New Roman"/>
-                <w:sz w:val="20"/>
-                <w:szCs w:val="20"/>
-              </w:rPr>
-            </w:pPr>
-            <w:r>
-              <w:rPr>
-                <w:rFonts w:ascii="Times New Roman" w:hAnsi="Times New Roman" w:cs="Times New Roman"/>
-                <w:sz w:val="20"/>
-                <w:szCs w:val="20"/>
-              </w:rPr>
-              <w:t>Consulta e imprime datos relacionados con el nombre de</w:t>
-            </w:r>
-            <w:r>
-              <w:rPr>
-                <w:rFonts w:ascii="Times New Roman" w:hAnsi="Times New Roman" w:cs="Times New Roman"/>
-                <w:sz w:val="20"/>
-                <w:szCs w:val="20"/>
-              </w:rPr>
-              <w:t>l mtto</w:t>
-            </w:r>
-          </w:p>
-        </w:tc>
-        <w:tc>
-          <w:tcPr>
-            <w:tcW w:w="1250" w:type="dxa"/>
-          </w:tcPr>
-          <w:p>
-            <w:pPr>
-              <w:rPr>
-                <w:rFonts w:ascii="Times New Roman" w:hAnsi="Times New Roman" w:cs="Times New Roman"/>
-                <w:sz w:val="20"/>
-                <w:szCs w:val="20"/>
-              </w:rPr>
-            </w:pPr>
-            <w:r>
-              <w:rPr>
-                <w:rFonts w:ascii="Times New Roman" w:hAnsi="Times New Roman" w:cs="Times New Roman"/>
-                <w:sz w:val="20"/>
-                <w:szCs w:val="20"/>
-              </w:rPr>
-              <w:t>Consulta información en la bd</w:t>
-            </w:r>
-          </w:p>
-        </w:tc>
-      </w:tr>
-      <w:tr>
-        <w:tc>
-          <w:tcPr>
-            <w:tcW w:w="730" w:type="dxa"/>
-            <w:vMerge/>
-          </w:tcPr>
-          <w:p>
-            <w:pPr>
-              <w:rPr>
-                <w:rFonts w:ascii="Times New Roman" w:hAnsi="Times New Roman" w:cs="Times New Roman"/>
-                <w:sz w:val="20"/>
-                <w:szCs w:val="20"/>
-              </w:rPr>
-            </w:pPr>
-          </w:p>
-        </w:tc>
-        <w:tc>
-          <w:tcPr>
-            <w:tcW w:w="4965" w:type="dxa"/>
-          </w:tcPr>
-          <w:p>
-            <w:pPr>
-              <w:rPr>
-                <w:rFonts w:ascii="Times New Roman" w:hAnsi="Times New Roman" w:cs="Times New Roman"/>
-                <w:sz w:val="20"/>
-                <w:szCs w:val="20"/>
-              </w:rPr>
-            </w:pPr>
-            <w:r>
-              <w:rPr>
-                <w:rFonts w:ascii="Times New Roman" w:hAnsi="Times New Roman" w:cs="Times New Roman"/>
-                <w:sz w:val="20"/>
-                <w:szCs w:val="20"/>
-              </w:rPr>
-              <w:t>actualizar</w:t>
-            </w:r>
-            <w:r>
-              <w:rPr>
-                <w:rFonts w:ascii="Times New Roman" w:hAnsi="Times New Roman" w:cs="Times New Roman"/>
-                <w:sz w:val="20"/>
-                <w:szCs w:val="20"/>
-              </w:rPr>
-              <w:t>Mantenimiento</w:t>
-            </w:r>
-            <w:r>
-              <w:rPr>
-                <w:rFonts w:ascii="Times New Roman" w:hAnsi="Times New Roman" w:cs="Times New Roman"/>
-                <w:sz w:val="20"/>
-                <w:szCs w:val="20"/>
-              </w:rPr>
-              <w:t>(id_</w:t>
-            </w:r>
-            <w:r>
-              <w:rPr>
-                <w:rFonts w:ascii="Times New Roman" w:hAnsi="Times New Roman" w:cs="Times New Roman"/>
-                <w:sz w:val="20"/>
-                <w:szCs w:val="20"/>
-              </w:rPr>
-              <w:t>mtto</w:t>
-            </w:r>
-            <w:r>
-              <w:rPr>
-                <w:rFonts w:ascii="Times New Roman" w:hAnsi="Times New Roman" w:cs="Times New Roman"/>
-                <w:sz w:val="20"/>
-                <w:szCs w:val="20"/>
-              </w:rPr>
-              <w:t>,</w:t>
-            </w:r>
-            <w:r>
-              <w:rPr>
-                <w:rFonts w:ascii="Times New Roman" w:hAnsi="Times New Roman" w:cs="Times New Roman"/>
-                <w:sz w:val="20"/>
-                <w:szCs w:val="20"/>
-              </w:rPr>
-              <w:t xml:space="preserve"> </w:t>
-            </w:r>
-            <w:r>
-              <w:rPr>
-                <w:rFonts w:ascii="Times New Roman" w:hAnsi="Times New Roman" w:cs="Times New Roman"/>
-                <w:sz w:val="20"/>
-                <w:szCs w:val="20"/>
-              </w:rPr>
-              <w:t>nombre</w:t>
-            </w:r>
-            <w:r>
-              <w:rPr>
-                <w:rFonts w:ascii="Times New Roman" w:hAnsi="Times New Roman" w:cs="Times New Roman"/>
-                <w:sz w:val="20"/>
-                <w:szCs w:val="20"/>
-              </w:rPr>
-              <w:t>_tec</w:t>
-            </w:r>
-            <w:r>
-              <w:rPr>
-                <w:rFonts w:ascii="Times New Roman" w:hAnsi="Times New Roman" w:cs="Times New Roman"/>
-                <w:sz w:val="20"/>
-                <w:szCs w:val="20"/>
-              </w:rPr>
-              <w:t>_</w:t>
-            </w:r>
-            <w:r>
-              <w:rPr>
-                <w:rFonts w:ascii="Times New Roman" w:hAnsi="Times New Roman" w:cs="Times New Roman"/>
-                <w:sz w:val="20"/>
-                <w:szCs w:val="20"/>
-              </w:rPr>
-              <w:t xml:space="preserve"> mtto</w:t>
-            </w:r>
-            <w:r>
-              <w:rPr>
-                <w:rFonts w:ascii="Times New Roman" w:hAnsi="Times New Roman" w:cs="Times New Roman"/>
-                <w:sz w:val="20"/>
-                <w:szCs w:val="20"/>
-              </w:rPr>
-              <w:t>,</w:t>
-            </w:r>
-            <w:r>
-              <w:rPr>
-                <w:rFonts w:ascii="Times New Roman" w:hAnsi="Times New Roman" w:cs="Times New Roman"/>
-                <w:sz w:val="20"/>
-                <w:szCs w:val="20"/>
-              </w:rPr>
-              <w:t xml:space="preserve"> fecha_</w:t>
-            </w:r>
-            <w:r>
-              <w:rPr>
-                <w:rFonts w:ascii="Times New Roman" w:hAnsi="Times New Roman" w:cs="Times New Roman"/>
-                <w:sz w:val="20"/>
-                <w:szCs w:val="20"/>
-              </w:rPr>
-              <w:t xml:space="preserve"> mtto</w:t>
-            </w:r>
-            <w:r>
-              <w:rPr>
-                <w:rFonts w:ascii="Times New Roman" w:hAnsi="Times New Roman" w:cs="Times New Roman"/>
-                <w:sz w:val="20"/>
-                <w:szCs w:val="20"/>
-              </w:rPr>
-              <w:t>, estación_</w:t>
-            </w:r>
-            <w:r>
-              <w:rPr>
-                <w:rFonts w:ascii="Times New Roman" w:hAnsi="Times New Roman" w:cs="Times New Roman"/>
-                <w:sz w:val="20"/>
-                <w:szCs w:val="20"/>
-              </w:rPr>
-              <w:t xml:space="preserve"> mtto</w:t>
-            </w:r>
-            <w:r>
-              <w:rPr>
-                <w:rFonts w:ascii="Times New Roman" w:hAnsi="Times New Roman" w:cs="Times New Roman"/>
-                <w:sz w:val="20"/>
-                <w:szCs w:val="20"/>
-              </w:rPr>
-              <w:t xml:space="preserve">, </w:t>
-            </w:r>
-            <w:r>
-              <w:rPr>
-                <w:rFonts w:ascii="Times New Roman" w:hAnsi="Times New Roman" w:cs="Times New Roman"/>
-                <w:sz w:val="20"/>
-                <w:szCs w:val="20"/>
-              </w:rPr>
-              <w:t>observacion_</w:t>
-            </w:r>
-            <w:r>
-              <w:rPr>
-                <w:rFonts w:ascii="Times New Roman" w:hAnsi="Times New Roman" w:cs="Times New Roman"/>
-                <w:sz w:val="20"/>
-                <w:szCs w:val="20"/>
-              </w:rPr>
-              <w:t xml:space="preserve"> mtto</w:t>
-            </w:r>
-            <w:r>
-              <w:rPr>
-                <w:rFonts w:ascii="Times New Roman" w:hAnsi="Times New Roman" w:cs="Times New Roman"/>
-                <w:sz w:val="20"/>
-                <w:szCs w:val="20"/>
-              </w:rPr>
-              <w:t>)</w:t>
-            </w:r>
-          </w:p>
-        </w:tc>
-        <w:tc>
-          <w:tcPr>
-            <w:tcW w:w="2349" w:type="dxa"/>
-          </w:tcPr>
-          <w:p>
-            <w:pPr>
-              <w:rPr>
-                <w:rFonts w:ascii="Times New Roman" w:hAnsi="Times New Roman" w:cs="Times New Roman"/>
-                <w:sz w:val="20"/>
-                <w:szCs w:val="20"/>
-              </w:rPr>
-            </w:pPr>
-            <w:r>
-              <w:rPr>
-                <w:rFonts w:ascii="Times New Roman" w:hAnsi="Times New Roman" w:cs="Times New Roman"/>
-                <w:sz w:val="20"/>
-                <w:szCs w:val="20"/>
-              </w:rPr>
-              <w:t>id_</w:t>
-            </w:r>
-            <w:r>
-              <w:rPr>
-                <w:rFonts w:ascii="Times New Roman" w:hAnsi="Times New Roman" w:cs="Times New Roman"/>
-                <w:sz w:val="20"/>
-                <w:szCs w:val="20"/>
-              </w:rPr>
-              <w:t xml:space="preserve"> mtto</w:t>
-            </w:r>
-            <w:r>
-              <w:rPr>
-                <w:rFonts w:ascii="Times New Roman" w:hAnsi="Times New Roman" w:cs="Times New Roman"/>
-                <w:sz w:val="20"/>
-                <w:szCs w:val="20"/>
-              </w:rPr>
-              <w:t>(Integer)</w:t>
-            </w:r>
-          </w:p>
-          <w:p>
-            <w:pPr>
-              <w:rPr>
-                <w:rFonts w:ascii="Times New Roman" w:hAnsi="Times New Roman" w:cs="Times New Roman"/>
-                <w:sz w:val="20"/>
-                <w:szCs w:val="20"/>
-              </w:rPr>
-            </w:pPr>
-          </w:p>
-        </w:tc>
-        <w:tc>
-          <w:tcPr>
-            <w:tcW w:w="1496" w:type="dxa"/>
-          </w:tcPr>
-          <w:p>
-            <w:pPr>
-              <w:rPr>
-                <w:rFonts w:ascii="Times New Roman" w:hAnsi="Times New Roman" w:cs="Times New Roman"/>
-                <w:sz w:val="20"/>
-                <w:szCs w:val="20"/>
-              </w:rPr>
-            </w:pPr>
-            <w:r>
-              <w:rPr>
-                <w:rFonts w:ascii="Times New Roman" w:hAnsi="Times New Roman" w:cs="Times New Roman"/>
-                <w:sz w:val="20"/>
-                <w:szCs w:val="20"/>
-              </w:rPr>
-              <w:t xml:space="preserve">Llenar el formulario con los datos </w:t>
-            </w:r>
-            <w:r>
-              <w:rPr>
-                <w:rFonts w:ascii="Times New Roman" w:hAnsi="Times New Roman" w:cs="Times New Roman"/>
-                <w:sz w:val="20"/>
-                <w:szCs w:val="20"/>
-              </w:rPr>
-              <w:t>del mtto</w:t>
-            </w:r>
           </w:p>
         </w:tc>
         <w:tc>
@@ -4099,7 +5793,7 @@
 </file>
 
 <file path=customXml/itemProps1.xml><?xml version="1.0" encoding="utf-8"?>
-<ds:datastoreItem xmlns:ds="http://schemas.openxmlformats.org/officeDocument/2006/customXml" ds:itemID="{B5B9CC92-E9AF-4BE6-A0FE-196A457076D8}">
+<ds:datastoreItem xmlns:ds="http://schemas.openxmlformats.org/officeDocument/2006/customXml" ds:itemID="{41CAAE40-ED5F-422E-A834-F8E1D9D4B665}">
   <ds:schemaRefs>
     <ds:schemaRef ds:uri="http://schemas.openxmlformats.org/officeDocument/2006/bibliography"/>
   </ds:schemaRefs>

--- a/Documentos/Diccionario de funciones.docx
+++ b/Documentos/Diccionario de funciones.docx
@@ -15,11 +15,11 @@
         <w:tblLook w:val="04A0" w:firstRow="1" w:lastRow="0" w:firstColumn="1" w:lastColumn="0" w:noHBand="0" w:noVBand="1"/>
       </w:tblPr>
       <w:tblGrid>
-        <w:gridCol w:w="720"/>
-        <w:gridCol w:w="5003"/>
-        <w:gridCol w:w="2349"/>
-        <w:gridCol w:w="1468"/>
-        <w:gridCol w:w="1250"/>
+        <w:gridCol w:w="653"/>
+        <w:gridCol w:w="4965"/>
+        <w:gridCol w:w="2638"/>
+        <w:gridCol w:w="1285"/>
+        <w:gridCol w:w="1249"/>
       </w:tblGrid>
       <w:tr>
         <w:tc>
@@ -248,13 +248,99 @@
                 <w:szCs w:val="20"/>
               </w:rPr>
             </w:pPr>
-            <w:r>
-              <w:rPr>
-                <w:rFonts w:ascii="Times New Roman" w:hAnsi="Times New Roman" w:cs="Times New Roman"/>
-                <w:sz w:val="20"/>
-                <w:szCs w:val="20"/>
-              </w:rPr>
-              <w:t>agregarRegion(id_reg,nombre_reg,observacion_reg)</w:t>
+            <w:proofErr w:type="spellStart"/>
+            <w:r>
+              <w:rPr>
+                <w:rFonts w:ascii="Times New Roman" w:hAnsi="Times New Roman" w:cs="Times New Roman"/>
+                <w:sz w:val="20"/>
+                <w:szCs w:val="20"/>
+              </w:rPr>
+              <w:t>agregarRegion</w:t>
+            </w:r>
+            <w:proofErr w:type="spellEnd"/>
+            <w:r>
+              <w:rPr>
+                <w:rFonts w:ascii="Times New Roman" w:hAnsi="Times New Roman" w:cs="Times New Roman"/>
+                <w:sz w:val="20"/>
+                <w:szCs w:val="20"/>
+              </w:rPr>
+              <w:t>(</w:t>
+            </w:r>
+            <w:proofErr w:type="spellStart"/>
+            <w:r>
+              <w:rPr>
+                <w:rFonts w:ascii="Times New Roman" w:hAnsi="Times New Roman" w:cs="Times New Roman"/>
+                <w:sz w:val="20"/>
+                <w:szCs w:val="20"/>
+              </w:rPr>
+              <w:t>id_reg</w:t>
+            </w:r>
+            <w:r>
+              <w:rPr>
+                <w:rFonts w:ascii="Times New Roman" w:hAnsi="Times New Roman" w:cs="Times New Roman"/>
+                <w:sz w:val="20"/>
+                <w:szCs w:val="20"/>
+              </w:rPr>
+              <w:t>ion</w:t>
+            </w:r>
+            <w:r>
+              <w:rPr>
+                <w:rFonts w:ascii="Times New Roman" w:hAnsi="Times New Roman" w:cs="Times New Roman"/>
+                <w:sz w:val="20"/>
+                <w:szCs w:val="20"/>
+              </w:rPr>
+              <w:t>,nombre_reg</w:t>
+            </w:r>
+            <w:r>
+              <w:rPr>
+                <w:rFonts w:ascii="Times New Roman" w:hAnsi="Times New Roman" w:cs="Times New Roman"/>
+                <w:sz w:val="20"/>
+                <w:szCs w:val="20"/>
+              </w:rPr>
+              <w:t>ion</w:t>
+            </w:r>
+            <w:proofErr w:type="spellEnd"/>
+            <w:r>
+              <w:rPr>
+                <w:rFonts w:ascii="Times New Roman" w:hAnsi="Times New Roman" w:cs="Times New Roman"/>
+                <w:sz w:val="20"/>
+                <w:szCs w:val="20"/>
+              </w:rPr>
+              <w:t>,</w:t>
+            </w:r>
+            <w:r>
+              <w:rPr>
+                <w:rFonts w:ascii="Times New Roman" w:hAnsi="Times New Roman" w:cs="Times New Roman"/>
+                <w:sz w:val="20"/>
+                <w:szCs w:val="20"/>
+              </w:rPr>
+              <w:t xml:space="preserve"> </w:t>
+            </w:r>
+            <w:proofErr w:type="spellStart"/>
+            <w:r>
+              <w:rPr>
+                <w:rFonts w:ascii="Times New Roman" w:hAnsi="Times New Roman" w:cs="Times New Roman"/>
+                <w:sz w:val="20"/>
+                <w:szCs w:val="20"/>
+              </w:rPr>
+              <w:t>observacion_reg</w:t>
+            </w:r>
+            <w:r>
+              <w:rPr>
+                <w:rFonts w:ascii="Times New Roman" w:hAnsi="Times New Roman" w:cs="Times New Roman"/>
+                <w:sz w:val="20"/>
+                <w:szCs w:val="20"/>
+              </w:rPr>
+              <w:t>ion</w:t>
+            </w:r>
+            <w:proofErr w:type="spellEnd"/>
+            <w:r>
+              <w:rPr>
+                <w:rFonts w:ascii="Times New Roman" w:hAnsi="Times New Roman" w:cs="Times New Roman"/>
+                <w:sz w:val="20"/>
+                <w:szCs w:val="20"/>
+              </w:rPr>
+              <w:t>)</w:t>
             </w:r>
           </w:p>
         </w:tc>
@@ -270,47 +356,155 @@
                 <w:szCs w:val="20"/>
               </w:rPr>
             </w:pPr>
-            <w:r>
-              <w:rPr>
-                <w:rFonts w:ascii="Times New Roman" w:hAnsi="Times New Roman" w:cs="Times New Roman"/>
-                <w:sz w:val="20"/>
-                <w:szCs w:val="20"/>
-              </w:rPr>
-              <w:t>id_reg(Integer)</w:t>
-            </w:r>
-          </w:p>
-          <w:p>
-            <w:pPr>
-              <w:rPr>
-                <w:rFonts w:ascii="Times New Roman" w:hAnsi="Times New Roman" w:cs="Times New Roman"/>
-                <w:sz w:val="20"/>
-                <w:szCs w:val="20"/>
-              </w:rPr>
-            </w:pPr>
-            <w:r>
-              <w:rPr>
-                <w:rFonts w:ascii="Times New Roman" w:hAnsi="Times New Roman" w:cs="Times New Roman"/>
-                <w:sz w:val="20"/>
-                <w:szCs w:val="20"/>
-              </w:rPr>
-              <w:t>nombre_reg(String)</w:t>
-            </w:r>
-          </w:p>
-          <w:p>
-            <w:pPr>
-              <w:rPr>
-                <w:rFonts w:ascii="Times New Roman" w:hAnsi="Times New Roman" w:cs="Times New Roman"/>
-                <w:sz w:val="20"/>
-                <w:szCs w:val="20"/>
-              </w:rPr>
-            </w:pPr>
-            <w:r>
-              <w:rPr>
-                <w:rFonts w:ascii="Times New Roman" w:hAnsi="Times New Roman" w:cs="Times New Roman"/>
-                <w:sz w:val="20"/>
-                <w:szCs w:val="20"/>
-              </w:rPr>
-              <w:t>observacion_reg(String)</w:t>
+            <w:proofErr w:type="spellStart"/>
+            <w:r>
+              <w:rPr>
+                <w:rFonts w:ascii="Times New Roman" w:hAnsi="Times New Roman" w:cs="Times New Roman"/>
+                <w:sz w:val="20"/>
+                <w:szCs w:val="20"/>
+              </w:rPr>
+              <w:t>id_reg</w:t>
+            </w:r>
+            <w:r>
+              <w:rPr>
+                <w:rFonts w:ascii="Times New Roman" w:hAnsi="Times New Roman" w:cs="Times New Roman"/>
+                <w:sz w:val="20"/>
+                <w:szCs w:val="20"/>
+              </w:rPr>
+              <w:t>ion</w:t>
+            </w:r>
+            <w:proofErr w:type="spellEnd"/>
+            <w:r>
+              <w:rPr>
+                <w:rFonts w:ascii="Times New Roman" w:hAnsi="Times New Roman" w:cs="Times New Roman"/>
+                <w:sz w:val="20"/>
+                <w:szCs w:val="20"/>
+              </w:rPr>
+              <w:t>(</w:t>
+            </w:r>
+            <w:proofErr w:type="spellStart"/>
+            <w:r>
+              <w:rPr>
+                <w:rFonts w:ascii="Times New Roman" w:hAnsi="Times New Roman" w:cs="Times New Roman"/>
+                <w:sz w:val="20"/>
+                <w:szCs w:val="20"/>
+              </w:rPr>
+              <w:t>Integer</w:t>
+            </w:r>
+            <w:proofErr w:type="spellEnd"/>
+            <w:r>
+              <w:rPr>
+                <w:rFonts w:ascii="Times New Roman" w:hAnsi="Times New Roman" w:cs="Times New Roman"/>
+                <w:sz w:val="20"/>
+                <w:szCs w:val="20"/>
+              </w:rPr>
+              <w:t>)</w:t>
+            </w:r>
+          </w:p>
+          <w:p>
+            <w:pPr>
+              <w:rPr>
+                <w:rFonts w:ascii="Times New Roman" w:hAnsi="Times New Roman" w:cs="Times New Roman"/>
+                <w:sz w:val="20"/>
+                <w:szCs w:val="20"/>
+              </w:rPr>
+            </w:pPr>
+            <w:proofErr w:type="spellStart"/>
+            <w:r>
+              <w:rPr>
+                <w:rFonts w:ascii="Times New Roman" w:hAnsi="Times New Roman" w:cs="Times New Roman"/>
+                <w:sz w:val="20"/>
+                <w:szCs w:val="20"/>
+              </w:rPr>
+              <w:t>nombre_reg</w:t>
+            </w:r>
+            <w:r>
+              <w:rPr>
+                <w:rFonts w:ascii="Times New Roman" w:hAnsi="Times New Roman" w:cs="Times New Roman"/>
+                <w:sz w:val="20"/>
+                <w:szCs w:val="20"/>
+              </w:rPr>
+              <w:t>ion</w:t>
+            </w:r>
+            <w:proofErr w:type="spellEnd"/>
+            <w:r>
+              <w:rPr>
+                <w:rFonts w:ascii="Times New Roman" w:hAnsi="Times New Roman" w:cs="Times New Roman"/>
+                <w:sz w:val="20"/>
+                <w:szCs w:val="20"/>
+              </w:rPr>
+              <w:t>(</w:t>
+            </w:r>
+            <w:proofErr w:type="spellStart"/>
+            <w:r>
+              <w:rPr>
+                <w:rFonts w:ascii="Times New Roman" w:hAnsi="Times New Roman" w:cs="Times New Roman"/>
+                <w:sz w:val="20"/>
+                <w:szCs w:val="20"/>
+              </w:rPr>
+              <w:t>String</w:t>
+            </w:r>
+            <w:proofErr w:type="spellEnd"/>
+            <w:r>
+              <w:rPr>
+                <w:rFonts w:ascii="Times New Roman" w:hAnsi="Times New Roman" w:cs="Times New Roman"/>
+                <w:sz w:val="20"/>
+                <w:szCs w:val="20"/>
+              </w:rPr>
+              <w:t>)</w:t>
+            </w:r>
+          </w:p>
+          <w:p>
+            <w:pPr>
+              <w:rPr>
+                <w:rFonts w:ascii="Times New Roman" w:hAnsi="Times New Roman" w:cs="Times New Roman"/>
+                <w:sz w:val="20"/>
+                <w:szCs w:val="20"/>
+              </w:rPr>
+            </w:pPr>
+            <w:proofErr w:type="spellStart"/>
+            <w:r>
+              <w:rPr>
+                <w:rFonts w:ascii="Times New Roman" w:hAnsi="Times New Roman" w:cs="Times New Roman"/>
+                <w:sz w:val="20"/>
+                <w:szCs w:val="20"/>
+              </w:rPr>
+              <w:t>observacion_reg</w:t>
+            </w:r>
+            <w:r>
+              <w:rPr>
+                <w:rFonts w:ascii="Times New Roman" w:hAnsi="Times New Roman" w:cs="Times New Roman"/>
+                <w:sz w:val="20"/>
+                <w:szCs w:val="20"/>
+              </w:rPr>
+              <w:t>ion</w:t>
+            </w:r>
+            <w:proofErr w:type="spellEnd"/>
+            <w:r>
+              <w:rPr>
+                <w:rFonts w:ascii="Times New Roman" w:hAnsi="Times New Roman" w:cs="Times New Roman"/>
+                <w:sz w:val="20"/>
+                <w:szCs w:val="20"/>
+              </w:rPr>
+              <w:t>(</w:t>
+            </w:r>
+            <w:proofErr w:type="spellStart"/>
+            <w:r>
+              <w:rPr>
+                <w:rFonts w:ascii="Times New Roman" w:hAnsi="Times New Roman" w:cs="Times New Roman"/>
+                <w:sz w:val="20"/>
+                <w:szCs w:val="20"/>
+              </w:rPr>
+              <w:t>String</w:t>
+            </w:r>
+            <w:proofErr w:type="spellEnd"/>
+            <w:r>
+              <w:rPr>
+                <w:rFonts w:ascii="Times New Roman" w:hAnsi="Times New Roman" w:cs="Times New Roman"/>
+                <w:sz w:val="20"/>
+                <w:szCs w:val="20"/>
+              </w:rPr>
+              <w:t>)</w:t>
             </w:r>
           </w:p>
         </w:tc>
@@ -394,8 +588,18 @@
                 <w:sz w:val="20"/>
                 <w:szCs w:val="20"/>
               </w:rPr>
-              <w:t xml:space="preserve"> en la bd</w:t>
-            </w:r>
+              <w:t xml:space="preserve"> en la </w:t>
+            </w:r>
+            <w:proofErr w:type="spellStart"/>
+            <w:r>
+              <w:rPr>
+                <w:rFonts w:ascii="Times New Roman" w:hAnsi="Times New Roman" w:cs="Times New Roman"/>
+                <w:sz w:val="20"/>
+                <w:szCs w:val="20"/>
+              </w:rPr>
+              <w:t>bd</w:t>
+            </w:r>
+            <w:proofErr w:type="spellEnd"/>
           </w:p>
         </w:tc>
       </w:tr>
@@ -436,6 +640,7 @@
                 <w:szCs w:val="20"/>
               </w:rPr>
             </w:pPr>
+            <w:proofErr w:type="spellStart"/>
             <w:r>
               <w:rPr>
                 <w:rFonts w:ascii="Times New Roman" w:hAnsi="Times New Roman" w:cs="Times New Roman"/>
@@ -450,7 +655,42 @@
                 <w:sz w:val="20"/>
                 <w:szCs w:val="20"/>
               </w:rPr>
-              <w:t>Region(nombre_reg)</w:t>
+              <w:t>Region</w:t>
+            </w:r>
+            <w:proofErr w:type="spellEnd"/>
+            <w:r>
+              <w:rPr>
+                <w:rFonts w:ascii="Times New Roman" w:hAnsi="Times New Roman" w:cs="Times New Roman"/>
+                <w:sz w:val="20"/>
+                <w:szCs w:val="20"/>
+              </w:rPr>
+              <w:t>(</w:t>
+            </w:r>
+            <w:proofErr w:type="spellStart"/>
+            <w:r>
+              <w:rPr>
+                <w:rFonts w:ascii="Times New Roman" w:hAnsi="Times New Roman" w:cs="Times New Roman"/>
+                <w:sz w:val="20"/>
+                <w:szCs w:val="20"/>
+              </w:rPr>
+              <w:t>nombre_reg</w:t>
+            </w:r>
+            <w:r>
+              <w:rPr>
+                <w:rFonts w:ascii="Times New Roman" w:hAnsi="Times New Roman" w:cs="Times New Roman"/>
+                <w:sz w:val="20"/>
+                <w:szCs w:val="20"/>
+              </w:rPr>
+              <w:t>ion</w:t>
+            </w:r>
+            <w:proofErr w:type="spellEnd"/>
+            <w:r>
+              <w:rPr>
+                <w:rFonts w:ascii="Times New Roman" w:hAnsi="Times New Roman" w:cs="Times New Roman"/>
+                <w:sz w:val="20"/>
+                <w:szCs w:val="20"/>
+              </w:rPr>
+              <w:t>)</w:t>
             </w:r>
           </w:p>
         </w:tc>
@@ -466,13 +706,49 @@
                 <w:szCs w:val="20"/>
               </w:rPr>
             </w:pPr>
-            <w:r>
-              <w:rPr>
-                <w:rFonts w:ascii="Times New Roman" w:hAnsi="Times New Roman" w:cs="Times New Roman"/>
-                <w:sz w:val="20"/>
-                <w:szCs w:val="20"/>
-              </w:rPr>
-              <w:t>nombre_reg(String)</w:t>
+            <w:proofErr w:type="spellStart"/>
+            <w:r>
+              <w:rPr>
+                <w:rFonts w:ascii="Times New Roman" w:hAnsi="Times New Roman" w:cs="Times New Roman"/>
+                <w:sz w:val="20"/>
+                <w:szCs w:val="20"/>
+              </w:rPr>
+              <w:t>nombre_reg</w:t>
+            </w:r>
+            <w:r>
+              <w:rPr>
+                <w:rFonts w:ascii="Times New Roman" w:hAnsi="Times New Roman" w:cs="Times New Roman"/>
+                <w:sz w:val="20"/>
+                <w:szCs w:val="20"/>
+              </w:rPr>
+              <w:t>ion</w:t>
+            </w:r>
+            <w:proofErr w:type="spellEnd"/>
+            <w:r>
+              <w:rPr>
+                <w:rFonts w:ascii="Times New Roman" w:hAnsi="Times New Roman" w:cs="Times New Roman"/>
+                <w:sz w:val="20"/>
+                <w:szCs w:val="20"/>
+              </w:rPr>
+              <w:t>(</w:t>
+            </w:r>
+            <w:proofErr w:type="spellStart"/>
+            <w:r>
+              <w:rPr>
+                <w:rFonts w:ascii="Times New Roman" w:hAnsi="Times New Roman" w:cs="Times New Roman"/>
+                <w:sz w:val="20"/>
+                <w:szCs w:val="20"/>
+              </w:rPr>
+              <w:t>String</w:t>
+            </w:r>
+            <w:proofErr w:type="spellEnd"/>
+            <w:r>
+              <w:rPr>
+                <w:rFonts w:ascii="Times New Roman" w:hAnsi="Times New Roman" w:cs="Times New Roman"/>
+                <w:sz w:val="20"/>
+                <w:szCs w:val="20"/>
+              </w:rPr>
+              <w:t>)</w:t>
             </w:r>
           </w:p>
           <w:p>
@@ -526,7 +802,16 @@
                 <w:sz w:val="20"/>
                 <w:szCs w:val="20"/>
               </w:rPr>
-              <w:t>Consulta información en la b</w:t>
+              <w:t xml:space="preserve">Consulta información en la </w:t>
+            </w:r>
+            <w:proofErr w:type="spellStart"/>
+            <w:r>
+              <w:rPr>
+                <w:rFonts w:ascii="Times New Roman" w:hAnsi="Times New Roman" w:cs="Times New Roman"/>
+                <w:sz w:val="20"/>
+                <w:szCs w:val="20"/>
+              </w:rPr>
+              <w:t>b</w:t>
             </w:r>
             <w:r>
               <w:rPr>
@@ -536,6 +821,7 @@
               </w:rPr>
               <w:t>d</w:t>
             </w:r>
+            <w:proofErr w:type="spellEnd"/>
           </w:p>
         </w:tc>
       </w:tr>
@@ -567,13 +853,99 @@
                 <w:szCs w:val="20"/>
               </w:rPr>
             </w:pPr>
-            <w:r>
-              <w:rPr>
-                <w:rFonts w:ascii="Times New Roman" w:hAnsi="Times New Roman" w:cs="Times New Roman"/>
-                <w:sz w:val="20"/>
-                <w:szCs w:val="20"/>
-              </w:rPr>
-              <w:t>actualizarRegion(id_reg,nombre_reg,observacion_reg)</w:t>
+            <w:proofErr w:type="spellStart"/>
+            <w:r>
+              <w:rPr>
+                <w:rFonts w:ascii="Times New Roman" w:hAnsi="Times New Roman" w:cs="Times New Roman"/>
+                <w:sz w:val="20"/>
+                <w:szCs w:val="20"/>
+              </w:rPr>
+              <w:t>actualizarRegion</w:t>
+            </w:r>
+            <w:proofErr w:type="spellEnd"/>
+            <w:r>
+              <w:rPr>
+                <w:rFonts w:ascii="Times New Roman" w:hAnsi="Times New Roman" w:cs="Times New Roman"/>
+                <w:sz w:val="20"/>
+                <w:szCs w:val="20"/>
+              </w:rPr>
+              <w:t>(</w:t>
+            </w:r>
+            <w:proofErr w:type="spellStart"/>
+            <w:r>
+              <w:rPr>
+                <w:rFonts w:ascii="Times New Roman" w:hAnsi="Times New Roman" w:cs="Times New Roman"/>
+                <w:sz w:val="20"/>
+                <w:szCs w:val="20"/>
+              </w:rPr>
+              <w:t>id_reg</w:t>
+            </w:r>
+            <w:r>
+              <w:rPr>
+                <w:rFonts w:ascii="Times New Roman" w:hAnsi="Times New Roman" w:cs="Times New Roman"/>
+                <w:sz w:val="20"/>
+                <w:szCs w:val="20"/>
+              </w:rPr>
+              <w:t>ion</w:t>
+            </w:r>
+            <w:r>
+              <w:rPr>
+                <w:rFonts w:ascii="Times New Roman" w:hAnsi="Times New Roman" w:cs="Times New Roman"/>
+                <w:sz w:val="20"/>
+                <w:szCs w:val="20"/>
+              </w:rPr>
+              <w:t>,nombre_reg</w:t>
+            </w:r>
+            <w:r>
+              <w:rPr>
+                <w:rFonts w:ascii="Times New Roman" w:hAnsi="Times New Roman" w:cs="Times New Roman"/>
+                <w:sz w:val="20"/>
+                <w:szCs w:val="20"/>
+              </w:rPr>
+              <w:t>ion</w:t>
+            </w:r>
+            <w:proofErr w:type="spellEnd"/>
+            <w:r>
+              <w:rPr>
+                <w:rFonts w:ascii="Times New Roman" w:hAnsi="Times New Roman" w:cs="Times New Roman"/>
+                <w:sz w:val="20"/>
+                <w:szCs w:val="20"/>
+              </w:rPr>
+              <w:t>,</w:t>
+            </w:r>
+            <w:r>
+              <w:rPr>
+                <w:rFonts w:ascii="Times New Roman" w:hAnsi="Times New Roman" w:cs="Times New Roman"/>
+                <w:sz w:val="20"/>
+                <w:szCs w:val="20"/>
+              </w:rPr>
+              <w:t xml:space="preserve"> </w:t>
+            </w:r>
+            <w:proofErr w:type="spellStart"/>
+            <w:r>
+              <w:rPr>
+                <w:rFonts w:ascii="Times New Roman" w:hAnsi="Times New Roman" w:cs="Times New Roman"/>
+                <w:sz w:val="20"/>
+                <w:szCs w:val="20"/>
+              </w:rPr>
+              <w:t>observacion_reg</w:t>
+            </w:r>
+            <w:r>
+              <w:rPr>
+                <w:rFonts w:ascii="Times New Roman" w:hAnsi="Times New Roman" w:cs="Times New Roman"/>
+                <w:sz w:val="20"/>
+                <w:szCs w:val="20"/>
+              </w:rPr>
+              <w:t>ion</w:t>
+            </w:r>
+            <w:proofErr w:type="spellEnd"/>
+            <w:r>
+              <w:rPr>
+                <w:rFonts w:ascii="Times New Roman" w:hAnsi="Times New Roman" w:cs="Times New Roman"/>
+                <w:sz w:val="20"/>
+                <w:szCs w:val="20"/>
+              </w:rPr>
+              <w:t>)</w:t>
             </w:r>
           </w:p>
         </w:tc>
@@ -589,13 +961,49 @@
                 <w:szCs w:val="20"/>
               </w:rPr>
             </w:pPr>
-            <w:r>
-              <w:rPr>
-                <w:rFonts w:ascii="Times New Roman" w:hAnsi="Times New Roman" w:cs="Times New Roman"/>
-                <w:sz w:val="20"/>
-                <w:szCs w:val="20"/>
-              </w:rPr>
-              <w:t>id_reg(Integer)</w:t>
+            <w:proofErr w:type="spellStart"/>
+            <w:r>
+              <w:rPr>
+                <w:rFonts w:ascii="Times New Roman" w:hAnsi="Times New Roman" w:cs="Times New Roman"/>
+                <w:sz w:val="20"/>
+                <w:szCs w:val="20"/>
+              </w:rPr>
+              <w:t>id_reg</w:t>
+            </w:r>
+            <w:r>
+              <w:rPr>
+                <w:rFonts w:ascii="Times New Roman" w:hAnsi="Times New Roman" w:cs="Times New Roman"/>
+                <w:sz w:val="20"/>
+                <w:szCs w:val="20"/>
+              </w:rPr>
+              <w:t>ion</w:t>
+            </w:r>
+            <w:proofErr w:type="spellEnd"/>
+            <w:r>
+              <w:rPr>
+                <w:rFonts w:ascii="Times New Roman" w:hAnsi="Times New Roman" w:cs="Times New Roman"/>
+                <w:sz w:val="20"/>
+                <w:szCs w:val="20"/>
+              </w:rPr>
+              <w:t>(</w:t>
+            </w:r>
+            <w:proofErr w:type="spellStart"/>
+            <w:r>
+              <w:rPr>
+                <w:rFonts w:ascii="Times New Roman" w:hAnsi="Times New Roman" w:cs="Times New Roman"/>
+                <w:sz w:val="20"/>
+                <w:szCs w:val="20"/>
+              </w:rPr>
+              <w:t>Integer</w:t>
+            </w:r>
+            <w:proofErr w:type="spellEnd"/>
+            <w:r>
+              <w:rPr>
+                <w:rFonts w:ascii="Times New Roman" w:hAnsi="Times New Roman" w:cs="Times New Roman"/>
+                <w:sz w:val="20"/>
+                <w:szCs w:val="20"/>
+              </w:rPr>
+              <w:t>)</w:t>
             </w:r>
           </w:p>
           <w:p>
@@ -656,8 +1064,18 @@
                 <w:sz w:val="20"/>
                 <w:szCs w:val="20"/>
               </w:rPr>
-              <w:t>Modificar la información en la bd</w:t>
-            </w:r>
+              <w:t xml:space="preserve">Modificar la información en la </w:t>
+            </w:r>
+            <w:proofErr w:type="spellStart"/>
+            <w:r>
+              <w:rPr>
+                <w:rFonts w:ascii="Times New Roman" w:hAnsi="Times New Roman" w:cs="Times New Roman"/>
+                <w:sz w:val="20"/>
+                <w:szCs w:val="20"/>
+              </w:rPr>
+              <w:t>bd</w:t>
+            </w:r>
+            <w:proofErr w:type="spellEnd"/>
           </w:p>
         </w:tc>
       </w:tr>
@@ -774,6 +1192,7 @@
                 <w:szCs w:val="20"/>
               </w:rPr>
             </w:pPr>
+            <w:proofErr w:type="spellStart"/>
             <w:r>
               <w:rPr>
                 <w:rFonts w:ascii="Times New Roman" w:hAnsi="Times New Roman" w:cs="Times New Roman"/>
@@ -790,13 +1209,23 @@
               </w:rPr>
               <w:t>Ciudad</w:t>
             </w:r>
-            <w:r>
-              <w:rPr>
-                <w:rFonts w:ascii="Times New Roman" w:hAnsi="Times New Roman" w:cs="Times New Roman"/>
-                <w:sz w:val="20"/>
-                <w:szCs w:val="20"/>
-              </w:rPr>
-              <w:t>(id_</w:t>
+            <w:proofErr w:type="spellEnd"/>
+            <w:r>
+              <w:rPr>
+                <w:rFonts w:ascii="Times New Roman" w:hAnsi="Times New Roman" w:cs="Times New Roman"/>
+                <w:sz w:val="20"/>
+                <w:szCs w:val="20"/>
+              </w:rPr>
+              <w:t>(</w:t>
+            </w:r>
+            <w:proofErr w:type="spellStart"/>
+            <w:r>
+              <w:rPr>
+                <w:rFonts w:ascii="Times New Roman" w:hAnsi="Times New Roman" w:cs="Times New Roman"/>
+                <w:sz w:val="20"/>
+                <w:szCs w:val="20"/>
+              </w:rPr>
+              <w:t>id_</w:t>
             </w:r>
             <w:r>
               <w:rPr>
@@ -836,8 +1265,18 @@
                 <w:sz w:val="20"/>
                 <w:szCs w:val="20"/>
               </w:rPr>
-              <w:t xml:space="preserve">region_ciudad,              </w:t>
-            </w:r>
+              <w:t>region_ciudad</w:t>
+            </w:r>
+            <w:proofErr w:type="spellEnd"/>
+            <w:r>
+              <w:rPr>
+                <w:rFonts w:ascii="Times New Roman" w:hAnsi="Times New Roman" w:cs="Times New Roman"/>
+                <w:sz w:val="20"/>
+                <w:szCs w:val="20"/>
+              </w:rPr>
+              <w:t xml:space="preserve">,              </w:t>
+            </w:r>
+            <w:proofErr w:type="spellStart"/>
             <w:r>
               <w:rPr>
                 <w:rFonts w:ascii="Times New Roman" w:hAnsi="Times New Roman" w:cs="Times New Roman"/>
@@ -854,6 +1293,7 @@
               </w:rPr>
               <w:t>ciudad</w:t>
             </w:r>
+            <w:proofErr w:type="spellEnd"/>
             <w:r>
               <w:rPr>
                 <w:rFonts w:ascii="Times New Roman" w:hAnsi="Times New Roman" w:cs="Times New Roman"/>
@@ -898,7 +1338,25 @@
                 <w:sz w:val="20"/>
                 <w:szCs w:val="20"/>
               </w:rPr>
-              <w:t>(Integer)</w:t>
+              <w:t>(</w:t>
+            </w:r>
+            <w:proofErr w:type="spellStart"/>
+            <w:r>
+              <w:rPr>
+                <w:rFonts w:ascii="Times New Roman" w:hAnsi="Times New Roman" w:cs="Times New Roman"/>
+                <w:sz w:val="20"/>
+                <w:szCs w:val="20"/>
+              </w:rPr>
+              <w:t>Integer</w:t>
+            </w:r>
+            <w:proofErr w:type="spellEnd"/>
+            <w:r>
+              <w:rPr>
+                <w:rFonts w:ascii="Times New Roman" w:hAnsi="Times New Roman" w:cs="Times New Roman"/>
+                <w:sz w:val="20"/>
+                <w:szCs w:val="20"/>
+              </w:rPr>
+              <w:t>)</w:t>
             </w:r>
           </w:p>
           <w:p>
@@ -931,17 +1389,36 @@
                 <w:sz w:val="20"/>
                 <w:szCs w:val="20"/>
               </w:rPr>
-              <w:t xml:space="preserve"> (String)</w:t>
-            </w:r>
-          </w:p>
-          <w:p>
-            <w:pPr>
-              <w:rPr>
-                <w:rFonts w:ascii="Times New Roman" w:hAnsi="Times New Roman" w:cs="Times New Roman"/>
-                <w:sz w:val="20"/>
-                <w:szCs w:val="20"/>
-              </w:rPr>
-            </w:pPr>
+              <w:t xml:space="preserve"> (</w:t>
+            </w:r>
+            <w:proofErr w:type="spellStart"/>
+            <w:r>
+              <w:rPr>
+                <w:rFonts w:ascii="Times New Roman" w:hAnsi="Times New Roman" w:cs="Times New Roman"/>
+                <w:sz w:val="20"/>
+                <w:szCs w:val="20"/>
+              </w:rPr>
+              <w:t>String</w:t>
+            </w:r>
+            <w:proofErr w:type="spellEnd"/>
+            <w:r>
+              <w:rPr>
+                <w:rFonts w:ascii="Times New Roman" w:hAnsi="Times New Roman" w:cs="Times New Roman"/>
+                <w:sz w:val="20"/>
+                <w:szCs w:val="20"/>
+              </w:rPr>
+              <w:t>)</w:t>
+            </w:r>
+          </w:p>
+          <w:p>
+            <w:pPr>
+              <w:rPr>
+                <w:rFonts w:ascii="Times New Roman" w:hAnsi="Times New Roman" w:cs="Times New Roman"/>
+                <w:sz w:val="20"/>
+                <w:szCs w:val="20"/>
+              </w:rPr>
+            </w:pPr>
+            <w:proofErr w:type="spellStart"/>
             <w:r>
               <w:rPr>
                 <w:rFonts w:ascii="Times New Roman" w:hAnsi="Times New Roman" w:cs="Times New Roman"/>
@@ -950,30 +1427,59 @@
               </w:rPr>
               <w:t>region_ciudad</w:t>
             </w:r>
-            <w:r>
-              <w:rPr>
-                <w:rFonts w:ascii="Times New Roman" w:hAnsi="Times New Roman" w:cs="Times New Roman"/>
-                <w:sz w:val="20"/>
-                <w:szCs w:val="20"/>
-              </w:rPr>
-              <w:t>(String)</w:t>
-            </w:r>
-          </w:p>
-          <w:p>
-            <w:pPr>
-              <w:rPr>
-                <w:rFonts w:ascii="Times New Roman" w:hAnsi="Times New Roman" w:cs="Times New Roman"/>
-                <w:sz w:val="20"/>
-                <w:szCs w:val="20"/>
-              </w:rPr>
-            </w:pPr>
-            <w:r>
-              <w:rPr>
-                <w:rFonts w:ascii="Times New Roman" w:hAnsi="Times New Roman" w:cs="Times New Roman"/>
-                <w:sz w:val="20"/>
-                <w:szCs w:val="20"/>
-              </w:rPr>
-              <w:t>observacion_</w:t>
+            <w:proofErr w:type="spellEnd"/>
+            <w:r>
+              <w:rPr>
+                <w:rFonts w:ascii="Times New Roman" w:hAnsi="Times New Roman" w:cs="Times New Roman"/>
+                <w:sz w:val="20"/>
+                <w:szCs w:val="20"/>
+              </w:rPr>
+              <w:t>(</w:t>
+            </w:r>
+            <w:proofErr w:type="spellStart"/>
+            <w:r>
+              <w:rPr>
+                <w:rFonts w:ascii="Times New Roman" w:hAnsi="Times New Roman" w:cs="Times New Roman"/>
+                <w:sz w:val="20"/>
+                <w:szCs w:val="20"/>
+              </w:rPr>
+              <w:t>String</w:t>
+            </w:r>
+            <w:proofErr w:type="spellEnd"/>
+            <w:r>
+              <w:rPr>
+                <w:rFonts w:ascii="Times New Roman" w:hAnsi="Times New Roman" w:cs="Times New Roman"/>
+                <w:sz w:val="20"/>
+                <w:szCs w:val="20"/>
+              </w:rPr>
+              <w:t>)</w:t>
+            </w:r>
+          </w:p>
+          <w:p>
+            <w:pPr>
+              <w:rPr>
+                <w:rFonts w:ascii="Times New Roman" w:hAnsi="Times New Roman" w:cs="Times New Roman"/>
+                <w:sz w:val="20"/>
+                <w:szCs w:val="20"/>
+              </w:rPr>
+            </w:pPr>
+            <w:proofErr w:type="spellStart"/>
+            <w:r>
+              <w:rPr>
+                <w:rFonts w:ascii="Times New Roman" w:hAnsi="Times New Roman" w:cs="Times New Roman"/>
+                <w:sz w:val="20"/>
+                <w:szCs w:val="20"/>
+              </w:rPr>
+              <w:t>observacion</w:t>
+            </w:r>
+            <w:proofErr w:type="spellEnd"/>
+            <w:r>
+              <w:rPr>
+                <w:rFonts w:ascii="Times New Roman" w:hAnsi="Times New Roman" w:cs="Times New Roman"/>
+                <w:sz w:val="20"/>
+                <w:szCs w:val="20"/>
+              </w:rPr>
+              <w:t>_</w:t>
             </w:r>
             <w:r>
               <w:rPr>
@@ -989,7 +1495,25 @@
                 <w:sz w:val="20"/>
                 <w:szCs w:val="20"/>
               </w:rPr>
-              <w:t xml:space="preserve"> (String)</w:t>
+              <w:t xml:space="preserve"> (</w:t>
+            </w:r>
+            <w:proofErr w:type="spellStart"/>
+            <w:r>
+              <w:rPr>
+                <w:rFonts w:ascii="Times New Roman" w:hAnsi="Times New Roman" w:cs="Times New Roman"/>
+                <w:sz w:val="20"/>
+                <w:szCs w:val="20"/>
+              </w:rPr>
+              <w:t>String</w:t>
+            </w:r>
+            <w:proofErr w:type="spellEnd"/>
+            <w:r>
+              <w:rPr>
+                <w:rFonts w:ascii="Times New Roman" w:hAnsi="Times New Roman" w:cs="Times New Roman"/>
+                <w:sz w:val="20"/>
+                <w:szCs w:val="20"/>
+              </w:rPr>
+              <w:t>)</w:t>
             </w:r>
           </w:p>
         </w:tc>
@@ -1073,8 +1597,18 @@
                 <w:sz w:val="20"/>
                 <w:szCs w:val="20"/>
               </w:rPr>
-              <w:t>ciudad en la bd</w:t>
-            </w:r>
+              <w:t xml:space="preserve">ciudad en la </w:t>
+            </w:r>
+            <w:proofErr w:type="spellStart"/>
+            <w:r>
+              <w:rPr>
+                <w:rFonts w:ascii="Times New Roman" w:hAnsi="Times New Roman" w:cs="Times New Roman"/>
+                <w:sz w:val="20"/>
+                <w:szCs w:val="20"/>
+              </w:rPr>
+              <w:t>bd</w:t>
+            </w:r>
+            <w:proofErr w:type="spellEnd"/>
           </w:p>
         </w:tc>
       </w:tr>
@@ -1115,6 +1649,7 @@
                 <w:szCs w:val="20"/>
               </w:rPr>
             </w:pPr>
+            <w:proofErr w:type="spellStart"/>
             <w:r>
               <w:rPr>
                 <w:rFonts w:ascii="Times New Roman" w:hAnsi="Times New Roman" w:cs="Times New Roman"/>
@@ -1123,13 +1658,23 @@
               </w:rPr>
               <w:t>consultarCiudad</w:t>
             </w:r>
-            <w:r>
-              <w:rPr>
-                <w:rFonts w:ascii="Times New Roman" w:hAnsi="Times New Roman" w:cs="Times New Roman"/>
-                <w:sz w:val="20"/>
-                <w:szCs w:val="20"/>
-              </w:rPr>
-              <w:t>(nombre_</w:t>
+            <w:proofErr w:type="spellEnd"/>
+            <w:r>
+              <w:rPr>
+                <w:rFonts w:ascii="Times New Roman" w:hAnsi="Times New Roman" w:cs="Times New Roman"/>
+                <w:sz w:val="20"/>
+                <w:szCs w:val="20"/>
+              </w:rPr>
+              <w:t>(</w:t>
+            </w:r>
+            <w:proofErr w:type="spellStart"/>
+            <w:r>
+              <w:rPr>
+                <w:rFonts w:ascii="Times New Roman" w:hAnsi="Times New Roman" w:cs="Times New Roman"/>
+                <w:sz w:val="20"/>
+                <w:szCs w:val="20"/>
+              </w:rPr>
+              <w:t>nombre_</w:t>
             </w:r>
             <w:r>
               <w:rPr>
@@ -1139,6 +1684,7 @@
               </w:rPr>
               <w:t>ciudad</w:t>
             </w:r>
+            <w:proofErr w:type="spellEnd"/>
             <w:r>
               <w:rPr>
                 <w:rFonts w:ascii="Times New Roman" w:hAnsi="Times New Roman" w:cs="Times New Roman"/>
@@ -1183,7 +1729,25 @@
                 <w:sz w:val="20"/>
                 <w:szCs w:val="20"/>
               </w:rPr>
-              <w:t>(String)</w:t>
+              <w:t>(</w:t>
+            </w:r>
+            <w:proofErr w:type="spellStart"/>
+            <w:r>
+              <w:rPr>
+                <w:rFonts w:ascii="Times New Roman" w:hAnsi="Times New Roman" w:cs="Times New Roman"/>
+                <w:sz w:val="20"/>
+                <w:szCs w:val="20"/>
+              </w:rPr>
+              <w:t>String</w:t>
+            </w:r>
+            <w:proofErr w:type="spellEnd"/>
+            <w:r>
+              <w:rPr>
+                <w:rFonts w:ascii="Times New Roman" w:hAnsi="Times New Roman" w:cs="Times New Roman"/>
+                <w:sz w:val="20"/>
+                <w:szCs w:val="20"/>
+              </w:rPr>
+              <w:t>)</w:t>
             </w:r>
           </w:p>
           <w:p>
@@ -1236,8 +1800,18 @@
                 <w:sz w:val="20"/>
                 <w:szCs w:val="20"/>
               </w:rPr>
-              <w:t>Consulta información en la bd</w:t>
-            </w:r>
+              <w:t xml:space="preserve">Consulta información en la </w:t>
+            </w:r>
+            <w:proofErr w:type="spellStart"/>
+            <w:r>
+              <w:rPr>
+                <w:rFonts w:ascii="Times New Roman" w:hAnsi="Times New Roman" w:cs="Times New Roman"/>
+                <w:sz w:val="20"/>
+                <w:szCs w:val="20"/>
+              </w:rPr>
+              <w:t>bd</w:t>
+            </w:r>
+            <w:proofErr w:type="spellEnd"/>
           </w:p>
         </w:tc>
       </w:tr>
@@ -1269,6 +1843,7 @@
                 <w:szCs w:val="20"/>
               </w:rPr>
             </w:pPr>
+            <w:proofErr w:type="spellStart"/>
             <w:r>
               <w:rPr>
                 <w:rFonts w:ascii="Times New Roman" w:hAnsi="Times New Roman" w:cs="Times New Roman"/>
@@ -1285,13 +1860,23 @@
               </w:rPr>
               <w:t>Ciudad</w:t>
             </w:r>
-            <w:r>
-              <w:rPr>
-                <w:rFonts w:ascii="Times New Roman" w:hAnsi="Times New Roman" w:cs="Times New Roman"/>
-                <w:sz w:val="20"/>
-                <w:szCs w:val="20"/>
-              </w:rPr>
-              <w:t>(id_</w:t>
+            <w:proofErr w:type="spellEnd"/>
+            <w:r>
+              <w:rPr>
+                <w:rFonts w:ascii="Times New Roman" w:hAnsi="Times New Roman" w:cs="Times New Roman"/>
+                <w:sz w:val="20"/>
+                <w:szCs w:val="20"/>
+              </w:rPr>
+              <w:t>(</w:t>
+            </w:r>
+            <w:proofErr w:type="spellStart"/>
+            <w:r>
+              <w:rPr>
+                <w:rFonts w:ascii="Times New Roman" w:hAnsi="Times New Roman" w:cs="Times New Roman"/>
+                <w:sz w:val="20"/>
+                <w:szCs w:val="20"/>
+              </w:rPr>
+              <w:t>id_</w:t>
             </w:r>
             <w:r>
               <w:rPr>
@@ -1331,8 +1916,18 @@
                 <w:sz w:val="20"/>
                 <w:szCs w:val="20"/>
               </w:rPr>
-              <w:t xml:space="preserve">region_ciudad,              </w:t>
-            </w:r>
+              <w:t>region_ciudad</w:t>
+            </w:r>
+            <w:proofErr w:type="spellEnd"/>
+            <w:r>
+              <w:rPr>
+                <w:rFonts w:ascii="Times New Roman" w:hAnsi="Times New Roman" w:cs="Times New Roman"/>
+                <w:sz w:val="20"/>
+                <w:szCs w:val="20"/>
+              </w:rPr>
+              <w:t xml:space="preserve">,              </w:t>
+            </w:r>
+            <w:proofErr w:type="spellStart"/>
             <w:r>
               <w:rPr>
                 <w:rFonts w:ascii="Times New Roman" w:hAnsi="Times New Roman" w:cs="Times New Roman"/>
@@ -1349,6 +1944,7 @@
               </w:rPr>
               <w:t>ciudad</w:t>
             </w:r>
+            <w:proofErr w:type="spellEnd"/>
             <w:r>
               <w:rPr>
                 <w:rFonts w:ascii="Times New Roman" w:hAnsi="Times New Roman" w:cs="Times New Roman"/>
@@ -1393,7 +1989,25 @@
                 <w:sz w:val="20"/>
                 <w:szCs w:val="20"/>
               </w:rPr>
-              <w:t>(Integer)</w:t>
+              <w:t>(</w:t>
+            </w:r>
+            <w:proofErr w:type="spellStart"/>
+            <w:r>
+              <w:rPr>
+                <w:rFonts w:ascii="Times New Roman" w:hAnsi="Times New Roman" w:cs="Times New Roman"/>
+                <w:sz w:val="20"/>
+                <w:szCs w:val="20"/>
+              </w:rPr>
+              <w:t>Integer</w:t>
+            </w:r>
+            <w:proofErr w:type="spellEnd"/>
+            <w:r>
+              <w:rPr>
+                <w:rFonts w:ascii="Times New Roman" w:hAnsi="Times New Roman" w:cs="Times New Roman"/>
+                <w:sz w:val="20"/>
+                <w:szCs w:val="20"/>
+              </w:rPr>
+              <w:t>)</w:t>
             </w:r>
           </w:p>
           <w:p>
@@ -1446,8 +2060,18 @@
                 <w:sz w:val="20"/>
                 <w:szCs w:val="20"/>
               </w:rPr>
-              <w:t>Modificar la información en la bd</w:t>
-            </w:r>
+              <w:t xml:space="preserve">Modificar la información en la </w:t>
+            </w:r>
+            <w:proofErr w:type="spellStart"/>
+            <w:r>
+              <w:rPr>
+                <w:rFonts w:ascii="Times New Roman" w:hAnsi="Times New Roman" w:cs="Times New Roman"/>
+                <w:sz w:val="20"/>
+                <w:szCs w:val="20"/>
+              </w:rPr>
+              <w:t>bd</w:t>
+            </w:r>
+            <w:proofErr w:type="spellEnd"/>
           </w:p>
         </w:tc>
       </w:tr>
@@ -1563,6 +2187,7 @@
                 <w:szCs w:val="20"/>
               </w:rPr>
             </w:pPr>
+            <w:proofErr w:type="spellStart"/>
             <w:r>
               <w:rPr>
                 <w:rFonts w:ascii="Times New Roman" w:hAnsi="Times New Roman" w:cs="Times New Roman"/>
@@ -1579,13 +2204,23 @@
               </w:rPr>
               <w:t>Alerta</w:t>
             </w:r>
-            <w:r>
-              <w:rPr>
-                <w:rFonts w:ascii="Times New Roman" w:hAnsi="Times New Roman" w:cs="Times New Roman"/>
-                <w:sz w:val="20"/>
-                <w:szCs w:val="20"/>
-              </w:rPr>
-              <w:t>(id_</w:t>
+            <w:proofErr w:type="spellEnd"/>
+            <w:r>
+              <w:rPr>
+                <w:rFonts w:ascii="Times New Roman" w:hAnsi="Times New Roman" w:cs="Times New Roman"/>
+                <w:sz w:val="20"/>
+                <w:szCs w:val="20"/>
+              </w:rPr>
+              <w:t>(</w:t>
+            </w:r>
+            <w:proofErr w:type="spellStart"/>
+            <w:r>
+              <w:rPr>
+                <w:rFonts w:ascii="Times New Roman" w:hAnsi="Times New Roman" w:cs="Times New Roman"/>
+                <w:sz w:val="20"/>
+                <w:szCs w:val="20"/>
+              </w:rPr>
+              <w:t>id_</w:t>
             </w:r>
             <w:r>
               <w:rPr>
@@ -1595,6 +2230,7 @@
               </w:rPr>
               <w:t>alerta</w:t>
             </w:r>
+            <w:proofErr w:type="spellEnd"/>
             <w:r>
               <w:rPr>
                 <w:rFonts w:ascii="Times New Roman" w:hAnsi="Times New Roman" w:cs="Times New Roman"/>
@@ -1611,6 +2247,7 @@
               </w:rPr>
               <w:t xml:space="preserve"> </w:t>
             </w:r>
+            <w:proofErr w:type="spellStart"/>
             <w:r>
               <w:rPr>
                 <w:rFonts w:ascii="Times New Roman" w:hAnsi="Times New Roman" w:cs="Times New Roman"/>
@@ -1627,6 +2264,7 @@
               </w:rPr>
               <w:t>alerta</w:t>
             </w:r>
+            <w:proofErr w:type="spellEnd"/>
             <w:r>
               <w:rPr>
                 <w:rFonts w:ascii="Times New Roman" w:hAnsi="Times New Roman" w:cs="Times New Roman"/>
@@ -1641,8 +2279,27 @@
                 <w:sz w:val="20"/>
                 <w:szCs w:val="20"/>
               </w:rPr>
-              <w:t xml:space="preserve"> estacion_alerta,              </w:t>
-            </w:r>
+              <w:t xml:space="preserve"> </w:t>
+            </w:r>
+            <w:proofErr w:type="spellStart"/>
+            <w:r>
+              <w:rPr>
+                <w:rFonts w:ascii="Times New Roman" w:hAnsi="Times New Roman" w:cs="Times New Roman"/>
+                <w:sz w:val="20"/>
+                <w:szCs w:val="20"/>
+              </w:rPr>
+              <w:t>estacion_alerta</w:t>
+            </w:r>
+            <w:proofErr w:type="spellEnd"/>
+            <w:r>
+              <w:rPr>
+                <w:rFonts w:ascii="Times New Roman" w:hAnsi="Times New Roman" w:cs="Times New Roman"/>
+                <w:sz w:val="20"/>
+                <w:szCs w:val="20"/>
+              </w:rPr>
+              <w:t xml:space="preserve">,              </w:t>
+            </w:r>
+            <w:proofErr w:type="spellStart"/>
             <w:r>
               <w:rPr>
                 <w:rFonts w:ascii="Times New Roman" w:hAnsi="Times New Roman" w:cs="Times New Roman"/>
@@ -1659,6 +2316,7 @@
               </w:rPr>
               <w:t>alerta</w:t>
             </w:r>
+            <w:proofErr w:type="spellEnd"/>
             <w:r>
               <w:rPr>
                 <w:rFonts w:ascii="Times New Roman" w:hAnsi="Times New Roman" w:cs="Times New Roman"/>
@@ -1703,7 +2361,25 @@
                 <w:sz w:val="20"/>
                 <w:szCs w:val="20"/>
               </w:rPr>
-              <w:t>(Integer)</w:t>
+              <w:t>(</w:t>
+            </w:r>
+            <w:proofErr w:type="spellStart"/>
+            <w:r>
+              <w:rPr>
+                <w:rFonts w:ascii="Times New Roman" w:hAnsi="Times New Roman" w:cs="Times New Roman"/>
+                <w:sz w:val="20"/>
+                <w:szCs w:val="20"/>
+              </w:rPr>
+              <w:t>Integer</w:t>
+            </w:r>
+            <w:proofErr w:type="spellEnd"/>
+            <w:r>
+              <w:rPr>
+                <w:rFonts w:ascii="Times New Roman" w:hAnsi="Times New Roman" w:cs="Times New Roman"/>
+                <w:sz w:val="20"/>
+                <w:szCs w:val="20"/>
+              </w:rPr>
+              <w:t>)</w:t>
             </w:r>
           </w:p>
           <w:p>
@@ -1736,17 +2412,36 @@
                 <w:sz w:val="20"/>
                 <w:szCs w:val="20"/>
               </w:rPr>
-              <w:t>(String)</w:t>
-            </w:r>
-          </w:p>
-          <w:p>
-            <w:pPr>
-              <w:rPr>
-                <w:rFonts w:ascii="Times New Roman" w:hAnsi="Times New Roman" w:cs="Times New Roman"/>
-                <w:sz w:val="20"/>
-                <w:szCs w:val="20"/>
-              </w:rPr>
-            </w:pPr>
+              <w:t>(</w:t>
+            </w:r>
+            <w:proofErr w:type="spellStart"/>
+            <w:r>
+              <w:rPr>
+                <w:rFonts w:ascii="Times New Roman" w:hAnsi="Times New Roman" w:cs="Times New Roman"/>
+                <w:sz w:val="20"/>
+                <w:szCs w:val="20"/>
+              </w:rPr>
+              <w:t>String</w:t>
+            </w:r>
+            <w:proofErr w:type="spellEnd"/>
+            <w:r>
+              <w:rPr>
+                <w:rFonts w:ascii="Times New Roman" w:hAnsi="Times New Roman" w:cs="Times New Roman"/>
+                <w:sz w:val="20"/>
+                <w:szCs w:val="20"/>
+              </w:rPr>
+              <w:t>)</w:t>
+            </w:r>
+          </w:p>
+          <w:p>
+            <w:pPr>
+              <w:rPr>
+                <w:rFonts w:ascii="Times New Roman" w:hAnsi="Times New Roman" w:cs="Times New Roman"/>
+                <w:sz w:val="20"/>
+                <w:szCs w:val="20"/>
+              </w:rPr>
+            </w:pPr>
+            <w:proofErr w:type="spellStart"/>
             <w:r>
               <w:rPr>
                 <w:rFonts w:ascii="Times New Roman" w:hAnsi="Times New Roman" w:cs="Times New Roman"/>
@@ -1755,23 +2450,43 @@
               </w:rPr>
               <w:t>estación_alerta</w:t>
             </w:r>
-            <w:r>
-              <w:rPr>
-                <w:rFonts w:ascii="Times New Roman" w:hAnsi="Times New Roman" w:cs="Times New Roman"/>
-                <w:sz w:val="20"/>
-                <w:szCs w:val="20"/>
-              </w:rPr>
-              <w:t>(String)</w:t>
-            </w:r>
-          </w:p>
-          <w:p>
-            <w:pPr>
-              <w:rPr>
-                <w:rFonts w:ascii="Times New Roman" w:hAnsi="Times New Roman" w:cs="Times New Roman"/>
-                <w:sz w:val="20"/>
-                <w:szCs w:val="20"/>
-              </w:rPr>
-            </w:pPr>
+            <w:proofErr w:type="spellEnd"/>
+            <w:r>
+              <w:rPr>
+                <w:rFonts w:ascii="Times New Roman" w:hAnsi="Times New Roman" w:cs="Times New Roman"/>
+                <w:sz w:val="20"/>
+                <w:szCs w:val="20"/>
+              </w:rPr>
+              <w:t>(</w:t>
+            </w:r>
+            <w:proofErr w:type="spellStart"/>
+            <w:r>
+              <w:rPr>
+                <w:rFonts w:ascii="Times New Roman" w:hAnsi="Times New Roman" w:cs="Times New Roman"/>
+                <w:sz w:val="20"/>
+                <w:szCs w:val="20"/>
+              </w:rPr>
+              <w:t>String</w:t>
+            </w:r>
+            <w:proofErr w:type="spellEnd"/>
+            <w:r>
+              <w:rPr>
+                <w:rFonts w:ascii="Times New Roman" w:hAnsi="Times New Roman" w:cs="Times New Roman"/>
+                <w:sz w:val="20"/>
+                <w:szCs w:val="20"/>
+              </w:rPr>
+              <w:t>)</w:t>
+            </w:r>
+          </w:p>
+          <w:p>
+            <w:pPr>
+              <w:rPr>
+                <w:rFonts w:ascii="Times New Roman" w:hAnsi="Times New Roman" w:cs="Times New Roman"/>
+                <w:sz w:val="20"/>
+                <w:szCs w:val="20"/>
+              </w:rPr>
+            </w:pPr>
+            <w:proofErr w:type="spellStart"/>
             <w:r>
               <w:rPr>
                 <w:rFonts w:ascii="Times New Roman" w:hAnsi="Times New Roman" w:cs="Times New Roman"/>
@@ -1788,13 +2503,32 @@
               </w:rPr>
               <w:t>alerta</w:t>
             </w:r>
-            <w:r>
-              <w:rPr>
-                <w:rFonts w:ascii="Times New Roman" w:hAnsi="Times New Roman" w:cs="Times New Roman"/>
-                <w:sz w:val="20"/>
-                <w:szCs w:val="20"/>
-              </w:rPr>
-              <w:t>(String)</w:t>
+            <w:proofErr w:type="spellEnd"/>
+            <w:r>
+              <w:rPr>
+                <w:rFonts w:ascii="Times New Roman" w:hAnsi="Times New Roman" w:cs="Times New Roman"/>
+                <w:sz w:val="20"/>
+                <w:szCs w:val="20"/>
+              </w:rPr>
+              <w:t>(</w:t>
+            </w:r>
+            <w:proofErr w:type="spellStart"/>
+            <w:r>
+              <w:rPr>
+                <w:rFonts w:ascii="Times New Roman" w:hAnsi="Times New Roman" w:cs="Times New Roman"/>
+                <w:sz w:val="20"/>
+                <w:szCs w:val="20"/>
+              </w:rPr>
+              <w:t>String</w:t>
+            </w:r>
+            <w:proofErr w:type="spellEnd"/>
+            <w:r>
+              <w:rPr>
+                <w:rFonts w:ascii="Times New Roman" w:hAnsi="Times New Roman" w:cs="Times New Roman"/>
+                <w:sz w:val="20"/>
+                <w:szCs w:val="20"/>
+              </w:rPr>
+              <w:t>)</w:t>
             </w:r>
           </w:p>
         </w:tc>
@@ -1878,8 +2612,18 @@
                 <w:sz w:val="20"/>
                 <w:szCs w:val="20"/>
               </w:rPr>
-              <w:t>alerta en la bd</w:t>
-            </w:r>
+              <w:t xml:space="preserve">alerta en la </w:t>
+            </w:r>
+            <w:proofErr w:type="spellStart"/>
+            <w:r>
+              <w:rPr>
+                <w:rFonts w:ascii="Times New Roman" w:hAnsi="Times New Roman" w:cs="Times New Roman"/>
+                <w:sz w:val="20"/>
+                <w:szCs w:val="20"/>
+              </w:rPr>
+              <w:t>bd</w:t>
+            </w:r>
+            <w:proofErr w:type="spellEnd"/>
           </w:p>
         </w:tc>
       </w:tr>
@@ -1920,6 +2664,7 @@
                 <w:szCs w:val="20"/>
               </w:rPr>
             </w:pPr>
+            <w:proofErr w:type="spellStart"/>
             <w:r>
               <w:rPr>
                 <w:rFonts w:ascii="Times New Roman" w:hAnsi="Times New Roman" w:cs="Times New Roman"/>
@@ -1928,13 +2673,23 @@
               </w:rPr>
               <w:t>consultarAlerta</w:t>
             </w:r>
-            <w:r>
-              <w:rPr>
-                <w:rFonts w:ascii="Times New Roman" w:hAnsi="Times New Roman" w:cs="Times New Roman"/>
-                <w:sz w:val="20"/>
-                <w:szCs w:val="20"/>
-              </w:rPr>
-              <w:t>(nombre_</w:t>
+            <w:proofErr w:type="spellEnd"/>
+            <w:r>
+              <w:rPr>
+                <w:rFonts w:ascii="Times New Roman" w:hAnsi="Times New Roman" w:cs="Times New Roman"/>
+                <w:sz w:val="20"/>
+                <w:szCs w:val="20"/>
+              </w:rPr>
+              <w:t>(</w:t>
+            </w:r>
+            <w:proofErr w:type="spellStart"/>
+            <w:r>
+              <w:rPr>
+                <w:rFonts w:ascii="Times New Roman" w:hAnsi="Times New Roman" w:cs="Times New Roman"/>
+                <w:sz w:val="20"/>
+                <w:szCs w:val="20"/>
+              </w:rPr>
+              <w:t>nombre_</w:t>
             </w:r>
             <w:r>
               <w:rPr>
@@ -1944,6 +2699,7 @@
               </w:rPr>
               <w:t>alerta</w:t>
             </w:r>
+            <w:proofErr w:type="spellEnd"/>
             <w:r>
               <w:rPr>
                 <w:rFonts w:ascii="Times New Roman" w:hAnsi="Times New Roman" w:cs="Times New Roman"/>
@@ -1966,6 +2722,7 @@
                 <w:szCs w:val="20"/>
               </w:rPr>
             </w:pPr>
+            <w:proofErr w:type="spellStart"/>
             <w:r>
               <w:rPr>
                 <w:rFonts w:ascii="Times New Roman" w:hAnsi="Times New Roman" w:cs="Times New Roman"/>
@@ -1982,13 +2739,32 @@
               </w:rPr>
               <w:t>alerta</w:t>
             </w:r>
-            <w:r>
-              <w:rPr>
-                <w:rFonts w:ascii="Times New Roman" w:hAnsi="Times New Roman" w:cs="Times New Roman"/>
-                <w:sz w:val="20"/>
-                <w:szCs w:val="20"/>
-              </w:rPr>
-              <w:t>(String)</w:t>
+            <w:proofErr w:type="spellEnd"/>
+            <w:r>
+              <w:rPr>
+                <w:rFonts w:ascii="Times New Roman" w:hAnsi="Times New Roman" w:cs="Times New Roman"/>
+                <w:sz w:val="20"/>
+                <w:szCs w:val="20"/>
+              </w:rPr>
+              <w:t>(</w:t>
+            </w:r>
+            <w:proofErr w:type="spellStart"/>
+            <w:r>
+              <w:rPr>
+                <w:rFonts w:ascii="Times New Roman" w:hAnsi="Times New Roman" w:cs="Times New Roman"/>
+                <w:sz w:val="20"/>
+                <w:szCs w:val="20"/>
+              </w:rPr>
+              <w:t>String</w:t>
+            </w:r>
+            <w:proofErr w:type="spellEnd"/>
+            <w:r>
+              <w:rPr>
+                <w:rFonts w:ascii="Times New Roman" w:hAnsi="Times New Roman" w:cs="Times New Roman"/>
+                <w:sz w:val="20"/>
+                <w:szCs w:val="20"/>
+              </w:rPr>
+              <w:t>)</w:t>
             </w:r>
           </w:p>
           <w:p>
@@ -2041,8 +2817,18 @@
                 <w:sz w:val="20"/>
                 <w:szCs w:val="20"/>
               </w:rPr>
-              <w:t>Consulta información en la bd</w:t>
-            </w:r>
+              <w:t xml:space="preserve">Consulta información en la </w:t>
+            </w:r>
+            <w:proofErr w:type="spellStart"/>
+            <w:r>
+              <w:rPr>
+                <w:rFonts w:ascii="Times New Roman" w:hAnsi="Times New Roman" w:cs="Times New Roman"/>
+                <w:sz w:val="20"/>
+                <w:szCs w:val="20"/>
+              </w:rPr>
+              <w:t>bd</w:t>
+            </w:r>
+            <w:proofErr w:type="spellEnd"/>
           </w:p>
         </w:tc>
       </w:tr>
@@ -2074,6 +2860,7 @@
                 <w:szCs w:val="20"/>
               </w:rPr>
             </w:pPr>
+            <w:proofErr w:type="spellStart"/>
             <w:r>
               <w:rPr>
                 <w:rFonts w:ascii="Times New Roman" w:hAnsi="Times New Roman" w:cs="Times New Roman"/>
@@ -2090,13 +2877,23 @@
               </w:rPr>
               <w:t>Alerta</w:t>
             </w:r>
-            <w:r>
-              <w:rPr>
-                <w:rFonts w:ascii="Times New Roman" w:hAnsi="Times New Roman" w:cs="Times New Roman"/>
-                <w:sz w:val="20"/>
-                <w:szCs w:val="20"/>
-              </w:rPr>
-              <w:t>(id_</w:t>
+            <w:proofErr w:type="spellEnd"/>
+            <w:r>
+              <w:rPr>
+                <w:rFonts w:ascii="Times New Roman" w:hAnsi="Times New Roman" w:cs="Times New Roman"/>
+                <w:sz w:val="20"/>
+                <w:szCs w:val="20"/>
+              </w:rPr>
+              <w:t>(</w:t>
+            </w:r>
+            <w:proofErr w:type="spellStart"/>
+            <w:r>
+              <w:rPr>
+                <w:rFonts w:ascii="Times New Roman" w:hAnsi="Times New Roman" w:cs="Times New Roman"/>
+                <w:sz w:val="20"/>
+                <w:szCs w:val="20"/>
+              </w:rPr>
+              <w:t>id_</w:t>
             </w:r>
             <w:r>
               <w:rPr>
@@ -2106,6 +2903,7 @@
               </w:rPr>
               <w:t>alerta</w:t>
             </w:r>
+            <w:proofErr w:type="spellEnd"/>
             <w:r>
               <w:rPr>
                 <w:rFonts w:ascii="Times New Roman" w:hAnsi="Times New Roman" w:cs="Times New Roman"/>
@@ -2122,6 +2920,7 @@
               </w:rPr>
               <w:t xml:space="preserve"> </w:t>
             </w:r>
+            <w:proofErr w:type="spellStart"/>
             <w:r>
               <w:rPr>
                 <w:rFonts w:ascii="Times New Roman" w:hAnsi="Times New Roman" w:cs="Times New Roman"/>
@@ -2138,6 +2937,7 @@
               </w:rPr>
               <w:t>alerta</w:t>
             </w:r>
+            <w:proofErr w:type="spellEnd"/>
             <w:r>
               <w:rPr>
                 <w:rFonts w:ascii="Times New Roman" w:hAnsi="Times New Roman" w:cs="Times New Roman"/>
@@ -2152,8 +2952,27 @@
                 <w:sz w:val="20"/>
                 <w:szCs w:val="20"/>
               </w:rPr>
-              <w:t xml:space="preserve"> estacion_alerta,              </w:t>
-            </w:r>
+              <w:t xml:space="preserve"> </w:t>
+            </w:r>
+            <w:proofErr w:type="spellStart"/>
+            <w:r>
+              <w:rPr>
+                <w:rFonts w:ascii="Times New Roman" w:hAnsi="Times New Roman" w:cs="Times New Roman"/>
+                <w:sz w:val="20"/>
+                <w:szCs w:val="20"/>
+              </w:rPr>
+              <w:t>estacion_alerta</w:t>
+            </w:r>
+            <w:proofErr w:type="spellEnd"/>
+            <w:r>
+              <w:rPr>
+                <w:rFonts w:ascii="Times New Roman" w:hAnsi="Times New Roman" w:cs="Times New Roman"/>
+                <w:sz w:val="20"/>
+                <w:szCs w:val="20"/>
+              </w:rPr>
+              <w:t xml:space="preserve">,              </w:t>
+            </w:r>
+            <w:proofErr w:type="spellStart"/>
             <w:r>
               <w:rPr>
                 <w:rFonts w:ascii="Times New Roman" w:hAnsi="Times New Roman" w:cs="Times New Roman"/>
@@ -2170,6 +2989,7 @@
               </w:rPr>
               <w:t>alerta</w:t>
             </w:r>
+            <w:proofErr w:type="spellEnd"/>
             <w:r>
               <w:rPr>
                 <w:rFonts w:ascii="Times New Roman" w:hAnsi="Times New Roman" w:cs="Times New Roman"/>
@@ -2192,6 +3012,7 @@
                 <w:szCs w:val="20"/>
               </w:rPr>
             </w:pPr>
+            <w:proofErr w:type="spellStart"/>
             <w:r>
               <w:rPr>
                 <w:rFonts w:ascii="Times New Roman" w:hAnsi="Times New Roman" w:cs="Times New Roman"/>
@@ -2208,13 +3029,32 @@
               </w:rPr>
               <w:t>alerta</w:t>
             </w:r>
-            <w:r>
-              <w:rPr>
-                <w:rFonts w:ascii="Times New Roman" w:hAnsi="Times New Roman" w:cs="Times New Roman"/>
-                <w:sz w:val="20"/>
-                <w:szCs w:val="20"/>
-              </w:rPr>
-              <w:t>(Integer)</w:t>
+            <w:proofErr w:type="spellEnd"/>
+            <w:r>
+              <w:rPr>
+                <w:rFonts w:ascii="Times New Roman" w:hAnsi="Times New Roman" w:cs="Times New Roman"/>
+                <w:sz w:val="20"/>
+                <w:szCs w:val="20"/>
+              </w:rPr>
+              <w:t>(</w:t>
+            </w:r>
+            <w:proofErr w:type="spellStart"/>
+            <w:r>
+              <w:rPr>
+                <w:rFonts w:ascii="Times New Roman" w:hAnsi="Times New Roman" w:cs="Times New Roman"/>
+                <w:sz w:val="20"/>
+                <w:szCs w:val="20"/>
+              </w:rPr>
+              <w:t>Integer</w:t>
+            </w:r>
+            <w:proofErr w:type="spellEnd"/>
+            <w:r>
+              <w:rPr>
+                <w:rFonts w:ascii="Times New Roman" w:hAnsi="Times New Roman" w:cs="Times New Roman"/>
+                <w:sz w:val="20"/>
+                <w:szCs w:val="20"/>
+              </w:rPr>
+              <w:t>)</w:t>
             </w:r>
           </w:p>
           <w:p>
@@ -2267,8 +3107,18 @@
                 <w:sz w:val="20"/>
                 <w:szCs w:val="20"/>
               </w:rPr>
-              <w:t>Modificar la información en la bd</w:t>
-            </w:r>
+              <w:t xml:space="preserve">Modificar la información en la </w:t>
+            </w:r>
+            <w:proofErr w:type="spellStart"/>
+            <w:r>
+              <w:rPr>
+                <w:rFonts w:ascii="Times New Roman" w:hAnsi="Times New Roman" w:cs="Times New Roman"/>
+                <w:sz w:val="20"/>
+                <w:szCs w:val="20"/>
+              </w:rPr>
+              <w:t>bd</w:t>
+            </w:r>
+            <w:proofErr w:type="spellEnd"/>
           </w:p>
         </w:tc>
       </w:tr>
@@ -2384,6 +3234,7 @@
                 <w:szCs w:val="20"/>
               </w:rPr>
             </w:pPr>
+            <w:proofErr w:type="spellStart"/>
             <w:r>
               <w:rPr>
                 <w:rFonts w:ascii="Times New Roman" w:hAnsi="Times New Roman" w:cs="Times New Roman"/>
@@ -2400,13 +3251,23 @@
               </w:rPr>
               <w:t>Mantenimiento</w:t>
             </w:r>
-            <w:r>
-              <w:rPr>
-                <w:rFonts w:ascii="Times New Roman" w:hAnsi="Times New Roman" w:cs="Times New Roman"/>
-                <w:sz w:val="20"/>
-                <w:szCs w:val="20"/>
-              </w:rPr>
-              <w:t>(id_</w:t>
+            <w:proofErr w:type="spellEnd"/>
+            <w:r>
+              <w:rPr>
+                <w:rFonts w:ascii="Times New Roman" w:hAnsi="Times New Roman" w:cs="Times New Roman"/>
+                <w:sz w:val="20"/>
+                <w:szCs w:val="20"/>
+              </w:rPr>
+              <w:t>(</w:t>
+            </w:r>
+            <w:proofErr w:type="spellStart"/>
+            <w:r>
+              <w:rPr>
+                <w:rFonts w:ascii="Times New Roman" w:hAnsi="Times New Roman" w:cs="Times New Roman"/>
+                <w:sz w:val="20"/>
+                <w:szCs w:val="20"/>
+              </w:rPr>
+              <w:t>id_</w:t>
             </w:r>
             <w:r>
               <w:rPr>
@@ -2416,6 +3277,7 @@
               </w:rPr>
               <w:t>mtto</w:t>
             </w:r>
+            <w:proofErr w:type="spellEnd"/>
             <w:r>
               <w:rPr>
                 <w:rFonts w:ascii="Times New Roman" w:hAnsi="Times New Roman" w:cs="Times New Roman"/>
@@ -2432,6 +3294,7 @@
               </w:rPr>
               <w:t xml:space="preserve"> </w:t>
             </w:r>
+            <w:proofErr w:type="spellStart"/>
             <w:r>
               <w:rPr>
                 <w:rFonts w:ascii="Times New Roman" w:hAnsi="Times New Roman" w:cs="Times New Roman"/>
@@ -2448,6 +3311,7 @@
               </w:rPr>
               <w:t>_tec</w:t>
             </w:r>
+            <w:proofErr w:type="spellEnd"/>
             <w:r>
               <w:rPr>
                 <w:rFonts w:ascii="Times New Roman" w:hAnsi="Times New Roman" w:cs="Times New Roman"/>
@@ -2462,8 +3326,18 @@
                 <w:sz w:val="20"/>
                 <w:szCs w:val="20"/>
               </w:rPr>
-              <w:t xml:space="preserve"> mtto</w:t>
-            </w:r>
+              <w:t xml:space="preserve"> </w:t>
+            </w:r>
+            <w:proofErr w:type="spellStart"/>
+            <w:r>
+              <w:rPr>
+                <w:rFonts w:ascii="Times New Roman" w:hAnsi="Times New Roman" w:cs="Times New Roman"/>
+                <w:sz w:val="20"/>
+                <w:szCs w:val="20"/>
+              </w:rPr>
+              <w:t>mtto</w:t>
+            </w:r>
+            <w:proofErr w:type="spellEnd"/>
             <w:r>
               <w:rPr>
                 <w:rFonts w:ascii="Times New Roman" w:hAnsi="Times New Roman" w:cs="Times New Roman"/>
@@ -2494,8 +3368,18 @@
                 <w:sz w:val="20"/>
                 <w:szCs w:val="20"/>
               </w:rPr>
-              <w:t xml:space="preserve"> mtto</w:t>
-            </w:r>
+              <w:t xml:space="preserve"> </w:t>
+            </w:r>
+            <w:proofErr w:type="spellStart"/>
+            <w:r>
+              <w:rPr>
+                <w:rFonts w:ascii="Times New Roman" w:hAnsi="Times New Roman" w:cs="Times New Roman"/>
+                <w:sz w:val="20"/>
+                <w:szCs w:val="20"/>
+              </w:rPr>
+              <w:t>mtto</w:t>
+            </w:r>
+            <w:proofErr w:type="spellEnd"/>
             <w:r>
               <w:rPr>
                 <w:rFonts w:ascii="Times New Roman" w:hAnsi="Times New Roman" w:cs="Times New Roman"/>
@@ -2518,8 +3402,18 @@
                 <w:sz w:val="20"/>
                 <w:szCs w:val="20"/>
               </w:rPr>
-              <w:t xml:space="preserve"> mtto</w:t>
-            </w:r>
+              <w:t xml:space="preserve"> </w:t>
+            </w:r>
+            <w:proofErr w:type="spellStart"/>
+            <w:r>
+              <w:rPr>
+                <w:rFonts w:ascii="Times New Roman" w:hAnsi="Times New Roman" w:cs="Times New Roman"/>
+                <w:sz w:val="20"/>
+                <w:szCs w:val="20"/>
+              </w:rPr>
+              <w:t>mtto</w:t>
+            </w:r>
+            <w:proofErr w:type="spellEnd"/>
             <w:r>
               <w:rPr>
                 <w:rFonts w:ascii="Times New Roman" w:hAnsi="Times New Roman" w:cs="Times New Roman"/>
@@ -2528,22 +3422,42 @@
               </w:rPr>
               <w:t xml:space="preserve">, </w:t>
             </w:r>
-            <w:r>
-              <w:rPr>
-                <w:rFonts w:ascii="Times New Roman" w:hAnsi="Times New Roman" w:cs="Times New Roman"/>
-                <w:sz w:val="20"/>
-                <w:szCs w:val="20"/>
-              </w:rPr>
-              <w:t>observacion_</w:t>
-            </w:r>
-            <w:r>
-              <w:rPr>
-                <w:rFonts w:ascii="Times New Roman" w:hAnsi="Times New Roman" w:cs="Times New Roman"/>
-                <w:sz w:val="20"/>
-                <w:szCs w:val="20"/>
-              </w:rPr>
-              <w:t xml:space="preserve"> mtto</w:t>
-            </w:r>
+            <w:proofErr w:type="spellStart"/>
+            <w:r>
+              <w:rPr>
+                <w:rFonts w:ascii="Times New Roman" w:hAnsi="Times New Roman" w:cs="Times New Roman"/>
+                <w:sz w:val="20"/>
+                <w:szCs w:val="20"/>
+              </w:rPr>
+              <w:t>observacion</w:t>
+            </w:r>
+            <w:proofErr w:type="spellEnd"/>
+            <w:r>
+              <w:rPr>
+                <w:rFonts w:ascii="Times New Roman" w:hAnsi="Times New Roman" w:cs="Times New Roman"/>
+                <w:sz w:val="20"/>
+                <w:szCs w:val="20"/>
+              </w:rPr>
+              <w:t>_</w:t>
+            </w:r>
+            <w:r>
+              <w:rPr>
+                <w:rFonts w:ascii="Times New Roman" w:hAnsi="Times New Roman" w:cs="Times New Roman"/>
+                <w:sz w:val="20"/>
+                <w:szCs w:val="20"/>
+              </w:rPr>
+              <w:t xml:space="preserve"> </w:t>
+            </w:r>
+            <w:proofErr w:type="spellStart"/>
+            <w:r>
+              <w:rPr>
+                <w:rFonts w:ascii="Times New Roman" w:hAnsi="Times New Roman" w:cs="Times New Roman"/>
+                <w:sz w:val="20"/>
+                <w:szCs w:val="20"/>
+              </w:rPr>
+              <w:t>mtto</w:t>
+            </w:r>
+            <w:proofErr w:type="spellEnd"/>
             <w:r>
               <w:rPr>
                 <w:rFonts w:ascii="Times New Roman" w:hAnsi="Times New Roman" w:cs="Times New Roman"/>
@@ -2566,6 +3480,7 @@
                 <w:szCs w:val="20"/>
               </w:rPr>
             </w:pPr>
+            <w:proofErr w:type="spellStart"/>
             <w:r>
               <w:rPr>
                 <w:rFonts w:ascii="Times New Roman" w:hAnsi="Times New Roman" w:cs="Times New Roman"/>
@@ -2582,6 +3497,7 @@
               </w:rPr>
               <w:t>mtto</w:t>
             </w:r>
+            <w:proofErr w:type="spellEnd"/>
             <w:r>
               <w:rPr>
                 <w:rFonts w:ascii="Times New Roman" w:hAnsi="Times New Roman" w:cs="Times New Roman"/>
@@ -2596,17 +3512,36 @@
                 <w:sz w:val="20"/>
                 <w:szCs w:val="20"/>
               </w:rPr>
-              <w:t>(Integer)</w:t>
-            </w:r>
-          </w:p>
-          <w:p>
-            <w:pPr>
-              <w:rPr>
-                <w:rFonts w:ascii="Times New Roman" w:hAnsi="Times New Roman" w:cs="Times New Roman"/>
-                <w:sz w:val="20"/>
-                <w:szCs w:val="20"/>
-              </w:rPr>
-            </w:pPr>
+              <w:t>(</w:t>
+            </w:r>
+            <w:proofErr w:type="spellStart"/>
+            <w:r>
+              <w:rPr>
+                <w:rFonts w:ascii="Times New Roman" w:hAnsi="Times New Roman" w:cs="Times New Roman"/>
+                <w:sz w:val="20"/>
+                <w:szCs w:val="20"/>
+              </w:rPr>
+              <w:t>Integer</w:t>
+            </w:r>
+            <w:proofErr w:type="spellEnd"/>
+            <w:r>
+              <w:rPr>
+                <w:rFonts w:ascii="Times New Roman" w:hAnsi="Times New Roman" w:cs="Times New Roman"/>
+                <w:sz w:val="20"/>
+                <w:szCs w:val="20"/>
+              </w:rPr>
+              <w:t>)</w:t>
+            </w:r>
+          </w:p>
+          <w:p>
+            <w:pPr>
+              <w:rPr>
+                <w:rFonts w:ascii="Times New Roman" w:hAnsi="Times New Roman" w:cs="Times New Roman"/>
+                <w:sz w:val="20"/>
+                <w:szCs w:val="20"/>
+              </w:rPr>
+            </w:pPr>
+            <w:proofErr w:type="spellStart"/>
             <w:r>
               <w:rPr>
                 <w:rFonts w:ascii="Times New Roman" w:hAnsi="Times New Roman" w:cs="Times New Roman"/>
@@ -2623,6 +3558,7 @@
               </w:rPr>
               <w:t>_tec</w:t>
             </w:r>
+            <w:proofErr w:type="spellEnd"/>
             <w:r>
               <w:rPr>
                 <w:rFonts w:ascii="Times New Roman" w:hAnsi="Times New Roman" w:cs="Times New Roman"/>
@@ -2637,15 +3573,43 @@
                 <w:sz w:val="20"/>
                 <w:szCs w:val="20"/>
               </w:rPr>
-              <w:t xml:space="preserve"> mtto</w:t>
-            </w:r>
-            <w:r>
-              <w:rPr>
-                <w:rFonts w:ascii="Times New Roman" w:hAnsi="Times New Roman" w:cs="Times New Roman"/>
-                <w:sz w:val="20"/>
-                <w:szCs w:val="20"/>
-              </w:rPr>
-              <w:t>(String)</w:t>
+              <w:t xml:space="preserve"> </w:t>
+            </w:r>
+            <w:proofErr w:type="spellStart"/>
+            <w:r>
+              <w:rPr>
+                <w:rFonts w:ascii="Times New Roman" w:hAnsi="Times New Roman" w:cs="Times New Roman"/>
+                <w:sz w:val="20"/>
+                <w:szCs w:val="20"/>
+              </w:rPr>
+              <w:t>mtto</w:t>
+            </w:r>
+            <w:proofErr w:type="spellEnd"/>
+            <w:r>
+              <w:rPr>
+                <w:rFonts w:ascii="Times New Roman" w:hAnsi="Times New Roman" w:cs="Times New Roman"/>
+                <w:sz w:val="20"/>
+                <w:szCs w:val="20"/>
+              </w:rPr>
+              <w:t>(</w:t>
+            </w:r>
+            <w:proofErr w:type="spellStart"/>
+            <w:r>
+              <w:rPr>
+                <w:rFonts w:ascii="Times New Roman" w:hAnsi="Times New Roman" w:cs="Times New Roman"/>
+                <w:sz w:val="20"/>
+                <w:szCs w:val="20"/>
+              </w:rPr>
+              <w:t>String</w:t>
+            </w:r>
+            <w:proofErr w:type="spellEnd"/>
+            <w:r>
+              <w:rPr>
+                <w:rFonts w:ascii="Times New Roman" w:hAnsi="Times New Roman" w:cs="Times New Roman"/>
+                <w:sz w:val="20"/>
+                <w:szCs w:val="20"/>
+              </w:rPr>
+              <w:t>)</w:t>
             </w:r>
           </w:p>
           <w:p>
@@ -2670,8 +3634,18 @@
                 <w:sz w:val="20"/>
                 <w:szCs w:val="20"/>
               </w:rPr>
-              <w:t xml:space="preserve"> mtto</w:t>
-            </w:r>
+              <w:t xml:space="preserve"> </w:t>
+            </w:r>
+            <w:proofErr w:type="spellStart"/>
+            <w:r>
+              <w:rPr>
+                <w:rFonts w:ascii="Times New Roman" w:hAnsi="Times New Roman" w:cs="Times New Roman"/>
+                <w:sz w:val="20"/>
+                <w:szCs w:val="20"/>
+              </w:rPr>
+              <w:t>mtto</w:t>
+            </w:r>
+            <w:proofErr w:type="spellEnd"/>
             <w:r>
               <w:rPr>
                 <w:rFonts w:ascii="Times New Roman" w:hAnsi="Times New Roman" w:cs="Times New Roman"/>
@@ -2719,48 +3693,114 @@
                 <w:sz w:val="20"/>
                 <w:szCs w:val="20"/>
               </w:rPr>
-              <w:t xml:space="preserve"> mtto</w:t>
-            </w:r>
-            <w:r>
-              <w:rPr>
-                <w:rFonts w:ascii="Times New Roman" w:hAnsi="Times New Roman" w:cs="Times New Roman"/>
-                <w:sz w:val="20"/>
-                <w:szCs w:val="20"/>
-              </w:rPr>
-              <w:t>(String)</w:t>
-            </w:r>
-          </w:p>
-          <w:p>
-            <w:pPr>
-              <w:rPr>
-                <w:rFonts w:ascii="Times New Roman" w:hAnsi="Times New Roman" w:cs="Times New Roman"/>
-                <w:sz w:val="20"/>
-                <w:szCs w:val="20"/>
-              </w:rPr>
-            </w:pPr>
-            <w:r>
-              <w:rPr>
-                <w:rFonts w:ascii="Times New Roman" w:hAnsi="Times New Roman" w:cs="Times New Roman"/>
-                <w:sz w:val="20"/>
-                <w:szCs w:val="20"/>
-              </w:rPr>
-              <w:t>observacion_</w:t>
-            </w:r>
-            <w:r>
-              <w:rPr>
-                <w:rFonts w:ascii="Times New Roman" w:hAnsi="Times New Roman" w:cs="Times New Roman"/>
-                <w:sz w:val="20"/>
-                <w:szCs w:val="20"/>
-              </w:rPr>
-              <w:t xml:space="preserve"> mtto</w:t>
-            </w:r>
-            <w:r>
-              <w:rPr>
-                <w:rFonts w:ascii="Times New Roman" w:hAnsi="Times New Roman" w:cs="Times New Roman"/>
-                <w:sz w:val="20"/>
-                <w:szCs w:val="20"/>
-              </w:rPr>
-              <w:t>(String)</w:t>
+              <w:t xml:space="preserve"> </w:t>
+            </w:r>
+            <w:proofErr w:type="spellStart"/>
+            <w:r>
+              <w:rPr>
+                <w:rFonts w:ascii="Times New Roman" w:hAnsi="Times New Roman" w:cs="Times New Roman"/>
+                <w:sz w:val="20"/>
+                <w:szCs w:val="20"/>
+              </w:rPr>
+              <w:t>mtto</w:t>
+            </w:r>
+            <w:proofErr w:type="spellEnd"/>
+            <w:r>
+              <w:rPr>
+                <w:rFonts w:ascii="Times New Roman" w:hAnsi="Times New Roman" w:cs="Times New Roman"/>
+                <w:sz w:val="20"/>
+                <w:szCs w:val="20"/>
+              </w:rPr>
+              <w:t>(</w:t>
+            </w:r>
+            <w:proofErr w:type="spellStart"/>
+            <w:r>
+              <w:rPr>
+                <w:rFonts w:ascii="Times New Roman" w:hAnsi="Times New Roman" w:cs="Times New Roman"/>
+                <w:sz w:val="20"/>
+                <w:szCs w:val="20"/>
+              </w:rPr>
+              <w:t>String</w:t>
+            </w:r>
+            <w:proofErr w:type="spellEnd"/>
+            <w:r>
+              <w:rPr>
+                <w:rFonts w:ascii="Times New Roman" w:hAnsi="Times New Roman" w:cs="Times New Roman"/>
+                <w:sz w:val="20"/>
+                <w:szCs w:val="20"/>
+              </w:rPr>
+              <w:t>)</w:t>
+            </w:r>
+          </w:p>
+          <w:p>
+            <w:pPr>
+              <w:rPr>
+                <w:rFonts w:ascii="Times New Roman" w:hAnsi="Times New Roman" w:cs="Times New Roman"/>
+                <w:sz w:val="20"/>
+                <w:szCs w:val="20"/>
+              </w:rPr>
+            </w:pPr>
+            <w:proofErr w:type="spellStart"/>
+            <w:r>
+              <w:rPr>
+                <w:rFonts w:ascii="Times New Roman" w:hAnsi="Times New Roman" w:cs="Times New Roman"/>
+                <w:sz w:val="20"/>
+                <w:szCs w:val="20"/>
+              </w:rPr>
+              <w:t>observacion</w:t>
+            </w:r>
+            <w:proofErr w:type="spellEnd"/>
+            <w:r>
+              <w:rPr>
+                <w:rFonts w:ascii="Times New Roman" w:hAnsi="Times New Roman" w:cs="Times New Roman"/>
+                <w:sz w:val="20"/>
+                <w:szCs w:val="20"/>
+              </w:rPr>
+              <w:t>_</w:t>
+            </w:r>
+            <w:r>
+              <w:rPr>
+                <w:rFonts w:ascii="Times New Roman" w:hAnsi="Times New Roman" w:cs="Times New Roman"/>
+                <w:sz w:val="20"/>
+                <w:szCs w:val="20"/>
+              </w:rPr>
+              <w:t xml:space="preserve"> </w:t>
+            </w:r>
+            <w:proofErr w:type="spellStart"/>
+            <w:r>
+              <w:rPr>
+                <w:rFonts w:ascii="Times New Roman" w:hAnsi="Times New Roman" w:cs="Times New Roman"/>
+                <w:sz w:val="20"/>
+                <w:szCs w:val="20"/>
+              </w:rPr>
+              <w:t>mtto</w:t>
+            </w:r>
+            <w:proofErr w:type="spellEnd"/>
+            <w:r>
+              <w:rPr>
+                <w:rFonts w:ascii="Times New Roman" w:hAnsi="Times New Roman" w:cs="Times New Roman"/>
+                <w:sz w:val="20"/>
+                <w:szCs w:val="20"/>
+              </w:rPr>
+              <w:t>(</w:t>
+            </w:r>
+            <w:proofErr w:type="spellStart"/>
+            <w:r>
+              <w:rPr>
+                <w:rFonts w:ascii="Times New Roman" w:hAnsi="Times New Roman" w:cs="Times New Roman"/>
+                <w:sz w:val="20"/>
+                <w:szCs w:val="20"/>
+              </w:rPr>
+              <w:t>String</w:t>
+            </w:r>
+            <w:proofErr w:type="spellEnd"/>
+            <w:r>
+              <w:rPr>
+                <w:rFonts w:ascii="Times New Roman" w:hAnsi="Times New Roman" w:cs="Times New Roman"/>
+                <w:sz w:val="20"/>
+                <w:szCs w:val="20"/>
+              </w:rPr>
+              <w:t>)</w:t>
             </w:r>
           </w:p>
         </w:tc>
@@ -2854,6 +3894,7 @@
               </w:rPr>
               <w:t xml:space="preserve"> </w:t>
             </w:r>
+            <w:proofErr w:type="spellStart"/>
             <w:r>
               <w:rPr>
                 <w:rFonts w:ascii="Times New Roman" w:hAnsi="Times New Roman" w:cs="Times New Roman"/>
@@ -2862,14 +3903,25 @@
               </w:rPr>
               <w:t>mtto</w:t>
             </w:r>
-            <w:r>
-              <w:rPr>
-                <w:rFonts w:ascii="Times New Roman" w:hAnsi="Times New Roman" w:cs="Times New Roman"/>
-                <w:sz w:val="20"/>
-                <w:szCs w:val="20"/>
-              </w:rPr>
-              <w:t xml:space="preserve"> en la bd</w:t>
-            </w:r>
+            <w:proofErr w:type="spellEnd"/>
+            <w:r>
+              <w:rPr>
+                <w:rFonts w:ascii="Times New Roman" w:hAnsi="Times New Roman" w:cs="Times New Roman"/>
+                <w:sz w:val="20"/>
+                <w:szCs w:val="20"/>
+              </w:rPr>
+              <w:t xml:space="preserve"> en la </w:t>
+            </w:r>
+            <w:proofErr w:type="spellStart"/>
+            <w:r>
+              <w:rPr>
+                <w:rFonts w:ascii="Times New Roman" w:hAnsi="Times New Roman" w:cs="Times New Roman"/>
+                <w:sz w:val="20"/>
+                <w:szCs w:val="20"/>
+              </w:rPr>
+              <w:t>bd</w:t>
+            </w:r>
+            <w:proofErr w:type="spellEnd"/>
           </w:p>
         </w:tc>
       </w:tr>
@@ -2910,6 +3962,7 @@
                 <w:szCs w:val="20"/>
               </w:rPr>
             </w:pPr>
+            <w:proofErr w:type="spellStart"/>
             <w:r>
               <w:rPr>
                 <w:rFonts w:ascii="Times New Roman" w:hAnsi="Times New Roman" w:cs="Times New Roman"/>
@@ -2926,13 +3979,23 @@
               </w:rPr>
               <w:t>Mantenimiento</w:t>
             </w:r>
-            <w:r>
-              <w:rPr>
-                <w:rFonts w:ascii="Times New Roman" w:hAnsi="Times New Roman" w:cs="Times New Roman"/>
-                <w:sz w:val="20"/>
-                <w:szCs w:val="20"/>
-              </w:rPr>
-              <w:t>(nombre_</w:t>
+            <w:proofErr w:type="spellEnd"/>
+            <w:r>
+              <w:rPr>
+                <w:rFonts w:ascii="Times New Roman" w:hAnsi="Times New Roman" w:cs="Times New Roman"/>
+                <w:sz w:val="20"/>
+                <w:szCs w:val="20"/>
+              </w:rPr>
+              <w:t>(</w:t>
+            </w:r>
+            <w:proofErr w:type="spellStart"/>
+            <w:r>
+              <w:rPr>
+                <w:rFonts w:ascii="Times New Roman" w:hAnsi="Times New Roman" w:cs="Times New Roman"/>
+                <w:sz w:val="20"/>
+                <w:szCs w:val="20"/>
+              </w:rPr>
+              <w:t>nombre_</w:t>
             </w:r>
             <w:r>
               <w:rPr>
@@ -2942,6 +4005,7 @@
               </w:rPr>
               <w:t>mtto</w:t>
             </w:r>
+            <w:proofErr w:type="spellEnd"/>
             <w:r>
               <w:rPr>
                 <w:rFonts w:ascii="Times New Roman" w:hAnsi="Times New Roman" w:cs="Times New Roman"/>
@@ -2964,6 +4028,7 @@
                 <w:szCs w:val="20"/>
               </w:rPr>
             </w:pPr>
+            <w:proofErr w:type="spellStart"/>
             <w:r>
               <w:rPr>
                 <w:rFonts w:ascii="Times New Roman" w:hAnsi="Times New Roman" w:cs="Times New Roman"/>
@@ -2980,13 +4045,32 @@
               </w:rPr>
               <w:t>alerta</w:t>
             </w:r>
-            <w:r>
-              <w:rPr>
-                <w:rFonts w:ascii="Times New Roman" w:hAnsi="Times New Roman" w:cs="Times New Roman"/>
-                <w:sz w:val="20"/>
-                <w:szCs w:val="20"/>
-              </w:rPr>
-              <w:t>(String)</w:t>
+            <w:proofErr w:type="spellEnd"/>
+            <w:r>
+              <w:rPr>
+                <w:rFonts w:ascii="Times New Roman" w:hAnsi="Times New Roman" w:cs="Times New Roman"/>
+                <w:sz w:val="20"/>
+                <w:szCs w:val="20"/>
+              </w:rPr>
+              <w:t>(</w:t>
+            </w:r>
+            <w:proofErr w:type="spellStart"/>
+            <w:r>
+              <w:rPr>
+                <w:rFonts w:ascii="Times New Roman" w:hAnsi="Times New Roman" w:cs="Times New Roman"/>
+                <w:sz w:val="20"/>
+                <w:szCs w:val="20"/>
+              </w:rPr>
+              <w:t>String</w:t>
+            </w:r>
+            <w:proofErr w:type="spellEnd"/>
+            <w:r>
+              <w:rPr>
+                <w:rFonts w:ascii="Times New Roman" w:hAnsi="Times New Roman" w:cs="Times New Roman"/>
+                <w:sz w:val="20"/>
+                <w:szCs w:val="20"/>
+              </w:rPr>
+              <w:t>)</w:t>
             </w:r>
           </w:p>
           <w:p>
@@ -3025,8 +4109,18 @@
                 <w:sz w:val="20"/>
                 <w:szCs w:val="20"/>
               </w:rPr>
-              <w:t>l mtto</w:t>
-            </w:r>
+              <w:t xml:space="preserve">l </w:t>
+            </w:r>
+            <w:proofErr w:type="spellStart"/>
+            <w:r>
+              <w:rPr>
+                <w:rFonts w:ascii="Times New Roman" w:hAnsi="Times New Roman" w:cs="Times New Roman"/>
+                <w:sz w:val="20"/>
+                <w:szCs w:val="20"/>
+              </w:rPr>
+              <w:t>mtto</w:t>
+            </w:r>
+            <w:proofErr w:type="spellEnd"/>
           </w:p>
         </w:tc>
         <w:tc>
@@ -3047,8 +4141,18 @@
                 <w:sz w:val="20"/>
                 <w:szCs w:val="20"/>
               </w:rPr>
-              <w:t>Consulta información en la bd</w:t>
-            </w:r>
+              <w:t xml:space="preserve">Consulta información en la </w:t>
+            </w:r>
+            <w:proofErr w:type="spellStart"/>
+            <w:r>
+              <w:rPr>
+                <w:rFonts w:ascii="Times New Roman" w:hAnsi="Times New Roman" w:cs="Times New Roman"/>
+                <w:sz w:val="20"/>
+                <w:szCs w:val="20"/>
+              </w:rPr>
+              <w:t>bd</w:t>
+            </w:r>
+            <w:proofErr w:type="spellEnd"/>
           </w:p>
         </w:tc>
       </w:tr>
@@ -3080,6 +4184,7 @@
                 <w:szCs w:val="20"/>
               </w:rPr>
             </w:pPr>
+            <w:proofErr w:type="spellStart"/>
             <w:r>
               <w:rPr>
                 <w:rFonts w:ascii="Times New Roman" w:hAnsi="Times New Roman" w:cs="Times New Roman"/>
@@ -3096,13 +4201,23 @@
               </w:rPr>
               <w:t>Mantenimiento</w:t>
             </w:r>
-            <w:r>
-              <w:rPr>
-                <w:rFonts w:ascii="Times New Roman" w:hAnsi="Times New Roman" w:cs="Times New Roman"/>
-                <w:sz w:val="20"/>
-                <w:szCs w:val="20"/>
-              </w:rPr>
-              <w:t>(id_</w:t>
+            <w:proofErr w:type="spellEnd"/>
+            <w:r>
+              <w:rPr>
+                <w:rFonts w:ascii="Times New Roman" w:hAnsi="Times New Roman" w:cs="Times New Roman"/>
+                <w:sz w:val="20"/>
+                <w:szCs w:val="20"/>
+              </w:rPr>
+              <w:t>(</w:t>
+            </w:r>
+            <w:proofErr w:type="spellStart"/>
+            <w:r>
+              <w:rPr>
+                <w:rFonts w:ascii="Times New Roman" w:hAnsi="Times New Roman" w:cs="Times New Roman"/>
+                <w:sz w:val="20"/>
+                <w:szCs w:val="20"/>
+              </w:rPr>
+              <w:t>id_</w:t>
             </w:r>
             <w:r>
               <w:rPr>
@@ -3112,6 +4227,7 @@
               </w:rPr>
               <w:t>mtto</w:t>
             </w:r>
+            <w:proofErr w:type="spellEnd"/>
             <w:r>
               <w:rPr>
                 <w:rFonts w:ascii="Times New Roman" w:hAnsi="Times New Roman" w:cs="Times New Roman"/>
@@ -3128,6 +4244,7 @@
               </w:rPr>
               <w:t xml:space="preserve"> </w:t>
             </w:r>
+            <w:proofErr w:type="spellStart"/>
             <w:r>
               <w:rPr>
                 <w:rFonts w:ascii="Times New Roman" w:hAnsi="Times New Roman" w:cs="Times New Roman"/>
@@ -3144,6 +4261,7 @@
               </w:rPr>
               <w:t>_tec</w:t>
             </w:r>
+            <w:proofErr w:type="spellEnd"/>
             <w:r>
               <w:rPr>
                 <w:rFonts w:ascii="Times New Roman" w:hAnsi="Times New Roman" w:cs="Times New Roman"/>
@@ -3158,8 +4276,18 @@
                 <w:sz w:val="20"/>
                 <w:szCs w:val="20"/>
               </w:rPr>
-              <w:t xml:space="preserve"> mtto</w:t>
-            </w:r>
+              <w:t xml:space="preserve"> </w:t>
+            </w:r>
+            <w:proofErr w:type="spellStart"/>
+            <w:r>
+              <w:rPr>
+                <w:rFonts w:ascii="Times New Roman" w:hAnsi="Times New Roman" w:cs="Times New Roman"/>
+                <w:sz w:val="20"/>
+                <w:szCs w:val="20"/>
+              </w:rPr>
+              <w:t>mtto</w:t>
+            </w:r>
+            <w:proofErr w:type="spellEnd"/>
             <w:r>
               <w:rPr>
                 <w:rFonts w:ascii="Times New Roman" w:hAnsi="Times New Roman" w:cs="Times New Roman"/>
@@ -3182,8 +4310,18 @@
                 <w:sz w:val="20"/>
                 <w:szCs w:val="20"/>
               </w:rPr>
-              <w:t xml:space="preserve"> mtto</w:t>
-            </w:r>
+              <w:t xml:space="preserve"> </w:t>
+            </w:r>
+            <w:proofErr w:type="spellStart"/>
+            <w:r>
+              <w:rPr>
+                <w:rFonts w:ascii="Times New Roman" w:hAnsi="Times New Roman" w:cs="Times New Roman"/>
+                <w:sz w:val="20"/>
+                <w:szCs w:val="20"/>
+              </w:rPr>
+              <w:t>mtto</w:t>
+            </w:r>
+            <w:proofErr w:type="spellEnd"/>
             <w:r>
               <w:rPr>
                 <w:rFonts w:ascii="Times New Roman" w:hAnsi="Times New Roman" w:cs="Times New Roman"/>
@@ -3198,8 +4336,18 @@
                 <w:sz w:val="20"/>
                 <w:szCs w:val="20"/>
               </w:rPr>
-              <w:t xml:space="preserve"> mtto</w:t>
-            </w:r>
+              <w:t xml:space="preserve"> </w:t>
+            </w:r>
+            <w:proofErr w:type="spellStart"/>
+            <w:r>
+              <w:rPr>
+                <w:rFonts w:ascii="Times New Roman" w:hAnsi="Times New Roman" w:cs="Times New Roman"/>
+                <w:sz w:val="20"/>
+                <w:szCs w:val="20"/>
+              </w:rPr>
+              <w:t>mtto</w:t>
+            </w:r>
+            <w:proofErr w:type="spellEnd"/>
             <w:r>
               <w:rPr>
                 <w:rFonts w:ascii="Times New Roman" w:hAnsi="Times New Roman" w:cs="Times New Roman"/>
@@ -3208,22 +4356,42 @@
               </w:rPr>
               <w:t xml:space="preserve">, </w:t>
             </w:r>
-            <w:r>
-              <w:rPr>
-                <w:rFonts w:ascii="Times New Roman" w:hAnsi="Times New Roman" w:cs="Times New Roman"/>
-                <w:sz w:val="20"/>
-                <w:szCs w:val="20"/>
-              </w:rPr>
-              <w:t>observacion_</w:t>
-            </w:r>
-            <w:r>
-              <w:rPr>
-                <w:rFonts w:ascii="Times New Roman" w:hAnsi="Times New Roman" w:cs="Times New Roman"/>
-                <w:sz w:val="20"/>
-                <w:szCs w:val="20"/>
-              </w:rPr>
-              <w:t xml:space="preserve"> mtto</w:t>
-            </w:r>
+            <w:proofErr w:type="spellStart"/>
+            <w:r>
+              <w:rPr>
+                <w:rFonts w:ascii="Times New Roman" w:hAnsi="Times New Roman" w:cs="Times New Roman"/>
+                <w:sz w:val="20"/>
+                <w:szCs w:val="20"/>
+              </w:rPr>
+              <w:t>observacion</w:t>
+            </w:r>
+            <w:proofErr w:type="spellEnd"/>
+            <w:r>
+              <w:rPr>
+                <w:rFonts w:ascii="Times New Roman" w:hAnsi="Times New Roman" w:cs="Times New Roman"/>
+                <w:sz w:val="20"/>
+                <w:szCs w:val="20"/>
+              </w:rPr>
+              <w:t>_</w:t>
+            </w:r>
+            <w:r>
+              <w:rPr>
+                <w:rFonts w:ascii="Times New Roman" w:hAnsi="Times New Roman" w:cs="Times New Roman"/>
+                <w:sz w:val="20"/>
+                <w:szCs w:val="20"/>
+              </w:rPr>
+              <w:t xml:space="preserve"> </w:t>
+            </w:r>
+            <w:proofErr w:type="spellStart"/>
+            <w:r>
+              <w:rPr>
+                <w:rFonts w:ascii="Times New Roman" w:hAnsi="Times New Roman" w:cs="Times New Roman"/>
+                <w:sz w:val="20"/>
+                <w:szCs w:val="20"/>
+              </w:rPr>
+              <w:t>mtto</w:t>
+            </w:r>
+            <w:proofErr w:type="spellEnd"/>
             <w:r>
               <w:rPr>
                 <w:rFonts w:ascii="Times New Roman" w:hAnsi="Times New Roman" w:cs="Times New Roman"/>
@@ -3260,15 +4428,43 @@
                 <w:sz w:val="20"/>
                 <w:szCs w:val="20"/>
               </w:rPr>
-              <w:t xml:space="preserve"> mtto</w:t>
-            </w:r>
-            <w:r>
-              <w:rPr>
-                <w:rFonts w:ascii="Times New Roman" w:hAnsi="Times New Roman" w:cs="Times New Roman"/>
-                <w:sz w:val="20"/>
-                <w:szCs w:val="20"/>
-              </w:rPr>
-              <w:t>(Integer)</w:t>
+              <w:t xml:space="preserve"> </w:t>
+            </w:r>
+            <w:proofErr w:type="spellStart"/>
+            <w:r>
+              <w:rPr>
+                <w:rFonts w:ascii="Times New Roman" w:hAnsi="Times New Roman" w:cs="Times New Roman"/>
+                <w:sz w:val="20"/>
+                <w:szCs w:val="20"/>
+              </w:rPr>
+              <w:t>mtto</w:t>
+            </w:r>
+            <w:proofErr w:type="spellEnd"/>
+            <w:r>
+              <w:rPr>
+                <w:rFonts w:ascii="Times New Roman" w:hAnsi="Times New Roman" w:cs="Times New Roman"/>
+                <w:sz w:val="20"/>
+                <w:szCs w:val="20"/>
+              </w:rPr>
+              <w:t>(</w:t>
+            </w:r>
+            <w:proofErr w:type="spellStart"/>
+            <w:r>
+              <w:rPr>
+                <w:rFonts w:ascii="Times New Roman" w:hAnsi="Times New Roman" w:cs="Times New Roman"/>
+                <w:sz w:val="20"/>
+                <w:szCs w:val="20"/>
+              </w:rPr>
+              <w:t>Integer</w:t>
+            </w:r>
+            <w:proofErr w:type="spellEnd"/>
+            <w:r>
+              <w:rPr>
+                <w:rFonts w:ascii="Times New Roman" w:hAnsi="Times New Roman" w:cs="Times New Roman"/>
+                <w:sz w:val="20"/>
+                <w:szCs w:val="20"/>
+              </w:rPr>
+              <w:t>)</w:t>
             </w:r>
           </w:p>
           <w:p>
@@ -3307,8 +4503,18 @@
                 <w:sz w:val="20"/>
                 <w:szCs w:val="20"/>
               </w:rPr>
-              <w:t>del mtto</w:t>
-            </w:r>
+              <w:t xml:space="preserve">del </w:t>
+            </w:r>
+            <w:proofErr w:type="spellStart"/>
+            <w:r>
+              <w:rPr>
+                <w:rFonts w:ascii="Times New Roman" w:hAnsi="Times New Roman" w:cs="Times New Roman"/>
+                <w:sz w:val="20"/>
+                <w:szCs w:val="20"/>
+              </w:rPr>
+              <w:t>mtto</w:t>
+            </w:r>
+            <w:proofErr w:type="spellEnd"/>
           </w:p>
         </w:tc>
         <w:tc>
@@ -3329,8 +4535,18 @@
                 <w:sz w:val="20"/>
                 <w:szCs w:val="20"/>
               </w:rPr>
-              <w:t>Modificar la información en la bd</w:t>
-            </w:r>
+              <w:t xml:space="preserve">Modificar la información en la </w:t>
+            </w:r>
+            <w:proofErr w:type="spellStart"/>
+            <w:r>
+              <w:rPr>
+                <w:rFonts w:ascii="Times New Roman" w:hAnsi="Times New Roman" w:cs="Times New Roman"/>
+                <w:sz w:val="20"/>
+                <w:szCs w:val="20"/>
+              </w:rPr>
+              <w:t>bd</w:t>
+            </w:r>
+            <w:proofErr w:type="spellEnd"/>
           </w:p>
         </w:tc>
       </w:tr>
@@ -3450,6 +4666,7 @@
                 <w:szCs w:val="20"/>
               </w:rPr>
             </w:pPr>
+            <w:proofErr w:type="spellStart"/>
             <w:r>
               <w:rPr>
                 <w:rFonts w:ascii="Times New Roman" w:hAnsi="Times New Roman" w:cs="Times New Roman"/>
@@ -3466,13 +4683,23 @@
               </w:rPr>
               <w:t>Organizacion</w:t>
             </w:r>
-            <w:r>
-              <w:rPr>
-                <w:rFonts w:ascii="Times New Roman" w:hAnsi="Times New Roman" w:cs="Times New Roman"/>
-                <w:sz w:val="20"/>
-                <w:szCs w:val="20"/>
-              </w:rPr>
-              <w:t>(id_</w:t>
+            <w:proofErr w:type="spellEnd"/>
+            <w:r>
+              <w:rPr>
+                <w:rFonts w:ascii="Times New Roman" w:hAnsi="Times New Roman" w:cs="Times New Roman"/>
+                <w:sz w:val="20"/>
+                <w:szCs w:val="20"/>
+              </w:rPr>
+              <w:t>(</w:t>
+            </w:r>
+            <w:proofErr w:type="spellStart"/>
+            <w:r>
+              <w:rPr>
+                <w:rFonts w:ascii="Times New Roman" w:hAnsi="Times New Roman" w:cs="Times New Roman"/>
+                <w:sz w:val="20"/>
+                <w:szCs w:val="20"/>
+              </w:rPr>
+              <w:t>id_</w:t>
             </w:r>
             <w:r>
               <w:rPr>
@@ -3482,6 +4709,7 @@
               </w:rPr>
               <w:t>organizacion</w:t>
             </w:r>
+            <w:proofErr w:type="spellEnd"/>
             <w:r>
               <w:rPr>
                 <w:rFonts w:ascii="Times New Roman" w:hAnsi="Times New Roman" w:cs="Times New Roman"/>
@@ -3498,6 +4726,7 @@
               </w:rPr>
               <w:t xml:space="preserve"> </w:t>
             </w:r>
+            <w:proofErr w:type="spellStart"/>
             <w:r>
               <w:rPr>
                 <w:rFonts w:ascii="Times New Roman" w:hAnsi="Times New Roman" w:cs="Times New Roman"/>
@@ -3514,13 +4743,23 @@
               </w:rPr>
               <w:t>_organizacion</w:t>
             </w:r>
-            <w:r>
-              <w:rPr>
-                <w:rFonts w:ascii="Times New Roman" w:hAnsi="Times New Roman" w:cs="Times New Roman"/>
-                <w:sz w:val="20"/>
-                <w:szCs w:val="20"/>
-              </w:rPr>
-              <w:t>, observación</w:t>
+            <w:proofErr w:type="spellEnd"/>
+            <w:r>
+              <w:rPr>
+                <w:rFonts w:ascii="Times New Roman" w:hAnsi="Times New Roman" w:cs="Times New Roman"/>
+                <w:sz w:val="20"/>
+                <w:szCs w:val="20"/>
+              </w:rPr>
+              <w:t xml:space="preserve">, </w:t>
+            </w:r>
+            <w:proofErr w:type="spellStart"/>
+            <w:r>
+              <w:rPr>
+                <w:rFonts w:ascii="Times New Roman" w:hAnsi="Times New Roman" w:cs="Times New Roman"/>
+                <w:sz w:val="20"/>
+                <w:szCs w:val="20"/>
+              </w:rPr>
+              <w:t>observación</w:t>
             </w:r>
             <w:r>
               <w:rPr>
@@ -3538,6 +4777,7 @@
               </w:rPr>
               <w:t>organizacion</w:t>
             </w:r>
+            <w:proofErr w:type="spellEnd"/>
             <w:r>
               <w:rPr>
                 <w:rFonts w:ascii="Times New Roman" w:hAnsi="Times New Roman" w:cs="Times New Roman"/>
@@ -3576,6 +4816,7 @@
               </w:rPr>
               <w:t xml:space="preserve"> </w:t>
             </w:r>
+            <w:proofErr w:type="spellStart"/>
             <w:r>
               <w:rPr>
                 <w:rFonts w:ascii="Times New Roman" w:hAnsi="Times New Roman" w:cs="Times New Roman"/>
@@ -3584,31 +4825,43 @@
               </w:rPr>
               <w:t>organizacion</w:t>
             </w:r>
-            <w:r>
-              <w:rPr>
-                <w:rFonts w:ascii="Times New Roman" w:hAnsi="Times New Roman" w:cs="Times New Roman"/>
-                <w:sz w:val="20"/>
-                <w:szCs w:val="20"/>
-              </w:rPr>
-              <w:t xml:space="preserve"> </w:t>
-            </w:r>
-            <w:r>
-              <w:rPr>
-                <w:rFonts w:ascii="Times New Roman" w:hAnsi="Times New Roman" w:cs="Times New Roman"/>
-                <w:sz w:val="20"/>
-                <w:szCs w:val="20"/>
-              </w:rPr>
-              <w:t>(Integer)</w:t>
-            </w:r>
-          </w:p>
-          <w:p>
-            <w:pPr>
-              <w:rPr>
-                <w:rFonts w:ascii="Times New Roman" w:hAnsi="Times New Roman" w:cs="Times New Roman"/>
-                <w:sz w:val="20"/>
-                <w:szCs w:val="20"/>
-              </w:rPr>
-            </w:pPr>
+            <w:proofErr w:type="spellEnd"/>
+            <w:r>
+              <w:rPr>
+                <w:rFonts w:ascii="Times New Roman" w:hAnsi="Times New Roman" w:cs="Times New Roman"/>
+                <w:sz w:val="20"/>
+                <w:szCs w:val="20"/>
+              </w:rPr>
+              <w:t xml:space="preserve"> (</w:t>
+            </w:r>
+            <w:proofErr w:type="spellStart"/>
+            <w:r>
+              <w:rPr>
+                <w:rFonts w:ascii="Times New Roman" w:hAnsi="Times New Roman" w:cs="Times New Roman"/>
+                <w:sz w:val="20"/>
+                <w:szCs w:val="20"/>
+              </w:rPr>
+              <w:t>Integer</w:t>
+            </w:r>
+            <w:proofErr w:type="spellEnd"/>
+            <w:r>
+              <w:rPr>
+                <w:rFonts w:ascii="Times New Roman" w:hAnsi="Times New Roman" w:cs="Times New Roman"/>
+                <w:sz w:val="20"/>
+                <w:szCs w:val="20"/>
+              </w:rPr>
+              <w:t>)</w:t>
+            </w:r>
+          </w:p>
+          <w:p>
+            <w:pPr>
+              <w:rPr>
+                <w:rFonts w:ascii="Times New Roman" w:hAnsi="Times New Roman" w:cs="Times New Roman"/>
+                <w:sz w:val="20"/>
+                <w:szCs w:val="20"/>
+              </w:rPr>
+            </w:pPr>
+            <w:proofErr w:type="spellStart"/>
             <w:r>
               <w:rPr>
                 <w:rFonts w:ascii="Times New Roman" w:hAnsi="Times New Roman" w:cs="Times New Roman"/>
@@ -3623,6 +4876,59 @@
                 <w:sz w:val="20"/>
                 <w:szCs w:val="20"/>
               </w:rPr>
+              <w:t>_organizacion</w:t>
+            </w:r>
+            <w:proofErr w:type="spellEnd"/>
+            <w:r>
+              <w:rPr>
+                <w:rFonts w:ascii="Times New Roman" w:hAnsi="Times New Roman" w:cs="Times New Roman"/>
+                <w:sz w:val="20"/>
+                <w:szCs w:val="20"/>
+              </w:rPr>
+              <w:t xml:space="preserve"> (</w:t>
+            </w:r>
+            <w:proofErr w:type="spellStart"/>
+            <w:r>
+              <w:rPr>
+                <w:rFonts w:ascii="Times New Roman" w:hAnsi="Times New Roman" w:cs="Times New Roman"/>
+                <w:sz w:val="20"/>
+                <w:szCs w:val="20"/>
+              </w:rPr>
+              <w:t>String</w:t>
+            </w:r>
+            <w:proofErr w:type="spellEnd"/>
+            <w:r>
+              <w:rPr>
+                <w:rFonts w:ascii="Times New Roman" w:hAnsi="Times New Roman" w:cs="Times New Roman"/>
+                <w:sz w:val="20"/>
+                <w:szCs w:val="20"/>
+              </w:rPr>
+              <w:t>)</w:t>
+            </w:r>
+          </w:p>
+          <w:p>
+            <w:pPr>
+              <w:rPr>
+                <w:rFonts w:ascii="Times New Roman" w:hAnsi="Times New Roman" w:cs="Times New Roman"/>
+                <w:sz w:val="20"/>
+                <w:szCs w:val="20"/>
+              </w:rPr>
+            </w:pPr>
+            <w:proofErr w:type="spellStart"/>
+            <w:r>
+              <w:rPr>
+                <w:rFonts w:ascii="Times New Roman" w:hAnsi="Times New Roman" w:cs="Times New Roman"/>
+                <w:sz w:val="20"/>
+                <w:szCs w:val="20"/>
+              </w:rPr>
+              <w:t>observación</w:t>
+            </w:r>
+            <w:r>
+              <w:rPr>
+                <w:rFonts w:ascii="Times New Roman" w:hAnsi="Times New Roman" w:cs="Times New Roman"/>
+                <w:sz w:val="20"/>
+                <w:szCs w:val="20"/>
+              </w:rPr>
               <w:t>_</w:t>
             </w:r>
             <w:r>
@@ -3631,72 +4937,34 @@
                 <w:sz w:val="20"/>
                 <w:szCs w:val="20"/>
               </w:rPr>
-              <w:t xml:space="preserve"> </w:t>
-            </w:r>
-            <w:r>
-              <w:rPr>
-                <w:rFonts w:ascii="Times New Roman" w:hAnsi="Times New Roman" w:cs="Times New Roman"/>
-                <w:sz w:val="20"/>
-                <w:szCs w:val="20"/>
-              </w:rPr>
               <w:t>organizacion</w:t>
             </w:r>
-            <w:r>
-              <w:rPr>
-                <w:rFonts w:ascii="Times New Roman" w:hAnsi="Times New Roman" w:cs="Times New Roman"/>
-                <w:sz w:val="20"/>
-                <w:szCs w:val="20"/>
-              </w:rPr>
-              <w:t xml:space="preserve"> </w:t>
-            </w:r>
-            <w:r>
-              <w:rPr>
-                <w:rFonts w:ascii="Times New Roman" w:hAnsi="Times New Roman" w:cs="Times New Roman"/>
-                <w:sz w:val="20"/>
-                <w:szCs w:val="20"/>
-              </w:rPr>
-              <w:t>(String)</w:t>
-            </w:r>
-          </w:p>
-          <w:p>
-            <w:pPr>
-              <w:rPr>
-                <w:rFonts w:ascii="Times New Roman" w:hAnsi="Times New Roman" w:cs="Times New Roman"/>
-                <w:sz w:val="20"/>
-                <w:szCs w:val="20"/>
-              </w:rPr>
-            </w:pPr>
-            <w:r>
-              <w:rPr>
-                <w:rFonts w:ascii="Times New Roman" w:hAnsi="Times New Roman" w:cs="Times New Roman"/>
-                <w:sz w:val="20"/>
-                <w:szCs w:val="20"/>
-              </w:rPr>
-              <w:t>observación</w:t>
-            </w:r>
-            <w:r>
-              <w:rPr>
-                <w:rFonts w:ascii="Times New Roman" w:hAnsi="Times New Roman" w:cs="Times New Roman"/>
-                <w:sz w:val="20"/>
-                <w:szCs w:val="20"/>
-              </w:rPr>
-              <w:t>_</w:t>
-            </w:r>
-            <w:r>
-              <w:rPr>
-                <w:rFonts w:ascii="Times New Roman" w:hAnsi="Times New Roman" w:cs="Times New Roman"/>
-                <w:sz w:val="20"/>
-                <w:szCs w:val="20"/>
-              </w:rPr>
-              <w:t>organizacion</w:t>
-            </w:r>
-            <w:r>
-              <w:rPr>
-                <w:rFonts w:ascii="Times New Roman" w:hAnsi="Times New Roman" w:cs="Times New Roman"/>
-                <w:sz w:val="20"/>
-                <w:szCs w:val="20"/>
-              </w:rPr>
-              <w:t xml:space="preserve"> (String)</w:t>
+            <w:proofErr w:type="spellEnd"/>
+            <w:r>
+              <w:rPr>
+                <w:rFonts w:ascii="Times New Roman" w:hAnsi="Times New Roman" w:cs="Times New Roman"/>
+                <w:sz w:val="20"/>
+                <w:szCs w:val="20"/>
+              </w:rPr>
+              <w:t xml:space="preserve"> (</w:t>
+            </w:r>
+            <w:proofErr w:type="spellStart"/>
+            <w:r>
+              <w:rPr>
+                <w:rFonts w:ascii="Times New Roman" w:hAnsi="Times New Roman" w:cs="Times New Roman"/>
+                <w:sz w:val="20"/>
+                <w:szCs w:val="20"/>
+              </w:rPr>
+              <w:t>String</w:t>
+            </w:r>
+            <w:proofErr w:type="spellEnd"/>
+            <w:r>
+              <w:rPr>
+                <w:rFonts w:ascii="Times New Roman" w:hAnsi="Times New Roman" w:cs="Times New Roman"/>
+                <w:sz w:val="20"/>
+                <w:szCs w:val="20"/>
+              </w:rPr>
+              <w:t>)</w:t>
             </w:r>
           </w:p>
         </w:tc>
@@ -3796,16 +5064,34 @@
                 <w:sz w:val="20"/>
                 <w:szCs w:val="20"/>
               </w:rPr>
-              <w:t>a organizacion</w:t>
-            </w:r>
-            <w:r>
-              <w:rPr>
-                <w:rFonts w:ascii="Times New Roman" w:hAnsi="Times New Roman" w:cs="Times New Roman"/>
-                <w:sz w:val="20"/>
-                <w:szCs w:val="20"/>
-              </w:rPr>
-              <w:t xml:space="preserve"> en la bd</w:t>
-            </w:r>
+              <w:t xml:space="preserve">a </w:t>
+            </w:r>
+            <w:r>
+              <w:rPr>
+                <w:rFonts w:ascii="Times New Roman" w:hAnsi="Times New Roman" w:cs="Times New Roman"/>
+                <w:sz w:val="20"/>
+                <w:szCs w:val="20"/>
+              </w:rPr>
+              <w:t>organización</w:t>
+            </w:r>
+            <w:r>
+              <w:rPr>
+                <w:rFonts w:ascii="Times New Roman" w:hAnsi="Times New Roman" w:cs="Times New Roman"/>
+                <w:sz w:val="20"/>
+                <w:szCs w:val="20"/>
+              </w:rPr>
+              <w:t xml:space="preserve"> en la </w:t>
+            </w:r>
+            <w:proofErr w:type="spellStart"/>
+            <w:r>
+              <w:rPr>
+                <w:rFonts w:ascii="Times New Roman" w:hAnsi="Times New Roman" w:cs="Times New Roman"/>
+                <w:sz w:val="20"/>
+                <w:szCs w:val="20"/>
+              </w:rPr>
+              <w:t>bd</w:t>
+            </w:r>
+            <w:proofErr w:type="spellEnd"/>
           </w:p>
         </w:tc>
       </w:tr>
@@ -3846,6 +5132,7 @@
                 <w:szCs w:val="20"/>
               </w:rPr>
             </w:pPr>
+            <w:proofErr w:type="spellStart"/>
             <w:r>
               <w:rPr>
                 <w:rFonts w:ascii="Times New Roman" w:hAnsi="Times New Roman" w:cs="Times New Roman"/>
@@ -3854,22 +5141,33 @@
               </w:rPr>
               <w:t>consultarOrganizacion</w:t>
             </w:r>
-            <w:r>
-              <w:rPr>
-                <w:rFonts w:ascii="Times New Roman" w:hAnsi="Times New Roman" w:cs="Times New Roman"/>
-                <w:sz w:val="20"/>
-                <w:szCs w:val="20"/>
-              </w:rPr>
-              <w:t>(nombre_</w:t>
-            </w:r>
-            <w:r>
-              <w:rPr>
-                <w:rFonts w:ascii="Times New Roman" w:hAnsi="Times New Roman" w:cs="Times New Roman"/>
-                <w:sz w:val="20"/>
-                <w:szCs w:val="20"/>
-              </w:rPr>
-              <w:t>mtto</w:t>
-            </w:r>
+            <w:proofErr w:type="spellEnd"/>
+            <w:r>
+              <w:rPr>
+                <w:rFonts w:ascii="Times New Roman" w:hAnsi="Times New Roman" w:cs="Times New Roman"/>
+                <w:sz w:val="20"/>
+                <w:szCs w:val="20"/>
+              </w:rPr>
+              <w:t>(</w:t>
+            </w:r>
+            <w:proofErr w:type="spellStart"/>
+            <w:r>
+              <w:rPr>
+                <w:rFonts w:ascii="Times New Roman" w:hAnsi="Times New Roman" w:cs="Times New Roman"/>
+                <w:sz w:val="20"/>
+                <w:szCs w:val="20"/>
+              </w:rPr>
+              <w:t>nombre</w:t>
+            </w:r>
+            <w:r>
+              <w:rPr>
+                <w:rFonts w:ascii="Times New Roman" w:hAnsi="Times New Roman" w:cs="Times New Roman"/>
+                <w:sz w:val="20"/>
+                <w:szCs w:val="20"/>
+              </w:rPr>
+              <w:t>_organizacion</w:t>
+            </w:r>
+            <w:proofErr w:type="spellEnd"/>
             <w:r>
               <w:rPr>
                 <w:rFonts w:ascii="Times New Roman" w:hAnsi="Times New Roman" w:cs="Times New Roman"/>
@@ -3892,6 +5190,7 @@
                 <w:szCs w:val="20"/>
               </w:rPr>
             </w:pPr>
+            <w:proofErr w:type="spellStart"/>
             <w:r>
               <w:rPr>
                 <w:rFonts w:ascii="Times New Roman" w:hAnsi="Times New Roman" w:cs="Times New Roman"/>
@@ -3906,15 +5205,42 @@
                 <w:sz w:val="20"/>
                 <w:szCs w:val="20"/>
               </w:rPr>
-              <w:t xml:space="preserve">organizacion </w:t>
-            </w:r>
-            <w:r>
-              <w:rPr>
-                <w:rFonts w:ascii="Times New Roman" w:hAnsi="Times New Roman" w:cs="Times New Roman"/>
-                <w:sz w:val="20"/>
-                <w:szCs w:val="20"/>
-              </w:rPr>
-              <w:t>(String)</w:t>
+              <w:t>organizacion</w:t>
+            </w:r>
+            <w:proofErr w:type="spellEnd"/>
+            <w:r>
+              <w:rPr>
+                <w:rFonts w:ascii="Times New Roman" w:hAnsi="Times New Roman" w:cs="Times New Roman"/>
+                <w:sz w:val="20"/>
+                <w:szCs w:val="20"/>
+              </w:rPr>
+              <w:t xml:space="preserve"> </w:t>
+            </w:r>
+            <w:r>
+              <w:rPr>
+                <w:rFonts w:ascii="Times New Roman" w:hAnsi="Times New Roman" w:cs="Times New Roman"/>
+                <w:sz w:val="20"/>
+                <w:szCs w:val="20"/>
+              </w:rPr>
+              <w:t>(</w:t>
+            </w:r>
+            <w:proofErr w:type="spellStart"/>
+            <w:r>
+              <w:rPr>
+                <w:rFonts w:ascii="Times New Roman" w:hAnsi="Times New Roman" w:cs="Times New Roman"/>
+                <w:sz w:val="20"/>
+                <w:szCs w:val="20"/>
+              </w:rPr>
+              <w:t>String</w:t>
+            </w:r>
+            <w:proofErr w:type="spellEnd"/>
+            <w:r>
+              <w:rPr>
+                <w:rFonts w:ascii="Times New Roman" w:hAnsi="Times New Roman" w:cs="Times New Roman"/>
+                <w:sz w:val="20"/>
+                <w:szCs w:val="20"/>
+              </w:rPr>
+              <w:t>)</w:t>
             </w:r>
           </w:p>
           <w:p>
@@ -3945,15 +5271,15 @@
                 <w:sz w:val="20"/>
                 <w:szCs w:val="20"/>
               </w:rPr>
-              <w:t>Consulta e imprime datos relacionados con el nombre d</w:t>
-            </w:r>
-            <w:r>
-              <w:rPr>
-                <w:rFonts w:ascii="Times New Roman" w:hAnsi="Times New Roman" w:cs="Times New Roman"/>
-                <w:sz w:val="20"/>
-                <w:szCs w:val="20"/>
-              </w:rPr>
-              <w:t>e la organizacion</w:t>
+              <w:t xml:space="preserve">Consulta e imprime datos relacionados con el nombre de la </w:t>
+            </w:r>
+            <w:r>
+              <w:rPr>
+                <w:rFonts w:ascii="Times New Roman" w:hAnsi="Times New Roman" w:cs="Times New Roman"/>
+                <w:sz w:val="20"/>
+                <w:szCs w:val="20"/>
+              </w:rPr>
+              <w:t>organización</w:t>
             </w:r>
           </w:p>
         </w:tc>
@@ -3975,8 +5301,18 @@
                 <w:sz w:val="20"/>
                 <w:szCs w:val="20"/>
               </w:rPr>
-              <w:t>Consulta información en la bd</w:t>
-            </w:r>
+              <w:t xml:space="preserve">Consulta información en la </w:t>
+            </w:r>
+            <w:proofErr w:type="spellStart"/>
+            <w:r>
+              <w:rPr>
+                <w:rFonts w:ascii="Times New Roman" w:hAnsi="Times New Roman" w:cs="Times New Roman"/>
+                <w:sz w:val="20"/>
+                <w:szCs w:val="20"/>
+              </w:rPr>
+              <w:t>bd</w:t>
+            </w:r>
+            <w:proofErr w:type="spellEnd"/>
           </w:p>
         </w:tc>
       </w:tr>
@@ -4008,6 +5344,7 @@
                 <w:szCs w:val="20"/>
               </w:rPr>
             </w:pPr>
+            <w:proofErr w:type="spellStart"/>
             <w:r>
               <w:rPr>
                 <w:rFonts w:ascii="Times New Roman" w:hAnsi="Times New Roman" w:cs="Times New Roman"/>
@@ -4024,13 +5361,23 @@
               </w:rPr>
               <w:t>Organizacion</w:t>
             </w:r>
-            <w:r>
-              <w:rPr>
-                <w:rFonts w:ascii="Times New Roman" w:hAnsi="Times New Roman" w:cs="Times New Roman"/>
-                <w:sz w:val="20"/>
-                <w:szCs w:val="20"/>
-              </w:rPr>
-              <w:t>(id_</w:t>
+            <w:proofErr w:type="spellEnd"/>
+            <w:r>
+              <w:rPr>
+                <w:rFonts w:ascii="Times New Roman" w:hAnsi="Times New Roman" w:cs="Times New Roman"/>
+                <w:sz w:val="20"/>
+                <w:szCs w:val="20"/>
+              </w:rPr>
+              <w:t>(</w:t>
+            </w:r>
+            <w:proofErr w:type="spellStart"/>
+            <w:r>
+              <w:rPr>
+                <w:rFonts w:ascii="Times New Roman" w:hAnsi="Times New Roman" w:cs="Times New Roman"/>
+                <w:sz w:val="20"/>
+                <w:szCs w:val="20"/>
+              </w:rPr>
+              <w:t>id_</w:t>
             </w:r>
             <w:r>
               <w:rPr>
@@ -4040,6 +5387,7 @@
               </w:rPr>
               <w:t>organizacion</w:t>
             </w:r>
+            <w:proofErr w:type="spellEnd"/>
             <w:r>
               <w:rPr>
                 <w:rFonts w:ascii="Times New Roman" w:hAnsi="Times New Roman" w:cs="Times New Roman"/>
@@ -4056,6 +5404,7 @@
               </w:rPr>
               <w:t xml:space="preserve"> </w:t>
             </w:r>
+            <w:proofErr w:type="spellStart"/>
             <w:r>
               <w:rPr>
                 <w:rFonts w:ascii="Times New Roman" w:hAnsi="Times New Roman" w:cs="Times New Roman"/>
@@ -4070,7 +5419,25 @@
                 <w:sz w:val="20"/>
                 <w:szCs w:val="20"/>
               </w:rPr>
-              <w:t>_organizacion, observación</w:t>
+              <w:t>_organizacion</w:t>
+            </w:r>
+            <w:proofErr w:type="spellEnd"/>
+            <w:r>
+              <w:rPr>
+                <w:rFonts w:ascii="Times New Roman" w:hAnsi="Times New Roman" w:cs="Times New Roman"/>
+                <w:sz w:val="20"/>
+                <w:szCs w:val="20"/>
+              </w:rPr>
+              <w:t xml:space="preserve">, </w:t>
+            </w:r>
+            <w:proofErr w:type="spellStart"/>
+            <w:r>
+              <w:rPr>
+                <w:rFonts w:ascii="Times New Roman" w:hAnsi="Times New Roman" w:cs="Times New Roman"/>
+                <w:sz w:val="20"/>
+                <w:szCs w:val="20"/>
+              </w:rPr>
+              <w:t>observación</w:t>
             </w:r>
             <w:r>
               <w:rPr>
@@ -4088,6 +5455,7 @@
               </w:rPr>
               <w:t>organizacion</w:t>
             </w:r>
+            <w:proofErr w:type="spellEnd"/>
             <w:r>
               <w:rPr>
                 <w:rFonts w:ascii="Times New Roman" w:hAnsi="Times New Roman" w:cs="Times New Roman"/>
@@ -4126,21 +5494,49 @@
               </w:rPr>
               <w:t xml:space="preserve"> </w:t>
             </w:r>
-            <w:r>
-              <w:rPr>
-                <w:rFonts w:ascii="Times New Roman" w:hAnsi="Times New Roman" w:cs="Times New Roman"/>
-                <w:sz w:val="20"/>
-                <w:szCs w:val="20"/>
-              </w:rPr>
-              <w:t xml:space="preserve">organizacion </w:t>
-            </w:r>
-            <w:r>
-              <w:rPr>
-                <w:rFonts w:ascii="Times New Roman" w:hAnsi="Times New Roman" w:cs="Times New Roman"/>
-                <w:sz w:val="20"/>
-                <w:szCs w:val="20"/>
-              </w:rPr>
-              <w:t>(Integer)</w:t>
+            <w:proofErr w:type="spellStart"/>
+            <w:r>
+              <w:rPr>
+                <w:rFonts w:ascii="Times New Roman" w:hAnsi="Times New Roman" w:cs="Times New Roman"/>
+                <w:sz w:val="20"/>
+                <w:szCs w:val="20"/>
+              </w:rPr>
+              <w:t>organizacion</w:t>
+            </w:r>
+            <w:proofErr w:type="spellEnd"/>
+            <w:r>
+              <w:rPr>
+                <w:rFonts w:ascii="Times New Roman" w:hAnsi="Times New Roman" w:cs="Times New Roman"/>
+                <w:sz w:val="20"/>
+                <w:szCs w:val="20"/>
+              </w:rPr>
+              <w:t xml:space="preserve"> </w:t>
+            </w:r>
+            <w:r>
+              <w:rPr>
+                <w:rFonts w:ascii="Times New Roman" w:hAnsi="Times New Roman" w:cs="Times New Roman"/>
+                <w:sz w:val="20"/>
+                <w:szCs w:val="20"/>
+              </w:rPr>
+              <w:t>(</w:t>
+            </w:r>
+            <w:proofErr w:type="spellStart"/>
+            <w:r>
+              <w:rPr>
+                <w:rFonts w:ascii="Times New Roman" w:hAnsi="Times New Roman" w:cs="Times New Roman"/>
+                <w:sz w:val="20"/>
+                <w:szCs w:val="20"/>
+              </w:rPr>
+              <w:t>Integer</w:t>
+            </w:r>
+            <w:proofErr w:type="spellEnd"/>
+            <w:r>
+              <w:rPr>
+                <w:rFonts w:ascii="Times New Roman" w:hAnsi="Times New Roman" w:cs="Times New Roman"/>
+                <w:sz w:val="20"/>
+                <w:szCs w:val="20"/>
+              </w:rPr>
+              <w:t>)</w:t>
             </w:r>
           </w:p>
           <w:p>
@@ -4171,15 +5567,15 @@
                 <w:sz w:val="20"/>
                 <w:szCs w:val="20"/>
               </w:rPr>
-              <w:t>Llenar el formulario con los datos de</w:t>
-            </w:r>
-            <w:r>
-              <w:rPr>
-                <w:rFonts w:ascii="Times New Roman" w:hAnsi="Times New Roman" w:cs="Times New Roman"/>
-                <w:sz w:val="20"/>
-                <w:szCs w:val="20"/>
-              </w:rPr>
-              <w:t xml:space="preserve"> la organizacion</w:t>
+              <w:t xml:space="preserve">Llenar el formulario con los datos de la </w:t>
+            </w:r>
+            <w:r>
+              <w:rPr>
+                <w:rFonts w:ascii="Times New Roman" w:hAnsi="Times New Roman" w:cs="Times New Roman"/>
+                <w:sz w:val="20"/>
+                <w:szCs w:val="20"/>
+              </w:rPr>
+              <w:t>organización</w:t>
             </w:r>
           </w:p>
         </w:tc>
@@ -4201,8 +5597,18 @@
                 <w:sz w:val="20"/>
                 <w:szCs w:val="20"/>
               </w:rPr>
-              <w:t>Modificar la información en la bd</w:t>
-            </w:r>
+              <w:t xml:space="preserve">Modificar la información en la </w:t>
+            </w:r>
+            <w:proofErr w:type="spellStart"/>
+            <w:r>
+              <w:rPr>
+                <w:rFonts w:ascii="Times New Roman" w:hAnsi="Times New Roman" w:cs="Times New Roman"/>
+                <w:sz w:val="20"/>
+                <w:szCs w:val="20"/>
+              </w:rPr>
+              <w:t>bd</w:t>
+            </w:r>
+            <w:proofErr w:type="spellEnd"/>
           </w:p>
         </w:tc>
       </w:tr>
@@ -4312,6 +5718,7 @@
                 <w:szCs w:val="20"/>
               </w:rPr>
             </w:pPr>
+            <w:proofErr w:type="spellStart"/>
             <w:r>
               <w:rPr>
                 <w:rFonts w:ascii="Times New Roman" w:hAnsi="Times New Roman" w:cs="Times New Roman"/>
@@ -4328,13 +5735,23 @@
               </w:rPr>
               <w:t>Categoria</w:t>
             </w:r>
-            <w:r>
-              <w:rPr>
-                <w:rFonts w:ascii="Times New Roman" w:hAnsi="Times New Roman" w:cs="Times New Roman"/>
-                <w:sz w:val="20"/>
-                <w:szCs w:val="20"/>
-              </w:rPr>
-              <w:t>(id_</w:t>
+            <w:proofErr w:type="spellEnd"/>
+            <w:r>
+              <w:rPr>
+                <w:rFonts w:ascii="Times New Roman" w:hAnsi="Times New Roman" w:cs="Times New Roman"/>
+                <w:sz w:val="20"/>
+                <w:szCs w:val="20"/>
+              </w:rPr>
+              <w:t>(</w:t>
+            </w:r>
+            <w:proofErr w:type="spellStart"/>
+            <w:r>
+              <w:rPr>
+                <w:rFonts w:ascii="Times New Roman" w:hAnsi="Times New Roman" w:cs="Times New Roman"/>
+                <w:sz w:val="20"/>
+                <w:szCs w:val="20"/>
+              </w:rPr>
+              <w:t>id_</w:t>
             </w:r>
             <w:r>
               <w:rPr>
@@ -4350,6 +5767,15 @@
                 <w:sz w:val="20"/>
                 <w:szCs w:val="20"/>
               </w:rPr>
+              <w:t>goria</w:t>
+            </w:r>
+            <w:proofErr w:type="spellEnd"/>
+            <w:r>
+              <w:rPr>
+                <w:rFonts w:ascii="Times New Roman" w:hAnsi="Times New Roman" w:cs="Times New Roman"/>
+                <w:sz w:val="20"/>
+                <w:szCs w:val="20"/>
+              </w:rPr>
               <w:t>,</w:t>
             </w:r>
             <w:r>
@@ -4360,6 +5786,7 @@
               </w:rPr>
               <w:t xml:space="preserve"> </w:t>
             </w:r>
+            <w:proofErr w:type="spellStart"/>
             <w:r>
               <w:rPr>
                 <w:rFonts w:ascii="Times New Roman" w:hAnsi="Times New Roman" w:cs="Times New Roman"/>
@@ -4374,6 +5801,40 @@
                 <w:sz w:val="20"/>
                 <w:szCs w:val="20"/>
               </w:rPr>
+              <w:t>_cate</w:t>
+            </w:r>
+            <w:r>
+              <w:rPr>
+                <w:rFonts w:ascii="Times New Roman" w:hAnsi="Times New Roman" w:cs="Times New Roman"/>
+                <w:sz w:val="20"/>
+                <w:szCs w:val="20"/>
+              </w:rPr>
+              <w:t>goria</w:t>
+            </w:r>
+            <w:proofErr w:type="spellEnd"/>
+            <w:r>
+              <w:rPr>
+                <w:rFonts w:ascii="Times New Roman" w:hAnsi="Times New Roman" w:cs="Times New Roman"/>
+                <w:sz w:val="20"/>
+                <w:szCs w:val="20"/>
+              </w:rPr>
+              <w:t xml:space="preserve">, </w:t>
+            </w:r>
+            <w:proofErr w:type="spellStart"/>
+            <w:r>
+              <w:rPr>
+                <w:rFonts w:ascii="Times New Roman" w:hAnsi="Times New Roman" w:cs="Times New Roman"/>
+                <w:sz w:val="20"/>
+                <w:szCs w:val="20"/>
+              </w:rPr>
+              <w:t>observación</w:t>
+            </w:r>
+            <w:r>
+              <w:rPr>
+                <w:rFonts w:ascii="Times New Roman" w:hAnsi="Times New Roman" w:cs="Times New Roman"/>
+                <w:sz w:val="20"/>
+                <w:szCs w:val="20"/>
+              </w:rPr>
               <w:t>_</w:t>
             </w:r>
             <w:r>
@@ -4390,7 +5851,161 @@
                 <w:sz w:val="20"/>
                 <w:szCs w:val="20"/>
               </w:rPr>
-              <w:t>, observación</w:t>
+              <w:t>goria</w:t>
+            </w:r>
+            <w:proofErr w:type="spellEnd"/>
+            <w:r>
+              <w:rPr>
+                <w:rFonts w:ascii="Times New Roman" w:hAnsi="Times New Roman" w:cs="Times New Roman"/>
+                <w:sz w:val="20"/>
+                <w:szCs w:val="20"/>
+              </w:rPr>
+              <w:t>)</w:t>
+            </w:r>
+          </w:p>
+        </w:tc>
+        <w:tc>
+          <w:tcPr>
+            <w:tcW w:w="2349" w:type="dxa"/>
+          </w:tcPr>
+          <w:p>
+            <w:pPr>
+              <w:rPr>
+                <w:rFonts w:ascii="Times New Roman" w:hAnsi="Times New Roman" w:cs="Times New Roman"/>
+                <w:sz w:val="20"/>
+                <w:szCs w:val="20"/>
+              </w:rPr>
+            </w:pPr>
+            <w:proofErr w:type="spellStart"/>
+            <w:r>
+              <w:rPr>
+                <w:rFonts w:ascii="Times New Roman" w:hAnsi="Times New Roman" w:cs="Times New Roman"/>
+                <w:sz w:val="20"/>
+                <w:szCs w:val="20"/>
+              </w:rPr>
+              <w:t>id_</w:t>
+            </w:r>
+            <w:r>
+              <w:rPr>
+                <w:rFonts w:ascii="Times New Roman" w:hAnsi="Times New Roman" w:cs="Times New Roman"/>
+                <w:sz w:val="20"/>
+                <w:szCs w:val="20"/>
+              </w:rPr>
+              <w:t>cate</w:t>
+            </w:r>
+            <w:r>
+              <w:rPr>
+                <w:rFonts w:ascii="Times New Roman" w:hAnsi="Times New Roman" w:cs="Times New Roman"/>
+                <w:sz w:val="20"/>
+                <w:szCs w:val="20"/>
+              </w:rPr>
+              <w:t>goria</w:t>
+            </w:r>
+            <w:proofErr w:type="spellEnd"/>
+            <w:r>
+              <w:rPr>
+                <w:rFonts w:ascii="Times New Roman" w:hAnsi="Times New Roman" w:cs="Times New Roman"/>
+                <w:sz w:val="20"/>
+                <w:szCs w:val="20"/>
+              </w:rPr>
+              <w:t>(</w:t>
+            </w:r>
+            <w:proofErr w:type="spellStart"/>
+            <w:r>
+              <w:rPr>
+                <w:rFonts w:ascii="Times New Roman" w:hAnsi="Times New Roman" w:cs="Times New Roman"/>
+                <w:sz w:val="20"/>
+                <w:szCs w:val="20"/>
+              </w:rPr>
+              <w:t>Integer</w:t>
+            </w:r>
+            <w:proofErr w:type="spellEnd"/>
+            <w:r>
+              <w:rPr>
+                <w:rFonts w:ascii="Times New Roman" w:hAnsi="Times New Roman" w:cs="Times New Roman"/>
+                <w:sz w:val="20"/>
+                <w:szCs w:val="20"/>
+              </w:rPr>
+              <w:t>)</w:t>
+            </w:r>
+          </w:p>
+          <w:p>
+            <w:pPr>
+              <w:rPr>
+                <w:rFonts w:ascii="Times New Roman" w:hAnsi="Times New Roman" w:cs="Times New Roman"/>
+                <w:sz w:val="20"/>
+                <w:szCs w:val="20"/>
+              </w:rPr>
+            </w:pPr>
+            <w:proofErr w:type="spellStart"/>
+            <w:r>
+              <w:rPr>
+                <w:rFonts w:ascii="Times New Roman" w:hAnsi="Times New Roman" w:cs="Times New Roman"/>
+                <w:sz w:val="20"/>
+                <w:szCs w:val="20"/>
+              </w:rPr>
+              <w:t>nombre</w:t>
+            </w:r>
+            <w:r>
+              <w:rPr>
+                <w:rFonts w:ascii="Times New Roman" w:hAnsi="Times New Roman" w:cs="Times New Roman"/>
+                <w:sz w:val="20"/>
+                <w:szCs w:val="20"/>
+              </w:rPr>
+              <w:t>_cate</w:t>
+            </w:r>
+            <w:r>
+              <w:rPr>
+                <w:rFonts w:ascii="Times New Roman" w:hAnsi="Times New Roman" w:cs="Times New Roman"/>
+                <w:sz w:val="20"/>
+                <w:szCs w:val="20"/>
+              </w:rPr>
+              <w:t>goria</w:t>
+            </w:r>
+            <w:proofErr w:type="spellEnd"/>
+            <w:r>
+              <w:rPr>
+                <w:rFonts w:ascii="Times New Roman" w:hAnsi="Times New Roman" w:cs="Times New Roman"/>
+                <w:sz w:val="20"/>
+                <w:szCs w:val="20"/>
+              </w:rPr>
+              <w:t>(</w:t>
+            </w:r>
+            <w:proofErr w:type="spellStart"/>
+            <w:r>
+              <w:rPr>
+                <w:rFonts w:ascii="Times New Roman" w:hAnsi="Times New Roman" w:cs="Times New Roman"/>
+                <w:sz w:val="20"/>
+                <w:szCs w:val="20"/>
+              </w:rPr>
+              <w:t>String</w:t>
+            </w:r>
+            <w:proofErr w:type="spellEnd"/>
+            <w:r>
+              <w:rPr>
+                <w:rFonts w:ascii="Times New Roman" w:hAnsi="Times New Roman" w:cs="Times New Roman"/>
+                <w:sz w:val="20"/>
+                <w:szCs w:val="20"/>
+              </w:rPr>
+              <w:t>)</w:t>
+            </w:r>
+          </w:p>
+          <w:p>
+            <w:pPr>
+              <w:rPr>
+                <w:rFonts w:ascii="Times New Roman" w:hAnsi="Times New Roman" w:cs="Times New Roman"/>
+                <w:sz w:val="20"/>
+                <w:szCs w:val="20"/>
+              </w:rPr>
+            </w:pPr>
+            <w:proofErr w:type="spellStart"/>
+            <w:r>
+              <w:rPr>
+                <w:rFonts w:ascii="Times New Roman" w:hAnsi="Times New Roman" w:cs="Times New Roman"/>
+                <w:sz w:val="20"/>
+                <w:szCs w:val="20"/>
+              </w:rPr>
+              <w:t>observación</w:t>
             </w:r>
             <w:r>
               <w:rPr>
@@ -4414,132 +6029,39 @@
                 <w:sz w:val="20"/>
                 <w:szCs w:val="20"/>
               </w:rPr>
+              <w:t>goria</w:t>
+            </w:r>
+            <w:proofErr w:type="spellEnd"/>
+            <w:r>
+              <w:rPr>
+                <w:rFonts w:ascii="Times New Roman" w:hAnsi="Times New Roman" w:cs="Times New Roman"/>
+                <w:sz w:val="20"/>
+                <w:szCs w:val="20"/>
+              </w:rPr>
+              <w:t>(</w:t>
+            </w:r>
+            <w:proofErr w:type="spellStart"/>
+            <w:r>
+              <w:rPr>
+                <w:rFonts w:ascii="Times New Roman" w:hAnsi="Times New Roman" w:cs="Times New Roman"/>
+                <w:sz w:val="20"/>
+                <w:szCs w:val="20"/>
+              </w:rPr>
+              <w:t>String</w:t>
+            </w:r>
+            <w:proofErr w:type="spellEnd"/>
+            <w:r>
+              <w:rPr>
+                <w:rFonts w:ascii="Times New Roman" w:hAnsi="Times New Roman" w:cs="Times New Roman"/>
+                <w:sz w:val="20"/>
+                <w:szCs w:val="20"/>
+              </w:rPr>
               <w:t>)</w:t>
             </w:r>
           </w:p>
         </w:tc>
         <w:tc>
           <w:tcPr>
-            <w:tcW w:w="2349" w:type="dxa"/>
-          </w:tcPr>
-          <w:p>
-            <w:pPr>
-              <w:rPr>
-                <w:rFonts w:ascii="Times New Roman" w:hAnsi="Times New Roman" w:cs="Times New Roman"/>
-                <w:sz w:val="20"/>
-                <w:szCs w:val="20"/>
-              </w:rPr>
-            </w:pPr>
-            <w:r>
-              <w:rPr>
-                <w:rFonts w:ascii="Times New Roman" w:hAnsi="Times New Roman" w:cs="Times New Roman"/>
-                <w:sz w:val="20"/>
-                <w:szCs w:val="20"/>
-              </w:rPr>
-              <w:t>id_</w:t>
-            </w:r>
-            <w:r>
-              <w:rPr>
-                <w:rFonts w:ascii="Times New Roman" w:hAnsi="Times New Roman" w:cs="Times New Roman"/>
-                <w:sz w:val="20"/>
-                <w:szCs w:val="20"/>
-              </w:rPr>
-              <w:t>cate</w:t>
-            </w:r>
-            <w:r>
-              <w:rPr>
-                <w:rFonts w:ascii="Times New Roman" w:hAnsi="Times New Roman" w:cs="Times New Roman"/>
-                <w:sz w:val="20"/>
-                <w:szCs w:val="20"/>
-              </w:rPr>
-              <w:t xml:space="preserve"> (Integer)</w:t>
-            </w:r>
-          </w:p>
-          <w:p>
-            <w:pPr>
-              <w:rPr>
-                <w:rFonts w:ascii="Times New Roman" w:hAnsi="Times New Roman" w:cs="Times New Roman"/>
-                <w:sz w:val="20"/>
-                <w:szCs w:val="20"/>
-              </w:rPr>
-            </w:pPr>
-            <w:r>
-              <w:rPr>
-                <w:rFonts w:ascii="Times New Roman" w:hAnsi="Times New Roman" w:cs="Times New Roman"/>
-                <w:sz w:val="20"/>
-                <w:szCs w:val="20"/>
-              </w:rPr>
-              <w:t>nombre</w:t>
-            </w:r>
-            <w:r>
-              <w:rPr>
-                <w:rFonts w:ascii="Times New Roman" w:hAnsi="Times New Roman" w:cs="Times New Roman"/>
-                <w:sz w:val="20"/>
-                <w:szCs w:val="20"/>
-              </w:rPr>
-              <w:t>_</w:t>
-            </w:r>
-            <w:r>
-              <w:rPr>
-                <w:rFonts w:ascii="Times New Roman" w:hAnsi="Times New Roman" w:cs="Times New Roman"/>
-                <w:sz w:val="20"/>
-                <w:szCs w:val="20"/>
-              </w:rPr>
-              <w:t>cate</w:t>
-            </w:r>
-            <w:r>
-              <w:rPr>
-                <w:rFonts w:ascii="Times New Roman" w:hAnsi="Times New Roman" w:cs="Times New Roman"/>
-                <w:sz w:val="20"/>
-                <w:szCs w:val="20"/>
-              </w:rPr>
-              <w:t xml:space="preserve"> (String)</w:t>
-            </w:r>
-          </w:p>
-          <w:p>
-            <w:pPr>
-              <w:rPr>
-                <w:rFonts w:ascii="Times New Roman" w:hAnsi="Times New Roman" w:cs="Times New Roman"/>
-                <w:sz w:val="20"/>
-                <w:szCs w:val="20"/>
-              </w:rPr>
-            </w:pPr>
-            <w:r>
-              <w:rPr>
-                <w:rFonts w:ascii="Times New Roman" w:hAnsi="Times New Roman" w:cs="Times New Roman"/>
-                <w:sz w:val="20"/>
-                <w:szCs w:val="20"/>
-              </w:rPr>
-              <w:t>observación</w:t>
-            </w:r>
-            <w:r>
-              <w:rPr>
-                <w:rFonts w:ascii="Times New Roman" w:hAnsi="Times New Roman" w:cs="Times New Roman"/>
-                <w:sz w:val="20"/>
-                <w:szCs w:val="20"/>
-              </w:rPr>
-              <w:t>_</w:t>
-            </w:r>
-            <w:r>
-              <w:rPr>
-                <w:rFonts w:ascii="Times New Roman" w:hAnsi="Times New Roman" w:cs="Times New Roman"/>
-                <w:sz w:val="20"/>
-                <w:szCs w:val="20"/>
-              </w:rPr>
-              <w:t>cate</w:t>
-            </w:r>
-            <w:r>
-              <w:rPr>
-                <w:rFonts w:ascii="Times New Roman" w:hAnsi="Times New Roman" w:cs="Times New Roman"/>
-                <w:sz w:val="20"/>
-                <w:szCs w:val="20"/>
-              </w:rPr>
-              <w:t xml:space="preserve"> (String)</w:t>
-            </w:r>
-          </w:p>
-        </w:tc>
-        <w:tc>
-          <w:tcPr>
             <w:tcW w:w="1496" w:type="dxa"/>
           </w:tcPr>
           <w:p>
@@ -4642,16 +6164,26 @@
                 <w:sz w:val="20"/>
                 <w:szCs w:val="20"/>
               </w:rPr>
-              <w:t>categoria</w:t>
-            </w:r>
-            <w:r>
-              <w:rPr>
-                <w:rFonts w:ascii="Times New Roman" w:hAnsi="Times New Roman" w:cs="Times New Roman"/>
-                <w:sz w:val="20"/>
-                <w:szCs w:val="20"/>
-              </w:rPr>
-              <w:t xml:space="preserve"> en la bd</w:t>
-            </w:r>
+              <w:t>categoría</w:t>
+            </w:r>
+            <w:r>
+              <w:rPr>
+                <w:rFonts w:ascii="Times New Roman" w:hAnsi="Times New Roman" w:cs="Times New Roman"/>
+                <w:sz w:val="20"/>
+                <w:szCs w:val="20"/>
+              </w:rPr>
+              <w:t xml:space="preserve"> en la </w:t>
+            </w:r>
+            <w:proofErr w:type="spellStart"/>
+            <w:r>
+              <w:rPr>
+                <w:rFonts w:ascii="Times New Roman" w:hAnsi="Times New Roman" w:cs="Times New Roman"/>
+                <w:sz w:val="20"/>
+                <w:szCs w:val="20"/>
+              </w:rPr>
+              <w:t>bd</w:t>
+            </w:r>
+            <w:proofErr w:type="spellEnd"/>
           </w:p>
         </w:tc>
       </w:tr>
@@ -4692,6 +6224,7 @@
                 <w:szCs w:val="20"/>
               </w:rPr>
             </w:pPr>
+            <w:proofErr w:type="spellStart"/>
             <w:r>
               <w:rPr>
                 <w:rFonts w:ascii="Times New Roman" w:hAnsi="Times New Roman" w:cs="Times New Roman"/>
@@ -4700,13 +6233,23 @@
               </w:rPr>
               <w:t>consultarCategoria</w:t>
             </w:r>
-            <w:r>
-              <w:rPr>
-                <w:rFonts w:ascii="Times New Roman" w:hAnsi="Times New Roman" w:cs="Times New Roman"/>
-                <w:sz w:val="20"/>
-                <w:szCs w:val="20"/>
-              </w:rPr>
-              <w:t>(nombre_</w:t>
+            <w:proofErr w:type="spellEnd"/>
+            <w:r>
+              <w:rPr>
+                <w:rFonts w:ascii="Times New Roman" w:hAnsi="Times New Roman" w:cs="Times New Roman"/>
+                <w:sz w:val="20"/>
+                <w:szCs w:val="20"/>
+              </w:rPr>
+              <w:t>(</w:t>
+            </w:r>
+            <w:proofErr w:type="spellStart"/>
+            <w:r>
+              <w:rPr>
+                <w:rFonts w:ascii="Times New Roman" w:hAnsi="Times New Roman" w:cs="Times New Roman"/>
+                <w:sz w:val="20"/>
+                <w:szCs w:val="20"/>
+              </w:rPr>
+              <w:t>nombre_</w:t>
             </w:r>
             <w:r>
               <w:rPr>
@@ -4722,6 +6265,15 @@
                 <w:sz w:val="20"/>
                 <w:szCs w:val="20"/>
               </w:rPr>
+              <w:t>goria</w:t>
+            </w:r>
+            <w:proofErr w:type="spellEnd"/>
+            <w:r>
+              <w:rPr>
+                <w:rFonts w:ascii="Times New Roman" w:hAnsi="Times New Roman" w:cs="Times New Roman"/>
+                <w:sz w:val="20"/>
+                <w:szCs w:val="20"/>
+              </w:rPr>
               <w:t>)</w:t>
             </w:r>
           </w:p>
@@ -4738,6 +6290,7 @@
                 <w:szCs w:val="20"/>
               </w:rPr>
             </w:pPr>
+            <w:proofErr w:type="spellStart"/>
             <w:r>
               <w:rPr>
                 <w:rFonts w:ascii="Times New Roman" w:hAnsi="Times New Roman" w:cs="Times New Roman"/>
@@ -4760,7 +6313,36 @@
                 <w:sz w:val="20"/>
                 <w:szCs w:val="20"/>
               </w:rPr>
-              <w:t>(String)</w:t>
+              <w:t>goria</w:t>
+            </w:r>
+            <w:bookmarkStart w:id="0" w:name="_GoBack"/>
+            <w:bookmarkEnd w:id="0"/>
+            <w:proofErr w:type="spellEnd"/>
+            <w:r>
+              <w:rPr>
+                <w:rFonts w:ascii="Times New Roman" w:hAnsi="Times New Roman" w:cs="Times New Roman"/>
+                <w:sz w:val="20"/>
+                <w:szCs w:val="20"/>
+              </w:rPr>
+              <w:t>(</w:t>
+            </w:r>
+            <w:proofErr w:type="spellStart"/>
+            <w:r>
+              <w:rPr>
+                <w:rFonts w:ascii="Times New Roman" w:hAnsi="Times New Roman" w:cs="Times New Roman"/>
+                <w:sz w:val="20"/>
+                <w:szCs w:val="20"/>
+              </w:rPr>
+              <w:t>String</w:t>
+            </w:r>
+            <w:proofErr w:type="spellEnd"/>
+            <w:r>
+              <w:rPr>
+                <w:rFonts w:ascii="Times New Roman" w:hAnsi="Times New Roman" w:cs="Times New Roman"/>
+                <w:sz w:val="20"/>
+                <w:szCs w:val="20"/>
+              </w:rPr>
+              <w:t>)</w:t>
             </w:r>
           </w:p>
           <w:p>
@@ -4799,7 +6381,7 @@
                 <w:sz w:val="20"/>
                 <w:szCs w:val="20"/>
               </w:rPr>
-              <w:t>categoria</w:t>
+              <w:t>categoría</w:t>
             </w:r>
           </w:p>
         </w:tc>
@@ -4821,8 +6403,18 @@
                 <w:sz w:val="20"/>
                 <w:szCs w:val="20"/>
               </w:rPr>
-              <w:t>Consulta información en la bd</w:t>
-            </w:r>
+              <w:t xml:space="preserve">Consulta información en la </w:t>
+            </w:r>
+            <w:proofErr w:type="spellStart"/>
+            <w:r>
+              <w:rPr>
+                <w:rFonts w:ascii="Times New Roman" w:hAnsi="Times New Roman" w:cs="Times New Roman"/>
+                <w:sz w:val="20"/>
+                <w:szCs w:val="20"/>
+              </w:rPr>
+              <w:t>bd</w:t>
+            </w:r>
+            <w:proofErr w:type="spellEnd"/>
           </w:p>
         </w:tc>
       </w:tr>
@@ -4854,6 +6446,7 @@
                 <w:szCs w:val="20"/>
               </w:rPr>
             </w:pPr>
+            <w:proofErr w:type="spellStart"/>
             <w:r>
               <w:rPr>
                 <w:rFonts w:ascii="Times New Roman" w:hAnsi="Times New Roman" w:cs="Times New Roman"/>
@@ -4870,13 +6463,23 @@
               </w:rPr>
               <w:t>Categoria</w:t>
             </w:r>
-            <w:r>
-              <w:rPr>
-                <w:rFonts w:ascii="Times New Roman" w:hAnsi="Times New Roman" w:cs="Times New Roman"/>
-                <w:sz w:val="20"/>
-                <w:szCs w:val="20"/>
-              </w:rPr>
-              <w:t>(id_</w:t>
+            <w:proofErr w:type="spellEnd"/>
+            <w:r>
+              <w:rPr>
+                <w:rFonts w:ascii="Times New Roman" w:hAnsi="Times New Roman" w:cs="Times New Roman"/>
+                <w:sz w:val="20"/>
+                <w:szCs w:val="20"/>
+              </w:rPr>
+              <w:t>(</w:t>
+            </w:r>
+            <w:proofErr w:type="spellStart"/>
+            <w:r>
+              <w:rPr>
+                <w:rFonts w:ascii="Times New Roman" w:hAnsi="Times New Roman" w:cs="Times New Roman"/>
+                <w:sz w:val="20"/>
+                <w:szCs w:val="20"/>
+              </w:rPr>
+              <w:t>id_</w:t>
             </w:r>
             <w:r>
               <w:rPr>
@@ -4892,15 +6495,57 @@
                 <w:sz w:val="20"/>
                 <w:szCs w:val="20"/>
               </w:rPr>
-              <w:t>,nombre</w:t>
-            </w:r>
-            <w:r>
-              <w:rPr>
-                <w:rFonts w:ascii="Times New Roman" w:hAnsi="Times New Roman" w:cs="Times New Roman"/>
-                <w:sz w:val="20"/>
-                <w:szCs w:val="20"/>
-              </w:rPr>
-              <w:t>_cate,observación</w:t>
+              <w:t>goria</w:t>
+            </w:r>
+            <w:proofErr w:type="spellEnd"/>
+            <w:r>
+              <w:rPr>
+                <w:rFonts w:ascii="Times New Roman" w:hAnsi="Times New Roman" w:cs="Times New Roman"/>
+                <w:sz w:val="20"/>
+                <w:szCs w:val="20"/>
+              </w:rPr>
+              <w:t>,</w:t>
+            </w:r>
+            <w:r>
+              <w:rPr>
+                <w:rFonts w:ascii="Times New Roman" w:hAnsi="Times New Roman" w:cs="Times New Roman"/>
+                <w:sz w:val="20"/>
+                <w:szCs w:val="20"/>
+              </w:rPr>
+              <w:t xml:space="preserve"> </w:t>
+            </w:r>
+            <w:proofErr w:type="spellStart"/>
+            <w:r>
+              <w:rPr>
+                <w:rFonts w:ascii="Times New Roman" w:hAnsi="Times New Roman" w:cs="Times New Roman"/>
+                <w:sz w:val="20"/>
+                <w:szCs w:val="20"/>
+              </w:rPr>
+              <w:t>nombre</w:t>
+            </w:r>
+            <w:r>
+              <w:rPr>
+                <w:rFonts w:ascii="Times New Roman" w:hAnsi="Times New Roman" w:cs="Times New Roman"/>
+                <w:sz w:val="20"/>
+                <w:szCs w:val="20"/>
+              </w:rPr>
+              <w:t>_cate</w:t>
+            </w:r>
+            <w:r>
+              <w:rPr>
+                <w:rFonts w:ascii="Times New Roman" w:hAnsi="Times New Roman" w:cs="Times New Roman"/>
+                <w:sz w:val="20"/>
+                <w:szCs w:val="20"/>
+              </w:rPr>
+              <w:t>goria</w:t>
+            </w:r>
+            <w:r>
+              <w:rPr>
+                <w:rFonts w:ascii="Times New Roman" w:hAnsi="Times New Roman" w:cs="Times New Roman"/>
+                <w:sz w:val="20"/>
+                <w:szCs w:val="20"/>
+              </w:rPr>
+              <w:t>,observación</w:t>
             </w:r>
             <w:r>
               <w:rPr>
@@ -4924,6 +6569,15 @@
                 <w:sz w:val="20"/>
                 <w:szCs w:val="20"/>
               </w:rPr>
+              <w:t>goria</w:t>
+            </w:r>
+            <w:proofErr w:type="spellEnd"/>
+            <w:r>
+              <w:rPr>
+                <w:rFonts w:ascii="Times New Roman" w:hAnsi="Times New Roman" w:cs="Times New Roman"/>
+                <w:sz w:val="20"/>
+                <w:szCs w:val="20"/>
+              </w:rPr>
               <w:t>)</w:t>
             </w:r>
           </w:p>
@@ -4940,6 +6594,7 @@
                 <w:szCs w:val="20"/>
               </w:rPr>
             </w:pPr>
+            <w:proofErr w:type="spellStart"/>
             <w:r>
               <w:rPr>
                 <w:rFonts w:ascii="Times New Roman" w:hAnsi="Times New Roman" w:cs="Times New Roman"/>
@@ -4962,7 +6617,34 @@
                 <w:sz w:val="20"/>
                 <w:szCs w:val="20"/>
               </w:rPr>
-              <w:t>(Integer)</w:t>
+              <w:t>goria</w:t>
+            </w:r>
+            <w:proofErr w:type="spellEnd"/>
+            <w:r>
+              <w:rPr>
+                <w:rFonts w:ascii="Times New Roman" w:hAnsi="Times New Roman" w:cs="Times New Roman"/>
+                <w:sz w:val="20"/>
+                <w:szCs w:val="20"/>
+              </w:rPr>
+              <w:t>(</w:t>
+            </w:r>
+            <w:proofErr w:type="spellStart"/>
+            <w:r>
+              <w:rPr>
+                <w:rFonts w:ascii="Times New Roman" w:hAnsi="Times New Roman" w:cs="Times New Roman"/>
+                <w:sz w:val="20"/>
+                <w:szCs w:val="20"/>
+              </w:rPr>
+              <w:t>Integer</w:t>
+            </w:r>
+            <w:proofErr w:type="spellEnd"/>
+            <w:r>
+              <w:rPr>
+                <w:rFonts w:ascii="Times New Roman" w:hAnsi="Times New Roman" w:cs="Times New Roman"/>
+                <w:sz w:val="20"/>
+                <w:szCs w:val="20"/>
+              </w:rPr>
+              <w:t>)</w:t>
             </w:r>
           </w:p>
           <w:p>
@@ -5001,10 +6683,8 @@
                 <w:sz w:val="20"/>
                 <w:szCs w:val="20"/>
               </w:rPr>
-              <w:t>categoria</w:t>
-            </w:r>
-            <w:bookmarkStart w:id="0" w:name="_GoBack"/>
-            <w:bookmarkEnd w:id="0"/>
+              <w:t>categoría</w:t>
+            </w:r>
           </w:p>
         </w:tc>
         <w:tc>
@@ -5025,8 +6705,18 @@
                 <w:sz w:val="20"/>
                 <w:szCs w:val="20"/>
               </w:rPr>
-              <w:t>Modificar la información en la bd</w:t>
-            </w:r>
+              <w:t xml:space="preserve">Modificar la información en la </w:t>
+            </w:r>
+            <w:proofErr w:type="spellStart"/>
+            <w:r>
+              <w:rPr>
+                <w:rFonts w:ascii="Times New Roman" w:hAnsi="Times New Roman" w:cs="Times New Roman"/>
+                <w:sz w:val="20"/>
+                <w:szCs w:val="20"/>
+              </w:rPr>
+              <w:t>bd</w:t>
+            </w:r>
+            <w:proofErr w:type="spellEnd"/>
           </w:p>
         </w:tc>
       </w:tr>
@@ -5793,7 +7483,7 @@
 </file>
 
 <file path=customXml/itemProps1.xml><?xml version="1.0" encoding="utf-8"?>
-<ds:datastoreItem xmlns:ds="http://schemas.openxmlformats.org/officeDocument/2006/customXml" ds:itemID="{41CAAE40-ED5F-422E-A834-F8E1D9D4B665}">
+<ds:datastoreItem xmlns:ds="http://schemas.openxmlformats.org/officeDocument/2006/customXml" ds:itemID="{5465AFF8-68D9-436D-A774-3FDE1263975A}">
   <ds:schemaRefs>
     <ds:schemaRef ds:uri="http://schemas.openxmlformats.org/officeDocument/2006/bibliography"/>
   </ds:schemaRefs>

--- a/Documentos/Diccionario de funciones.docx
+++ b/Documentos/Diccionario de funciones.docx
@@ -24,7 +24,7 @@
       <w:tr>
         <w:tc>
           <w:tcPr>
-            <w:tcW w:w="730" w:type="dxa"/>
+            <w:tcW w:w="653" w:type="dxa"/>
           </w:tcPr>
           <w:p>
             <w:pPr>
@@ -76,7 +76,7 @@
         </w:tc>
         <w:tc>
           <w:tcPr>
-            <w:tcW w:w="2349" w:type="dxa"/>
+            <w:tcW w:w="2638" w:type="dxa"/>
           </w:tcPr>
           <w:p>
             <w:pPr>
@@ -102,7 +102,7 @@
         </w:tc>
         <w:tc>
           <w:tcPr>
-            <w:tcW w:w="1496" w:type="dxa"/>
+            <w:tcW w:w="1285" w:type="dxa"/>
           </w:tcPr>
           <w:p>
             <w:pPr>
@@ -128,7 +128,7 @@
         </w:tc>
         <w:tc>
           <w:tcPr>
-            <w:tcW w:w="1250" w:type="dxa"/>
+            <w:tcW w:w="1249" w:type="dxa"/>
           </w:tcPr>
           <w:p>
             <w:pPr>
@@ -156,7 +156,7 @@
       <w:tr>
         <w:tc>
           <w:tcPr>
-            <w:tcW w:w="730" w:type="dxa"/>
+            <w:tcW w:w="653" w:type="dxa"/>
             <w:vMerge w:val="restart"/>
           </w:tcPr>
           <w:p>
@@ -248,16 +248,127 @@
                 <w:szCs w:val="20"/>
               </w:rPr>
             </w:pPr>
-            <w:proofErr w:type="spellStart"/>
-            <w:r>
-              <w:rPr>
-                <w:rFonts w:ascii="Times New Roman" w:hAnsi="Times New Roman" w:cs="Times New Roman"/>
-                <w:sz w:val="20"/>
-                <w:szCs w:val="20"/>
-              </w:rPr>
-              <w:t>agregarRegion</w:t>
-            </w:r>
-            <w:proofErr w:type="spellEnd"/>
+            <w:proofErr w:type="gramStart"/>
+            <w:r>
+              <w:rPr>
+                <w:rFonts w:ascii="Times New Roman" w:hAnsi="Times New Roman" w:cs="Times New Roman"/>
+                <w:sz w:val="20"/>
+                <w:szCs w:val="20"/>
+              </w:rPr>
+              <w:t>agregarRegion(</w:t>
+            </w:r>
+            <w:proofErr w:type="gramEnd"/>
+            <w:r>
+              <w:rPr>
+                <w:rFonts w:ascii="Times New Roman" w:hAnsi="Times New Roman" w:cs="Times New Roman"/>
+                <w:sz w:val="20"/>
+                <w:szCs w:val="20"/>
+              </w:rPr>
+              <w:t>id_reg</w:t>
+            </w:r>
+            <w:r>
+              <w:rPr>
+                <w:rFonts w:ascii="Times New Roman" w:hAnsi="Times New Roman" w:cs="Times New Roman"/>
+                <w:sz w:val="20"/>
+                <w:szCs w:val="20"/>
+              </w:rPr>
+              <w:t>ion</w:t>
+            </w:r>
+            <w:r>
+              <w:rPr>
+                <w:rFonts w:ascii="Times New Roman" w:hAnsi="Times New Roman" w:cs="Times New Roman"/>
+                <w:sz w:val="20"/>
+                <w:szCs w:val="20"/>
+              </w:rPr>
+              <w:t>,nombre_reg</w:t>
+            </w:r>
+            <w:r>
+              <w:rPr>
+                <w:rFonts w:ascii="Times New Roman" w:hAnsi="Times New Roman" w:cs="Times New Roman"/>
+                <w:sz w:val="20"/>
+                <w:szCs w:val="20"/>
+              </w:rPr>
+              <w:t>ion</w:t>
+            </w:r>
+            <w:r>
+              <w:rPr>
+                <w:rFonts w:ascii="Times New Roman" w:hAnsi="Times New Roman" w:cs="Times New Roman"/>
+                <w:sz w:val="20"/>
+                <w:szCs w:val="20"/>
+              </w:rPr>
+              <w:t>,</w:t>
+            </w:r>
+            <w:r>
+              <w:rPr>
+                <w:rFonts w:ascii="Times New Roman" w:hAnsi="Times New Roman" w:cs="Times New Roman"/>
+                <w:sz w:val="20"/>
+                <w:szCs w:val="20"/>
+              </w:rPr>
+              <w:t xml:space="preserve"> </w:t>
+            </w:r>
+            <w:r>
+              <w:rPr>
+                <w:rFonts w:ascii="Times New Roman" w:hAnsi="Times New Roman" w:cs="Times New Roman"/>
+                <w:sz w:val="20"/>
+                <w:szCs w:val="20"/>
+              </w:rPr>
+              <w:t>observacion_reg</w:t>
+            </w:r>
+            <w:r>
+              <w:rPr>
+                <w:rFonts w:ascii="Times New Roman" w:hAnsi="Times New Roman" w:cs="Times New Roman"/>
+                <w:sz w:val="20"/>
+                <w:szCs w:val="20"/>
+              </w:rPr>
+              <w:t>ion</w:t>
+            </w:r>
+            <w:r>
+              <w:rPr>
+                <w:rFonts w:ascii="Times New Roman" w:hAnsi="Times New Roman" w:cs="Times New Roman"/>
+                <w:sz w:val="20"/>
+                <w:szCs w:val="20"/>
+              </w:rPr>
+              <w:t>)</w:t>
+            </w:r>
+          </w:p>
+        </w:tc>
+        <w:tc>
+          <w:tcPr>
+            <w:tcW w:w="2638" w:type="dxa"/>
+          </w:tcPr>
+          <w:p>
+            <w:pPr>
+              <w:rPr>
+                <w:rFonts w:ascii="Times New Roman" w:hAnsi="Times New Roman" w:cs="Times New Roman"/>
+                <w:sz w:val="20"/>
+                <w:szCs w:val="20"/>
+              </w:rPr>
+            </w:pPr>
+            <w:r>
+              <w:rPr>
+                <w:rFonts w:ascii="Times New Roman" w:hAnsi="Times New Roman" w:cs="Times New Roman"/>
+                <w:sz w:val="20"/>
+                <w:szCs w:val="20"/>
+              </w:rPr>
+              <w:t>id_</w:t>
+            </w:r>
+            <w:proofErr w:type="gramStart"/>
+            <w:r>
+              <w:rPr>
+                <w:rFonts w:ascii="Times New Roman" w:hAnsi="Times New Roman" w:cs="Times New Roman"/>
+                <w:sz w:val="20"/>
+                <w:szCs w:val="20"/>
+              </w:rPr>
+              <w:t>reg</w:t>
+            </w:r>
+            <w:r>
+              <w:rPr>
+                <w:rFonts w:ascii="Times New Roman" w:hAnsi="Times New Roman" w:cs="Times New Roman"/>
+                <w:sz w:val="20"/>
+                <w:szCs w:val="20"/>
+              </w:rPr>
+              <w:t>ion</w:t>
+            </w:r>
             <w:r>
               <w:rPr>
                 <w:rFonts w:ascii="Times New Roman" w:hAnsi="Times New Roman" w:cs="Times New Roman"/>
@@ -266,14 +377,40 @@
               </w:rPr>
               <w:t>(</w:t>
             </w:r>
-            <w:proofErr w:type="spellStart"/>
-            <w:r>
-              <w:rPr>
-                <w:rFonts w:ascii="Times New Roman" w:hAnsi="Times New Roman" w:cs="Times New Roman"/>
-                <w:sz w:val="20"/>
-                <w:szCs w:val="20"/>
-              </w:rPr>
-              <w:t>id_reg</w:t>
+            <w:proofErr w:type="gramEnd"/>
+            <w:r>
+              <w:rPr>
+                <w:rFonts w:ascii="Times New Roman" w:hAnsi="Times New Roman" w:cs="Times New Roman"/>
+                <w:sz w:val="20"/>
+                <w:szCs w:val="20"/>
+              </w:rPr>
+              <w:t>Integer)</w:t>
+            </w:r>
+          </w:p>
+          <w:p>
+            <w:pPr>
+              <w:rPr>
+                <w:rFonts w:ascii="Times New Roman" w:hAnsi="Times New Roman" w:cs="Times New Roman"/>
+                <w:sz w:val="20"/>
+                <w:szCs w:val="20"/>
+              </w:rPr>
+            </w:pPr>
+            <w:r>
+              <w:rPr>
+                <w:rFonts w:ascii="Times New Roman" w:hAnsi="Times New Roman" w:cs="Times New Roman"/>
+                <w:sz w:val="20"/>
+                <w:szCs w:val="20"/>
+              </w:rPr>
+              <w:t>nombre_</w:t>
+            </w:r>
+            <w:proofErr w:type="gramStart"/>
+            <w:r>
+              <w:rPr>
+                <w:rFonts w:ascii="Times New Roman" w:hAnsi="Times New Roman" w:cs="Times New Roman"/>
+                <w:sz w:val="20"/>
+                <w:szCs w:val="20"/>
+              </w:rPr>
+              <w:t>reg</w:t>
             </w:r>
             <w:r>
               <w:rPr>
@@ -289,7 +426,42 @@
                 <w:sz w:val="20"/>
                 <w:szCs w:val="20"/>
               </w:rPr>
-              <w:t>,nombre_reg</w:t>
+              <w:t>(</w:t>
+            </w:r>
+            <w:proofErr w:type="gramEnd"/>
+            <w:r>
+              <w:rPr>
+                <w:rFonts w:ascii="Times New Roman" w:hAnsi="Times New Roman" w:cs="Times New Roman"/>
+                <w:sz w:val="20"/>
+                <w:szCs w:val="20"/>
+              </w:rPr>
+              <w:t>String)</w:t>
+            </w:r>
+          </w:p>
+          <w:p>
+            <w:pPr>
+              <w:rPr>
+                <w:rFonts w:ascii="Times New Roman" w:hAnsi="Times New Roman" w:cs="Times New Roman"/>
+                <w:sz w:val="20"/>
+                <w:szCs w:val="20"/>
+              </w:rPr>
+            </w:pPr>
+            <w:r>
+              <w:rPr>
+                <w:rFonts w:ascii="Times New Roman" w:hAnsi="Times New Roman" w:cs="Times New Roman"/>
+                <w:sz w:val="20"/>
+                <w:szCs w:val="20"/>
+              </w:rPr>
+              <w:t>observacion_</w:t>
+            </w:r>
+            <w:proofErr w:type="gramStart"/>
+            <w:r>
+              <w:rPr>
+                <w:rFonts w:ascii="Times New Roman" w:hAnsi="Times New Roman" w:cs="Times New Roman"/>
+                <w:sz w:val="20"/>
+                <w:szCs w:val="20"/>
+              </w:rPr>
+              <w:t>reg</w:t>
             </w:r>
             <w:r>
               <w:rPr>
@@ -299,81 +471,6 @@
               </w:rPr>
               <w:t>ion</w:t>
             </w:r>
-            <w:proofErr w:type="spellEnd"/>
-            <w:r>
-              <w:rPr>
-                <w:rFonts w:ascii="Times New Roman" w:hAnsi="Times New Roman" w:cs="Times New Roman"/>
-                <w:sz w:val="20"/>
-                <w:szCs w:val="20"/>
-              </w:rPr>
-              <w:t>,</w:t>
-            </w:r>
-            <w:r>
-              <w:rPr>
-                <w:rFonts w:ascii="Times New Roman" w:hAnsi="Times New Roman" w:cs="Times New Roman"/>
-                <w:sz w:val="20"/>
-                <w:szCs w:val="20"/>
-              </w:rPr>
-              <w:t xml:space="preserve"> </w:t>
-            </w:r>
-            <w:proofErr w:type="spellStart"/>
-            <w:r>
-              <w:rPr>
-                <w:rFonts w:ascii="Times New Roman" w:hAnsi="Times New Roman" w:cs="Times New Roman"/>
-                <w:sz w:val="20"/>
-                <w:szCs w:val="20"/>
-              </w:rPr>
-              <w:t>observacion_reg</w:t>
-            </w:r>
-            <w:r>
-              <w:rPr>
-                <w:rFonts w:ascii="Times New Roman" w:hAnsi="Times New Roman" w:cs="Times New Roman"/>
-                <w:sz w:val="20"/>
-                <w:szCs w:val="20"/>
-              </w:rPr>
-              <w:t>ion</w:t>
-            </w:r>
-            <w:proofErr w:type="spellEnd"/>
-            <w:r>
-              <w:rPr>
-                <w:rFonts w:ascii="Times New Roman" w:hAnsi="Times New Roman" w:cs="Times New Roman"/>
-                <w:sz w:val="20"/>
-                <w:szCs w:val="20"/>
-              </w:rPr>
-              <w:t>)</w:t>
-            </w:r>
-          </w:p>
-        </w:tc>
-        <w:tc>
-          <w:tcPr>
-            <w:tcW w:w="2349" w:type="dxa"/>
-          </w:tcPr>
-          <w:p>
-            <w:pPr>
-              <w:rPr>
-                <w:rFonts w:ascii="Times New Roman" w:hAnsi="Times New Roman" w:cs="Times New Roman"/>
-                <w:sz w:val="20"/>
-                <w:szCs w:val="20"/>
-              </w:rPr>
-            </w:pPr>
-            <w:proofErr w:type="spellStart"/>
-            <w:r>
-              <w:rPr>
-                <w:rFonts w:ascii="Times New Roman" w:hAnsi="Times New Roman" w:cs="Times New Roman"/>
-                <w:sz w:val="20"/>
-                <w:szCs w:val="20"/>
-              </w:rPr>
-              <w:t>id_reg</w:t>
-            </w:r>
-            <w:r>
-              <w:rPr>
-                <w:rFonts w:ascii="Times New Roman" w:hAnsi="Times New Roman" w:cs="Times New Roman"/>
-                <w:sz w:val="20"/>
-                <w:szCs w:val="20"/>
-              </w:rPr>
-              <w:t>ion</w:t>
-            </w:r>
-            <w:proofErr w:type="spellEnd"/>
             <w:r>
               <w:rPr>
                 <w:rFonts w:ascii="Times New Roman" w:hAnsi="Times New Roman" w:cs="Times New Roman"/>
@@ -382,135 +479,20 @@
               </w:rPr>
               <w:t>(</w:t>
             </w:r>
-            <w:proofErr w:type="spellStart"/>
-            <w:r>
-              <w:rPr>
-                <w:rFonts w:ascii="Times New Roman" w:hAnsi="Times New Roman" w:cs="Times New Roman"/>
-                <w:sz w:val="20"/>
-                <w:szCs w:val="20"/>
-              </w:rPr>
-              <w:t>Integer</w:t>
-            </w:r>
-            <w:proofErr w:type="spellEnd"/>
-            <w:r>
-              <w:rPr>
-                <w:rFonts w:ascii="Times New Roman" w:hAnsi="Times New Roman" w:cs="Times New Roman"/>
-                <w:sz w:val="20"/>
-                <w:szCs w:val="20"/>
-              </w:rPr>
-              <w:t>)</w:t>
-            </w:r>
-          </w:p>
-          <w:p>
-            <w:pPr>
-              <w:rPr>
-                <w:rFonts w:ascii="Times New Roman" w:hAnsi="Times New Roman" w:cs="Times New Roman"/>
-                <w:sz w:val="20"/>
-                <w:szCs w:val="20"/>
-              </w:rPr>
-            </w:pPr>
-            <w:proofErr w:type="spellStart"/>
-            <w:r>
-              <w:rPr>
-                <w:rFonts w:ascii="Times New Roman" w:hAnsi="Times New Roman" w:cs="Times New Roman"/>
-                <w:sz w:val="20"/>
-                <w:szCs w:val="20"/>
-              </w:rPr>
-              <w:t>nombre_reg</w:t>
-            </w:r>
-            <w:r>
-              <w:rPr>
-                <w:rFonts w:ascii="Times New Roman" w:hAnsi="Times New Roman" w:cs="Times New Roman"/>
-                <w:sz w:val="20"/>
-                <w:szCs w:val="20"/>
-              </w:rPr>
-              <w:t>ion</w:t>
-            </w:r>
-            <w:proofErr w:type="spellEnd"/>
-            <w:r>
-              <w:rPr>
-                <w:rFonts w:ascii="Times New Roman" w:hAnsi="Times New Roman" w:cs="Times New Roman"/>
-                <w:sz w:val="20"/>
-                <w:szCs w:val="20"/>
-              </w:rPr>
-              <w:t>(</w:t>
-            </w:r>
-            <w:proofErr w:type="spellStart"/>
-            <w:r>
-              <w:rPr>
-                <w:rFonts w:ascii="Times New Roman" w:hAnsi="Times New Roman" w:cs="Times New Roman"/>
-                <w:sz w:val="20"/>
-                <w:szCs w:val="20"/>
-              </w:rPr>
-              <w:t>String</w:t>
-            </w:r>
-            <w:proofErr w:type="spellEnd"/>
-            <w:r>
-              <w:rPr>
-                <w:rFonts w:ascii="Times New Roman" w:hAnsi="Times New Roman" w:cs="Times New Roman"/>
-                <w:sz w:val="20"/>
-                <w:szCs w:val="20"/>
-              </w:rPr>
-              <w:t>)</w:t>
-            </w:r>
-          </w:p>
-          <w:p>
-            <w:pPr>
-              <w:rPr>
-                <w:rFonts w:ascii="Times New Roman" w:hAnsi="Times New Roman" w:cs="Times New Roman"/>
-                <w:sz w:val="20"/>
-                <w:szCs w:val="20"/>
-              </w:rPr>
-            </w:pPr>
-            <w:proofErr w:type="spellStart"/>
-            <w:r>
-              <w:rPr>
-                <w:rFonts w:ascii="Times New Roman" w:hAnsi="Times New Roman" w:cs="Times New Roman"/>
-                <w:sz w:val="20"/>
-                <w:szCs w:val="20"/>
-              </w:rPr>
-              <w:t>observacion_reg</w:t>
-            </w:r>
-            <w:r>
-              <w:rPr>
-                <w:rFonts w:ascii="Times New Roman" w:hAnsi="Times New Roman" w:cs="Times New Roman"/>
-                <w:sz w:val="20"/>
-                <w:szCs w:val="20"/>
-              </w:rPr>
-              <w:t>ion</w:t>
-            </w:r>
-            <w:proofErr w:type="spellEnd"/>
-            <w:r>
-              <w:rPr>
-                <w:rFonts w:ascii="Times New Roman" w:hAnsi="Times New Roman" w:cs="Times New Roman"/>
-                <w:sz w:val="20"/>
-                <w:szCs w:val="20"/>
-              </w:rPr>
-              <w:t>(</w:t>
-            </w:r>
-            <w:proofErr w:type="spellStart"/>
-            <w:r>
-              <w:rPr>
-                <w:rFonts w:ascii="Times New Roman" w:hAnsi="Times New Roman" w:cs="Times New Roman"/>
-                <w:sz w:val="20"/>
-                <w:szCs w:val="20"/>
-              </w:rPr>
-              <w:t>String</w:t>
-            </w:r>
-            <w:proofErr w:type="spellEnd"/>
-            <w:r>
-              <w:rPr>
-                <w:rFonts w:ascii="Times New Roman" w:hAnsi="Times New Roman" w:cs="Times New Roman"/>
-                <w:sz w:val="20"/>
-                <w:szCs w:val="20"/>
-              </w:rPr>
-              <w:t>)</w:t>
-            </w:r>
-          </w:p>
-        </w:tc>
-        <w:tc>
-          <w:tcPr>
-            <w:tcW w:w="1496" w:type="dxa"/>
+            <w:proofErr w:type="gramEnd"/>
+            <w:r>
+              <w:rPr>
+                <w:rFonts w:ascii="Times New Roman" w:hAnsi="Times New Roman" w:cs="Times New Roman"/>
+                <w:sz w:val="20"/>
+                <w:szCs w:val="20"/>
+              </w:rPr>
+              <w:t>String)</w:t>
+            </w:r>
+          </w:p>
+        </w:tc>
+        <w:tc>
+          <w:tcPr>
+            <w:tcW w:w="1285" w:type="dxa"/>
           </w:tcPr>
           <w:p>
             <w:pPr>
@@ -564,7 +546,7 @@
         </w:tc>
         <w:tc>
           <w:tcPr>
-            <w:tcW w:w="1250" w:type="dxa"/>
+            <w:tcW w:w="1249" w:type="dxa"/>
           </w:tcPr>
           <w:p>
             <w:pPr>
@@ -588,25 +570,15 @@
                 <w:sz w:val="20"/>
                 <w:szCs w:val="20"/>
               </w:rPr>
-              <w:t xml:space="preserve"> en la </w:t>
-            </w:r>
-            <w:proofErr w:type="spellStart"/>
-            <w:r>
-              <w:rPr>
-                <w:rFonts w:ascii="Times New Roman" w:hAnsi="Times New Roman" w:cs="Times New Roman"/>
-                <w:sz w:val="20"/>
-                <w:szCs w:val="20"/>
-              </w:rPr>
-              <w:t>bd</w:t>
-            </w:r>
-            <w:proofErr w:type="spellEnd"/>
+              <w:t xml:space="preserve"> en la bd</w:t>
+            </w:r>
           </w:p>
         </w:tc>
       </w:tr>
       <w:tr>
         <w:tc>
           <w:tcPr>
-            <w:tcW w:w="730" w:type="dxa"/>
+            <w:tcW w:w="653" w:type="dxa"/>
             <w:vMerge/>
           </w:tcPr>
           <w:p>
@@ -640,7 +612,6 @@
                 <w:szCs w:val="20"/>
               </w:rPr>
             </w:pPr>
-            <w:proofErr w:type="spellStart"/>
             <w:r>
               <w:rPr>
                 <w:rFonts w:ascii="Times New Roman" w:hAnsi="Times New Roman" w:cs="Times New Roman"/>
@@ -655,9 +626,63 @@
                 <w:sz w:val="20"/>
                 <w:szCs w:val="20"/>
               </w:rPr>
-              <w:t>Region</w:t>
-            </w:r>
-            <w:proofErr w:type="spellEnd"/>
+              <w:t>Region(nombre_reg</w:t>
+            </w:r>
+            <w:r>
+              <w:rPr>
+                <w:rFonts w:ascii="Times New Roman" w:hAnsi="Times New Roman" w:cs="Times New Roman"/>
+                <w:sz w:val="20"/>
+                <w:szCs w:val="20"/>
+              </w:rPr>
+              <w:t>ion</w:t>
+            </w:r>
+            <w:r>
+              <w:rPr>
+                <w:rFonts w:ascii="Times New Roman" w:hAnsi="Times New Roman" w:cs="Times New Roman"/>
+                <w:sz w:val="20"/>
+                <w:szCs w:val="20"/>
+              </w:rPr>
+              <w:t>)</w:t>
+            </w:r>
+          </w:p>
+        </w:tc>
+        <w:tc>
+          <w:tcPr>
+            <w:tcW w:w="2638" w:type="dxa"/>
+          </w:tcPr>
+          <w:p>
+            <w:pPr>
+              <w:rPr>
+                <w:rFonts w:ascii="Times New Roman" w:hAnsi="Times New Roman" w:cs="Times New Roman"/>
+                <w:sz w:val="20"/>
+                <w:szCs w:val="20"/>
+              </w:rPr>
+            </w:pPr>
+            <w:r>
+              <w:rPr>
+                <w:rFonts w:ascii="Times New Roman" w:hAnsi="Times New Roman" w:cs="Times New Roman"/>
+                <w:sz w:val="20"/>
+                <w:szCs w:val="20"/>
+              </w:rPr>
+              <w:t>nombre_</w:t>
+            </w:r>
+            <w:proofErr w:type="gramStart"/>
+            <w:r>
+              <w:rPr>
+                <w:rFonts w:ascii="Times New Roman" w:hAnsi="Times New Roman" w:cs="Times New Roman"/>
+                <w:sz w:val="20"/>
+                <w:szCs w:val="20"/>
+              </w:rPr>
+              <w:t>reg</w:t>
+            </w:r>
+            <w:r>
+              <w:rPr>
+                <w:rFonts w:ascii="Times New Roman" w:hAnsi="Times New Roman" w:cs="Times New Roman"/>
+                <w:sz w:val="20"/>
+                <w:szCs w:val="20"/>
+              </w:rPr>
+              <w:t>ion</w:t>
+            </w:r>
             <w:r>
               <w:rPr>
                 <w:rFonts w:ascii="Times New Roman" w:hAnsi="Times New Roman" w:cs="Times New Roman"/>
@@ -666,89 +691,14 @@
               </w:rPr>
               <w:t>(</w:t>
             </w:r>
-            <w:proofErr w:type="spellStart"/>
-            <w:r>
-              <w:rPr>
-                <w:rFonts w:ascii="Times New Roman" w:hAnsi="Times New Roman" w:cs="Times New Roman"/>
-                <w:sz w:val="20"/>
-                <w:szCs w:val="20"/>
-              </w:rPr>
-              <w:t>nombre_reg</w:t>
-            </w:r>
-            <w:r>
-              <w:rPr>
-                <w:rFonts w:ascii="Times New Roman" w:hAnsi="Times New Roman" w:cs="Times New Roman"/>
-                <w:sz w:val="20"/>
-                <w:szCs w:val="20"/>
-              </w:rPr>
-              <w:t>ion</w:t>
-            </w:r>
-            <w:proofErr w:type="spellEnd"/>
-            <w:r>
-              <w:rPr>
-                <w:rFonts w:ascii="Times New Roman" w:hAnsi="Times New Roman" w:cs="Times New Roman"/>
-                <w:sz w:val="20"/>
-                <w:szCs w:val="20"/>
-              </w:rPr>
-              <w:t>)</w:t>
-            </w:r>
-          </w:p>
-        </w:tc>
-        <w:tc>
-          <w:tcPr>
-            <w:tcW w:w="2349" w:type="dxa"/>
-          </w:tcPr>
-          <w:p>
-            <w:pPr>
-              <w:rPr>
-                <w:rFonts w:ascii="Times New Roman" w:hAnsi="Times New Roman" w:cs="Times New Roman"/>
-                <w:sz w:val="20"/>
-                <w:szCs w:val="20"/>
-              </w:rPr>
-            </w:pPr>
-            <w:proofErr w:type="spellStart"/>
-            <w:r>
-              <w:rPr>
-                <w:rFonts w:ascii="Times New Roman" w:hAnsi="Times New Roman" w:cs="Times New Roman"/>
-                <w:sz w:val="20"/>
-                <w:szCs w:val="20"/>
-              </w:rPr>
-              <w:t>nombre_reg</w:t>
-            </w:r>
-            <w:r>
-              <w:rPr>
-                <w:rFonts w:ascii="Times New Roman" w:hAnsi="Times New Roman" w:cs="Times New Roman"/>
-                <w:sz w:val="20"/>
-                <w:szCs w:val="20"/>
-              </w:rPr>
-              <w:t>ion</w:t>
-            </w:r>
-            <w:proofErr w:type="spellEnd"/>
-            <w:r>
-              <w:rPr>
-                <w:rFonts w:ascii="Times New Roman" w:hAnsi="Times New Roman" w:cs="Times New Roman"/>
-                <w:sz w:val="20"/>
-                <w:szCs w:val="20"/>
-              </w:rPr>
-              <w:t>(</w:t>
-            </w:r>
-            <w:proofErr w:type="spellStart"/>
-            <w:r>
-              <w:rPr>
-                <w:rFonts w:ascii="Times New Roman" w:hAnsi="Times New Roman" w:cs="Times New Roman"/>
-                <w:sz w:val="20"/>
-                <w:szCs w:val="20"/>
-              </w:rPr>
-              <w:t>String</w:t>
-            </w:r>
-            <w:proofErr w:type="spellEnd"/>
-            <w:r>
-              <w:rPr>
-                <w:rFonts w:ascii="Times New Roman" w:hAnsi="Times New Roman" w:cs="Times New Roman"/>
-                <w:sz w:val="20"/>
-                <w:szCs w:val="20"/>
-              </w:rPr>
-              <w:t>)</w:t>
+            <w:proofErr w:type="gramEnd"/>
+            <w:r>
+              <w:rPr>
+                <w:rFonts w:ascii="Times New Roman" w:hAnsi="Times New Roman" w:cs="Times New Roman"/>
+                <w:sz w:val="20"/>
+                <w:szCs w:val="20"/>
+              </w:rPr>
+              <w:t>String)</w:t>
             </w:r>
           </w:p>
           <w:p>
@@ -764,7 +714,7 @@
         </w:tc>
         <w:tc>
           <w:tcPr>
-            <w:tcW w:w="1496" w:type="dxa"/>
+            <w:tcW w:w="1285" w:type="dxa"/>
           </w:tcPr>
           <w:p>
             <w:pPr>
@@ -786,32 +736,23 @@
         </w:tc>
         <w:tc>
           <w:tcPr>
-            <w:tcW w:w="1250" w:type="dxa"/>
-          </w:tcPr>
-          <w:p>
-            <w:pPr>
-              <w:rPr>
-                <w:rFonts w:ascii="Times New Roman" w:hAnsi="Times New Roman" w:cs="Times New Roman"/>
-                <w:sz w:val="20"/>
-                <w:szCs w:val="20"/>
-              </w:rPr>
-            </w:pPr>
-            <w:r>
-              <w:rPr>
-                <w:rFonts w:ascii="Times New Roman" w:hAnsi="Times New Roman" w:cs="Times New Roman"/>
-                <w:sz w:val="20"/>
-                <w:szCs w:val="20"/>
-              </w:rPr>
-              <w:t xml:space="preserve">Consulta información en la </w:t>
-            </w:r>
-            <w:proofErr w:type="spellStart"/>
-            <w:r>
-              <w:rPr>
-                <w:rFonts w:ascii="Times New Roman" w:hAnsi="Times New Roman" w:cs="Times New Roman"/>
-                <w:sz w:val="20"/>
-                <w:szCs w:val="20"/>
-              </w:rPr>
-              <w:t>b</w:t>
+            <w:tcW w:w="1249" w:type="dxa"/>
+          </w:tcPr>
+          <w:p>
+            <w:pPr>
+              <w:rPr>
+                <w:rFonts w:ascii="Times New Roman" w:hAnsi="Times New Roman" w:cs="Times New Roman"/>
+                <w:sz w:val="20"/>
+                <w:szCs w:val="20"/>
+              </w:rPr>
+            </w:pPr>
+            <w:r>
+              <w:rPr>
+                <w:rFonts w:ascii="Times New Roman" w:hAnsi="Times New Roman" w:cs="Times New Roman"/>
+                <w:sz w:val="20"/>
+                <w:szCs w:val="20"/>
+              </w:rPr>
+              <w:t>Consulta información en la b</w:t>
             </w:r>
             <w:r>
               <w:rPr>
@@ -821,14 +762,13 @@
               </w:rPr>
               <w:t>d</w:t>
             </w:r>
-            <w:proofErr w:type="spellEnd"/>
           </w:p>
         </w:tc>
       </w:tr>
       <w:tr>
         <w:tc>
           <w:tcPr>
-            <w:tcW w:w="730" w:type="dxa"/>
+            <w:tcW w:w="653" w:type="dxa"/>
             <w:vMerge/>
           </w:tcPr>
           <w:p>
@@ -853,7 +793,7 @@
                 <w:szCs w:val="20"/>
               </w:rPr>
             </w:pPr>
-            <w:proofErr w:type="spellStart"/>
+            <w:proofErr w:type="gramStart"/>
             <w:r>
               <w:rPr>
                 <w:rFonts w:ascii="Times New Roman" w:hAnsi="Times New Roman" w:cs="Times New Roman"/>
@@ -862,7 +802,6 @@
               </w:rPr>
               <w:t>actualizarRegion</w:t>
             </w:r>
-            <w:proofErr w:type="spellEnd"/>
             <w:r>
               <w:rPr>
                 <w:rFonts w:ascii="Times New Roman" w:hAnsi="Times New Roman" w:cs="Times New Roman"/>
@@ -871,7 +810,7 @@
               </w:rPr>
               <w:t>(</w:t>
             </w:r>
-            <w:proofErr w:type="spellStart"/>
+            <w:proofErr w:type="gramEnd"/>
             <w:r>
               <w:rPr>
                 <w:rFonts w:ascii="Times New Roman" w:hAnsi="Times New Roman" w:cs="Times New Roman"/>
@@ -904,7 +843,6 @@
               </w:rPr>
               <w:t>ion</w:t>
             </w:r>
-            <w:proofErr w:type="spellEnd"/>
             <w:r>
               <w:rPr>
                 <w:rFonts w:ascii="Times New Roman" w:hAnsi="Times New Roman" w:cs="Times New Roman"/>
@@ -921,7 +859,6 @@
               </w:rPr>
               <w:t xml:space="preserve"> </w:t>
             </w:r>
-            <w:proofErr w:type="spellStart"/>
             <w:r>
               <w:rPr>
                 <w:rFonts w:ascii="Times New Roman" w:hAnsi="Times New Roman" w:cs="Times New Roman"/>
@@ -938,7 +875,6 @@
               </w:rPr>
               <w:t>ion</w:t>
             </w:r>
-            <w:proofErr w:type="spellEnd"/>
             <w:r>
               <w:rPr>
                 <w:rFonts w:ascii="Times New Roman" w:hAnsi="Times New Roman" w:cs="Times New Roman"/>
@@ -951,24 +887,32 @@
         </w:tc>
         <w:tc>
           <w:tcPr>
-            <w:tcW w:w="2349" w:type="dxa"/>
-          </w:tcPr>
-          <w:p>
-            <w:pPr>
-              <w:rPr>
-                <w:rFonts w:ascii="Times New Roman" w:hAnsi="Times New Roman" w:cs="Times New Roman"/>
-                <w:sz w:val="20"/>
-                <w:szCs w:val="20"/>
-              </w:rPr>
-            </w:pPr>
-            <w:proofErr w:type="spellStart"/>
-            <w:r>
-              <w:rPr>
-                <w:rFonts w:ascii="Times New Roman" w:hAnsi="Times New Roman" w:cs="Times New Roman"/>
-                <w:sz w:val="20"/>
-                <w:szCs w:val="20"/>
-              </w:rPr>
-              <w:t>id_reg</w:t>
+            <w:tcW w:w="2638" w:type="dxa"/>
+          </w:tcPr>
+          <w:p>
+            <w:pPr>
+              <w:rPr>
+                <w:rFonts w:ascii="Times New Roman" w:hAnsi="Times New Roman" w:cs="Times New Roman"/>
+                <w:sz w:val="20"/>
+                <w:szCs w:val="20"/>
+              </w:rPr>
+            </w:pPr>
+            <w:r>
+              <w:rPr>
+                <w:rFonts w:ascii="Times New Roman" w:hAnsi="Times New Roman" w:cs="Times New Roman"/>
+                <w:sz w:val="20"/>
+                <w:szCs w:val="20"/>
+              </w:rPr>
+              <w:t>id_</w:t>
+            </w:r>
+            <w:proofErr w:type="gramStart"/>
+            <w:r>
+              <w:rPr>
+                <w:rFonts w:ascii="Times New Roman" w:hAnsi="Times New Roman" w:cs="Times New Roman"/>
+                <w:sz w:val="20"/>
+                <w:szCs w:val="20"/>
+              </w:rPr>
+              <w:t>reg</w:t>
             </w:r>
             <w:r>
               <w:rPr>
@@ -978,7 +922,6 @@
               </w:rPr>
               <w:t>ion</w:t>
             </w:r>
-            <w:proofErr w:type="spellEnd"/>
             <w:r>
               <w:rPr>
                 <w:rFonts w:ascii="Times New Roman" w:hAnsi="Times New Roman" w:cs="Times New Roman"/>
@@ -987,38 +930,29 @@
               </w:rPr>
               <w:t>(</w:t>
             </w:r>
-            <w:proofErr w:type="spellStart"/>
-            <w:r>
-              <w:rPr>
-                <w:rFonts w:ascii="Times New Roman" w:hAnsi="Times New Roman" w:cs="Times New Roman"/>
-                <w:sz w:val="20"/>
-                <w:szCs w:val="20"/>
-              </w:rPr>
-              <w:t>Integer</w:t>
-            </w:r>
-            <w:proofErr w:type="spellEnd"/>
-            <w:r>
-              <w:rPr>
-                <w:rFonts w:ascii="Times New Roman" w:hAnsi="Times New Roman" w:cs="Times New Roman"/>
-                <w:sz w:val="20"/>
-                <w:szCs w:val="20"/>
-              </w:rPr>
-              <w:t>)</w:t>
-            </w:r>
-          </w:p>
-          <w:p>
-            <w:pPr>
-              <w:rPr>
-                <w:rFonts w:ascii="Times New Roman" w:hAnsi="Times New Roman" w:cs="Times New Roman"/>
-                <w:sz w:val="20"/>
-                <w:szCs w:val="20"/>
-              </w:rPr>
-            </w:pPr>
-          </w:p>
-        </w:tc>
-        <w:tc>
-          <w:tcPr>
-            <w:tcW w:w="1496" w:type="dxa"/>
+            <w:proofErr w:type="gramEnd"/>
+            <w:r>
+              <w:rPr>
+                <w:rFonts w:ascii="Times New Roman" w:hAnsi="Times New Roman" w:cs="Times New Roman"/>
+                <w:sz w:val="20"/>
+                <w:szCs w:val="20"/>
+              </w:rPr>
+              <w:t>Integer)</w:t>
+            </w:r>
+          </w:p>
+          <w:p>
+            <w:pPr>
+              <w:rPr>
+                <w:rFonts w:ascii="Times New Roman" w:hAnsi="Times New Roman" w:cs="Times New Roman"/>
+                <w:sz w:val="20"/>
+                <w:szCs w:val="20"/>
+              </w:rPr>
+            </w:pPr>
+          </w:p>
+        </w:tc>
+        <w:tc>
+          <w:tcPr>
+            <w:tcW w:w="1285" w:type="dxa"/>
           </w:tcPr>
           <w:p>
             <w:pPr>
@@ -1048,41 +982,31 @@
         </w:tc>
         <w:tc>
           <w:tcPr>
-            <w:tcW w:w="1250" w:type="dxa"/>
-          </w:tcPr>
-          <w:p>
-            <w:pPr>
-              <w:rPr>
-                <w:rFonts w:ascii="Times New Roman" w:hAnsi="Times New Roman" w:cs="Times New Roman"/>
-                <w:sz w:val="20"/>
-                <w:szCs w:val="20"/>
-              </w:rPr>
-            </w:pPr>
-            <w:r>
-              <w:rPr>
-                <w:rFonts w:ascii="Times New Roman" w:hAnsi="Times New Roman" w:cs="Times New Roman"/>
-                <w:sz w:val="20"/>
-                <w:szCs w:val="20"/>
-              </w:rPr>
-              <w:t xml:space="preserve">Modificar la información en la </w:t>
-            </w:r>
-            <w:proofErr w:type="spellStart"/>
-            <w:r>
-              <w:rPr>
-                <w:rFonts w:ascii="Times New Roman" w:hAnsi="Times New Roman" w:cs="Times New Roman"/>
-                <w:sz w:val="20"/>
-                <w:szCs w:val="20"/>
-              </w:rPr>
-              <w:t>bd</w:t>
-            </w:r>
-            <w:proofErr w:type="spellEnd"/>
+            <w:tcW w:w="1249" w:type="dxa"/>
+          </w:tcPr>
+          <w:p>
+            <w:pPr>
+              <w:rPr>
+                <w:rFonts w:ascii="Times New Roman" w:hAnsi="Times New Roman" w:cs="Times New Roman"/>
+                <w:sz w:val="20"/>
+                <w:szCs w:val="20"/>
+              </w:rPr>
+            </w:pPr>
+            <w:r>
+              <w:rPr>
+                <w:rFonts w:ascii="Times New Roman" w:hAnsi="Times New Roman" w:cs="Times New Roman"/>
+                <w:sz w:val="20"/>
+                <w:szCs w:val="20"/>
+              </w:rPr>
+              <w:t>Modificar la información en la bd</w:t>
+            </w:r>
           </w:p>
         </w:tc>
       </w:tr>
       <w:tr>
         <w:tc>
           <w:tcPr>
-            <w:tcW w:w="730" w:type="dxa"/>
+            <w:tcW w:w="653" w:type="dxa"/>
             <w:vMerge w:val="restart"/>
           </w:tcPr>
           <w:p>
@@ -1192,7 +1116,7 @@
                 <w:szCs w:val="20"/>
               </w:rPr>
             </w:pPr>
-            <w:proofErr w:type="spellStart"/>
+            <w:proofErr w:type="gramStart"/>
             <w:r>
               <w:rPr>
                 <w:rFonts w:ascii="Times New Roman" w:hAnsi="Times New Roman" w:cs="Times New Roman"/>
@@ -1209,7 +1133,6 @@
               </w:rPr>
               <w:t>Ciudad</w:t>
             </w:r>
-            <w:proofErr w:type="spellEnd"/>
             <w:r>
               <w:rPr>
                 <w:rFonts w:ascii="Times New Roman" w:hAnsi="Times New Roman" w:cs="Times New Roman"/>
@@ -1218,7 +1141,7 @@
               </w:rPr>
               <w:t>(</w:t>
             </w:r>
-            <w:proofErr w:type="spellStart"/>
+            <w:proofErr w:type="gramEnd"/>
             <w:r>
               <w:rPr>
                 <w:rFonts w:ascii="Times New Roman" w:hAnsi="Times New Roman" w:cs="Times New Roman"/>
@@ -1265,18 +1188,8 @@
                 <w:sz w:val="20"/>
                 <w:szCs w:val="20"/>
               </w:rPr>
-              <w:t>region_ciudad</w:t>
-            </w:r>
-            <w:proofErr w:type="spellEnd"/>
-            <w:r>
-              <w:rPr>
-                <w:rFonts w:ascii="Times New Roman" w:hAnsi="Times New Roman" w:cs="Times New Roman"/>
-                <w:sz w:val="20"/>
-                <w:szCs w:val="20"/>
-              </w:rPr>
-              <w:t xml:space="preserve">,              </w:t>
-            </w:r>
-            <w:proofErr w:type="spellStart"/>
+              <w:t xml:space="preserve">region_ciudad,              </w:t>
+            </w:r>
             <w:r>
               <w:rPr>
                 <w:rFonts w:ascii="Times New Roman" w:hAnsi="Times New Roman" w:cs="Times New Roman"/>
@@ -1293,7 +1206,6 @@
               </w:rPr>
               <w:t>ciudad</w:t>
             </w:r>
-            <w:proofErr w:type="spellEnd"/>
             <w:r>
               <w:rPr>
                 <w:rFonts w:ascii="Times New Roman" w:hAnsi="Times New Roman" w:cs="Times New Roman"/>
@@ -1306,7 +1218,7 @@
         </w:tc>
         <w:tc>
           <w:tcPr>
-            <w:tcW w:w="2349" w:type="dxa"/>
+            <w:tcW w:w="2638" w:type="dxa"/>
           </w:tcPr>
           <w:p>
             <w:pPr>
@@ -1330,6 +1242,57 @@
                 <w:sz w:val="20"/>
                 <w:szCs w:val="20"/>
               </w:rPr>
+              <w:t xml:space="preserve"> </w:t>
+            </w:r>
+            <w:proofErr w:type="gramStart"/>
+            <w:r>
+              <w:rPr>
+                <w:rFonts w:ascii="Times New Roman" w:hAnsi="Times New Roman" w:cs="Times New Roman"/>
+                <w:sz w:val="20"/>
+                <w:szCs w:val="20"/>
+              </w:rPr>
+              <w:t>ciudad</w:t>
+            </w:r>
+            <w:r>
+              <w:rPr>
+                <w:rFonts w:ascii="Times New Roman" w:hAnsi="Times New Roman" w:cs="Times New Roman"/>
+                <w:sz w:val="20"/>
+                <w:szCs w:val="20"/>
+              </w:rPr>
+              <w:t>(</w:t>
+            </w:r>
+            <w:proofErr w:type="gramEnd"/>
+            <w:r>
+              <w:rPr>
+                <w:rFonts w:ascii="Times New Roman" w:hAnsi="Times New Roman" w:cs="Times New Roman"/>
+                <w:sz w:val="20"/>
+                <w:szCs w:val="20"/>
+              </w:rPr>
+              <w:t>Integer)</w:t>
+            </w:r>
+          </w:p>
+          <w:p>
+            <w:pPr>
+              <w:rPr>
+                <w:rFonts w:ascii="Times New Roman" w:hAnsi="Times New Roman" w:cs="Times New Roman"/>
+                <w:sz w:val="20"/>
+                <w:szCs w:val="20"/>
+              </w:rPr>
+            </w:pPr>
+            <w:r>
+              <w:rPr>
+                <w:rFonts w:ascii="Times New Roman" w:hAnsi="Times New Roman" w:cs="Times New Roman"/>
+                <w:sz w:val="20"/>
+                <w:szCs w:val="20"/>
+              </w:rPr>
+              <w:t>nombre_</w:t>
+            </w:r>
+            <w:r>
+              <w:rPr>
+                <w:rFonts w:ascii="Times New Roman" w:hAnsi="Times New Roman" w:cs="Times New Roman"/>
+                <w:sz w:val="20"/>
+                <w:szCs w:val="20"/>
+              </w:rPr>
               <w:t xml:space="preserve"> ciudad</w:t>
             </w:r>
             <w:r>
@@ -1338,42 +1301,67 @@
                 <w:sz w:val="20"/>
                 <w:szCs w:val="20"/>
               </w:rPr>
+              <w:t xml:space="preserve"> (String)</w:t>
+            </w:r>
+          </w:p>
+          <w:p>
+            <w:pPr>
+              <w:rPr>
+                <w:rFonts w:ascii="Times New Roman" w:hAnsi="Times New Roman" w:cs="Times New Roman"/>
+                <w:sz w:val="20"/>
+                <w:szCs w:val="20"/>
+              </w:rPr>
+            </w:pPr>
+            <w:r>
+              <w:rPr>
+                <w:rFonts w:ascii="Times New Roman" w:hAnsi="Times New Roman" w:cs="Times New Roman"/>
+                <w:sz w:val="20"/>
+                <w:szCs w:val="20"/>
+              </w:rPr>
+              <w:t>region_</w:t>
+            </w:r>
+            <w:proofErr w:type="gramStart"/>
+            <w:r>
+              <w:rPr>
+                <w:rFonts w:ascii="Times New Roman" w:hAnsi="Times New Roman" w:cs="Times New Roman"/>
+                <w:sz w:val="20"/>
+                <w:szCs w:val="20"/>
+              </w:rPr>
+              <w:t>ciudad</w:t>
+            </w:r>
+            <w:r>
+              <w:rPr>
+                <w:rFonts w:ascii="Times New Roman" w:hAnsi="Times New Roman" w:cs="Times New Roman"/>
+                <w:sz w:val="20"/>
+                <w:szCs w:val="20"/>
+              </w:rPr>
               <w:t>(</w:t>
             </w:r>
-            <w:proofErr w:type="spellStart"/>
-            <w:r>
-              <w:rPr>
-                <w:rFonts w:ascii="Times New Roman" w:hAnsi="Times New Roman" w:cs="Times New Roman"/>
-                <w:sz w:val="20"/>
-                <w:szCs w:val="20"/>
-              </w:rPr>
-              <w:t>Integer</w:t>
-            </w:r>
-            <w:proofErr w:type="spellEnd"/>
-            <w:r>
-              <w:rPr>
-                <w:rFonts w:ascii="Times New Roman" w:hAnsi="Times New Roman" w:cs="Times New Roman"/>
-                <w:sz w:val="20"/>
-                <w:szCs w:val="20"/>
-              </w:rPr>
-              <w:t>)</w:t>
-            </w:r>
-          </w:p>
-          <w:p>
-            <w:pPr>
-              <w:rPr>
-                <w:rFonts w:ascii="Times New Roman" w:hAnsi="Times New Roman" w:cs="Times New Roman"/>
-                <w:sz w:val="20"/>
-                <w:szCs w:val="20"/>
-              </w:rPr>
-            </w:pPr>
-            <w:r>
-              <w:rPr>
-                <w:rFonts w:ascii="Times New Roman" w:hAnsi="Times New Roman" w:cs="Times New Roman"/>
-                <w:sz w:val="20"/>
-                <w:szCs w:val="20"/>
-              </w:rPr>
-              <w:t>nombre_</w:t>
+            <w:proofErr w:type="gramEnd"/>
+            <w:r>
+              <w:rPr>
+                <w:rFonts w:ascii="Times New Roman" w:hAnsi="Times New Roman" w:cs="Times New Roman"/>
+                <w:sz w:val="20"/>
+                <w:szCs w:val="20"/>
+              </w:rPr>
+              <w:t>String)</w:t>
+            </w:r>
+          </w:p>
+          <w:p>
+            <w:pPr>
+              <w:rPr>
+                <w:rFonts w:ascii="Times New Roman" w:hAnsi="Times New Roman" w:cs="Times New Roman"/>
+                <w:sz w:val="20"/>
+                <w:szCs w:val="20"/>
+              </w:rPr>
+            </w:pPr>
+            <w:r>
+              <w:rPr>
+                <w:rFonts w:ascii="Times New Roman" w:hAnsi="Times New Roman" w:cs="Times New Roman"/>
+                <w:sz w:val="20"/>
+                <w:szCs w:val="20"/>
+              </w:rPr>
+              <w:t>observacion_</w:t>
             </w:r>
             <w:r>
               <w:rPr>
@@ -1389,137 +1377,13 @@
                 <w:sz w:val="20"/>
                 <w:szCs w:val="20"/>
               </w:rPr>
-              <w:t xml:space="preserve"> (</w:t>
-            </w:r>
-            <w:proofErr w:type="spellStart"/>
-            <w:r>
-              <w:rPr>
-                <w:rFonts w:ascii="Times New Roman" w:hAnsi="Times New Roman" w:cs="Times New Roman"/>
-                <w:sz w:val="20"/>
-                <w:szCs w:val="20"/>
-              </w:rPr>
-              <w:t>String</w:t>
-            </w:r>
-            <w:proofErr w:type="spellEnd"/>
-            <w:r>
-              <w:rPr>
-                <w:rFonts w:ascii="Times New Roman" w:hAnsi="Times New Roman" w:cs="Times New Roman"/>
-                <w:sz w:val="20"/>
-                <w:szCs w:val="20"/>
-              </w:rPr>
-              <w:t>)</w:t>
-            </w:r>
-          </w:p>
-          <w:p>
-            <w:pPr>
-              <w:rPr>
-                <w:rFonts w:ascii="Times New Roman" w:hAnsi="Times New Roman" w:cs="Times New Roman"/>
-                <w:sz w:val="20"/>
-                <w:szCs w:val="20"/>
-              </w:rPr>
-            </w:pPr>
-            <w:proofErr w:type="spellStart"/>
-            <w:r>
-              <w:rPr>
-                <w:rFonts w:ascii="Times New Roman" w:hAnsi="Times New Roman" w:cs="Times New Roman"/>
-                <w:sz w:val="20"/>
-                <w:szCs w:val="20"/>
-              </w:rPr>
-              <w:t>region_ciudad</w:t>
-            </w:r>
-            <w:proofErr w:type="spellEnd"/>
-            <w:r>
-              <w:rPr>
-                <w:rFonts w:ascii="Times New Roman" w:hAnsi="Times New Roman" w:cs="Times New Roman"/>
-                <w:sz w:val="20"/>
-                <w:szCs w:val="20"/>
-              </w:rPr>
-              <w:t>(</w:t>
-            </w:r>
-            <w:proofErr w:type="spellStart"/>
-            <w:r>
-              <w:rPr>
-                <w:rFonts w:ascii="Times New Roman" w:hAnsi="Times New Roman" w:cs="Times New Roman"/>
-                <w:sz w:val="20"/>
-                <w:szCs w:val="20"/>
-              </w:rPr>
-              <w:t>String</w:t>
-            </w:r>
-            <w:proofErr w:type="spellEnd"/>
-            <w:r>
-              <w:rPr>
-                <w:rFonts w:ascii="Times New Roman" w:hAnsi="Times New Roman" w:cs="Times New Roman"/>
-                <w:sz w:val="20"/>
-                <w:szCs w:val="20"/>
-              </w:rPr>
-              <w:t>)</w:t>
-            </w:r>
-          </w:p>
-          <w:p>
-            <w:pPr>
-              <w:rPr>
-                <w:rFonts w:ascii="Times New Roman" w:hAnsi="Times New Roman" w:cs="Times New Roman"/>
-                <w:sz w:val="20"/>
-                <w:szCs w:val="20"/>
-              </w:rPr>
-            </w:pPr>
-            <w:proofErr w:type="spellStart"/>
-            <w:r>
-              <w:rPr>
-                <w:rFonts w:ascii="Times New Roman" w:hAnsi="Times New Roman" w:cs="Times New Roman"/>
-                <w:sz w:val="20"/>
-                <w:szCs w:val="20"/>
-              </w:rPr>
-              <w:t>observacion</w:t>
-            </w:r>
-            <w:proofErr w:type="spellEnd"/>
-            <w:r>
-              <w:rPr>
-                <w:rFonts w:ascii="Times New Roman" w:hAnsi="Times New Roman" w:cs="Times New Roman"/>
-                <w:sz w:val="20"/>
-                <w:szCs w:val="20"/>
-              </w:rPr>
-              <w:t>_</w:t>
-            </w:r>
-            <w:r>
-              <w:rPr>
-                <w:rFonts w:ascii="Times New Roman" w:hAnsi="Times New Roman" w:cs="Times New Roman"/>
-                <w:sz w:val="20"/>
-                <w:szCs w:val="20"/>
-              </w:rPr>
-              <w:t xml:space="preserve"> ciudad</w:t>
-            </w:r>
-            <w:r>
-              <w:rPr>
-                <w:rFonts w:ascii="Times New Roman" w:hAnsi="Times New Roman" w:cs="Times New Roman"/>
-                <w:sz w:val="20"/>
-                <w:szCs w:val="20"/>
-              </w:rPr>
-              <w:t xml:space="preserve"> (</w:t>
-            </w:r>
-            <w:proofErr w:type="spellStart"/>
-            <w:r>
-              <w:rPr>
-                <w:rFonts w:ascii="Times New Roman" w:hAnsi="Times New Roman" w:cs="Times New Roman"/>
-                <w:sz w:val="20"/>
-                <w:szCs w:val="20"/>
-              </w:rPr>
-              <w:t>String</w:t>
-            </w:r>
-            <w:proofErr w:type="spellEnd"/>
-            <w:r>
-              <w:rPr>
-                <w:rFonts w:ascii="Times New Roman" w:hAnsi="Times New Roman" w:cs="Times New Roman"/>
-                <w:sz w:val="20"/>
-                <w:szCs w:val="20"/>
-              </w:rPr>
-              <w:t>)</w:t>
-            </w:r>
-          </w:p>
-        </w:tc>
-        <w:tc>
-          <w:tcPr>
-            <w:tcW w:w="1496" w:type="dxa"/>
+              <w:t xml:space="preserve"> (String)</w:t>
+            </w:r>
+          </w:p>
+        </w:tc>
+        <w:tc>
+          <w:tcPr>
+            <w:tcW w:w="1285" w:type="dxa"/>
           </w:tcPr>
           <w:p>
             <w:pPr>
@@ -1573,7 +1437,7 @@
         </w:tc>
         <w:tc>
           <w:tcPr>
-            <w:tcW w:w="1250" w:type="dxa"/>
+            <w:tcW w:w="1249" w:type="dxa"/>
           </w:tcPr>
           <w:p>
             <w:pPr>
@@ -1597,25 +1461,15 @@
                 <w:sz w:val="20"/>
                 <w:szCs w:val="20"/>
               </w:rPr>
-              <w:t xml:space="preserve">ciudad en la </w:t>
-            </w:r>
-            <w:proofErr w:type="spellStart"/>
-            <w:r>
-              <w:rPr>
-                <w:rFonts w:ascii="Times New Roman" w:hAnsi="Times New Roman" w:cs="Times New Roman"/>
-                <w:sz w:val="20"/>
-                <w:szCs w:val="20"/>
-              </w:rPr>
-              <w:t>bd</w:t>
-            </w:r>
-            <w:proofErr w:type="spellEnd"/>
+              <w:t>ciudad en la bd</w:t>
+            </w:r>
           </w:p>
         </w:tc>
       </w:tr>
       <w:tr>
         <w:tc>
           <w:tcPr>
-            <w:tcW w:w="730" w:type="dxa"/>
+            <w:tcW w:w="653" w:type="dxa"/>
             <w:vMerge/>
           </w:tcPr>
           <w:p>
@@ -1649,7 +1503,6 @@
                 <w:szCs w:val="20"/>
               </w:rPr>
             </w:pPr>
-            <w:proofErr w:type="spellStart"/>
             <w:r>
               <w:rPr>
                 <w:rFonts w:ascii="Times New Roman" w:hAnsi="Times New Roman" w:cs="Times New Roman"/>
@@ -1658,7 +1511,69 @@
               </w:rPr>
               <w:t>consultarCiudad</w:t>
             </w:r>
-            <w:proofErr w:type="spellEnd"/>
+            <w:r>
+              <w:rPr>
+                <w:rFonts w:ascii="Times New Roman" w:hAnsi="Times New Roman" w:cs="Times New Roman"/>
+                <w:sz w:val="20"/>
+                <w:szCs w:val="20"/>
+              </w:rPr>
+              <w:t>(nombre_</w:t>
+            </w:r>
+            <w:r>
+              <w:rPr>
+                <w:rFonts w:ascii="Times New Roman" w:hAnsi="Times New Roman" w:cs="Times New Roman"/>
+                <w:sz w:val="20"/>
+                <w:szCs w:val="20"/>
+              </w:rPr>
+              <w:t>ciudad</w:t>
+            </w:r>
+            <w:r>
+              <w:rPr>
+                <w:rFonts w:ascii="Times New Roman" w:hAnsi="Times New Roman" w:cs="Times New Roman"/>
+                <w:sz w:val="20"/>
+                <w:szCs w:val="20"/>
+              </w:rPr>
+              <w:t>)</w:t>
+            </w:r>
+          </w:p>
+        </w:tc>
+        <w:tc>
+          <w:tcPr>
+            <w:tcW w:w="2638" w:type="dxa"/>
+          </w:tcPr>
+          <w:p>
+            <w:pPr>
+              <w:rPr>
+                <w:rFonts w:ascii="Times New Roman" w:hAnsi="Times New Roman" w:cs="Times New Roman"/>
+                <w:sz w:val="20"/>
+                <w:szCs w:val="20"/>
+              </w:rPr>
+            </w:pPr>
+            <w:r>
+              <w:rPr>
+                <w:rFonts w:ascii="Times New Roman" w:hAnsi="Times New Roman" w:cs="Times New Roman"/>
+                <w:sz w:val="20"/>
+                <w:szCs w:val="20"/>
+              </w:rPr>
+              <w:t>nombre_</w:t>
+            </w:r>
+            <w:r>
+              <w:rPr>
+                <w:rFonts w:ascii="Times New Roman" w:hAnsi="Times New Roman" w:cs="Times New Roman"/>
+                <w:sz w:val="20"/>
+                <w:szCs w:val="20"/>
+              </w:rPr>
+              <w:t xml:space="preserve"> </w:t>
+            </w:r>
+            <w:proofErr w:type="gramStart"/>
+            <w:r>
+              <w:rPr>
+                <w:rFonts w:ascii="Times New Roman" w:hAnsi="Times New Roman" w:cs="Times New Roman"/>
+                <w:sz w:val="20"/>
+                <w:szCs w:val="20"/>
+              </w:rPr>
+              <w:t>ciudad</w:t>
+            </w:r>
             <w:r>
               <w:rPr>
                 <w:rFonts w:ascii="Times New Roman" w:hAnsi="Times New Roman" w:cs="Times New Roman"/>
@@ -1667,102 +1582,29 @@
               </w:rPr>
               <w:t>(</w:t>
             </w:r>
-            <w:proofErr w:type="spellStart"/>
-            <w:r>
-              <w:rPr>
-                <w:rFonts w:ascii="Times New Roman" w:hAnsi="Times New Roman" w:cs="Times New Roman"/>
-                <w:sz w:val="20"/>
-                <w:szCs w:val="20"/>
-              </w:rPr>
-              <w:t>nombre_</w:t>
-            </w:r>
-            <w:r>
-              <w:rPr>
-                <w:rFonts w:ascii="Times New Roman" w:hAnsi="Times New Roman" w:cs="Times New Roman"/>
-                <w:sz w:val="20"/>
-                <w:szCs w:val="20"/>
-              </w:rPr>
-              <w:t>ciudad</w:t>
-            </w:r>
-            <w:proofErr w:type="spellEnd"/>
-            <w:r>
-              <w:rPr>
-                <w:rFonts w:ascii="Times New Roman" w:hAnsi="Times New Roman" w:cs="Times New Roman"/>
-                <w:sz w:val="20"/>
-                <w:szCs w:val="20"/>
-              </w:rPr>
-              <w:t>)</w:t>
-            </w:r>
-          </w:p>
-        </w:tc>
-        <w:tc>
-          <w:tcPr>
-            <w:tcW w:w="2349" w:type="dxa"/>
-          </w:tcPr>
-          <w:p>
-            <w:pPr>
-              <w:rPr>
-                <w:rFonts w:ascii="Times New Roman" w:hAnsi="Times New Roman" w:cs="Times New Roman"/>
-                <w:sz w:val="20"/>
-                <w:szCs w:val="20"/>
-              </w:rPr>
-            </w:pPr>
-            <w:r>
-              <w:rPr>
-                <w:rFonts w:ascii="Times New Roman" w:hAnsi="Times New Roman" w:cs="Times New Roman"/>
-                <w:sz w:val="20"/>
-                <w:szCs w:val="20"/>
-              </w:rPr>
-              <w:t>nombre_</w:t>
-            </w:r>
-            <w:r>
-              <w:rPr>
-                <w:rFonts w:ascii="Times New Roman" w:hAnsi="Times New Roman" w:cs="Times New Roman"/>
-                <w:sz w:val="20"/>
-                <w:szCs w:val="20"/>
-              </w:rPr>
-              <w:t xml:space="preserve"> ciudad</w:t>
-            </w:r>
-            <w:r>
-              <w:rPr>
-                <w:rFonts w:ascii="Times New Roman" w:hAnsi="Times New Roman" w:cs="Times New Roman"/>
-                <w:sz w:val="20"/>
-                <w:szCs w:val="20"/>
-              </w:rPr>
-              <w:t>(</w:t>
-            </w:r>
-            <w:proofErr w:type="spellStart"/>
-            <w:r>
-              <w:rPr>
-                <w:rFonts w:ascii="Times New Roman" w:hAnsi="Times New Roman" w:cs="Times New Roman"/>
-                <w:sz w:val="20"/>
-                <w:szCs w:val="20"/>
-              </w:rPr>
-              <w:t>String</w:t>
-            </w:r>
-            <w:proofErr w:type="spellEnd"/>
-            <w:r>
-              <w:rPr>
-                <w:rFonts w:ascii="Times New Roman" w:hAnsi="Times New Roman" w:cs="Times New Roman"/>
-                <w:sz w:val="20"/>
-                <w:szCs w:val="20"/>
-              </w:rPr>
-              <w:t>)</w:t>
-            </w:r>
-          </w:p>
-          <w:p>
-            <w:pPr>
-              <w:rPr>
-                <w:rFonts w:ascii="Times New Roman" w:hAnsi="Times New Roman" w:cs="Times New Roman"/>
-                <w:sz w:val="20"/>
-                <w:szCs w:val="20"/>
-              </w:rPr>
-            </w:pPr>
-          </w:p>
-        </w:tc>
-        <w:tc>
-          <w:tcPr>
-            <w:tcW w:w="1496" w:type="dxa"/>
+            <w:proofErr w:type="gramEnd"/>
+            <w:r>
+              <w:rPr>
+                <w:rFonts w:ascii="Times New Roman" w:hAnsi="Times New Roman" w:cs="Times New Roman"/>
+                <w:sz w:val="20"/>
+                <w:szCs w:val="20"/>
+              </w:rPr>
+              <w:t>String)</w:t>
+            </w:r>
+          </w:p>
+          <w:p>
+            <w:pPr>
+              <w:rPr>
+                <w:rFonts w:ascii="Times New Roman" w:hAnsi="Times New Roman" w:cs="Times New Roman"/>
+                <w:sz w:val="20"/>
+                <w:szCs w:val="20"/>
+              </w:rPr>
+            </w:pPr>
+          </w:p>
+        </w:tc>
+        <w:tc>
+          <w:tcPr>
+            <w:tcW w:w="1285" w:type="dxa"/>
           </w:tcPr>
           <w:p>
             <w:pPr>
@@ -1784,41 +1626,31 @@
         </w:tc>
         <w:tc>
           <w:tcPr>
-            <w:tcW w:w="1250" w:type="dxa"/>
-          </w:tcPr>
-          <w:p>
-            <w:pPr>
-              <w:rPr>
-                <w:rFonts w:ascii="Times New Roman" w:hAnsi="Times New Roman" w:cs="Times New Roman"/>
-                <w:sz w:val="20"/>
-                <w:szCs w:val="20"/>
-              </w:rPr>
-            </w:pPr>
-            <w:r>
-              <w:rPr>
-                <w:rFonts w:ascii="Times New Roman" w:hAnsi="Times New Roman" w:cs="Times New Roman"/>
-                <w:sz w:val="20"/>
-                <w:szCs w:val="20"/>
-              </w:rPr>
-              <w:t xml:space="preserve">Consulta información en la </w:t>
-            </w:r>
-            <w:proofErr w:type="spellStart"/>
-            <w:r>
-              <w:rPr>
-                <w:rFonts w:ascii="Times New Roman" w:hAnsi="Times New Roman" w:cs="Times New Roman"/>
-                <w:sz w:val="20"/>
-                <w:szCs w:val="20"/>
-              </w:rPr>
-              <w:t>bd</w:t>
-            </w:r>
-            <w:proofErr w:type="spellEnd"/>
+            <w:tcW w:w="1249" w:type="dxa"/>
+          </w:tcPr>
+          <w:p>
+            <w:pPr>
+              <w:rPr>
+                <w:rFonts w:ascii="Times New Roman" w:hAnsi="Times New Roman" w:cs="Times New Roman"/>
+                <w:sz w:val="20"/>
+                <w:szCs w:val="20"/>
+              </w:rPr>
+            </w:pPr>
+            <w:r>
+              <w:rPr>
+                <w:rFonts w:ascii="Times New Roman" w:hAnsi="Times New Roman" w:cs="Times New Roman"/>
+                <w:sz w:val="20"/>
+                <w:szCs w:val="20"/>
+              </w:rPr>
+              <w:t>Consulta información en la bd</w:t>
+            </w:r>
           </w:p>
         </w:tc>
       </w:tr>
       <w:tr>
         <w:tc>
           <w:tcPr>
-            <w:tcW w:w="730" w:type="dxa"/>
+            <w:tcW w:w="653" w:type="dxa"/>
             <w:vMerge/>
           </w:tcPr>
           <w:p>
@@ -1843,7 +1675,7 @@
                 <w:szCs w:val="20"/>
               </w:rPr>
             </w:pPr>
-            <w:proofErr w:type="spellStart"/>
+            <w:proofErr w:type="gramStart"/>
             <w:r>
               <w:rPr>
                 <w:rFonts w:ascii="Times New Roman" w:hAnsi="Times New Roman" w:cs="Times New Roman"/>
@@ -1860,7 +1692,6 @@
               </w:rPr>
               <w:t>Ciudad</w:t>
             </w:r>
-            <w:proofErr w:type="spellEnd"/>
             <w:r>
               <w:rPr>
                 <w:rFonts w:ascii="Times New Roman" w:hAnsi="Times New Roman" w:cs="Times New Roman"/>
@@ -1869,7 +1700,7 @@
               </w:rPr>
               <w:t>(</w:t>
             </w:r>
-            <w:proofErr w:type="spellStart"/>
+            <w:proofErr w:type="gramEnd"/>
             <w:r>
               <w:rPr>
                 <w:rFonts w:ascii="Times New Roman" w:hAnsi="Times New Roman" w:cs="Times New Roman"/>
@@ -1916,18 +1747,8 @@
                 <w:sz w:val="20"/>
                 <w:szCs w:val="20"/>
               </w:rPr>
-              <w:t>region_ciudad</w:t>
-            </w:r>
-            <w:proofErr w:type="spellEnd"/>
-            <w:r>
-              <w:rPr>
-                <w:rFonts w:ascii="Times New Roman" w:hAnsi="Times New Roman" w:cs="Times New Roman"/>
-                <w:sz w:val="20"/>
-                <w:szCs w:val="20"/>
-              </w:rPr>
-              <w:t xml:space="preserve">,              </w:t>
-            </w:r>
-            <w:proofErr w:type="spellStart"/>
+              <w:t xml:space="preserve">region_ciudad,              </w:t>
+            </w:r>
             <w:r>
               <w:rPr>
                 <w:rFonts w:ascii="Times New Roman" w:hAnsi="Times New Roman" w:cs="Times New Roman"/>
@@ -1944,7 +1765,6 @@
               </w:rPr>
               <w:t>ciudad</w:t>
             </w:r>
-            <w:proofErr w:type="spellEnd"/>
             <w:r>
               <w:rPr>
                 <w:rFonts w:ascii="Times New Roman" w:hAnsi="Times New Roman" w:cs="Times New Roman"/>
@@ -1957,7 +1777,7 @@
         </w:tc>
         <w:tc>
           <w:tcPr>
-            <w:tcW w:w="2349" w:type="dxa"/>
+            <w:tcW w:w="2638" w:type="dxa"/>
           </w:tcPr>
           <w:p>
             <w:pPr>
@@ -1981,7 +1801,16 @@
                 <w:sz w:val="20"/>
                 <w:szCs w:val="20"/>
               </w:rPr>
-              <w:t xml:space="preserve"> ciudad</w:t>
+              <w:t xml:space="preserve"> </w:t>
+            </w:r>
+            <w:proofErr w:type="gramStart"/>
+            <w:r>
+              <w:rPr>
+                <w:rFonts w:ascii="Times New Roman" w:hAnsi="Times New Roman" w:cs="Times New Roman"/>
+                <w:sz w:val="20"/>
+                <w:szCs w:val="20"/>
+              </w:rPr>
+              <w:t>ciudad</w:t>
             </w:r>
             <w:r>
               <w:rPr>
@@ -1991,38 +1820,29 @@
               </w:rPr>
               <w:t>(</w:t>
             </w:r>
-            <w:proofErr w:type="spellStart"/>
-            <w:r>
-              <w:rPr>
-                <w:rFonts w:ascii="Times New Roman" w:hAnsi="Times New Roman" w:cs="Times New Roman"/>
-                <w:sz w:val="20"/>
-                <w:szCs w:val="20"/>
-              </w:rPr>
-              <w:t>Integer</w:t>
-            </w:r>
-            <w:proofErr w:type="spellEnd"/>
-            <w:r>
-              <w:rPr>
-                <w:rFonts w:ascii="Times New Roman" w:hAnsi="Times New Roman" w:cs="Times New Roman"/>
-                <w:sz w:val="20"/>
-                <w:szCs w:val="20"/>
-              </w:rPr>
-              <w:t>)</w:t>
-            </w:r>
-          </w:p>
-          <w:p>
-            <w:pPr>
-              <w:rPr>
-                <w:rFonts w:ascii="Times New Roman" w:hAnsi="Times New Roman" w:cs="Times New Roman"/>
-                <w:sz w:val="20"/>
-                <w:szCs w:val="20"/>
-              </w:rPr>
-            </w:pPr>
-          </w:p>
-        </w:tc>
-        <w:tc>
-          <w:tcPr>
-            <w:tcW w:w="1496" w:type="dxa"/>
+            <w:proofErr w:type="gramEnd"/>
+            <w:r>
+              <w:rPr>
+                <w:rFonts w:ascii="Times New Roman" w:hAnsi="Times New Roman" w:cs="Times New Roman"/>
+                <w:sz w:val="20"/>
+                <w:szCs w:val="20"/>
+              </w:rPr>
+              <w:t>Integer)</w:t>
+            </w:r>
+          </w:p>
+          <w:p>
+            <w:pPr>
+              <w:rPr>
+                <w:rFonts w:ascii="Times New Roman" w:hAnsi="Times New Roman" w:cs="Times New Roman"/>
+                <w:sz w:val="20"/>
+                <w:szCs w:val="20"/>
+              </w:rPr>
+            </w:pPr>
+          </w:p>
+        </w:tc>
+        <w:tc>
+          <w:tcPr>
+            <w:tcW w:w="1285" w:type="dxa"/>
           </w:tcPr>
           <w:p>
             <w:pPr>
@@ -2044,41 +1864,31 @@
         </w:tc>
         <w:tc>
           <w:tcPr>
-            <w:tcW w:w="1250" w:type="dxa"/>
-          </w:tcPr>
-          <w:p>
-            <w:pPr>
-              <w:rPr>
-                <w:rFonts w:ascii="Times New Roman" w:hAnsi="Times New Roman" w:cs="Times New Roman"/>
-                <w:sz w:val="20"/>
-                <w:szCs w:val="20"/>
-              </w:rPr>
-            </w:pPr>
-            <w:r>
-              <w:rPr>
-                <w:rFonts w:ascii="Times New Roman" w:hAnsi="Times New Roman" w:cs="Times New Roman"/>
-                <w:sz w:val="20"/>
-                <w:szCs w:val="20"/>
-              </w:rPr>
-              <w:t xml:space="preserve">Modificar la información en la </w:t>
-            </w:r>
-            <w:proofErr w:type="spellStart"/>
-            <w:r>
-              <w:rPr>
-                <w:rFonts w:ascii="Times New Roman" w:hAnsi="Times New Roman" w:cs="Times New Roman"/>
-                <w:sz w:val="20"/>
-                <w:szCs w:val="20"/>
-              </w:rPr>
-              <w:t>bd</w:t>
-            </w:r>
-            <w:proofErr w:type="spellEnd"/>
+            <w:tcW w:w="1249" w:type="dxa"/>
+          </w:tcPr>
+          <w:p>
+            <w:pPr>
+              <w:rPr>
+                <w:rFonts w:ascii="Times New Roman" w:hAnsi="Times New Roman" w:cs="Times New Roman"/>
+                <w:sz w:val="20"/>
+                <w:szCs w:val="20"/>
+              </w:rPr>
+            </w:pPr>
+            <w:r>
+              <w:rPr>
+                <w:rFonts w:ascii="Times New Roman" w:hAnsi="Times New Roman" w:cs="Times New Roman"/>
+                <w:sz w:val="20"/>
+                <w:szCs w:val="20"/>
+              </w:rPr>
+              <w:t>Modificar la información en la bd</w:t>
+            </w:r>
           </w:p>
         </w:tc>
       </w:tr>
       <w:tr>
         <w:tc>
           <w:tcPr>
-            <w:tcW w:w="730" w:type="dxa"/>
+            <w:tcW w:w="653" w:type="dxa"/>
             <w:vMerge w:val="restart"/>
           </w:tcPr>
           <w:p>
@@ -2187,7 +1997,7 @@
                 <w:szCs w:val="20"/>
               </w:rPr>
             </w:pPr>
-            <w:proofErr w:type="spellStart"/>
+            <w:proofErr w:type="gramStart"/>
             <w:r>
               <w:rPr>
                 <w:rFonts w:ascii="Times New Roman" w:hAnsi="Times New Roman" w:cs="Times New Roman"/>
@@ -2204,7 +2014,6 @@
               </w:rPr>
               <w:t>Alerta</w:t>
             </w:r>
-            <w:proofErr w:type="spellEnd"/>
             <w:r>
               <w:rPr>
                 <w:rFonts w:ascii="Times New Roman" w:hAnsi="Times New Roman" w:cs="Times New Roman"/>
@@ -2213,7 +2022,7 @@
               </w:rPr>
               <w:t>(</w:t>
             </w:r>
-            <w:proofErr w:type="spellStart"/>
+            <w:proofErr w:type="gramEnd"/>
             <w:r>
               <w:rPr>
                 <w:rFonts w:ascii="Times New Roman" w:hAnsi="Times New Roman" w:cs="Times New Roman"/>
@@ -2230,7 +2039,6 @@
               </w:rPr>
               <w:t>alerta</w:t>
             </w:r>
-            <w:proofErr w:type="spellEnd"/>
             <w:r>
               <w:rPr>
                 <w:rFonts w:ascii="Times New Roman" w:hAnsi="Times New Roman" w:cs="Times New Roman"/>
@@ -2247,7 +2055,6 @@
               </w:rPr>
               <w:t xml:space="preserve"> </w:t>
             </w:r>
-            <w:proofErr w:type="spellStart"/>
             <w:r>
               <w:rPr>
                 <w:rFonts w:ascii="Times New Roman" w:hAnsi="Times New Roman" w:cs="Times New Roman"/>
@@ -2264,7 +2071,6 @@
               </w:rPr>
               <w:t>alerta</w:t>
             </w:r>
-            <w:proofErr w:type="spellEnd"/>
             <w:r>
               <w:rPr>
                 <w:rFonts w:ascii="Times New Roman" w:hAnsi="Times New Roman" w:cs="Times New Roman"/>
@@ -2279,27 +2085,191 @@
                 <w:sz w:val="20"/>
                 <w:szCs w:val="20"/>
               </w:rPr>
+              <w:t xml:space="preserve"> estacion_alerta,              </w:t>
+            </w:r>
+            <w:r>
+              <w:rPr>
+                <w:rFonts w:ascii="Times New Roman" w:hAnsi="Times New Roman" w:cs="Times New Roman"/>
+                <w:sz w:val="20"/>
+                <w:szCs w:val="20"/>
+              </w:rPr>
+              <w:t>observacion_</w:t>
+            </w:r>
+            <w:r>
+              <w:rPr>
+                <w:rFonts w:ascii="Times New Roman" w:hAnsi="Times New Roman" w:cs="Times New Roman"/>
+                <w:sz w:val="20"/>
+                <w:szCs w:val="20"/>
+              </w:rPr>
+              <w:t>alerta</w:t>
+            </w:r>
+            <w:r>
+              <w:rPr>
+                <w:rFonts w:ascii="Times New Roman" w:hAnsi="Times New Roman" w:cs="Times New Roman"/>
+                <w:sz w:val="20"/>
+                <w:szCs w:val="20"/>
+              </w:rPr>
+              <w:t>)</w:t>
+            </w:r>
+          </w:p>
+        </w:tc>
+        <w:tc>
+          <w:tcPr>
+            <w:tcW w:w="2638" w:type="dxa"/>
+          </w:tcPr>
+          <w:p>
+            <w:pPr>
+              <w:rPr>
+                <w:rFonts w:ascii="Times New Roman" w:hAnsi="Times New Roman" w:cs="Times New Roman"/>
+                <w:sz w:val="20"/>
+                <w:szCs w:val="20"/>
+              </w:rPr>
+            </w:pPr>
+            <w:r>
+              <w:rPr>
+                <w:rFonts w:ascii="Times New Roman" w:hAnsi="Times New Roman" w:cs="Times New Roman"/>
+                <w:sz w:val="20"/>
+                <w:szCs w:val="20"/>
+              </w:rPr>
+              <w:t>id_</w:t>
+            </w:r>
+            <w:r>
+              <w:rPr>
+                <w:rFonts w:ascii="Times New Roman" w:hAnsi="Times New Roman" w:cs="Times New Roman"/>
+                <w:sz w:val="20"/>
+                <w:szCs w:val="20"/>
+              </w:rPr>
               <w:t xml:space="preserve"> </w:t>
             </w:r>
-            <w:proofErr w:type="spellStart"/>
-            <w:r>
-              <w:rPr>
-                <w:rFonts w:ascii="Times New Roman" w:hAnsi="Times New Roman" w:cs="Times New Roman"/>
-                <w:sz w:val="20"/>
-                <w:szCs w:val="20"/>
-              </w:rPr>
-              <w:t>estacion_alerta</w:t>
-            </w:r>
-            <w:proofErr w:type="spellEnd"/>
-            <w:r>
-              <w:rPr>
-                <w:rFonts w:ascii="Times New Roman" w:hAnsi="Times New Roman" w:cs="Times New Roman"/>
-                <w:sz w:val="20"/>
-                <w:szCs w:val="20"/>
-              </w:rPr>
-              <w:t xml:space="preserve">,              </w:t>
-            </w:r>
-            <w:proofErr w:type="spellStart"/>
+            <w:proofErr w:type="gramStart"/>
+            <w:r>
+              <w:rPr>
+                <w:rFonts w:ascii="Times New Roman" w:hAnsi="Times New Roman" w:cs="Times New Roman"/>
+                <w:sz w:val="20"/>
+                <w:szCs w:val="20"/>
+              </w:rPr>
+              <w:t>alerta</w:t>
+            </w:r>
+            <w:r>
+              <w:rPr>
+                <w:rFonts w:ascii="Times New Roman" w:hAnsi="Times New Roman" w:cs="Times New Roman"/>
+                <w:sz w:val="20"/>
+                <w:szCs w:val="20"/>
+              </w:rPr>
+              <w:t>(</w:t>
+            </w:r>
+            <w:proofErr w:type="gramEnd"/>
+            <w:r>
+              <w:rPr>
+                <w:rFonts w:ascii="Times New Roman" w:hAnsi="Times New Roman" w:cs="Times New Roman"/>
+                <w:sz w:val="20"/>
+                <w:szCs w:val="20"/>
+              </w:rPr>
+              <w:t>Integer)</w:t>
+            </w:r>
+          </w:p>
+          <w:p>
+            <w:pPr>
+              <w:rPr>
+                <w:rFonts w:ascii="Times New Roman" w:hAnsi="Times New Roman" w:cs="Times New Roman"/>
+                <w:sz w:val="20"/>
+                <w:szCs w:val="20"/>
+              </w:rPr>
+            </w:pPr>
+            <w:r>
+              <w:rPr>
+                <w:rFonts w:ascii="Times New Roman" w:hAnsi="Times New Roman" w:cs="Times New Roman"/>
+                <w:sz w:val="20"/>
+                <w:szCs w:val="20"/>
+              </w:rPr>
+              <w:t>nombre_</w:t>
+            </w:r>
+            <w:r>
+              <w:rPr>
+                <w:rFonts w:ascii="Times New Roman" w:hAnsi="Times New Roman" w:cs="Times New Roman"/>
+                <w:sz w:val="20"/>
+                <w:szCs w:val="20"/>
+              </w:rPr>
+              <w:t xml:space="preserve"> </w:t>
+            </w:r>
+            <w:proofErr w:type="gramStart"/>
+            <w:r>
+              <w:rPr>
+                <w:rFonts w:ascii="Times New Roman" w:hAnsi="Times New Roman" w:cs="Times New Roman"/>
+                <w:sz w:val="20"/>
+                <w:szCs w:val="20"/>
+              </w:rPr>
+              <w:t>alerta</w:t>
+            </w:r>
+            <w:r>
+              <w:rPr>
+                <w:rFonts w:ascii="Times New Roman" w:hAnsi="Times New Roman" w:cs="Times New Roman"/>
+                <w:sz w:val="20"/>
+                <w:szCs w:val="20"/>
+              </w:rPr>
+              <w:t>(</w:t>
+            </w:r>
+            <w:proofErr w:type="gramEnd"/>
+            <w:r>
+              <w:rPr>
+                <w:rFonts w:ascii="Times New Roman" w:hAnsi="Times New Roman" w:cs="Times New Roman"/>
+                <w:sz w:val="20"/>
+                <w:szCs w:val="20"/>
+              </w:rPr>
+              <w:t>String)</w:t>
+            </w:r>
+          </w:p>
+          <w:p>
+            <w:pPr>
+              <w:rPr>
+                <w:rFonts w:ascii="Times New Roman" w:hAnsi="Times New Roman" w:cs="Times New Roman"/>
+                <w:sz w:val="20"/>
+                <w:szCs w:val="20"/>
+              </w:rPr>
+            </w:pPr>
+            <w:r>
+              <w:rPr>
+                <w:rFonts w:ascii="Times New Roman" w:hAnsi="Times New Roman" w:cs="Times New Roman"/>
+                <w:sz w:val="20"/>
+                <w:szCs w:val="20"/>
+              </w:rPr>
+              <w:t>estación_</w:t>
+            </w:r>
+            <w:proofErr w:type="gramStart"/>
+            <w:r>
+              <w:rPr>
+                <w:rFonts w:ascii="Times New Roman" w:hAnsi="Times New Roman" w:cs="Times New Roman"/>
+                <w:sz w:val="20"/>
+                <w:szCs w:val="20"/>
+              </w:rPr>
+              <w:t>alerta</w:t>
+            </w:r>
+            <w:r>
+              <w:rPr>
+                <w:rFonts w:ascii="Times New Roman" w:hAnsi="Times New Roman" w:cs="Times New Roman"/>
+                <w:sz w:val="20"/>
+                <w:szCs w:val="20"/>
+              </w:rPr>
+              <w:t>(</w:t>
+            </w:r>
+            <w:proofErr w:type="gramEnd"/>
+            <w:r>
+              <w:rPr>
+                <w:rFonts w:ascii="Times New Roman" w:hAnsi="Times New Roman" w:cs="Times New Roman"/>
+                <w:sz w:val="20"/>
+                <w:szCs w:val="20"/>
+              </w:rPr>
+              <w:t>String)</w:t>
+            </w:r>
+          </w:p>
+          <w:p>
+            <w:pPr>
+              <w:rPr>
+                <w:rFonts w:ascii="Times New Roman" w:hAnsi="Times New Roman" w:cs="Times New Roman"/>
+                <w:sz w:val="20"/>
+                <w:szCs w:val="20"/>
+              </w:rPr>
+            </w:pPr>
             <w:r>
               <w:rPr>
                 <w:rFonts w:ascii="Times New Roman" w:hAnsi="Times New Roman" w:cs="Times New Roman"/>
@@ -2308,6 +2278,7 @@
               </w:rPr>
               <w:t>observacion_</w:t>
             </w:r>
+            <w:proofErr w:type="gramStart"/>
             <w:r>
               <w:rPr>
                 <w:rFonts w:ascii="Times New Roman" w:hAnsi="Times New Roman" w:cs="Times New Roman"/>
@@ -2316,45 +2287,6 @@
               </w:rPr>
               <w:t>alerta</w:t>
             </w:r>
-            <w:proofErr w:type="spellEnd"/>
-            <w:r>
-              <w:rPr>
-                <w:rFonts w:ascii="Times New Roman" w:hAnsi="Times New Roman" w:cs="Times New Roman"/>
-                <w:sz w:val="20"/>
-                <w:szCs w:val="20"/>
-              </w:rPr>
-              <w:t>)</w:t>
-            </w:r>
-          </w:p>
-        </w:tc>
-        <w:tc>
-          <w:tcPr>
-            <w:tcW w:w="2349" w:type="dxa"/>
-          </w:tcPr>
-          <w:p>
-            <w:pPr>
-              <w:rPr>
-                <w:rFonts w:ascii="Times New Roman" w:hAnsi="Times New Roman" w:cs="Times New Roman"/>
-                <w:sz w:val="20"/>
-                <w:szCs w:val="20"/>
-              </w:rPr>
-            </w:pPr>
-            <w:r>
-              <w:rPr>
-                <w:rFonts w:ascii="Times New Roman" w:hAnsi="Times New Roman" w:cs="Times New Roman"/>
-                <w:sz w:val="20"/>
-                <w:szCs w:val="20"/>
-              </w:rPr>
-              <w:t>id_</w:t>
-            </w:r>
-            <w:r>
-              <w:rPr>
-                <w:rFonts w:ascii="Times New Roman" w:hAnsi="Times New Roman" w:cs="Times New Roman"/>
-                <w:sz w:val="20"/>
-                <w:szCs w:val="20"/>
-              </w:rPr>
-              <w:t xml:space="preserve"> alerta</w:t>
-            </w:r>
             <w:r>
               <w:rPr>
                 <w:rFonts w:ascii="Times New Roman" w:hAnsi="Times New Roman" w:cs="Times New Roman"/>
@@ -2363,178 +2295,20 @@
               </w:rPr>
               <w:t>(</w:t>
             </w:r>
-            <w:proofErr w:type="spellStart"/>
-            <w:r>
-              <w:rPr>
-                <w:rFonts w:ascii="Times New Roman" w:hAnsi="Times New Roman" w:cs="Times New Roman"/>
-                <w:sz w:val="20"/>
-                <w:szCs w:val="20"/>
-              </w:rPr>
-              <w:t>Integer</w:t>
-            </w:r>
-            <w:proofErr w:type="spellEnd"/>
-            <w:r>
-              <w:rPr>
-                <w:rFonts w:ascii="Times New Roman" w:hAnsi="Times New Roman" w:cs="Times New Roman"/>
-                <w:sz w:val="20"/>
-                <w:szCs w:val="20"/>
-              </w:rPr>
-              <w:t>)</w:t>
-            </w:r>
-          </w:p>
-          <w:p>
-            <w:pPr>
-              <w:rPr>
-                <w:rFonts w:ascii="Times New Roman" w:hAnsi="Times New Roman" w:cs="Times New Roman"/>
-                <w:sz w:val="20"/>
-                <w:szCs w:val="20"/>
-              </w:rPr>
-            </w:pPr>
-            <w:r>
-              <w:rPr>
-                <w:rFonts w:ascii="Times New Roman" w:hAnsi="Times New Roman" w:cs="Times New Roman"/>
-                <w:sz w:val="20"/>
-                <w:szCs w:val="20"/>
-              </w:rPr>
-              <w:t>nombre_</w:t>
-            </w:r>
-            <w:r>
-              <w:rPr>
-                <w:rFonts w:ascii="Times New Roman" w:hAnsi="Times New Roman" w:cs="Times New Roman"/>
-                <w:sz w:val="20"/>
-                <w:szCs w:val="20"/>
-              </w:rPr>
-              <w:t xml:space="preserve"> alerta</w:t>
-            </w:r>
-            <w:r>
-              <w:rPr>
-                <w:rFonts w:ascii="Times New Roman" w:hAnsi="Times New Roman" w:cs="Times New Roman"/>
-                <w:sz w:val="20"/>
-                <w:szCs w:val="20"/>
-              </w:rPr>
-              <w:t>(</w:t>
-            </w:r>
-            <w:proofErr w:type="spellStart"/>
-            <w:r>
-              <w:rPr>
-                <w:rFonts w:ascii="Times New Roman" w:hAnsi="Times New Roman" w:cs="Times New Roman"/>
-                <w:sz w:val="20"/>
-                <w:szCs w:val="20"/>
-              </w:rPr>
-              <w:t>String</w:t>
-            </w:r>
-            <w:proofErr w:type="spellEnd"/>
-            <w:r>
-              <w:rPr>
-                <w:rFonts w:ascii="Times New Roman" w:hAnsi="Times New Roman" w:cs="Times New Roman"/>
-                <w:sz w:val="20"/>
-                <w:szCs w:val="20"/>
-              </w:rPr>
-              <w:t>)</w:t>
-            </w:r>
-          </w:p>
-          <w:p>
-            <w:pPr>
-              <w:rPr>
-                <w:rFonts w:ascii="Times New Roman" w:hAnsi="Times New Roman" w:cs="Times New Roman"/>
-                <w:sz w:val="20"/>
-                <w:szCs w:val="20"/>
-              </w:rPr>
-            </w:pPr>
-            <w:proofErr w:type="spellStart"/>
-            <w:r>
-              <w:rPr>
-                <w:rFonts w:ascii="Times New Roman" w:hAnsi="Times New Roman" w:cs="Times New Roman"/>
-                <w:sz w:val="20"/>
-                <w:szCs w:val="20"/>
-              </w:rPr>
-              <w:t>estación_alerta</w:t>
-            </w:r>
-            <w:proofErr w:type="spellEnd"/>
-            <w:r>
-              <w:rPr>
-                <w:rFonts w:ascii="Times New Roman" w:hAnsi="Times New Roman" w:cs="Times New Roman"/>
-                <w:sz w:val="20"/>
-                <w:szCs w:val="20"/>
-              </w:rPr>
-              <w:t>(</w:t>
-            </w:r>
-            <w:proofErr w:type="spellStart"/>
-            <w:r>
-              <w:rPr>
-                <w:rFonts w:ascii="Times New Roman" w:hAnsi="Times New Roman" w:cs="Times New Roman"/>
-                <w:sz w:val="20"/>
-                <w:szCs w:val="20"/>
-              </w:rPr>
-              <w:t>String</w:t>
-            </w:r>
-            <w:proofErr w:type="spellEnd"/>
-            <w:r>
-              <w:rPr>
-                <w:rFonts w:ascii="Times New Roman" w:hAnsi="Times New Roman" w:cs="Times New Roman"/>
-                <w:sz w:val="20"/>
-                <w:szCs w:val="20"/>
-              </w:rPr>
-              <w:t>)</w:t>
-            </w:r>
-          </w:p>
-          <w:p>
-            <w:pPr>
-              <w:rPr>
-                <w:rFonts w:ascii="Times New Roman" w:hAnsi="Times New Roman" w:cs="Times New Roman"/>
-                <w:sz w:val="20"/>
-                <w:szCs w:val="20"/>
-              </w:rPr>
-            </w:pPr>
-            <w:proofErr w:type="spellStart"/>
-            <w:r>
-              <w:rPr>
-                <w:rFonts w:ascii="Times New Roman" w:hAnsi="Times New Roman" w:cs="Times New Roman"/>
-                <w:sz w:val="20"/>
-                <w:szCs w:val="20"/>
-              </w:rPr>
-              <w:t>observacion_</w:t>
-            </w:r>
-            <w:r>
-              <w:rPr>
-                <w:rFonts w:ascii="Times New Roman" w:hAnsi="Times New Roman" w:cs="Times New Roman"/>
-                <w:sz w:val="20"/>
-                <w:szCs w:val="20"/>
-              </w:rPr>
-              <w:t>alerta</w:t>
-            </w:r>
-            <w:proofErr w:type="spellEnd"/>
-            <w:r>
-              <w:rPr>
-                <w:rFonts w:ascii="Times New Roman" w:hAnsi="Times New Roman" w:cs="Times New Roman"/>
-                <w:sz w:val="20"/>
-                <w:szCs w:val="20"/>
-              </w:rPr>
-              <w:t>(</w:t>
-            </w:r>
-            <w:proofErr w:type="spellStart"/>
-            <w:r>
-              <w:rPr>
-                <w:rFonts w:ascii="Times New Roman" w:hAnsi="Times New Roman" w:cs="Times New Roman"/>
-                <w:sz w:val="20"/>
-                <w:szCs w:val="20"/>
-              </w:rPr>
-              <w:t>String</w:t>
-            </w:r>
-            <w:proofErr w:type="spellEnd"/>
-            <w:r>
-              <w:rPr>
-                <w:rFonts w:ascii="Times New Roman" w:hAnsi="Times New Roman" w:cs="Times New Roman"/>
-                <w:sz w:val="20"/>
-                <w:szCs w:val="20"/>
-              </w:rPr>
-              <w:t>)</w:t>
-            </w:r>
-          </w:p>
-        </w:tc>
-        <w:tc>
-          <w:tcPr>
-            <w:tcW w:w="1496" w:type="dxa"/>
+            <w:proofErr w:type="gramEnd"/>
+            <w:r>
+              <w:rPr>
+                <w:rFonts w:ascii="Times New Roman" w:hAnsi="Times New Roman" w:cs="Times New Roman"/>
+                <w:sz w:val="20"/>
+                <w:szCs w:val="20"/>
+              </w:rPr>
+              <w:t>String)</w:t>
+            </w:r>
+          </w:p>
+        </w:tc>
+        <w:tc>
+          <w:tcPr>
+            <w:tcW w:w="1285" w:type="dxa"/>
           </w:tcPr>
           <w:p>
             <w:pPr>
@@ -2588,7 +2362,7 @@
         </w:tc>
         <w:tc>
           <w:tcPr>
-            <w:tcW w:w="1250" w:type="dxa"/>
+            <w:tcW w:w="1249" w:type="dxa"/>
           </w:tcPr>
           <w:p>
             <w:pPr>
@@ -2612,25 +2386,15 @@
                 <w:sz w:val="20"/>
                 <w:szCs w:val="20"/>
               </w:rPr>
-              <w:t xml:space="preserve">alerta en la </w:t>
-            </w:r>
-            <w:proofErr w:type="spellStart"/>
-            <w:r>
-              <w:rPr>
-                <w:rFonts w:ascii="Times New Roman" w:hAnsi="Times New Roman" w:cs="Times New Roman"/>
-                <w:sz w:val="20"/>
-                <w:szCs w:val="20"/>
-              </w:rPr>
-              <w:t>bd</w:t>
-            </w:r>
-            <w:proofErr w:type="spellEnd"/>
+              <w:t>alerta en la bd</w:t>
+            </w:r>
           </w:p>
         </w:tc>
       </w:tr>
       <w:tr>
         <w:tc>
           <w:tcPr>
-            <w:tcW w:w="730" w:type="dxa"/>
+            <w:tcW w:w="653" w:type="dxa"/>
             <w:vMerge/>
           </w:tcPr>
           <w:p>
@@ -2664,7 +2428,6 @@
                 <w:szCs w:val="20"/>
               </w:rPr>
             </w:pPr>
-            <w:proofErr w:type="spellStart"/>
             <w:r>
               <w:rPr>
                 <w:rFonts w:ascii="Times New Roman" w:hAnsi="Times New Roman" w:cs="Times New Roman"/>
@@ -2673,7 +2436,61 @@
               </w:rPr>
               <w:t>consultarAlerta</w:t>
             </w:r>
-            <w:proofErr w:type="spellEnd"/>
+            <w:r>
+              <w:rPr>
+                <w:rFonts w:ascii="Times New Roman" w:hAnsi="Times New Roman" w:cs="Times New Roman"/>
+                <w:sz w:val="20"/>
+                <w:szCs w:val="20"/>
+              </w:rPr>
+              <w:t>(nombre_</w:t>
+            </w:r>
+            <w:r>
+              <w:rPr>
+                <w:rFonts w:ascii="Times New Roman" w:hAnsi="Times New Roman" w:cs="Times New Roman"/>
+                <w:sz w:val="20"/>
+                <w:szCs w:val="20"/>
+              </w:rPr>
+              <w:t>alerta</w:t>
+            </w:r>
+            <w:r>
+              <w:rPr>
+                <w:rFonts w:ascii="Times New Roman" w:hAnsi="Times New Roman" w:cs="Times New Roman"/>
+                <w:sz w:val="20"/>
+                <w:szCs w:val="20"/>
+              </w:rPr>
+              <w:t>)</w:t>
+            </w:r>
+          </w:p>
+        </w:tc>
+        <w:tc>
+          <w:tcPr>
+            <w:tcW w:w="2638" w:type="dxa"/>
+          </w:tcPr>
+          <w:p>
+            <w:pPr>
+              <w:rPr>
+                <w:rFonts w:ascii="Times New Roman" w:hAnsi="Times New Roman" w:cs="Times New Roman"/>
+                <w:sz w:val="20"/>
+                <w:szCs w:val="20"/>
+              </w:rPr>
+            </w:pPr>
+            <w:r>
+              <w:rPr>
+                <w:rFonts w:ascii="Times New Roman" w:hAnsi="Times New Roman" w:cs="Times New Roman"/>
+                <w:sz w:val="20"/>
+                <w:szCs w:val="20"/>
+              </w:rPr>
+              <w:t>nombre_</w:t>
+            </w:r>
+            <w:proofErr w:type="gramStart"/>
+            <w:r>
+              <w:rPr>
+                <w:rFonts w:ascii="Times New Roman" w:hAnsi="Times New Roman" w:cs="Times New Roman"/>
+                <w:sz w:val="20"/>
+                <w:szCs w:val="20"/>
+              </w:rPr>
+              <w:t>alerta</w:t>
+            </w:r>
             <w:r>
               <w:rPr>
                 <w:rFonts w:ascii="Times New Roman" w:hAnsi="Times New Roman" w:cs="Times New Roman"/>
@@ -2682,104 +2499,29 @@
               </w:rPr>
               <w:t>(</w:t>
             </w:r>
-            <w:proofErr w:type="spellStart"/>
-            <w:r>
-              <w:rPr>
-                <w:rFonts w:ascii="Times New Roman" w:hAnsi="Times New Roman" w:cs="Times New Roman"/>
-                <w:sz w:val="20"/>
-                <w:szCs w:val="20"/>
-              </w:rPr>
-              <w:t>nombre_</w:t>
-            </w:r>
-            <w:r>
-              <w:rPr>
-                <w:rFonts w:ascii="Times New Roman" w:hAnsi="Times New Roman" w:cs="Times New Roman"/>
-                <w:sz w:val="20"/>
-                <w:szCs w:val="20"/>
-              </w:rPr>
-              <w:t>alerta</w:t>
-            </w:r>
-            <w:proofErr w:type="spellEnd"/>
-            <w:r>
-              <w:rPr>
-                <w:rFonts w:ascii="Times New Roman" w:hAnsi="Times New Roman" w:cs="Times New Roman"/>
-                <w:sz w:val="20"/>
-                <w:szCs w:val="20"/>
-              </w:rPr>
-              <w:t>)</w:t>
-            </w:r>
-          </w:p>
-        </w:tc>
-        <w:tc>
-          <w:tcPr>
-            <w:tcW w:w="2349" w:type="dxa"/>
-          </w:tcPr>
-          <w:p>
-            <w:pPr>
-              <w:rPr>
-                <w:rFonts w:ascii="Times New Roman" w:hAnsi="Times New Roman" w:cs="Times New Roman"/>
-                <w:sz w:val="20"/>
-                <w:szCs w:val="20"/>
-              </w:rPr>
-            </w:pPr>
-            <w:proofErr w:type="spellStart"/>
-            <w:r>
-              <w:rPr>
-                <w:rFonts w:ascii="Times New Roman" w:hAnsi="Times New Roman" w:cs="Times New Roman"/>
-                <w:sz w:val="20"/>
-                <w:szCs w:val="20"/>
-              </w:rPr>
-              <w:t>nombre_</w:t>
-            </w:r>
-            <w:r>
-              <w:rPr>
-                <w:rFonts w:ascii="Times New Roman" w:hAnsi="Times New Roman" w:cs="Times New Roman"/>
-                <w:sz w:val="20"/>
-                <w:szCs w:val="20"/>
-              </w:rPr>
-              <w:t>alerta</w:t>
-            </w:r>
-            <w:proofErr w:type="spellEnd"/>
-            <w:r>
-              <w:rPr>
-                <w:rFonts w:ascii="Times New Roman" w:hAnsi="Times New Roman" w:cs="Times New Roman"/>
-                <w:sz w:val="20"/>
-                <w:szCs w:val="20"/>
-              </w:rPr>
-              <w:t>(</w:t>
-            </w:r>
-            <w:proofErr w:type="spellStart"/>
-            <w:r>
-              <w:rPr>
-                <w:rFonts w:ascii="Times New Roman" w:hAnsi="Times New Roman" w:cs="Times New Roman"/>
-                <w:sz w:val="20"/>
-                <w:szCs w:val="20"/>
-              </w:rPr>
-              <w:t>String</w:t>
-            </w:r>
-            <w:proofErr w:type="spellEnd"/>
-            <w:r>
-              <w:rPr>
-                <w:rFonts w:ascii="Times New Roman" w:hAnsi="Times New Roman" w:cs="Times New Roman"/>
-                <w:sz w:val="20"/>
-                <w:szCs w:val="20"/>
-              </w:rPr>
-              <w:t>)</w:t>
-            </w:r>
-          </w:p>
-          <w:p>
-            <w:pPr>
-              <w:rPr>
-                <w:rFonts w:ascii="Times New Roman" w:hAnsi="Times New Roman" w:cs="Times New Roman"/>
-                <w:sz w:val="20"/>
-                <w:szCs w:val="20"/>
-              </w:rPr>
-            </w:pPr>
-          </w:p>
-        </w:tc>
-        <w:tc>
-          <w:tcPr>
-            <w:tcW w:w="1496" w:type="dxa"/>
+            <w:proofErr w:type="gramEnd"/>
+            <w:r>
+              <w:rPr>
+                <w:rFonts w:ascii="Times New Roman" w:hAnsi="Times New Roman" w:cs="Times New Roman"/>
+                <w:sz w:val="20"/>
+                <w:szCs w:val="20"/>
+              </w:rPr>
+              <w:t>String)</w:t>
+            </w:r>
+          </w:p>
+          <w:p>
+            <w:pPr>
+              <w:rPr>
+                <w:rFonts w:ascii="Times New Roman" w:hAnsi="Times New Roman" w:cs="Times New Roman"/>
+                <w:sz w:val="20"/>
+                <w:szCs w:val="20"/>
+              </w:rPr>
+            </w:pPr>
+          </w:p>
+        </w:tc>
+        <w:tc>
+          <w:tcPr>
+            <w:tcW w:w="1285" w:type="dxa"/>
           </w:tcPr>
           <w:p>
             <w:pPr>
@@ -2801,41 +2543,31 @@
         </w:tc>
         <w:tc>
           <w:tcPr>
-            <w:tcW w:w="1250" w:type="dxa"/>
-          </w:tcPr>
-          <w:p>
-            <w:pPr>
-              <w:rPr>
-                <w:rFonts w:ascii="Times New Roman" w:hAnsi="Times New Roman" w:cs="Times New Roman"/>
-                <w:sz w:val="20"/>
-                <w:szCs w:val="20"/>
-              </w:rPr>
-            </w:pPr>
-            <w:r>
-              <w:rPr>
-                <w:rFonts w:ascii="Times New Roman" w:hAnsi="Times New Roman" w:cs="Times New Roman"/>
-                <w:sz w:val="20"/>
-                <w:szCs w:val="20"/>
-              </w:rPr>
-              <w:t xml:space="preserve">Consulta información en la </w:t>
-            </w:r>
-            <w:proofErr w:type="spellStart"/>
-            <w:r>
-              <w:rPr>
-                <w:rFonts w:ascii="Times New Roman" w:hAnsi="Times New Roman" w:cs="Times New Roman"/>
-                <w:sz w:val="20"/>
-                <w:szCs w:val="20"/>
-              </w:rPr>
-              <w:t>bd</w:t>
-            </w:r>
-            <w:proofErr w:type="spellEnd"/>
+            <w:tcW w:w="1249" w:type="dxa"/>
+          </w:tcPr>
+          <w:p>
+            <w:pPr>
+              <w:rPr>
+                <w:rFonts w:ascii="Times New Roman" w:hAnsi="Times New Roman" w:cs="Times New Roman"/>
+                <w:sz w:val="20"/>
+                <w:szCs w:val="20"/>
+              </w:rPr>
+            </w:pPr>
+            <w:r>
+              <w:rPr>
+                <w:rFonts w:ascii="Times New Roman" w:hAnsi="Times New Roman" w:cs="Times New Roman"/>
+                <w:sz w:val="20"/>
+                <w:szCs w:val="20"/>
+              </w:rPr>
+              <w:t>Consulta información en la bd</w:t>
+            </w:r>
           </w:p>
         </w:tc>
       </w:tr>
       <w:tr>
         <w:tc>
           <w:tcPr>
-            <w:tcW w:w="730" w:type="dxa"/>
+            <w:tcW w:w="653" w:type="dxa"/>
             <w:vMerge/>
           </w:tcPr>
           <w:p>
@@ -2860,7 +2592,7 @@
                 <w:szCs w:val="20"/>
               </w:rPr>
             </w:pPr>
-            <w:proofErr w:type="spellStart"/>
+            <w:proofErr w:type="gramStart"/>
             <w:r>
               <w:rPr>
                 <w:rFonts w:ascii="Times New Roman" w:hAnsi="Times New Roman" w:cs="Times New Roman"/>
@@ -2877,7 +2609,6 @@
               </w:rPr>
               <w:t>Alerta</w:t>
             </w:r>
-            <w:proofErr w:type="spellEnd"/>
             <w:r>
               <w:rPr>
                 <w:rFonts w:ascii="Times New Roman" w:hAnsi="Times New Roman" w:cs="Times New Roman"/>
@@ -2886,7 +2617,7 @@
               </w:rPr>
               <w:t>(</w:t>
             </w:r>
-            <w:proofErr w:type="spellStart"/>
+            <w:proofErr w:type="gramEnd"/>
             <w:r>
               <w:rPr>
                 <w:rFonts w:ascii="Times New Roman" w:hAnsi="Times New Roman" w:cs="Times New Roman"/>
@@ -2903,7 +2634,6 @@
               </w:rPr>
               <w:t>alerta</w:t>
             </w:r>
-            <w:proofErr w:type="spellEnd"/>
             <w:r>
               <w:rPr>
                 <w:rFonts w:ascii="Times New Roman" w:hAnsi="Times New Roman" w:cs="Times New Roman"/>
@@ -2920,7 +2650,6 @@
               </w:rPr>
               <w:t xml:space="preserve"> </w:t>
             </w:r>
-            <w:proofErr w:type="spellStart"/>
             <w:r>
               <w:rPr>
                 <w:rFonts w:ascii="Times New Roman" w:hAnsi="Times New Roman" w:cs="Times New Roman"/>
@@ -2937,7 +2666,6 @@
               </w:rPr>
               <w:t>alerta</w:t>
             </w:r>
-            <w:proofErr w:type="spellEnd"/>
             <w:r>
               <w:rPr>
                 <w:rFonts w:ascii="Times New Roman" w:hAnsi="Times New Roman" w:cs="Times New Roman"/>
@@ -2952,27 +2680,8 @@
                 <w:sz w:val="20"/>
                 <w:szCs w:val="20"/>
               </w:rPr>
-              <w:t xml:space="preserve"> </w:t>
-            </w:r>
-            <w:proofErr w:type="spellStart"/>
-            <w:r>
-              <w:rPr>
-                <w:rFonts w:ascii="Times New Roman" w:hAnsi="Times New Roman" w:cs="Times New Roman"/>
-                <w:sz w:val="20"/>
-                <w:szCs w:val="20"/>
-              </w:rPr>
-              <w:t>estacion_alerta</w:t>
-            </w:r>
-            <w:proofErr w:type="spellEnd"/>
-            <w:r>
-              <w:rPr>
-                <w:rFonts w:ascii="Times New Roman" w:hAnsi="Times New Roman" w:cs="Times New Roman"/>
-                <w:sz w:val="20"/>
-                <w:szCs w:val="20"/>
-              </w:rPr>
-              <w:t xml:space="preserve">,              </w:t>
-            </w:r>
-            <w:proofErr w:type="spellStart"/>
+              <w:t xml:space="preserve"> estacion_alerta,              </w:t>
+            </w:r>
             <w:r>
               <w:rPr>
                 <w:rFonts w:ascii="Times New Roman" w:hAnsi="Times New Roman" w:cs="Times New Roman"/>
@@ -2989,7 +2698,6 @@
               </w:rPr>
               <w:t>alerta</w:t>
             </w:r>
-            <w:proofErr w:type="spellEnd"/>
             <w:r>
               <w:rPr>
                 <w:rFonts w:ascii="Times New Roman" w:hAnsi="Times New Roman" w:cs="Times New Roman"/>
@@ -3002,17 +2710,16 @@
         </w:tc>
         <w:tc>
           <w:tcPr>
-            <w:tcW w:w="2349" w:type="dxa"/>
-          </w:tcPr>
-          <w:p>
-            <w:pPr>
-              <w:rPr>
-                <w:rFonts w:ascii="Times New Roman" w:hAnsi="Times New Roman" w:cs="Times New Roman"/>
-                <w:sz w:val="20"/>
-                <w:szCs w:val="20"/>
-              </w:rPr>
-            </w:pPr>
-            <w:proofErr w:type="spellStart"/>
+            <w:tcW w:w="2638" w:type="dxa"/>
+          </w:tcPr>
+          <w:p>
+            <w:pPr>
+              <w:rPr>
+                <w:rFonts w:ascii="Times New Roman" w:hAnsi="Times New Roman" w:cs="Times New Roman"/>
+                <w:sz w:val="20"/>
+                <w:szCs w:val="20"/>
+              </w:rPr>
+            </w:pPr>
             <w:r>
               <w:rPr>
                 <w:rFonts w:ascii="Times New Roman" w:hAnsi="Times New Roman" w:cs="Times New Roman"/>
@@ -3021,6 +2728,7 @@
               </w:rPr>
               <w:t>id_</w:t>
             </w:r>
+            <w:proofErr w:type="gramStart"/>
             <w:r>
               <w:rPr>
                 <w:rFonts w:ascii="Times New Roman" w:hAnsi="Times New Roman" w:cs="Times New Roman"/>
@@ -3029,7 +2737,6 @@
               </w:rPr>
               <w:t>alerta</w:t>
             </w:r>
-            <w:proofErr w:type="spellEnd"/>
             <w:r>
               <w:rPr>
                 <w:rFonts w:ascii="Times New Roman" w:hAnsi="Times New Roman" w:cs="Times New Roman"/>
@@ -3038,38 +2745,29 @@
               </w:rPr>
               <w:t>(</w:t>
             </w:r>
-            <w:proofErr w:type="spellStart"/>
-            <w:r>
-              <w:rPr>
-                <w:rFonts w:ascii="Times New Roman" w:hAnsi="Times New Roman" w:cs="Times New Roman"/>
-                <w:sz w:val="20"/>
-                <w:szCs w:val="20"/>
-              </w:rPr>
-              <w:t>Integer</w:t>
-            </w:r>
-            <w:proofErr w:type="spellEnd"/>
-            <w:r>
-              <w:rPr>
-                <w:rFonts w:ascii="Times New Roman" w:hAnsi="Times New Roman" w:cs="Times New Roman"/>
-                <w:sz w:val="20"/>
-                <w:szCs w:val="20"/>
-              </w:rPr>
-              <w:t>)</w:t>
-            </w:r>
-          </w:p>
-          <w:p>
-            <w:pPr>
-              <w:rPr>
-                <w:rFonts w:ascii="Times New Roman" w:hAnsi="Times New Roman" w:cs="Times New Roman"/>
-                <w:sz w:val="20"/>
-                <w:szCs w:val="20"/>
-              </w:rPr>
-            </w:pPr>
-          </w:p>
-        </w:tc>
-        <w:tc>
-          <w:tcPr>
-            <w:tcW w:w="1496" w:type="dxa"/>
+            <w:proofErr w:type="gramEnd"/>
+            <w:r>
+              <w:rPr>
+                <w:rFonts w:ascii="Times New Roman" w:hAnsi="Times New Roman" w:cs="Times New Roman"/>
+                <w:sz w:val="20"/>
+                <w:szCs w:val="20"/>
+              </w:rPr>
+              <w:t>Integer)</w:t>
+            </w:r>
+          </w:p>
+          <w:p>
+            <w:pPr>
+              <w:rPr>
+                <w:rFonts w:ascii="Times New Roman" w:hAnsi="Times New Roman" w:cs="Times New Roman"/>
+                <w:sz w:val="20"/>
+                <w:szCs w:val="20"/>
+              </w:rPr>
+            </w:pPr>
+          </w:p>
+        </w:tc>
+        <w:tc>
+          <w:tcPr>
+            <w:tcW w:w="1285" w:type="dxa"/>
           </w:tcPr>
           <w:p>
             <w:pPr>
@@ -3091,41 +2789,31 @@
         </w:tc>
         <w:tc>
           <w:tcPr>
-            <w:tcW w:w="1250" w:type="dxa"/>
-          </w:tcPr>
-          <w:p>
-            <w:pPr>
-              <w:rPr>
-                <w:rFonts w:ascii="Times New Roman" w:hAnsi="Times New Roman" w:cs="Times New Roman"/>
-                <w:sz w:val="20"/>
-                <w:szCs w:val="20"/>
-              </w:rPr>
-            </w:pPr>
-            <w:r>
-              <w:rPr>
-                <w:rFonts w:ascii="Times New Roman" w:hAnsi="Times New Roman" w:cs="Times New Roman"/>
-                <w:sz w:val="20"/>
-                <w:szCs w:val="20"/>
-              </w:rPr>
-              <w:t xml:space="preserve">Modificar la información en la </w:t>
-            </w:r>
-            <w:proofErr w:type="spellStart"/>
-            <w:r>
-              <w:rPr>
-                <w:rFonts w:ascii="Times New Roman" w:hAnsi="Times New Roman" w:cs="Times New Roman"/>
-                <w:sz w:val="20"/>
-                <w:szCs w:val="20"/>
-              </w:rPr>
-              <w:t>bd</w:t>
-            </w:r>
-            <w:proofErr w:type="spellEnd"/>
+            <w:tcW w:w="1249" w:type="dxa"/>
+          </w:tcPr>
+          <w:p>
+            <w:pPr>
+              <w:rPr>
+                <w:rFonts w:ascii="Times New Roman" w:hAnsi="Times New Roman" w:cs="Times New Roman"/>
+                <w:sz w:val="20"/>
+                <w:szCs w:val="20"/>
+              </w:rPr>
+            </w:pPr>
+            <w:r>
+              <w:rPr>
+                <w:rFonts w:ascii="Times New Roman" w:hAnsi="Times New Roman" w:cs="Times New Roman"/>
+                <w:sz w:val="20"/>
+                <w:szCs w:val="20"/>
+              </w:rPr>
+              <w:t>Modificar la información en la bd</w:t>
+            </w:r>
           </w:p>
         </w:tc>
       </w:tr>
       <w:tr>
         <w:tc>
           <w:tcPr>
-            <w:tcW w:w="730" w:type="dxa"/>
+            <w:tcW w:w="653" w:type="dxa"/>
             <w:vMerge w:val="restart"/>
           </w:tcPr>
           <w:p>
@@ -3234,7 +2922,7 @@
                 <w:szCs w:val="20"/>
               </w:rPr>
             </w:pPr>
-            <w:proofErr w:type="spellStart"/>
+            <w:proofErr w:type="gramStart"/>
             <w:r>
               <w:rPr>
                 <w:rFonts w:ascii="Times New Roman" w:hAnsi="Times New Roman" w:cs="Times New Roman"/>
@@ -3251,7 +2939,6 @@
               </w:rPr>
               <w:t>Mantenimiento</w:t>
             </w:r>
-            <w:proofErr w:type="spellEnd"/>
             <w:r>
               <w:rPr>
                 <w:rFonts w:ascii="Times New Roman" w:hAnsi="Times New Roman" w:cs="Times New Roman"/>
@@ -3260,7 +2947,7 @@
               </w:rPr>
               <w:t>(</w:t>
             </w:r>
-            <w:proofErr w:type="spellStart"/>
+            <w:proofErr w:type="gramEnd"/>
             <w:r>
               <w:rPr>
                 <w:rFonts w:ascii="Times New Roman" w:hAnsi="Times New Roman" w:cs="Times New Roman"/>
@@ -3277,7 +2964,6 @@
               </w:rPr>
               <w:t>mtto</w:t>
             </w:r>
-            <w:proofErr w:type="spellEnd"/>
             <w:r>
               <w:rPr>
                 <w:rFonts w:ascii="Times New Roman" w:hAnsi="Times New Roman" w:cs="Times New Roman"/>
@@ -3294,7 +2980,6 @@
               </w:rPr>
               <w:t xml:space="preserve"> </w:t>
             </w:r>
-            <w:proofErr w:type="spellStart"/>
             <w:r>
               <w:rPr>
                 <w:rFonts w:ascii="Times New Roman" w:hAnsi="Times New Roman" w:cs="Times New Roman"/>
@@ -3311,7 +2996,6 @@
               </w:rPr>
               <w:t>_tec</w:t>
             </w:r>
-            <w:proofErr w:type="spellEnd"/>
             <w:r>
               <w:rPr>
                 <w:rFonts w:ascii="Times New Roman" w:hAnsi="Times New Roman" w:cs="Times New Roman"/>
@@ -3326,9 +3010,184 @@
                 <w:sz w:val="20"/>
                 <w:szCs w:val="20"/>
               </w:rPr>
+              <w:t xml:space="preserve"> mtto</w:t>
+            </w:r>
+            <w:r>
+              <w:rPr>
+                <w:rFonts w:ascii="Times New Roman" w:hAnsi="Times New Roman" w:cs="Times New Roman"/>
+                <w:sz w:val="20"/>
+                <w:szCs w:val="20"/>
+              </w:rPr>
+              <w:t>,</w:t>
+            </w:r>
+            <w:r>
+              <w:rPr>
+                <w:rFonts w:ascii="Times New Roman" w:hAnsi="Times New Roman" w:cs="Times New Roman"/>
+                <w:sz w:val="20"/>
+                <w:szCs w:val="20"/>
+              </w:rPr>
+              <w:t xml:space="preserve"> fecha</w:t>
+            </w:r>
+            <w:r>
+              <w:rPr>
+                <w:rFonts w:ascii="Times New Roman" w:hAnsi="Times New Roman" w:cs="Times New Roman"/>
+                <w:sz w:val="20"/>
+                <w:szCs w:val="20"/>
+              </w:rPr>
+              <w:t>_</w:t>
+            </w:r>
+            <w:r>
+              <w:rPr>
+                <w:rFonts w:ascii="Times New Roman" w:hAnsi="Times New Roman" w:cs="Times New Roman"/>
+                <w:sz w:val="20"/>
+                <w:szCs w:val="20"/>
+              </w:rPr>
+              <w:t xml:space="preserve"> mtto</w:t>
+            </w:r>
+            <w:r>
+              <w:rPr>
+                <w:rFonts w:ascii="Times New Roman" w:hAnsi="Times New Roman" w:cs="Times New Roman"/>
+                <w:sz w:val="20"/>
+                <w:szCs w:val="20"/>
+              </w:rPr>
+              <w:t xml:space="preserve">, </w:t>
+            </w:r>
+            <w:r>
+              <w:rPr>
+                <w:rFonts w:ascii="Times New Roman" w:hAnsi="Times New Roman" w:cs="Times New Roman"/>
+                <w:sz w:val="20"/>
+                <w:szCs w:val="20"/>
+              </w:rPr>
+              <w:t>estación_</w:t>
+            </w:r>
+            <w:r>
+              <w:rPr>
+                <w:rFonts w:ascii="Times New Roman" w:hAnsi="Times New Roman" w:cs="Times New Roman"/>
+                <w:sz w:val="20"/>
+                <w:szCs w:val="20"/>
+              </w:rPr>
+              <w:t xml:space="preserve"> mtto</w:t>
+            </w:r>
+            <w:r>
+              <w:rPr>
+                <w:rFonts w:ascii="Times New Roman" w:hAnsi="Times New Roman" w:cs="Times New Roman"/>
+                <w:sz w:val="20"/>
+                <w:szCs w:val="20"/>
+              </w:rPr>
+              <w:t xml:space="preserve">, </w:t>
+            </w:r>
+            <w:r>
+              <w:rPr>
+                <w:rFonts w:ascii="Times New Roman" w:hAnsi="Times New Roman" w:cs="Times New Roman"/>
+                <w:sz w:val="20"/>
+                <w:szCs w:val="20"/>
+              </w:rPr>
+              <w:t>observacion_</w:t>
+            </w:r>
+            <w:r>
+              <w:rPr>
+                <w:rFonts w:ascii="Times New Roman" w:hAnsi="Times New Roman" w:cs="Times New Roman"/>
+                <w:sz w:val="20"/>
+                <w:szCs w:val="20"/>
+              </w:rPr>
+              <w:t xml:space="preserve"> mtto</w:t>
+            </w:r>
+            <w:r>
+              <w:rPr>
+                <w:rFonts w:ascii="Times New Roman" w:hAnsi="Times New Roman" w:cs="Times New Roman"/>
+                <w:sz w:val="20"/>
+                <w:szCs w:val="20"/>
+              </w:rPr>
+              <w:t>)</w:t>
+            </w:r>
+          </w:p>
+        </w:tc>
+        <w:tc>
+          <w:tcPr>
+            <w:tcW w:w="2638" w:type="dxa"/>
+          </w:tcPr>
+          <w:p>
+            <w:pPr>
+              <w:rPr>
+                <w:rFonts w:ascii="Times New Roman" w:hAnsi="Times New Roman" w:cs="Times New Roman"/>
+                <w:sz w:val="20"/>
+                <w:szCs w:val="20"/>
+              </w:rPr>
+            </w:pPr>
+            <w:r>
+              <w:rPr>
+                <w:rFonts w:ascii="Times New Roman" w:hAnsi="Times New Roman" w:cs="Times New Roman"/>
+                <w:sz w:val="20"/>
+                <w:szCs w:val="20"/>
+              </w:rPr>
+              <w:t>id_</w:t>
+            </w:r>
+            <w:r>
+              <w:rPr>
+                <w:rFonts w:ascii="Times New Roman" w:hAnsi="Times New Roman" w:cs="Times New Roman"/>
+                <w:sz w:val="20"/>
+                <w:szCs w:val="20"/>
+              </w:rPr>
+              <w:t>mtto</w:t>
+            </w:r>
+            <w:r>
+              <w:rPr>
+                <w:rFonts w:ascii="Times New Roman" w:hAnsi="Times New Roman" w:cs="Times New Roman"/>
+                <w:sz w:val="20"/>
+                <w:szCs w:val="20"/>
+              </w:rPr>
               <w:t xml:space="preserve"> </w:t>
             </w:r>
-            <w:proofErr w:type="spellStart"/>
+            <w:r>
+              <w:rPr>
+                <w:rFonts w:ascii="Times New Roman" w:hAnsi="Times New Roman" w:cs="Times New Roman"/>
+                <w:sz w:val="20"/>
+                <w:szCs w:val="20"/>
+              </w:rPr>
+              <w:t>(Integer)</w:t>
+            </w:r>
+          </w:p>
+          <w:p>
+            <w:pPr>
+              <w:rPr>
+                <w:rFonts w:ascii="Times New Roman" w:hAnsi="Times New Roman" w:cs="Times New Roman"/>
+                <w:sz w:val="20"/>
+                <w:szCs w:val="20"/>
+              </w:rPr>
+            </w:pPr>
+            <w:r>
+              <w:rPr>
+                <w:rFonts w:ascii="Times New Roman" w:hAnsi="Times New Roman" w:cs="Times New Roman"/>
+                <w:sz w:val="20"/>
+                <w:szCs w:val="20"/>
+              </w:rPr>
+              <w:t>nombre</w:t>
+            </w:r>
+            <w:r>
+              <w:rPr>
+                <w:rFonts w:ascii="Times New Roman" w:hAnsi="Times New Roman" w:cs="Times New Roman"/>
+                <w:sz w:val="20"/>
+                <w:szCs w:val="20"/>
+              </w:rPr>
+              <w:t>_tec</w:t>
+            </w:r>
+            <w:r>
+              <w:rPr>
+                <w:rFonts w:ascii="Times New Roman" w:hAnsi="Times New Roman" w:cs="Times New Roman"/>
+                <w:sz w:val="20"/>
+                <w:szCs w:val="20"/>
+              </w:rPr>
+              <w:t>_</w:t>
+            </w:r>
+            <w:r>
+              <w:rPr>
+                <w:rFonts w:ascii="Times New Roman" w:hAnsi="Times New Roman" w:cs="Times New Roman"/>
+                <w:sz w:val="20"/>
+                <w:szCs w:val="20"/>
+              </w:rPr>
+              <w:t xml:space="preserve"> </w:t>
+            </w:r>
+            <w:proofErr w:type="gramStart"/>
             <w:r>
               <w:rPr>
                 <w:rFonts w:ascii="Times New Roman" w:hAnsi="Times New Roman" w:cs="Times New Roman"/>
@@ -3337,30 +3196,39 @@
               </w:rPr>
               <w:t>mtto</w:t>
             </w:r>
-            <w:proofErr w:type="spellEnd"/>
-            <w:r>
-              <w:rPr>
-                <w:rFonts w:ascii="Times New Roman" w:hAnsi="Times New Roman" w:cs="Times New Roman"/>
-                <w:sz w:val="20"/>
-                <w:szCs w:val="20"/>
-              </w:rPr>
-              <w:t>,</w:t>
-            </w:r>
-            <w:r>
-              <w:rPr>
-                <w:rFonts w:ascii="Times New Roman" w:hAnsi="Times New Roman" w:cs="Times New Roman"/>
-                <w:sz w:val="20"/>
-                <w:szCs w:val="20"/>
-              </w:rPr>
-              <w:t xml:space="preserve"> fecha</w:t>
-            </w:r>
-            <w:r>
-              <w:rPr>
-                <w:rFonts w:ascii="Times New Roman" w:hAnsi="Times New Roman" w:cs="Times New Roman"/>
-                <w:sz w:val="20"/>
-                <w:szCs w:val="20"/>
-              </w:rPr>
-              <w:t>_</w:t>
+            <w:r>
+              <w:rPr>
+                <w:rFonts w:ascii="Times New Roman" w:hAnsi="Times New Roman" w:cs="Times New Roman"/>
+                <w:sz w:val="20"/>
+                <w:szCs w:val="20"/>
+              </w:rPr>
+              <w:t>(</w:t>
+            </w:r>
+            <w:proofErr w:type="gramEnd"/>
+            <w:r>
+              <w:rPr>
+                <w:rFonts w:ascii="Times New Roman" w:hAnsi="Times New Roman" w:cs="Times New Roman"/>
+                <w:sz w:val="20"/>
+                <w:szCs w:val="20"/>
+              </w:rPr>
+              <w:t>String)</w:t>
+            </w:r>
+          </w:p>
+          <w:p>
+            <w:pPr>
+              <w:rPr>
+                <w:rFonts w:ascii="Times New Roman" w:hAnsi="Times New Roman" w:cs="Times New Roman"/>
+                <w:sz w:val="20"/>
+                <w:szCs w:val="20"/>
+              </w:rPr>
+            </w:pPr>
+            <w:r>
+              <w:rPr>
+                <w:rFonts w:ascii="Times New Roman" w:hAnsi="Times New Roman" w:cs="Times New Roman"/>
+                <w:sz w:val="20"/>
+                <w:szCs w:val="20"/>
+              </w:rPr>
+              <w:t>fecha_</w:t>
             </w:r>
             <w:r>
               <w:rPr>
@@ -3370,7 +3238,7 @@
               </w:rPr>
               <w:t xml:space="preserve"> </w:t>
             </w:r>
-            <w:proofErr w:type="spellStart"/>
+            <w:proofErr w:type="gramStart"/>
             <w:r>
               <w:rPr>
                 <w:rFonts w:ascii="Times New Roman" w:hAnsi="Times New Roman" w:cs="Times New Roman"/>
@@ -3379,15 +3247,40 @@
               </w:rPr>
               <w:t>mtto</w:t>
             </w:r>
-            <w:proofErr w:type="spellEnd"/>
-            <w:r>
-              <w:rPr>
-                <w:rFonts w:ascii="Times New Roman" w:hAnsi="Times New Roman" w:cs="Times New Roman"/>
-                <w:sz w:val="20"/>
-                <w:szCs w:val="20"/>
-              </w:rPr>
-              <w:t xml:space="preserve">, </w:t>
-            </w:r>
+            <w:r>
+              <w:rPr>
+                <w:rFonts w:ascii="Times New Roman" w:hAnsi="Times New Roman" w:cs="Times New Roman"/>
+                <w:sz w:val="20"/>
+                <w:szCs w:val="20"/>
+              </w:rPr>
+              <w:t>(</w:t>
+            </w:r>
+            <w:proofErr w:type="gramEnd"/>
+            <w:r>
+              <w:rPr>
+                <w:rFonts w:ascii="Times New Roman" w:hAnsi="Times New Roman" w:cs="Times New Roman"/>
+                <w:sz w:val="20"/>
+                <w:szCs w:val="20"/>
+              </w:rPr>
+              <w:t>Date</w:t>
+            </w:r>
+            <w:r>
+              <w:rPr>
+                <w:rFonts w:ascii="Times New Roman" w:hAnsi="Times New Roman" w:cs="Times New Roman"/>
+                <w:sz w:val="20"/>
+                <w:szCs w:val="20"/>
+              </w:rPr>
+              <w:t>)</w:t>
+            </w:r>
+          </w:p>
+          <w:p>
+            <w:pPr>
+              <w:rPr>
+                <w:rFonts w:ascii="Times New Roman" w:hAnsi="Times New Roman" w:cs="Times New Roman"/>
+                <w:sz w:val="20"/>
+                <w:szCs w:val="20"/>
+              </w:rPr>
+            </w:pPr>
             <w:r>
               <w:rPr>
                 <w:rFonts w:ascii="Times New Roman" w:hAnsi="Times New Roman" w:cs="Times New Roman"/>
@@ -3404,7 +3297,7 @@
               </w:rPr>
               <w:t xml:space="preserve"> </w:t>
             </w:r>
-            <w:proofErr w:type="spellStart"/>
+            <w:proofErr w:type="gramStart"/>
             <w:r>
               <w:rPr>
                 <w:rFonts w:ascii="Times New Roman" w:hAnsi="Times New Roman" w:cs="Times New Roman"/>
@@ -3413,32 +3306,39 @@
               </w:rPr>
               <w:t>mtto</w:t>
             </w:r>
-            <w:proofErr w:type="spellEnd"/>
-            <w:r>
-              <w:rPr>
-                <w:rFonts w:ascii="Times New Roman" w:hAnsi="Times New Roman" w:cs="Times New Roman"/>
-                <w:sz w:val="20"/>
-                <w:szCs w:val="20"/>
-              </w:rPr>
-              <w:t xml:space="preserve">, </w:t>
-            </w:r>
-            <w:proofErr w:type="spellStart"/>
-            <w:r>
-              <w:rPr>
-                <w:rFonts w:ascii="Times New Roman" w:hAnsi="Times New Roman" w:cs="Times New Roman"/>
-                <w:sz w:val="20"/>
-                <w:szCs w:val="20"/>
-              </w:rPr>
-              <w:t>observacion</w:t>
-            </w:r>
-            <w:proofErr w:type="spellEnd"/>
-            <w:r>
-              <w:rPr>
-                <w:rFonts w:ascii="Times New Roman" w:hAnsi="Times New Roman" w:cs="Times New Roman"/>
-                <w:sz w:val="20"/>
-                <w:szCs w:val="20"/>
-              </w:rPr>
-              <w:t>_</w:t>
+            <w:r>
+              <w:rPr>
+                <w:rFonts w:ascii="Times New Roman" w:hAnsi="Times New Roman" w:cs="Times New Roman"/>
+                <w:sz w:val="20"/>
+                <w:szCs w:val="20"/>
+              </w:rPr>
+              <w:t>(</w:t>
+            </w:r>
+            <w:proofErr w:type="gramEnd"/>
+            <w:r>
+              <w:rPr>
+                <w:rFonts w:ascii="Times New Roman" w:hAnsi="Times New Roman" w:cs="Times New Roman"/>
+                <w:sz w:val="20"/>
+                <w:szCs w:val="20"/>
+              </w:rPr>
+              <w:t>String)</w:t>
+            </w:r>
+          </w:p>
+          <w:p>
+            <w:pPr>
+              <w:rPr>
+                <w:rFonts w:ascii="Times New Roman" w:hAnsi="Times New Roman" w:cs="Times New Roman"/>
+                <w:sz w:val="20"/>
+                <w:szCs w:val="20"/>
+              </w:rPr>
+            </w:pPr>
+            <w:r>
+              <w:rPr>
+                <w:rFonts w:ascii="Times New Roman" w:hAnsi="Times New Roman" w:cs="Times New Roman"/>
+                <w:sz w:val="20"/>
+                <w:szCs w:val="20"/>
+              </w:rPr>
+              <w:t>observacion_</w:t>
             </w:r>
             <w:r>
               <w:rPr>
@@ -3448,7 +3348,7 @@
               </w:rPr>
               <w:t xml:space="preserve"> </w:t>
             </w:r>
-            <w:proofErr w:type="spellStart"/>
+            <w:proofErr w:type="gramStart"/>
             <w:r>
               <w:rPr>
                 <w:rFonts w:ascii="Times New Roman" w:hAnsi="Times New Roman" w:cs="Times New Roman"/>
@@ -3457,37 +3357,114 @@
               </w:rPr>
               <w:t>mtto</w:t>
             </w:r>
-            <w:proofErr w:type="spellEnd"/>
-            <w:r>
-              <w:rPr>
-                <w:rFonts w:ascii="Times New Roman" w:hAnsi="Times New Roman" w:cs="Times New Roman"/>
-                <w:sz w:val="20"/>
-                <w:szCs w:val="20"/>
-              </w:rPr>
-              <w:t>)</w:t>
-            </w:r>
-          </w:p>
-        </w:tc>
-        <w:tc>
-          <w:tcPr>
-            <w:tcW w:w="2349" w:type="dxa"/>
-          </w:tcPr>
-          <w:p>
-            <w:pPr>
-              <w:rPr>
-                <w:rFonts w:ascii="Times New Roman" w:hAnsi="Times New Roman" w:cs="Times New Roman"/>
-                <w:sz w:val="20"/>
-                <w:szCs w:val="20"/>
-              </w:rPr>
-            </w:pPr>
-            <w:proofErr w:type="spellStart"/>
-            <w:r>
-              <w:rPr>
-                <w:rFonts w:ascii="Times New Roman" w:hAnsi="Times New Roman" w:cs="Times New Roman"/>
-                <w:sz w:val="20"/>
-                <w:szCs w:val="20"/>
-              </w:rPr>
-              <w:t>id_</w:t>
+            <w:r>
+              <w:rPr>
+                <w:rFonts w:ascii="Times New Roman" w:hAnsi="Times New Roman" w:cs="Times New Roman"/>
+                <w:sz w:val="20"/>
+                <w:szCs w:val="20"/>
+              </w:rPr>
+              <w:t>(</w:t>
+            </w:r>
+            <w:proofErr w:type="gramEnd"/>
+            <w:r>
+              <w:rPr>
+                <w:rFonts w:ascii="Times New Roman" w:hAnsi="Times New Roman" w:cs="Times New Roman"/>
+                <w:sz w:val="20"/>
+                <w:szCs w:val="20"/>
+              </w:rPr>
+              <w:t>String)</w:t>
+            </w:r>
+          </w:p>
+        </w:tc>
+        <w:tc>
+          <w:tcPr>
+            <w:tcW w:w="1285" w:type="dxa"/>
+          </w:tcPr>
+          <w:p>
+            <w:pPr>
+              <w:rPr>
+                <w:rFonts w:ascii="Times New Roman" w:hAnsi="Times New Roman" w:cs="Times New Roman"/>
+                <w:sz w:val="20"/>
+                <w:szCs w:val="20"/>
+              </w:rPr>
+            </w:pPr>
+            <w:r>
+              <w:rPr>
+                <w:rFonts w:ascii="Times New Roman" w:hAnsi="Times New Roman" w:cs="Times New Roman"/>
+                <w:sz w:val="20"/>
+                <w:szCs w:val="20"/>
+              </w:rPr>
+              <w:t xml:space="preserve">Mensaje de </w:t>
+            </w:r>
+            <w:r>
+              <w:rPr>
+                <w:rFonts w:ascii="Times New Roman" w:hAnsi="Times New Roman" w:cs="Times New Roman"/>
+                <w:sz w:val="20"/>
+                <w:szCs w:val="20"/>
+              </w:rPr>
+              <w:t>información</w:t>
+            </w:r>
+            <w:r>
+              <w:rPr>
+                <w:rFonts w:ascii="Times New Roman" w:hAnsi="Times New Roman" w:cs="Times New Roman"/>
+                <w:sz w:val="20"/>
+                <w:szCs w:val="20"/>
+              </w:rPr>
+              <w:t xml:space="preserve"> guardad</w:t>
+            </w:r>
+            <w:r>
+              <w:rPr>
+                <w:rFonts w:ascii="Times New Roman" w:hAnsi="Times New Roman" w:cs="Times New Roman"/>
+                <w:sz w:val="20"/>
+                <w:szCs w:val="20"/>
+              </w:rPr>
+              <w:t>a</w:t>
+            </w:r>
+            <w:r>
+              <w:rPr>
+                <w:rFonts w:ascii="Times New Roman" w:hAnsi="Times New Roman" w:cs="Times New Roman"/>
+                <w:sz w:val="20"/>
+                <w:szCs w:val="20"/>
+              </w:rPr>
+              <w:t xml:space="preserve"> en la base de datos.</w:t>
+            </w:r>
+          </w:p>
+        </w:tc>
+        <w:tc>
+          <w:tcPr>
+            <w:tcW w:w="1249" w:type="dxa"/>
+          </w:tcPr>
+          <w:p>
+            <w:pPr>
+              <w:rPr>
+                <w:rFonts w:ascii="Times New Roman" w:hAnsi="Times New Roman" w:cs="Times New Roman"/>
+                <w:sz w:val="20"/>
+                <w:szCs w:val="20"/>
+              </w:rPr>
+            </w:pPr>
+            <w:r>
+              <w:rPr>
+                <w:rFonts w:ascii="Times New Roman" w:hAnsi="Times New Roman" w:cs="Times New Roman"/>
+                <w:sz w:val="20"/>
+                <w:szCs w:val="20"/>
+              </w:rPr>
+              <w:t>Registrar un nuev</w:t>
+            </w:r>
+            <w:r>
+              <w:rPr>
+                <w:rFonts w:ascii="Times New Roman" w:hAnsi="Times New Roman" w:cs="Times New Roman"/>
+                <w:sz w:val="20"/>
+                <w:szCs w:val="20"/>
+              </w:rPr>
+              <w:t>o</w:t>
+            </w:r>
+            <w:r>
+              <w:rPr>
+                <w:rFonts w:ascii="Times New Roman" w:hAnsi="Times New Roman" w:cs="Times New Roman"/>
+                <w:sz w:val="20"/>
+                <w:szCs w:val="20"/>
+              </w:rPr>
+              <w:t xml:space="preserve"> </w:t>
             </w:r>
             <w:r>
               <w:rPr>
@@ -3497,438 +3474,21 @@
               </w:rPr>
               <w:t>mtto</w:t>
             </w:r>
-            <w:proofErr w:type="spellEnd"/>
-            <w:r>
-              <w:rPr>
-                <w:rFonts w:ascii="Times New Roman" w:hAnsi="Times New Roman" w:cs="Times New Roman"/>
-                <w:sz w:val="20"/>
-                <w:szCs w:val="20"/>
-              </w:rPr>
-              <w:t xml:space="preserve"> </w:t>
-            </w:r>
-            <w:r>
-              <w:rPr>
-                <w:rFonts w:ascii="Times New Roman" w:hAnsi="Times New Roman" w:cs="Times New Roman"/>
-                <w:sz w:val="20"/>
-                <w:szCs w:val="20"/>
-              </w:rPr>
-              <w:t>(</w:t>
-            </w:r>
-            <w:proofErr w:type="spellStart"/>
-            <w:r>
-              <w:rPr>
-                <w:rFonts w:ascii="Times New Roman" w:hAnsi="Times New Roman" w:cs="Times New Roman"/>
-                <w:sz w:val="20"/>
-                <w:szCs w:val="20"/>
-              </w:rPr>
-              <w:t>Integer</w:t>
-            </w:r>
-            <w:proofErr w:type="spellEnd"/>
-            <w:r>
-              <w:rPr>
-                <w:rFonts w:ascii="Times New Roman" w:hAnsi="Times New Roman" w:cs="Times New Roman"/>
-                <w:sz w:val="20"/>
-                <w:szCs w:val="20"/>
-              </w:rPr>
-              <w:t>)</w:t>
-            </w:r>
-          </w:p>
-          <w:p>
-            <w:pPr>
-              <w:rPr>
-                <w:rFonts w:ascii="Times New Roman" w:hAnsi="Times New Roman" w:cs="Times New Roman"/>
-                <w:sz w:val="20"/>
-                <w:szCs w:val="20"/>
-              </w:rPr>
-            </w:pPr>
-            <w:proofErr w:type="spellStart"/>
-            <w:r>
-              <w:rPr>
-                <w:rFonts w:ascii="Times New Roman" w:hAnsi="Times New Roman" w:cs="Times New Roman"/>
-                <w:sz w:val="20"/>
-                <w:szCs w:val="20"/>
-              </w:rPr>
-              <w:t>nombre</w:t>
-            </w:r>
-            <w:r>
-              <w:rPr>
-                <w:rFonts w:ascii="Times New Roman" w:hAnsi="Times New Roman" w:cs="Times New Roman"/>
-                <w:sz w:val="20"/>
-                <w:szCs w:val="20"/>
-              </w:rPr>
-              <w:t>_tec</w:t>
-            </w:r>
-            <w:proofErr w:type="spellEnd"/>
-            <w:r>
-              <w:rPr>
-                <w:rFonts w:ascii="Times New Roman" w:hAnsi="Times New Roman" w:cs="Times New Roman"/>
-                <w:sz w:val="20"/>
-                <w:szCs w:val="20"/>
-              </w:rPr>
-              <w:t>_</w:t>
-            </w:r>
-            <w:r>
-              <w:rPr>
-                <w:rFonts w:ascii="Times New Roman" w:hAnsi="Times New Roman" w:cs="Times New Roman"/>
-                <w:sz w:val="20"/>
-                <w:szCs w:val="20"/>
-              </w:rPr>
-              <w:t xml:space="preserve"> </w:t>
-            </w:r>
-            <w:proofErr w:type="spellStart"/>
-            <w:r>
-              <w:rPr>
-                <w:rFonts w:ascii="Times New Roman" w:hAnsi="Times New Roman" w:cs="Times New Roman"/>
-                <w:sz w:val="20"/>
-                <w:szCs w:val="20"/>
-              </w:rPr>
-              <w:t>mtto</w:t>
-            </w:r>
-            <w:proofErr w:type="spellEnd"/>
-            <w:r>
-              <w:rPr>
-                <w:rFonts w:ascii="Times New Roman" w:hAnsi="Times New Roman" w:cs="Times New Roman"/>
-                <w:sz w:val="20"/>
-                <w:szCs w:val="20"/>
-              </w:rPr>
-              <w:t>(</w:t>
-            </w:r>
-            <w:proofErr w:type="spellStart"/>
-            <w:r>
-              <w:rPr>
-                <w:rFonts w:ascii="Times New Roman" w:hAnsi="Times New Roman" w:cs="Times New Roman"/>
-                <w:sz w:val="20"/>
-                <w:szCs w:val="20"/>
-              </w:rPr>
-              <w:t>String</w:t>
-            </w:r>
-            <w:proofErr w:type="spellEnd"/>
-            <w:r>
-              <w:rPr>
-                <w:rFonts w:ascii="Times New Roman" w:hAnsi="Times New Roman" w:cs="Times New Roman"/>
-                <w:sz w:val="20"/>
-                <w:szCs w:val="20"/>
-              </w:rPr>
-              <w:t>)</w:t>
-            </w:r>
-          </w:p>
-          <w:p>
-            <w:pPr>
-              <w:rPr>
-                <w:rFonts w:ascii="Times New Roman" w:hAnsi="Times New Roman" w:cs="Times New Roman"/>
-                <w:sz w:val="20"/>
-                <w:szCs w:val="20"/>
-              </w:rPr>
-            </w:pPr>
-            <w:r>
-              <w:rPr>
-                <w:rFonts w:ascii="Times New Roman" w:hAnsi="Times New Roman" w:cs="Times New Roman"/>
-                <w:sz w:val="20"/>
-                <w:szCs w:val="20"/>
-              </w:rPr>
-              <w:t>fecha_</w:t>
-            </w:r>
-            <w:r>
-              <w:rPr>
-                <w:rFonts w:ascii="Times New Roman" w:hAnsi="Times New Roman" w:cs="Times New Roman"/>
-                <w:sz w:val="20"/>
-                <w:szCs w:val="20"/>
-              </w:rPr>
-              <w:t xml:space="preserve"> </w:t>
-            </w:r>
-            <w:proofErr w:type="spellStart"/>
-            <w:r>
-              <w:rPr>
-                <w:rFonts w:ascii="Times New Roman" w:hAnsi="Times New Roman" w:cs="Times New Roman"/>
-                <w:sz w:val="20"/>
-                <w:szCs w:val="20"/>
-              </w:rPr>
-              <w:t>mtto</w:t>
-            </w:r>
-            <w:proofErr w:type="spellEnd"/>
-            <w:r>
-              <w:rPr>
-                <w:rFonts w:ascii="Times New Roman" w:hAnsi="Times New Roman" w:cs="Times New Roman"/>
-                <w:sz w:val="20"/>
-                <w:szCs w:val="20"/>
-              </w:rPr>
-              <w:t>(</w:t>
-            </w:r>
-            <w:r>
-              <w:rPr>
-                <w:rFonts w:ascii="Times New Roman" w:hAnsi="Times New Roman" w:cs="Times New Roman"/>
-                <w:sz w:val="20"/>
-                <w:szCs w:val="20"/>
-              </w:rPr>
-              <w:t>Date</w:t>
-            </w:r>
-            <w:r>
-              <w:rPr>
-                <w:rFonts w:ascii="Times New Roman" w:hAnsi="Times New Roman" w:cs="Times New Roman"/>
-                <w:sz w:val="20"/>
-                <w:szCs w:val="20"/>
-              </w:rPr>
-              <w:t>)</w:t>
-            </w:r>
-          </w:p>
-          <w:p>
-            <w:pPr>
-              <w:rPr>
-                <w:rFonts w:ascii="Times New Roman" w:hAnsi="Times New Roman" w:cs="Times New Roman"/>
-                <w:sz w:val="20"/>
-                <w:szCs w:val="20"/>
-              </w:rPr>
-            </w:pPr>
-            <w:r>
-              <w:rPr>
-                <w:rFonts w:ascii="Times New Roman" w:hAnsi="Times New Roman" w:cs="Times New Roman"/>
-                <w:sz w:val="20"/>
-                <w:szCs w:val="20"/>
-              </w:rPr>
-              <w:t>estación_</w:t>
-            </w:r>
-            <w:r>
-              <w:rPr>
-                <w:rFonts w:ascii="Times New Roman" w:hAnsi="Times New Roman" w:cs="Times New Roman"/>
-                <w:sz w:val="20"/>
-                <w:szCs w:val="20"/>
-              </w:rPr>
-              <w:t xml:space="preserve"> </w:t>
-            </w:r>
-            <w:proofErr w:type="spellStart"/>
-            <w:r>
-              <w:rPr>
-                <w:rFonts w:ascii="Times New Roman" w:hAnsi="Times New Roman" w:cs="Times New Roman"/>
-                <w:sz w:val="20"/>
-                <w:szCs w:val="20"/>
-              </w:rPr>
-              <w:t>mtto</w:t>
-            </w:r>
-            <w:proofErr w:type="spellEnd"/>
-            <w:r>
-              <w:rPr>
-                <w:rFonts w:ascii="Times New Roman" w:hAnsi="Times New Roman" w:cs="Times New Roman"/>
-                <w:sz w:val="20"/>
-                <w:szCs w:val="20"/>
-              </w:rPr>
-              <w:t>(</w:t>
-            </w:r>
-            <w:proofErr w:type="spellStart"/>
-            <w:r>
-              <w:rPr>
-                <w:rFonts w:ascii="Times New Roman" w:hAnsi="Times New Roman" w:cs="Times New Roman"/>
-                <w:sz w:val="20"/>
-                <w:szCs w:val="20"/>
-              </w:rPr>
-              <w:t>String</w:t>
-            </w:r>
-            <w:proofErr w:type="spellEnd"/>
-            <w:r>
-              <w:rPr>
-                <w:rFonts w:ascii="Times New Roman" w:hAnsi="Times New Roman" w:cs="Times New Roman"/>
-                <w:sz w:val="20"/>
-                <w:szCs w:val="20"/>
-              </w:rPr>
-              <w:t>)</w:t>
-            </w:r>
-          </w:p>
-          <w:p>
-            <w:pPr>
-              <w:rPr>
-                <w:rFonts w:ascii="Times New Roman" w:hAnsi="Times New Roman" w:cs="Times New Roman"/>
-                <w:sz w:val="20"/>
-                <w:szCs w:val="20"/>
-              </w:rPr>
-            </w:pPr>
-            <w:proofErr w:type="spellStart"/>
-            <w:r>
-              <w:rPr>
-                <w:rFonts w:ascii="Times New Roman" w:hAnsi="Times New Roman" w:cs="Times New Roman"/>
-                <w:sz w:val="20"/>
-                <w:szCs w:val="20"/>
-              </w:rPr>
-              <w:t>observacion</w:t>
-            </w:r>
-            <w:proofErr w:type="spellEnd"/>
-            <w:r>
-              <w:rPr>
-                <w:rFonts w:ascii="Times New Roman" w:hAnsi="Times New Roman" w:cs="Times New Roman"/>
-                <w:sz w:val="20"/>
-                <w:szCs w:val="20"/>
-              </w:rPr>
-              <w:t>_</w:t>
-            </w:r>
-            <w:r>
-              <w:rPr>
-                <w:rFonts w:ascii="Times New Roman" w:hAnsi="Times New Roman" w:cs="Times New Roman"/>
-                <w:sz w:val="20"/>
-                <w:szCs w:val="20"/>
-              </w:rPr>
-              <w:t xml:space="preserve"> </w:t>
-            </w:r>
-            <w:proofErr w:type="spellStart"/>
-            <w:r>
-              <w:rPr>
-                <w:rFonts w:ascii="Times New Roman" w:hAnsi="Times New Roman" w:cs="Times New Roman"/>
-                <w:sz w:val="20"/>
-                <w:szCs w:val="20"/>
-              </w:rPr>
-              <w:t>mtto</w:t>
-            </w:r>
-            <w:proofErr w:type="spellEnd"/>
-            <w:r>
-              <w:rPr>
-                <w:rFonts w:ascii="Times New Roman" w:hAnsi="Times New Roman" w:cs="Times New Roman"/>
-                <w:sz w:val="20"/>
-                <w:szCs w:val="20"/>
-              </w:rPr>
-              <w:t>(</w:t>
-            </w:r>
-            <w:proofErr w:type="spellStart"/>
-            <w:r>
-              <w:rPr>
-                <w:rFonts w:ascii="Times New Roman" w:hAnsi="Times New Roman" w:cs="Times New Roman"/>
-                <w:sz w:val="20"/>
-                <w:szCs w:val="20"/>
-              </w:rPr>
-              <w:t>String</w:t>
-            </w:r>
-            <w:proofErr w:type="spellEnd"/>
-            <w:r>
-              <w:rPr>
-                <w:rFonts w:ascii="Times New Roman" w:hAnsi="Times New Roman" w:cs="Times New Roman"/>
-                <w:sz w:val="20"/>
-                <w:szCs w:val="20"/>
-              </w:rPr>
-              <w:t>)</w:t>
-            </w:r>
-          </w:p>
-        </w:tc>
-        <w:tc>
-          <w:tcPr>
-            <w:tcW w:w="1496" w:type="dxa"/>
-          </w:tcPr>
-          <w:p>
-            <w:pPr>
-              <w:rPr>
-                <w:rFonts w:ascii="Times New Roman" w:hAnsi="Times New Roman" w:cs="Times New Roman"/>
-                <w:sz w:val="20"/>
-                <w:szCs w:val="20"/>
-              </w:rPr>
-            </w:pPr>
-            <w:r>
-              <w:rPr>
-                <w:rFonts w:ascii="Times New Roman" w:hAnsi="Times New Roman" w:cs="Times New Roman"/>
-                <w:sz w:val="20"/>
-                <w:szCs w:val="20"/>
-              </w:rPr>
-              <w:t xml:space="preserve">Mensaje de </w:t>
-            </w:r>
-            <w:r>
-              <w:rPr>
-                <w:rFonts w:ascii="Times New Roman" w:hAnsi="Times New Roman" w:cs="Times New Roman"/>
-                <w:sz w:val="20"/>
-                <w:szCs w:val="20"/>
-              </w:rPr>
-              <w:t>información</w:t>
-            </w:r>
-            <w:r>
-              <w:rPr>
-                <w:rFonts w:ascii="Times New Roman" w:hAnsi="Times New Roman" w:cs="Times New Roman"/>
-                <w:sz w:val="20"/>
-                <w:szCs w:val="20"/>
-              </w:rPr>
-              <w:t xml:space="preserve"> guardad</w:t>
-            </w:r>
-            <w:r>
-              <w:rPr>
-                <w:rFonts w:ascii="Times New Roman" w:hAnsi="Times New Roman" w:cs="Times New Roman"/>
-                <w:sz w:val="20"/>
-                <w:szCs w:val="20"/>
-              </w:rPr>
-              <w:t>a</w:t>
-            </w:r>
-            <w:r>
-              <w:rPr>
-                <w:rFonts w:ascii="Times New Roman" w:hAnsi="Times New Roman" w:cs="Times New Roman"/>
-                <w:sz w:val="20"/>
-                <w:szCs w:val="20"/>
-              </w:rPr>
-              <w:t xml:space="preserve"> en la base de datos.</w:t>
-            </w:r>
-          </w:p>
-        </w:tc>
-        <w:tc>
-          <w:tcPr>
-            <w:tcW w:w="1250" w:type="dxa"/>
-          </w:tcPr>
-          <w:p>
-            <w:pPr>
-              <w:rPr>
-                <w:rFonts w:ascii="Times New Roman" w:hAnsi="Times New Roman" w:cs="Times New Roman"/>
-                <w:sz w:val="20"/>
-                <w:szCs w:val="20"/>
-              </w:rPr>
-            </w:pPr>
-            <w:r>
-              <w:rPr>
-                <w:rFonts w:ascii="Times New Roman" w:hAnsi="Times New Roman" w:cs="Times New Roman"/>
-                <w:sz w:val="20"/>
-                <w:szCs w:val="20"/>
-              </w:rPr>
-              <w:t>Registrar un nuev</w:t>
-            </w:r>
-            <w:r>
-              <w:rPr>
-                <w:rFonts w:ascii="Times New Roman" w:hAnsi="Times New Roman" w:cs="Times New Roman"/>
-                <w:sz w:val="20"/>
-                <w:szCs w:val="20"/>
-              </w:rPr>
-              <w:t>o</w:t>
-            </w:r>
-            <w:r>
-              <w:rPr>
-                <w:rFonts w:ascii="Times New Roman" w:hAnsi="Times New Roman" w:cs="Times New Roman"/>
-                <w:sz w:val="20"/>
-                <w:szCs w:val="20"/>
-              </w:rPr>
-              <w:t xml:space="preserve"> </w:t>
-            </w:r>
-            <w:proofErr w:type="spellStart"/>
-            <w:r>
-              <w:rPr>
-                <w:rFonts w:ascii="Times New Roman" w:hAnsi="Times New Roman" w:cs="Times New Roman"/>
-                <w:sz w:val="20"/>
-                <w:szCs w:val="20"/>
-              </w:rPr>
-              <w:t>mtto</w:t>
-            </w:r>
-            <w:proofErr w:type="spellEnd"/>
-            <w:r>
-              <w:rPr>
-                <w:rFonts w:ascii="Times New Roman" w:hAnsi="Times New Roman" w:cs="Times New Roman"/>
-                <w:sz w:val="20"/>
-                <w:szCs w:val="20"/>
-              </w:rPr>
-              <w:t xml:space="preserve"> en la </w:t>
-            </w:r>
-            <w:proofErr w:type="spellStart"/>
-            <w:r>
-              <w:rPr>
-                <w:rFonts w:ascii="Times New Roman" w:hAnsi="Times New Roman" w:cs="Times New Roman"/>
-                <w:sz w:val="20"/>
-                <w:szCs w:val="20"/>
-              </w:rPr>
-              <w:t>bd</w:t>
-            </w:r>
-            <w:proofErr w:type="spellEnd"/>
+            <w:r>
+              <w:rPr>
+                <w:rFonts w:ascii="Times New Roman" w:hAnsi="Times New Roman" w:cs="Times New Roman"/>
+                <w:sz w:val="20"/>
+                <w:szCs w:val="20"/>
+              </w:rPr>
+              <w:t xml:space="preserve"> en la bd</w:t>
+            </w:r>
           </w:p>
         </w:tc>
       </w:tr>
       <w:tr>
         <w:tc>
           <w:tcPr>
-            <w:tcW w:w="730" w:type="dxa"/>
+            <w:tcW w:w="653" w:type="dxa"/>
             <w:vMerge/>
           </w:tcPr>
           <w:p>
@@ -3962,7 +3522,6 @@
                 <w:szCs w:val="20"/>
               </w:rPr>
             </w:pPr>
-            <w:proofErr w:type="spellStart"/>
             <w:r>
               <w:rPr>
                 <w:rFonts w:ascii="Times New Roman" w:hAnsi="Times New Roman" w:cs="Times New Roman"/>
@@ -3979,7 +3538,61 @@
               </w:rPr>
               <w:t>Mantenimiento</w:t>
             </w:r>
-            <w:proofErr w:type="spellEnd"/>
+            <w:r>
+              <w:rPr>
+                <w:rFonts w:ascii="Times New Roman" w:hAnsi="Times New Roman" w:cs="Times New Roman"/>
+                <w:sz w:val="20"/>
+                <w:szCs w:val="20"/>
+              </w:rPr>
+              <w:t>(nombre_</w:t>
+            </w:r>
+            <w:r>
+              <w:rPr>
+                <w:rFonts w:ascii="Times New Roman" w:hAnsi="Times New Roman" w:cs="Times New Roman"/>
+                <w:sz w:val="20"/>
+                <w:szCs w:val="20"/>
+              </w:rPr>
+              <w:t>mtto</w:t>
+            </w:r>
+            <w:r>
+              <w:rPr>
+                <w:rFonts w:ascii="Times New Roman" w:hAnsi="Times New Roman" w:cs="Times New Roman"/>
+                <w:sz w:val="20"/>
+                <w:szCs w:val="20"/>
+              </w:rPr>
+              <w:t>)</w:t>
+            </w:r>
+          </w:p>
+        </w:tc>
+        <w:tc>
+          <w:tcPr>
+            <w:tcW w:w="2638" w:type="dxa"/>
+          </w:tcPr>
+          <w:p>
+            <w:pPr>
+              <w:rPr>
+                <w:rFonts w:ascii="Times New Roman" w:hAnsi="Times New Roman" w:cs="Times New Roman"/>
+                <w:sz w:val="20"/>
+                <w:szCs w:val="20"/>
+              </w:rPr>
+            </w:pPr>
+            <w:r>
+              <w:rPr>
+                <w:rFonts w:ascii="Times New Roman" w:hAnsi="Times New Roman" w:cs="Times New Roman"/>
+                <w:sz w:val="20"/>
+                <w:szCs w:val="20"/>
+              </w:rPr>
+              <w:t>nombre_</w:t>
+            </w:r>
+            <w:proofErr w:type="gramStart"/>
+            <w:r>
+              <w:rPr>
+                <w:rFonts w:ascii="Times New Roman" w:hAnsi="Times New Roman" w:cs="Times New Roman"/>
+                <w:sz w:val="20"/>
+                <w:szCs w:val="20"/>
+              </w:rPr>
+              <w:t>alerta</w:t>
+            </w:r>
             <w:r>
               <w:rPr>
                 <w:rFonts w:ascii="Times New Roman" w:hAnsi="Times New Roman" w:cs="Times New Roman"/>
@@ -3988,104 +3601,29 @@
               </w:rPr>
               <w:t>(</w:t>
             </w:r>
-            <w:proofErr w:type="spellStart"/>
-            <w:r>
-              <w:rPr>
-                <w:rFonts w:ascii="Times New Roman" w:hAnsi="Times New Roman" w:cs="Times New Roman"/>
-                <w:sz w:val="20"/>
-                <w:szCs w:val="20"/>
-              </w:rPr>
-              <w:t>nombre_</w:t>
-            </w:r>
-            <w:r>
-              <w:rPr>
-                <w:rFonts w:ascii="Times New Roman" w:hAnsi="Times New Roman" w:cs="Times New Roman"/>
-                <w:sz w:val="20"/>
-                <w:szCs w:val="20"/>
-              </w:rPr>
-              <w:t>mtto</w:t>
-            </w:r>
-            <w:proofErr w:type="spellEnd"/>
-            <w:r>
-              <w:rPr>
-                <w:rFonts w:ascii="Times New Roman" w:hAnsi="Times New Roman" w:cs="Times New Roman"/>
-                <w:sz w:val="20"/>
-                <w:szCs w:val="20"/>
-              </w:rPr>
-              <w:t>)</w:t>
-            </w:r>
-          </w:p>
-        </w:tc>
-        <w:tc>
-          <w:tcPr>
-            <w:tcW w:w="2349" w:type="dxa"/>
-          </w:tcPr>
-          <w:p>
-            <w:pPr>
-              <w:rPr>
-                <w:rFonts w:ascii="Times New Roman" w:hAnsi="Times New Roman" w:cs="Times New Roman"/>
-                <w:sz w:val="20"/>
-                <w:szCs w:val="20"/>
-              </w:rPr>
-            </w:pPr>
-            <w:proofErr w:type="spellStart"/>
-            <w:r>
-              <w:rPr>
-                <w:rFonts w:ascii="Times New Roman" w:hAnsi="Times New Roman" w:cs="Times New Roman"/>
-                <w:sz w:val="20"/>
-                <w:szCs w:val="20"/>
-              </w:rPr>
-              <w:t>nombre_</w:t>
-            </w:r>
-            <w:r>
-              <w:rPr>
-                <w:rFonts w:ascii="Times New Roman" w:hAnsi="Times New Roman" w:cs="Times New Roman"/>
-                <w:sz w:val="20"/>
-                <w:szCs w:val="20"/>
-              </w:rPr>
-              <w:t>alerta</w:t>
-            </w:r>
-            <w:proofErr w:type="spellEnd"/>
-            <w:r>
-              <w:rPr>
-                <w:rFonts w:ascii="Times New Roman" w:hAnsi="Times New Roman" w:cs="Times New Roman"/>
-                <w:sz w:val="20"/>
-                <w:szCs w:val="20"/>
-              </w:rPr>
-              <w:t>(</w:t>
-            </w:r>
-            <w:proofErr w:type="spellStart"/>
-            <w:r>
-              <w:rPr>
-                <w:rFonts w:ascii="Times New Roman" w:hAnsi="Times New Roman" w:cs="Times New Roman"/>
-                <w:sz w:val="20"/>
-                <w:szCs w:val="20"/>
-              </w:rPr>
-              <w:t>String</w:t>
-            </w:r>
-            <w:proofErr w:type="spellEnd"/>
-            <w:r>
-              <w:rPr>
-                <w:rFonts w:ascii="Times New Roman" w:hAnsi="Times New Roman" w:cs="Times New Roman"/>
-                <w:sz w:val="20"/>
-                <w:szCs w:val="20"/>
-              </w:rPr>
-              <w:t>)</w:t>
-            </w:r>
-          </w:p>
-          <w:p>
-            <w:pPr>
-              <w:rPr>
-                <w:rFonts w:ascii="Times New Roman" w:hAnsi="Times New Roman" w:cs="Times New Roman"/>
-                <w:sz w:val="20"/>
-                <w:szCs w:val="20"/>
-              </w:rPr>
-            </w:pPr>
-          </w:p>
-        </w:tc>
-        <w:tc>
-          <w:tcPr>
-            <w:tcW w:w="1496" w:type="dxa"/>
+            <w:proofErr w:type="gramEnd"/>
+            <w:r>
+              <w:rPr>
+                <w:rFonts w:ascii="Times New Roman" w:hAnsi="Times New Roman" w:cs="Times New Roman"/>
+                <w:sz w:val="20"/>
+                <w:szCs w:val="20"/>
+              </w:rPr>
+              <w:t>String)</w:t>
+            </w:r>
+          </w:p>
+          <w:p>
+            <w:pPr>
+              <w:rPr>
+                <w:rFonts w:ascii="Times New Roman" w:hAnsi="Times New Roman" w:cs="Times New Roman"/>
+                <w:sz w:val="20"/>
+                <w:szCs w:val="20"/>
+              </w:rPr>
+            </w:pPr>
+          </w:p>
+        </w:tc>
+        <w:tc>
+          <w:tcPr>
+            <w:tcW w:w="1285" w:type="dxa"/>
           </w:tcPr>
           <w:p>
             <w:pPr>
@@ -4109,57 +3647,37 @@
                 <w:sz w:val="20"/>
                 <w:szCs w:val="20"/>
               </w:rPr>
-              <w:t xml:space="preserve">l </w:t>
-            </w:r>
-            <w:proofErr w:type="spellStart"/>
-            <w:r>
-              <w:rPr>
-                <w:rFonts w:ascii="Times New Roman" w:hAnsi="Times New Roman" w:cs="Times New Roman"/>
-                <w:sz w:val="20"/>
-                <w:szCs w:val="20"/>
-              </w:rPr>
-              <w:t>mtto</w:t>
-            </w:r>
-            <w:proofErr w:type="spellEnd"/>
-          </w:p>
-        </w:tc>
-        <w:tc>
-          <w:tcPr>
-            <w:tcW w:w="1250" w:type="dxa"/>
-          </w:tcPr>
-          <w:p>
-            <w:pPr>
-              <w:rPr>
-                <w:rFonts w:ascii="Times New Roman" w:hAnsi="Times New Roman" w:cs="Times New Roman"/>
-                <w:sz w:val="20"/>
-                <w:szCs w:val="20"/>
-              </w:rPr>
-            </w:pPr>
-            <w:r>
-              <w:rPr>
-                <w:rFonts w:ascii="Times New Roman" w:hAnsi="Times New Roman" w:cs="Times New Roman"/>
-                <w:sz w:val="20"/>
-                <w:szCs w:val="20"/>
-              </w:rPr>
-              <w:t xml:space="preserve">Consulta información en la </w:t>
-            </w:r>
-            <w:proofErr w:type="spellStart"/>
-            <w:r>
-              <w:rPr>
-                <w:rFonts w:ascii="Times New Roman" w:hAnsi="Times New Roman" w:cs="Times New Roman"/>
-                <w:sz w:val="20"/>
-                <w:szCs w:val="20"/>
-              </w:rPr>
-              <w:t>bd</w:t>
-            </w:r>
-            <w:proofErr w:type="spellEnd"/>
+              <w:t>l mtto</w:t>
+            </w:r>
+          </w:p>
+        </w:tc>
+        <w:tc>
+          <w:tcPr>
+            <w:tcW w:w="1249" w:type="dxa"/>
+          </w:tcPr>
+          <w:p>
+            <w:pPr>
+              <w:rPr>
+                <w:rFonts w:ascii="Times New Roman" w:hAnsi="Times New Roman" w:cs="Times New Roman"/>
+                <w:sz w:val="20"/>
+                <w:szCs w:val="20"/>
+              </w:rPr>
+            </w:pPr>
+            <w:r>
+              <w:rPr>
+                <w:rFonts w:ascii="Times New Roman" w:hAnsi="Times New Roman" w:cs="Times New Roman"/>
+                <w:sz w:val="20"/>
+                <w:szCs w:val="20"/>
+              </w:rPr>
+              <w:t>Consulta información en la bd</w:t>
+            </w:r>
           </w:p>
         </w:tc>
       </w:tr>
       <w:tr>
         <w:tc>
           <w:tcPr>
-            <w:tcW w:w="730" w:type="dxa"/>
+            <w:tcW w:w="653" w:type="dxa"/>
             <w:vMerge/>
           </w:tcPr>
           <w:p>
@@ -4184,7 +3702,7 @@
                 <w:szCs w:val="20"/>
               </w:rPr>
             </w:pPr>
-            <w:proofErr w:type="spellStart"/>
+            <w:proofErr w:type="gramStart"/>
             <w:r>
               <w:rPr>
                 <w:rFonts w:ascii="Times New Roman" w:hAnsi="Times New Roman" w:cs="Times New Roman"/>
@@ -4201,7 +3719,6 @@
               </w:rPr>
               <w:t>Mantenimiento</w:t>
             </w:r>
-            <w:proofErr w:type="spellEnd"/>
             <w:r>
               <w:rPr>
                 <w:rFonts w:ascii="Times New Roman" w:hAnsi="Times New Roman" w:cs="Times New Roman"/>
@@ -4210,7 +3727,7 @@
               </w:rPr>
               <w:t>(</w:t>
             </w:r>
-            <w:proofErr w:type="spellStart"/>
+            <w:proofErr w:type="gramEnd"/>
             <w:r>
               <w:rPr>
                 <w:rFonts w:ascii="Times New Roman" w:hAnsi="Times New Roman" w:cs="Times New Roman"/>
@@ -4227,7 +3744,6 @@
               </w:rPr>
               <w:t>mtto</w:t>
             </w:r>
-            <w:proofErr w:type="spellEnd"/>
             <w:r>
               <w:rPr>
                 <w:rFonts w:ascii="Times New Roman" w:hAnsi="Times New Roman" w:cs="Times New Roman"/>
@@ -4244,7 +3760,6 @@
               </w:rPr>
               <w:t xml:space="preserve"> </w:t>
             </w:r>
-            <w:proofErr w:type="spellStart"/>
             <w:r>
               <w:rPr>
                 <w:rFonts w:ascii="Times New Roman" w:hAnsi="Times New Roman" w:cs="Times New Roman"/>
@@ -4261,7 +3776,6 @@
               </w:rPr>
               <w:t>_tec</w:t>
             </w:r>
-            <w:proofErr w:type="spellEnd"/>
             <w:r>
               <w:rPr>
                 <w:rFonts w:ascii="Times New Roman" w:hAnsi="Times New Roman" w:cs="Times New Roman"/>
@@ -4276,9 +3790,111 @@
                 <w:sz w:val="20"/>
                 <w:szCs w:val="20"/>
               </w:rPr>
+              <w:t xml:space="preserve"> mtto</w:t>
+            </w:r>
+            <w:r>
+              <w:rPr>
+                <w:rFonts w:ascii="Times New Roman" w:hAnsi="Times New Roman" w:cs="Times New Roman"/>
+                <w:sz w:val="20"/>
+                <w:szCs w:val="20"/>
+              </w:rPr>
+              <w:t>,</w:t>
+            </w:r>
+            <w:r>
+              <w:rPr>
+                <w:rFonts w:ascii="Times New Roman" w:hAnsi="Times New Roman" w:cs="Times New Roman"/>
+                <w:sz w:val="20"/>
+                <w:szCs w:val="20"/>
+              </w:rPr>
+              <w:t xml:space="preserve"> fecha_</w:t>
+            </w:r>
+            <w:r>
+              <w:rPr>
+                <w:rFonts w:ascii="Times New Roman" w:hAnsi="Times New Roman" w:cs="Times New Roman"/>
+                <w:sz w:val="20"/>
+                <w:szCs w:val="20"/>
+              </w:rPr>
+              <w:t xml:space="preserve"> mtto</w:t>
+            </w:r>
+            <w:r>
+              <w:rPr>
+                <w:rFonts w:ascii="Times New Roman" w:hAnsi="Times New Roman" w:cs="Times New Roman"/>
+                <w:sz w:val="20"/>
+                <w:szCs w:val="20"/>
+              </w:rPr>
+              <w:t>, estación_</w:t>
+            </w:r>
+            <w:r>
+              <w:rPr>
+                <w:rFonts w:ascii="Times New Roman" w:hAnsi="Times New Roman" w:cs="Times New Roman"/>
+                <w:sz w:val="20"/>
+                <w:szCs w:val="20"/>
+              </w:rPr>
+              <w:t xml:space="preserve"> mtto</w:t>
+            </w:r>
+            <w:r>
+              <w:rPr>
+                <w:rFonts w:ascii="Times New Roman" w:hAnsi="Times New Roman" w:cs="Times New Roman"/>
+                <w:sz w:val="20"/>
+                <w:szCs w:val="20"/>
+              </w:rPr>
+              <w:t xml:space="preserve">, </w:t>
+            </w:r>
+            <w:r>
+              <w:rPr>
+                <w:rFonts w:ascii="Times New Roman" w:hAnsi="Times New Roman" w:cs="Times New Roman"/>
+                <w:sz w:val="20"/>
+                <w:szCs w:val="20"/>
+              </w:rPr>
+              <w:t>observacion_</w:t>
+            </w:r>
+            <w:r>
+              <w:rPr>
+                <w:rFonts w:ascii="Times New Roman" w:hAnsi="Times New Roman" w:cs="Times New Roman"/>
+                <w:sz w:val="20"/>
+                <w:szCs w:val="20"/>
+              </w:rPr>
+              <w:t xml:space="preserve"> mtto</w:t>
+            </w:r>
+            <w:r>
+              <w:rPr>
+                <w:rFonts w:ascii="Times New Roman" w:hAnsi="Times New Roman" w:cs="Times New Roman"/>
+                <w:sz w:val="20"/>
+                <w:szCs w:val="20"/>
+              </w:rPr>
+              <w:t>)</w:t>
+            </w:r>
+          </w:p>
+        </w:tc>
+        <w:tc>
+          <w:tcPr>
+            <w:tcW w:w="2638" w:type="dxa"/>
+          </w:tcPr>
+          <w:p>
+            <w:pPr>
+              <w:rPr>
+                <w:rFonts w:ascii="Times New Roman" w:hAnsi="Times New Roman" w:cs="Times New Roman"/>
+                <w:sz w:val="20"/>
+                <w:szCs w:val="20"/>
+              </w:rPr>
+            </w:pPr>
+            <w:r>
+              <w:rPr>
+                <w:rFonts w:ascii="Times New Roman" w:hAnsi="Times New Roman" w:cs="Times New Roman"/>
+                <w:sz w:val="20"/>
+                <w:szCs w:val="20"/>
+              </w:rPr>
+              <w:t>id_</w:t>
+            </w:r>
+            <w:r>
+              <w:rPr>
+                <w:rFonts w:ascii="Times New Roman" w:hAnsi="Times New Roman" w:cs="Times New Roman"/>
+                <w:sz w:val="20"/>
+                <w:szCs w:val="20"/>
+              </w:rPr>
               <w:t xml:space="preserve"> </w:t>
             </w:r>
-            <w:proofErr w:type="spellStart"/>
+            <w:proofErr w:type="gramStart"/>
             <w:r>
               <w:rPr>
                 <w:rFonts w:ascii="Times New Roman" w:hAnsi="Times New Roman" w:cs="Times New Roman"/>
@@ -4287,159 +3903,6 @@
               </w:rPr>
               <w:t>mtto</w:t>
             </w:r>
-            <w:proofErr w:type="spellEnd"/>
-            <w:r>
-              <w:rPr>
-                <w:rFonts w:ascii="Times New Roman" w:hAnsi="Times New Roman" w:cs="Times New Roman"/>
-                <w:sz w:val="20"/>
-                <w:szCs w:val="20"/>
-              </w:rPr>
-              <w:t>,</w:t>
-            </w:r>
-            <w:r>
-              <w:rPr>
-                <w:rFonts w:ascii="Times New Roman" w:hAnsi="Times New Roman" w:cs="Times New Roman"/>
-                <w:sz w:val="20"/>
-                <w:szCs w:val="20"/>
-              </w:rPr>
-              <w:t xml:space="preserve"> fecha_</w:t>
-            </w:r>
-            <w:r>
-              <w:rPr>
-                <w:rFonts w:ascii="Times New Roman" w:hAnsi="Times New Roman" w:cs="Times New Roman"/>
-                <w:sz w:val="20"/>
-                <w:szCs w:val="20"/>
-              </w:rPr>
-              <w:t xml:space="preserve"> </w:t>
-            </w:r>
-            <w:proofErr w:type="spellStart"/>
-            <w:r>
-              <w:rPr>
-                <w:rFonts w:ascii="Times New Roman" w:hAnsi="Times New Roman" w:cs="Times New Roman"/>
-                <w:sz w:val="20"/>
-                <w:szCs w:val="20"/>
-              </w:rPr>
-              <w:t>mtto</w:t>
-            </w:r>
-            <w:proofErr w:type="spellEnd"/>
-            <w:r>
-              <w:rPr>
-                <w:rFonts w:ascii="Times New Roman" w:hAnsi="Times New Roman" w:cs="Times New Roman"/>
-                <w:sz w:val="20"/>
-                <w:szCs w:val="20"/>
-              </w:rPr>
-              <w:t>, estación_</w:t>
-            </w:r>
-            <w:r>
-              <w:rPr>
-                <w:rFonts w:ascii="Times New Roman" w:hAnsi="Times New Roman" w:cs="Times New Roman"/>
-                <w:sz w:val="20"/>
-                <w:szCs w:val="20"/>
-              </w:rPr>
-              <w:t xml:space="preserve"> </w:t>
-            </w:r>
-            <w:proofErr w:type="spellStart"/>
-            <w:r>
-              <w:rPr>
-                <w:rFonts w:ascii="Times New Roman" w:hAnsi="Times New Roman" w:cs="Times New Roman"/>
-                <w:sz w:val="20"/>
-                <w:szCs w:val="20"/>
-              </w:rPr>
-              <w:t>mtto</w:t>
-            </w:r>
-            <w:proofErr w:type="spellEnd"/>
-            <w:r>
-              <w:rPr>
-                <w:rFonts w:ascii="Times New Roman" w:hAnsi="Times New Roman" w:cs="Times New Roman"/>
-                <w:sz w:val="20"/>
-                <w:szCs w:val="20"/>
-              </w:rPr>
-              <w:t xml:space="preserve">, </w:t>
-            </w:r>
-            <w:proofErr w:type="spellStart"/>
-            <w:r>
-              <w:rPr>
-                <w:rFonts w:ascii="Times New Roman" w:hAnsi="Times New Roman" w:cs="Times New Roman"/>
-                <w:sz w:val="20"/>
-                <w:szCs w:val="20"/>
-              </w:rPr>
-              <w:t>observacion</w:t>
-            </w:r>
-            <w:proofErr w:type="spellEnd"/>
-            <w:r>
-              <w:rPr>
-                <w:rFonts w:ascii="Times New Roman" w:hAnsi="Times New Roman" w:cs="Times New Roman"/>
-                <w:sz w:val="20"/>
-                <w:szCs w:val="20"/>
-              </w:rPr>
-              <w:t>_</w:t>
-            </w:r>
-            <w:r>
-              <w:rPr>
-                <w:rFonts w:ascii="Times New Roman" w:hAnsi="Times New Roman" w:cs="Times New Roman"/>
-                <w:sz w:val="20"/>
-                <w:szCs w:val="20"/>
-              </w:rPr>
-              <w:t xml:space="preserve"> </w:t>
-            </w:r>
-            <w:proofErr w:type="spellStart"/>
-            <w:r>
-              <w:rPr>
-                <w:rFonts w:ascii="Times New Roman" w:hAnsi="Times New Roman" w:cs="Times New Roman"/>
-                <w:sz w:val="20"/>
-                <w:szCs w:val="20"/>
-              </w:rPr>
-              <w:t>mtto</w:t>
-            </w:r>
-            <w:proofErr w:type="spellEnd"/>
-            <w:r>
-              <w:rPr>
-                <w:rFonts w:ascii="Times New Roman" w:hAnsi="Times New Roman" w:cs="Times New Roman"/>
-                <w:sz w:val="20"/>
-                <w:szCs w:val="20"/>
-              </w:rPr>
-              <w:t>)</w:t>
-            </w:r>
-          </w:p>
-        </w:tc>
-        <w:tc>
-          <w:tcPr>
-            <w:tcW w:w="2349" w:type="dxa"/>
-          </w:tcPr>
-          <w:p>
-            <w:pPr>
-              <w:rPr>
-                <w:rFonts w:ascii="Times New Roman" w:hAnsi="Times New Roman" w:cs="Times New Roman"/>
-                <w:sz w:val="20"/>
-                <w:szCs w:val="20"/>
-              </w:rPr>
-            </w:pPr>
-            <w:r>
-              <w:rPr>
-                <w:rFonts w:ascii="Times New Roman" w:hAnsi="Times New Roman" w:cs="Times New Roman"/>
-                <w:sz w:val="20"/>
-                <w:szCs w:val="20"/>
-              </w:rPr>
-              <w:t>id_</w:t>
-            </w:r>
-            <w:r>
-              <w:rPr>
-                <w:rFonts w:ascii="Times New Roman" w:hAnsi="Times New Roman" w:cs="Times New Roman"/>
-                <w:sz w:val="20"/>
-                <w:szCs w:val="20"/>
-              </w:rPr>
-              <w:t xml:space="preserve"> </w:t>
-            </w:r>
-            <w:proofErr w:type="spellStart"/>
-            <w:r>
-              <w:rPr>
-                <w:rFonts w:ascii="Times New Roman" w:hAnsi="Times New Roman" w:cs="Times New Roman"/>
-                <w:sz w:val="20"/>
-                <w:szCs w:val="20"/>
-              </w:rPr>
-              <w:t>mtto</w:t>
-            </w:r>
-            <w:proofErr w:type="spellEnd"/>
             <w:r>
               <w:rPr>
                 <w:rFonts w:ascii="Times New Roman" w:hAnsi="Times New Roman" w:cs="Times New Roman"/>
@@ -4448,38 +3911,29 @@
               </w:rPr>
               <w:t>(</w:t>
             </w:r>
-            <w:proofErr w:type="spellStart"/>
-            <w:r>
-              <w:rPr>
-                <w:rFonts w:ascii="Times New Roman" w:hAnsi="Times New Roman" w:cs="Times New Roman"/>
-                <w:sz w:val="20"/>
-                <w:szCs w:val="20"/>
-              </w:rPr>
-              <w:t>Integer</w:t>
-            </w:r>
-            <w:proofErr w:type="spellEnd"/>
-            <w:r>
-              <w:rPr>
-                <w:rFonts w:ascii="Times New Roman" w:hAnsi="Times New Roman" w:cs="Times New Roman"/>
-                <w:sz w:val="20"/>
-                <w:szCs w:val="20"/>
-              </w:rPr>
-              <w:t>)</w:t>
-            </w:r>
-          </w:p>
-          <w:p>
-            <w:pPr>
-              <w:rPr>
-                <w:rFonts w:ascii="Times New Roman" w:hAnsi="Times New Roman" w:cs="Times New Roman"/>
-                <w:sz w:val="20"/>
-                <w:szCs w:val="20"/>
-              </w:rPr>
-            </w:pPr>
-          </w:p>
-        </w:tc>
-        <w:tc>
-          <w:tcPr>
-            <w:tcW w:w="1496" w:type="dxa"/>
+            <w:proofErr w:type="gramEnd"/>
+            <w:r>
+              <w:rPr>
+                <w:rFonts w:ascii="Times New Roman" w:hAnsi="Times New Roman" w:cs="Times New Roman"/>
+                <w:sz w:val="20"/>
+                <w:szCs w:val="20"/>
+              </w:rPr>
+              <w:t>Integer)</w:t>
+            </w:r>
+          </w:p>
+          <w:p>
+            <w:pPr>
+              <w:rPr>
+                <w:rFonts w:ascii="Times New Roman" w:hAnsi="Times New Roman" w:cs="Times New Roman"/>
+                <w:sz w:val="20"/>
+                <w:szCs w:val="20"/>
+              </w:rPr>
+            </w:pPr>
+          </w:p>
+        </w:tc>
+        <w:tc>
+          <w:tcPr>
+            <w:tcW w:w="1285" w:type="dxa"/>
           </w:tcPr>
           <w:p>
             <w:pPr>
@@ -4503,57 +3957,37 @@
                 <w:sz w:val="20"/>
                 <w:szCs w:val="20"/>
               </w:rPr>
-              <w:t xml:space="preserve">del </w:t>
-            </w:r>
-            <w:proofErr w:type="spellStart"/>
-            <w:r>
-              <w:rPr>
-                <w:rFonts w:ascii="Times New Roman" w:hAnsi="Times New Roman" w:cs="Times New Roman"/>
-                <w:sz w:val="20"/>
-                <w:szCs w:val="20"/>
-              </w:rPr>
-              <w:t>mtto</w:t>
-            </w:r>
-            <w:proofErr w:type="spellEnd"/>
-          </w:p>
-        </w:tc>
-        <w:tc>
-          <w:tcPr>
-            <w:tcW w:w="1250" w:type="dxa"/>
-          </w:tcPr>
-          <w:p>
-            <w:pPr>
-              <w:rPr>
-                <w:rFonts w:ascii="Times New Roman" w:hAnsi="Times New Roman" w:cs="Times New Roman"/>
-                <w:sz w:val="20"/>
-                <w:szCs w:val="20"/>
-              </w:rPr>
-            </w:pPr>
-            <w:r>
-              <w:rPr>
-                <w:rFonts w:ascii="Times New Roman" w:hAnsi="Times New Roman" w:cs="Times New Roman"/>
-                <w:sz w:val="20"/>
-                <w:szCs w:val="20"/>
-              </w:rPr>
-              <w:t xml:space="preserve">Modificar la información en la </w:t>
-            </w:r>
-            <w:proofErr w:type="spellStart"/>
-            <w:r>
-              <w:rPr>
-                <w:rFonts w:ascii="Times New Roman" w:hAnsi="Times New Roman" w:cs="Times New Roman"/>
-                <w:sz w:val="20"/>
-                <w:szCs w:val="20"/>
-              </w:rPr>
-              <w:t>bd</w:t>
-            </w:r>
-            <w:proofErr w:type="spellEnd"/>
+              <w:t>del mtto</w:t>
+            </w:r>
+          </w:p>
+        </w:tc>
+        <w:tc>
+          <w:tcPr>
+            <w:tcW w:w="1249" w:type="dxa"/>
+          </w:tcPr>
+          <w:p>
+            <w:pPr>
+              <w:rPr>
+                <w:rFonts w:ascii="Times New Roman" w:hAnsi="Times New Roman" w:cs="Times New Roman"/>
+                <w:sz w:val="20"/>
+                <w:szCs w:val="20"/>
+              </w:rPr>
+            </w:pPr>
+            <w:r>
+              <w:rPr>
+                <w:rFonts w:ascii="Times New Roman" w:hAnsi="Times New Roman" w:cs="Times New Roman"/>
+                <w:sz w:val="20"/>
+                <w:szCs w:val="20"/>
+              </w:rPr>
+              <w:t>Modificar la información en la bd</w:t>
+            </w:r>
           </w:p>
         </w:tc>
       </w:tr>
       <w:tr>
         <w:tc>
           <w:tcPr>
-            <w:tcW w:w="730" w:type="dxa"/>
+            <w:tcW w:w="653" w:type="dxa"/>
             <w:vMerge w:val="restart"/>
           </w:tcPr>
           <w:p>
@@ -4666,7 +4100,7 @@
                 <w:szCs w:val="20"/>
               </w:rPr>
             </w:pPr>
-            <w:proofErr w:type="spellStart"/>
+            <w:proofErr w:type="gramStart"/>
             <w:r>
               <w:rPr>
                 <w:rFonts w:ascii="Times New Roman" w:hAnsi="Times New Roman" w:cs="Times New Roman"/>
@@ -4683,7 +4117,6 @@
               </w:rPr>
               <w:t>Organizacion</w:t>
             </w:r>
-            <w:proofErr w:type="spellEnd"/>
             <w:r>
               <w:rPr>
                 <w:rFonts w:ascii="Times New Roman" w:hAnsi="Times New Roman" w:cs="Times New Roman"/>
@@ -4692,7 +4125,7 @@
               </w:rPr>
               <w:t>(</w:t>
             </w:r>
-            <w:proofErr w:type="spellStart"/>
+            <w:proofErr w:type="gramEnd"/>
             <w:r>
               <w:rPr>
                 <w:rFonts w:ascii="Times New Roman" w:hAnsi="Times New Roman" w:cs="Times New Roman"/>
@@ -4709,7 +4142,6 @@
               </w:rPr>
               <w:t>organizacion</w:t>
             </w:r>
-            <w:proofErr w:type="spellEnd"/>
             <w:r>
               <w:rPr>
                 <w:rFonts w:ascii="Times New Roman" w:hAnsi="Times New Roman" w:cs="Times New Roman"/>
@@ -4726,7 +4158,6 @@
               </w:rPr>
               <w:t xml:space="preserve"> </w:t>
             </w:r>
-            <w:proofErr w:type="spellStart"/>
             <w:r>
               <w:rPr>
                 <w:rFonts w:ascii="Times New Roman" w:hAnsi="Times New Roman" w:cs="Times New Roman"/>
@@ -4741,18 +4172,112 @@
                 <w:sz w:val="20"/>
                 <w:szCs w:val="20"/>
               </w:rPr>
+              <w:t>_organizacion, observación</w:t>
+            </w:r>
+            <w:r>
+              <w:rPr>
+                <w:rFonts w:ascii="Times New Roman" w:hAnsi="Times New Roman" w:cs="Times New Roman"/>
+                <w:sz w:val="20"/>
+                <w:szCs w:val="20"/>
+              </w:rPr>
+              <w:t>_</w:t>
+            </w:r>
+            <w:r>
+              <w:rPr>
+                <w:rFonts w:ascii="Times New Roman" w:hAnsi="Times New Roman" w:cs="Times New Roman"/>
+                <w:sz w:val="20"/>
+                <w:szCs w:val="20"/>
+              </w:rPr>
+              <w:t>organizacion</w:t>
+            </w:r>
+            <w:r>
+              <w:rPr>
+                <w:rFonts w:ascii="Times New Roman" w:hAnsi="Times New Roman" w:cs="Times New Roman"/>
+                <w:sz w:val="20"/>
+                <w:szCs w:val="20"/>
+              </w:rPr>
+              <w:t>)</w:t>
+            </w:r>
+          </w:p>
+        </w:tc>
+        <w:tc>
+          <w:tcPr>
+            <w:tcW w:w="2638" w:type="dxa"/>
+          </w:tcPr>
+          <w:p>
+            <w:pPr>
+              <w:rPr>
+                <w:rFonts w:ascii="Times New Roman" w:hAnsi="Times New Roman" w:cs="Times New Roman"/>
+                <w:sz w:val="20"/>
+                <w:szCs w:val="20"/>
+              </w:rPr>
+            </w:pPr>
+            <w:r>
+              <w:rPr>
+                <w:rFonts w:ascii="Times New Roman" w:hAnsi="Times New Roman" w:cs="Times New Roman"/>
+                <w:sz w:val="20"/>
+                <w:szCs w:val="20"/>
+              </w:rPr>
+              <w:t>id_</w:t>
+            </w:r>
+            <w:r>
+              <w:rPr>
+                <w:rFonts w:ascii="Times New Roman" w:hAnsi="Times New Roman" w:cs="Times New Roman"/>
+                <w:sz w:val="20"/>
+                <w:szCs w:val="20"/>
+              </w:rPr>
+              <w:t xml:space="preserve"> organizacion</w:t>
+            </w:r>
+            <w:r>
+              <w:rPr>
+                <w:rFonts w:ascii="Times New Roman" w:hAnsi="Times New Roman" w:cs="Times New Roman"/>
+                <w:sz w:val="20"/>
+                <w:szCs w:val="20"/>
+              </w:rPr>
+              <w:t xml:space="preserve"> (Integer)</w:t>
+            </w:r>
+          </w:p>
+          <w:p>
+            <w:pPr>
+              <w:rPr>
+                <w:rFonts w:ascii="Times New Roman" w:hAnsi="Times New Roman" w:cs="Times New Roman"/>
+                <w:sz w:val="20"/>
+                <w:szCs w:val="20"/>
+              </w:rPr>
+            </w:pPr>
+            <w:r>
+              <w:rPr>
+                <w:rFonts w:ascii="Times New Roman" w:hAnsi="Times New Roman" w:cs="Times New Roman"/>
+                <w:sz w:val="20"/>
+                <w:szCs w:val="20"/>
+              </w:rPr>
+              <w:t>nombre</w:t>
+            </w:r>
+            <w:r>
+              <w:rPr>
+                <w:rFonts w:ascii="Times New Roman" w:hAnsi="Times New Roman" w:cs="Times New Roman"/>
+                <w:sz w:val="20"/>
+                <w:szCs w:val="20"/>
+              </w:rPr>
               <w:t>_organizacion</w:t>
             </w:r>
-            <w:proofErr w:type="spellEnd"/>
-            <w:r>
-              <w:rPr>
-                <w:rFonts w:ascii="Times New Roman" w:hAnsi="Times New Roman" w:cs="Times New Roman"/>
-                <w:sz w:val="20"/>
-                <w:szCs w:val="20"/>
-              </w:rPr>
-              <w:t xml:space="preserve">, </w:t>
-            </w:r>
-            <w:proofErr w:type="spellStart"/>
+            <w:r>
+              <w:rPr>
+                <w:rFonts w:ascii="Times New Roman" w:hAnsi="Times New Roman" w:cs="Times New Roman"/>
+                <w:sz w:val="20"/>
+                <w:szCs w:val="20"/>
+              </w:rPr>
+              <w:t xml:space="preserve"> (String)</w:t>
+            </w:r>
+          </w:p>
+          <w:p>
+            <w:pPr>
+              <w:rPr>
+                <w:rFonts w:ascii="Times New Roman" w:hAnsi="Times New Roman" w:cs="Times New Roman"/>
+                <w:sz w:val="20"/>
+                <w:szCs w:val="20"/>
+              </w:rPr>
+            </w:pPr>
             <w:r>
               <w:rPr>
                 <w:rFonts w:ascii="Times New Roman" w:hAnsi="Times New Roman" w:cs="Times New Roman"/>
@@ -4777,200 +4302,19 @@
               </w:rPr>
               <w:t>organizacion</w:t>
             </w:r>
-            <w:proofErr w:type="spellEnd"/>
-            <w:r>
-              <w:rPr>
-                <w:rFonts w:ascii="Times New Roman" w:hAnsi="Times New Roman" w:cs="Times New Roman"/>
-                <w:sz w:val="20"/>
-                <w:szCs w:val="20"/>
-              </w:rPr>
-              <w:t>)</w:t>
-            </w:r>
-          </w:p>
-        </w:tc>
-        <w:tc>
-          <w:tcPr>
-            <w:tcW w:w="2349" w:type="dxa"/>
-          </w:tcPr>
-          <w:p>
-            <w:pPr>
-              <w:rPr>
-                <w:rFonts w:ascii="Times New Roman" w:hAnsi="Times New Roman" w:cs="Times New Roman"/>
-                <w:sz w:val="20"/>
-                <w:szCs w:val="20"/>
-              </w:rPr>
-            </w:pPr>
-            <w:r>
-              <w:rPr>
-                <w:rFonts w:ascii="Times New Roman" w:hAnsi="Times New Roman" w:cs="Times New Roman"/>
-                <w:sz w:val="20"/>
-                <w:szCs w:val="20"/>
-              </w:rPr>
-              <w:t>id_</w:t>
-            </w:r>
-            <w:r>
-              <w:rPr>
-                <w:rFonts w:ascii="Times New Roman" w:hAnsi="Times New Roman" w:cs="Times New Roman"/>
-                <w:sz w:val="20"/>
-                <w:szCs w:val="20"/>
-              </w:rPr>
-              <w:t xml:space="preserve"> </w:t>
-            </w:r>
-            <w:proofErr w:type="spellStart"/>
-            <w:r>
-              <w:rPr>
-                <w:rFonts w:ascii="Times New Roman" w:hAnsi="Times New Roman" w:cs="Times New Roman"/>
-                <w:sz w:val="20"/>
-                <w:szCs w:val="20"/>
-              </w:rPr>
-              <w:t>organizacion</w:t>
-            </w:r>
-            <w:proofErr w:type="spellEnd"/>
-            <w:r>
-              <w:rPr>
-                <w:rFonts w:ascii="Times New Roman" w:hAnsi="Times New Roman" w:cs="Times New Roman"/>
-                <w:sz w:val="20"/>
-                <w:szCs w:val="20"/>
-              </w:rPr>
-              <w:t xml:space="preserve"> (</w:t>
-            </w:r>
-            <w:proofErr w:type="spellStart"/>
-            <w:r>
-              <w:rPr>
-                <w:rFonts w:ascii="Times New Roman" w:hAnsi="Times New Roman" w:cs="Times New Roman"/>
-                <w:sz w:val="20"/>
-                <w:szCs w:val="20"/>
-              </w:rPr>
-              <w:t>Integer</w:t>
-            </w:r>
-            <w:proofErr w:type="spellEnd"/>
-            <w:r>
-              <w:rPr>
-                <w:rFonts w:ascii="Times New Roman" w:hAnsi="Times New Roman" w:cs="Times New Roman"/>
-                <w:sz w:val="20"/>
-                <w:szCs w:val="20"/>
-              </w:rPr>
-              <w:t>)</w:t>
-            </w:r>
-          </w:p>
-          <w:p>
-            <w:pPr>
-              <w:rPr>
-                <w:rFonts w:ascii="Times New Roman" w:hAnsi="Times New Roman" w:cs="Times New Roman"/>
-                <w:sz w:val="20"/>
-                <w:szCs w:val="20"/>
-              </w:rPr>
-            </w:pPr>
-            <w:proofErr w:type="spellStart"/>
-            <w:r>
-              <w:rPr>
-                <w:rFonts w:ascii="Times New Roman" w:hAnsi="Times New Roman" w:cs="Times New Roman"/>
-                <w:sz w:val="20"/>
-                <w:szCs w:val="20"/>
-              </w:rPr>
-              <w:t>nombre</w:t>
-            </w:r>
-            <w:r>
-              <w:rPr>
-                <w:rFonts w:ascii="Times New Roman" w:hAnsi="Times New Roman" w:cs="Times New Roman"/>
-                <w:sz w:val="20"/>
-                <w:szCs w:val="20"/>
-              </w:rPr>
-              <w:t>_organizacion</w:t>
-            </w:r>
-            <w:proofErr w:type="spellEnd"/>
-            <w:r>
-              <w:rPr>
-                <w:rFonts w:ascii="Times New Roman" w:hAnsi="Times New Roman" w:cs="Times New Roman"/>
-                <w:sz w:val="20"/>
-                <w:szCs w:val="20"/>
-              </w:rPr>
-              <w:t xml:space="preserve"> (</w:t>
-            </w:r>
-            <w:proofErr w:type="spellStart"/>
-            <w:r>
-              <w:rPr>
-                <w:rFonts w:ascii="Times New Roman" w:hAnsi="Times New Roman" w:cs="Times New Roman"/>
-                <w:sz w:val="20"/>
-                <w:szCs w:val="20"/>
-              </w:rPr>
-              <w:t>String</w:t>
-            </w:r>
-            <w:proofErr w:type="spellEnd"/>
-            <w:r>
-              <w:rPr>
-                <w:rFonts w:ascii="Times New Roman" w:hAnsi="Times New Roman" w:cs="Times New Roman"/>
-                <w:sz w:val="20"/>
-                <w:szCs w:val="20"/>
-              </w:rPr>
-              <w:t>)</w:t>
-            </w:r>
-          </w:p>
-          <w:p>
-            <w:pPr>
-              <w:rPr>
-                <w:rFonts w:ascii="Times New Roman" w:hAnsi="Times New Roman" w:cs="Times New Roman"/>
-                <w:sz w:val="20"/>
-                <w:szCs w:val="20"/>
-              </w:rPr>
-            </w:pPr>
-            <w:proofErr w:type="spellStart"/>
-            <w:r>
-              <w:rPr>
-                <w:rFonts w:ascii="Times New Roman" w:hAnsi="Times New Roman" w:cs="Times New Roman"/>
-                <w:sz w:val="20"/>
-                <w:szCs w:val="20"/>
-              </w:rPr>
-              <w:t>observación</w:t>
-            </w:r>
-            <w:r>
-              <w:rPr>
-                <w:rFonts w:ascii="Times New Roman" w:hAnsi="Times New Roman" w:cs="Times New Roman"/>
-                <w:sz w:val="20"/>
-                <w:szCs w:val="20"/>
-              </w:rPr>
-              <w:t>_</w:t>
-            </w:r>
-            <w:r>
-              <w:rPr>
-                <w:rFonts w:ascii="Times New Roman" w:hAnsi="Times New Roman" w:cs="Times New Roman"/>
-                <w:sz w:val="20"/>
-                <w:szCs w:val="20"/>
-              </w:rPr>
-              <w:t>organizacion</w:t>
-            </w:r>
-            <w:proofErr w:type="spellEnd"/>
-            <w:r>
-              <w:rPr>
-                <w:rFonts w:ascii="Times New Roman" w:hAnsi="Times New Roman" w:cs="Times New Roman"/>
-                <w:sz w:val="20"/>
-                <w:szCs w:val="20"/>
-              </w:rPr>
-              <w:t xml:space="preserve"> (</w:t>
-            </w:r>
-            <w:proofErr w:type="spellStart"/>
-            <w:r>
-              <w:rPr>
-                <w:rFonts w:ascii="Times New Roman" w:hAnsi="Times New Roman" w:cs="Times New Roman"/>
-                <w:sz w:val="20"/>
-                <w:szCs w:val="20"/>
-              </w:rPr>
-              <w:t>String</w:t>
-            </w:r>
-            <w:proofErr w:type="spellEnd"/>
-            <w:r>
-              <w:rPr>
-                <w:rFonts w:ascii="Times New Roman" w:hAnsi="Times New Roman" w:cs="Times New Roman"/>
-                <w:sz w:val="20"/>
-                <w:szCs w:val="20"/>
-              </w:rPr>
-              <w:t>)</w:t>
-            </w:r>
-          </w:p>
-        </w:tc>
-        <w:tc>
-          <w:tcPr>
-            <w:tcW w:w="1496" w:type="dxa"/>
+            <w:r>
+              <w:rPr>
+                <w:rFonts w:ascii="Times New Roman" w:hAnsi="Times New Roman" w:cs="Times New Roman"/>
+                <w:sz w:val="20"/>
+                <w:szCs w:val="20"/>
+              </w:rPr>
+              <w:t xml:space="preserve"> (String)</w:t>
+            </w:r>
+          </w:p>
+        </w:tc>
+        <w:tc>
+          <w:tcPr>
+            <w:tcW w:w="1285" w:type="dxa"/>
           </w:tcPr>
           <w:p>
             <w:pPr>
@@ -5024,7 +4368,7 @@
         </w:tc>
         <w:tc>
           <w:tcPr>
-            <w:tcW w:w="1250" w:type="dxa"/>
+            <w:tcW w:w="1249" w:type="dxa"/>
           </w:tcPr>
           <w:p>
             <w:pPr>
@@ -5080,25 +4424,15 @@
                 <w:sz w:val="20"/>
                 <w:szCs w:val="20"/>
               </w:rPr>
-              <w:t xml:space="preserve"> en la </w:t>
-            </w:r>
-            <w:proofErr w:type="spellStart"/>
-            <w:r>
-              <w:rPr>
-                <w:rFonts w:ascii="Times New Roman" w:hAnsi="Times New Roman" w:cs="Times New Roman"/>
-                <w:sz w:val="20"/>
-                <w:szCs w:val="20"/>
-              </w:rPr>
-              <w:t>bd</w:t>
-            </w:r>
-            <w:proofErr w:type="spellEnd"/>
+              <w:t xml:space="preserve"> en la bd</w:t>
+            </w:r>
           </w:p>
         </w:tc>
       </w:tr>
       <w:tr>
         <w:tc>
           <w:tcPr>
-            <w:tcW w:w="730" w:type="dxa"/>
+            <w:tcW w:w="653" w:type="dxa"/>
             <w:vMerge/>
           </w:tcPr>
           <w:p>
@@ -5132,7 +4466,6 @@
                 <w:szCs w:val="20"/>
               </w:rPr>
             </w:pPr>
-            <w:proofErr w:type="spellStart"/>
             <w:r>
               <w:rPr>
                 <w:rFonts w:ascii="Times New Roman" w:hAnsi="Times New Roman" w:cs="Times New Roman"/>
@@ -5141,23 +4474,13 @@
               </w:rPr>
               <w:t>consultarOrganizacion</w:t>
             </w:r>
-            <w:proofErr w:type="spellEnd"/>
-            <w:r>
-              <w:rPr>
-                <w:rFonts w:ascii="Times New Roman" w:hAnsi="Times New Roman" w:cs="Times New Roman"/>
-                <w:sz w:val="20"/>
-                <w:szCs w:val="20"/>
-              </w:rPr>
-              <w:t>(</w:t>
-            </w:r>
-            <w:proofErr w:type="spellStart"/>
-            <w:r>
-              <w:rPr>
-                <w:rFonts w:ascii="Times New Roman" w:hAnsi="Times New Roman" w:cs="Times New Roman"/>
-                <w:sz w:val="20"/>
-                <w:szCs w:val="20"/>
-              </w:rPr>
-              <w:t>nombre</w:t>
+            <w:r>
+              <w:rPr>
+                <w:rFonts w:ascii="Times New Roman" w:hAnsi="Times New Roman" w:cs="Times New Roman"/>
+                <w:sz w:val="20"/>
+                <w:szCs w:val="20"/>
+              </w:rPr>
+              <w:t>(nombre</w:t>
             </w:r>
             <w:r>
               <w:rPr>
@@ -5167,7 +4490,6 @@
               </w:rPr>
               <w:t>_organizacion</w:t>
             </w:r>
-            <w:proofErr w:type="spellEnd"/>
             <w:r>
               <w:rPr>
                 <w:rFonts w:ascii="Times New Roman" w:hAnsi="Times New Roman" w:cs="Times New Roman"/>
@@ -5180,17 +4502,16 @@
         </w:tc>
         <w:tc>
           <w:tcPr>
-            <w:tcW w:w="2349" w:type="dxa"/>
-          </w:tcPr>
-          <w:p>
-            <w:pPr>
-              <w:rPr>
-                <w:rFonts w:ascii="Times New Roman" w:hAnsi="Times New Roman" w:cs="Times New Roman"/>
-                <w:sz w:val="20"/>
-                <w:szCs w:val="20"/>
-              </w:rPr>
-            </w:pPr>
-            <w:proofErr w:type="spellStart"/>
+            <w:tcW w:w="2638" w:type="dxa"/>
+          </w:tcPr>
+          <w:p>
+            <w:pPr>
+              <w:rPr>
+                <w:rFonts w:ascii="Times New Roman" w:hAnsi="Times New Roman" w:cs="Times New Roman"/>
+                <w:sz w:val="20"/>
+                <w:szCs w:val="20"/>
+              </w:rPr>
+            </w:pPr>
             <w:r>
               <w:rPr>
                 <w:rFonts w:ascii="Times New Roman" w:hAnsi="Times New Roman" w:cs="Times New Roman"/>
@@ -5205,57 +4526,30 @@
                 <w:sz w:val="20"/>
                 <w:szCs w:val="20"/>
               </w:rPr>
-              <w:t>organizacion</w:t>
-            </w:r>
-            <w:proofErr w:type="spellEnd"/>
-            <w:r>
-              <w:rPr>
-                <w:rFonts w:ascii="Times New Roman" w:hAnsi="Times New Roman" w:cs="Times New Roman"/>
-                <w:sz w:val="20"/>
-                <w:szCs w:val="20"/>
-              </w:rPr>
-              <w:t xml:space="preserve"> </w:t>
-            </w:r>
-            <w:r>
-              <w:rPr>
-                <w:rFonts w:ascii="Times New Roman" w:hAnsi="Times New Roman" w:cs="Times New Roman"/>
-                <w:sz w:val="20"/>
-                <w:szCs w:val="20"/>
-              </w:rPr>
-              <w:t>(</w:t>
-            </w:r>
-            <w:proofErr w:type="spellStart"/>
-            <w:r>
-              <w:rPr>
-                <w:rFonts w:ascii="Times New Roman" w:hAnsi="Times New Roman" w:cs="Times New Roman"/>
-                <w:sz w:val="20"/>
-                <w:szCs w:val="20"/>
-              </w:rPr>
-              <w:t>String</w:t>
-            </w:r>
-            <w:proofErr w:type="spellEnd"/>
-            <w:r>
-              <w:rPr>
-                <w:rFonts w:ascii="Times New Roman" w:hAnsi="Times New Roman" w:cs="Times New Roman"/>
-                <w:sz w:val="20"/>
-                <w:szCs w:val="20"/>
-              </w:rPr>
-              <w:t>)</w:t>
-            </w:r>
-          </w:p>
-          <w:p>
-            <w:pPr>
-              <w:rPr>
-                <w:rFonts w:ascii="Times New Roman" w:hAnsi="Times New Roman" w:cs="Times New Roman"/>
-                <w:sz w:val="20"/>
-                <w:szCs w:val="20"/>
-              </w:rPr>
-            </w:pPr>
-          </w:p>
-        </w:tc>
-        <w:tc>
-          <w:tcPr>
-            <w:tcW w:w="1496" w:type="dxa"/>
+              <w:t xml:space="preserve">organizacion </w:t>
+            </w:r>
+            <w:r>
+              <w:rPr>
+                <w:rFonts w:ascii="Times New Roman" w:hAnsi="Times New Roman" w:cs="Times New Roman"/>
+                <w:sz w:val="20"/>
+                <w:szCs w:val="20"/>
+              </w:rPr>
+              <w:t>(String)</w:t>
+            </w:r>
+          </w:p>
+          <w:p>
+            <w:pPr>
+              <w:rPr>
+                <w:rFonts w:ascii="Times New Roman" w:hAnsi="Times New Roman" w:cs="Times New Roman"/>
+                <w:sz w:val="20"/>
+                <w:szCs w:val="20"/>
+              </w:rPr>
+            </w:pPr>
+          </w:p>
+        </w:tc>
+        <w:tc>
+          <w:tcPr>
+            <w:tcW w:w="1285" w:type="dxa"/>
           </w:tcPr>
           <w:p>
             <w:pPr>
@@ -5285,41 +4579,31 @@
         </w:tc>
         <w:tc>
           <w:tcPr>
-            <w:tcW w:w="1250" w:type="dxa"/>
-          </w:tcPr>
-          <w:p>
-            <w:pPr>
-              <w:rPr>
-                <w:rFonts w:ascii="Times New Roman" w:hAnsi="Times New Roman" w:cs="Times New Roman"/>
-                <w:sz w:val="20"/>
-                <w:szCs w:val="20"/>
-              </w:rPr>
-            </w:pPr>
-            <w:r>
-              <w:rPr>
-                <w:rFonts w:ascii="Times New Roman" w:hAnsi="Times New Roman" w:cs="Times New Roman"/>
-                <w:sz w:val="20"/>
-                <w:szCs w:val="20"/>
-              </w:rPr>
-              <w:t xml:space="preserve">Consulta información en la </w:t>
-            </w:r>
-            <w:proofErr w:type="spellStart"/>
-            <w:r>
-              <w:rPr>
-                <w:rFonts w:ascii="Times New Roman" w:hAnsi="Times New Roman" w:cs="Times New Roman"/>
-                <w:sz w:val="20"/>
-                <w:szCs w:val="20"/>
-              </w:rPr>
-              <w:t>bd</w:t>
-            </w:r>
-            <w:proofErr w:type="spellEnd"/>
+            <w:tcW w:w="1249" w:type="dxa"/>
+          </w:tcPr>
+          <w:p>
+            <w:pPr>
+              <w:rPr>
+                <w:rFonts w:ascii="Times New Roman" w:hAnsi="Times New Roman" w:cs="Times New Roman"/>
+                <w:sz w:val="20"/>
+                <w:szCs w:val="20"/>
+              </w:rPr>
+            </w:pPr>
+            <w:r>
+              <w:rPr>
+                <w:rFonts w:ascii="Times New Roman" w:hAnsi="Times New Roman" w:cs="Times New Roman"/>
+                <w:sz w:val="20"/>
+                <w:szCs w:val="20"/>
+              </w:rPr>
+              <w:t>Consulta información en la bd</w:t>
+            </w:r>
           </w:p>
         </w:tc>
       </w:tr>
       <w:tr>
         <w:tc>
           <w:tcPr>
-            <w:tcW w:w="730" w:type="dxa"/>
+            <w:tcW w:w="653" w:type="dxa"/>
             <w:vMerge/>
           </w:tcPr>
           <w:p>
@@ -5344,7 +4628,7 @@
                 <w:szCs w:val="20"/>
               </w:rPr>
             </w:pPr>
-            <w:proofErr w:type="spellStart"/>
+            <w:proofErr w:type="gramStart"/>
             <w:r>
               <w:rPr>
                 <w:rFonts w:ascii="Times New Roman" w:hAnsi="Times New Roman" w:cs="Times New Roman"/>
@@ -5361,7 +4645,6 @@
               </w:rPr>
               <w:t>Organizacion</w:t>
             </w:r>
-            <w:proofErr w:type="spellEnd"/>
             <w:r>
               <w:rPr>
                 <w:rFonts w:ascii="Times New Roman" w:hAnsi="Times New Roman" w:cs="Times New Roman"/>
@@ -5370,7 +4653,7 @@
               </w:rPr>
               <w:t>(</w:t>
             </w:r>
-            <w:proofErr w:type="spellStart"/>
+            <w:proofErr w:type="gramEnd"/>
             <w:r>
               <w:rPr>
                 <w:rFonts w:ascii="Times New Roman" w:hAnsi="Times New Roman" w:cs="Times New Roman"/>
@@ -5387,7 +4670,6 @@
               </w:rPr>
               <w:t>organizacion</w:t>
             </w:r>
-            <w:proofErr w:type="spellEnd"/>
             <w:r>
               <w:rPr>
                 <w:rFonts w:ascii="Times New Roman" w:hAnsi="Times New Roman" w:cs="Times New Roman"/>
@@ -5404,7 +4686,6 @@
               </w:rPr>
               <w:t xml:space="preserve"> </w:t>
             </w:r>
-            <w:proofErr w:type="spellStart"/>
             <w:r>
               <w:rPr>
                 <w:rFonts w:ascii="Times New Roman" w:hAnsi="Times New Roman" w:cs="Times New Roman"/>
@@ -5419,25 +4700,7 @@
                 <w:sz w:val="20"/>
                 <w:szCs w:val="20"/>
               </w:rPr>
-              <w:t>_organizacion</w:t>
-            </w:r>
-            <w:proofErr w:type="spellEnd"/>
-            <w:r>
-              <w:rPr>
-                <w:rFonts w:ascii="Times New Roman" w:hAnsi="Times New Roman" w:cs="Times New Roman"/>
-                <w:sz w:val="20"/>
-                <w:szCs w:val="20"/>
-              </w:rPr>
-              <w:t xml:space="preserve">, </w:t>
-            </w:r>
-            <w:proofErr w:type="spellStart"/>
-            <w:r>
-              <w:rPr>
-                <w:rFonts w:ascii="Times New Roman" w:hAnsi="Times New Roman" w:cs="Times New Roman"/>
-                <w:sz w:val="20"/>
-                <w:szCs w:val="20"/>
-              </w:rPr>
-              <w:t>observación</w:t>
+              <w:t>_organizacion, observación</w:t>
             </w:r>
             <w:r>
               <w:rPr>
@@ -5455,7 +4718,6 @@
               </w:rPr>
               <w:t>organizacion</w:t>
             </w:r>
-            <w:proofErr w:type="spellEnd"/>
             <w:r>
               <w:rPr>
                 <w:rFonts w:ascii="Times New Roman" w:hAnsi="Times New Roman" w:cs="Times New Roman"/>
@@ -5468,7 +4730,7 @@
         </w:tc>
         <w:tc>
           <w:tcPr>
-            <w:tcW w:w="2349" w:type="dxa"/>
+            <w:tcW w:w="2638" w:type="dxa"/>
           </w:tcPr>
           <w:p>
             <w:pPr>
@@ -5494,64 +4756,36 @@
               </w:rPr>
               <w:t xml:space="preserve"> </w:t>
             </w:r>
-            <w:proofErr w:type="spellStart"/>
-            <w:r>
-              <w:rPr>
-                <w:rFonts w:ascii="Times New Roman" w:hAnsi="Times New Roman" w:cs="Times New Roman"/>
-                <w:sz w:val="20"/>
-                <w:szCs w:val="20"/>
-              </w:rPr>
-              <w:t>organizacion</w:t>
-            </w:r>
-            <w:proofErr w:type="spellEnd"/>
-            <w:r>
-              <w:rPr>
-                <w:rFonts w:ascii="Times New Roman" w:hAnsi="Times New Roman" w:cs="Times New Roman"/>
-                <w:sz w:val="20"/>
-                <w:szCs w:val="20"/>
-              </w:rPr>
-              <w:t xml:space="preserve"> </w:t>
-            </w:r>
-            <w:r>
-              <w:rPr>
-                <w:rFonts w:ascii="Times New Roman" w:hAnsi="Times New Roman" w:cs="Times New Roman"/>
-                <w:sz w:val="20"/>
-                <w:szCs w:val="20"/>
-              </w:rPr>
-              <w:t>(</w:t>
-            </w:r>
-            <w:proofErr w:type="spellStart"/>
-            <w:r>
-              <w:rPr>
-                <w:rFonts w:ascii="Times New Roman" w:hAnsi="Times New Roman" w:cs="Times New Roman"/>
-                <w:sz w:val="20"/>
-                <w:szCs w:val="20"/>
-              </w:rPr>
-              <w:t>Integer</w:t>
-            </w:r>
-            <w:proofErr w:type="spellEnd"/>
-            <w:r>
-              <w:rPr>
-                <w:rFonts w:ascii="Times New Roman" w:hAnsi="Times New Roman" w:cs="Times New Roman"/>
-                <w:sz w:val="20"/>
-                <w:szCs w:val="20"/>
-              </w:rPr>
-              <w:t>)</w:t>
-            </w:r>
-          </w:p>
-          <w:p>
-            <w:pPr>
-              <w:rPr>
-                <w:rFonts w:ascii="Times New Roman" w:hAnsi="Times New Roman" w:cs="Times New Roman"/>
-                <w:sz w:val="20"/>
-                <w:szCs w:val="20"/>
-              </w:rPr>
-            </w:pPr>
-          </w:p>
-        </w:tc>
-        <w:tc>
-          <w:tcPr>
-            <w:tcW w:w="1496" w:type="dxa"/>
+            <w:r>
+              <w:rPr>
+                <w:rFonts w:ascii="Times New Roman" w:hAnsi="Times New Roman" w:cs="Times New Roman"/>
+                <w:sz w:val="20"/>
+                <w:szCs w:val="20"/>
+              </w:rPr>
+              <w:t xml:space="preserve">organizacion </w:t>
+            </w:r>
+            <w:r>
+              <w:rPr>
+                <w:rFonts w:ascii="Times New Roman" w:hAnsi="Times New Roman" w:cs="Times New Roman"/>
+                <w:sz w:val="20"/>
+                <w:szCs w:val="20"/>
+              </w:rPr>
+              <w:t>(Integer)</w:t>
+            </w:r>
+          </w:p>
+          <w:p>
+            <w:pPr>
+              <w:rPr>
+                <w:rFonts w:ascii="Times New Roman" w:hAnsi="Times New Roman" w:cs="Times New Roman"/>
+                <w:sz w:val="20"/>
+                <w:szCs w:val="20"/>
+              </w:rPr>
+            </w:pPr>
+          </w:p>
+        </w:tc>
+        <w:tc>
+          <w:tcPr>
+            <w:tcW w:w="1285" w:type="dxa"/>
           </w:tcPr>
           <w:p>
             <w:pPr>
@@ -5581,41 +4815,31 @@
         </w:tc>
         <w:tc>
           <w:tcPr>
-            <w:tcW w:w="1250" w:type="dxa"/>
-          </w:tcPr>
-          <w:p>
-            <w:pPr>
-              <w:rPr>
-                <w:rFonts w:ascii="Times New Roman" w:hAnsi="Times New Roman" w:cs="Times New Roman"/>
-                <w:sz w:val="20"/>
-                <w:szCs w:val="20"/>
-              </w:rPr>
-            </w:pPr>
-            <w:r>
-              <w:rPr>
-                <w:rFonts w:ascii="Times New Roman" w:hAnsi="Times New Roman" w:cs="Times New Roman"/>
-                <w:sz w:val="20"/>
-                <w:szCs w:val="20"/>
-              </w:rPr>
-              <w:t xml:space="preserve">Modificar la información en la </w:t>
-            </w:r>
-            <w:proofErr w:type="spellStart"/>
-            <w:r>
-              <w:rPr>
-                <w:rFonts w:ascii="Times New Roman" w:hAnsi="Times New Roman" w:cs="Times New Roman"/>
-                <w:sz w:val="20"/>
-                <w:szCs w:val="20"/>
-              </w:rPr>
-              <w:t>bd</w:t>
-            </w:r>
-            <w:proofErr w:type="spellEnd"/>
+            <w:tcW w:w="1249" w:type="dxa"/>
+          </w:tcPr>
+          <w:p>
+            <w:pPr>
+              <w:rPr>
+                <w:rFonts w:ascii="Times New Roman" w:hAnsi="Times New Roman" w:cs="Times New Roman"/>
+                <w:sz w:val="20"/>
+                <w:szCs w:val="20"/>
+              </w:rPr>
+            </w:pPr>
+            <w:r>
+              <w:rPr>
+                <w:rFonts w:ascii="Times New Roman" w:hAnsi="Times New Roman" w:cs="Times New Roman"/>
+                <w:sz w:val="20"/>
+                <w:szCs w:val="20"/>
+              </w:rPr>
+              <w:t>Modificar la información en la bd</w:t>
+            </w:r>
           </w:p>
         </w:tc>
       </w:tr>
       <w:tr>
         <w:tc>
           <w:tcPr>
-            <w:tcW w:w="730" w:type="dxa"/>
+            <w:tcW w:w="653" w:type="dxa"/>
             <w:vMerge w:val="restart"/>
           </w:tcPr>
           <w:p>
@@ -5718,7 +4942,7 @@
                 <w:szCs w:val="20"/>
               </w:rPr>
             </w:pPr>
-            <w:proofErr w:type="spellStart"/>
+            <w:proofErr w:type="gramStart"/>
             <w:r>
               <w:rPr>
                 <w:rFonts w:ascii="Times New Roman" w:hAnsi="Times New Roman" w:cs="Times New Roman"/>
@@ -5735,7 +4959,6 @@
               </w:rPr>
               <w:t>Categoria</w:t>
             </w:r>
-            <w:proofErr w:type="spellEnd"/>
             <w:r>
               <w:rPr>
                 <w:rFonts w:ascii="Times New Roman" w:hAnsi="Times New Roman" w:cs="Times New Roman"/>
@@ -5744,7 +4967,7 @@
               </w:rPr>
               <w:t>(</w:t>
             </w:r>
-            <w:proofErr w:type="spellStart"/>
+            <w:proofErr w:type="gramEnd"/>
             <w:r>
               <w:rPr>
                 <w:rFonts w:ascii="Times New Roman" w:hAnsi="Times New Roman" w:cs="Times New Roman"/>
@@ -5769,7 +4992,6 @@
               </w:rPr>
               <w:t>goria</w:t>
             </w:r>
-            <w:proofErr w:type="spellEnd"/>
             <w:r>
               <w:rPr>
                 <w:rFonts w:ascii="Times New Roman" w:hAnsi="Times New Roman" w:cs="Times New Roman"/>
@@ -5786,7 +5008,6 @@
               </w:rPr>
               <w:t xml:space="preserve"> </w:t>
             </w:r>
-            <w:proofErr w:type="spellStart"/>
             <w:r>
               <w:rPr>
                 <w:rFonts w:ascii="Times New Roman" w:hAnsi="Times New Roman" w:cs="Times New Roman"/>
@@ -5811,16 +5032,170 @@
               </w:rPr>
               <w:t>goria</w:t>
             </w:r>
-            <w:proofErr w:type="spellEnd"/>
-            <w:r>
-              <w:rPr>
-                <w:rFonts w:ascii="Times New Roman" w:hAnsi="Times New Roman" w:cs="Times New Roman"/>
-                <w:sz w:val="20"/>
-                <w:szCs w:val="20"/>
-              </w:rPr>
-              <w:t xml:space="preserve">, </w:t>
-            </w:r>
-            <w:proofErr w:type="spellStart"/>
+            <w:r>
+              <w:rPr>
+                <w:rFonts w:ascii="Times New Roman" w:hAnsi="Times New Roman" w:cs="Times New Roman"/>
+                <w:sz w:val="20"/>
+                <w:szCs w:val="20"/>
+              </w:rPr>
+              <w:t>, observación</w:t>
+            </w:r>
+            <w:r>
+              <w:rPr>
+                <w:rFonts w:ascii="Times New Roman" w:hAnsi="Times New Roman" w:cs="Times New Roman"/>
+                <w:sz w:val="20"/>
+                <w:szCs w:val="20"/>
+              </w:rPr>
+              <w:t>_</w:t>
+            </w:r>
+            <w:r>
+              <w:rPr>
+                <w:rFonts w:ascii="Times New Roman" w:hAnsi="Times New Roman" w:cs="Times New Roman"/>
+                <w:sz w:val="20"/>
+                <w:szCs w:val="20"/>
+              </w:rPr>
+              <w:t>cate</w:t>
+            </w:r>
+            <w:r>
+              <w:rPr>
+                <w:rFonts w:ascii="Times New Roman" w:hAnsi="Times New Roman" w:cs="Times New Roman"/>
+                <w:sz w:val="20"/>
+                <w:szCs w:val="20"/>
+              </w:rPr>
+              <w:t>goria</w:t>
+            </w:r>
+            <w:r>
+              <w:rPr>
+                <w:rFonts w:ascii="Times New Roman" w:hAnsi="Times New Roman" w:cs="Times New Roman"/>
+                <w:sz w:val="20"/>
+                <w:szCs w:val="20"/>
+              </w:rPr>
+              <w:t>)</w:t>
+            </w:r>
+          </w:p>
+        </w:tc>
+        <w:tc>
+          <w:tcPr>
+            <w:tcW w:w="2638" w:type="dxa"/>
+          </w:tcPr>
+          <w:p>
+            <w:pPr>
+              <w:rPr>
+                <w:rFonts w:ascii="Times New Roman" w:hAnsi="Times New Roman" w:cs="Times New Roman"/>
+                <w:sz w:val="20"/>
+                <w:szCs w:val="20"/>
+              </w:rPr>
+            </w:pPr>
+            <w:r>
+              <w:rPr>
+                <w:rFonts w:ascii="Times New Roman" w:hAnsi="Times New Roman" w:cs="Times New Roman"/>
+                <w:sz w:val="20"/>
+                <w:szCs w:val="20"/>
+              </w:rPr>
+              <w:t>id_</w:t>
+            </w:r>
+            <w:proofErr w:type="gramStart"/>
+            <w:r>
+              <w:rPr>
+                <w:rFonts w:ascii="Times New Roman" w:hAnsi="Times New Roman" w:cs="Times New Roman"/>
+                <w:sz w:val="20"/>
+                <w:szCs w:val="20"/>
+              </w:rPr>
+              <w:t>cate</w:t>
+            </w:r>
+            <w:r>
+              <w:rPr>
+                <w:rFonts w:ascii="Times New Roman" w:hAnsi="Times New Roman" w:cs="Times New Roman"/>
+                <w:sz w:val="20"/>
+                <w:szCs w:val="20"/>
+              </w:rPr>
+              <w:t>goria</w:t>
+            </w:r>
+            <w:r>
+              <w:rPr>
+                <w:rFonts w:ascii="Times New Roman" w:hAnsi="Times New Roman" w:cs="Times New Roman"/>
+                <w:sz w:val="20"/>
+                <w:szCs w:val="20"/>
+              </w:rPr>
+              <w:t>(</w:t>
+            </w:r>
+            <w:proofErr w:type="gramEnd"/>
+            <w:r>
+              <w:rPr>
+                <w:rFonts w:ascii="Times New Roman" w:hAnsi="Times New Roman" w:cs="Times New Roman"/>
+                <w:sz w:val="20"/>
+                <w:szCs w:val="20"/>
+              </w:rPr>
+              <w:t>Integer)</w:t>
+            </w:r>
+          </w:p>
+          <w:p>
+            <w:pPr>
+              <w:rPr>
+                <w:rFonts w:ascii="Times New Roman" w:hAnsi="Times New Roman" w:cs="Times New Roman"/>
+                <w:sz w:val="20"/>
+                <w:szCs w:val="20"/>
+              </w:rPr>
+            </w:pPr>
+            <w:r>
+              <w:rPr>
+                <w:rFonts w:ascii="Times New Roman" w:hAnsi="Times New Roman" w:cs="Times New Roman"/>
+                <w:sz w:val="20"/>
+                <w:szCs w:val="20"/>
+              </w:rPr>
+              <w:t>nombre</w:t>
+            </w:r>
+            <w:r>
+              <w:rPr>
+                <w:rFonts w:ascii="Times New Roman" w:hAnsi="Times New Roman" w:cs="Times New Roman"/>
+                <w:sz w:val="20"/>
+                <w:szCs w:val="20"/>
+              </w:rPr>
+              <w:t>_</w:t>
+            </w:r>
+            <w:proofErr w:type="gramStart"/>
+            <w:r>
+              <w:rPr>
+                <w:rFonts w:ascii="Times New Roman" w:hAnsi="Times New Roman" w:cs="Times New Roman"/>
+                <w:sz w:val="20"/>
+                <w:szCs w:val="20"/>
+              </w:rPr>
+              <w:t>cate</w:t>
+            </w:r>
+            <w:r>
+              <w:rPr>
+                <w:rFonts w:ascii="Times New Roman" w:hAnsi="Times New Roman" w:cs="Times New Roman"/>
+                <w:sz w:val="20"/>
+                <w:szCs w:val="20"/>
+              </w:rPr>
+              <w:t>goria</w:t>
+            </w:r>
+            <w:r>
+              <w:rPr>
+                <w:rFonts w:ascii="Times New Roman" w:hAnsi="Times New Roman" w:cs="Times New Roman"/>
+                <w:sz w:val="20"/>
+                <w:szCs w:val="20"/>
+              </w:rPr>
+              <w:t>(</w:t>
+            </w:r>
+            <w:proofErr w:type="gramEnd"/>
+            <w:r>
+              <w:rPr>
+                <w:rFonts w:ascii="Times New Roman" w:hAnsi="Times New Roman" w:cs="Times New Roman"/>
+                <w:sz w:val="20"/>
+                <w:szCs w:val="20"/>
+              </w:rPr>
+              <w:t>String)</w:t>
+            </w:r>
+          </w:p>
+          <w:p>
+            <w:pPr>
+              <w:rPr>
+                <w:rFonts w:ascii="Times New Roman" w:hAnsi="Times New Roman" w:cs="Times New Roman"/>
+                <w:sz w:val="20"/>
+                <w:szCs w:val="20"/>
+              </w:rPr>
+            </w:pPr>
             <w:r>
               <w:rPr>
                 <w:rFonts w:ascii="Times New Roman" w:hAnsi="Times New Roman" w:cs="Times New Roman"/>
@@ -5837,6 +5212,7 @@
               </w:rPr>
               <w:t>_</w:t>
             </w:r>
+            <w:proofErr w:type="gramStart"/>
             <w:r>
               <w:rPr>
                 <w:rFonts w:ascii="Times New Roman" w:hAnsi="Times New Roman" w:cs="Times New Roman"/>
@@ -5853,55 +5229,6 @@
               </w:rPr>
               <w:t>goria</w:t>
             </w:r>
-            <w:proofErr w:type="spellEnd"/>
-            <w:r>
-              <w:rPr>
-                <w:rFonts w:ascii="Times New Roman" w:hAnsi="Times New Roman" w:cs="Times New Roman"/>
-                <w:sz w:val="20"/>
-                <w:szCs w:val="20"/>
-              </w:rPr>
-              <w:t>)</w:t>
-            </w:r>
-          </w:p>
-        </w:tc>
-        <w:tc>
-          <w:tcPr>
-            <w:tcW w:w="2349" w:type="dxa"/>
-          </w:tcPr>
-          <w:p>
-            <w:pPr>
-              <w:rPr>
-                <w:rFonts w:ascii="Times New Roman" w:hAnsi="Times New Roman" w:cs="Times New Roman"/>
-                <w:sz w:val="20"/>
-                <w:szCs w:val="20"/>
-              </w:rPr>
-            </w:pPr>
-            <w:proofErr w:type="spellStart"/>
-            <w:r>
-              <w:rPr>
-                <w:rFonts w:ascii="Times New Roman" w:hAnsi="Times New Roman" w:cs="Times New Roman"/>
-                <w:sz w:val="20"/>
-                <w:szCs w:val="20"/>
-              </w:rPr>
-              <w:t>id_</w:t>
-            </w:r>
-            <w:r>
-              <w:rPr>
-                <w:rFonts w:ascii="Times New Roman" w:hAnsi="Times New Roman" w:cs="Times New Roman"/>
-                <w:sz w:val="20"/>
-                <w:szCs w:val="20"/>
-              </w:rPr>
-              <w:t>cate</w:t>
-            </w:r>
-            <w:r>
-              <w:rPr>
-                <w:rFonts w:ascii="Times New Roman" w:hAnsi="Times New Roman" w:cs="Times New Roman"/>
-                <w:sz w:val="20"/>
-                <w:szCs w:val="20"/>
-              </w:rPr>
-              <w:t>goria</w:t>
-            </w:r>
-            <w:proofErr w:type="spellEnd"/>
             <w:r>
               <w:rPr>
                 <w:rFonts w:ascii="Times New Roman" w:hAnsi="Times New Roman" w:cs="Times New Roman"/>
@@ -5910,159 +5237,20 @@
               </w:rPr>
               <w:t>(</w:t>
             </w:r>
-            <w:proofErr w:type="spellStart"/>
-            <w:r>
-              <w:rPr>
-                <w:rFonts w:ascii="Times New Roman" w:hAnsi="Times New Roman" w:cs="Times New Roman"/>
-                <w:sz w:val="20"/>
-                <w:szCs w:val="20"/>
-              </w:rPr>
-              <w:t>Integer</w:t>
-            </w:r>
-            <w:proofErr w:type="spellEnd"/>
-            <w:r>
-              <w:rPr>
-                <w:rFonts w:ascii="Times New Roman" w:hAnsi="Times New Roman" w:cs="Times New Roman"/>
-                <w:sz w:val="20"/>
-                <w:szCs w:val="20"/>
-              </w:rPr>
-              <w:t>)</w:t>
-            </w:r>
-          </w:p>
-          <w:p>
-            <w:pPr>
-              <w:rPr>
-                <w:rFonts w:ascii="Times New Roman" w:hAnsi="Times New Roman" w:cs="Times New Roman"/>
-                <w:sz w:val="20"/>
-                <w:szCs w:val="20"/>
-              </w:rPr>
-            </w:pPr>
-            <w:proofErr w:type="spellStart"/>
-            <w:r>
-              <w:rPr>
-                <w:rFonts w:ascii="Times New Roman" w:hAnsi="Times New Roman" w:cs="Times New Roman"/>
-                <w:sz w:val="20"/>
-                <w:szCs w:val="20"/>
-              </w:rPr>
-              <w:t>nombre</w:t>
-            </w:r>
-            <w:r>
-              <w:rPr>
-                <w:rFonts w:ascii="Times New Roman" w:hAnsi="Times New Roman" w:cs="Times New Roman"/>
-                <w:sz w:val="20"/>
-                <w:szCs w:val="20"/>
-              </w:rPr>
-              <w:t>_cate</w:t>
-            </w:r>
-            <w:r>
-              <w:rPr>
-                <w:rFonts w:ascii="Times New Roman" w:hAnsi="Times New Roman" w:cs="Times New Roman"/>
-                <w:sz w:val="20"/>
-                <w:szCs w:val="20"/>
-              </w:rPr>
-              <w:t>goria</w:t>
-            </w:r>
-            <w:proofErr w:type="spellEnd"/>
-            <w:r>
-              <w:rPr>
-                <w:rFonts w:ascii="Times New Roman" w:hAnsi="Times New Roman" w:cs="Times New Roman"/>
-                <w:sz w:val="20"/>
-                <w:szCs w:val="20"/>
-              </w:rPr>
-              <w:t>(</w:t>
-            </w:r>
-            <w:proofErr w:type="spellStart"/>
-            <w:r>
-              <w:rPr>
-                <w:rFonts w:ascii="Times New Roman" w:hAnsi="Times New Roman" w:cs="Times New Roman"/>
-                <w:sz w:val="20"/>
-                <w:szCs w:val="20"/>
-              </w:rPr>
-              <w:t>String</w:t>
-            </w:r>
-            <w:proofErr w:type="spellEnd"/>
-            <w:r>
-              <w:rPr>
-                <w:rFonts w:ascii="Times New Roman" w:hAnsi="Times New Roman" w:cs="Times New Roman"/>
-                <w:sz w:val="20"/>
-                <w:szCs w:val="20"/>
-              </w:rPr>
-              <w:t>)</w:t>
-            </w:r>
-          </w:p>
-          <w:p>
-            <w:pPr>
-              <w:rPr>
-                <w:rFonts w:ascii="Times New Roman" w:hAnsi="Times New Roman" w:cs="Times New Roman"/>
-                <w:sz w:val="20"/>
-                <w:szCs w:val="20"/>
-              </w:rPr>
-            </w:pPr>
-            <w:proofErr w:type="spellStart"/>
-            <w:r>
-              <w:rPr>
-                <w:rFonts w:ascii="Times New Roman" w:hAnsi="Times New Roman" w:cs="Times New Roman"/>
-                <w:sz w:val="20"/>
-                <w:szCs w:val="20"/>
-              </w:rPr>
-              <w:t>observación</w:t>
-            </w:r>
-            <w:r>
-              <w:rPr>
-                <w:rFonts w:ascii="Times New Roman" w:hAnsi="Times New Roman" w:cs="Times New Roman"/>
-                <w:sz w:val="20"/>
-                <w:szCs w:val="20"/>
-              </w:rPr>
-              <w:t>_</w:t>
-            </w:r>
-            <w:r>
-              <w:rPr>
-                <w:rFonts w:ascii="Times New Roman" w:hAnsi="Times New Roman" w:cs="Times New Roman"/>
-                <w:sz w:val="20"/>
-                <w:szCs w:val="20"/>
-              </w:rPr>
-              <w:t>cate</w:t>
-            </w:r>
-            <w:r>
-              <w:rPr>
-                <w:rFonts w:ascii="Times New Roman" w:hAnsi="Times New Roman" w:cs="Times New Roman"/>
-                <w:sz w:val="20"/>
-                <w:szCs w:val="20"/>
-              </w:rPr>
-              <w:t>goria</w:t>
-            </w:r>
-            <w:proofErr w:type="spellEnd"/>
-            <w:r>
-              <w:rPr>
-                <w:rFonts w:ascii="Times New Roman" w:hAnsi="Times New Roman" w:cs="Times New Roman"/>
-                <w:sz w:val="20"/>
-                <w:szCs w:val="20"/>
-              </w:rPr>
-              <w:t>(</w:t>
-            </w:r>
-            <w:proofErr w:type="spellStart"/>
-            <w:r>
-              <w:rPr>
-                <w:rFonts w:ascii="Times New Roman" w:hAnsi="Times New Roman" w:cs="Times New Roman"/>
-                <w:sz w:val="20"/>
-                <w:szCs w:val="20"/>
-              </w:rPr>
-              <w:t>String</w:t>
-            </w:r>
-            <w:proofErr w:type="spellEnd"/>
-            <w:r>
-              <w:rPr>
-                <w:rFonts w:ascii="Times New Roman" w:hAnsi="Times New Roman" w:cs="Times New Roman"/>
-                <w:sz w:val="20"/>
-                <w:szCs w:val="20"/>
-              </w:rPr>
-              <w:t>)</w:t>
-            </w:r>
-          </w:p>
-        </w:tc>
-        <w:tc>
-          <w:tcPr>
-            <w:tcW w:w="1496" w:type="dxa"/>
+            <w:proofErr w:type="gramEnd"/>
+            <w:r>
+              <w:rPr>
+                <w:rFonts w:ascii="Times New Roman" w:hAnsi="Times New Roman" w:cs="Times New Roman"/>
+                <w:sz w:val="20"/>
+                <w:szCs w:val="20"/>
+              </w:rPr>
+              <w:t>String)</w:t>
+            </w:r>
+          </w:p>
+        </w:tc>
+        <w:tc>
+          <w:tcPr>
+            <w:tcW w:w="1285" w:type="dxa"/>
           </w:tcPr>
           <w:p>
             <w:pPr>
@@ -6116,7 +5304,7 @@
         </w:tc>
         <w:tc>
           <w:tcPr>
-            <w:tcW w:w="1250" w:type="dxa"/>
+            <w:tcW w:w="1249" w:type="dxa"/>
           </w:tcPr>
           <w:p>
             <w:pPr>
@@ -6172,25 +5360,15 @@
                 <w:sz w:val="20"/>
                 <w:szCs w:val="20"/>
               </w:rPr>
-              <w:t xml:space="preserve"> en la </w:t>
-            </w:r>
-            <w:proofErr w:type="spellStart"/>
-            <w:r>
-              <w:rPr>
-                <w:rFonts w:ascii="Times New Roman" w:hAnsi="Times New Roman" w:cs="Times New Roman"/>
-                <w:sz w:val="20"/>
-                <w:szCs w:val="20"/>
-              </w:rPr>
-              <w:t>bd</w:t>
-            </w:r>
-            <w:proofErr w:type="spellEnd"/>
+              <w:t xml:space="preserve"> en la bd</w:t>
+            </w:r>
           </w:p>
         </w:tc>
       </w:tr>
       <w:tr>
         <w:tc>
           <w:tcPr>
-            <w:tcW w:w="730" w:type="dxa"/>
+            <w:tcW w:w="653" w:type="dxa"/>
             <w:vMerge/>
           </w:tcPr>
           <w:p>
@@ -6224,7 +5402,6 @@
                 <w:szCs w:val="20"/>
               </w:rPr>
             </w:pPr>
-            <w:proofErr w:type="spellStart"/>
             <w:r>
               <w:rPr>
                 <w:rFonts w:ascii="Times New Roman" w:hAnsi="Times New Roman" w:cs="Times New Roman"/>
@@ -6233,7 +5410,77 @@
               </w:rPr>
               <w:t>consultarCategoria</w:t>
             </w:r>
-            <w:proofErr w:type="spellEnd"/>
+            <w:r>
+              <w:rPr>
+                <w:rFonts w:ascii="Times New Roman" w:hAnsi="Times New Roman" w:cs="Times New Roman"/>
+                <w:sz w:val="20"/>
+                <w:szCs w:val="20"/>
+              </w:rPr>
+              <w:t>(nombre_</w:t>
+            </w:r>
+            <w:r>
+              <w:rPr>
+                <w:rFonts w:ascii="Times New Roman" w:hAnsi="Times New Roman" w:cs="Times New Roman"/>
+                <w:sz w:val="20"/>
+                <w:szCs w:val="20"/>
+              </w:rPr>
+              <w:t>cate</w:t>
+            </w:r>
+            <w:r>
+              <w:rPr>
+                <w:rFonts w:ascii="Times New Roman" w:hAnsi="Times New Roman" w:cs="Times New Roman"/>
+                <w:sz w:val="20"/>
+                <w:szCs w:val="20"/>
+              </w:rPr>
+              <w:t>goria</w:t>
+            </w:r>
+            <w:r>
+              <w:rPr>
+                <w:rFonts w:ascii="Times New Roman" w:hAnsi="Times New Roman" w:cs="Times New Roman"/>
+                <w:sz w:val="20"/>
+                <w:szCs w:val="20"/>
+              </w:rPr>
+              <w:t>)</w:t>
+            </w:r>
+          </w:p>
+        </w:tc>
+        <w:tc>
+          <w:tcPr>
+            <w:tcW w:w="2638" w:type="dxa"/>
+          </w:tcPr>
+          <w:p>
+            <w:pPr>
+              <w:rPr>
+                <w:rFonts w:ascii="Times New Roman" w:hAnsi="Times New Roman" w:cs="Times New Roman"/>
+                <w:sz w:val="20"/>
+                <w:szCs w:val="20"/>
+              </w:rPr>
+            </w:pPr>
+            <w:r>
+              <w:rPr>
+                <w:rFonts w:ascii="Times New Roman" w:hAnsi="Times New Roman" w:cs="Times New Roman"/>
+                <w:sz w:val="20"/>
+                <w:szCs w:val="20"/>
+              </w:rPr>
+              <w:t>nombre_</w:t>
+            </w:r>
+            <w:proofErr w:type="gramStart"/>
+            <w:r>
+              <w:rPr>
+                <w:rFonts w:ascii="Times New Roman" w:hAnsi="Times New Roman" w:cs="Times New Roman"/>
+                <w:sz w:val="20"/>
+                <w:szCs w:val="20"/>
+              </w:rPr>
+              <w:t>cate</w:t>
+            </w:r>
+            <w:r>
+              <w:rPr>
+                <w:rFonts w:ascii="Times New Roman" w:hAnsi="Times New Roman" w:cs="Times New Roman"/>
+                <w:sz w:val="20"/>
+                <w:szCs w:val="20"/>
+              </w:rPr>
+              <w:t>goria</w:t>
+            </w:r>
             <w:r>
               <w:rPr>
                 <w:rFonts w:ascii="Times New Roman" w:hAnsi="Times New Roman" w:cs="Times New Roman"/>
@@ -6242,14 +5489,140 @@
               </w:rPr>
               <w:t>(</w:t>
             </w:r>
-            <w:proofErr w:type="spellStart"/>
-            <w:r>
-              <w:rPr>
-                <w:rFonts w:ascii="Times New Roman" w:hAnsi="Times New Roman" w:cs="Times New Roman"/>
-                <w:sz w:val="20"/>
-                <w:szCs w:val="20"/>
-              </w:rPr>
-              <w:t>nombre_</w:t>
+            <w:proofErr w:type="gramEnd"/>
+            <w:r>
+              <w:rPr>
+                <w:rFonts w:ascii="Times New Roman" w:hAnsi="Times New Roman" w:cs="Times New Roman"/>
+                <w:sz w:val="20"/>
+                <w:szCs w:val="20"/>
+              </w:rPr>
+              <w:t>String)</w:t>
+            </w:r>
+          </w:p>
+          <w:p>
+            <w:pPr>
+              <w:rPr>
+                <w:rFonts w:ascii="Times New Roman" w:hAnsi="Times New Roman" w:cs="Times New Roman"/>
+                <w:sz w:val="20"/>
+                <w:szCs w:val="20"/>
+              </w:rPr>
+            </w:pPr>
+          </w:p>
+        </w:tc>
+        <w:tc>
+          <w:tcPr>
+            <w:tcW w:w="1285" w:type="dxa"/>
+          </w:tcPr>
+          <w:p>
+            <w:pPr>
+              <w:rPr>
+                <w:rFonts w:ascii="Times New Roman" w:hAnsi="Times New Roman" w:cs="Times New Roman"/>
+                <w:sz w:val="20"/>
+                <w:szCs w:val="20"/>
+              </w:rPr>
+            </w:pPr>
+            <w:r>
+              <w:rPr>
+                <w:rFonts w:ascii="Times New Roman" w:hAnsi="Times New Roman" w:cs="Times New Roman"/>
+                <w:sz w:val="20"/>
+                <w:szCs w:val="20"/>
+              </w:rPr>
+              <w:t xml:space="preserve">Consulta e imprime datos relacionados con el nombre de la </w:t>
+            </w:r>
+            <w:r>
+              <w:rPr>
+                <w:rFonts w:ascii="Times New Roman" w:hAnsi="Times New Roman" w:cs="Times New Roman"/>
+                <w:sz w:val="20"/>
+                <w:szCs w:val="20"/>
+              </w:rPr>
+              <w:t>categoría</w:t>
+            </w:r>
+          </w:p>
+        </w:tc>
+        <w:tc>
+          <w:tcPr>
+            <w:tcW w:w="1249" w:type="dxa"/>
+          </w:tcPr>
+          <w:p>
+            <w:pPr>
+              <w:rPr>
+                <w:rFonts w:ascii="Times New Roman" w:hAnsi="Times New Roman" w:cs="Times New Roman"/>
+                <w:sz w:val="20"/>
+                <w:szCs w:val="20"/>
+              </w:rPr>
+            </w:pPr>
+            <w:r>
+              <w:rPr>
+                <w:rFonts w:ascii="Times New Roman" w:hAnsi="Times New Roman" w:cs="Times New Roman"/>
+                <w:sz w:val="20"/>
+                <w:szCs w:val="20"/>
+              </w:rPr>
+              <w:t>Consulta información en la bd</w:t>
+            </w:r>
+          </w:p>
+        </w:tc>
+      </w:tr>
+      <w:tr>
+        <w:tc>
+          <w:tcPr>
+            <w:tcW w:w="653" w:type="dxa"/>
+            <w:vMerge/>
+          </w:tcPr>
+          <w:p>
+            <w:pPr>
+              <w:rPr>
+                <w:rFonts w:ascii="Times New Roman" w:hAnsi="Times New Roman" w:cs="Times New Roman"/>
+                <w:sz w:val="20"/>
+                <w:szCs w:val="20"/>
+              </w:rPr>
+            </w:pPr>
+          </w:p>
+        </w:tc>
+        <w:tc>
+          <w:tcPr>
+            <w:tcW w:w="4965" w:type="dxa"/>
+          </w:tcPr>
+          <w:p>
+            <w:pPr>
+              <w:rPr>
+                <w:rFonts w:ascii="Times New Roman" w:hAnsi="Times New Roman" w:cs="Times New Roman"/>
+                <w:sz w:val="20"/>
+                <w:szCs w:val="20"/>
+              </w:rPr>
+            </w:pPr>
+            <w:proofErr w:type="gramStart"/>
+            <w:r>
+              <w:rPr>
+                <w:rFonts w:ascii="Times New Roman" w:hAnsi="Times New Roman" w:cs="Times New Roman"/>
+                <w:sz w:val="20"/>
+                <w:szCs w:val="20"/>
+              </w:rPr>
+              <w:t>actualizar</w:t>
+            </w:r>
+            <w:r>
+              <w:rPr>
+                <w:rFonts w:ascii="Times New Roman" w:hAnsi="Times New Roman" w:cs="Times New Roman"/>
+                <w:sz w:val="20"/>
+                <w:szCs w:val="20"/>
+              </w:rPr>
+              <w:t>Categoria</w:t>
+            </w:r>
+            <w:r>
+              <w:rPr>
+                <w:rFonts w:ascii="Times New Roman" w:hAnsi="Times New Roman" w:cs="Times New Roman"/>
+                <w:sz w:val="20"/>
+                <w:szCs w:val="20"/>
+              </w:rPr>
+              <w:t>(</w:t>
+            </w:r>
+            <w:proofErr w:type="gramEnd"/>
+            <w:r>
+              <w:rPr>
+                <w:rFonts w:ascii="Times New Roman" w:hAnsi="Times New Roman" w:cs="Times New Roman"/>
+                <w:sz w:val="20"/>
+                <w:szCs w:val="20"/>
+              </w:rPr>
+              <w:t>id_</w:t>
             </w:r>
             <w:r>
               <w:rPr>
@@ -6267,7 +5640,78 @@
               </w:rPr>
               <w:t>goria</w:t>
             </w:r>
-            <w:proofErr w:type="spellEnd"/>
+            <w:r>
+              <w:rPr>
+                <w:rFonts w:ascii="Times New Roman" w:hAnsi="Times New Roman" w:cs="Times New Roman"/>
+                <w:sz w:val="20"/>
+                <w:szCs w:val="20"/>
+              </w:rPr>
+              <w:t>,</w:t>
+            </w:r>
+            <w:r>
+              <w:rPr>
+                <w:rFonts w:ascii="Times New Roman" w:hAnsi="Times New Roman" w:cs="Times New Roman"/>
+                <w:sz w:val="20"/>
+                <w:szCs w:val="20"/>
+              </w:rPr>
+              <w:t xml:space="preserve"> </w:t>
+            </w:r>
+            <w:r>
+              <w:rPr>
+                <w:rFonts w:ascii="Times New Roman" w:hAnsi="Times New Roman" w:cs="Times New Roman"/>
+                <w:sz w:val="20"/>
+                <w:szCs w:val="20"/>
+              </w:rPr>
+              <w:t>nombre</w:t>
+            </w:r>
+            <w:r>
+              <w:rPr>
+                <w:rFonts w:ascii="Times New Roman" w:hAnsi="Times New Roman" w:cs="Times New Roman"/>
+                <w:sz w:val="20"/>
+                <w:szCs w:val="20"/>
+              </w:rPr>
+              <w:t>_cate</w:t>
+            </w:r>
+            <w:r>
+              <w:rPr>
+                <w:rFonts w:ascii="Times New Roman" w:hAnsi="Times New Roman" w:cs="Times New Roman"/>
+                <w:sz w:val="20"/>
+                <w:szCs w:val="20"/>
+              </w:rPr>
+              <w:t>goria</w:t>
+            </w:r>
+            <w:r>
+              <w:rPr>
+                <w:rFonts w:ascii="Times New Roman" w:hAnsi="Times New Roman" w:cs="Times New Roman"/>
+                <w:sz w:val="20"/>
+                <w:szCs w:val="20"/>
+              </w:rPr>
+              <w:t>,observación</w:t>
+            </w:r>
+            <w:r>
+              <w:rPr>
+                <w:rFonts w:ascii="Times New Roman" w:hAnsi="Times New Roman" w:cs="Times New Roman"/>
+                <w:sz w:val="20"/>
+                <w:szCs w:val="20"/>
+              </w:rPr>
+              <w:t>_</w:t>
+            </w:r>
+            <w:r>
+              <w:rPr>
+                <w:rFonts w:ascii="Times New Roman" w:hAnsi="Times New Roman" w:cs="Times New Roman"/>
+                <w:sz w:val="20"/>
+                <w:szCs w:val="20"/>
+              </w:rPr>
+              <w:t>cate</w:t>
+            </w:r>
+            <w:r>
+              <w:rPr>
+                <w:rFonts w:ascii="Times New Roman" w:hAnsi="Times New Roman" w:cs="Times New Roman"/>
+                <w:sz w:val="20"/>
+                <w:szCs w:val="20"/>
+              </w:rPr>
+              <w:t>goria</w:t>
+            </w:r>
             <w:r>
               <w:rPr>
                 <w:rFonts w:ascii="Times New Roman" w:hAnsi="Times New Roman" w:cs="Times New Roman"/>
@@ -6280,25 +5724,25 @@
         </w:tc>
         <w:tc>
           <w:tcPr>
-            <w:tcW w:w="2349" w:type="dxa"/>
-          </w:tcPr>
-          <w:p>
-            <w:pPr>
-              <w:rPr>
-                <w:rFonts w:ascii="Times New Roman" w:hAnsi="Times New Roman" w:cs="Times New Roman"/>
-                <w:sz w:val="20"/>
-                <w:szCs w:val="20"/>
-              </w:rPr>
-            </w:pPr>
-            <w:proofErr w:type="spellStart"/>
-            <w:r>
-              <w:rPr>
-                <w:rFonts w:ascii="Times New Roman" w:hAnsi="Times New Roman" w:cs="Times New Roman"/>
-                <w:sz w:val="20"/>
-                <w:szCs w:val="20"/>
-              </w:rPr>
-              <w:t>nombre_</w:t>
-            </w:r>
+            <w:tcW w:w="2638" w:type="dxa"/>
+          </w:tcPr>
+          <w:p>
+            <w:pPr>
+              <w:rPr>
+                <w:rFonts w:ascii="Times New Roman" w:hAnsi="Times New Roman" w:cs="Times New Roman"/>
+                <w:sz w:val="20"/>
+                <w:szCs w:val="20"/>
+              </w:rPr>
+            </w:pPr>
+            <w:r>
+              <w:rPr>
+                <w:rFonts w:ascii="Times New Roman" w:hAnsi="Times New Roman" w:cs="Times New Roman"/>
+                <w:sz w:val="20"/>
+                <w:szCs w:val="20"/>
+              </w:rPr>
+              <w:t>id_</w:t>
+            </w:r>
+            <w:proofErr w:type="gramStart"/>
             <w:r>
               <w:rPr>
                 <w:rFonts w:ascii="Times New Roman" w:hAnsi="Times New Roman" w:cs="Times New Roman"/>
@@ -6315,408 +5759,343 @@
               </w:rPr>
               <w:t>goria</w:t>
             </w:r>
+            <w:r>
+              <w:rPr>
+                <w:rFonts w:ascii="Times New Roman" w:hAnsi="Times New Roman" w:cs="Times New Roman"/>
+                <w:sz w:val="20"/>
+                <w:szCs w:val="20"/>
+              </w:rPr>
+              <w:t>(</w:t>
+            </w:r>
+            <w:proofErr w:type="gramEnd"/>
+            <w:r>
+              <w:rPr>
+                <w:rFonts w:ascii="Times New Roman" w:hAnsi="Times New Roman" w:cs="Times New Roman"/>
+                <w:sz w:val="20"/>
+                <w:szCs w:val="20"/>
+              </w:rPr>
+              <w:t>Integer)</w:t>
+            </w:r>
+          </w:p>
+          <w:p>
+            <w:pPr>
+              <w:rPr>
+                <w:rFonts w:ascii="Times New Roman" w:hAnsi="Times New Roman" w:cs="Times New Roman"/>
+                <w:sz w:val="20"/>
+                <w:szCs w:val="20"/>
+              </w:rPr>
+            </w:pPr>
+          </w:p>
+        </w:tc>
+        <w:tc>
+          <w:tcPr>
+            <w:tcW w:w="1285" w:type="dxa"/>
+          </w:tcPr>
+          <w:p>
+            <w:pPr>
+              <w:rPr>
+                <w:rFonts w:ascii="Times New Roman" w:hAnsi="Times New Roman" w:cs="Times New Roman"/>
+                <w:sz w:val="20"/>
+                <w:szCs w:val="20"/>
+              </w:rPr>
+            </w:pPr>
+            <w:r>
+              <w:rPr>
+                <w:rFonts w:ascii="Times New Roman" w:hAnsi="Times New Roman" w:cs="Times New Roman"/>
+                <w:sz w:val="20"/>
+                <w:szCs w:val="20"/>
+              </w:rPr>
+              <w:t xml:space="preserve">Llenar el formulario con los datos de la </w:t>
+            </w:r>
+            <w:r>
+              <w:rPr>
+                <w:rFonts w:ascii="Times New Roman" w:hAnsi="Times New Roman" w:cs="Times New Roman"/>
+                <w:sz w:val="20"/>
+                <w:szCs w:val="20"/>
+              </w:rPr>
+              <w:t>categoría</w:t>
+            </w:r>
+          </w:p>
+        </w:tc>
+        <w:tc>
+          <w:tcPr>
+            <w:tcW w:w="1249" w:type="dxa"/>
+          </w:tcPr>
+          <w:p>
+            <w:pPr>
+              <w:rPr>
+                <w:rFonts w:ascii="Times New Roman" w:hAnsi="Times New Roman" w:cs="Times New Roman"/>
+                <w:sz w:val="20"/>
+                <w:szCs w:val="20"/>
+              </w:rPr>
+            </w:pPr>
+            <w:r>
+              <w:rPr>
+                <w:rFonts w:ascii="Times New Roman" w:hAnsi="Times New Roman" w:cs="Times New Roman"/>
+                <w:sz w:val="20"/>
+                <w:szCs w:val="20"/>
+              </w:rPr>
+              <w:t>Modificar la información en la bd</w:t>
+            </w:r>
+          </w:p>
+        </w:tc>
+      </w:tr>
+      <w:tr>
+        <w:tc>
+          <w:tcPr>
+            <w:tcW w:w="653" w:type="dxa"/>
+          </w:tcPr>
+          <w:p>
+            <w:pPr>
+              <w:jc w:val="center"/>
+              <w:rPr>
+                <w:rFonts w:ascii="Times New Roman" w:hAnsi="Times New Roman" w:cs="Times New Roman"/>
+                <w:sz w:val="20"/>
+                <w:szCs w:val="20"/>
+              </w:rPr>
+            </w:pPr>
+          </w:p>
+          <w:p>
+            <w:pPr>
+              <w:rPr>
+                <w:rFonts w:ascii="Times New Roman" w:hAnsi="Times New Roman" w:cs="Times New Roman"/>
+                <w:sz w:val="20"/>
+                <w:szCs w:val="20"/>
+              </w:rPr>
+            </w:pPr>
+            <w:r>
+              <w:rPr>
+                <w:rFonts w:ascii="Times New Roman" w:hAnsi="Times New Roman" w:cs="Times New Roman"/>
+                <w:sz w:val="20"/>
+                <w:szCs w:val="20"/>
+              </w:rPr>
+              <w:t xml:space="preserve"> </w:t>
+            </w:r>
+            <w:r>
+              <w:rPr>
+                <w:rFonts w:ascii="Times New Roman" w:hAnsi="Times New Roman" w:cs="Times New Roman"/>
+                <w:sz w:val="20"/>
+                <w:szCs w:val="20"/>
+              </w:rPr>
+              <w:t>#</w:t>
+            </w:r>
+            <w:r>
+              <w:rPr>
+                <w:rFonts w:ascii="Times New Roman" w:hAnsi="Times New Roman" w:cs="Times New Roman"/>
+                <w:sz w:val="20"/>
+                <w:szCs w:val="20"/>
+              </w:rPr>
+              <w:t>11</w:t>
+            </w:r>
+          </w:p>
+        </w:tc>
+        <w:tc>
+          <w:tcPr>
+            <w:tcW w:w="4965" w:type="dxa"/>
+          </w:tcPr>
+          <w:p>
+            <w:pPr>
+              <w:rPr>
+                <w:rFonts w:ascii="Times New Roman" w:hAnsi="Times New Roman" w:cs="Times New Roman"/>
+                <w:sz w:val="20"/>
+                <w:szCs w:val="20"/>
+                <w:lang w:val="en-US"/>
+              </w:rPr>
+            </w:pPr>
+          </w:p>
+          <w:p>
+            <w:pPr>
+              <w:rPr>
+                <w:rFonts w:ascii="Times New Roman" w:hAnsi="Times New Roman" w:cs="Times New Roman"/>
+                <w:sz w:val="20"/>
+                <w:szCs w:val="20"/>
+                <w:lang w:val="en-US"/>
+              </w:rPr>
+            </w:pPr>
+            <w:proofErr w:type="gramStart"/>
+            <w:r>
+              <w:rPr>
+                <w:rFonts w:ascii="Times New Roman" w:hAnsi="Times New Roman" w:cs="Times New Roman"/>
+                <w:sz w:val="20"/>
+                <w:szCs w:val="20"/>
+                <w:lang w:val="en-US"/>
+              </w:rPr>
+              <w:t>login</w:t>
+            </w:r>
+            <w:r>
+              <w:rPr>
+                <w:rFonts w:ascii="Times New Roman" w:hAnsi="Times New Roman" w:cs="Times New Roman"/>
+                <w:sz w:val="20"/>
+                <w:szCs w:val="20"/>
+                <w:lang w:val="en-US"/>
+              </w:rPr>
+              <w:t>(</w:t>
+            </w:r>
+            <w:proofErr w:type="gramEnd"/>
+            <w:r>
+              <w:rPr>
+                <w:rFonts w:ascii="Times New Roman" w:hAnsi="Times New Roman" w:cs="Times New Roman"/>
+                <w:sz w:val="20"/>
+                <w:szCs w:val="20"/>
+                <w:lang w:val="en-US"/>
+              </w:rPr>
+              <w:t>id_</w:t>
+            </w:r>
+            <w:r>
+              <w:rPr>
+                <w:rFonts w:ascii="Times New Roman" w:hAnsi="Times New Roman" w:cs="Times New Roman"/>
+                <w:sz w:val="20"/>
+                <w:szCs w:val="20"/>
+                <w:lang w:val="en-US"/>
+              </w:rPr>
+              <w:t>login, email, password</w:t>
+            </w:r>
+            <w:r>
+              <w:rPr>
+                <w:rFonts w:ascii="Times New Roman" w:hAnsi="Times New Roman" w:cs="Times New Roman"/>
+                <w:sz w:val="20"/>
+                <w:szCs w:val="20"/>
+                <w:lang w:val="en-US"/>
+              </w:rPr>
+              <w:t>)</w:t>
+            </w:r>
+          </w:p>
+        </w:tc>
+        <w:tc>
+          <w:tcPr>
+            <w:tcW w:w="2638" w:type="dxa"/>
+          </w:tcPr>
+          <w:p>
+            <w:pPr>
+              <w:rPr>
+                <w:rFonts w:ascii="Times New Roman" w:hAnsi="Times New Roman" w:cs="Times New Roman"/>
+                <w:sz w:val="20"/>
+                <w:szCs w:val="20"/>
+                <w:lang w:val="en-US"/>
+              </w:rPr>
+            </w:pPr>
             <w:bookmarkStart w:id="0" w:name="_GoBack"/>
             <w:bookmarkEnd w:id="0"/>
-            <w:proofErr w:type="spellEnd"/>
-            <w:r>
-              <w:rPr>
-                <w:rFonts w:ascii="Times New Roman" w:hAnsi="Times New Roman" w:cs="Times New Roman"/>
-                <w:sz w:val="20"/>
-                <w:szCs w:val="20"/>
+            <w:proofErr w:type="gramStart"/>
+            <w:r>
+              <w:rPr>
+                <w:rFonts w:ascii="Times New Roman" w:hAnsi="Times New Roman" w:cs="Times New Roman"/>
+                <w:sz w:val="20"/>
+                <w:szCs w:val="20"/>
+                <w:lang w:val="en-US"/>
+              </w:rPr>
+              <w:t>email</w:t>
+            </w:r>
+            <w:r>
+              <w:rPr>
+                <w:rFonts w:ascii="Times New Roman" w:hAnsi="Times New Roman" w:cs="Times New Roman"/>
+                <w:sz w:val="20"/>
+                <w:szCs w:val="20"/>
+                <w:lang w:val="en-US"/>
               </w:rPr>
               <w:t>(</w:t>
             </w:r>
-            <w:proofErr w:type="spellStart"/>
-            <w:r>
-              <w:rPr>
-                <w:rFonts w:ascii="Times New Roman" w:hAnsi="Times New Roman" w:cs="Times New Roman"/>
-                <w:sz w:val="20"/>
-                <w:szCs w:val="20"/>
-              </w:rPr>
-              <w:t>String</w:t>
-            </w:r>
-            <w:proofErr w:type="spellEnd"/>
-            <w:r>
-              <w:rPr>
-                <w:rFonts w:ascii="Times New Roman" w:hAnsi="Times New Roman" w:cs="Times New Roman"/>
-                <w:sz w:val="20"/>
-                <w:szCs w:val="20"/>
-              </w:rPr>
-              <w:t>)</w:t>
-            </w:r>
-          </w:p>
-          <w:p>
-            <w:pPr>
-              <w:rPr>
-                <w:rFonts w:ascii="Times New Roman" w:hAnsi="Times New Roman" w:cs="Times New Roman"/>
-                <w:sz w:val="20"/>
-                <w:szCs w:val="20"/>
-              </w:rPr>
-            </w:pPr>
-          </w:p>
-        </w:tc>
-        <w:tc>
-          <w:tcPr>
-            <w:tcW w:w="1496" w:type="dxa"/>
-          </w:tcPr>
-          <w:p>
-            <w:pPr>
-              <w:rPr>
-                <w:rFonts w:ascii="Times New Roman" w:hAnsi="Times New Roman" w:cs="Times New Roman"/>
-                <w:sz w:val="20"/>
-                <w:szCs w:val="20"/>
-              </w:rPr>
-            </w:pPr>
-            <w:r>
-              <w:rPr>
-                <w:rFonts w:ascii="Times New Roman" w:hAnsi="Times New Roman" w:cs="Times New Roman"/>
-                <w:sz w:val="20"/>
-                <w:szCs w:val="20"/>
-              </w:rPr>
-              <w:t xml:space="preserve">Consulta e imprime datos relacionados con el nombre de la </w:t>
-            </w:r>
-            <w:r>
-              <w:rPr>
-                <w:rFonts w:ascii="Times New Roman" w:hAnsi="Times New Roman" w:cs="Times New Roman"/>
-                <w:sz w:val="20"/>
-                <w:szCs w:val="20"/>
-              </w:rPr>
-              <w:t>categoría</w:t>
-            </w:r>
-          </w:p>
-        </w:tc>
-        <w:tc>
-          <w:tcPr>
-            <w:tcW w:w="1250" w:type="dxa"/>
-          </w:tcPr>
-          <w:p>
-            <w:pPr>
-              <w:rPr>
-                <w:rFonts w:ascii="Times New Roman" w:hAnsi="Times New Roman" w:cs="Times New Roman"/>
-                <w:sz w:val="20"/>
-                <w:szCs w:val="20"/>
-              </w:rPr>
-            </w:pPr>
-            <w:r>
-              <w:rPr>
-                <w:rFonts w:ascii="Times New Roman" w:hAnsi="Times New Roman" w:cs="Times New Roman"/>
-                <w:sz w:val="20"/>
-                <w:szCs w:val="20"/>
-              </w:rPr>
-              <w:t xml:space="preserve">Consulta información en la </w:t>
-            </w:r>
-            <w:proofErr w:type="spellStart"/>
-            <w:r>
-              <w:rPr>
-                <w:rFonts w:ascii="Times New Roman" w:hAnsi="Times New Roman" w:cs="Times New Roman"/>
-                <w:sz w:val="20"/>
-                <w:szCs w:val="20"/>
-              </w:rPr>
-              <w:t>bd</w:t>
-            </w:r>
-            <w:proofErr w:type="spellEnd"/>
-          </w:p>
-        </w:tc>
-      </w:tr>
-      <w:tr>
-        <w:tc>
-          <w:tcPr>
-            <w:tcW w:w="730" w:type="dxa"/>
-            <w:vMerge/>
-          </w:tcPr>
-          <w:p>
-            <w:pPr>
-              <w:rPr>
-                <w:rFonts w:ascii="Times New Roman" w:hAnsi="Times New Roman" w:cs="Times New Roman"/>
-                <w:sz w:val="20"/>
-                <w:szCs w:val="20"/>
-              </w:rPr>
-            </w:pPr>
-          </w:p>
-        </w:tc>
-        <w:tc>
-          <w:tcPr>
-            <w:tcW w:w="4965" w:type="dxa"/>
-          </w:tcPr>
-          <w:p>
-            <w:pPr>
-              <w:rPr>
-                <w:rFonts w:ascii="Times New Roman" w:hAnsi="Times New Roman" w:cs="Times New Roman"/>
-                <w:sz w:val="20"/>
-                <w:szCs w:val="20"/>
-              </w:rPr>
-            </w:pPr>
-            <w:proofErr w:type="spellStart"/>
-            <w:r>
-              <w:rPr>
-                <w:rFonts w:ascii="Times New Roman" w:hAnsi="Times New Roman" w:cs="Times New Roman"/>
-                <w:sz w:val="20"/>
-                <w:szCs w:val="20"/>
-              </w:rPr>
-              <w:t>actualizar</w:t>
-            </w:r>
-            <w:r>
-              <w:rPr>
-                <w:rFonts w:ascii="Times New Roman" w:hAnsi="Times New Roman" w:cs="Times New Roman"/>
-                <w:sz w:val="20"/>
-                <w:szCs w:val="20"/>
-              </w:rPr>
-              <w:t>Categoria</w:t>
-            </w:r>
-            <w:proofErr w:type="spellEnd"/>
-            <w:r>
-              <w:rPr>
-                <w:rFonts w:ascii="Times New Roman" w:hAnsi="Times New Roman" w:cs="Times New Roman"/>
-                <w:sz w:val="20"/>
-                <w:szCs w:val="20"/>
+            <w:proofErr w:type="gramEnd"/>
+            <w:r>
+              <w:rPr>
+                <w:rFonts w:ascii="Times New Roman" w:hAnsi="Times New Roman" w:cs="Times New Roman"/>
+                <w:sz w:val="20"/>
+                <w:szCs w:val="20"/>
+                <w:lang w:val="en-US"/>
+              </w:rPr>
+              <w:t>String)</w:t>
+            </w:r>
+          </w:p>
+          <w:p>
+            <w:pPr>
+              <w:rPr>
+                <w:rFonts w:ascii="Times New Roman" w:hAnsi="Times New Roman" w:cs="Times New Roman"/>
+                <w:sz w:val="20"/>
+                <w:szCs w:val="20"/>
+                <w:lang w:val="en-US"/>
+              </w:rPr>
+            </w:pPr>
+            <w:proofErr w:type="gramStart"/>
+            <w:r>
+              <w:rPr>
+                <w:rFonts w:ascii="Times New Roman" w:hAnsi="Times New Roman" w:cs="Times New Roman"/>
+                <w:sz w:val="20"/>
+                <w:szCs w:val="20"/>
+                <w:lang w:val="en-US"/>
+              </w:rPr>
+              <w:t>password</w:t>
+            </w:r>
+            <w:r>
+              <w:rPr>
+                <w:rFonts w:ascii="Times New Roman" w:hAnsi="Times New Roman" w:cs="Times New Roman"/>
+                <w:sz w:val="20"/>
+                <w:szCs w:val="20"/>
+                <w:lang w:val="en-US"/>
               </w:rPr>
               <w:t>(</w:t>
             </w:r>
-            <w:proofErr w:type="spellStart"/>
-            <w:r>
-              <w:rPr>
-                <w:rFonts w:ascii="Times New Roman" w:hAnsi="Times New Roman" w:cs="Times New Roman"/>
-                <w:sz w:val="20"/>
-                <w:szCs w:val="20"/>
-              </w:rPr>
-              <w:t>id_</w:t>
-            </w:r>
-            <w:r>
-              <w:rPr>
-                <w:rFonts w:ascii="Times New Roman" w:hAnsi="Times New Roman" w:cs="Times New Roman"/>
-                <w:sz w:val="20"/>
-                <w:szCs w:val="20"/>
-              </w:rPr>
-              <w:t>cate</w:t>
-            </w:r>
-            <w:r>
-              <w:rPr>
-                <w:rFonts w:ascii="Times New Roman" w:hAnsi="Times New Roman" w:cs="Times New Roman"/>
-                <w:sz w:val="20"/>
-                <w:szCs w:val="20"/>
-              </w:rPr>
-              <w:t>goria</w:t>
-            </w:r>
-            <w:proofErr w:type="spellEnd"/>
-            <w:r>
-              <w:rPr>
-                <w:rFonts w:ascii="Times New Roman" w:hAnsi="Times New Roman" w:cs="Times New Roman"/>
-                <w:sz w:val="20"/>
-                <w:szCs w:val="20"/>
-              </w:rPr>
-              <w:t>,</w:t>
-            </w:r>
-            <w:r>
-              <w:rPr>
-                <w:rFonts w:ascii="Times New Roman" w:hAnsi="Times New Roman" w:cs="Times New Roman"/>
-                <w:sz w:val="20"/>
-                <w:szCs w:val="20"/>
-              </w:rPr>
-              <w:t xml:space="preserve"> </w:t>
-            </w:r>
-            <w:proofErr w:type="spellStart"/>
-            <w:r>
-              <w:rPr>
-                <w:rFonts w:ascii="Times New Roman" w:hAnsi="Times New Roman" w:cs="Times New Roman"/>
-                <w:sz w:val="20"/>
-                <w:szCs w:val="20"/>
-              </w:rPr>
-              <w:t>nombre</w:t>
-            </w:r>
-            <w:r>
-              <w:rPr>
-                <w:rFonts w:ascii="Times New Roman" w:hAnsi="Times New Roman" w:cs="Times New Roman"/>
-                <w:sz w:val="20"/>
-                <w:szCs w:val="20"/>
-              </w:rPr>
-              <w:t>_cate</w:t>
-            </w:r>
-            <w:r>
-              <w:rPr>
-                <w:rFonts w:ascii="Times New Roman" w:hAnsi="Times New Roman" w:cs="Times New Roman"/>
-                <w:sz w:val="20"/>
-                <w:szCs w:val="20"/>
-              </w:rPr>
-              <w:t>goria</w:t>
-            </w:r>
-            <w:r>
-              <w:rPr>
-                <w:rFonts w:ascii="Times New Roman" w:hAnsi="Times New Roman" w:cs="Times New Roman"/>
-                <w:sz w:val="20"/>
-                <w:szCs w:val="20"/>
-              </w:rPr>
-              <w:t>,observación</w:t>
-            </w:r>
-            <w:r>
-              <w:rPr>
-                <w:rFonts w:ascii="Times New Roman" w:hAnsi="Times New Roman" w:cs="Times New Roman"/>
-                <w:sz w:val="20"/>
-                <w:szCs w:val="20"/>
-              </w:rPr>
-              <w:t>_</w:t>
-            </w:r>
-            <w:r>
-              <w:rPr>
-                <w:rFonts w:ascii="Times New Roman" w:hAnsi="Times New Roman" w:cs="Times New Roman"/>
-                <w:sz w:val="20"/>
-                <w:szCs w:val="20"/>
-              </w:rPr>
-              <w:t>cate</w:t>
-            </w:r>
-            <w:r>
-              <w:rPr>
-                <w:rFonts w:ascii="Times New Roman" w:hAnsi="Times New Roman" w:cs="Times New Roman"/>
-                <w:sz w:val="20"/>
-                <w:szCs w:val="20"/>
-              </w:rPr>
-              <w:t>goria</w:t>
-            </w:r>
-            <w:proofErr w:type="spellEnd"/>
-            <w:r>
-              <w:rPr>
-                <w:rFonts w:ascii="Times New Roman" w:hAnsi="Times New Roman" w:cs="Times New Roman"/>
-                <w:sz w:val="20"/>
-                <w:szCs w:val="20"/>
-              </w:rPr>
-              <w:t>)</w:t>
-            </w:r>
-          </w:p>
-        </w:tc>
-        <w:tc>
-          <w:tcPr>
-            <w:tcW w:w="2349" w:type="dxa"/>
-          </w:tcPr>
-          <w:p>
-            <w:pPr>
-              <w:rPr>
-                <w:rFonts w:ascii="Times New Roman" w:hAnsi="Times New Roman" w:cs="Times New Roman"/>
-                <w:sz w:val="20"/>
-                <w:szCs w:val="20"/>
-              </w:rPr>
-            </w:pPr>
-            <w:proofErr w:type="spellStart"/>
-            <w:r>
-              <w:rPr>
-                <w:rFonts w:ascii="Times New Roman" w:hAnsi="Times New Roman" w:cs="Times New Roman"/>
-                <w:sz w:val="20"/>
-                <w:szCs w:val="20"/>
-              </w:rPr>
-              <w:t>id_</w:t>
-            </w:r>
-            <w:r>
-              <w:rPr>
-                <w:rFonts w:ascii="Times New Roman" w:hAnsi="Times New Roman" w:cs="Times New Roman"/>
-                <w:sz w:val="20"/>
-                <w:szCs w:val="20"/>
-              </w:rPr>
-              <w:t>cate</w:t>
-            </w:r>
-            <w:r>
-              <w:rPr>
-                <w:rFonts w:ascii="Times New Roman" w:hAnsi="Times New Roman" w:cs="Times New Roman"/>
-                <w:sz w:val="20"/>
-                <w:szCs w:val="20"/>
-              </w:rPr>
-              <w:t>goria</w:t>
-            </w:r>
-            <w:proofErr w:type="spellEnd"/>
-            <w:r>
-              <w:rPr>
-                <w:rFonts w:ascii="Times New Roman" w:hAnsi="Times New Roman" w:cs="Times New Roman"/>
-                <w:sz w:val="20"/>
-                <w:szCs w:val="20"/>
-              </w:rPr>
-              <w:t>(</w:t>
-            </w:r>
-            <w:proofErr w:type="spellStart"/>
-            <w:r>
-              <w:rPr>
-                <w:rFonts w:ascii="Times New Roman" w:hAnsi="Times New Roman" w:cs="Times New Roman"/>
-                <w:sz w:val="20"/>
-                <w:szCs w:val="20"/>
-              </w:rPr>
-              <w:t>Integer</w:t>
-            </w:r>
-            <w:proofErr w:type="spellEnd"/>
-            <w:r>
-              <w:rPr>
-                <w:rFonts w:ascii="Times New Roman" w:hAnsi="Times New Roman" w:cs="Times New Roman"/>
-                <w:sz w:val="20"/>
-                <w:szCs w:val="20"/>
-              </w:rPr>
-              <w:t>)</w:t>
-            </w:r>
-          </w:p>
-          <w:p>
-            <w:pPr>
-              <w:rPr>
-                <w:rFonts w:ascii="Times New Roman" w:hAnsi="Times New Roman" w:cs="Times New Roman"/>
-                <w:sz w:val="20"/>
-                <w:szCs w:val="20"/>
-              </w:rPr>
-            </w:pPr>
-          </w:p>
-        </w:tc>
-        <w:tc>
-          <w:tcPr>
-            <w:tcW w:w="1496" w:type="dxa"/>
-          </w:tcPr>
-          <w:p>
-            <w:pPr>
-              <w:rPr>
-                <w:rFonts w:ascii="Times New Roman" w:hAnsi="Times New Roman" w:cs="Times New Roman"/>
-                <w:sz w:val="20"/>
-                <w:szCs w:val="20"/>
-              </w:rPr>
-            </w:pPr>
-            <w:r>
-              <w:rPr>
-                <w:rFonts w:ascii="Times New Roman" w:hAnsi="Times New Roman" w:cs="Times New Roman"/>
-                <w:sz w:val="20"/>
-                <w:szCs w:val="20"/>
-              </w:rPr>
-              <w:t xml:space="preserve">Llenar el formulario con los datos de la </w:t>
-            </w:r>
-            <w:r>
-              <w:rPr>
-                <w:rFonts w:ascii="Times New Roman" w:hAnsi="Times New Roman" w:cs="Times New Roman"/>
-                <w:sz w:val="20"/>
-                <w:szCs w:val="20"/>
-              </w:rPr>
-              <w:t>categoría</w:t>
-            </w:r>
-          </w:p>
-        </w:tc>
-        <w:tc>
-          <w:tcPr>
-            <w:tcW w:w="1250" w:type="dxa"/>
-          </w:tcPr>
-          <w:p>
-            <w:pPr>
-              <w:rPr>
-                <w:rFonts w:ascii="Times New Roman" w:hAnsi="Times New Roman" w:cs="Times New Roman"/>
-                <w:sz w:val="20"/>
-                <w:szCs w:val="20"/>
-              </w:rPr>
-            </w:pPr>
-            <w:r>
-              <w:rPr>
-                <w:rFonts w:ascii="Times New Roman" w:hAnsi="Times New Roman" w:cs="Times New Roman"/>
-                <w:sz w:val="20"/>
-                <w:szCs w:val="20"/>
-              </w:rPr>
-              <w:t xml:space="preserve">Modificar la información en la </w:t>
-            </w:r>
-            <w:proofErr w:type="spellStart"/>
-            <w:r>
-              <w:rPr>
-                <w:rFonts w:ascii="Times New Roman" w:hAnsi="Times New Roman" w:cs="Times New Roman"/>
-                <w:sz w:val="20"/>
-                <w:szCs w:val="20"/>
-              </w:rPr>
-              <w:t>bd</w:t>
-            </w:r>
-            <w:proofErr w:type="spellEnd"/>
+            <w:proofErr w:type="gramEnd"/>
+            <w:r>
+              <w:rPr>
+                <w:rFonts w:ascii="Times New Roman" w:hAnsi="Times New Roman" w:cs="Times New Roman"/>
+                <w:sz w:val="20"/>
+                <w:szCs w:val="20"/>
+                <w:lang w:val="en-US"/>
+              </w:rPr>
+              <w:t>String)</w:t>
+            </w:r>
+          </w:p>
+        </w:tc>
+        <w:tc>
+          <w:tcPr>
+            <w:tcW w:w="1285" w:type="dxa"/>
+          </w:tcPr>
+          <w:p>
+            <w:pPr>
+              <w:rPr>
+                <w:rFonts w:ascii="Times New Roman" w:hAnsi="Times New Roman" w:cs="Times New Roman"/>
+                <w:sz w:val="20"/>
+                <w:szCs w:val="20"/>
+              </w:rPr>
+            </w:pPr>
+            <w:r>
+              <w:rPr>
+                <w:rFonts w:ascii="Times New Roman" w:hAnsi="Times New Roman" w:cs="Times New Roman"/>
+                <w:sz w:val="20"/>
+                <w:szCs w:val="20"/>
+              </w:rPr>
+              <w:t xml:space="preserve">Mensaje de </w:t>
+            </w:r>
+            <w:r>
+              <w:rPr>
+                <w:rFonts w:ascii="Times New Roman" w:hAnsi="Times New Roman" w:cs="Times New Roman"/>
+                <w:sz w:val="20"/>
+                <w:szCs w:val="20"/>
+              </w:rPr>
+              <w:t>conexión realizada</w:t>
+            </w:r>
+          </w:p>
+        </w:tc>
+        <w:tc>
+          <w:tcPr>
+            <w:tcW w:w="1249" w:type="dxa"/>
+          </w:tcPr>
+          <w:p>
+            <w:pPr>
+              <w:rPr>
+                <w:rFonts w:ascii="Times New Roman" w:hAnsi="Times New Roman" w:cs="Times New Roman"/>
+                <w:sz w:val="20"/>
+                <w:szCs w:val="20"/>
+              </w:rPr>
+            </w:pPr>
+            <w:r>
+              <w:rPr>
+                <w:rFonts w:ascii="Times New Roman" w:hAnsi="Times New Roman" w:cs="Times New Roman"/>
+                <w:sz w:val="20"/>
+                <w:szCs w:val="20"/>
+              </w:rPr>
+              <w:t>Acceso a la aplicación web</w:t>
+            </w:r>
           </w:p>
         </w:tc>
       </w:tr>
@@ -7483,7 +6862,7 @@
 </file>
 
 <file path=customXml/itemProps1.xml><?xml version="1.0" encoding="utf-8"?>
-<ds:datastoreItem xmlns:ds="http://schemas.openxmlformats.org/officeDocument/2006/customXml" ds:itemID="{5465AFF8-68D9-436D-A774-3FDE1263975A}">
+<ds:datastoreItem xmlns:ds="http://schemas.openxmlformats.org/officeDocument/2006/customXml" ds:itemID="{C7068EEE-6524-4E66-B3B0-19FFF951A4C2}">
   <ds:schemaRefs>
     <ds:schemaRef ds:uri="http://schemas.openxmlformats.org/officeDocument/2006/bibliography"/>
   </ds:schemaRefs>

--- a/Documentos/Diccionario de funciones.docx
+++ b/Documentos/Diccionario de funciones.docx
@@ -12,19 +12,20 @@
       <w:tblPr>
         <w:tblStyle w:val="Tablaconcuadrcula"/>
         <w:tblW w:w="0" w:type="auto"/>
+        <w:tblLayout w:type="fixed"/>
         <w:tblLook w:val="04A0" w:firstRow="1" w:lastRow="0" w:firstColumn="1" w:lastColumn="0" w:noHBand="0" w:noVBand="1"/>
       </w:tblPr>
       <w:tblGrid>
-        <w:gridCol w:w="653"/>
-        <w:gridCol w:w="4965"/>
-        <w:gridCol w:w="2638"/>
-        <w:gridCol w:w="1285"/>
-        <w:gridCol w:w="1249"/>
+        <w:gridCol w:w="638"/>
+        <w:gridCol w:w="4602"/>
+        <w:gridCol w:w="3058"/>
+        <w:gridCol w:w="1246"/>
+        <w:gridCol w:w="1246"/>
       </w:tblGrid>
       <w:tr>
         <w:tc>
           <w:tcPr>
-            <w:tcW w:w="653" w:type="dxa"/>
+            <w:tcW w:w="638" w:type="dxa"/>
           </w:tcPr>
           <w:p>
             <w:pPr>
@@ -50,7 +51,7 @@
         </w:tc>
         <w:tc>
           <w:tcPr>
-            <w:tcW w:w="4965" w:type="dxa"/>
+            <w:tcW w:w="4602" w:type="dxa"/>
           </w:tcPr>
           <w:p>
             <w:pPr>
@@ -76,7 +77,7 @@
         </w:tc>
         <w:tc>
           <w:tcPr>
-            <w:tcW w:w="2638" w:type="dxa"/>
+            <w:tcW w:w="3058" w:type="dxa"/>
           </w:tcPr>
           <w:p>
             <w:pPr>
@@ -102,7 +103,7 @@
         </w:tc>
         <w:tc>
           <w:tcPr>
-            <w:tcW w:w="1285" w:type="dxa"/>
+            <w:tcW w:w="1246" w:type="dxa"/>
           </w:tcPr>
           <w:p>
             <w:pPr>
@@ -128,7 +129,7 @@
         </w:tc>
         <w:tc>
           <w:tcPr>
-            <w:tcW w:w="1249" w:type="dxa"/>
+            <w:tcW w:w="1246" w:type="dxa"/>
           </w:tcPr>
           <w:p>
             <w:pPr>
@@ -156,7 +157,7 @@
       <w:tr>
         <w:tc>
           <w:tcPr>
-            <w:tcW w:w="653" w:type="dxa"/>
+            <w:tcW w:w="638" w:type="dxa"/>
             <w:vMerge w:val="restart"/>
           </w:tcPr>
           <w:p>
@@ -269,7 +270,7 @@
         </w:tc>
         <w:tc>
           <w:tcPr>
-            <w:tcW w:w="4965" w:type="dxa"/>
+            <w:tcW w:w="4602" w:type="dxa"/>
           </w:tcPr>
           <w:p>
             <w:pPr>
@@ -388,7 +389,7 @@
         </w:tc>
         <w:tc>
           <w:tcPr>
-            <w:tcW w:w="2638" w:type="dxa"/>
+            <w:tcW w:w="3058" w:type="dxa"/>
           </w:tcPr>
           <w:p>
             <w:pPr>
@@ -582,7 +583,7 @@
         </w:tc>
         <w:tc>
           <w:tcPr>
-            <w:tcW w:w="1285" w:type="dxa"/>
+            <w:tcW w:w="1246" w:type="dxa"/>
           </w:tcPr>
           <w:p>
             <w:pPr>
@@ -636,7 +637,7 @@
         </w:tc>
         <w:tc>
           <w:tcPr>
-            <w:tcW w:w="1249" w:type="dxa"/>
+            <w:tcW w:w="1246" w:type="dxa"/>
           </w:tcPr>
           <w:p>
             <w:pPr>
@@ -678,7 +679,7 @@
       <w:tr>
         <w:tc>
           <w:tcPr>
-            <w:tcW w:w="653" w:type="dxa"/>
+            <w:tcW w:w="638" w:type="dxa"/>
             <w:vMerge/>
           </w:tcPr>
           <w:p>
@@ -693,7 +694,7 @@
         </w:tc>
         <w:tc>
           <w:tcPr>
-            <w:tcW w:w="4965" w:type="dxa"/>
+            <w:tcW w:w="4602" w:type="dxa"/>
           </w:tcPr>
           <w:p>
             <w:pPr>
@@ -820,7 +821,7 @@
         </w:tc>
         <w:tc>
           <w:tcPr>
-            <w:tcW w:w="2638" w:type="dxa"/>
+            <w:tcW w:w="3058" w:type="dxa"/>
           </w:tcPr>
           <w:p>
             <w:pPr>
@@ -1015,7 +1016,7 @@
         </w:tc>
         <w:tc>
           <w:tcPr>
-            <w:tcW w:w="1285" w:type="dxa"/>
+            <w:tcW w:w="1246" w:type="dxa"/>
           </w:tcPr>
           <w:p>
             <w:pPr>
@@ -1061,7 +1062,7 @@
         </w:tc>
         <w:tc>
           <w:tcPr>
-            <w:tcW w:w="1249" w:type="dxa"/>
+            <w:tcW w:w="1246" w:type="dxa"/>
           </w:tcPr>
           <w:p>
             <w:pPr>
@@ -1095,7 +1096,7 @@
       <w:tr>
         <w:tc>
           <w:tcPr>
-            <w:tcW w:w="653" w:type="dxa"/>
+            <w:tcW w:w="638" w:type="dxa"/>
             <w:vMerge/>
           </w:tcPr>
           <w:p>
@@ -1110,7 +1111,7 @@
         </w:tc>
         <w:tc>
           <w:tcPr>
-            <w:tcW w:w="4965" w:type="dxa"/>
+            <w:tcW w:w="4602" w:type="dxa"/>
           </w:tcPr>
           <w:p>
             <w:pPr>
@@ -1220,7 +1221,7 @@
         </w:tc>
         <w:tc>
           <w:tcPr>
-            <w:tcW w:w="2638" w:type="dxa"/>
+            <w:tcW w:w="3058" w:type="dxa"/>
           </w:tcPr>
           <w:p>
             <w:pPr>
@@ -1297,7 +1298,7 @@
         </w:tc>
         <w:tc>
           <w:tcPr>
-            <w:tcW w:w="1285" w:type="dxa"/>
+            <w:tcW w:w="1246" w:type="dxa"/>
           </w:tcPr>
           <w:p>
             <w:pPr>
@@ -1319,7 +1320,7 @@
         </w:tc>
         <w:tc>
           <w:tcPr>
-            <w:tcW w:w="1249" w:type="dxa"/>
+            <w:tcW w:w="1246" w:type="dxa"/>
           </w:tcPr>
           <w:p>
             <w:pPr>
@@ -1353,7 +1354,7 @@
       <w:tr>
         <w:tc>
           <w:tcPr>
-            <w:tcW w:w="653" w:type="dxa"/>
+            <w:tcW w:w="638" w:type="dxa"/>
             <w:vMerge/>
           </w:tcPr>
           <w:p>
@@ -1368,7 +1369,7 @@
         </w:tc>
         <w:tc>
           <w:tcPr>
-            <w:tcW w:w="4965" w:type="dxa"/>
+            <w:tcW w:w="4602" w:type="dxa"/>
           </w:tcPr>
           <w:p>
             <w:pPr>
@@ -1451,7 +1452,7 @@
         </w:tc>
         <w:tc>
           <w:tcPr>
-            <w:tcW w:w="2638" w:type="dxa"/>
+            <w:tcW w:w="3058" w:type="dxa"/>
           </w:tcPr>
           <w:p>
             <w:pPr>
@@ -1528,7 +1529,7 @@
         </w:tc>
         <w:tc>
           <w:tcPr>
-            <w:tcW w:w="1285" w:type="dxa"/>
+            <w:tcW w:w="1246" w:type="dxa"/>
           </w:tcPr>
           <w:p>
             <w:pPr>
@@ -1550,7 +1551,7 @@
         </w:tc>
         <w:tc>
           <w:tcPr>
-            <w:tcW w:w="1249" w:type="dxa"/>
+            <w:tcW w:w="1246" w:type="dxa"/>
           </w:tcPr>
           <w:p>
             <w:pPr>
@@ -1584,7 +1585,7 @@
       <w:tr>
         <w:tc>
           <w:tcPr>
-            <w:tcW w:w="653" w:type="dxa"/>
+            <w:tcW w:w="638" w:type="dxa"/>
             <w:vMerge w:val="restart"/>
           </w:tcPr>
           <w:p>
@@ -1705,7 +1706,7 @@
         </w:tc>
         <w:tc>
           <w:tcPr>
-            <w:tcW w:w="4965" w:type="dxa"/>
+            <w:tcW w:w="4602" w:type="dxa"/>
           </w:tcPr>
           <w:p>
             <w:pPr>
@@ -1840,7 +1841,7 @@
         </w:tc>
         <w:tc>
           <w:tcPr>
-            <w:tcW w:w="2638" w:type="dxa"/>
+            <w:tcW w:w="3058" w:type="dxa"/>
           </w:tcPr>
           <w:p>
             <w:pPr>
@@ -2067,7 +2068,7 @@
         </w:tc>
         <w:tc>
           <w:tcPr>
-            <w:tcW w:w="1285" w:type="dxa"/>
+            <w:tcW w:w="1246" w:type="dxa"/>
           </w:tcPr>
           <w:p>
             <w:pPr>
@@ -2121,7 +2122,7 @@
         </w:tc>
         <w:tc>
           <w:tcPr>
-            <w:tcW w:w="1249" w:type="dxa"/>
+            <w:tcW w:w="1246" w:type="dxa"/>
           </w:tcPr>
           <w:p>
             <w:pPr>
@@ -2163,7 +2164,7 @@
       <w:tr>
         <w:tc>
           <w:tcPr>
-            <w:tcW w:w="653" w:type="dxa"/>
+            <w:tcW w:w="638" w:type="dxa"/>
             <w:vMerge/>
           </w:tcPr>
           <w:p>
@@ -2178,7 +2179,7 @@
         </w:tc>
         <w:tc>
           <w:tcPr>
-            <w:tcW w:w="4965" w:type="dxa"/>
+            <w:tcW w:w="4602" w:type="dxa"/>
           </w:tcPr>
           <w:p>
             <w:pPr>
@@ -2305,7 +2306,7 @@
         </w:tc>
         <w:tc>
           <w:tcPr>
-            <w:tcW w:w="2638" w:type="dxa"/>
+            <w:tcW w:w="3058" w:type="dxa"/>
           </w:tcPr>
           <w:p>
             <w:pPr>
@@ -2536,7 +2537,7 @@
         </w:tc>
         <w:tc>
           <w:tcPr>
-            <w:tcW w:w="1285" w:type="dxa"/>
+            <w:tcW w:w="1246" w:type="dxa"/>
           </w:tcPr>
           <w:p>
             <w:pPr>
@@ -2558,7 +2559,7 @@
         </w:tc>
         <w:tc>
           <w:tcPr>
-            <w:tcW w:w="1249" w:type="dxa"/>
+            <w:tcW w:w="1246" w:type="dxa"/>
           </w:tcPr>
           <w:p>
             <w:pPr>
@@ -2592,7 +2593,7 @@
       <w:tr>
         <w:tc>
           <w:tcPr>
-            <w:tcW w:w="653" w:type="dxa"/>
+            <w:tcW w:w="638" w:type="dxa"/>
             <w:vMerge/>
           </w:tcPr>
           <w:p>
@@ -2607,7 +2608,7 @@
         </w:tc>
         <w:tc>
           <w:tcPr>
-            <w:tcW w:w="4965" w:type="dxa"/>
+            <w:tcW w:w="4602" w:type="dxa"/>
           </w:tcPr>
           <w:p>
             <w:pPr>
@@ -2733,7 +2734,7 @@
         </w:tc>
         <w:tc>
           <w:tcPr>
-            <w:tcW w:w="2638" w:type="dxa"/>
+            <w:tcW w:w="3058" w:type="dxa"/>
           </w:tcPr>
           <w:p>
             <w:pPr>
@@ -2802,7 +2803,7 @@
         </w:tc>
         <w:tc>
           <w:tcPr>
-            <w:tcW w:w="1285" w:type="dxa"/>
+            <w:tcW w:w="1246" w:type="dxa"/>
           </w:tcPr>
           <w:p>
             <w:pPr>
@@ -2824,7 +2825,7 @@
         </w:tc>
         <w:tc>
           <w:tcPr>
-            <w:tcW w:w="1249" w:type="dxa"/>
+            <w:tcW w:w="1246" w:type="dxa"/>
           </w:tcPr>
           <w:p>
             <w:pPr>
@@ -2858,7 +2859,7 @@
       <w:tr>
         <w:tc>
           <w:tcPr>
-            <w:tcW w:w="653" w:type="dxa"/>
+            <w:tcW w:w="638" w:type="dxa"/>
             <w:vMerge/>
           </w:tcPr>
           <w:p>
@@ -2873,41 +2874,33 @@
         </w:tc>
         <w:tc>
           <w:tcPr>
-            <w:tcW w:w="4965" w:type="dxa"/>
-          </w:tcPr>
-          <w:p>
-            <w:pPr>
-              <w:rPr>
-                <w:rFonts w:ascii="Times New Roman" w:hAnsi="Times New Roman" w:cs="Times New Roman"/>
-                <w:sz w:val="20"/>
-                <w:szCs w:val="20"/>
-              </w:rPr>
-            </w:pPr>
-          </w:p>
-          <w:p>
-            <w:pPr>
-              <w:rPr>
-                <w:rFonts w:ascii="Times New Roman" w:hAnsi="Times New Roman" w:cs="Times New Roman"/>
-                <w:sz w:val="20"/>
-                <w:szCs w:val="20"/>
-              </w:rPr>
-            </w:pPr>
-            <w:proofErr w:type="spellStart"/>
-            <w:r>
-              <w:rPr>
-                <w:rFonts w:ascii="Times New Roman" w:hAnsi="Times New Roman" w:cs="Times New Roman"/>
-                <w:sz w:val="20"/>
-                <w:szCs w:val="20"/>
-              </w:rPr>
-              <w:t>consultarCiudad</w:t>
-            </w:r>
-            <w:r>
-              <w:rPr>
-                <w:rFonts w:ascii="Times New Roman" w:hAnsi="Times New Roman" w:cs="Times New Roman"/>
-                <w:sz w:val="20"/>
-                <w:szCs w:val="20"/>
-              </w:rPr>
-              <w:t>Id</w:t>
+            <w:tcW w:w="4602" w:type="dxa"/>
+          </w:tcPr>
+          <w:p>
+            <w:pPr>
+              <w:rPr>
+                <w:rFonts w:ascii="Times New Roman" w:hAnsi="Times New Roman" w:cs="Times New Roman"/>
+                <w:sz w:val="20"/>
+                <w:szCs w:val="20"/>
+              </w:rPr>
+            </w:pPr>
+          </w:p>
+          <w:p>
+            <w:pPr>
+              <w:rPr>
+                <w:rFonts w:ascii="Times New Roman" w:hAnsi="Times New Roman" w:cs="Times New Roman"/>
+                <w:sz w:val="20"/>
+                <w:szCs w:val="20"/>
+              </w:rPr>
+            </w:pPr>
+            <w:proofErr w:type="spellStart"/>
+            <w:r>
+              <w:rPr>
+                <w:rFonts w:ascii="Times New Roman" w:hAnsi="Times New Roman" w:cs="Times New Roman"/>
+                <w:sz w:val="20"/>
+                <w:szCs w:val="20"/>
+              </w:rPr>
+              <w:t>consultarCiudadId</w:t>
             </w:r>
             <w:proofErr w:type="spellEnd"/>
             <w:r>
@@ -2948,7 +2941,7 @@
         </w:tc>
         <w:tc>
           <w:tcPr>
-            <w:tcW w:w="2638" w:type="dxa"/>
+            <w:tcW w:w="3058" w:type="dxa"/>
           </w:tcPr>
           <w:p>
             <w:pPr>
@@ -3017,7 +3010,7 @@
         </w:tc>
         <w:tc>
           <w:tcPr>
-            <w:tcW w:w="1285" w:type="dxa"/>
+            <w:tcW w:w="1246" w:type="dxa"/>
           </w:tcPr>
           <w:p>
             <w:pPr>
@@ -3039,7 +3032,7 @@
         </w:tc>
         <w:tc>
           <w:tcPr>
-            <w:tcW w:w="1249" w:type="dxa"/>
+            <w:tcW w:w="1246" w:type="dxa"/>
           </w:tcPr>
           <w:p>
             <w:pPr>
@@ -3073,7 +3066,7 @@
       <w:tr>
         <w:tc>
           <w:tcPr>
-            <w:tcW w:w="653" w:type="dxa"/>
+            <w:tcW w:w="638" w:type="dxa"/>
             <w:vMerge w:val="restart"/>
           </w:tcPr>
           <w:p>
@@ -3189,6 +3182,7 @@
                 <w:sz w:val="20"/>
                 <w:szCs w:val="20"/>
               </w:rPr>
+              <w:lastRenderedPageBreak/>
               <w:t>#</w:t>
             </w:r>
             <w:r>
@@ -3203,7 +3197,7 @@
         </w:tc>
         <w:tc>
           <w:tcPr>
-            <w:tcW w:w="4965" w:type="dxa"/>
+            <w:tcW w:w="4602" w:type="dxa"/>
           </w:tcPr>
           <w:p>
             <w:pPr>
@@ -3366,7 +3360,7 @@
         </w:tc>
         <w:tc>
           <w:tcPr>
-            <w:tcW w:w="2638" w:type="dxa"/>
+            <w:tcW w:w="3058" w:type="dxa"/>
           </w:tcPr>
           <w:p>
             <w:pPr>
@@ -3591,7 +3585,7 @@
         </w:tc>
         <w:tc>
           <w:tcPr>
-            <w:tcW w:w="1285" w:type="dxa"/>
+            <w:tcW w:w="1246" w:type="dxa"/>
           </w:tcPr>
           <w:p>
             <w:pPr>
@@ -3645,7 +3639,7 @@
         </w:tc>
         <w:tc>
           <w:tcPr>
-            <w:tcW w:w="1249" w:type="dxa"/>
+            <w:tcW w:w="1246" w:type="dxa"/>
           </w:tcPr>
           <w:p>
             <w:pPr>
@@ -3687,7 +3681,7 @@
       <w:tr>
         <w:tc>
           <w:tcPr>
-            <w:tcW w:w="653" w:type="dxa"/>
+            <w:tcW w:w="638" w:type="dxa"/>
             <w:vMerge/>
           </w:tcPr>
           <w:p>
@@ -3702,7 +3696,7 @@
         </w:tc>
         <w:tc>
           <w:tcPr>
-            <w:tcW w:w="4965" w:type="dxa"/>
+            <w:tcW w:w="4602" w:type="dxa"/>
           </w:tcPr>
           <w:p>
             <w:pPr>
@@ -3857,7 +3851,7 @@
         </w:tc>
         <w:tc>
           <w:tcPr>
-            <w:tcW w:w="2638" w:type="dxa"/>
+            <w:tcW w:w="3058" w:type="dxa"/>
           </w:tcPr>
           <w:p>
             <w:pPr>
@@ -4082,7 +4076,7 @@
         </w:tc>
         <w:tc>
           <w:tcPr>
-            <w:tcW w:w="1285" w:type="dxa"/>
+            <w:tcW w:w="1246" w:type="dxa"/>
           </w:tcPr>
           <w:p>
             <w:pPr>
@@ -4104,7 +4098,7 @@
         </w:tc>
         <w:tc>
           <w:tcPr>
-            <w:tcW w:w="1249" w:type="dxa"/>
+            <w:tcW w:w="1246" w:type="dxa"/>
           </w:tcPr>
           <w:p>
             <w:pPr>
@@ -4138,7 +4132,7 @@
       <w:tr>
         <w:tc>
           <w:tcPr>
-            <w:tcW w:w="653" w:type="dxa"/>
+            <w:tcW w:w="638" w:type="dxa"/>
             <w:vMerge/>
           </w:tcPr>
           <w:p>
@@ -4153,7 +4147,7 @@
         </w:tc>
         <w:tc>
           <w:tcPr>
-            <w:tcW w:w="4965" w:type="dxa"/>
+            <w:tcW w:w="4602" w:type="dxa"/>
           </w:tcPr>
           <w:p>
             <w:pPr>
@@ -4307,7 +4301,7 @@
         </w:tc>
         <w:tc>
           <w:tcPr>
-            <w:tcW w:w="2638" w:type="dxa"/>
+            <w:tcW w:w="3058" w:type="dxa"/>
           </w:tcPr>
           <w:p>
             <w:pPr>
@@ -4376,54 +4370,44 @@
         </w:tc>
         <w:tc>
           <w:tcPr>
-            <w:tcW w:w="1285" w:type="dxa"/>
-          </w:tcPr>
-          <w:p>
-            <w:pPr>
-              <w:rPr>
-                <w:rFonts w:ascii="Times New Roman" w:hAnsi="Times New Roman" w:cs="Times New Roman"/>
-                <w:sz w:val="20"/>
-                <w:szCs w:val="20"/>
-              </w:rPr>
-            </w:pPr>
-            <w:r>
-              <w:rPr>
-                <w:rFonts w:ascii="Times New Roman" w:hAnsi="Times New Roman" w:cs="Times New Roman"/>
-                <w:sz w:val="20"/>
-                <w:szCs w:val="20"/>
-              </w:rPr>
-              <w:t xml:space="preserve">Llenar el formulario </w:t>
-            </w:r>
-            <w:r>
-              <w:rPr>
-                <w:rFonts w:ascii="Times New Roman" w:hAnsi="Times New Roman" w:cs="Times New Roman"/>
-                <w:sz w:val="20"/>
-                <w:szCs w:val="20"/>
-              </w:rPr>
-              <w:lastRenderedPageBreak/>
-              <w:t>con los datos de la alerta</w:t>
-            </w:r>
-          </w:p>
-        </w:tc>
-        <w:tc>
-          <w:tcPr>
-            <w:tcW w:w="1249" w:type="dxa"/>
-          </w:tcPr>
-          <w:p>
-            <w:pPr>
-              <w:rPr>
-                <w:rFonts w:ascii="Times New Roman" w:hAnsi="Times New Roman" w:cs="Times New Roman"/>
-                <w:sz w:val="20"/>
-                <w:szCs w:val="20"/>
-              </w:rPr>
-            </w:pPr>
-            <w:r>
-              <w:rPr>
-                <w:rFonts w:ascii="Times New Roman" w:hAnsi="Times New Roman" w:cs="Times New Roman"/>
-                <w:sz w:val="20"/>
-                <w:szCs w:val="20"/>
-              </w:rPr>
-              <w:lastRenderedPageBreak/>
+            <w:tcW w:w="1246" w:type="dxa"/>
+          </w:tcPr>
+          <w:p>
+            <w:pPr>
+              <w:rPr>
+                <w:rFonts w:ascii="Times New Roman" w:hAnsi="Times New Roman" w:cs="Times New Roman"/>
+                <w:sz w:val="20"/>
+                <w:szCs w:val="20"/>
+              </w:rPr>
+            </w:pPr>
+            <w:r>
+              <w:rPr>
+                <w:rFonts w:ascii="Times New Roman" w:hAnsi="Times New Roman" w:cs="Times New Roman"/>
+                <w:sz w:val="20"/>
+                <w:szCs w:val="20"/>
+              </w:rPr>
+              <w:t>Llenar el formulario con los datos de la alerta</w:t>
+            </w:r>
+          </w:p>
+        </w:tc>
+        <w:tc>
+          <w:tcPr>
+            <w:tcW w:w="1246" w:type="dxa"/>
+          </w:tcPr>
+          <w:p>
+            <w:pPr>
+              <w:rPr>
+                <w:rFonts w:ascii="Times New Roman" w:hAnsi="Times New Roman" w:cs="Times New Roman"/>
+                <w:sz w:val="20"/>
+                <w:szCs w:val="20"/>
+              </w:rPr>
+            </w:pPr>
+            <w:r>
+              <w:rPr>
+                <w:rFonts w:ascii="Times New Roman" w:hAnsi="Times New Roman" w:cs="Times New Roman"/>
+                <w:sz w:val="20"/>
+                <w:szCs w:val="20"/>
+              </w:rPr>
               <w:t xml:space="preserve">Modificar la información en la </w:t>
             </w:r>
             <w:proofErr w:type="spellStart"/>
@@ -4442,7 +4426,7 @@
       <w:tr>
         <w:tc>
           <w:tcPr>
-            <w:tcW w:w="653" w:type="dxa"/>
+            <w:tcW w:w="638" w:type="dxa"/>
             <w:vMerge/>
           </w:tcPr>
           <w:p>
@@ -4457,41 +4441,33 @@
         </w:tc>
         <w:tc>
           <w:tcPr>
-            <w:tcW w:w="4965" w:type="dxa"/>
-          </w:tcPr>
-          <w:p>
-            <w:pPr>
-              <w:rPr>
-                <w:rFonts w:ascii="Times New Roman" w:hAnsi="Times New Roman" w:cs="Times New Roman"/>
-                <w:sz w:val="20"/>
-                <w:szCs w:val="20"/>
-              </w:rPr>
-            </w:pPr>
-          </w:p>
-          <w:p>
-            <w:pPr>
-              <w:rPr>
-                <w:rFonts w:ascii="Times New Roman" w:hAnsi="Times New Roman" w:cs="Times New Roman"/>
-                <w:sz w:val="20"/>
-                <w:szCs w:val="20"/>
-              </w:rPr>
-            </w:pPr>
-            <w:proofErr w:type="spellStart"/>
-            <w:r>
-              <w:rPr>
-                <w:rFonts w:ascii="Times New Roman" w:hAnsi="Times New Roman" w:cs="Times New Roman"/>
-                <w:sz w:val="20"/>
-                <w:szCs w:val="20"/>
-              </w:rPr>
-              <w:t>consultarAlerta</w:t>
-            </w:r>
-            <w:r>
-              <w:rPr>
-                <w:rFonts w:ascii="Times New Roman" w:hAnsi="Times New Roman" w:cs="Times New Roman"/>
-                <w:sz w:val="20"/>
-                <w:szCs w:val="20"/>
-              </w:rPr>
-              <w:t>Id</w:t>
+            <w:tcW w:w="4602" w:type="dxa"/>
+          </w:tcPr>
+          <w:p>
+            <w:pPr>
+              <w:rPr>
+                <w:rFonts w:ascii="Times New Roman" w:hAnsi="Times New Roman" w:cs="Times New Roman"/>
+                <w:sz w:val="20"/>
+                <w:szCs w:val="20"/>
+              </w:rPr>
+            </w:pPr>
+          </w:p>
+          <w:p>
+            <w:pPr>
+              <w:rPr>
+                <w:rFonts w:ascii="Times New Roman" w:hAnsi="Times New Roman" w:cs="Times New Roman"/>
+                <w:sz w:val="20"/>
+                <w:szCs w:val="20"/>
+              </w:rPr>
+            </w:pPr>
+            <w:proofErr w:type="spellStart"/>
+            <w:r>
+              <w:rPr>
+                <w:rFonts w:ascii="Times New Roman" w:hAnsi="Times New Roman" w:cs="Times New Roman"/>
+                <w:sz w:val="20"/>
+                <w:szCs w:val="20"/>
+              </w:rPr>
+              <w:t>consultarAlertaId</w:t>
             </w:r>
             <w:proofErr w:type="spellEnd"/>
             <w:r>
@@ -4532,7 +4508,7 @@
         </w:tc>
         <w:tc>
           <w:tcPr>
-            <w:tcW w:w="2638" w:type="dxa"/>
+            <w:tcW w:w="3058" w:type="dxa"/>
           </w:tcPr>
           <w:p>
             <w:pPr>
@@ -4601,7 +4577,7 @@
         </w:tc>
         <w:tc>
           <w:tcPr>
-            <w:tcW w:w="1285" w:type="dxa"/>
+            <w:tcW w:w="1246" w:type="dxa"/>
           </w:tcPr>
           <w:p>
             <w:pPr>
@@ -4623,7 +4599,7 @@
         </w:tc>
         <w:tc>
           <w:tcPr>
-            <w:tcW w:w="1249" w:type="dxa"/>
+            <w:tcW w:w="1246" w:type="dxa"/>
           </w:tcPr>
           <w:p>
             <w:pPr>
@@ -4657,7 +4633,7 @@
       <w:tr>
         <w:tc>
           <w:tcPr>
-            <w:tcW w:w="653" w:type="dxa"/>
+            <w:tcW w:w="638" w:type="dxa"/>
             <w:vMerge w:val="restart"/>
           </w:tcPr>
           <w:p>
@@ -4786,7 +4762,7 @@
         </w:tc>
         <w:tc>
           <w:tcPr>
-            <w:tcW w:w="4965" w:type="dxa"/>
+            <w:tcW w:w="4602" w:type="dxa"/>
           </w:tcPr>
           <w:p>
             <w:pPr>
@@ -5027,7 +5003,7 @@
         </w:tc>
         <w:tc>
           <w:tcPr>
-            <w:tcW w:w="2638" w:type="dxa"/>
+            <w:tcW w:w="3058" w:type="dxa"/>
           </w:tcPr>
           <w:p>
             <w:pPr>
@@ -5088,24 +5064,201 @@
                 <w:rFonts w:ascii="Times New Roman" w:hAnsi="Times New Roman" w:cs="Times New Roman"/>
                 <w:sz w:val="20"/>
                 <w:szCs w:val="20"/>
-              </w:rPr>
-            </w:pPr>
-            <w:proofErr w:type="spellStart"/>
-            <w:r>
-              <w:rPr>
-                <w:rFonts w:ascii="Times New Roman" w:hAnsi="Times New Roman" w:cs="Times New Roman"/>
-                <w:sz w:val="20"/>
-                <w:szCs w:val="20"/>
-              </w:rPr>
-              <w:t>nombre</w:t>
-            </w:r>
-            <w:r>
-              <w:rPr>
-                <w:rFonts w:ascii="Times New Roman" w:hAnsi="Times New Roman" w:cs="Times New Roman"/>
-                <w:sz w:val="20"/>
-                <w:szCs w:val="20"/>
-              </w:rPr>
-              <w:t>_tec</w:t>
+                <w:lang w:val="en-US"/>
+              </w:rPr>
+            </w:pPr>
+            <w:proofErr w:type="spellStart"/>
+            <w:r>
+              <w:rPr>
+                <w:rFonts w:ascii="Times New Roman" w:hAnsi="Times New Roman" w:cs="Times New Roman"/>
+                <w:sz w:val="20"/>
+                <w:szCs w:val="20"/>
+                <w:lang w:val="en-US"/>
+              </w:rPr>
+              <w:t>nombre_tec</w:t>
+            </w:r>
+            <w:proofErr w:type="spellEnd"/>
+            <w:r>
+              <w:rPr>
+                <w:rFonts w:ascii="Times New Roman" w:hAnsi="Times New Roman" w:cs="Times New Roman"/>
+                <w:sz w:val="20"/>
+                <w:szCs w:val="20"/>
+                <w:lang w:val="en-US"/>
+              </w:rPr>
+              <w:t xml:space="preserve">_ </w:t>
+            </w:r>
+            <w:proofErr w:type="spellStart"/>
+            <w:proofErr w:type="gramStart"/>
+            <w:r>
+              <w:rPr>
+                <w:rFonts w:ascii="Times New Roman" w:hAnsi="Times New Roman" w:cs="Times New Roman"/>
+                <w:sz w:val="20"/>
+                <w:szCs w:val="20"/>
+                <w:lang w:val="en-US"/>
+              </w:rPr>
+              <w:t>mtto</w:t>
+            </w:r>
+            <w:proofErr w:type="spellEnd"/>
+            <w:r>
+              <w:rPr>
+                <w:rFonts w:ascii="Times New Roman" w:hAnsi="Times New Roman" w:cs="Times New Roman"/>
+                <w:sz w:val="20"/>
+                <w:szCs w:val="20"/>
+                <w:lang w:val="en-US"/>
+              </w:rPr>
+              <w:t>(</w:t>
+            </w:r>
+            <w:proofErr w:type="gramEnd"/>
+            <w:r>
+              <w:rPr>
+                <w:rFonts w:ascii="Times New Roman" w:hAnsi="Times New Roman" w:cs="Times New Roman"/>
+                <w:sz w:val="20"/>
+                <w:szCs w:val="20"/>
+                <w:lang w:val="en-US"/>
+              </w:rPr>
+              <w:t>String)</w:t>
+            </w:r>
+          </w:p>
+          <w:p>
+            <w:pPr>
+              <w:rPr>
+                <w:rFonts w:ascii="Times New Roman" w:hAnsi="Times New Roman" w:cs="Times New Roman"/>
+                <w:sz w:val="20"/>
+                <w:szCs w:val="20"/>
+                <w:lang w:val="en-US"/>
+              </w:rPr>
+            </w:pPr>
+            <w:proofErr w:type="spellStart"/>
+            <w:r>
+              <w:rPr>
+                <w:rFonts w:ascii="Times New Roman" w:hAnsi="Times New Roman" w:cs="Times New Roman"/>
+                <w:sz w:val="20"/>
+                <w:szCs w:val="20"/>
+                <w:lang w:val="en-US"/>
+              </w:rPr>
+              <w:t>fecha</w:t>
+            </w:r>
+            <w:proofErr w:type="spellEnd"/>
+            <w:r>
+              <w:rPr>
+                <w:rFonts w:ascii="Times New Roman" w:hAnsi="Times New Roman" w:cs="Times New Roman"/>
+                <w:sz w:val="20"/>
+                <w:szCs w:val="20"/>
+                <w:lang w:val="en-US"/>
+              </w:rPr>
+              <w:t xml:space="preserve">_ </w:t>
+            </w:r>
+            <w:proofErr w:type="spellStart"/>
+            <w:proofErr w:type="gramStart"/>
+            <w:r>
+              <w:rPr>
+                <w:rFonts w:ascii="Times New Roman" w:hAnsi="Times New Roman" w:cs="Times New Roman"/>
+                <w:sz w:val="20"/>
+                <w:szCs w:val="20"/>
+                <w:lang w:val="en-US"/>
+              </w:rPr>
+              <w:t>mtto</w:t>
+            </w:r>
+            <w:proofErr w:type="spellEnd"/>
+            <w:r>
+              <w:rPr>
+                <w:rFonts w:ascii="Times New Roman" w:hAnsi="Times New Roman" w:cs="Times New Roman"/>
+                <w:sz w:val="20"/>
+                <w:szCs w:val="20"/>
+                <w:lang w:val="en-US"/>
+              </w:rPr>
+              <w:t>(</w:t>
+            </w:r>
+            <w:proofErr w:type="gramEnd"/>
+            <w:r>
+              <w:rPr>
+                <w:rFonts w:ascii="Times New Roman" w:hAnsi="Times New Roman" w:cs="Times New Roman"/>
+                <w:sz w:val="20"/>
+                <w:szCs w:val="20"/>
+                <w:lang w:val="en-US"/>
+              </w:rPr>
+              <w:t>Date)</w:t>
+            </w:r>
+          </w:p>
+          <w:p>
+            <w:pPr>
+              <w:rPr>
+                <w:rFonts w:ascii="Times New Roman" w:hAnsi="Times New Roman" w:cs="Times New Roman"/>
+                <w:sz w:val="20"/>
+                <w:szCs w:val="20"/>
+              </w:rPr>
+            </w:pPr>
+            <w:r>
+              <w:rPr>
+                <w:rFonts w:ascii="Times New Roman" w:hAnsi="Times New Roman" w:cs="Times New Roman"/>
+                <w:sz w:val="20"/>
+                <w:szCs w:val="20"/>
+              </w:rPr>
+              <w:t>estación_</w:t>
+            </w:r>
+            <w:r>
+              <w:rPr>
+                <w:rFonts w:ascii="Times New Roman" w:hAnsi="Times New Roman" w:cs="Times New Roman"/>
+                <w:sz w:val="20"/>
+                <w:szCs w:val="20"/>
+              </w:rPr>
+              <w:t xml:space="preserve"> </w:t>
+            </w:r>
+            <w:proofErr w:type="spellStart"/>
+            <w:proofErr w:type="gramStart"/>
+            <w:r>
+              <w:rPr>
+                <w:rFonts w:ascii="Times New Roman" w:hAnsi="Times New Roman" w:cs="Times New Roman"/>
+                <w:sz w:val="20"/>
+                <w:szCs w:val="20"/>
+              </w:rPr>
+              <w:t>mtto</w:t>
+            </w:r>
+            <w:proofErr w:type="spellEnd"/>
+            <w:r>
+              <w:rPr>
+                <w:rFonts w:ascii="Times New Roman" w:hAnsi="Times New Roman" w:cs="Times New Roman"/>
+                <w:sz w:val="20"/>
+                <w:szCs w:val="20"/>
+              </w:rPr>
+              <w:t>(</w:t>
+            </w:r>
+            <w:proofErr w:type="spellStart"/>
+            <w:proofErr w:type="gramEnd"/>
+            <w:r>
+              <w:rPr>
+                <w:rFonts w:ascii="Times New Roman" w:hAnsi="Times New Roman" w:cs="Times New Roman"/>
+                <w:sz w:val="20"/>
+                <w:szCs w:val="20"/>
+              </w:rPr>
+              <w:t>String</w:t>
+            </w:r>
+            <w:proofErr w:type="spellEnd"/>
+            <w:r>
+              <w:rPr>
+                <w:rFonts w:ascii="Times New Roman" w:hAnsi="Times New Roman" w:cs="Times New Roman"/>
+                <w:sz w:val="20"/>
+                <w:szCs w:val="20"/>
+              </w:rPr>
+              <w:t>)</w:t>
+            </w:r>
+          </w:p>
+          <w:p>
+            <w:pPr>
+              <w:rPr>
+                <w:rFonts w:ascii="Times New Roman" w:hAnsi="Times New Roman" w:cs="Times New Roman"/>
+                <w:sz w:val="20"/>
+                <w:szCs w:val="20"/>
+              </w:rPr>
+            </w:pPr>
+            <w:proofErr w:type="spellStart"/>
+            <w:r>
+              <w:rPr>
+                <w:rFonts w:ascii="Times New Roman" w:hAnsi="Times New Roman" w:cs="Times New Roman"/>
+                <w:sz w:val="20"/>
+                <w:szCs w:val="20"/>
+              </w:rPr>
+              <w:t>observacion</w:t>
             </w:r>
             <w:proofErr w:type="spellEnd"/>
             <w:r>
@@ -5163,207 +5316,10 @@
               <w:t>)</w:t>
             </w:r>
           </w:p>
-          <w:p>
-            <w:pPr>
-              <w:rPr>
-                <w:rFonts w:ascii="Times New Roman" w:hAnsi="Times New Roman" w:cs="Times New Roman"/>
-                <w:sz w:val="20"/>
-                <w:szCs w:val="20"/>
-              </w:rPr>
-            </w:pPr>
-            <w:r>
-              <w:rPr>
-                <w:rFonts w:ascii="Times New Roman" w:hAnsi="Times New Roman" w:cs="Times New Roman"/>
-                <w:sz w:val="20"/>
-                <w:szCs w:val="20"/>
-              </w:rPr>
-              <w:t>fecha_</w:t>
-            </w:r>
-            <w:r>
-              <w:rPr>
-                <w:rFonts w:ascii="Times New Roman" w:hAnsi="Times New Roman" w:cs="Times New Roman"/>
-                <w:sz w:val="20"/>
-                <w:szCs w:val="20"/>
-              </w:rPr>
-              <w:t xml:space="preserve"> </w:t>
-            </w:r>
-            <w:proofErr w:type="spellStart"/>
-            <w:proofErr w:type="gramStart"/>
-            <w:r>
-              <w:rPr>
-                <w:rFonts w:ascii="Times New Roman" w:hAnsi="Times New Roman" w:cs="Times New Roman"/>
-                <w:sz w:val="20"/>
-                <w:szCs w:val="20"/>
-              </w:rPr>
-              <w:t>mtto</w:t>
-            </w:r>
-            <w:proofErr w:type="spellEnd"/>
-            <w:r>
-              <w:rPr>
-                <w:rFonts w:ascii="Times New Roman" w:hAnsi="Times New Roman" w:cs="Times New Roman"/>
-                <w:sz w:val="20"/>
-                <w:szCs w:val="20"/>
-              </w:rPr>
-              <w:t>(</w:t>
-            </w:r>
-            <w:proofErr w:type="gramEnd"/>
-            <w:r>
-              <w:rPr>
-                <w:rFonts w:ascii="Times New Roman" w:hAnsi="Times New Roman" w:cs="Times New Roman"/>
-                <w:sz w:val="20"/>
-                <w:szCs w:val="20"/>
-              </w:rPr>
-              <w:t>Date</w:t>
-            </w:r>
-            <w:r>
-              <w:rPr>
-                <w:rFonts w:ascii="Times New Roman" w:hAnsi="Times New Roman" w:cs="Times New Roman"/>
-                <w:sz w:val="20"/>
-                <w:szCs w:val="20"/>
-              </w:rPr>
-              <w:t>)</w:t>
-            </w:r>
-          </w:p>
-          <w:p>
-            <w:pPr>
-              <w:rPr>
-                <w:rFonts w:ascii="Times New Roman" w:hAnsi="Times New Roman" w:cs="Times New Roman"/>
-                <w:sz w:val="20"/>
-                <w:szCs w:val="20"/>
-              </w:rPr>
-            </w:pPr>
-            <w:r>
-              <w:rPr>
-                <w:rFonts w:ascii="Times New Roman" w:hAnsi="Times New Roman" w:cs="Times New Roman"/>
-                <w:sz w:val="20"/>
-                <w:szCs w:val="20"/>
-              </w:rPr>
-              <w:t>estación_</w:t>
-            </w:r>
-            <w:r>
-              <w:rPr>
-                <w:rFonts w:ascii="Times New Roman" w:hAnsi="Times New Roman" w:cs="Times New Roman"/>
-                <w:sz w:val="20"/>
-                <w:szCs w:val="20"/>
-              </w:rPr>
-              <w:t xml:space="preserve"> </w:t>
-            </w:r>
-            <w:proofErr w:type="spellStart"/>
-            <w:proofErr w:type="gramStart"/>
-            <w:r>
-              <w:rPr>
-                <w:rFonts w:ascii="Times New Roman" w:hAnsi="Times New Roman" w:cs="Times New Roman"/>
-                <w:sz w:val="20"/>
-                <w:szCs w:val="20"/>
-              </w:rPr>
-              <w:t>mtto</w:t>
-            </w:r>
-            <w:proofErr w:type="spellEnd"/>
-            <w:r>
-              <w:rPr>
-                <w:rFonts w:ascii="Times New Roman" w:hAnsi="Times New Roman" w:cs="Times New Roman"/>
-                <w:sz w:val="20"/>
-                <w:szCs w:val="20"/>
-              </w:rPr>
-              <w:t>(</w:t>
-            </w:r>
-            <w:proofErr w:type="spellStart"/>
-            <w:proofErr w:type="gramEnd"/>
-            <w:r>
-              <w:rPr>
-                <w:rFonts w:ascii="Times New Roman" w:hAnsi="Times New Roman" w:cs="Times New Roman"/>
-                <w:sz w:val="20"/>
-                <w:szCs w:val="20"/>
-              </w:rPr>
-              <w:t>String</w:t>
-            </w:r>
-            <w:proofErr w:type="spellEnd"/>
-            <w:r>
-              <w:rPr>
-                <w:rFonts w:ascii="Times New Roman" w:hAnsi="Times New Roman" w:cs="Times New Roman"/>
-                <w:sz w:val="20"/>
-                <w:szCs w:val="20"/>
-              </w:rPr>
-              <w:t>)</w:t>
-            </w:r>
-          </w:p>
-          <w:p>
-            <w:pPr>
-              <w:rPr>
-                <w:rFonts w:ascii="Times New Roman" w:hAnsi="Times New Roman" w:cs="Times New Roman"/>
-                <w:sz w:val="20"/>
-                <w:szCs w:val="20"/>
-              </w:rPr>
-            </w:pPr>
-            <w:proofErr w:type="spellStart"/>
-            <w:r>
-              <w:rPr>
-                <w:rFonts w:ascii="Times New Roman" w:hAnsi="Times New Roman" w:cs="Times New Roman"/>
-                <w:sz w:val="20"/>
-                <w:szCs w:val="20"/>
-              </w:rPr>
-              <w:t>observacion</w:t>
-            </w:r>
-            <w:proofErr w:type="spellEnd"/>
-            <w:r>
-              <w:rPr>
-                <w:rFonts w:ascii="Times New Roman" w:hAnsi="Times New Roman" w:cs="Times New Roman"/>
-                <w:sz w:val="20"/>
-                <w:szCs w:val="20"/>
-              </w:rPr>
-              <w:t>_</w:t>
-            </w:r>
-            <w:r>
-              <w:rPr>
-                <w:rFonts w:ascii="Times New Roman" w:hAnsi="Times New Roman" w:cs="Times New Roman"/>
-                <w:sz w:val="20"/>
-                <w:szCs w:val="20"/>
-              </w:rPr>
-              <w:t xml:space="preserve"> </w:t>
-            </w:r>
-            <w:proofErr w:type="spellStart"/>
-            <w:proofErr w:type="gramStart"/>
-            <w:r>
-              <w:rPr>
-                <w:rFonts w:ascii="Times New Roman" w:hAnsi="Times New Roman" w:cs="Times New Roman"/>
-                <w:sz w:val="20"/>
-                <w:szCs w:val="20"/>
-              </w:rPr>
-              <w:t>mtto</w:t>
-            </w:r>
-            <w:proofErr w:type="spellEnd"/>
-            <w:r>
-              <w:rPr>
-                <w:rFonts w:ascii="Times New Roman" w:hAnsi="Times New Roman" w:cs="Times New Roman"/>
-                <w:sz w:val="20"/>
-                <w:szCs w:val="20"/>
-              </w:rPr>
-              <w:t>(</w:t>
-            </w:r>
-            <w:proofErr w:type="spellStart"/>
-            <w:proofErr w:type="gramEnd"/>
-            <w:r>
-              <w:rPr>
-                <w:rFonts w:ascii="Times New Roman" w:hAnsi="Times New Roman" w:cs="Times New Roman"/>
-                <w:sz w:val="20"/>
-                <w:szCs w:val="20"/>
-              </w:rPr>
-              <w:t>String</w:t>
-            </w:r>
-            <w:proofErr w:type="spellEnd"/>
-            <w:r>
-              <w:rPr>
-                <w:rFonts w:ascii="Times New Roman" w:hAnsi="Times New Roman" w:cs="Times New Roman"/>
-                <w:sz w:val="20"/>
-                <w:szCs w:val="20"/>
-              </w:rPr>
-              <w:t>)</w:t>
-            </w:r>
-          </w:p>
-        </w:tc>
-        <w:tc>
-          <w:tcPr>
-            <w:tcW w:w="1285" w:type="dxa"/>
+        </w:tc>
+        <w:tc>
+          <w:tcPr>
+            <w:tcW w:w="1246" w:type="dxa"/>
           </w:tcPr>
           <w:p>
             <w:pPr>
@@ -5417,7 +5373,7 @@
         </w:tc>
         <w:tc>
           <w:tcPr>
-            <w:tcW w:w="1249" w:type="dxa"/>
+            <w:tcW w:w="1246" w:type="dxa"/>
           </w:tcPr>
           <w:p>
             <w:pPr>
@@ -5485,7 +5441,7 @@
       <w:tr>
         <w:tc>
           <w:tcPr>
-            <w:tcW w:w="653" w:type="dxa"/>
+            <w:tcW w:w="638" w:type="dxa"/>
             <w:vMerge/>
           </w:tcPr>
           <w:p>
@@ -5500,7 +5456,7 @@
         </w:tc>
         <w:tc>
           <w:tcPr>
-            <w:tcW w:w="4965" w:type="dxa"/>
+            <w:tcW w:w="4602" w:type="dxa"/>
           </w:tcPr>
           <w:p>
             <w:pPr>
@@ -5733,7 +5689,7 @@
         </w:tc>
         <w:tc>
           <w:tcPr>
-            <w:tcW w:w="2638" w:type="dxa"/>
+            <w:tcW w:w="3058" w:type="dxa"/>
           </w:tcPr>
           <w:p>
             <w:pPr>
@@ -5794,24 +5750,201 @@
                 <w:rFonts w:ascii="Times New Roman" w:hAnsi="Times New Roman" w:cs="Times New Roman"/>
                 <w:sz w:val="20"/>
                 <w:szCs w:val="20"/>
-              </w:rPr>
-            </w:pPr>
-            <w:proofErr w:type="spellStart"/>
-            <w:r>
-              <w:rPr>
-                <w:rFonts w:ascii="Times New Roman" w:hAnsi="Times New Roman" w:cs="Times New Roman"/>
-                <w:sz w:val="20"/>
-                <w:szCs w:val="20"/>
-              </w:rPr>
-              <w:t>nombre</w:t>
-            </w:r>
-            <w:r>
-              <w:rPr>
-                <w:rFonts w:ascii="Times New Roman" w:hAnsi="Times New Roman" w:cs="Times New Roman"/>
-                <w:sz w:val="20"/>
-                <w:szCs w:val="20"/>
-              </w:rPr>
-              <w:t>_tec</w:t>
+                <w:lang w:val="en-US"/>
+              </w:rPr>
+            </w:pPr>
+            <w:proofErr w:type="spellStart"/>
+            <w:r>
+              <w:rPr>
+                <w:rFonts w:ascii="Times New Roman" w:hAnsi="Times New Roman" w:cs="Times New Roman"/>
+                <w:sz w:val="20"/>
+                <w:szCs w:val="20"/>
+                <w:lang w:val="en-US"/>
+              </w:rPr>
+              <w:t>nombre_tec</w:t>
+            </w:r>
+            <w:proofErr w:type="spellEnd"/>
+            <w:r>
+              <w:rPr>
+                <w:rFonts w:ascii="Times New Roman" w:hAnsi="Times New Roman" w:cs="Times New Roman"/>
+                <w:sz w:val="20"/>
+                <w:szCs w:val="20"/>
+                <w:lang w:val="en-US"/>
+              </w:rPr>
+              <w:t xml:space="preserve">_ </w:t>
+            </w:r>
+            <w:proofErr w:type="spellStart"/>
+            <w:proofErr w:type="gramStart"/>
+            <w:r>
+              <w:rPr>
+                <w:rFonts w:ascii="Times New Roman" w:hAnsi="Times New Roman" w:cs="Times New Roman"/>
+                <w:sz w:val="20"/>
+                <w:szCs w:val="20"/>
+                <w:lang w:val="en-US"/>
+              </w:rPr>
+              <w:t>mtto</w:t>
+            </w:r>
+            <w:proofErr w:type="spellEnd"/>
+            <w:r>
+              <w:rPr>
+                <w:rFonts w:ascii="Times New Roman" w:hAnsi="Times New Roman" w:cs="Times New Roman"/>
+                <w:sz w:val="20"/>
+                <w:szCs w:val="20"/>
+                <w:lang w:val="en-US"/>
+              </w:rPr>
+              <w:t>(</w:t>
+            </w:r>
+            <w:proofErr w:type="gramEnd"/>
+            <w:r>
+              <w:rPr>
+                <w:rFonts w:ascii="Times New Roman" w:hAnsi="Times New Roman" w:cs="Times New Roman"/>
+                <w:sz w:val="20"/>
+                <w:szCs w:val="20"/>
+                <w:lang w:val="en-US"/>
+              </w:rPr>
+              <w:t>String)</w:t>
+            </w:r>
+          </w:p>
+          <w:p>
+            <w:pPr>
+              <w:rPr>
+                <w:rFonts w:ascii="Times New Roman" w:hAnsi="Times New Roman" w:cs="Times New Roman"/>
+                <w:sz w:val="20"/>
+                <w:szCs w:val="20"/>
+                <w:lang w:val="en-US"/>
+              </w:rPr>
+            </w:pPr>
+            <w:proofErr w:type="spellStart"/>
+            <w:r>
+              <w:rPr>
+                <w:rFonts w:ascii="Times New Roman" w:hAnsi="Times New Roman" w:cs="Times New Roman"/>
+                <w:sz w:val="20"/>
+                <w:szCs w:val="20"/>
+                <w:lang w:val="en-US"/>
+              </w:rPr>
+              <w:t>fecha</w:t>
+            </w:r>
+            <w:proofErr w:type="spellEnd"/>
+            <w:r>
+              <w:rPr>
+                <w:rFonts w:ascii="Times New Roman" w:hAnsi="Times New Roman" w:cs="Times New Roman"/>
+                <w:sz w:val="20"/>
+                <w:szCs w:val="20"/>
+                <w:lang w:val="en-US"/>
+              </w:rPr>
+              <w:t xml:space="preserve">_ </w:t>
+            </w:r>
+            <w:proofErr w:type="spellStart"/>
+            <w:proofErr w:type="gramStart"/>
+            <w:r>
+              <w:rPr>
+                <w:rFonts w:ascii="Times New Roman" w:hAnsi="Times New Roman" w:cs="Times New Roman"/>
+                <w:sz w:val="20"/>
+                <w:szCs w:val="20"/>
+                <w:lang w:val="en-US"/>
+              </w:rPr>
+              <w:t>mtto</w:t>
+            </w:r>
+            <w:proofErr w:type="spellEnd"/>
+            <w:r>
+              <w:rPr>
+                <w:rFonts w:ascii="Times New Roman" w:hAnsi="Times New Roman" w:cs="Times New Roman"/>
+                <w:sz w:val="20"/>
+                <w:szCs w:val="20"/>
+                <w:lang w:val="en-US"/>
+              </w:rPr>
+              <w:t>(</w:t>
+            </w:r>
+            <w:proofErr w:type="gramEnd"/>
+            <w:r>
+              <w:rPr>
+                <w:rFonts w:ascii="Times New Roman" w:hAnsi="Times New Roman" w:cs="Times New Roman"/>
+                <w:sz w:val="20"/>
+                <w:szCs w:val="20"/>
+                <w:lang w:val="en-US"/>
+              </w:rPr>
+              <w:t>Date)</w:t>
+            </w:r>
+          </w:p>
+          <w:p>
+            <w:pPr>
+              <w:rPr>
+                <w:rFonts w:ascii="Times New Roman" w:hAnsi="Times New Roman" w:cs="Times New Roman"/>
+                <w:sz w:val="20"/>
+                <w:szCs w:val="20"/>
+              </w:rPr>
+            </w:pPr>
+            <w:r>
+              <w:rPr>
+                <w:rFonts w:ascii="Times New Roman" w:hAnsi="Times New Roman" w:cs="Times New Roman"/>
+                <w:sz w:val="20"/>
+                <w:szCs w:val="20"/>
+              </w:rPr>
+              <w:t>estación_</w:t>
+            </w:r>
+            <w:r>
+              <w:rPr>
+                <w:rFonts w:ascii="Times New Roman" w:hAnsi="Times New Roman" w:cs="Times New Roman"/>
+                <w:sz w:val="20"/>
+                <w:szCs w:val="20"/>
+              </w:rPr>
+              <w:t xml:space="preserve"> </w:t>
+            </w:r>
+            <w:proofErr w:type="spellStart"/>
+            <w:proofErr w:type="gramStart"/>
+            <w:r>
+              <w:rPr>
+                <w:rFonts w:ascii="Times New Roman" w:hAnsi="Times New Roman" w:cs="Times New Roman"/>
+                <w:sz w:val="20"/>
+                <w:szCs w:val="20"/>
+              </w:rPr>
+              <w:t>mtto</w:t>
+            </w:r>
+            <w:proofErr w:type="spellEnd"/>
+            <w:r>
+              <w:rPr>
+                <w:rFonts w:ascii="Times New Roman" w:hAnsi="Times New Roman" w:cs="Times New Roman"/>
+                <w:sz w:val="20"/>
+                <w:szCs w:val="20"/>
+              </w:rPr>
+              <w:t>(</w:t>
+            </w:r>
+            <w:proofErr w:type="spellStart"/>
+            <w:proofErr w:type="gramEnd"/>
+            <w:r>
+              <w:rPr>
+                <w:rFonts w:ascii="Times New Roman" w:hAnsi="Times New Roman" w:cs="Times New Roman"/>
+                <w:sz w:val="20"/>
+                <w:szCs w:val="20"/>
+              </w:rPr>
+              <w:t>String</w:t>
+            </w:r>
+            <w:proofErr w:type="spellEnd"/>
+            <w:r>
+              <w:rPr>
+                <w:rFonts w:ascii="Times New Roman" w:hAnsi="Times New Roman" w:cs="Times New Roman"/>
+                <w:sz w:val="20"/>
+                <w:szCs w:val="20"/>
+              </w:rPr>
+              <w:t>)</w:t>
+            </w:r>
+          </w:p>
+          <w:p>
+            <w:pPr>
+              <w:rPr>
+                <w:rFonts w:ascii="Times New Roman" w:hAnsi="Times New Roman" w:cs="Times New Roman"/>
+                <w:sz w:val="20"/>
+                <w:szCs w:val="20"/>
+              </w:rPr>
+            </w:pPr>
+            <w:proofErr w:type="spellStart"/>
+            <w:r>
+              <w:rPr>
+                <w:rFonts w:ascii="Times New Roman" w:hAnsi="Times New Roman" w:cs="Times New Roman"/>
+                <w:sz w:val="20"/>
+                <w:szCs w:val="20"/>
+              </w:rPr>
+              <w:t>observacion</w:t>
             </w:r>
             <w:proofErr w:type="spellEnd"/>
             <w:r>
@@ -5869,207 +6002,10 @@
               <w:t>)</w:t>
             </w:r>
           </w:p>
-          <w:p>
-            <w:pPr>
-              <w:rPr>
-                <w:rFonts w:ascii="Times New Roman" w:hAnsi="Times New Roman" w:cs="Times New Roman"/>
-                <w:sz w:val="20"/>
-                <w:szCs w:val="20"/>
-              </w:rPr>
-            </w:pPr>
-            <w:r>
-              <w:rPr>
-                <w:rFonts w:ascii="Times New Roman" w:hAnsi="Times New Roman" w:cs="Times New Roman"/>
-                <w:sz w:val="20"/>
-                <w:szCs w:val="20"/>
-              </w:rPr>
-              <w:t>fecha_</w:t>
-            </w:r>
-            <w:r>
-              <w:rPr>
-                <w:rFonts w:ascii="Times New Roman" w:hAnsi="Times New Roman" w:cs="Times New Roman"/>
-                <w:sz w:val="20"/>
-                <w:szCs w:val="20"/>
-              </w:rPr>
-              <w:t xml:space="preserve"> </w:t>
-            </w:r>
-            <w:proofErr w:type="spellStart"/>
-            <w:proofErr w:type="gramStart"/>
-            <w:r>
-              <w:rPr>
-                <w:rFonts w:ascii="Times New Roman" w:hAnsi="Times New Roman" w:cs="Times New Roman"/>
-                <w:sz w:val="20"/>
-                <w:szCs w:val="20"/>
-              </w:rPr>
-              <w:t>mtto</w:t>
-            </w:r>
-            <w:proofErr w:type="spellEnd"/>
-            <w:r>
-              <w:rPr>
-                <w:rFonts w:ascii="Times New Roman" w:hAnsi="Times New Roman" w:cs="Times New Roman"/>
-                <w:sz w:val="20"/>
-                <w:szCs w:val="20"/>
-              </w:rPr>
-              <w:t>(</w:t>
-            </w:r>
-            <w:proofErr w:type="gramEnd"/>
-            <w:r>
-              <w:rPr>
-                <w:rFonts w:ascii="Times New Roman" w:hAnsi="Times New Roman" w:cs="Times New Roman"/>
-                <w:sz w:val="20"/>
-                <w:szCs w:val="20"/>
-              </w:rPr>
-              <w:t>Date</w:t>
-            </w:r>
-            <w:r>
-              <w:rPr>
-                <w:rFonts w:ascii="Times New Roman" w:hAnsi="Times New Roman" w:cs="Times New Roman"/>
-                <w:sz w:val="20"/>
-                <w:szCs w:val="20"/>
-              </w:rPr>
-              <w:t>)</w:t>
-            </w:r>
-          </w:p>
-          <w:p>
-            <w:pPr>
-              <w:rPr>
-                <w:rFonts w:ascii="Times New Roman" w:hAnsi="Times New Roman" w:cs="Times New Roman"/>
-                <w:sz w:val="20"/>
-                <w:szCs w:val="20"/>
-              </w:rPr>
-            </w:pPr>
-            <w:r>
-              <w:rPr>
-                <w:rFonts w:ascii="Times New Roman" w:hAnsi="Times New Roman" w:cs="Times New Roman"/>
-                <w:sz w:val="20"/>
-                <w:szCs w:val="20"/>
-              </w:rPr>
-              <w:t>estación_</w:t>
-            </w:r>
-            <w:r>
-              <w:rPr>
-                <w:rFonts w:ascii="Times New Roman" w:hAnsi="Times New Roman" w:cs="Times New Roman"/>
-                <w:sz w:val="20"/>
-                <w:szCs w:val="20"/>
-              </w:rPr>
-              <w:t xml:space="preserve"> </w:t>
-            </w:r>
-            <w:proofErr w:type="spellStart"/>
-            <w:proofErr w:type="gramStart"/>
-            <w:r>
-              <w:rPr>
-                <w:rFonts w:ascii="Times New Roman" w:hAnsi="Times New Roman" w:cs="Times New Roman"/>
-                <w:sz w:val="20"/>
-                <w:szCs w:val="20"/>
-              </w:rPr>
-              <w:t>mtto</w:t>
-            </w:r>
-            <w:proofErr w:type="spellEnd"/>
-            <w:r>
-              <w:rPr>
-                <w:rFonts w:ascii="Times New Roman" w:hAnsi="Times New Roman" w:cs="Times New Roman"/>
-                <w:sz w:val="20"/>
-                <w:szCs w:val="20"/>
-              </w:rPr>
-              <w:t>(</w:t>
-            </w:r>
-            <w:proofErr w:type="spellStart"/>
-            <w:proofErr w:type="gramEnd"/>
-            <w:r>
-              <w:rPr>
-                <w:rFonts w:ascii="Times New Roman" w:hAnsi="Times New Roman" w:cs="Times New Roman"/>
-                <w:sz w:val="20"/>
-                <w:szCs w:val="20"/>
-              </w:rPr>
-              <w:t>String</w:t>
-            </w:r>
-            <w:proofErr w:type="spellEnd"/>
-            <w:r>
-              <w:rPr>
-                <w:rFonts w:ascii="Times New Roman" w:hAnsi="Times New Roman" w:cs="Times New Roman"/>
-                <w:sz w:val="20"/>
-                <w:szCs w:val="20"/>
-              </w:rPr>
-              <w:t>)</w:t>
-            </w:r>
-          </w:p>
-          <w:p>
-            <w:pPr>
-              <w:rPr>
-                <w:rFonts w:ascii="Times New Roman" w:hAnsi="Times New Roman" w:cs="Times New Roman"/>
-                <w:sz w:val="20"/>
-                <w:szCs w:val="20"/>
-              </w:rPr>
-            </w:pPr>
-            <w:proofErr w:type="spellStart"/>
-            <w:r>
-              <w:rPr>
-                <w:rFonts w:ascii="Times New Roman" w:hAnsi="Times New Roman" w:cs="Times New Roman"/>
-                <w:sz w:val="20"/>
-                <w:szCs w:val="20"/>
-              </w:rPr>
-              <w:t>observacion</w:t>
-            </w:r>
-            <w:proofErr w:type="spellEnd"/>
-            <w:r>
-              <w:rPr>
-                <w:rFonts w:ascii="Times New Roman" w:hAnsi="Times New Roman" w:cs="Times New Roman"/>
-                <w:sz w:val="20"/>
-                <w:szCs w:val="20"/>
-              </w:rPr>
-              <w:t>_</w:t>
-            </w:r>
-            <w:r>
-              <w:rPr>
-                <w:rFonts w:ascii="Times New Roman" w:hAnsi="Times New Roman" w:cs="Times New Roman"/>
-                <w:sz w:val="20"/>
-                <w:szCs w:val="20"/>
-              </w:rPr>
-              <w:t xml:space="preserve"> </w:t>
-            </w:r>
-            <w:proofErr w:type="spellStart"/>
-            <w:proofErr w:type="gramStart"/>
-            <w:r>
-              <w:rPr>
-                <w:rFonts w:ascii="Times New Roman" w:hAnsi="Times New Roman" w:cs="Times New Roman"/>
-                <w:sz w:val="20"/>
-                <w:szCs w:val="20"/>
-              </w:rPr>
-              <w:t>mtto</w:t>
-            </w:r>
-            <w:proofErr w:type="spellEnd"/>
-            <w:r>
-              <w:rPr>
-                <w:rFonts w:ascii="Times New Roman" w:hAnsi="Times New Roman" w:cs="Times New Roman"/>
-                <w:sz w:val="20"/>
-                <w:szCs w:val="20"/>
-              </w:rPr>
-              <w:t>(</w:t>
-            </w:r>
-            <w:proofErr w:type="spellStart"/>
-            <w:proofErr w:type="gramEnd"/>
-            <w:r>
-              <w:rPr>
-                <w:rFonts w:ascii="Times New Roman" w:hAnsi="Times New Roman" w:cs="Times New Roman"/>
-                <w:sz w:val="20"/>
-                <w:szCs w:val="20"/>
-              </w:rPr>
-              <w:t>String</w:t>
-            </w:r>
-            <w:proofErr w:type="spellEnd"/>
-            <w:r>
-              <w:rPr>
-                <w:rFonts w:ascii="Times New Roman" w:hAnsi="Times New Roman" w:cs="Times New Roman"/>
-                <w:sz w:val="20"/>
-                <w:szCs w:val="20"/>
-              </w:rPr>
-              <w:t>)</w:t>
-            </w:r>
-          </w:p>
-        </w:tc>
-        <w:tc>
-          <w:tcPr>
-            <w:tcW w:w="1285" w:type="dxa"/>
+        </w:tc>
+        <w:tc>
+          <w:tcPr>
+            <w:tcW w:w="1246" w:type="dxa"/>
           </w:tcPr>
           <w:p>
             <w:pPr>
@@ -6101,7 +6037,7 @@
         </w:tc>
         <w:tc>
           <w:tcPr>
-            <w:tcW w:w="1249" w:type="dxa"/>
+            <w:tcW w:w="1246" w:type="dxa"/>
           </w:tcPr>
           <w:p>
             <w:pPr>
@@ -6135,7 +6071,7 @@
       <w:tr>
         <w:tc>
           <w:tcPr>
-            <w:tcW w:w="653" w:type="dxa"/>
+            <w:tcW w:w="638" w:type="dxa"/>
             <w:vMerge/>
           </w:tcPr>
           <w:p>
@@ -6150,7 +6086,7 @@
         </w:tc>
         <w:tc>
           <w:tcPr>
-            <w:tcW w:w="4965" w:type="dxa"/>
+            <w:tcW w:w="4602" w:type="dxa"/>
           </w:tcPr>
           <w:p>
             <w:pPr>
@@ -6382,7 +6318,7 @@
         </w:tc>
         <w:tc>
           <w:tcPr>
-            <w:tcW w:w="2638" w:type="dxa"/>
+            <w:tcW w:w="3058" w:type="dxa"/>
           </w:tcPr>
           <w:p>
             <w:pPr>
@@ -6459,7 +6395,7 @@
         </w:tc>
         <w:tc>
           <w:tcPr>
-            <w:tcW w:w="1285" w:type="dxa"/>
+            <w:tcW w:w="1246" w:type="dxa"/>
           </w:tcPr>
           <w:p>
             <w:pPr>
@@ -6491,7 +6427,7 @@
         </w:tc>
         <w:tc>
           <w:tcPr>
-            <w:tcW w:w="1249" w:type="dxa"/>
+            <w:tcW w:w="1246" w:type="dxa"/>
           </w:tcPr>
           <w:p>
             <w:pPr>
@@ -6525,7 +6461,7 @@
       <w:tr>
         <w:tc>
           <w:tcPr>
-            <w:tcW w:w="653" w:type="dxa"/>
+            <w:tcW w:w="638" w:type="dxa"/>
             <w:vMerge/>
           </w:tcPr>
           <w:p>
@@ -6540,41 +6476,33 @@
         </w:tc>
         <w:tc>
           <w:tcPr>
-            <w:tcW w:w="4965" w:type="dxa"/>
-          </w:tcPr>
-          <w:p>
-            <w:pPr>
-              <w:rPr>
-                <w:rFonts w:ascii="Times New Roman" w:hAnsi="Times New Roman" w:cs="Times New Roman"/>
-                <w:sz w:val="20"/>
-                <w:szCs w:val="20"/>
-              </w:rPr>
-            </w:pPr>
-          </w:p>
-          <w:p>
-            <w:pPr>
-              <w:rPr>
-                <w:rFonts w:ascii="Times New Roman" w:hAnsi="Times New Roman" w:cs="Times New Roman"/>
-                <w:sz w:val="20"/>
-                <w:szCs w:val="20"/>
-              </w:rPr>
-            </w:pPr>
-            <w:proofErr w:type="spellStart"/>
-            <w:r>
-              <w:rPr>
-                <w:rFonts w:ascii="Times New Roman" w:hAnsi="Times New Roman" w:cs="Times New Roman"/>
-                <w:sz w:val="20"/>
-                <w:szCs w:val="20"/>
-              </w:rPr>
-              <w:t>consultarMantenimiento</w:t>
-            </w:r>
-            <w:r>
-              <w:rPr>
-                <w:rFonts w:ascii="Times New Roman" w:hAnsi="Times New Roman" w:cs="Times New Roman"/>
-                <w:sz w:val="20"/>
-                <w:szCs w:val="20"/>
-              </w:rPr>
-              <w:t>Id</w:t>
+            <w:tcW w:w="4602" w:type="dxa"/>
+          </w:tcPr>
+          <w:p>
+            <w:pPr>
+              <w:rPr>
+                <w:rFonts w:ascii="Times New Roman" w:hAnsi="Times New Roman" w:cs="Times New Roman"/>
+                <w:sz w:val="20"/>
+                <w:szCs w:val="20"/>
+              </w:rPr>
+            </w:pPr>
+          </w:p>
+          <w:p>
+            <w:pPr>
+              <w:rPr>
+                <w:rFonts w:ascii="Times New Roman" w:hAnsi="Times New Roman" w:cs="Times New Roman"/>
+                <w:sz w:val="20"/>
+                <w:szCs w:val="20"/>
+              </w:rPr>
+            </w:pPr>
+            <w:proofErr w:type="spellStart"/>
+            <w:r>
+              <w:rPr>
+                <w:rFonts w:ascii="Times New Roman" w:hAnsi="Times New Roman" w:cs="Times New Roman"/>
+                <w:sz w:val="20"/>
+                <w:szCs w:val="20"/>
+              </w:rPr>
+              <w:t>consultarMantenimientoId</w:t>
             </w:r>
             <w:proofErr w:type="spellEnd"/>
             <w:r>
@@ -6615,7 +6543,7 @@
         </w:tc>
         <w:tc>
           <w:tcPr>
-            <w:tcW w:w="2638" w:type="dxa"/>
+            <w:tcW w:w="3058" w:type="dxa"/>
           </w:tcPr>
           <w:p>
             <w:pPr>
@@ -6684,7 +6612,7 @@
         </w:tc>
         <w:tc>
           <w:tcPr>
-            <w:tcW w:w="1285" w:type="dxa"/>
+            <w:tcW w:w="1246" w:type="dxa"/>
           </w:tcPr>
           <w:p>
             <w:pPr>
@@ -6716,7 +6644,7 @@
         </w:tc>
         <w:tc>
           <w:tcPr>
-            <w:tcW w:w="1249" w:type="dxa"/>
+            <w:tcW w:w="1246" w:type="dxa"/>
           </w:tcPr>
           <w:p>
             <w:pPr>
@@ -6750,7 +6678,7 @@
       <w:tr>
         <w:tc>
           <w:tcPr>
-            <w:tcW w:w="653" w:type="dxa"/>
+            <w:tcW w:w="638" w:type="dxa"/>
             <w:vMerge w:val="restart"/>
           </w:tcPr>
           <w:p>
@@ -6874,7 +6802,7 @@
         </w:tc>
         <w:tc>
           <w:tcPr>
-            <w:tcW w:w="4965" w:type="dxa"/>
+            <w:tcW w:w="4602" w:type="dxa"/>
           </w:tcPr>
           <w:p>
             <w:pPr>
@@ -7019,7 +6947,7 @@
         </w:tc>
         <w:tc>
           <w:tcPr>
-            <w:tcW w:w="2638" w:type="dxa"/>
+            <w:tcW w:w="3058" w:type="dxa"/>
           </w:tcPr>
           <w:p>
             <w:pPr>
@@ -7199,7 +7127,7 @@
         </w:tc>
         <w:tc>
           <w:tcPr>
-            <w:tcW w:w="1285" w:type="dxa"/>
+            <w:tcW w:w="1246" w:type="dxa"/>
           </w:tcPr>
           <w:p>
             <w:pPr>
@@ -7253,7 +7181,7 @@
         </w:tc>
         <w:tc>
           <w:tcPr>
-            <w:tcW w:w="1249" w:type="dxa"/>
+            <w:tcW w:w="1246" w:type="dxa"/>
           </w:tcPr>
           <w:p>
             <w:pPr>
@@ -7311,7 +7239,7 @@
       <w:tr>
         <w:tc>
           <w:tcPr>
-            <w:tcW w:w="653" w:type="dxa"/>
+            <w:tcW w:w="638" w:type="dxa"/>
             <w:vMerge/>
           </w:tcPr>
           <w:p>
@@ -7326,7 +7254,7 @@
         </w:tc>
         <w:tc>
           <w:tcPr>
-            <w:tcW w:w="4965" w:type="dxa"/>
+            <w:tcW w:w="4602" w:type="dxa"/>
           </w:tcPr>
           <w:p>
             <w:pPr>
@@ -7463,7 +7391,7 @@
         </w:tc>
         <w:tc>
           <w:tcPr>
-            <w:tcW w:w="2638" w:type="dxa"/>
+            <w:tcW w:w="3058" w:type="dxa"/>
           </w:tcPr>
           <w:p>
             <w:pPr>
@@ -7643,7 +7571,7 @@
         </w:tc>
         <w:tc>
           <w:tcPr>
-            <w:tcW w:w="1285" w:type="dxa"/>
+            <w:tcW w:w="1246" w:type="dxa"/>
           </w:tcPr>
           <w:p>
             <w:pPr>
@@ -7665,7 +7593,7 @@
         </w:tc>
         <w:tc>
           <w:tcPr>
-            <w:tcW w:w="1249" w:type="dxa"/>
+            <w:tcW w:w="1246" w:type="dxa"/>
           </w:tcPr>
           <w:p>
             <w:pPr>
@@ -7699,7 +7627,7 @@
       <w:tr>
         <w:tc>
           <w:tcPr>
-            <w:tcW w:w="653" w:type="dxa"/>
+            <w:tcW w:w="638" w:type="dxa"/>
             <w:vMerge/>
           </w:tcPr>
           <w:p>
@@ -7714,7 +7642,7 @@
         </w:tc>
         <w:tc>
           <w:tcPr>
-            <w:tcW w:w="4965" w:type="dxa"/>
+            <w:tcW w:w="4602" w:type="dxa"/>
           </w:tcPr>
           <w:p>
             <w:pPr>
@@ -7850,7 +7778,7 @@
         </w:tc>
         <w:tc>
           <w:tcPr>
-            <w:tcW w:w="2638" w:type="dxa"/>
+            <w:tcW w:w="3058" w:type="dxa"/>
           </w:tcPr>
           <w:p>
             <w:pPr>
@@ -7933,7 +7861,7 @@
         </w:tc>
         <w:tc>
           <w:tcPr>
-            <w:tcW w:w="1285" w:type="dxa"/>
+            <w:tcW w:w="1246" w:type="dxa"/>
           </w:tcPr>
           <w:p>
             <w:pPr>
@@ -7955,7 +7883,7 @@
         </w:tc>
         <w:tc>
           <w:tcPr>
-            <w:tcW w:w="1249" w:type="dxa"/>
+            <w:tcW w:w="1246" w:type="dxa"/>
           </w:tcPr>
           <w:p>
             <w:pPr>
@@ -7989,7 +7917,7 @@
       <w:tr>
         <w:tc>
           <w:tcPr>
-            <w:tcW w:w="653" w:type="dxa"/>
+            <w:tcW w:w="638" w:type="dxa"/>
             <w:vMerge/>
           </w:tcPr>
           <w:p>
@@ -8004,41 +7932,33 @@
         </w:tc>
         <w:tc>
           <w:tcPr>
-            <w:tcW w:w="4965" w:type="dxa"/>
-          </w:tcPr>
-          <w:p>
-            <w:pPr>
-              <w:rPr>
-                <w:rFonts w:ascii="Times New Roman" w:hAnsi="Times New Roman" w:cs="Times New Roman"/>
-                <w:sz w:val="20"/>
-                <w:szCs w:val="20"/>
-              </w:rPr>
-            </w:pPr>
-          </w:p>
-          <w:p>
-            <w:pPr>
-              <w:rPr>
-                <w:rFonts w:ascii="Times New Roman" w:hAnsi="Times New Roman" w:cs="Times New Roman"/>
-                <w:sz w:val="20"/>
-                <w:szCs w:val="20"/>
-              </w:rPr>
-            </w:pPr>
-            <w:proofErr w:type="spellStart"/>
-            <w:r>
-              <w:rPr>
-                <w:rFonts w:ascii="Times New Roman" w:hAnsi="Times New Roman" w:cs="Times New Roman"/>
-                <w:sz w:val="20"/>
-                <w:szCs w:val="20"/>
-              </w:rPr>
-              <w:t>consultarOrganizacion</w:t>
-            </w:r>
-            <w:r>
-              <w:rPr>
-                <w:rFonts w:ascii="Times New Roman" w:hAnsi="Times New Roman" w:cs="Times New Roman"/>
-                <w:sz w:val="20"/>
-                <w:szCs w:val="20"/>
-              </w:rPr>
-              <w:t>Id</w:t>
+            <w:tcW w:w="4602" w:type="dxa"/>
+          </w:tcPr>
+          <w:p>
+            <w:pPr>
+              <w:rPr>
+                <w:rFonts w:ascii="Times New Roman" w:hAnsi="Times New Roman" w:cs="Times New Roman"/>
+                <w:sz w:val="20"/>
+                <w:szCs w:val="20"/>
+              </w:rPr>
+            </w:pPr>
+          </w:p>
+          <w:p>
+            <w:pPr>
+              <w:rPr>
+                <w:rFonts w:ascii="Times New Roman" w:hAnsi="Times New Roman" w:cs="Times New Roman"/>
+                <w:sz w:val="20"/>
+                <w:szCs w:val="20"/>
+              </w:rPr>
+            </w:pPr>
+            <w:proofErr w:type="spellStart"/>
+            <w:r>
+              <w:rPr>
+                <w:rFonts w:ascii="Times New Roman" w:hAnsi="Times New Roman" w:cs="Times New Roman"/>
+                <w:sz w:val="20"/>
+                <w:szCs w:val="20"/>
+              </w:rPr>
+              <w:t>consultarOrganizacionId</w:t>
             </w:r>
             <w:proofErr w:type="spellEnd"/>
             <w:r>
@@ -8079,7 +7999,7 @@
         </w:tc>
         <w:tc>
           <w:tcPr>
-            <w:tcW w:w="2638" w:type="dxa"/>
+            <w:tcW w:w="3058" w:type="dxa"/>
           </w:tcPr>
           <w:p>
             <w:pPr>
@@ -8154,7 +8074,7 @@
         </w:tc>
         <w:tc>
           <w:tcPr>
-            <w:tcW w:w="1285" w:type="dxa"/>
+            <w:tcW w:w="1246" w:type="dxa"/>
           </w:tcPr>
           <w:p>
             <w:pPr>
@@ -8176,7 +8096,7 @@
         </w:tc>
         <w:tc>
           <w:tcPr>
-            <w:tcW w:w="1249" w:type="dxa"/>
+            <w:tcW w:w="1246" w:type="dxa"/>
           </w:tcPr>
           <w:p>
             <w:pPr>
@@ -8210,7 +8130,7 @@
       <w:tr>
         <w:tc>
           <w:tcPr>
-            <w:tcW w:w="653" w:type="dxa"/>
+            <w:tcW w:w="638" w:type="dxa"/>
             <w:vMerge w:val="restart"/>
           </w:tcPr>
           <w:p>
@@ -8282,487 +8202,4123 @@
                 <w:szCs w:val="20"/>
               </w:rPr>
             </w:pPr>
+          </w:p>
+          <w:p>
+            <w:pPr>
+              <w:jc w:val="center"/>
+              <w:rPr>
+                <w:rFonts w:ascii="Times New Roman" w:hAnsi="Times New Roman" w:cs="Times New Roman"/>
+                <w:sz w:val="20"/>
+                <w:szCs w:val="20"/>
+              </w:rPr>
+            </w:pPr>
+          </w:p>
+          <w:p>
+            <w:pPr>
+              <w:jc w:val="center"/>
+              <w:rPr>
+                <w:rFonts w:ascii="Times New Roman" w:hAnsi="Times New Roman" w:cs="Times New Roman"/>
+                <w:sz w:val="20"/>
+                <w:szCs w:val="20"/>
+              </w:rPr>
+            </w:pPr>
+          </w:p>
+          <w:p>
+            <w:pPr>
+              <w:jc w:val="center"/>
+              <w:rPr>
+                <w:rFonts w:ascii="Times New Roman" w:hAnsi="Times New Roman" w:cs="Times New Roman"/>
+                <w:sz w:val="20"/>
+                <w:szCs w:val="20"/>
+              </w:rPr>
+            </w:pPr>
+          </w:p>
+          <w:p>
+            <w:pPr>
+              <w:jc w:val="center"/>
+              <w:rPr>
+                <w:rFonts w:ascii="Times New Roman" w:hAnsi="Times New Roman" w:cs="Times New Roman"/>
+                <w:sz w:val="20"/>
+                <w:szCs w:val="20"/>
+              </w:rPr>
+            </w:pPr>
+            <w:r>
+              <w:rPr>
+                <w:rFonts w:ascii="Times New Roman" w:hAnsi="Times New Roman" w:cs="Times New Roman"/>
+                <w:sz w:val="20"/>
+                <w:szCs w:val="20"/>
+              </w:rPr>
+              <w:t>#6</w:t>
+            </w:r>
+          </w:p>
+        </w:tc>
+        <w:tc>
+          <w:tcPr>
+            <w:tcW w:w="4602" w:type="dxa"/>
+          </w:tcPr>
+          <w:p>
+            <w:pPr>
+              <w:rPr>
+                <w:rFonts w:ascii="Times New Roman" w:hAnsi="Times New Roman" w:cs="Times New Roman"/>
+                <w:sz w:val="20"/>
+                <w:szCs w:val="20"/>
+              </w:rPr>
+            </w:pPr>
+          </w:p>
+          <w:p>
+            <w:pPr>
+              <w:rPr>
+                <w:rFonts w:ascii="Times New Roman" w:hAnsi="Times New Roman" w:cs="Times New Roman"/>
+                <w:sz w:val="20"/>
+                <w:szCs w:val="20"/>
+              </w:rPr>
+            </w:pPr>
+            <w:proofErr w:type="spellStart"/>
+            <w:proofErr w:type="gramStart"/>
+            <w:r>
+              <w:rPr>
+                <w:rFonts w:ascii="Times New Roman" w:hAnsi="Times New Roman" w:cs="Times New Roman"/>
+                <w:sz w:val="20"/>
+                <w:szCs w:val="20"/>
+              </w:rPr>
+              <w:lastRenderedPageBreak/>
+              <w:t>agregar</w:t>
+            </w:r>
+            <w:r>
+              <w:rPr>
+                <w:rFonts w:ascii="Times New Roman" w:hAnsi="Times New Roman" w:cs="Times New Roman"/>
+                <w:sz w:val="20"/>
+                <w:szCs w:val="20"/>
+              </w:rPr>
+              <w:t>Categoria</w:t>
+            </w:r>
+            <w:proofErr w:type="spellEnd"/>
+            <w:r>
+              <w:rPr>
+                <w:rFonts w:ascii="Times New Roman" w:hAnsi="Times New Roman" w:cs="Times New Roman"/>
+                <w:sz w:val="20"/>
+                <w:szCs w:val="20"/>
+              </w:rPr>
+              <w:t>(</w:t>
+            </w:r>
+            <w:proofErr w:type="spellStart"/>
+            <w:proofErr w:type="gramEnd"/>
+            <w:r>
+              <w:rPr>
+                <w:rFonts w:ascii="Times New Roman" w:hAnsi="Times New Roman" w:cs="Times New Roman"/>
+                <w:sz w:val="20"/>
+                <w:szCs w:val="20"/>
+              </w:rPr>
+              <w:t>id_</w:t>
+            </w:r>
+            <w:r>
+              <w:rPr>
+                <w:rFonts w:ascii="Times New Roman" w:hAnsi="Times New Roman" w:cs="Times New Roman"/>
+                <w:sz w:val="20"/>
+                <w:szCs w:val="20"/>
+              </w:rPr>
+              <w:t>categoria</w:t>
+            </w:r>
+            <w:proofErr w:type="spellEnd"/>
+            <w:r>
+              <w:rPr>
+                <w:rFonts w:ascii="Times New Roman" w:hAnsi="Times New Roman" w:cs="Times New Roman"/>
+                <w:sz w:val="20"/>
+                <w:szCs w:val="20"/>
+              </w:rPr>
+              <w:t>,</w:t>
+            </w:r>
+            <w:r>
+              <w:rPr>
+                <w:rFonts w:ascii="Times New Roman" w:hAnsi="Times New Roman" w:cs="Times New Roman"/>
+                <w:sz w:val="20"/>
+                <w:szCs w:val="20"/>
+              </w:rPr>
+              <w:t xml:space="preserve"> </w:t>
+            </w:r>
+            <w:proofErr w:type="spellStart"/>
+            <w:r>
+              <w:rPr>
+                <w:rFonts w:ascii="Times New Roman" w:hAnsi="Times New Roman" w:cs="Times New Roman"/>
+                <w:sz w:val="20"/>
+                <w:szCs w:val="20"/>
+              </w:rPr>
+              <w:t>nombre</w:t>
+            </w:r>
+            <w:r>
+              <w:rPr>
+                <w:rFonts w:ascii="Times New Roman" w:hAnsi="Times New Roman" w:cs="Times New Roman"/>
+                <w:sz w:val="20"/>
+                <w:szCs w:val="20"/>
+              </w:rPr>
+              <w:t>_categoria</w:t>
+            </w:r>
+            <w:proofErr w:type="spellEnd"/>
+            <w:r>
+              <w:rPr>
+                <w:rFonts w:ascii="Times New Roman" w:hAnsi="Times New Roman" w:cs="Times New Roman"/>
+                <w:sz w:val="20"/>
+                <w:szCs w:val="20"/>
+              </w:rPr>
+              <w:t xml:space="preserve">, </w:t>
+            </w:r>
+            <w:proofErr w:type="spellStart"/>
+            <w:r>
+              <w:rPr>
+                <w:rFonts w:ascii="Times New Roman" w:hAnsi="Times New Roman" w:cs="Times New Roman"/>
+                <w:sz w:val="20"/>
+                <w:szCs w:val="20"/>
+              </w:rPr>
+              <w:t>observación</w:t>
+            </w:r>
+            <w:r>
+              <w:rPr>
+                <w:rFonts w:ascii="Times New Roman" w:hAnsi="Times New Roman" w:cs="Times New Roman"/>
+                <w:sz w:val="20"/>
+                <w:szCs w:val="20"/>
+              </w:rPr>
+              <w:t>_</w:t>
+            </w:r>
+            <w:r>
+              <w:rPr>
+                <w:rFonts w:ascii="Times New Roman" w:hAnsi="Times New Roman" w:cs="Times New Roman"/>
+                <w:sz w:val="20"/>
+                <w:szCs w:val="20"/>
+              </w:rPr>
+              <w:t>categoria</w:t>
+            </w:r>
+            <w:proofErr w:type="spellEnd"/>
+            <w:r>
+              <w:rPr>
+                <w:rFonts w:ascii="Times New Roman" w:hAnsi="Times New Roman" w:cs="Times New Roman"/>
+                <w:sz w:val="20"/>
+                <w:szCs w:val="20"/>
+              </w:rPr>
+              <w:t>)</w:t>
+            </w:r>
+          </w:p>
+        </w:tc>
+        <w:tc>
+          <w:tcPr>
+            <w:tcW w:w="3058" w:type="dxa"/>
+          </w:tcPr>
+          <w:p>
+            <w:pPr>
+              <w:rPr>
+                <w:rFonts w:ascii="Times New Roman" w:hAnsi="Times New Roman" w:cs="Times New Roman"/>
+                <w:sz w:val="20"/>
+                <w:szCs w:val="20"/>
+              </w:rPr>
+            </w:pPr>
+            <w:proofErr w:type="spellStart"/>
+            <w:r>
+              <w:rPr>
+                <w:rFonts w:ascii="Times New Roman" w:hAnsi="Times New Roman" w:cs="Times New Roman"/>
+                <w:sz w:val="20"/>
+                <w:szCs w:val="20"/>
+              </w:rPr>
+              <w:lastRenderedPageBreak/>
+              <w:t>id_</w:t>
+            </w:r>
+            <w:proofErr w:type="gramStart"/>
+            <w:r>
+              <w:rPr>
+                <w:rFonts w:ascii="Times New Roman" w:hAnsi="Times New Roman" w:cs="Times New Roman"/>
+                <w:sz w:val="20"/>
+                <w:szCs w:val="20"/>
+              </w:rPr>
+              <w:t>categoria</w:t>
+            </w:r>
+            <w:proofErr w:type="spellEnd"/>
+            <w:r>
+              <w:rPr>
+                <w:rFonts w:ascii="Times New Roman" w:hAnsi="Times New Roman" w:cs="Times New Roman"/>
+                <w:sz w:val="20"/>
+                <w:szCs w:val="20"/>
+              </w:rPr>
+              <w:t>(</w:t>
+            </w:r>
+            <w:proofErr w:type="spellStart"/>
+            <w:proofErr w:type="gramEnd"/>
+            <w:r>
+              <w:rPr>
+                <w:rFonts w:ascii="Times New Roman" w:hAnsi="Times New Roman" w:cs="Times New Roman"/>
+                <w:sz w:val="20"/>
+                <w:szCs w:val="20"/>
+              </w:rPr>
+              <w:t>Integer</w:t>
+            </w:r>
+            <w:proofErr w:type="spellEnd"/>
+            <w:r>
+              <w:rPr>
+                <w:rFonts w:ascii="Times New Roman" w:hAnsi="Times New Roman" w:cs="Times New Roman"/>
+                <w:sz w:val="20"/>
+                <w:szCs w:val="20"/>
+              </w:rPr>
+              <w:t>)</w:t>
+            </w:r>
+          </w:p>
+          <w:p>
+            <w:pPr>
+              <w:rPr>
+                <w:rFonts w:ascii="Times New Roman" w:hAnsi="Times New Roman" w:cs="Times New Roman"/>
+                <w:sz w:val="20"/>
+                <w:szCs w:val="20"/>
+              </w:rPr>
+            </w:pPr>
+            <w:proofErr w:type="spellStart"/>
+            <w:r>
+              <w:rPr>
+                <w:rFonts w:ascii="Times New Roman" w:hAnsi="Times New Roman" w:cs="Times New Roman"/>
+                <w:sz w:val="20"/>
+                <w:szCs w:val="20"/>
+              </w:rPr>
+              <w:t>nombre</w:t>
+            </w:r>
+            <w:r>
+              <w:rPr>
+                <w:rFonts w:ascii="Times New Roman" w:hAnsi="Times New Roman" w:cs="Times New Roman"/>
+                <w:sz w:val="20"/>
+                <w:szCs w:val="20"/>
+              </w:rPr>
+              <w:t>_</w:t>
+            </w:r>
+            <w:proofErr w:type="gramStart"/>
+            <w:r>
+              <w:rPr>
+                <w:rFonts w:ascii="Times New Roman" w:hAnsi="Times New Roman" w:cs="Times New Roman"/>
+                <w:sz w:val="20"/>
+                <w:szCs w:val="20"/>
+              </w:rPr>
+              <w:t>categoria</w:t>
+            </w:r>
+            <w:proofErr w:type="spellEnd"/>
+            <w:r>
+              <w:rPr>
+                <w:rFonts w:ascii="Times New Roman" w:hAnsi="Times New Roman" w:cs="Times New Roman"/>
+                <w:sz w:val="20"/>
+                <w:szCs w:val="20"/>
+              </w:rPr>
+              <w:t>(</w:t>
+            </w:r>
+            <w:proofErr w:type="spellStart"/>
+            <w:proofErr w:type="gramEnd"/>
+            <w:r>
+              <w:rPr>
+                <w:rFonts w:ascii="Times New Roman" w:hAnsi="Times New Roman" w:cs="Times New Roman"/>
+                <w:sz w:val="20"/>
+                <w:szCs w:val="20"/>
+              </w:rPr>
+              <w:t>String</w:t>
+            </w:r>
+            <w:proofErr w:type="spellEnd"/>
+            <w:r>
+              <w:rPr>
+                <w:rFonts w:ascii="Times New Roman" w:hAnsi="Times New Roman" w:cs="Times New Roman"/>
+                <w:sz w:val="20"/>
+                <w:szCs w:val="20"/>
+              </w:rPr>
+              <w:t>)</w:t>
+            </w:r>
+          </w:p>
+          <w:p>
+            <w:pPr>
+              <w:rPr>
+                <w:rFonts w:ascii="Times New Roman" w:hAnsi="Times New Roman" w:cs="Times New Roman"/>
+                <w:sz w:val="20"/>
+                <w:szCs w:val="20"/>
+              </w:rPr>
+            </w:pPr>
+            <w:proofErr w:type="spellStart"/>
+            <w:r>
+              <w:rPr>
+                <w:rFonts w:ascii="Times New Roman" w:hAnsi="Times New Roman" w:cs="Times New Roman"/>
+                <w:sz w:val="20"/>
+                <w:szCs w:val="20"/>
+              </w:rPr>
+              <w:lastRenderedPageBreak/>
+              <w:t>observación</w:t>
+            </w:r>
+            <w:r>
+              <w:rPr>
+                <w:rFonts w:ascii="Times New Roman" w:hAnsi="Times New Roman" w:cs="Times New Roman"/>
+                <w:sz w:val="20"/>
+                <w:szCs w:val="20"/>
+              </w:rPr>
+              <w:t>_</w:t>
+            </w:r>
+            <w:proofErr w:type="gramStart"/>
+            <w:r>
+              <w:rPr>
+                <w:rFonts w:ascii="Times New Roman" w:hAnsi="Times New Roman" w:cs="Times New Roman"/>
+                <w:sz w:val="20"/>
+                <w:szCs w:val="20"/>
+              </w:rPr>
+              <w:t>categoria</w:t>
+            </w:r>
+            <w:proofErr w:type="spellEnd"/>
+            <w:r>
+              <w:rPr>
+                <w:rFonts w:ascii="Times New Roman" w:hAnsi="Times New Roman" w:cs="Times New Roman"/>
+                <w:sz w:val="20"/>
+                <w:szCs w:val="20"/>
+              </w:rPr>
+              <w:t>(</w:t>
+            </w:r>
+            <w:proofErr w:type="spellStart"/>
+            <w:proofErr w:type="gramEnd"/>
+            <w:r>
+              <w:rPr>
+                <w:rFonts w:ascii="Times New Roman" w:hAnsi="Times New Roman" w:cs="Times New Roman"/>
+                <w:sz w:val="20"/>
+                <w:szCs w:val="20"/>
+              </w:rPr>
+              <w:t>String</w:t>
+            </w:r>
+            <w:proofErr w:type="spellEnd"/>
+            <w:r>
+              <w:rPr>
+                <w:rFonts w:ascii="Times New Roman" w:hAnsi="Times New Roman" w:cs="Times New Roman"/>
+                <w:sz w:val="20"/>
+                <w:szCs w:val="20"/>
+              </w:rPr>
+              <w:t>)</w:t>
+            </w:r>
+          </w:p>
+        </w:tc>
+        <w:tc>
+          <w:tcPr>
+            <w:tcW w:w="1246" w:type="dxa"/>
+          </w:tcPr>
+          <w:p>
+            <w:pPr>
+              <w:rPr>
+                <w:rFonts w:ascii="Times New Roman" w:hAnsi="Times New Roman" w:cs="Times New Roman"/>
+                <w:sz w:val="20"/>
+                <w:szCs w:val="20"/>
+              </w:rPr>
+            </w:pPr>
+            <w:r>
+              <w:rPr>
+                <w:rFonts w:ascii="Times New Roman" w:hAnsi="Times New Roman" w:cs="Times New Roman"/>
+                <w:sz w:val="20"/>
+                <w:szCs w:val="20"/>
+              </w:rPr>
+              <w:lastRenderedPageBreak/>
+              <w:t xml:space="preserve">Mensaje de </w:t>
+            </w:r>
+            <w:r>
+              <w:rPr>
+                <w:rFonts w:ascii="Times New Roman" w:hAnsi="Times New Roman" w:cs="Times New Roman"/>
+                <w:sz w:val="20"/>
+                <w:szCs w:val="20"/>
+              </w:rPr>
+              <w:t>información</w:t>
+            </w:r>
+            <w:r>
+              <w:rPr>
+                <w:rFonts w:ascii="Times New Roman" w:hAnsi="Times New Roman" w:cs="Times New Roman"/>
+                <w:sz w:val="20"/>
+                <w:szCs w:val="20"/>
+              </w:rPr>
+              <w:t xml:space="preserve"> </w:t>
+            </w:r>
+            <w:r>
+              <w:rPr>
+                <w:rFonts w:ascii="Times New Roman" w:hAnsi="Times New Roman" w:cs="Times New Roman"/>
+                <w:sz w:val="20"/>
+                <w:szCs w:val="20"/>
+              </w:rPr>
+              <w:lastRenderedPageBreak/>
+              <w:t>guardad</w:t>
+            </w:r>
+            <w:r>
+              <w:rPr>
+                <w:rFonts w:ascii="Times New Roman" w:hAnsi="Times New Roman" w:cs="Times New Roman"/>
+                <w:sz w:val="20"/>
+                <w:szCs w:val="20"/>
+              </w:rPr>
+              <w:t>a</w:t>
+            </w:r>
+            <w:r>
+              <w:rPr>
+                <w:rFonts w:ascii="Times New Roman" w:hAnsi="Times New Roman" w:cs="Times New Roman"/>
+                <w:sz w:val="20"/>
+                <w:szCs w:val="20"/>
+              </w:rPr>
+              <w:t xml:space="preserve"> en la base de datos.</w:t>
+            </w:r>
+          </w:p>
+        </w:tc>
+        <w:tc>
+          <w:tcPr>
+            <w:tcW w:w="1246" w:type="dxa"/>
+          </w:tcPr>
+          <w:p>
+            <w:pPr>
+              <w:rPr>
+                <w:rFonts w:ascii="Times New Roman" w:hAnsi="Times New Roman" w:cs="Times New Roman"/>
+                <w:sz w:val="20"/>
+                <w:szCs w:val="20"/>
+              </w:rPr>
+            </w:pPr>
+            <w:r>
+              <w:rPr>
+                <w:rFonts w:ascii="Times New Roman" w:hAnsi="Times New Roman" w:cs="Times New Roman"/>
+                <w:sz w:val="20"/>
+                <w:szCs w:val="20"/>
+              </w:rPr>
+              <w:lastRenderedPageBreak/>
+              <w:t>Registrar un</w:t>
+            </w:r>
+            <w:r>
+              <w:rPr>
+                <w:rFonts w:ascii="Times New Roman" w:hAnsi="Times New Roman" w:cs="Times New Roman"/>
+                <w:sz w:val="20"/>
+                <w:szCs w:val="20"/>
+              </w:rPr>
+              <w:t>a</w:t>
+            </w:r>
+            <w:r>
+              <w:rPr>
+                <w:rFonts w:ascii="Times New Roman" w:hAnsi="Times New Roman" w:cs="Times New Roman"/>
+                <w:sz w:val="20"/>
+                <w:szCs w:val="20"/>
+              </w:rPr>
+              <w:t xml:space="preserve"> nuev</w:t>
+            </w:r>
+            <w:r>
+              <w:rPr>
+                <w:rFonts w:ascii="Times New Roman" w:hAnsi="Times New Roman" w:cs="Times New Roman"/>
+                <w:sz w:val="20"/>
+                <w:szCs w:val="20"/>
+              </w:rPr>
+              <w:t xml:space="preserve">a </w:t>
+            </w:r>
+            <w:r>
+              <w:rPr>
+                <w:rFonts w:ascii="Times New Roman" w:hAnsi="Times New Roman" w:cs="Times New Roman"/>
+                <w:sz w:val="20"/>
+                <w:szCs w:val="20"/>
+              </w:rPr>
+              <w:lastRenderedPageBreak/>
+              <w:t xml:space="preserve">categoría en la </w:t>
+            </w:r>
+            <w:proofErr w:type="spellStart"/>
+            <w:r>
+              <w:rPr>
+                <w:rFonts w:ascii="Times New Roman" w:hAnsi="Times New Roman" w:cs="Times New Roman"/>
+                <w:sz w:val="20"/>
+                <w:szCs w:val="20"/>
+              </w:rPr>
+              <w:t>bd</w:t>
+            </w:r>
+            <w:proofErr w:type="spellEnd"/>
+          </w:p>
+        </w:tc>
+      </w:tr>
+      <w:tr>
+        <w:tc>
+          <w:tcPr>
+            <w:tcW w:w="638" w:type="dxa"/>
+            <w:vMerge/>
+          </w:tcPr>
+          <w:p>
+            <w:pPr>
+              <w:rPr>
+                <w:rFonts w:ascii="Times New Roman" w:hAnsi="Times New Roman" w:cs="Times New Roman"/>
+                <w:sz w:val="20"/>
+                <w:szCs w:val="20"/>
+              </w:rPr>
+            </w:pPr>
+          </w:p>
+        </w:tc>
+        <w:tc>
+          <w:tcPr>
+            <w:tcW w:w="4602" w:type="dxa"/>
+          </w:tcPr>
+          <w:p>
+            <w:pPr>
+              <w:rPr>
+                <w:rFonts w:ascii="Times New Roman" w:hAnsi="Times New Roman" w:cs="Times New Roman"/>
+                <w:sz w:val="20"/>
+                <w:szCs w:val="20"/>
+              </w:rPr>
+            </w:pPr>
+          </w:p>
+          <w:p>
+            <w:pPr>
+              <w:rPr>
+                <w:rFonts w:ascii="Times New Roman" w:hAnsi="Times New Roman" w:cs="Times New Roman"/>
+                <w:sz w:val="20"/>
+                <w:szCs w:val="20"/>
+              </w:rPr>
+            </w:pPr>
+            <w:proofErr w:type="spellStart"/>
+            <w:proofErr w:type="gramStart"/>
+            <w:r>
+              <w:rPr>
+                <w:rFonts w:ascii="Times New Roman" w:hAnsi="Times New Roman" w:cs="Times New Roman"/>
+                <w:sz w:val="20"/>
+                <w:szCs w:val="20"/>
+              </w:rPr>
+              <w:t>consultarCategoria</w:t>
+            </w:r>
+            <w:proofErr w:type="spellEnd"/>
+            <w:r>
+              <w:rPr>
+                <w:rFonts w:ascii="Times New Roman" w:hAnsi="Times New Roman" w:cs="Times New Roman"/>
+                <w:sz w:val="20"/>
+                <w:szCs w:val="20"/>
+              </w:rPr>
+              <w:t>(</w:t>
+            </w:r>
+            <w:proofErr w:type="spellStart"/>
+            <w:proofErr w:type="gramEnd"/>
+            <w:r>
+              <w:rPr>
+                <w:rFonts w:ascii="Times New Roman" w:hAnsi="Times New Roman" w:cs="Times New Roman"/>
+                <w:sz w:val="20"/>
+                <w:szCs w:val="20"/>
+              </w:rPr>
+              <w:t>id_</w:t>
+            </w:r>
+            <w:r>
+              <w:rPr>
+                <w:rFonts w:ascii="Times New Roman" w:hAnsi="Times New Roman" w:cs="Times New Roman"/>
+                <w:sz w:val="20"/>
+                <w:szCs w:val="20"/>
+              </w:rPr>
+              <w:t>categoria</w:t>
+            </w:r>
+            <w:proofErr w:type="spellEnd"/>
+            <w:r>
+              <w:rPr>
+                <w:rFonts w:ascii="Times New Roman" w:hAnsi="Times New Roman" w:cs="Times New Roman"/>
+                <w:sz w:val="20"/>
+                <w:szCs w:val="20"/>
+              </w:rPr>
+              <w:t>,</w:t>
+            </w:r>
+            <w:r>
+              <w:rPr>
+                <w:rFonts w:ascii="Times New Roman" w:hAnsi="Times New Roman" w:cs="Times New Roman"/>
+                <w:sz w:val="20"/>
+                <w:szCs w:val="20"/>
+              </w:rPr>
+              <w:t xml:space="preserve"> </w:t>
+            </w:r>
+            <w:proofErr w:type="spellStart"/>
+            <w:r>
+              <w:rPr>
+                <w:rFonts w:ascii="Times New Roman" w:hAnsi="Times New Roman" w:cs="Times New Roman"/>
+                <w:sz w:val="20"/>
+                <w:szCs w:val="20"/>
+              </w:rPr>
+              <w:t>nombre</w:t>
+            </w:r>
+            <w:r>
+              <w:rPr>
+                <w:rFonts w:ascii="Times New Roman" w:hAnsi="Times New Roman" w:cs="Times New Roman"/>
+                <w:sz w:val="20"/>
+                <w:szCs w:val="20"/>
+              </w:rPr>
+              <w:t>_categoria</w:t>
+            </w:r>
+            <w:proofErr w:type="spellEnd"/>
+            <w:r>
+              <w:rPr>
+                <w:rFonts w:ascii="Times New Roman" w:hAnsi="Times New Roman" w:cs="Times New Roman"/>
+                <w:sz w:val="20"/>
+                <w:szCs w:val="20"/>
+              </w:rPr>
+              <w:t xml:space="preserve">, </w:t>
+            </w:r>
+            <w:proofErr w:type="spellStart"/>
+            <w:r>
+              <w:rPr>
+                <w:rFonts w:ascii="Times New Roman" w:hAnsi="Times New Roman" w:cs="Times New Roman"/>
+                <w:sz w:val="20"/>
+                <w:szCs w:val="20"/>
+              </w:rPr>
+              <w:t>observación</w:t>
+            </w:r>
+            <w:r>
+              <w:rPr>
+                <w:rFonts w:ascii="Times New Roman" w:hAnsi="Times New Roman" w:cs="Times New Roman"/>
+                <w:sz w:val="20"/>
+                <w:szCs w:val="20"/>
+              </w:rPr>
+              <w:t>_</w:t>
+            </w:r>
+            <w:r>
+              <w:rPr>
+                <w:rFonts w:ascii="Times New Roman" w:hAnsi="Times New Roman" w:cs="Times New Roman"/>
+                <w:sz w:val="20"/>
+                <w:szCs w:val="20"/>
+              </w:rPr>
+              <w:t>categoria</w:t>
+            </w:r>
+            <w:proofErr w:type="spellEnd"/>
+            <w:r>
+              <w:rPr>
+                <w:rFonts w:ascii="Times New Roman" w:hAnsi="Times New Roman" w:cs="Times New Roman"/>
+                <w:sz w:val="20"/>
+                <w:szCs w:val="20"/>
+              </w:rPr>
+              <w:t>)</w:t>
+            </w:r>
+          </w:p>
+        </w:tc>
+        <w:tc>
+          <w:tcPr>
+            <w:tcW w:w="3058" w:type="dxa"/>
+          </w:tcPr>
+          <w:p>
+            <w:pPr>
+              <w:rPr>
+                <w:rFonts w:ascii="Times New Roman" w:hAnsi="Times New Roman" w:cs="Times New Roman"/>
+                <w:sz w:val="20"/>
+                <w:szCs w:val="20"/>
+              </w:rPr>
+            </w:pPr>
+            <w:proofErr w:type="spellStart"/>
+            <w:r>
+              <w:rPr>
+                <w:rFonts w:ascii="Times New Roman" w:hAnsi="Times New Roman" w:cs="Times New Roman"/>
+                <w:sz w:val="20"/>
+                <w:szCs w:val="20"/>
+              </w:rPr>
+              <w:t>id_</w:t>
+            </w:r>
+            <w:proofErr w:type="gramStart"/>
+            <w:r>
+              <w:rPr>
+                <w:rFonts w:ascii="Times New Roman" w:hAnsi="Times New Roman" w:cs="Times New Roman"/>
+                <w:sz w:val="20"/>
+                <w:szCs w:val="20"/>
+              </w:rPr>
+              <w:t>categoria</w:t>
+            </w:r>
+            <w:proofErr w:type="spellEnd"/>
+            <w:r>
+              <w:rPr>
+                <w:rFonts w:ascii="Times New Roman" w:hAnsi="Times New Roman" w:cs="Times New Roman"/>
+                <w:sz w:val="20"/>
+                <w:szCs w:val="20"/>
+              </w:rPr>
+              <w:t>(</w:t>
+            </w:r>
+            <w:proofErr w:type="spellStart"/>
+            <w:proofErr w:type="gramEnd"/>
+            <w:r>
+              <w:rPr>
+                <w:rFonts w:ascii="Times New Roman" w:hAnsi="Times New Roman" w:cs="Times New Roman"/>
+                <w:sz w:val="20"/>
+                <w:szCs w:val="20"/>
+              </w:rPr>
+              <w:t>Integer</w:t>
+            </w:r>
+            <w:proofErr w:type="spellEnd"/>
+            <w:r>
+              <w:rPr>
+                <w:rFonts w:ascii="Times New Roman" w:hAnsi="Times New Roman" w:cs="Times New Roman"/>
+                <w:sz w:val="20"/>
+                <w:szCs w:val="20"/>
+              </w:rPr>
+              <w:t>)</w:t>
+            </w:r>
+          </w:p>
+          <w:p>
+            <w:pPr>
+              <w:rPr>
+                <w:rFonts w:ascii="Times New Roman" w:hAnsi="Times New Roman" w:cs="Times New Roman"/>
+                <w:sz w:val="20"/>
+                <w:szCs w:val="20"/>
+              </w:rPr>
+            </w:pPr>
+            <w:proofErr w:type="spellStart"/>
+            <w:r>
+              <w:rPr>
+                <w:rFonts w:ascii="Times New Roman" w:hAnsi="Times New Roman" w:cs="Times New Roman"/>
+                <w:sz w:val="20"/>
+                <w:szCs w:val="20"/>
+              </w:rPr>
+              <w:t>nombre</w:t>
+            </w:r>
+            <w:r>
+              <w:rPr>
+                <w:rFonts w:ascii="Times New Roman" w:hAnsi="Times New Roman" w:cs="Times New Roman"/>
+                <w:sz w:val="20"/>
+                <w:szCs w:val="20"/>
+              </w:rPr>
+              <w:t>_</w:t>
+            </w:r>
+            <w:proofErr w:type="gramStart"/>
+            <w:r>
+              <w:rPr>
+                <w:rFonts w:ascii="Times New Roman" w:hAnsi="Times New Roman" w:cs="Times New Roman"/>
+                <w:sz w:val="20"/>
+                <w:szCs w:val="20"/>
+              </w:rPr>
+              <w:t>categoria</w:t>
+            </w:r>
+            <w:proofErr w:type="spellEnd"/>
+            <w:r>
+              <w:rPr>
+                <w:rFonts w:ascii="Times New Roman" w:hAnsi="Times New Roman" w:cs="Times New Roman"/>
+                <w:sz w:val="20"/>
+                <w:szCs w:val="20"/>
+              </w:rPr>
+              <w:t>(</w:t>
+            </w:r>
+            <w:proofErr w:type="spellStart"/>
+            <w:proofErr w:type="gramEnd"/>
+            <w:r>
+              <w:rPr>
+                <w:rFonts w:ascii="Times New Roman" w:hAnsi="Times New Roman" w:cs="Times New Roman"/>
+                <w:sz w:val="20"/>
+                <w:szCs w:val="20"/>
+              </w:rPr>
+              <w:t>String</w:t>
+            </w:r>
+            <w:proofErr w:type="spellEnd"/>
+            <w:r>
+              <w:rPr>
+                <w:rFonts w:ascii="Times New Roman" w:hAnsi="Times New Roman" w:cs="Times New Roman"/>
+                <w:sz w:val="20"/>
+                <w:szCs w:val="20"/>
+              </w:rPr>
+              <w:t>)</w:t>
+            </w:r>
+          </w:p>
+          <w:p>
+            <w:pPr>
+              <w:rPr>
+                <w:rFonts w:ascii="Times New Roman" w:hAnsi="Times New Roman" w:cs="Times New Roman"/>
+                <w:sz w:val="20"/>
+                <w:szCs w:val="20"/>
+              </w:rPr>
+            </w:pPr>
+            <w:proofErr w:type="spellStart"/>
+            <w:r>
+              <w:rPr>
+                <w:rFonts w:ascii="Times New Roman" w:hAnsi="Times New Roman" w:cs="Times New Roman"/>
+                <w:sz w:val="20"/>
+                <w:szCs w:val="20"/>
+              </w:rPr>
+              <w:t>observación</w:t>
+            </w:r>
+            <w:r>
+              <w:rPr>
+                <w:rFonts w:ascii="Times New Roman" w:hAnsi="Times New Roman" w:cs="Times New Roman"/>
+                <w:sz w:val="20"/>
+                <w:szCs w:val="20"/>
+              </w:rPr>
+              <w:t>_</w:t>
+            </w:r>
+            <w:proofErr w:type="gramStart"/>
+            <w:r>
+              <w:rPr>
+                <w:rFonts w:ascii="Times New Roman" w:hAnsi="Times New Roman" w:cs="Times New Roman"/>
+                <w:sz w:val="20"/>
+                <w:szCs w:val="20"/>
+              </w:rPr>
+              <w:t>categoria</w:t>
+            </w:r>
+            <w:proofErr w:type="spellEnd"/>
+            <w:r>
+              <w:rPr>
+                <w:rFonts w:ascii="Times New Roman" w:hAnsi="Times New Roman" w:cs="Times New Roman"/>
+                <w:sz w:val="20"/>
+                <w:szCs w:val="20"/>
+              </w:rPr>
+              <w:t>(</w:t>
+            </w:r>
+            <w:proofErr w:type="spellStart"/>
+            <w:proofErr w:type="gramEnd"/>
+            <w:r>
+              <w:rPr>
+                <w:rFonts w:ascii="Times New Roman" w:hAnsi="Times New Roman" w:cs="Times New Roman"/>
+                <w:sz w:val="20"/>
+                <w:szCs w:val="20"/>
+              </w:rPr>
+              <w:t>String</w:t>
+            </w:r>
+            <w:proofErr w:type="spellEnd"/>
+            <w:r>
+              <w:rPr>
+                <w:rFonts w:ascii="Times New Roman" w:hAnsi="Times New Roman" w:cs="Times New Roman"/>
+                <w:sz w:val="20"/>
+                <w:szCs w:val="20"/>
+              </w:rPr>
+              <w:t>)</w:t>
+            </w:r>
+          </w:p>
+        </w:tc>
+        <w:tc>
+          <w:tcPr>
+            <w:tcW w:w="1246" w:type="dxa"/>
+          </w:tcPr>
+          <w:p>
+            <w:pPr>
+              <w:rPr>
+                <w:rFonts w:ascii="Times New Roman" w:hAnsi="Times New Roman" w:cs="Times New Roman"/>
+                <w:sz w:val="20"/>
+                <w:szCs w:val="20"/>
+              </w:rPr>
+            </w:pPr>
+            <w:r>
+              <w:rPr>
+                <w:rFonts w:ascii="Times New Roman" w:hAnsi="Times New Roman" w:cs="Times New Roman"/>
+                <w:sz w:val="20"/>
+                <w:szCs w:val="20"/>
+              </w:rPr>
+              <w:t>Consulta e imprime todos los datos de las categorías</w:t>
+            </w:r>
+          </w:p>
+        </w:tc>
+        <w:tc>
+          <w:tcPr>
+            <w:tcW w:w="1246" w:type="dxa"/>
+          </w:tcPr>
+          <w:p>
+            <w:pPr>
+              <w:rPr>
+                <w:rFonts w:ascii="Times New Roman" w:hAnsi="Times New Roman" w:cs="Times New Roman"/>
+                <w:sz w:val="20"/>
+                <w:szCs w:val="20"/>
+              </w:rPr>
+            </w:pPr>
+            <w:r>
+              <w:rPr>
+                <w:rFonts w:ascii="Times New Roman" w:hAnsi="Times New Roman" w:cs="Times New Roman"/>
+                <w:sz w:val="20"/>
+                <w:szCs w:val="20"/>
+              </w:rPr>
+              <w:t xml:space="preserve">Consulta información en la </w:t>
+            </w:r>
+            <w:proofErr w:type="spellStart"/>
+            <w:r>
+              <w:rPr>
+                <w:rFonts w:ascii="Times New Roman" w:hAnsi="Times New Roman" w:cs="Times New Roman"/>
+                <w:sz w:val="20"/>
+                <w:szCs w:val="20"/>
+              </w:rPr>
+              <w:t>bd</w:t>
+            </w:r>
+            <w:proofErr w:type="spellEnd"/>
+          </w:p>
+        </w:tc>
+      </w:tr>
+      <w:tr>
+        <w:tc>
+          <w:tcPr>
+            <w:tcW w:w="638" w:type="dxa"/>
+            <w:vMerge/>
+          </w:tcPr>
+          <w:p>
+            <w:pPr>
+              <w:rPr>
+                <w:rFonts w:ascii="Times New Roman" w:hAnsi="Times New Roman" w:cs="Times New Roman"/>
+                <w:sz w:val="20"/>
+                <w:szCs w:val="20"/>
+              </w:rPr>
+            </w:pPr>
+          </w:p>
+        </w:tc>
+        <w:tc>
+          <w:tcPr>
+            <w:tcW w:w="4602" w:type="dxa"/>
+          </w:tcPr>
+          <w:p>
+            <w:pPr>
+              <w:rPr>
+                <w:rFonts w:ascii="Times New Roman" w:hAnsi="Times New Roman" w:cs="Times New Roman"/>
+                <w:sz w:val="20"/>
+                <w:szCs w:val="20"/>
+              </w:rPr>
+            </w:pPr>
+            <w:proofErr w:type="spellStart"/>
+            <w:proofErr w:type="gramStart"/>
+            <w:r>
+              <w:rPr>
+                <w:rFonts w:ascii="Times New Roman" w:hAnsi="Times New Roman" w:cs="Times New Roman"/>
+                <w:sz w:val="20"/>
+                <w:szCs w:val="20"/>
+              </w:rPr>
+              <w:t>actualizar</w:t>
+            </w:r>
+            <w:r>
+              <w:rPr>
+                <w:rFonts w:ascii="Times New Roman" w:hAnsi="Times New Roman" w:cs="Times New Roman"/>
+                <w:sz w:val="20"/>
+                <w:szCs w:val="20"/>
+              </w:rPr>
+              <w:t>Categoria</w:t>
+            </w:r>
+            <w:proofErr w:type="spellEnd"/>
+            <w:r>
+              <w:rPr>
+                <w:rFonts w:ascii="Times New Roman" w:hAnsi="Times New Roman" w:cs="Times New Roman"/>
+                <w:sz w:val="20"/>
+                <w:szCs w:val="20"/>
+              </w:rPr>
+              <w:t>(</w:t>
+            </w:r>
+            <w:proofErr w:type="spellStart"/>
+            <w:proofErr w:type="gramEnd"/>
+            <w:r>
+              <w:rPr>
+                <w:rFonts w:ascii="Times New Roman" w:hAnsi="Times New Roman" w:cs="Times New Roman"/>
+                <w:sz w:val="20"/>
+                <w:szCs w:val="20"/>
+              </w:rPr>
+              <w:t>id_</w:t>
+            </w:r>
+            <w:r>
+              <w:rPr>
+                <w:rFonts w:ascii="Times New Roman" w:hAnsi="Times New Roman" w:cs="Times New Roman"/>
+                <w:sz w:val="20"/>
+                <w:szCs w:val="20"/>
+              </w:rPr>
+              <w:t>categoria</w:t>
+            </w:r>
+            <w:proofErr w:type="spellEnd"/>
+            <w:r>
+              <w:rPr>
+                <w:rFonts w:ascii="Times New Roman" w:hAnsi="Times New Roman" w:cs="Times New Roman"/>
+                <w:sz w:val="20"/>
+                <w:szCs w:val="20"/>
+              </w:rPr>
+              <w:t>,</w:t>
+            </w:r>
+            <w:r>
+              <w:rPr>
+                <w:rFonts w:ascii="Times New Roman" w:hAnsi="Times New Roman" w:cs="Times New Roman"/>
+                <w:sz w:val="20"/>
+                <w:szCs w:val="20"/>
+              </w:rPr>
+              <w:t xml:space="preserve"> </w:t>
+            </w:r>
+            <w:proofErr w:type="spellStart"/>
+            <w:r>
+              <w:rPr>
+                <w:rFonts w:ascii="Times New Roman" w:hAnsi="Times New Roman" w:cs="Times New Roman"/>
+                <w:sz w:val="20"/>
+                <w:szCs w:val="20"/>
+              </w:rPr>
+              <w:t>nombre</w:t>
+            </w:r>
+            <w:r>
+              <w:rPr>
+                <w:rFonts w:ascii="Times New Roman" w:hAnsi="Times New Roman" w:cs="Times New Roman"/>
+                <w:sz w:val="20"/>
+                <w:szCs w:val="20"/>
+              </w:rPr>
+              <w:t>_categoria,observación</w:t>
+            </w:r>
+            <w:r>
+              <w:rPr>
+                <w:rFonts w:ascii="Times New Roman" w:hAnsi="Times New Roman" w:cs="Times New Roman"/>
+                <w:sz w:val="20"/>
+                <w:szCs w:val="20"/>
+              </w:rPr>
+              <w:t>_</w:t>
+            </w:r>
+            <w:r>
+              <w:rPr>
+                <w:rFonts w:ascii="Times New Roman" w:hAnsi="Times New Roman" w:cs="Times New Roman"/>
+                <w:sz w:val="20"/>
+                <w:szCs w:val="20"/>
+              </w:rPr>
+              <w:t>categoria</w:t>
+            </w:r>
+            <w:proofErr w:type="spellEnd"/>
+            <w:r>
+              <w:rPr>
+                <w:rFonts w:ascii="Times New Roman" w:hAnsi="Times New Roman" w:cs="Times New Roman"/>
+                <w:sz w:val="20"/>
+                <w:szCs w:val="20"/>
+              </w:rPr>
+              <w:t>)</w:t>
+            </w:r>
+          </w:p>
+        </w:tc>
+        <w:tc>
+          <w:tcPr>
+            <w:tcW w:w="3058" w:type="dxa"/>
+          </w:tcPr>
+          <w:p>
+            <w:pPr>
+              <w:rPr>
+                <w:rFonts w:ascii="Times New Roman" w:hAnsi="Times New Roman" w:cs="Times New Roman"/>
+                <w:sz w:val="20"/>
+                <w:szCs w:val="20"/>
+              </w:rPr>
+            </w:pPr>
+            <w:proofErr w:type="spellStart"/>
+            <w:r>
+              <w:rPr>
+                <w:rFonts w:ascii="Times New Roman" w:hAnsi="Times New Roman" w:cs="Times New Roman"/>
+                <w:sz w:val="20"/>
+                <w:szCs w:val="20"/>
+              </w:rPr>
+              <w:t>id_</w:t>
+            </w:r>
+            <w:proofErr w:type="gramStart"/>
+            <w:r>
+              <w:rPr>
+                <w:rFonts w:ascii="Times New Roman" w:hAnsi="Times New Roman" w:cs="Times New Roman"/>
+                <w:sz w:val="20"/>
+                <w:szCs w:val="20"/>
+              </w:rPr>
+              <w:t>categoria</w:t>
+            </w:r>
+            <w:proofErr w:type="spellEnd"/>
+            <w:r>
+              <w:rPr>
+                <w:rFonts w:ascii="Times New Roman" w:hAnsi="Times New Roman" w:cs="Times New Roman"/>
+                <w:sz w:val="20"/>
+                <w:szCs w:val="20"/>
+              </w:rPr>
+              <w:t>(</w:t>
+            </w:r>
+            <w:proofErr w:type="spellStart"/>
+            <w:proofErr w:type="gramEnd"/>
+            <w:r>
+              <w:rPr>
+                <w:rFonts w:ascii="Times New Roman" w:hAnsi="Times New Roman" w:cs="Times New Roman"/>
+                <w:sz w:val="20"/>
+                <w:szCs w:val="20"/>
+              </w:rPr>
+              <w:t>Integer</w:t>
+            </w:r>
+            <w:proofErr w:type="spellEnd"/>
+            <w:r>
+              <w:rPr>
+                <w:rFonts w:ascii="Times New Roman" w:hAnsi="Times New Roman" w:cs="Times New Roman"/>
+                <w:sz w:val="20"/>
+                <w:szCs w:val="20"/>
+              </w:rPr>
+              <w:t>)</w:t>
+            </w:r>
+          </w:p>
+          <w:p>
+            <w:pPr>
+              <w:rPr>
+                <w:rFonts w:ascii="Times New Roman" w:hAnsi="Times New Roman" w:cs="Times New Roman"/>
+                <w:sz w:val="20"/>
+                <w:szCs w:val="20"/>
+              </w:rPr>
+            </w:pPr>
+          </w:p>
+        </w:tc>
+        <w:tc>
+          <w:tcPr>
+            <w:tcW w:w="1246" w:type="dxa"/>
+          </w:tcPr>
+          <w:p>
+            <w:pPr>
+              <w:rPr>
+                <w:rFonts w:ascii="Times New Roman" w:hAnsi="Times New Roman" w:cs="Times New Roman"/>
+                <w:sz w:val="20"/>
+                <w:szCs w:val="20"/>
+              </w:rPr>
+            </w:pPr>
+            <w:r>
+              <w:rPr>
+                <w:rFonts w:ascii="Times New Roman" w:hAnsi="Times New Roman" w:cs="Times New Roman"/>
+                <w:sz w:val="20"/>
+                <w:szCs w:val="20"/>
+              </w:rPr>
+              <w:t>Llenar el formulario con los datos de la categoría</w:t>
+            </w:r>
+          </w:p>
+        </w:tc>
+        <w:tc>
+          <w:tcPr>
+            <w:tcW w:w="1246" w:type="dxa"/>
+          </w:tcPr>
+          <w:p>
+            <w:pPr>
+              <w:rPr>
+                <w:rFonts w:ascii="Times New Roman" w:hAnsi="Times New Roman" w:cs="Times New Roman"/>
+                <w:sz w:val="20"/>
+                <w:szCs w:val="20"/>
+              </w:rPr>
+            </w:pPr>
+            <w:r>
+              <w:rPr>
+                <w:rFonts w:ascii="Times New Roman" w:hAnsi="Times New Roman" w:cs="Times New Roman"/>
+                <w:sz w:val="20"/>
+                <w:szCs w:val="20"/>
+              </w:rPr>
+              <w:t xml:space="preserve">Modificar la información en la </w:t>
+            </w:r>
+            <w:proofErr w:type="spellStart"/>
+            <w:r>
+              <w:rPr>
+                <w:rFonts w:ascii="Times New Roman" w:hAnsi="Times New Roman" w:cs="Times New Roman"/>
+                <w:sz w:val="20"/>
+                <w:szCs w:val="20"/>
+              </w:rPr>
+              <w:t>bd</w:t>
+            </w:r>
+            <w:proofErr w:type="spellEnd"/>
+          </w:p>
+        </w:tc>
+      </w:tr>
+      <w:tr>
+        <w:tc>
+          <w:tcPr>
+            <w:tcW w:w="638" w:type="dxa"/>
+            <w:vMerge/>
+          </w:tcPr>
+          <w:p>
+            <w:pPr>
+              <w:rPr>
+                <w:rFonts w:ascii="Times New Roman" w:hAnsi="Times New Roman" w:cs="Times New Roman"/>
+                <w:sz w:val="20"/>
+                <w:szCs w:val="20"/>
+              </w:rPr>
+            </w:pPr>
+          </w:p>
+        </w:tc>
+        <w:tc>
+          <w:tcPr>
+            <w:tcW w:w="4602" w:type="dxa"/>
+          </w:tcPr>
+          <w:p>
+            <w:pPr>
+              <w:rPr>
+                <w:rFonts w:ascii="Times New Roman" w:hAnsi="Times New Roman" w:cs="Times New Roman"/>
+                <w:sz w:val="20"/>
+                <w:szCs w:val="20"/>
+              </w:rPr>
+            </w:pPr>
+          </w:p>
+          <w:p>
+            <w:pPr>
+              <w:rPr>
+                <w:rFonts w:ascii="Times New Roman" w:hAnsi="Times New Roman" w:cs="Times New Roman"/>
+                <w:sz w:val="20"/>
+                <w:szCs w:val="20"/>
+              </w:rPr>
+            </w:pPr>
+            <w:proofErr w:type="spellStart"/>
+            <w:r>
+              <w:rPr>
+                <w:rFonts w:ascii="Times New Roman" w:hAnsi="Times New Roman" w:cs="Times New Roman"/>
+                <w:sz w:val="20"/>
+                <w:szCs w:val="20"/>
+              </w:rPr>
+              <w:t>consultarCategoriaId</w:t>
+            </w:r>
+            <w:proofErr w:type="spellEnd"/>
+            <w:r>
+              <w:rPr>
+                <w:rFonts w:ascii="Times New Roman" w:hAnsi="Times New Roman" w:cs="Times New Roman"/>
+                <w:sz w:val="20"/>
+                <w:szCs w:val="20"/>
+              </w:rPr>
+              <w:t>(</w:t>
+            </w:r>
+            <w:proofErr w:type="spellStart"/>
+            <w:r>
+              <w:rPr>
+                <w:rFonts w:ascii="Times New Roman" w:hAnsi="Times New Roman" w:cs="Times New Roman"/>
+                <w:sz w:val="20"/>
+                <w:szCs w:val="20"/>
+              </w:rPr>
+              <w:t>nombre_</w:t>
+            </w:r>
+            <w:r>
+              <w:rPr>
+                <w:rFonts w:ascii="Times New Roman" w:hAnsi="Times New Roman" w:cs="Times New Roman"/>
+                <w:sz w:val="20"/>
+                <w:szCs w:val="20"/>
+              </w:rPr>
+              <w:t>categoria</w:t>
+            </w:r>
+            <w:proofErr w:type="spellEnd"/>
+            <w:r>
+              <w:rPr>
+                <w:rFonts w:ascii="Times New Roman" w:hAnsi="Times New Roman" w:cs="Times New Roman"/>
+                <w:sz w:val="20"/>
+                <w:szCs w:val="20"/>
+              </w:rPr>
+              <w:t>)</w:t>
+            </w:r>
+          </w:p>
+        </w:tc>
+        <w:tc>
+          <w:tcPr>
+            <w:tcW w:w="3058" w:type="dxa"/>
+          </w:tcPr>
+          <w:p>
+            <w:pPr>
+              <w:rPr>
+                <w:rFonts w:ascii="Times New Roman" w:hAnsi="Times New Roman" w:cs="Times New Roman"/>
+                <w:sz w:val="20"/>
+                <w:szCs w:val="20"/>
+              </w:rPr>
+            </w:pPr>
+            <w:proofErr w:type="spellStart"/>
+            <w:r>
+              <w:rPr>
+                <w:rFonts w:ascii="Times New Roman" w:hAnsi="Times New Roman" w:cs="Times New Roman"/>
+                <w:sz w:val="20"/>
+                <w:szCs w:val="20"/>
+              </w:rPr>
+              <w:t>nombre_</w:t>
+            </w:r>
+            <w:proofErr w:type="gramStart"/>
+            <w:r>
+              <w:rPr>
+                <w:rFonts w:ascii="Times New Roman" w:hAnsi="Times New Roman" w:cs="Times New Roman"/>
+                <w:sz w:val="20"/>
+                <w:szCs w:val="20"/>
+              </w:rPr>
+              <w:t>categoria</w:t>
+            </w:r>
+            <w:proofErr w:type="spellEnd"/>
+            <w:r>
+              <w:rPr>
+                <w:rFonts w:ascii="Times New Roman" w:hAnsi="Times New Roman" w:cs="Times New Roman"/>
+                <w:sz w:val="20"/>
+                <w:szCs w:val="20"/>
+              </w:rPr>
+              <w:t>(</w:t>
+            </w:r>
+            <w:proofErr w:type="spellStart"/>
+            <w:proofErr w:type="gramEnd"/>
+            <w:r>
+              <w:rPr>
+                <w:rFonts w:ascii="Times New Roman" w:hAnsi="Times New Roman" w:cs="Times New Roman"/>
+                <w:sz w:val="20"/>
+                <w:szCs w:val="20"/>
+              </w:rPr>
+              <w:t>String</w:t>
+            </w:r>
+            <w:proofErr w:type="spellEnd"/>
+            <w:r>
+              <w:rPr>
+                <w:rFonts w:ascii="Times New Roman" w:hAnsi="Times New Roman" w:cs="Times New Roman"/>
+                <w:sz w:val="20"/>
+                <w:szCs w:val="20"/>
+              </w:rPr>
+              <w:t>)</w:t>
+            </w:r>
+          </w:p>
+          <w:p>
+            <w:pPr>
+              <w:rPr>
+                <w:rFonts w:ascii="Times New Roman" w:hAnsi="Times New Roman" w:cs="Times New Roman"/>
+                <w:sz w:val="20"/>
+                <w:szCs w:val="20"/>
+              </w:rPr>
+            </w:pPr>
+          </w:p>
+        </w:tc>
+        <w:tc>
+          <w:tcPr>
+            <w:tcW w:w="1246" w:type="dxa"/>
+          </w:tcPr>
+          <w:p>
+            <w:pPr>
+              <w:rPr>
+                <w:rFonts w:ascii="Times New Roman" w:hAnsi="Times New Roman" w:cs="Times New Roman"/>
+                <w:sz w:val="20"/>
+                <w:szCs w:val="20"/>
+              </w:rPr>
+            </w:pPr>
+            <w:r>
+              <w:rPr>
+                <w:rFonts w:ascii="Times New Roman" w:hAnsi="Times New Roman" w:cs="Times New Roman"/>
+                <w:sz w:val="20"/>
+                <w:szCs w:val="20"/>
+              </w:rPr>
+              <w:t>Consulta e imprime datos relacionados con el nombre de la categoría</w:t>
+            </w:r>
+          </w:p>
+        </w:tc>
+        <w:tc>
+          <w:tcPr>
+            <w:tcW w:w="1246" w:type="dxa"/>
+          </w:tcPr>
+          <w:p>
+            <w:pPr>
+              <w:rPr>
+                <w:rFonts w:ascii="Times New Roman" w:hAnsi="Times New Roman" w:cs="Times New Roman"/>
+                <w:sz w:val="20"/>
+                <w:szCs w:val="20"/>
+              </w:rPr>
+            </w:pPr>
+            <w:r>
+              <w:rPr>
+                <w:rFonts w:ascii="Times New Roman" w:hAnsi="Times New Roman" w:cs="Times New Roman"/>
+                <w:sz w:val="20"/>
+                <w:szCs w:val="20"/>
+              </w:rPr>
+              <w:t xml:space="preserve">Consulta información en la </w:t>
+            </w:r>
+            <w:proofErr w:type="spellStart"/>
+            <w:r>
+              <w:rPr>
+                <w:rFonts w:ascii="Times New Roman" w:hAnsi="Times New Roman" w:cs="Times New Roman"/>
+                <w:sz w:val="20"/>
+                <w:szCs w:val="20"/>
+              </w:rPr>
+              <w:t>bd</w:t>
+            </w:r>
+            <w:proofErr w:type="spellEnd"/>
+          </w:p>
+        </w:tc>
+      </w:tr>
+      <w:tr>
+        <w:tc>
+          <w:tcPr>
+            <w:tcW w:w="638" w:type="dxa"/>
+          </w:tcPr>
+          <w:p>
+            <w:pPr>
+              <w:jc w:val="center"/>
+              <w:rPr>
+                <w:rFonts w:ascii="Times New Roman" w:hAnsi="Times New Roman" w:cs="Times New Roman"/>
+                <w:sz w:val="20"/>
+                <w:szCs w:val="20"/>
+              </w:rPr>
+            </w:pPr>
+          </w:p>
+          <w:p>
+            <w:pPr>
+              <w:rPr>
+                <w:rFonts w:ascii="Times New Roman" w:hAnsi="Times New Roman" w:cs="Times New Roman"/>
+                <w:sz w:val="20"/>
+                <w:szCs w:val="20"/>
+              </w:rPr>
+            </w:pPr>
+            <w:r>
+              <w:rPr>
+                <w:rFonts w:ascii="Times New Roman" w:hAnsi="Times New Roman" w:cs="Times New Roman"/>
+                <w:sz w:val="20"/>
+                <w:szCs w:val="20"/>
+              </w:rPr>
+              <w:t xml:space="preserve"> #11</w:t>
+            </w:r>
+          </w:p>
+        </w:tc>
+        <w:tc>
+          <w:tcPr>
+            <w:tcW w:w="4602" w:type="dxa"/>
+          </w:tcPr>
+          <w:p>
+            <w:pPr>
+              <w:rPr>
+                <w:rFonts w:ascii="Times New Roman" w:hAnsi="Times New Roman" w:cs="Times New Roman"/>
+                <w:sz w:val="20"/>
+                <w:szCs w:val="20"/>
+                <w:lang w:val="en-US"/>
+              </w:rPr>
+            </w:pPr>
+          </w:p>
+          <w:p>
+            <w:pPr>
+              <w:rPr>
+                <w:rFonts w:ascii="Times New Roman" w:hAnsi="Times New Roman" w:cs="Times New Roman"/>
+                <w:sz w:val="20"/>
+                <w:szCs w:val="20"/>
+                <w:lang w:val="en-US"/>
+              </w:rPr>
+            </w:pPr>
+            <w:proofErr w:type="gramStart"/>
+            <w:r>
+              <w:rPr>
+                <w:rFonts w:ascii="Times New Roman" w:hAnsi="Times New Roman" w:cs="Times New Roman"/>
+                <w:sz w:val="20"/>
+                <w:szCs w:val="20"/>
+                <w:lang w:val="en-US"/>
+              </w:rPr>
+              <w:t>login(</w:t>
+            </w:r>
+            <w:proofErr w:type="spellStart"/>
+            <w:proofErr w:type="gramEnd"/>
+            <w:r>
+              <w:rPr>
+                <w:rFonts w:ascii="Times New Roman" w:hAnsi="Times New Roman" w:cs="Times New Roman"/>
+                <w:sz w:val="20"/>
+                <w:szCs w:val="20"/>
+                <w:lang w:val="en-US"/>
+              </w:rPr>
+              <w:t>id_login</w:t>
+            </w:r>
+            <w:proofErr w:type="spellEnd"/>
+            <w:r>
+              <w:rPr>
+                <w:rFonts w:ascii="Times New Roman" w:hAnsi="Times New Roman" w:cs="Times New Roman"/>
+                <w:sz w:val="20"/>
+                <w:szCs w:val="20"/>
+                <w:lang w:val="en-US"/>
+              </w:rPr>
+              <w:t>, email, password)</w:t>
+            </w:r>
+          </w:p>
+        </w:tc>
+        <w:tc>
+          <w:tcPr>
+            <w:tcW w:w="3058" w:type="dxa"/>
+          </w:tcPr>
+          <w:p>
+            <w:pPr>
+              <w:rPr>
+                <w:rFonts w:ascii="Times New Roman" w:hAnsi="Times New Roman" w:cs="Times New Roman"/>
+                <w:sz w:val="20"/>
+                <w:szCs w:val="20"/>
+                <w:lang w:val="en-US"/>
+              </w:rPr>
+            </w:pPr>
+            <w:proofErr w:type="gramStart"/>
+            <w:r>
+              <w:rPr>
+                <w:rFonts w:ascii="Times New Roman" w:hAnsi="Times New Roman" w:cs="Times New Roman"/>
+                <w:sz w:val="20"/>
+                <w:szCs w:val="20"/>
+                <w:lang w:val="en-US"/>
+              </w:rPr>
+              <w:t>email(</w:t>
+            </w:r>
+            <w:proofErr w:type="gramEnd"/>
+            <w:r>
+              <w:rPr>
+                <w:rFonts w:ascii="Times New Roman" w:hAnsi="Times New Roman" w:cs="Times New Roman"/>
+                <w:sz w:val="20"/>
+                <w:szCs w:val="20"/>
+                <w:lang w:val="en-US"/>
+              </w:rPr>
+              <w:t>String)</w:t>
+            </w:r>
+          </w:p>
+          <w:p>
+            <w:pPr>
+              <w:rPr>
+                <w:rFonts w:ascii="Times New Roman" w:hAnsi="Times New Roman" w:cs="Times New Roman"/>
+                <w:sz w:val="20"/>
+                <w:szCs w:val="20"/>
+                <w:lang w:val="en-US"/>
+              </w:rPr>
+            </w:pPr>
+            <w:proofErr w:type="gramStart"/>
+            <w:r>
+              <w:rPr>
+                <w:rFonts w:ascii="Times New Roman" w:hAnsi="Times New Roman" w:cs="Times New Roman"/>
+                <w:sz w:val="20"/>
+                <w:szCs w:val="20"/>
+                <w:lang w:val="en-US"/>
+              </w:rPr>
+              <w:t>password</w:t>
+            </w:r>
+            <w:r>
+              <w:rPr>
+                <w:rFonts w:ascii="Times New Roman" w:hAnsi="Times New Roman" w:cs="Times New Roman"/>
+                <w:sz w:val="20"/>
+                <w:szCs w:val="20"/>
+                <w:lang w:val="en-US"/>
+              </w:rPr>
+              <w:t>(</w:t>
+            </w:r>
+            <w:proofErr w:type="gramEnd"/>
+            <w:r>
+              <w:rPr>
+                <w:rFonts w:ascii="Times New Roman" w:hAnsi="Times New Roman" w:cs="Times New Roman"/>
+                <w:sz w:val="20"/>
+                <w:szCs w:val="20"/>
+                <w:lang w:val="en-US"/>
+              </w:rPr>
+              <w:t>String)</w:t>
+            </w:r>
+          </w:p>
+        </w:tc>
+        <w:tc>
+          <w:tcPr>
+            <w:tcW w:w="1246" w:type="dxa"/>
+          </w:tcPr>
+          <w:p>
+            <w:pPr>
+              <w:rPr>
+                <w:rFonts w:ascii="Times New Roman" w:hAnsi="Times New Roman" w:cs="Times New Roman"/>
+                <w:sz w:val="20"/>
+                <w:szCs w:val="20"/>
+              </w:rPr>
+            </w:pPr>
+            <w:r>
+              <w:rPr>
+                <w:rFonts w:ascii="Times New Roman" w:hAnsi="Times New Roman" w:cs="Times New Roman"/>
+                <w:sz w:val="20"/>
+                <w:szCs w:val="20"/>
+              </w:rPr>
+              <w:t xml:space="preserve">Mensaje de </w:t>
+            </w:r>
+            <w:r>
+              <w:rPr>
+                <w:rFonts w:ascii="Times New Roman" w:hAnsi="Times New Roman" w:cs="Times New Roman"/>
+                <w:sz w:val="20"/>
+                <w:szCs w:val="20"/>
+              </w:rPr>
+              <w:t>conexión realizada</w:t>
+            </w:r>
+          </w:p>
+        </w:tc>
+        <w:tc>
+          <w:tcPr>
+            <w:tcW w:w="1246" w:type="dxa"/>
+          </w:tcPr>
+          <w:p>
+            <w:pPr>
+              <w:rPr>
+                <w:rFonts w:ascii="Times New Roman" w:hAnsi="Times New Roman" w:cs="Times New Roman"/>
+                <w:sz w:val="20"/>
+                <w:szCs w:val="20"/>
+              </w:rPr>
+            </w:pPr>
+            <w:r>
+              <w:rPr>
+                <w:rFonts w:ascii="Times New Roman" w:hAnsi="Times New Roman" w:cs="Times New Roman"/>
+                <w:sz w:val="20"/>
+                <w:szCs w:val="20"/>
+              </w:rPr>
+              <w:t>Acceso a la aplicación web</w:t>
+            </w:r>
+          </w:p>
+        </w:tc>
+      </w:tr>
+      <w:tr>
+        <w:tc>
+          <w:tcPr>
+            <w:tcW w:w="638" w:type="dxa"/>
+            <w:vMerge w:val="restart"/>
+          </w:tcPr>
+          <w:p>
+            <w:pPr>
+              <w:jc w:val="center"/>
+              <w:rPr>
+                <w:rFonts w:ascii="Times New Roman" w:hAnsi="Times New Roman" w:cs="Times New Roman"/>
+                <w:sz w:val="20"/>
+                <w:szCs w:val="20"/>
+              </w:rPr>
+            </w:pPr>
+          </w:p>
+          <w:p>
+            <w:pPr>
+              <w:jc w:val="center"/>
+              <w:rPr>
+                <w:rFonts w:ascii="Times New Roman" w:hAnsi="Times New Roman" w:cs="Times New Roman"/>
+                <w:sz w:val="20"/>
+                <w:szCs w:val="20"/>
+              </w:rPr>
+            </w:pPr>
+          </w:p>
+          <w:p>
+            <w:pPr>
+              <w:jc w:val="center"/>
+              <w:rPr>
+                <w:rFonts w:ascii="Times New Roman" w:hAnsi="Times New Roman" w:cs="Times New Roman"/>
+                <w:sz w:val="20"/>
+                <w:szCs w:val="20"/>
+              </w:rPr>
+            </w:pPr>
+          </w:p>
+          <w:p>
+            <w:pPr>
+              <w:jc w:val="center"/>
+              <w:rPr>
+                <w:rFonts w:ascii="Times New Roman" w:hAnsi="Times New Roman" w:cs="Times New Roman"/>
+                <w:sz w:val="20"/>
+                <w:szCs w:val="20"/>
+              </w:rPr>
+            </w:pPr>
+          </w:p>
+          <w:p>
+            <w:pPr>
+              <w:jc w:val="center"/>
+              <w:rPr>
+                <w:rFonts w:ascii="Times New Roman" w:hAnsi="Times New Roman" w:cs="Times New Roman"/>
+                <w:sz w:val="20"/>
+                <w:szCs w:val="20"/>
+              </w:rPr>
+            </w:pPr>
+          </w:p>
+          <w:p>
+            <w:pPr>
+              <w:jc w:val="center"/>
+              <w:rPr>
+                <w:rFonts w:ascii="Times New Roman" w:hAnsi="Times New Roman" w:cs="Times New Roman"/>
+                <w:sz w:val="20"/>
+                <w:szCs w:val="20"/>
+              </w:rPr>
+            </w:pPr>
+          </w:p>
+          <w:p>
+            <w:pPr>
+              <w:jc w:val="center"/>
+              <w:rPr>
+                <w:rFonts w:ascii="Times New Roman" w:hAnsi="Times New Roman" w:cs="Times New Roman"/>
+                <w:sz w:val="20"/>
+                <w:szCs w:val="20"/>
+              </w:rPr>
+            </w:pPr>
+          </w:p>
+          <w:p>
+            <w:pPr>
+              <w:jc w:val="center"/>
+              <w:rPr>
+                <w:rFonts w:ascii="Times New Roman" w:hAnsi="Times New Roman" w:cs="Times New Roman"/>
+                <w:sz w:val="20"/>
+                <w:szCs w:val="20"/>
+              </w:rPr>
+            </w:pPr>
+          </w:p>
+          <w:p>
+            <w:pPr>
+              <w:jc w:val="center"/>
+              <w:rPr>
+                <w:rFonts w:ascii="Times New Roman" w:hAnsi="Times New Roman" w:cs="Times New Roman"/>
+                <w:sz w:val="20"/>
+                <w:szCs w:val="20"/>
+              </w:rPr>
+            </w:pPr>
+          </w:p>
+          <w:p>
+            <w:pPr>
+              <w:jc w:val="center"/>
+              <w:rPr>
+                <w:rFonts w:ascii="Times New Roman" w:hAnsi="Times New Roman" w:cs="Times New Roman"/>
+                <w:sz w:val="20"/>
+                <w:szCs w:val="20"/>
+              </w:rPr>
+            </w:pPr>
+          </w:p>
+          <w:p>
+            <w:pPr>
+              <w:jc w:val="center"/>
+              <w:rPr>
+                <w:rFonts w:ascii="Times New Roman" w:hAnsi="Times New Roman" w:cs="Times New Roman"/>
+                <w:sz w:val="20"/>
+                <w:szCs w:val="20"/>
+              </w:rPr>
+            </w:pPr>
+          </w:p>
+          <w:p>
+            <w:pPr>
+              <w:jc w:val="center"/>
+              <w:rPr>
+                <w:rFonts w:ascii="Times New Roman" w:hAnsi="Times New Roman" w:cs="Times New Roman"/>
+                <w:sz w:val="20"/>
+                <w:szCs w:val="20"/>
+              </w:rPr>
+            </w:pPr>
+          </w:p>
+          <w:p>
+            <w:pPr>
+              <w:jc w:val="center"/>
+              <w:rPr>
+                <w:rFonts w:ascii="Times New Roman" w:hAnsi="Times New Roman" w:cs="Times New Roman"/>
+                <w:sz w:val="20"/>
+                <w:szCs w:val="20"/>
+              </w:rPr>
+            </w:pPr>
+          </w:p>
+          <w:p>
+            <w:pPr>
+              <w:jc w:val="center"/>
+              <w:rPr>
+                <w:rFonts w:ascii="Times New Roman" w:hAnsi="Times New Roman" w:cs="Times New Roman"/>
+                <w:sz w:val="20"/>
+                <w:szCs w:val="20"/>
+              </w:rPr>
+            </w:pPr>
+          </w:p>
+          <w:p>
+            <w:pPr>
+              <w:jc w:val="center"/>
+              <w:rPr>
+                <w:rFonts w:ascii="Times New Roman" w:hAnsi="Times New Roman" w:cs="Times New Roman"/>
+                <w:sz w:val="20"/>
+                <w:szCs w:val="20"/>
+              </w:rPr>
+            </w:pPr>
+          </w:p>
+          <w:p>
+            <w:pPr>
+              <w:jc w:val="center"/>
+              <w:rPr>
+                <w:rFonts w:ascii="Times New Roman" w:hAnsi="Times New Roman" w:cs="Times New Roman"/>
+                <w:sz w:val="20"/>
+                <w:szCs w:val="20"/>
+              </w:rPr>
+            </w:pPr>
+            <w:r>
+              <w:rPr>
+                <w:rFonts w:ascii="Times New Roman" w:hAnsi="Times New Roman" w:cs="Times New Roman"/>
+                <w:sz w:val="20"/>
+                <w:szCs w:val="20"/>
+              </w:rPr>
+              <w:t>#4</w:t>
+            </w:r>
+          </w:p>
+        </w:tc>
+        <w:tc>
+          <w:tcPr>
+            <w:tcW w:w="4602" w:type="dxa"/>
+          </w:tcPr>
+          <w:p>
+            <w:pPr>
+              <w:rPr>
+                <w:rFonts w:ascii="Times New Roman" w:hAnsi="Times New Roman" w:cs="Times New Roman"/>
+                <w:sz w:val="20"/>
+                <w:szCs w:val="20"/>
+              </w:rPr>
+            </w:pPr>
+          </w:p>
+          <w:p>
+            <w:pPr>
+              <w:rPr>
+                <w:rFonts w:ascii="Times New Roman" w:hAnsi="Times New Roman" w:cs="Times New Roman"/>
+                <w:sz w:val="20"/>
+                <w:szCs w:val="20"/>
+              </w:rPr>
+            </w:pPr>
+            <w:proofErr w:type="spellStart"/>
+            <w:proofErr w:type="gramStart"/>
+            <w:r>
+              <w:rPr>
+                <w:rFonts w:ascii="Times New Roman" w:hAnsi="Times New Roman" w:cs="Times New Roman"/>
+                <w:sz w:val="20"/>
+                <w:szCs w:val="20"/>
+              </w:rPr>
+              <w:t>agregar</w:t>
+            </w:r>
+            <w:r>
+              <w:rPr>
+                <w:rFonts w:ascii="Times New Roman" w:hAnsi="Times New Roman" w:cs="Times New Roman"/>
+                <w:sz w:val="20"/>
+                <w:szCs w:val="20"/>
+              </w:rPr>
+              <w:t>Estacion</w:t>
+            </w:r>
+            <w:proofErr w:type="spellEnd"/>
+            <w:r>
+              <w:rPr>
+                <w:rFonts w:ascii="Times New Roman" w:hAnsi="Times New Roman" w:cs="Times New Roman"/>
+                <w:sz w:val="20"/>
+                <w:szCs w:val="20"/>
+              </w:rPr>
+              <w:t>(</w:t>
+            </w:r>
+            <w:proofErr w:type="spellStart"/>
+            <w:proofErr w:type="gramEnd"/>
+            <w:r>
+              <w:rPr>
+                <w:rFonts w:ascii="Times New Roman" w:hAnsi="Times New Roman" w:cs="Times New Roman"/>
+                <w:sz w:val="20"/>
+                <w:szCs w:val="20"/>
+              </w:rPr>
+              <w:t>id_</w:t>
+            </w:r>
+            <w:r>
+              <w:rPr>
+                <w:rFonts w:ascii="Times New Roman" w:hAnsi="Times New Roman" w:cs="Times New Roman"/>
+                <w:sz w:val="20"/>
+                <w:szCs w:val="20"/>
+              </w:rPr>
+              <w:t>estacion</w:t>
+            </w:r>
+            <w:proofErr w:type="spellEnd"/>
+            <w:r>
+              <w:rPr>
+                <w:rFonts w:ascii="Times New Roman" w:hAnsi="Times New Roman" w:cs="Times New Roman"/>
+                <w:sz w:val="20"/>
+                <w:szCs w:val="20"/>
+              </w:rPr>
+              <w:t>,</w:t>
+            </w:r>
+            <w:r>
+              <w:rPr>
+                <w:rFonts w:ascii="Times New Roman" w:hAnsi="Times New Roman" w:cs="Times New Roman"/>
+                <w:sz w:val="20"/>
+                <w:szCs w:val="20"/>
+              </w:rPr>
+              <w:t xml:space="preserve"> </w:t>
+            </w:r>
+            <w:proofErr w:type="spellStart"/>
+            <w:r>
+              <w:rPr>
+                <w:rFonts w:ascii="Times New Roman" w:hAnsi="Times New Roman" w:cs="Times New Roman"/>
+                <w:sz w:val="20"/>
+                <w:szCs w:val="20"/>
+              </w:rPr>
+              <w:t>nombre</w:t>
+            </w:r>
+            <w:r>
+              <w:rPr>
+                <w:rFonts w:ascii="Times New Roman" w:hAnsi="Times New Roman" w:cs="Times New Roman"/>
+                <w:sz w:val="20"/>
+                <w:szCs w:val="20"/>
+              </w:rPr>
+              <w:t>_</w:t>
+            </w:r>
+            <w:r>
+              <w:rPr>
+                <w:rFonts w:ascii="Times New Roman" w:hAnsi="Times New Roman" w:cs="Times New Roman"/>
+                <w:sz w:val="20"/>
+                <w:szCs w:val="20"/>
+              </w:rPr>
+              <w:t>estacion</w:t>
+            </w:r>
+            <w:proofErr w:type="spellEnd"/>
+            <w:r>
+              <w:rPr>
+                <w:rFonts w:ascii="Times New Roman" w:hAnsi="Times New Roman" w:cs="Times New Roman"/>
+                <w:sz w:val="20"/>
+                <w:szCs w:val="20"/>
+              </w:rPr>
+              <w:t xml:space="preserve">, </w:t>
+            </w:r>
+            <w:proofErr w:type="spellStart"/>
+            <w:r>
+              <w:rPr>
+                <w:rFonts w:ascii="Times New Roman" w:hAnsi="Times New Roman" w:cs="Times New Roman"/>
+                <w:sz w:val="20"/>
+                <w:szCs w:val="20"/>
+              </w:rPr>
+              <w:t>nombre</w:t>
+            </w:r>
+            <w:r>
+              <w:rPr>
+                <w:rFonts w:ascii="Times New Roman" w:hAnsi="Times New Roman" w:cs="Times New Roman"/>
+                <w:sz w:val="20"/>
+                <w:szCs w:val="20"/>
+              </w:rPr>
+              <w:t>_c</w:t>
+            </w:r>
+            <w:r>
+              <w:rPr>
+                <w:rFonts w:ascii="Times New Roman" w:hAnsi="Times New Roman" w:cs="Times New Roman"/>
+                <w:sz w:val="20"/>
+                <w:szCs w:val="20"/>
+              </w:rPr>
+              <w:t>orto_estacion</w:t>
+            </w:r>
+            <w:proofErr w:type="spellEnd"/>
+            <w:r>
+              <w:rPr>
+                <w:rFonts w:ascii="Times New Roman" w:hAnsi="Times New Roman" w:cs="Times New Roman"/>
+                <w:sz w:val="20"/>
+                <w:szCs w:val="20"/>
+              </w:rPr>
+              <w:t xml:space="preserve">, </w:t>
+            </w:r>
+            <w:proofErr w:type="spellStart"/>
+            <w:r>
+              <w:rPr>
+                <w:rFonts w:ascii="Times New Roman" w:hAnsi="Times New Roman" w:cs="Times New Roman"/>
+                <w:sz w:val="20"/>
+                <w:szCs w:val="20"/>
+              </w:rPr>
+              <w:t>serial_estacion</w:t>
+            </w:r>
+            <w:proofErr w:type="spellEnd"/>
+            <w:r>
+              <w:rPr>
+                <w:rFonts w:ascii="Times New Roman" w:hAnsi="Times New Roman" w:cs="Times New Roman"/>
+                <w:sz w:val="20"/>
+                <w:szCs w:val="20"/>
+              </w:rPr>
+              <w:t xml:space="preserve">, </w:t>
+            </w:r>
+            <w:proofErr w:type="spellStart"/>
+            <w:r>
+              <w:rPr>
+                <w:rFonts w:ascii="Times New Roman" w:hAnsi="Times New Roman" w:cs="Times New Roman"/>
+                <w:sz w:val="20"/>
+                <w:szCs w:val="20"/>
+              </w:rPr>
+              <w:t>organización_estacion</w:t>
+            </w:r>
+            <w:proofErr w:type="spellEnd"/>
+            <w:r>
+              <w:rPr>
+                <w:rFonts w:ascii="Times New Roman" w:hAnsi="Times New Roman" w:cs="Times New Roman"/>
+                <w:sz w:val="20"/>
+                <w:szCs w:val="20"/>
+              </w:rPr>
+              <w:t xml:space="preserve">, </w:t>
+            </w:r>
+            <w:proofErr w:type="spellStart"/>
+            <w:r>
+              <w:rPr>
+                <w:rFonts w:ascii="Times New Roman" w:hAnsi="Times New Roman" w:cs="Times New Roman"/>
+                <w:sz w:val="20"/>
+                <w:szCs w:val="20"/>
+              </w:rPr>
+              <w:t>categoría_estacion</w:t>
+            </w:r>
+            <w:proofErr w:type="spellEnd"/>
+            <w:r>
+              <w:rPr>
+                <w:rFonts w:ascii="Times New Roman" w:hAnsi="Times New Roman" w:cs="Times New Roman"/>
+                <w:sz w:val="20"/>
+                <w:szCs w:val="20"/>
+              </w:rPr>
+              <w:t xml:space="preserve">, </w:t>
+            </w:r>
+            <w:proofErr w:type="spellStart"/>
+            <w:r>
+              <w:rPr>
+                <w:rFonts w:ascii="Times New Roman" w:hAnsi="Times New Roman" w:cs="Times New Roman"/>
+                <w:sz w:val="20"/>
+                <w:szCs w:val="20"/>
+              </w:rPr>
+              <w:t>base_tiempo_estacion</w:t>
+            </w:r>
+            <w:proofErr w:type="spellEnd"/>
+            <w:r>
+              <w:rPr>
+                <w:rFonts w:ascii="Times New Roman" w:hAnsi="Times New Roman" w:cs="Times New Roman"/>
+                <w:sz w:val="20"/>
+                <w:szCs w:val="20"/>
+              </w:rPr>
+              <w:t xml:space="preserve">, </w:t>
+            </w:r>
+            <w:proofErr w:type="spellStart"/>
+            <w:r>
+              <w:rPr>
+                <w:rFonts w:ascii="Times New Roman" w:hAnsi="Times New Roman" w:cs="Times New Roman"/>
+                <w:sz w:val="20"/>
+                <w:szCs w:val="20"/>
+              </w:rPr>
+              <w:t>observación_estacion</w:t>
+            </w:r>
+            <w:proofErr w:type="spellEnd"/>
+            <w:r>
+              <w:rPr>
+                <w:rFonts w:ascii="Times New Roman" w:hAnsi="Times New Roman" w:cs="Times New Roman"/>
+                <w:sz w:val="20"/>
+                <w:szCs w:val="20"/>
+              </w:rPr>
+              <w:t xml:space="preserve">, </w:t>
+            </w:r>
+            <w:proofErr w:type="spellStart"/>
+            <w:r>
+              <w:rPr>
+                <w:rFonts w:ascii="Times New Roman" w:hAnsi="Times New Roman" w:cs="Times New Roman"/>
+                <w:sz w:val="20"/>
+                <w:szCs w:val="20"/>
+              </w:rPr>
+              <w:t>región_estacion</w:t>
+            </w:r>
+            <w:proofErr w:type="spellEnd"/>
+            <w:r>
+              <w:rPr>
+                <w:rFonts w:ascii="Times New Roman" w:hAnsi="Times New Roman" w:cs="Times New Roman"/>
+                <w:sz w:val="20"/>
+                <w:szCs w:val="20"/>
+              </w:rPr>
+              <w:t xml:space="preserve">, </w:t>
+            </w:r>
+            <w:proofErr w:type="spellStart"/>
+            <w:r>
+              <w:rPr>
+                <w:rFonts w:ascii="Times New Roman" w:hAnsi="Times New Roman" w:cs="Times New Roman"/>
+                <w:sz w:val="20"/>
+                <w:szCs w:val="20"/>
+              </w:rPr>
+              <w:t>ciudad_estacion</w:t>
+            </w:r>
+            <w:proofErr w:type="spellEnd"/>
+            <w:r>
+              <w:rPr>
+                <w:rFonts w:ascii="Times New Roman" w:hAnsi="Times New Roman" w:cs="Times New Roman"/>
+                <w:sz w:val="20"/>
+                <w:szCs w:val="20"/>
+              </w:rPr>
+              <w:t xml:space="preserve">, </w:t>
+            </w:r>
+            <w:proofErr w:type="spellStart"/>
+            <w:r>
+              <w:rPr>
+                <w:rFonts w:ascii="Times New Roman" w:hAnsi="Times New Roman" w:cs="Times New Roman"/>
+                <w:sz w:val="20"/>
+                <w:szCs w:val="20"/>
+              </w:rPr>
+              <w:t>localización_estacion</w:t>
+            </w:r>
+            <w:proofErr w:type="spellEnd"/>
+            <w:r>
+              <w:rPr>
+                <w:rFonts w:ascii="Times New Roman" w:hAnsi="Times New Roman" w:cs="Times New Roman"/>
+                <w:sz w:val="20"/>
+                <w:szCs w:val="20"/>
+              </w:rPr>
+              <w:t xml:space="preserve">, </w:t>
+            </w:r>
+            <w:proofErr w:type="spellStart"/>
+            <w:r>
+              <w:rPr>
+                <w:rFonts w:ascii="Times New Roman" w:hAnsi="Times New Roman" w:cs="Times New Roman"/>
+                <w:sz w:val="20"/>
+                <w:szCs w:val="20"/>
+              </w:rPr>
+              <w:t>latitud_estacion</w:t>
+            </w:r>
+            <w:proofErr w:type="spellEnd"/>
+            <w:r>
+              <w:rPr>
+                <w:rFonts w:ascii="Times New Roman" w:hAnsi="Times New Roman" w:cs="Times New Roman"/>
+                <w:sz w:val="20"/>
+                <w:szCs w:val="20"/>
+              </w:rPr>
+              <w:t xml:space="preserve">, </w:t>
+            </w:r>
+            <w:proofErr w:type="spellStart"/>
+            <w:r>
+              <w:rPr>
+                <w:rFonts w:ascii="Times New Roman" w:hAnsi="Times New Roman" w:cs="Times New Roman"/>
+                <w:sz w:val="20"/>
+                <w:szCs w:val="20"/>
+              </w:rPr>
+              <w:t>longitud_estacion</w:t>
+            </w:r>
+            <w:proofErr w:type="spellEnd"/>
+            <w:r>
+              <w:rPr>
+                <w:rFonts w:ascii="Times New Roman" w:hAnsi="Times New Roman" w:cs="Times New Roman"/>
+                <w:sz w:val="20"/>
+                <w:szCs w:val="20"/>
+              </w:rPr>
+              <w:t xml:space="preserve">, </w:t>
+            </w:r>
+            <w:proofErr w:type="spellStart"/>
+            <w:r>
+              <w:rPr>
+                <w:rFonts w:ascii="Times New Roman" w:hAnsi="Times New Roman" w:cs="Times New Roman"/>
+                <w:sz w:val="20"/>
+                <w:szCs w:val="20"/>
+              </w:rPr>
+              <w:t>elevación_estacion</w:t>
+            </w:r>
+            <w:proofErr w:type="spellEnd"/>
+            <w:r>
+              <w:rPr>
+                <w:rFonts w:ascii="Times New Roman" w:hAnsi="Times New Roman" w:cs="Times New Roman"/>
+                <w:sz w:val="20"/>
+                <w:szCs w:val="20"/>
+              </w:rPr>
+              <w:t xml:space="preserve">, </w:t>
+            </w:r>
+            <w:proofErr w:type="spellStart"/>
+            <w:r>
+              <w:rPr>
+                <w:rFonts w:ascii="Times New Roman" w:hAnsi="Times New Roman" w:cs="Times New Roman"/>
+                <w:sz w:val="20"/>
+                <w:szCs w:val="20"/>
+              </w:rPr>
+              <w:t>gmt_estacion</w:t>
+            </w:r>
+            <w:proofErr w:type="spellEnd"/>
+            <w:r>
+              <w:rPr>
+                <w:rFonts w:ascii="Times New Roman" w:hAnsi="Times New Roman" w:cs="Times New Roman"/>
+                <w:sz w:val="20"/>
+                <w:szCs w:val="20"/>
+              </w:rPr>
+              <w:t xml:space="preserve">, </w:t>
+            </w:r>
+            <w:proofErr w:type="spellStart"/>
+            <w:r>
+              <w:rPr>
+                <w:rFonts w:ascii="Times New Roman" w:hAnsi="Times New Roman" w:cs="Times New Roman"/>
+                <w:sz w:val="20"/>
+                <w:szCs w:val="20"/>
+              </w:rPr>
+              <w:t>protocolo_estacion</w:t>
+            </w:r>
+            <w:proofErr w:type="spellEnd"/>
+            <w:r>
+              <w:rPr>
+                <w:rFonts w:ascii="Times New Roman" w:hAnsi="Times New Roman" w:cs="Times New Roman"/>
+                <w:sz w:val="20"/>
+                <w:szCs w:val="20"/>
+              </w:rPr>
+              <w:t>)</w:t>
+            </w:r>
+          </w:p>
+        </w:tc>
+        <w:tc>
+          <w:tcPr>
+            <w:tcW w:w="3058" w:type="dxa"/>
+          </w:tcPr>
+          <w:p>
+            <w:pPr>
+              <w:rPr>
+                <w:rFonts w:ascii="Times New Roman" w:hAnsi="Times New Roman" w:cs="Times New Roman"/>
+                <w:sz w:val="20"/>
+                <w:szCs w:val="20"/>
+              </w:rPr>
+            </w:pPr>
+            <w:proofErr w:type="spellStart"/>
+            <w:r>
+              <w:rPr>
+                <w:rFonts w:ascii="Times New Roman" w:hAnsi="Times New Roman" w:cs="Times New Roman"/>
+                <w:sz w:val="20"/>
+                <w:szCs w:val="20"/>
+              </w:rPr>
+              <w:t>id_</w:t>
+            </w:r>
+            <w:r>
+              <w:rPr>
+                <w:rFonts w:ascii="Times New Roman" w:hAnsi="Times New Roman" w:cs="Times New Roman"/>
+                <w:sz w:val="20"/>
+                <w:szCs w:val="20"/>
+              </w:rPr>
+              <w:t>estacion</w:t>
+            </w:r>
+            <w:proofErr w:type="spellEnd"/>
+            <w:r>
+              <w:rPr>
+                <w:rFonts w:ascii="Times New Roman" w:hAnsi="Times New Roman" w:cs="Times New Roman"/>
+                <w:sz w:val="20"/>
+                <w:szCs w:val="20"/>
+              </w:rPr>
+              <w:t xml:space="preserve"> </w:t>
+            </w:r>
+            <w:r>
+              <w:rPr>
+                <w:rFonts w:ascii="Times New Roman" w:hAnsi="Times New Roman" w:cs="Times New Roman"/>
+                <w:sz w:val="20"/>
+                <w:szCs w:val="20"/>
+              </w:rPr>
+              <w:t>(</w:t>
+            </w:r>
+            <w:proofErr w:type="spellStart"/>
+            <w:r>
+              <w:rPr>
+                <w:rFonts w:ascii="Times New Roman" w:hAnsi="Times New Roman" w:cs="Times New Roman"/>
+                <w:sz w:val="20"/>
+                <w:szCs w:val="20"/>
+              </w:rPr>
+              <w:t>Integer</w:t>
+            </w:r>
+            <w:proofErr w:type="spellEnd"/>
+            <w:r>
+              <w:rPr>
+                <w:rFonts w:ascii="Times New Roman" w:hAnsi="Times New Roman" w:cs="Times New Roman"/>
+                <w:sz w:val="20"/>
+                <w:szCs w:val="20"/>
+              </w:rPr>
+              <w:t xml:space="preserve">) </w:t>
+            </w:r>
+            <w:proofErr w:type="spellStart"/>
+            <w:r>
+              <w:rPr>
+                <w:rFonts w:ascii="Times New Roman" w:hAnsi="Times New Roman" w:cs="Times New Roman"/>
+                <w:sz w:val="20"/>
+                <w:szCs w:val="20"/>
+              </w:rPr>
+              <w:t>nombre</w:t>
+            </w:r>
+            <w:r>
+              <w:rPr>
+                <w:rFonts w:ascii="Times New Roman" w:hAnsi="Times New Roman" w:cs="Times New Roman"/>
+                <w:sz w:val="20"/>
+                <w:szCs w:val="20"/>
+              </w:rPr>
+              <w:t>_estacion</w:t>
+            </w:r>
+            <w:proofErr w:type="spellEnd"/>
+            <w:r>
+              <w:rPr>
+                <w:rFonts w:ascii="Times New Roman" w:hAnsi="Times New Roman" w:cs="Times New Roman"/>
+                <w:sz w:val="20"/>
+                <w:szCs w:val="20"/>
+              </w:rPr>
+              <w:t>(</w:t>
+            </w:r>
+            <w:proofErr w:type="spellStart"/>
+            <w:r>
+              <w:rPr>
+                <w:rFonts w:ascii="Times New Roman" w:hAnsi="Times New Roman" w:cs="Times New Roman"/>
+                <w:sz w:val="20"/>
+                <w:szCs w:val="20"/>
+              </w:rPr>
+              <w:t>String</w:t>
+            </w:r>
+            <w:proofErr w:type="spellEnd"/>
+            <w:r>
+              <w:rPr>
+                <w:rFonts w:ascii="Times New Roman" w:hAnsi="Times New Roman" w:cs="Times New Roman"/>
+                <w:sz w:val="20"/>
+                <w:szCs w:val="20"/>
+              </w:rPr>
+              <w:t>)</w:t>
+            </w:r>
+            <w:r>
+              <w:rPr>
+                <w:rFonts w:ascii="Times New Roman" w:hAnsi="Times New Roman" w:cs="Times New Roman"/>
+                <w:sz w:val="20"/>
+                <w:szCs w:val="20"/>
+              </w:rPr>
+              <w:t xml:space="preserve"> </w:t>
+            </w:r>
+            <w:proofErr w:type="spellStart"/>
+            <w:r>
+              <w:rPr>
+                <w:rFonts w:ascii="Times New Roman" w:hAnsi="Times New Roman" w:cs="Times New Roman"/>
+                <w:sz w:val="20"/>
+                <w:szCs w:val="20"/>
+              </w:rPr>
+              <w:t>nombre</w:t>
+            </w:r>
+            <w:r>
+              <w:rPr>
+                <w:rFonts w:ascii="Times New Roman" w:hAnsi="Times New Roman" w:cs="Times New Roman"/>
+                <w:sz w:val="20"/>
+                <w:szCs w:val="20"/>
+              </w:rPr>
+              <w:t>_c</w:t>
+            </w:r>
+            <w:r>
+              <w:rPr>
+                <w:rFonts w:ascii="Times New Roman" w:hAnsi="Times New Roman" w:cs="Times New Roman"/>
+                <w:sz w:val="20"/>
+                <w:szCs w:val="20"/>
+              </w:rPr>
+              <w:t>orto_estacion</w:t>
+            </w:r>
+            <w:proofErr w:type="spellEnd"/>
+            <w:r>
+              <w:rPr>
+                <w:rFonts w:ascii="Times New Roman" w:hAnsi="Times New Roman" w:cs="Times New Roman"/>
+                <w:sz w:val="20"/>
+                <w:szCs w:val="20"/>
+              </w:rPr>
+              <w:t>(</w:t>
+            </w:r>
+            <w:proofErr w:type="spellStart"/>
+            <w:r>
+              <w:rPr>
+                <w:rFonts w:ascii="Times New Roman" w:hAnsi="Times New Roman" w:cs="Times New Roman"/>
+                <w:sz w:val="20"/>
+                <w:szCs w:val="20"/>
+              </w:rPr>
+              <w:t>String</w:t>
+            </w:r>
+            <w:proofErr w:type="spellEnd"/>
+            <w:r>
+              <w:rPr>
+                <w:rFonts w:ascii="Times New Roman" w:hAnsi="Times New Roman" w:cs="Times New Roman"/>
+                <w:sz w:val="20"/>
+                <w:szCs w:val="20"/>
+              </w:rPr>
+              <w:t>)</w:t>
+            </w:r>
+            <w:r>
+              <w:rPr>
+                <w:rFonts w:ascii="Times New Roman" w:hAnsi="Times New Roman" w:cs="Times New Roman"/>
+                <w:sz w:val="20"/>
+                <w:szCs w:val="20"/>
+              </w:rPr>
+              <w:t xml:space="preserve"> </w:t>
+            </w:r>
+            <w:proofErr w:type="spellStart"/>
+            <w:r>
+              <w:rPr>
+                <w:rFonts w:ascii="Times New Roman" w:hAnsi="Times New Roman" w:cs="Times New Roman"/>
+                <w:sz w:val="20"/>
+                <w:szCs w:val="20"/>
+              </w:rPr>
+              <w:t>serial_estacion</w:t>
+            </w:r>
+            <w:proofErr w:type="spellEnd"/>
+            <w:r>
+              <w:rPr>
+                <w:rFonts w:ascii="Times New Roman" w:hAnsi="Times New Roman" w:cs="Times New Roman"/>
+                <w:sz w:val="20"/>
+                <w:szCs w:val="20"/>
+              </w:rPr>
+              <w:t>(</w:t>
+            </w:r>
+            <w:proofErr w:type="spellStart"/>
+            <w:r>
+              <w:rPr>
+                <w:rFonts w:ascii="Times New Roman" w:hAnsi="Times New Roman" w:cs="Times New Roman"/>
+                <w:sz w:val="20"/>
+                <w:szCs w:val="20"/>
+              </w:rPr>
+              <w:t>String</w:t>
+            </w:r>
+            <w:proofErr w:type="spellEnd"/>
+            <w:r>
+              <w:rPr>
+                <w:rFonts w:ascii="Times New Roman" w:hAnsi="Times New Roman" w:cs="Times New Roman"/>
+                <w:sz w:val="20"/>
+                <w:szCs w:val="20"/>
+              </w:rPr>
+              <w:t>)</w:t>
+            </w:r>
+            <w:r>
+              <w:rPr>
+                <w:rFonts w:ascii="Times New Roman" w:hAnsi="Times New Roman" w:cs="Times New Roman"/>
+                <w:sz w:val="20"/>
+                <w:szCs w:val="20"/>
+              </w:rPr>
+              <w:t xml:space="preserve"> </w:t>
+            </w:r>
+            <w:proofErr w:type="spellStart"/>
+            <w:r>
+              <w:rPr>
+                <w:rFonts w:ascii="Times New Roman" w:hAnsi="Times New Roman" w:cs="Times New Roman"/>
+                <w:sz w:val="20"/>
+                <w:szCs w:val="20"/>
+              </w:rPr>
+              <w:t>organización_estacion</w:t>
+            </w:r>
+            <w:proofErr w:type="spellEnd"/>
+            <w:r>
+              <w:rPr>
+                <w:rFonts w:ascii="Times New Roman" w:hAnsi="Times New Roman" w:cs="Times New Roman"/>
+                <w:sz w:val="20"/>
+                <w:szCs w:val="20"/>
+              </w:rPr>
+              <w:t>(</w:t>
+            </w:r>
+            <w:proofErr w:type="spellStart"/>
+            <w:r>
+              <w:rPr>
+                <w:rFonts w:ascii="Times New Roman" w:hAnsi="Times New Roman" w:cs="Times New Roman"/>
+                <w:sz w:val="20"/>
+                <w:szCs w:val="20"/>
+              </w:rPr>
+              <w:t>String</w:t>
+            </w:r>
+            <w:proofErr w:type="spellEnd"/>
+            <w:r>
+              <w:rPr>
+                <w:rFonts w:ascii="Times New Roman" w:hAnsi="Times New Roman" w:cs="Times New Roman"/>
+                <w:sz w:val="20"/>
+                <w:szCs w:val="20"/>
+              </w:rPr>
+              <w:t>)</w:t>
+            </w:r>
+            <w:r>
+              <w:rPr>
+                <w:rFonts w:ascii="Times New Roman" w:hAnsi="Times New Roman" w:cs="Times New Roman"/>
+                <w:sz w:val="20"/>
+                <w:szCs w:val="20"/>
+              </w:rPr>
+              <w:t xml:space="preserve"> </w:t>
+            </w:r>
+            <w:proofErr w:type="spellStart"/>
+            <w:r>
+              <w:rPr>
+                <w:rFonts w:ascii="Times New Roman" w:hAnsi="Times New Roman" w:cs="Times New Roman"/>
+                <w:sz w:val="20"/>
+                <w:szCs w:val="20"/>
+              </w:rPr>
+              <w:t>categoría_estacion</w:t>
+            </w:r>
+            <w:proofErr w:type="spellEnd"/>
+            <w:r>
+              <w:rPr>
+                <w:rFonts w:ascii="Times New Roman" w:hAnsi="Times New Roman" w:cs="Times New Roman"/>
+                <w:sz w:val="20"/>
+                <w:szCs w:val="20"/>
+              </w:rPr>
+              <w:t>(</w:t>
+            </w:r>
+            <w:proofErr w:type="spellStart"/>
+            <w:r>
+              <w:rPr>
+                <w:rFonts w:ascii="Times New Roman" w:hAnsi="Times New Roman" w:cs="Times New Roman"/>
+                <w:sz w:val="20"/>
+                <w:szCs w:val="20"/>
+              </w:rPr>
+              <w:t>String</w:t>
+            </w:r>
+            <w:proofErr w:type="spellEnd"/>
+            <w:r>
+              <w:rPr>
+                <w:rFonts w:ascii="Times New Roman" w:hAnsi="Times New Roman" w:cs="Times New Roman"/>
+                <w:sz w:val="20"/>
+                <w:szCs w:val="20"/>
+              </w:rPr>
+              <w:t>)</w:t>
+            </w:r>
+            <w:r>
+              <w:rPr>
+                <w:rFonts w:ascii="Times New Roman" w:hAnsi="Times New Roman" w:cs="Times New Roman"/>
+                <w:sz w:val="20"/>
+                <w:szCs w:val="20"/>
+              </w:rPr>
+              <w:t xml:space="preserve"> </w:t>
+            </w:r>
+            <w:proofErr w:type="spellStart"/>
+            <w:r>
+              <w:rPr>
+                <w:rFonts w:ascii="Times New Roman" w:hAnsi="Times New Roman" w:cs="Times New Roman"/>
+                <w:sz w:val="20"/>
+                <w:szCs w:val="20"/>
+              </w:rPr>
+              <w:t>base_tiempo_estacion</w:t>
+            </w:r>
+            <w:proofErr w:type="spellEnd"/>
+            <w:r>
+              <w:rPr>
+                <w:rFonts w:ascii="Times New Roman" w:hAnsi="Times New Roman" w:cs="Times New Roman"/>
+                <w:sz w:val="20"/>
+                <w:szCs w:val="20"/>
+              </w:rPr>
+              <w:t>(</w:t>
+            </w:r>
+            <w:proofErr w:type="spellStart"/>
+            <w:r>
+              <w:rPr>
+                <w:rFonts w:ascii="Times New Roman" w:hAnsi="Times New Roman" w:cs="Times New Roman"/>
+                <w:sz w:val="20"/>
+                <w:szCs w:val="20"/>
+              </w:rPr>
+              <w:t>String</w:t>
+            </w:r>
+            <w:proofErr w:type="spellEnd"/>
+            <w:r>
+              <w:rPr>
+                <w:rFonts w:ascii="Times New Roman" w:hAnsi="Times New Roman" w:cs="Times New Roman"/>
+                <w:sz w:val="20"/>
+                <w:szCs w:val="20"/>
+              </w:rPr>
+              <w:t>)</w:t>
+            </w:r>
+            <w:r>
+              <w:rPr>
+                <w:rFonts w:ascii="Times New Roman" w:hAnsi="Times New Roman" w:cs="Times New Roman"/>
+                <w:sz w:val="20"/>
+                <w:szCs w:val="20"/>
+              </w:rPr>
+              <w:t xml:space="preserve"> </w:t>
+            </w:r>
+            <w:proofErr w:type="spellStart"/>
+            <w:r>
+              <w:rPr>
+                <w:rFonts w:ascii="Times New Roman" w:hAnsi="Times New Roman" w:cs="Times New Roman"/>
+                <w:sz w:val="20"/>
+                <w:szCs w:val="20"/>
+              </w:rPr>
+              <w:t>observación_estacion</w:t>
+            </w:r>
+            <w:proofErr w:type="spellEnd"/>
+            <w:r>
+              <w:rPr>
+                <w:rFonts w:ascii="Times New Roman" w:hAnsi="Times New Roman" w:cs="Times New Roman"/>
+                <w:sz w:val="20"/>
+                <w:szCs w:val="20"/>
+              </w:rPr>
+              <w:t>(</w:t>
+            </w:r>
+            <w:proofErr w:type="spellStart"/>
+            <w:r>
+              <w:rPr>
+                <w:rFonts w:ascii="Times New Roman" w:hAnsi="Times New Roman" w:cs="Times New Roman"/>
+                <w:sz w:val="20"/>
+                <w:szCs w:val="20"/>
+              </w:rPr>
+              <w:t>String</w:t>
+            </w:r>
+            <w:proofErr w:type="spellEnd"/>
+            <w:r>
+              <w:rPr>
+                <w:rFonts w:ascii="Times New Roman" w:hAnsi="Times New Roman" w:cs="Times New Roman"/>
+                <w:sz w:val="20"/>
+                <w:szCs w:val="20"/>
+              </w:rPr>
+              <w:t>)</w:t>
+            </w:r>
+            <w:r>
+              <w:rPr>
+                <w:rFonts w:ascii="Times New Roman" w:hAnsi="Times New Roman" w:cs="Times New Roman"/>
+                <w:sz w:val="20"/>
+                <w:szCs w:val="20"/>
+              </w:rPr>
+              <w:t xml:space="preserve"> </w:t>
+            </w:r>
+            <w:proofErr w:type="spellStart"/>
+            <w:r>
+              <w:rPr>
+                <w:rFonts w:ascii="Times New Roman" w:hAnsi="Times New Roman" w:cs="Times New Roman"/>
+                <w:sz w:val="20"/>
+                <w:szCs w:val="20"/>
+              </w:rPr>
+              <w:t>región_estacion</w:t>
+            </w:r>
+            <w:proofErr w:type="spellEnd"/>
+            <w:r>
+              <w:rPr>
+                <w:rFonts w:ascii="Times New Roman" w:hAnsi="Times New Roman" w:cs="Times New Roman"/>
+                <w:sz w:val="20"/>
+                <w:szCs w:val="20"/>
+              </w:rPr>
+              <w:t xml:space="preserve">, </w:t>
+            </w:r>
+            <w:r>
+              <w:rPr>
+                <w:rFonts w:ascii="Times New Roman" w:hAnsi="Times New Roman" w:cs="Times New Roman"/>
+                <w:sz w:val="20"/>
+                <w:szCs w:val="20"/>
+              </w:rPr>
+              <w:t>(</w:t>
+            </w:r>
+            <w:proofErr w:type="spellStart"/>
+            <w:r>
+              <w:rPr>
+                <w:rFonts w:ascii="Times New Roman" w:hAnsi="Times New Roman" w:cs="Times New Roman"/>
+                <w:sz w:val="20"/>
+                <w:szCs w:val="20"/>
+              </w:rPr>
+              <w:t>String</w:t>
+            </w:r>
+            <w:proofErr w:type="spellEnd"/>
+            <w:r>
+              <w:rPr>
+                <w:rFonts w:ascii="Times New Roman" w:hAnsi="Times New Roman" w:cs="Times New Roman"/>
+                <w:sz w:val="20"/>
+                <w:szCs w:val="20"/>
+              </w:rPr>
+              <w:t>)</w:t>
+            </w:r>
+            <w:r>
+              <w:rPr>
+                <w:rFonts w:ascii="Times New Roman" w:hAnsi="Times New Roman" w:cs="Times New Roman"/>
+                <w:sz w:val="20"/>
+                <w:szCs w:val="20"/>
+              </w:rPr>
+              <w:t xml:space="preserve"> </w:t>
+            </w:r>
+            <w:proofErr w:type="spellStart"/>
+            <w:r>
+              <w:rPr>
+                <w:rFonts w:ascii="Times New Roman" w:hAnsi="Times New Roman" w:cs="Times New Roman"/>
+                <w:sz w:val="20"/>
+                <w:szCs w:val="20"/>
+              </w:rPr>
+              <w:t>ciudad_estacion</w:t>
+            </w:r>
+            <w:proofErr w:type="spellEnd"/>
+            <w:r>
+              <w:rPr>
+                <w:rFonts w:ascii="Times New Roman" w:hAnsi="Times New Roman" w:cs="Times New Roman"/>
+                <w:sz w:val="20"/>
+                <w:szCs w:val="20"/>
+              </w:rPr>
+              <w:t>(</w:t>
+            </w:r>
+            <w:proofErr w:type="spellStart"/>
+            <w:r>
+              <w:rPr>
+                <w:rFonts w:ascii="Times New Roman" w:hAnsi="Times New Roman" w:cs="Times New Roman"/>
+                <w:sz w:val="20"/>
+                <w:szCs w:val="20"/>
+              </w:rPr>
+              <w:t>String</w:t>
+            </w:r>
+            <w:proofErr w:type="spellEnd"/>
+            <w:r>
+              <w:rPr>
+                <w:rFonts w:ascii="Times New Roman" w:hAnsi="Times New Roman" w:cs="Times New Roman"/>
+                <w:sz w:val="20"/>
+                <w:szCs w:val="20"/>
+              </w:rPr>
+              <w:t>)</w:t>
+            </w:r>
+            <w:r>
+              <w:rPr>
+                <w:rFonts w:ascii="Times New Roman" w:hAnsi="Times New Roman" w:cs="Times New Roman"/>
+                <w:sz w:val="20"/>
+                <w:szCs w:val="20"/>
+              </w:rPr>
+              <w:t xml:space="preserve"> </w:t>
+            </w:r>
+            <w:proofErr w:type="spellStart"/>
+            <w:r>
+              <w:rPr>
+                <w:rFonts w:ascii="Times New Roman" w:hAnsi="Times New Roman" w:cs="Times New Roman"/>
+                <w:sz w:val="20"/>
+                <w:szCs w:val="20"/>
+              </w:rPr>
+              <w:t>localización_estacion</w:t>
+            </w:r>
+            <w:proofErr w:type="spellEnd"/>
+            <w:r>
+              <w:rPr>
+                <w:rFonts w:ascii="Times New Roman" w:hAnsi="Times New Roman" w:cs="Times New Roman"/>
+                <w:sz w:val="20"/>
+                <w:szCs w:val="20"/>
+              </w:rPr>
+              <w:t>(</w:t>
+            </w:r>
+            <w:proofErr w:type="spellStart"/>
+            <w:r>
+              <w:rPr>
+                <w:rFonts w:ascii="Times New Roman" w:hAnsi="Times New Roman" w:cs="Times New Roman"/>
+                <w:sz w:val="20"/>
+                <w:szCs w:val="20"/>
+              </w:rPr>
+              <w:t>String</w:t>
+            </w:r>
+            <w:proofErr w:type="spellEnd"/>
+            <w:r>
+              <w:rPr>
+                <w:rFonts w:ascii="Times New Roman" w:hAnsi="Times New Roman" w:cs="Times New Roman"/>
+                <w:sz w:val="20"/>
+                <w:szCs w:val="20"/>
+              </w:rPr>
+              <w:t>)</w:t>
+            </w:r>
+            <w:r>
+              <w:rPr>
+                <w:rFonts w:ascii="Times New Roman" w:hAnsi="Times New Roman" w:cs="Times New Roman"/>
+                <w:sz w:val="20"/>
+                <w:szCs w:val="20"/>
+              </w:rPr>
+              <w:t xml:space="preserve"> </w:t>
+            </w:r>
+            <w:proofErr w:type="spellStart"/>
+            <w:r>
+              <w:rPr>
+                <w:rFonts w:ascii="Times New Roman" w:hAnsi="Times New Roman" w:cs="Times New Roman"/>
+                <w:sz w:val="20"/>
+                <w:szCs w:val="20"/>
+              </w:rPr>
+              <w:t>latitud_estacion</w:t>
+            </w:r>
+            <w:proofErr w:type="spellEnd"/>
+            <w:r>
+              <w:rPr>
+                <w:rFonts w:ascii="Times New Roman" w:hAnsi="Times New Roman" w:cs="Times New Roman"/>
+                <w:sz w:val="20"/>
+                <w:szCs w:val="20"/>
+              </w:rPr>
+              <w:t>(</w:t>
+            </w:r>
+            <w:proofErr w:type="spellStart"/>
+            <w:r>
+              <w:rPr>
+                <w:rFonts w:ascii="Times New Roman" w:hAnsi="Times New Roman" w:cs="Times New Roman"/>
+                <w:sz w:val="20"/>
+                <w:szCs w:val="20"/>
+              </w:rPr>
+              <w:t>String</w:t>
+            </w:r>
+            <w:proofErr w:type="spellEnd"/>
+            <w:r>
+              <w:rPr>
+                <w:rFonts w:ascii="Times New Roman" w:hAnsi="Times New Roman" w:cs="Times New Roman"/>
+                <w:sz w:val="20"/>
+                <w:szCs w:val="20"/>
+              </w:rPr>
+              <w:t>)</w:t>
+            </w:r>
+            <w:r>
+              <w:rPr>
+                <w:rFonts w:ascii="Times New Roman" w:hAnsi="Times New Roman" w:cs="Times New Roman"/>
+                <w:sz w:val="20"/>
+                <w:szCs w:val="20"/>
+              </w:rPr>
+              <w:t xml:space="preserve"> </w:t>
+            </w:r>
+            <w:proofErr w:type="spellStart"/>
+            <w:r>
+              <w:rPr>
+                <w:rFonts w:ascii="Times New Roman" w:hAnsi="Times New Roman" w:cs="Times New Roman"/>
+                <w:sz w:val="20"/>
+                <w:szCs w:val="20"/>
+              </w:rPr>
+              <w:t>longitud_estacion</w:t>
+            </w:r>
+            <w:proofErr w:type="spellEnd"/>
+            <w:r>
+              <w:rPr>
+                <w:rFonts w:ascii="Times New Roman" w:hAnsi="Times New Roman" w:cs="Times New Roman"/>
+                <w:sz w:val="20"/>
+                <w:szCs w:val="20"/>
+              </w:rPr>
+              <w:t>(</w:t>
+            </w:r>
+            <w:proofErr w:type="spellStart"/>
+            <w:r>
+              <w:rPr>
+                <w:rFonts w:ascii="Times New Roman" w:hAnsi="Times New Roman" w:cs="Times New Roman"/>
+                <w:sz w:val="20"/>
+                <w:szCs w:val="20"/>
+              </w:rPr>
+              <w:t>String</w:t>
+            </w:r>
+            <w:proofErr w:type="spellEnd"/>
+            <w:r>
+              <w:rPr>
+                <w:rFonts w:ascii="Times New Roman" w:hAnsi="Times New Roman" w:cs="Times New Roman"/>
+                <w:sz w:val="20"/>
+                <w:szCs w:val="20"/>
+              </w:rPr>
+              <w:t>)</w:t>
+            </w:r>
+            <w:r>
+              <w:rPr>
+                <w:rFonts w:ascii="Times New Roman" w:hAnsi="Times New Roman" w:cs="Times New Roman"/>
+                <w:sz w:val="20"/>
+                <w:szCs w:val="20"/>
+              </w:rPr>
+              <w:t xml:space="preserve"> </w:t>
+            </w:r>
+            <w:proofErr w:type="spellStart"/>
+            <w:r>
+              <w:rPr>
+                <w:rFonts w:ascii="Times New Roman" w:hAnsi="Times New Roman" w:cs="Times New Roman"/>
+                <w:sz w:val="20"/>
+                <w:szCs w:val="20"/>
+              </w:rPr>
+              <w:t>elevación_estacion</w:t>
+            </w:r>
+            <w:proofErr w:type="spellEnd"/>
+            <w:r>
+              <w:rPr>
+                <w:rFonts w:ascii="Times New Roman" w:hAnsi="Times New Roman" w:cs="Times New Roman"/>
+                <w:sz w:val="20"/>
+                <w:szCs w:val="20"/>
+              </w:rPr>
+              <w:t>(</w:t>
+            </w:r>
+            <w:proofErr w:type="spellStart"/>
+            <w:r>
+              <w:rPr>
+                <w:rFonts w:ascii="Times New Roman" w:hAnsi="Times New Roman" w:cs="Times New Roman"/>
+                <w:sz w:val="20"/>
+                <w:szCs w:val="20"/>
+              </w:rPr>
+              <w:t>String</w:t>
+            </w:r>
+            <w:proofErr w:type="spellEnd"/>
+            <w:r>
+              <w:rPr>
+                <w:rFonts w:ascii="Times New Roman" w:hAnsi="Times New Roman" w:cs="Times New Roman"/>
+                <w:sz w:val="20"/>
+                <w:szCs w:val="20"/>
+              </w:rPr>
+              <w:t>)</w:t>
+            </w:r>
+            <w:r>
+              <w:rPr>
+                <w:rFonts w:ascii="Times New Roman" w:hAnsi="Times New Roman" w:cs="Times New Roman"/>
+                <w:sz w:val="20"/>
+                <w:szCs w:val="20"/>
+              </w:rPr>
+              <w:t xml:space="preserve"> </w:t>
+            </w:r>
+            <w:proofErr w:type="spellStart"/>
+            <w:r>
+              <w:rPr>
+                <w:rFonts w:ascii="Times New Roman" w:hAnsi="Times New Roman" w:cs="Times New Roman"/>
+                <w:sz w:val="20"/>
+                <w:szCs w:val="20"/>
+              </w:rPr>
+              <w:t>gmt_estacion</w:t>
+            </w:r>
+            <w:proofErr w:type="spellEnd"/>
+            <w:r>
+              <w:rPr>
+                <w:rFonts w:ascii="Times New Roman" w:hAnsi="Times New Roman" w:cs="Times New Roman"/>
+                <w:sz w:val="20"/>
+                <w:szCs w:val="20"/>
+              </w:rPr>
+              <w:t>(</w:t>
+            </w:r>
+            <w:proofErr w:type="spellStart"/>
+            <w:r>
+              <w:rPr>
+                <w:rFonts w:ascii="Times New Roman" w:hAnsi="Times New Roman" w:cs="Times New Roman"/>
+                <w:sz w:val="20"/>
+                <w:szCs w:val="20"/>
+              </w:rPr>
+              <w:t>String</w:t>
+            </w:r>
+            <w:proofErr w:type="spellEnd"/>
+            <w:r>
+              <w:rPr>
+                <w:rFonts w:ascii="Times New Roman" w:hAnsi="Times New Roman" w:cs="Times New Roman"/>
+                <w:sz w:val="20"/>
+                <w:szCs w:val="20"/>
+              </w:rPr>
+              <w:t>)</w:t>
+            </w:r>
+            <w:r>
+              <w:rPr>
+                <w:rFonts w:ascii="Times New Roman" w:hAnsi="Times New Roman" w:cs="Times New Roman"/>
+                <w:sz w:val="20"/>
+                <w:szCs w:val="20"/>
+              </w:rPr>
+              <w:t xml:space="preserve"> </w:t>
+            </w:r>
+            <w:proofErr w:type="spellStart"/>
+            <w:r>
+              <w:rPr>
+                <w:rFonts w:ascii="Times New Roman" w:hAnsi="Times New Roman" w:cs="Times New Roman"/>
+                <w:sz w:val="20"/>
+                <w:szCs w:val="20"/>
+              </w:rPr>
+              <w:t>protocolo_estacion</w:t>
+            </w:r>
+            <w:proofErr w:type="spellEnd"/>
+            <w:r>
+              <w:rPr>
+                <w:rFonts w:ascii="Times New Roman" w:hAnsi="Times New Roman" w:cs="Times New Roman"/>
+                <w:sz w:val="20"/>
+                <w:szCs w:val="20"/>
+              </w:rPr>
+              <w:t>(</w:t>
+            </w:r>
+            <w:proofErr w:type="spellStart"/>
+            <w:r>
+              <w:rPr>
+                <w:rFonts w:ascii="Times New Roman" w:hAnsi="Times New Roman" w:cs="Times New Roman"/>
+                <w:sz w:val="20"/>
+                <w:szCs w:val="20"/>
+              </w:rPr>
+              <w:t>String</w:t>
+            </w:r>
+            <w:proofErr w:type="spellEnd"/>
+            <w:r>
+              <w:rPr>
+                <w:rFonts w:ascii="Times New Roman" w:hAnsi="Times New Roman" w:cs="Times New Roman"/>
+                <w:sz w:val="20"/>
+                <w:szCs w:val="20"/>
+              </w:rPr>
+              <w:t>)</w:t>
+            </w:r>
+          </w:p>
+        </w:tc>
+        <w:tc>
+          <w:tcPr>
+            <w:tcW w:w="1246" w:type="dxa"/>
+          </w:tcPr>
+          <w:p>
+            <w:pPr>
+              <w:rPr>
+                <w:rFonts w:ascii="Times New Roman" w:hAnsi="Times New Roman" w:cs="Times New Roman"/>
+                <w:sz w:val="20"/>
+                <w:szCs w:val="20"/>
+              </w:rPr>
+            </w:pPr>
+            <w:r>
+              <w:rPr>
+                <w:rFonts w:ascii="Times New Roman" w:hAnsi="Times New Roman" w:cs="Times New Roman"/>
+                <w:sz w:val="20"/>
+                <w:szCs w:val="20"/>
+              </w:rPr>
+              <w:t xml:space="preserve">Mensaje de </w:t>
+            </w:r>
+            <w:r>
+              <w:rPr>
+                <w:rFonts w:ascii="Times New Roman" w:hAnsi="Times New Roman" w:cs="Times New Roman"/>
+                <w:sz w:val="20"/>
+                <w:szCs w:val="20"/>
+              </w:rPr>
+              <w:t>información</w:t>
+            </w:r>
+            <w:r>
+              <w:rPr>
+                <w:rFonts w:ascii="Times New Roman" w:hAnsi="Times New Roman" w:cs="Times New Roman"/>
+                <w:sz w:val="20"/>
+                <w:szCs w:val="20"/>
+              </w:rPr>
+              <w:t xml:space="preserve"> guardad</w:t>
+            </w:r>
+            <w:r>
+              <w:rPr>
+                <w:rFonts w:ascii="Times New Roman" w:hAnsi="Times New Roman" w:cs="Times New Roman"/>
+                <w:sz w:val="20"/>
+                <w:szCs w:val="20"/>
+              </w:rPr>
+              <w:t>a</w:t>
+            </w:r>
+            <w:r>
+              <w:rPr>
+                <w:rFonts w:ascii="Times New Roman" w:hAnsi="Times New Roman" w:cs="Times New Roman"/>
+                <w:sz w:val="20"/>
+                <w:szCs w:val="20"/>
+              </w:rPr>
+              <w:t xml:space="preserve"> en la base de datos.</w:t>
+            </w:r>
+          </w:p>
+        </w:tc>
+        <w:tc>
+          <w:tcPr>
+            <w:tcW w:w="1246" w:type="dxa"/>
+          </w:tcPr>
+          <w:p>
+            <w:pPr>
+              <w:rPr>
+                <w:rFonts w:ascii="Times New Roman" w:hAnsi="Times New Roman" w:cs="Times New Roman"/>
+                <w:sz w:val="20"/>
+                <w:szCs w:val="20"/>
+              </w:rPr>
+            </w:pPr>
+            <w:r>
+              <w:rPr>
+                <w:rFonts w:ascii="Times New Roman" w:hAnsi="Times New Roman" w:cs="Times New Roman"/>
+                <w:sz w:val="20"/>
+                <w:szCs w:val="20"/>
+              </w:rPr>
+              <w:t>Registrar un</w:t>
+            </w:r>
+            <w:r>
+              <w:rPr>
+                <w:rFonts w:ascii="Times New Roman" w:hAnsi="Times New Roman" w:cs="Times New Roman"/>
+                <w:sz w:val="20"/>
+                <w:szCs w:val="20"/>
+              </w:rPr>
+              <w:t>a</w:t>
+            </w:r>
+            <w:r>
+              <w:rPr>
+                <w:rFonts w:ascii="Times New Roman" w:hAnsi="Times New Roman" w:cs="Times New Roman"/>
+                <w:sz w:val="20"/>
+                <w:szCs w:val="20"/>
+              </w:rPr>
+              <w:t xml:space="preserve"> nuev</w:t>
+            </w:r>
+            <w:r>
+              <w:rPr>
+                <w:rFonts w:ascii="Times New Roman" w:hAnsi="Times New Roman" w:cs="Times New Roman"/>
+                <w:sz w:val="20"/>
+                <w:szCs w:val="20"/>
+              </w:rPr>
+              <w:t xml:space="preserve">a </w:t>
+            </w:r>
+            <w:r>
+              <w:rPr>
+                <w:rFonts w:ascii="Times New Roman" w:hAnsi="Times New Roman" w:cs="Times New Roman"/>
+                <w:sz w:val="20"/>
+                <w:szCs w:val="20"/>
+              </w:rPr>
+              <w:t>estación</w:t>
+            </w:r>
+            <w:r>
+              <w:rPr>
+                <w:rFonts w:ascii="Times New Roman" w:hAnsi="Times New Roman" w:cs="Times New Roman"/>
+                <w:sz w:val="20"/>
+                <w:szCs w:val="20"/>
+              </w:rPr>
+              <w:t xml:space="preserve"> en la </w:t>
+            </w:r>
+            <w:proofErr w:type="spellStart"/>
+            <w:r>
+              <w:rPr>
+                <w:rFonts w:ascii="Times New Roman" w:hAnsi="Times New Roman" w:cs="Times New Roman"/>
+                <w:sz w:val="20"/>
+                <w:szCs w:val="20"/>
+              </w:rPr>
+              <w:t>bd</w:t>
+            </w:r>
+            <w:proofErr w:type="spellEnd"/>
+          </w:p>
+        </w:tc>
+      </w:tr>
+      <w:tr>
+        <w:tc>
+          <w:tcPr>
+            <w:tcW w:w="638" w:type="dxa"/>
+            <w:vMerge/>
+          </w:tcPr>
+          <w:p>
+            <w:pPr>
+              <w:jc w:val="center"/>
+              <w:rPr>
+                <w:rFonts w:ascii="Times New Roman" w:hAnsi="Times New Roman" w:cs="Times New Roman"/>
+                <w:sz w:val="20"/>
+                <w:szCs w:val="20"/>
+              </w:rPr>
+            </w:pPr>
+          </w:p>
+        </w:tc>
+        <w:tc>
+          <w:tcPr>
+            <w:tcW w:w="4602" w:type="dxa"/>
+          </w:tcPr>
+          <w:p>
+            <w:pPr>
+              <w:rPr>
+                <w:rFonts w:ascii="Times New Roman" w:hAnsi="Times New Roman" w:cs="Times New Roman"/>
+                <w:sz w:val="20"/>
+                <w:szCs w:val="20"/>
+              </w:rPr>
+            </w:pPr>
+          </w:p>
+          <w:p>
+            <w:pPr>
+              <w:rPr>
+                <w:rFonts w:ascii="Times New Roman" w:hAnsi="Times New Roman" w:cs="Times New Roman"/>
+                <w:sz w:val="20"/>
+                <w:szCs w:val="20"/>
+              </w:rPr>
+            </w:pPr>
+            <w:proofErr w:type="spellStart"/>
+            <w:proofErr w:type="gramStart"/>
+            <w:r>
+              <w:rPr>
+                <w:rFonts w:ascii="Times New Roman" w:hAnsi="Times New Roman" w:cs="Times New Roman"/>
+                <w:sz w:val="20"/>
+                <w:szCs w:val="20"/>
+              </w:rPr>
+              <w:t>consultar</w:t>
+            </w:r>
+            <w:r>
+              <w:rPr>
+                <w:rFonts w:ascii="Times New Roman" w:hAnsi="Times New Roman" w:cs="Times New Roman"/>
+                <w:sz w:val="20"/>
+                <w:szCs w:val="20"/>
+              </w:rPr>
+              <w:t>Estacion</w:t>
+            </w:r>
+            <w:proofErr w:type="spellEnd"/>
+            <w:r>
+              <w:rPr>
+                <w:rFonts w:ascii="Times New Roman" w:hAnsi="Times New Roman" w:cs="Times New Roman"/>
+                <w:sz w:val="20"/>
+                <w:szCs w:val="20"/>
+              </w:rPr>
+              <w:t>(</w:t>
+            </w:r>
+            <w:proofErr w:type="spellStart"/>
+            <w:proofErr w:type="gramEnd"/>
+            <w:r>
+              <w:rPr>
+                <w:rFonts w:ascii="Times New Roman" w:hAnsi="Times New Roman" w:cs="Times New Roman"/>
+                <w:sz w:val="20"/>
+                <w:szCs w:val="20"/>
+              </w:rPr>
+              <w:t>id_</w:t>
+            </w:r>
+            <w:r>
+              <w:rPr>
+                <w:rFonts w:ascii="Times New Roman" w:hAnsi="Times New Roman" w:cs="Times New Roman"/>
+                <w:sz w:val="20"/>
+                <w:szCs w:val="20"/>
+              </w:rPr>
+              <w:t>estacion</w:t>
+            </w:r>
+            <w:proofErr w:type="spellEnd"/>
+            <w:r>
+              <w:rPr>
+                <w:rFonts w:ascii="Times New Roman" w:hAnsi="Times New Roman" w:cs="Times New Roman"/>
+                <w:sz w:val="20"/>
+                <w:szCs w:val="20"/>
+              </w:rPr>
+              <w:t>,</w:t>
+            </w:r>
+            <w:r>
+              <w:rPr>
+                <w:rFonts w:ascii="Times New Roman" w:hAnsi="Times New Roman" w:cs="Times New Roman"/>
+                <w:sz w:val="20"/>
+                <w:szCs w:val="20"/>
+              </w:rPr>
+              <w:t xml:space="preserve"> </w:t>
+            </w:r>
+            <w:proofErr w:type="spellStart"/>
+            <w:r>
+              <w:rPr>
+                <w:rFonts w:ascii="Times New Roman" w:hAnsi="Times New Roman" w:cs="Times New Roman"/>
+                <w:sz w:val="20"/>
+                <w:szCs w:val="20"/>
+              </w:rPr>
+              <w:t>nombre</w:t>
+            </w:r>
+            <w:r>
+              <w:rPr>
+                <w:rFonts w:ascii="Times New Roman" w:hAnsi="Times New Roman" w:cs="Times New Roman"/>
+                <w:sz w:val="20"/>
+                <w:szCs w:val="20"/>
+              </w:rPr>
+              <w:t>_estacion</w:t>
+            </w:r>
+            <w:proofErr w:type="spellEnd"/>
+            <w:r>
+              <w:rPr>
+                <w:rFonts w:ascii="Times New Roman" w:hAnsi="Times New Roman" w:cs="Times New Roman"/>
+                <w:sz w:val="20"/>
+                <w:szCs w:val="20"/>
+              </w:rPr>
+              <w:t xml:space="preserve">, </w:t>
+            </w:r>
+            <w:proofErr w:type="spellStart"/>
+            <w:r>
+              <w:rPr>
+                <w:rFonts w:ascii="Times New Roman" w:hAnsi="Times New Roman" w:cs="Times New Roman"/>
+                <w:sz w:val="20"/>
+                <w:szCs w:val="20"/>
+              </w:rPr>
+              <w:t>nombre</w:t>
+            </w:r>
+            <w:r>
+              <w:rPr>
+                <w:rFonts w:ascii="Times New Roman" w:hAnsi="Times New Roman" w:cs="Times New Roman"/>
+                <w:sz w:val="20"/>
+                <w:szCs w:val="20"/>
+              </w:rPr>
+              <w:t>_c</w:t>
+            </w:r>
+            <w:r>
+              <w:rPr>
+                <w:rFonts w:ascii="Times New Roman" w:hAnsi="Times New Roman" w:cs="Times New Roman"/>
+                <w:sz w:val="20"/>
+                <w:szCs w:val="20"/>
+              </w:rPr>
+              <w:t>orto_estacion</w:t>
+            </w:r>
+            <w:proofErr w:type="spellEnd"/>
+            <w:r>
+              <w:rPr>
+                <w:rFonts w:ascii="Times New Roman" w:hAnsi="Times New Roman" w:cs="Times New Roman"/>
+                <w:sz w:val="20"/>
+                <w:szCs w:val="20"/>
+              </w:rPr>
+              <w:t xml:space="preserve">, </w:t>
+            </w:r>
+            <w:proofErr w:type="spellStart"/>
+            <w:r>
+              <w:rPr>
+                <w:rFonts w:ascii="Times New Roman" w:hAnsi="Times New Roman" w:cs="Times New Roman"/>
+                <w:sz w:val="20"/>
+                <w:szCs w:val="20"/>
+              </w:rPr>
+              <w:t>serial_estacio</w:t>
+            </w:r>
+            <w:r>
+              <w:rPr>
+                <w:rFonts w:ascii="Times New Roman" w:hAnsi="Times New Roman" w:cs="Times New Roman"/>
+                <w:sz w:val="20"/>
+                <w:szCs w:val="20"/>
+              </w:rPr>
+              <w:t>n</w:t>
+            </w:r>
+            <w:proofErr w:type="spellEnd"/>
+            <w:r>
+              <w:rPr>
+                <w:rFonts w:ascii="Times New Roman" w:hAnsi="Times New Roman" w:cs="Times New Roman"/>
+                <w:sz w:val="20"/>
+                <w:szCs w:val="20"/>
+              </w:rPr>
+              <w:t xml:space="preserve">, </w:t>
+            </w:r>
+            <w:proofErr w:type="spellStart"/>
+            <w:r>
+              <w:rPr>
+                <w:rFonts w:ascii="Times New Roman" w:hAnsi="Times New Roman" w:cs="Times New Roman"/>
+                <w:sz w:val="20"/>
+                <w:szCs w:val="20"/>
+              </w:rPr>
+              <w:t>ciudad_estacion</w:t>
+            </w:r>
+            <w:proofErr w:type="spellEnd"/>
+            <w:r>
+              <w:rPr>
+                <w:rFonts w:ascii="Times New Roman" w:hAnsi="Times New Roman" w:cs="Times New Roman"/>
+                <w:sz w:val="20"/>
+                <w:szCs w:val="20"/>
+              </w:rPr>
+              <w:t>,</w:t>
+            </w:r>
+            <w:r>
+              <w:rPr>
+                <w:rFonts w:ascii="Times New Roman" w:hAnsi="Times New Roman" w:cs="Times New Roman"/>
+                <w:sz w:val="20"/>
+                <w:szCs w:val="20"/>
+              </w:rPr>
+              <w:t xml:space="preserve"> </w:t>
+            </w:r>
+            <w:proofErr w:type="spellStart"/>
+            <w:r>
+              <w:rPr>
+                <w:rFonts w:ascii="Times New Roman" w:hAnsi="Times New Roman" w:cs="Times New Roman"/>
+                <w:sz w:val="20"/>
+                <w:szCs w:val="20"/>
+              </w:rPr>
+              <w:t>protocolo_estacion</w:t>
+            </w:r>
+            <w:proofErr w:type="spellEnd"/>
+            <w:r>
+              <w:rPr>
+                <w:rFonts w:ascii="Times New Roman" w:hAnsi="Times New Roman" w:cs="Times New Roman"/>
+                <w:sz w:val="20"/>
+                <w:szCs w:val="20"/>
+              </w:rPr>
+              <w:t>)</w:t>
+            </w:r>
+          </w:p>
+        </w:tc>
+        <w:tc>
+          <w:tcPr>
+            <w:tcW w:w="3058" w:type="dxa"/>
+          </w:tcPr>
+          <w:p>
+            <w:pPr>
+              <w:rPr>
+                <w:rFonts w:ascii="Times New Roman" w:hAnsi="Times New Roman" w:cs="Times New Roman"/>
+                <w:sz w:val="20"/>
+                <w:szCs w:val="20"/>
+              </w:rPr>
+            </w:pPr>
+            <w:proofErr w:type="spellStart"/>
+            <w:r>
+              <w:rPr>
+                <w:rFonts w:ascii="Times New Roman" w:hAnsi="Times New Roman" w:cs="Times New Roman"/>
+                <w:sz w:val="20"/>
+                <w:szCs w:val="20"/>
+              </w:rPr>
+              <w:t>id_</w:t>
+            </w:r>
+            <w:r>
+              <w:rPr>
+                <w:rFonts w:ascii="Times New Roman" w:hAnsi="Times New Roman" w:cs="Times New Roman"/>
+                <w:sz w:val="20"/>
+                <w:szCs w:val="20"/>
+              </w:rPr>
+              <w:t>estacion</w:t>
+            </w:r>
+            <w:proofErr w:type="spellEnd"/>
+            <w:r>
+              <w:rPr>
+                <w:rFonts w:ascii="Times New Roman" w:hAnsi="Times New Roman" w:cs="Times New Roman"/>
+                <w:sz w:val="20"/>
+                <w:szCs w:val="20"/>
+              </w:rPr>
+              <w:t xml:space="preserve"> (</w:t>
+            </w:r>
+            <w:proofErr w:type="spellStart"/>
+            <w:r>
+              <w:rPr>
+                <w:rFonts w:ascii="Times New Roman" w:hAnsi="Times New Roman" w:cs="Times New Roman"/>
+                <w:sz w:val="20"/>
+                <w:szCs w:val="20"/>
+              </w:rPr>
+              <w:t>Integer</w:t>
+            </w:r>
+            <w:proofErr w:type="spellEnd"/>
+            <w:r>
+              <w:rPr>
+                <w:rFonts w:ascii="Times New Roman" w:hAnsi="Times New Roman" w:cs="Times New Roman"/>
+                <w:sz w:val="20"/>
+                <w:szCs w:val="20"/>
+              </w:rPr>
+              <w:t xml:space="preserve">) </w:t>
+            </w:r>
+            <w:proofErr w:type="spellStart"/>
+            <w:r>
+              <w:rPr>
+                <w:rFonts w:ascii="Times New Roman" w:hAnsi="Times New Roman" w:cs="Times New Roman"/>
+                <w:sz w:val="20"/>
+                <w:szCs w:val="20"/>
+              </w:rPr>
+              <w:t>nombre</w:t>
+            </w:r>
+            <w:r>
+              <w:rPr>
+                <w:rFonts w:ascii="Times New Roman" w:hAnsi="Times New Roman" w:cs="Times New Roman"/>
+                <w:sz w:val="20"/>
+                <w:szCs w:val="20"/>
+              </w:rPr>
+              <w:t>_</w:t>
+            </w:r>
+            <w:proofErr w:type="gramStart"/>
+            <w:r>
+              <w:rPr>
+                <w:rFonts w:ascii="Times New Roman" w:hAnsi="Times New Roman" w:cs="Times New Roman"/>
+                <w:sz w:val="20"/>
+                <w:szCs w:val="20"/>
+              </w:rPr>
+              <w:t>estacion</w:t>
+            </w:r>
+            <w:proofErr w:type="spellEnd"/>
+            <w:r>
+              <w:rPr>
+                <w:rFonts w:ascii="Times New Roman" w:hAnsi="Times New Roman" w:cs="Times New Roman"/>
+                <w:sz w:val="20"/>
+                <w:szCs w:val="20"/>
+              </w:rPr>
+              <w:t>(</w:t>
+            </w:r>
+            <w:proofErr w:type="spellStart"/>
+            <w:proofErr w:type="gramEnd"/>
+            <w:r>
+              <w:rPr>
+                <w:rFonts w:ascii="Times New Roman" w:hAnsi="Times New Roman" w:cs="Times New Roman"/>
+                <w:sz w:val="20"/>
+                <w:szCs w:val="20"/>
+              </w:rPr>
+              <w:t>String</w:t>
+            </w:r>
+            <w:proofErr w:type="spellEnd"/>
+            <w:r>
+              <w:rPr>
+                <w:rFonts w:ascii="Times New Roman" w:hAnsi="Times New Roman" w:cs="Times New Roman"/>
+                <w:sz w:val="20"/>
+                <w:szCs w:val="20"/>
+              </w:rPr>
+              <w:t xml:space="preserve">) </w:t>
+            </w:r>
+            <w:proofErr w:type="spellStart"/>
+            <w:r>
+              <w:rPr>
+                <w:rFonts w:ascii="Times New Roman" w:hAnsi="Times New Roman" w:cs="Times New Roman"/>
+                <w:sz w:val="20"/>
+                <w:szCs w:val="20"/>
+              </w:rPr>
+              <w:t>nombre</w:t>
+            </w:r>
+            <w:r>
+              <w:rPr>
+                <w:rFonts w:ascii="Times New Roman" w:hAnsi="Times New Roman" w:cs="Times New Roman"/>
+                <w:sz w:val="20"/>
+                <w:szCs w:val="20"/>
+              </w:rPr>
+              <w:t>_c</w:t>
+            </w:r>
+            <w:r>
+              <w:rPr>
+                <w:rFonts w:ascii="Times New Roman" w:hAnsi="Times New Roman" w:cs="Times New Roman"/>
+                <w:sz w:val="20"/>
+                <w:szCs w:val="20"/>
+              </w:rPr>
+              <w:t>orto_estacion</w:t>
+            </w:r>
+            <w:proofErr w:type="spellEnd"/>
+            <w:r>
+              <w:rPr>
+                <w:rFonts w:ascii="Times New Roman" w:hAnsi="Times New Roman" w:cs="Times New Roman"/>
+                <w:sz w:val="20"/>
+                <w:szCs w:val="20"/>
+              </w:rPr>
+              <w:t>(</w:t>
+            </w:r>
+            <w:proofErr w:type="spellStart"/>
+            <w:r>
+              <w:rPr>
+                <w:rFonts w:ascii="Times New Roman" w:hAnsi="Times New Roman" w:cs="Times New Roman"/>
+                <w:sz w:val="20"/>
+                <w:szCs w:val="20"/>
+              </w:rPr>
+              <w:t>String</w:t>
+            </w:r>
+            <w:proofErr w:type="spellEnd"/>
+            <w:r>
+              <w:rPr>
+                <w:rFonts w:ascii="Times New Roman" w:hAnsi="Times New Roman" w:cs="Times New Roman"/>
+                <w:sz w:val="20"/>
+                <w:szCs w:val="20"/>
+              </w:rPr>
+              <w:t>)</w:t>
+            </w:r>
+            <w:r>
+              <w:rPr>
+                <w:rFonts w:ascii="Times New Roman" w:hAnsi="Times New Roman" w:cs="Times New Roman"/>
+                <w:sz w:val="20"/>
+                <w:szCs w:val="20"/>
+              </w:rPr>
+              <w:t xml:space="preserve"> </w:t>
+            </w:r>
+            <w:proofErr w:type="spellStart"/>
+            <w:r>
+              <w:rPr>
+                <w:rFonts w:ascii="Times New Roman" w:hAnsi="Times New Roman" w:cs="Times New Roman"/>
+                <w:sz w:val="20"/>
+                <w:szCs w:val="20"/>
+              </w:rPr>
+              <w:t>serial_estacion</w:t>
+            </w:r>
+            <w:proofErr w:type="spellEnd"/>
+            <w:r>
+              <w:rPr>
+                <w:rFonts w:ascii="Times New Roman" w:hAnsi="Times New Roman" w:cs="Times New Roman"/>
+                <w:sz w:val="20"/>
+                <w:szCs w:val="20"/>
+              </w:rPr>
+              <w:t>(</w:t>
+            </w:r>
+            <w:proofErr w:type="spellStart"/>
+            <w:r>
+              <w:rPr>
+                <w:rFonts w:ascii="Times New Roman" w:hAnsi="Times New Roman" w:cs="Times New Roman"/>
+                <w:sz w:val="20"/>
+                <w:szCs w:val="20"/>
+              </w:rPr>
+              <w:t>String</w:t>
+            </w:r>
+            <w:proofErr w:type="spellEnd"/>
+            <w:r>
+              <w:rPr>
+                <w:rFonts w:ascii="Times New Roman" w:hAnsi="Times New Roman" w:cs="Times New Roman"/>
+                <w:sz w:val="20"/>
+                <w:szCs w:val="20"/>
+              </w:rPr>
+              <w:t>)</w:t>
+            </w:r>
+          </w:p>
+          <w:p>
+            <w:pPr>
+              <w:rPr>
+                <w:rFonts w:ascii="Times New Roman" w:hAnsi="Times New Roman" w:cs="Times New Roman"/>
+                <w:sz w:val="20"/>
+                <w:szCs w:val="20"/>
+              </w:rPr>
+            </w:pPr>
+            <w:proofErr w:type="spellStart"/>
+            <w:r>
+              <w:rPr>
+                <w:rFonts w:ascii="Times New Roman" w:hAnsi="Times New Roman" w:cs="Times New Roman"/>
+                <w:sz w:val="20"/>
+                <w:szCs w:val="20"/>
+              </w:rPr>
+              <w:t>ciudad_</w:t>
+            </w:r>
+            <w:proofErr w:type="gramStart"/>
+            <w:r>
+              <w:rPr>
+                <w:rFonts w:ascii="Times New Roman" w:hAnsi="Times New Roman" w:cs="Times New Roman"/>
+                <w:sz w:val="20"/>
+                <w:szCs w:val="20"/>
+              </w:rPr>
+              <w:t>estacion</w:t>
+            </w:r>
+            <w:proofErr w:type="spellEnd"/>
+            <w:r>
+              <w:rPr>
+                <w:rFonts w:ascii="Times New Roman" w:hAnsi="Times New Roman" w:cs="Times New Roman"/>
+                <w:sz w:val="20"/>
+                <w:szCs w:val="20"/>
+              </w:rPr>
+              <w:t>(</w:t>
+            </w:r>
+            <w:proofErr w:type="spellStart"/>
+            <w:proofErr w:type="gramEnd"/>
+            <w:r>
+              <w:rPr>
+                <w:rFonts w:ascii="Times New Roman" w:hAnsi="Times New Roman" w:cs="Times New Roman"/>
+                <w:sz w:val="20"/>
+                <w:szCs w:val="20"/>
+              </w:rPr>
+              <w:t>String</w:t>
+            </w:r>
+            <w:proofErr w:type="spellEnd"/>
+            <w:r>
+              <w:rPr>
+                <w:rFonts w:ascii="Times New Roman" w:hAnsi="Times New Roman" w:cs="Times New Roman"/>
+                <w:sz w:val="20"/>
+                <w:szCs w:val="20"/>
+              </w:rPr>
+              <w:t>)</w:t>
+            </w:r>
+          </w:p>
+          <w:p>
+            <w:pPr>
+              <w:rPr>
+                <w:rFonts w:ascii="Times New Roman" w:hAnsi="Times New Roman" w:cs="Times New Roman"/>
+                <w:sz w:val="20"/>
+                <w:szCs w:val="20"/>
+              </w:rPr>
+            </w:pPr>
+            <w:proofErr w:type="spellStart"/>
+            <w:r>
+              <w:rPr>
+                <w:rFonts w:ascii="Times New Roman" w:hAnsi="Times New Roman" w:cs="Times New Roman"/>
+                <w:sz w:val="20"/>
+                <w:szCs w:val="20"/>
+              </w:rPr>
+              <w:t>protocolo_</w:t>
+            </w:r>
+            <w:proofErr w:type="gramStart"/>
+            <w:r>
+              <w:rPr>
+                <w:rFonts w:ascii="Times New Roman" w:hAnsi="Times New Roman" w:cs="Times New Roman"/>
+                <w:sz w:val="20"/>
+                <w:szCs w:val="20"/>
+              </w:rPr>
+              <w:t>estacion</w:t>
+            </w:r>
+            <w:proofErr w:type="spellEnd"/>
+            <w:r>
+              <w:rPr>
+                <w:rFonts w:ascii="Times New Roman" w:hAnsi="Times New Roman" w:cs="Times New Roman"/>
+                <w:sz w:val="20"/>
+                <w:szCs w:val="20"/>
+              </w:rPr>
+              <w:t>(</w:t>
+            </w:r>
+            <w:proofErr w:type="spellStart"/>
+            <w:proofErr w:type="gramEnd"/>
+            <w:r>
+              <w:rPr>
+                <w:rFonts w:ascii="Times New Roman" w:hAnsi="Times New Roman" w:cs="Times New Roman"/>
+                <w:sz w:val="20"/>
+                <w:szCs w:val="20"/>
+              </w:rPr>
+              <w:t>String</w:t>
+            </w:r>
+            <w:proofErr w:type="spellEnd"/>
+            <w:r>
+              <w:rPr>
+                <w:rFonts w:ascii="Times New Roman" w:hAnsi="Times New Roman" w:cs="Times New Roman"/>
+                <w:sz w:val="20"/>
+                <w:szCs w:val="20"/>
+              </w:rPr>
+              <w:t>)</w:t>
+            </w:r>
+          </w:p>
+        </w:tc>
+        <w:tc>
+          <w:tcPr>
+            <w:tcW w:w="1246" w:type="dxa"/>
+          </w:tcPr>
+          <w:p>
+            <w:pPr>
+              <w:rPr>
+                <w:rFonts w:ascii="Times New Roman" w:hAnsi="Times New Roman" w:cs="Times New Roman"/>
+                <w:sz w:val="20"/>
+                <w:szCs w:val="20"/>
+              </w:rPr>
+            </w:pPr>
+            <w:r>
+              <w:rPr>
+                <w:rFonts w:ascii="Times New Roman" w:hAnsi="Times New Roman" w:cs="Times New Roman"/>
+                <w:sz w:val="20"/>
+                <w:szCs w:val="20"/>
+              </w:rPr>
+              <w:t xml:space="preserve">Consulta e imprime todos los datos de las </w:t>
+            </w:r>
+            <w:r>
+              <w:rPr>
+                <w:rFonts w:ascii="Times New Roman" w:hAnsi="Times New Roman" w:cs="Times New Roman"/>
+                <w:sz w:val="20"/>
+                <w:szCs w:val="20"/>
+              </w:rPr>
+              <w:t>estaciones</w:t>
+            </w:r>
+          </w:p>
+        </w:tc>
+        <w:tc>
+          <w:tcPr>
+            <w:tcW w:w="1246" w:type="dxa"/>
+          </w:tcPr>
+          <w:p>
+            <w:pPr>
+              <w:rPr>
+                <w:rFonts w:ascii="Times New Roman" w:hAnsi="Times New Roman" w:cs="Times New Roman"/>
+                <w:sz w:val="20"/>
+                <w:szCs w:val="20"/>
+              </w:rPr>
+            </w:pPr>
+            <w:r>
+              <w:rPr>
+                <w:rFonts w:ascii="Times New Roman" w:hAnsi="Times New Roman" w:cs="Times New Roman"/>
+                <w:sz w:val="20"/>
+                <w:szCs w:val="20"/>
+              </w:rPr>
+              <w:t xml:space="preserve">Consulta información en la </w:t>
+            </w:r>
+            <w:proofErr w:type="spellStart"/>
+            <w:r>
+              <w:rPr>
+                <w:rFonts w:ascii="Times New Roman" w:hAnsi="Times New Roman" w:cs="Times New Roman"/>
+                <w:sz w:val="20"/>
+                <w:szCs w:val="20"/>
+              </w:rPr>
+              <w:t>bd</w:t>
+            </w:r>
+            <w:proofErr w:type="spellEnd"/>
+          </w:p>
+        </w:tc>
+      </w:tr>
+      <w:tr>
+        <w:tc>
+          <w:tcPr>
+            <w:tcW w:w="638" w:type="dxa"/>
+            <w:vMerge/>
+          </w:tcPr>
+          <w:p>
+            <w:pPr>
+              <w:jc w:val="center"/>
+              <w:rPr>
+                <w:rFonts w:ascii="Times New Roman" w:hAnsi="Times New Roman" w:cs="Times New Roman"/>
+                <w:sz w:val="20"/>
+                <w:szCs w:val="20"/>
+              </w:rPr>
+            </w:pPr>
+          </w:p>
+        </w:tc>
+        <w:tc>
+          <w:tcPr>
+            <w:tcW w:w="4602" w:type="dxa"/>
+          </w:tcPr>
+          <w:p>
+            <w:pPr>
+              <w:rPr>
+                <w:rFonts w:ascii="Times New Roman" w:hAnsi="Times New Roman" w:cs="Times New Roman"/>
+                <w:sz w:val="20"/>
+                <w:szCs w:val="20"/>
+              </w:rPr>
+            </w:pPr>
+            <w:proofErr w:type="spellStart"/>
+            <w:proofErr w:type="gramStart"/>
+            <w:r>
+              <w:rPr>
+                <w:rFonts w:ascii="Times New Roman" w:hAnsi="Times New Roman" w:cs="Times New Roman"/>
+                <w:sz w:val="20"/>
+                <w:szCs w:val="20"/>
+              </w:rPr>
+              <w:t>actualizar</w:t>
+            </w:r>
+            <w:r>
+              <w:rPr>
+                <w:rFonts w:ascii="Times New Roman" w:hAnsi="Times New Roman" w:cs="Times New Roman"/>
+                <w:sz w:val="20"/>
+                <w:szCs w:val="20"/>
+              </w:rPr>
+              <w:t>Estacion</w:t>
+            </w:r>
+            <w:proofErr w:type="spellEnd"/>
+            <w:r>
+              <w:rPr>
+                <w:rFonts w:ascii="Times New Roman" w:hAnsi="Times New Roman" w:cs="Times New Roman"/>
+                <w:sz w:val="20"/>
+                <w:szCs w:val="20"/>
+              </w:rPr>
+              <w:t>(</w:t>
+            </w:r>
+            <w:proofErr w:type="spellStart"/>
+            <w:proofErr w:type="gramEnd"/>
+            <w:r>
+              <w:rPr>
+                <w:rFonts w:ascii="Times New Roman" w:hAnsi="Times New Roman" w:cs="Times New Roman"/>
+                <w:sz w:val="20"/>
+                <w:szCs w:val="20"/>
+              </w:rPr>
+              <w:t>id_</w:t>
+            </w:r>
+            <w:r>
+              <w:rPr>
+                <w:rFonts w:ascii="Times New Roman" w:hAnsi="Times New Roman" w:cs="Times New Roman"/>
+                <w:sz w:val="20"/>
+                <w:szCs w:val="20"/>
+              </w:rPr>
+              <w:t>categoria</w:t>
+            </w:r>
+            <w:proofErr w:type="spellEnd"/>
+            <w:r>
+              <w:rPr>
+                <w:rFonts w:ascii="Times New Roman" w:hAnsi="Times New Roman" w:cs="Times New Roman"/>
+                <w:sz w:val="20"/>
+                <w:szCs w:val="20"/>
+              </w:rPr>
+              <w:t>,</w:t>
+            </w:r>
+            <w:r>
+              <w:rPr>
+                <w:rFonts w:ascii="Times New Roman" w:hAnsi="Times New Roman" w:cs="Times New Roman"/>
+                <w:sz w:val="20"/>
+                <w:szCs w:val="20"/>
+              </w:rPr>
+              <w:t xml:space="preserve"> </w:t>
+            </w:r>
+            <w:proofErr w:type="spellStart"/>
+            <w:r>
+              <w:rPr>
+                <w:rFonts w:ascii="Times New Roman" w:hAnsi="Times New Roman" w:cs="Times New Roman"/>
+                <w:sz w:val="20"/>
+                <w:szCs w:val="20"/>
+              </w:rPr>
+              <w:t>nombre</w:t>
+            </w:r>
+            <w:r>
+              <w:rPr>
+                <w:rFonts w:ascii="Times New Roman" w:hAnsi="Times New Roman" w:cs="Times New Roman"/>
+                <w:sz w:val="20"/>
+                <w:szCs w:val="20"/>
+              </w:rPr>
+              <w:t>_categoria,observación</w:t>
+            </w:r>
+            <w:r>
+              <w:rPr>
+                <w:rFonts w:ascii="Times New Roman" w:hAnsi="Times New Roman" w:cs="Times New Roman"/>
+                <w:sz w:val="20"/>
+                <w:szCs w:val="20"/>
+              </w:rPr>
+              <w:t>_</w:t>
+            </w:r>
+            <w:r>
+              <w:rPr>
+                <w:rFonts w:ascii="Times New Roman" w:hAnsi="Times New Roman" w:cs="Times New Roman"/>
+                <w:sz w:val="20"/>
+                <w:szCs w:val="20"/>
+              </w:rPr>
+              <w:t>categoria</w:t>
+            </w:r>
+            <w:proofErr w:type="spellEnd"/>
+            <w:r>
+              <w:rPr>
+                <w:rFonts w:ascii="Times New Roman" w:hAnsi="Times New Roman" w:cs="Times New Roman"/>
+                <w:sz w:val="20"/>
+                <w:szCs w:val="20"/>
+              </w:rPr>
+              <w:t>)</w:t>
+            </w:r>
+          </w:p>
+        </w:tc>
+        <w:tc>
+          <w:tcPr>
+            <w:tcW w:w="3058" w:type="dxa"/>
+          </w:tcPr>
+          <w:p>
+            <w:pPr>
+              <w:rPr>
+                <w:rFonts w:ascii="Times New Roman" w:hAnsi="Times New Roman" w:cs="Times New Roman"/>
+                <w:sz w:val="20"/>
+                <w:szCs w:val="20"/>
+              </w:rPr>
+            </w:pPr>
+            <w:proofErr w:type="spellStart"/>
+            <w:r>
+              <w:rPr>
+                <w:rFonts w:ascii="Times New Roman" w:hAnsi="Times New Roman" w:cs="Times New Roman"/>
+                <w:sz w:val="20"/>
+                <w:szCs w:val="20"/>
+              </w:rPr>
+              <w:t>id_</w:t>
+            </w:r>
+            <w:r>
+              <w:rPr>
+                <w:rFonts w:ascii="Times New Roman" w:hAnsi="Times New Roman" w:cs="Times New Roman"/>
+                <w:sz w:val="20"/>
+                <w:szCs w:val="20"/>
+              </w:rPr>
+              <w:t>estacion</w:t>
+            </w:r>
+            <w:proofErr w:type="spellEnd"/>
+            <w:r>
+              <w:rPr>
+                <w:rFonts w:ascii="Times New Roman" w:hAnsi="Times New Roman" w:cs="Times New Roman"/>
+                <w:sz w:val="20"/>
+                <w:szCs w:val="20"/>
+              </w:rPr>
+              <w:t xml:space="preserve"> (</w:t>
+            </w:r>
+            <w:proofErr w:type="spellStart"/>
+            <w:r>
+              <w:rPr>
+                <w:rFonts w:ascii="Times New Roman" w:hAnsi="Times New Roman" w:cs="Times New Roman"/>
+                <w:sz w:val="20"/>
+                <w:szCs w:val="20"/>
+              </w:rPr>
+              <w:t>Integer</w:t>
+            </w:r>
+            <w:proofErr w:type="spellEnd"/>
+            <w:r>
+              <w:rPr>
+                <w:rFonts w:ascii="Times New Roman" w:hAnsi="Times New Roman" w:cs="Times New Roman"/>
+                <w:sz w:val="20"/>
+                <w:szCs w:val="20"/>
+              </w:rPr>
+              <w:t xml:space="preserve">) </w:t>
+            </w:r>
+          </w:p>
+        </w:tc>
+        <w:tc>
+          <w:tcPr>
+            <w:tcW w:w="1246" w:type="dxa"/>
+          </w:tcPr>
+          <w:p>
+            <w:pPr>
+              <w:rPr>
+                <w:rFonts w:ascii="Times New Roman" w:hAnsi="Times New Roman" w:cs="Times New Roman"/>
+                <w:sz w:val="20"/>
+                <w:szCs w:val="20"/>
+              </w:rPr>
+            </w:pPr>
+            <w:r>
+              <w:rPr>
+                <w:rFonts w:ascii="Times New Roman" w:hAnsi="Times New Roman" w:cs="Times New Roman"/>
+                <w:sz w:val="20"/>
+                <w:szCs w:val="20"/>
+              </w:rPr>
+              <w:t xml:space="preserve">Llenar el formulario con los datos de la </w:t>
+            </w:r>
+            <w:r>
+              <w:rPr>
+                <w:rFonts w:ascii="Times New Roman" w:hAnsi="Times New Roman" w:cs="Times New Roman"/>
+                <w:sz w:val="20"/>
+                <w:szCs w:val="20"/>
+              </w:rPr>
+              <w:t>estación</w:t>
+            </w:r>
+          </w:p>
+        </w:tc>
+        <w:tc>
+          <w:tcPr>
+            <w:tcW w:w="1246" w:type="dxa"/>
+          </w:tcPr>
+          <w:p>
+            <w:pPr>
+              <w:rPr>
+                <w:rFonts w:ascii="Times New Roman" w:hAnsi="Times New Roman" w:cs="Times New Roman"/>
+                <w:sz w:val="20"/>
+                <w:szCs w:val="20"/>
+              </w:rPr>
+            </w:pPr>
+            <w:r>
+              <w:rPr>
+                <w:rFonts w:ascii="Times New Roman" w:hAnsi="Times New Roman" w:cs="Times New Roman"/>
+                <w:sz w:val="20"/>
+                <w:szCs w:val="20"/>
+              </w:rPr>
+              <w:t xml:space="preserve">Modificar la información en la </w:t>
+            </w:r>
+            <w:proofErr w:type="spellStart"/>
+            <w:r>
+              <w:rPr>
+                <w:rFonts w:ascii="Times New Roman" w:hAnsi="Times New Roman" w:cs="Times New Roman"/>
+                <w:sz w:val="20"/>
+                <w:szCs w:val="20"/>
+              </w:rPr>
+              <w:t>bd</w:t>
+            </w:r>
+            <w:proofErr w:type="spellEnd"/>
+          </w:p>
+        </w:tc>
+      </w:tr>
+      <w:tr>
+        <w:tc>
+          <w:tcPr>
+            <w:tcW w:w="638" w:type="dxa"/>
+            <w:vMerge/>
+          </w:tcPr>
+          <w:p>
+            <w:pPr>
+              <w:jc w:val="center"/>
+              <w:rPr>
+                <w:rFonts w:ascii="Times New Roman" w:hAnsi="Times New Roman" w:cs="Times New Roman"/>
+                <w:sz w:val="20"/>
+                <w:szCs w:val="20"/>
+              </w:rPr>
+            </w:pPr>
+          </w:p>
+        </w:tc>
+        <w:tc>
+          <w:tcPr>
+            <w:tcW w:w="4602" w:type="dxa"/>
+          </w:tcPr>
+          <w:p>
+            <w:pPr>
+              <w:rPr>
+                <w:rFonts w:ascii="Times New Roman" w:hAnsi="Times New Roman" w:cs="Times New Roman"/>
+                <w:sz w:val="20"/>
+                <w:szCs w:val="20"/>
+              </w:rPr>
+            </w:pPr>
+          </w:p>
+          <w:p>
+            <w:pPr>
+              <w:rPr>
+                <w:rFonts w:ascii="Times New Roman" w:hAnsi="Times New Roman" w:cs="Times New Roman"/>
+                <w:sz w:val="20"/>
+                <w:szCs w:val="20"/>
+              </w:rPr>
+            </w:pPr>
+            <w:proofErr w:type="spellStart"/>
+            <w:r>
+              <w:rPr>
+                <w:rFonts w:ascii="Times New Roman" w:hAnsi="Times New Roman" w:cs="Times New Roman"/>
+                <w:sz w:val="20"/>
+                <w:szCs w:val="20"/>
+              </w:rPr>
+              <w:t>consultar</w:t>
+            </w:r>
+            <w:r>
+              <w:rPr>
+                <w:rFonts w:ascii="Times New Roman" w:hAnsi="Times New Roman" w:cs="Times New Roman"/>
+                <w:sz w:val="20"/>
+                <w:szCs w:val="20"/>
+              </w:rPr>
+              <w:t>Estacion</w:t>
+            </w:r>
+            <w:r>
+              <w:rPr>
+                <w:rFonts w:ascii="Times New Roman" w:hAnsi="Times New Roman" w:cs="Times New Roman"/>
+                <w:sz w:val="20"/>
+                <w:szCs w:val="20"/>
+              </w:rPr>
+              <w:t>Id</w:t>
+            </w:r>
+            <w:proofErr w:type="spellEnd"/>
+            <w:r>
+              <w:rPr>
+                <w:rFonts w:ascii="Times New Roman" w:hAnsi="Times New Roman" w:cs="Times New Roman"/>
+                <w:sz w:val="20"/>
+                <w:szCs w:val="20"/>
+              </w:rPr>
+              <w:t>(</w:t>
+            </w:r>
+            <w:proofErr w:type="spellStart"/>
+            <w:r>
+              <w:rPr>
+                <w:rFonts w:ascii="Times New Roman" w:hAnsi="Times New Roman" w:cs="Times New Roman"/>
+                <w:sz w:val="20"/>
+                <w:szCs w:val="20"/>
+              </w:rPr>
+              <w:t>nombre_</w:t>
+            </w:r>
+            <w:r>
+              <w:rPr>
+                <w:rFonts w:ascii="Times New Roman" w:hAnsi="Times New Roman" w:cs="Times New Roman"/>
+                <w:sz w:val="20"/>
+                <w:szCs w:val="20"/>
+              </w:rPr>
+              <w:t>categoria</w:t>
+            </w:r>
+            <w:proofErr w:type="spellEnd"/>
+            <w:r>
+              <w:rPr>
+                <w:rFonts w:ascii="Times New Roman" w:hAnsi="Times New Roman" w:cs="Times New Roman"/>
+                <w:sz w:val="20"/>
+                <w:szCs w:val="20"/>
+              </w:rPr>
+              <w:t>)</w:t>
+            </w:r>
+          </w:p>
+        </w:tc>
+        <w:tc>
+          <w:tcPr>
+            <w:tcW w:w="3058" w:type="dxa"/>
+          </w:tcPr>
+          <w:p>
+            <w:pPr>
+              <w:rPr>
+                <w:rFonts w:ascii="Times New Roman" w:hAnsi="Times New Roman" w:cs="Times New Roman"/>
+                <w:sz w:val="20"/>
+                <w:szCs w:val="20"/>
+              </w:rPr>
+            </w:pPr>
+            <w:proofErr w:type="spellStart"/>
+            <w:r>
+              <w:rPr>
+                <w:rFonts w:ascii="Times New Roman" w:hAnsi="Times New Roman" w:cs="Times New Roman"/>
+                <w:sz w:val="20"/>
+                <w:szCs w:val="20"/>
+              </w:rPr>
+              <w:t>nombre</w:t>
+            </w:r>
+            <w:r>
+              <w:rPr>
+                <w:rFonts w:ascii="Times New Roman" w:hAnsi="Times New Roman" w:cs="Times New Roman"/>
+                <w:sz w:val="20"/>
+                <w:szCs w:val="20"/>
+              </w:rPr>
+              <w:t>_</w:t>
+            </w:r>
+            <w:proofErr w:type="gramStart"/>
+            <w:r>
+              <w:rPr>
+                <w:rFonts w:ascii="Times New Roman" w:hAnsi="Times New Roman" w:cs="Times New Roman"/>
+                <w:sz w:val="20"/>
+                <w:szCs w:val="20"/>
+              </w:rPr>
+              <w:t>estacion</w:t>
+            </w:r>
+            <w:proofErr w:type="spellEnd"/>
+            <w:r>
+              <w:rPr>
+                <w:rFonts w:ascii="Times New Roman" w:hAnsi="Times New Roman" w:cs="Times New Roman"/>
+                <w:sz w:val="20"/>
+                <w:szCs w:val="20"/>
+              </w:rPr>
+              <w:t>(</w:t>
+            </w:r>
+            <w:proofErr w:type="spellStart"/>
+            <w:proofErr w:type="gramEnd"/>
+            <w:r>
+              <w:rPr>
+                <w:rFonts w:ascii="Times New Roman" w:hAnsi="Times New Roman" w:cs="Times New Roman"/>
+                <w:sz w:val="20"/>
+                <w:szCs w:val="20"/>
+              </w:rPr>
+              <w:t>String</w:t>
+            </w:r>
+            <w:proofErr w:type="spellEnd"/>
+            <w:r>
+              <w:rPr>
+                <w:rFonts w:ascii="Times New Roman" w:hAnsi="Times New Roman" w:cs="Times New Roman"/>
+                <w:sz w:val="20"/>
+                <w:szCs w:val="20"/>
+              </w:rPr>
+              <w:t xml:space="preserve">) </w:t>
+            </w:r>
             <w:bookmarkStart w:id="0" w:name="_GoBack"/>
             <w:bookmarkEnd w:id="0"/>
           </w:p>
-          <w:p>
-            <w:pPr>
-              <w:jc w:val="center"/>
-              <w:rPr>
-                <w:rFonts w:ascii="Times New Roman" w:hAnsi="Times New Roman" w:cs="Times New Roman"/>
-                <w:sz w:val="20"/>
-                <w:szCs w:val="20"/>
-              </w:rPr>
-            </w:pPr>
-          </w:p>
-          <w:p>
-            <w:pPr>
-              <w:jc w:val="center"/>
-              <w:rPr>
-                <w:rFonts w:ascii="Times New Roman" w:hAnsi="Times New Roman" w:cs="Times New Roman"/>
-                <w:sz w:val="20"/>
-                <w:szCs w:val="20"/>
-              </w:rPr>
-            </w:pPr>
-          </w:p>
-          <w:p>
-            <w:pPr>
-              <w:jc w:val="center"/>
-              <w:rPr>
-                <w:rFonts w:ascii="Times New Roman" w:hAnsi="Times New Roman" w:cs="Times New Roman"/>
-                <w:sz w:val="20"/>
-                <w:szCs w:val="20"/>
-              </w:rPr>
-            </w:pPr>
-          </w:p>
-          <w:p>
-            <w:pPr>
-              <w:jc w:val="center"/>
-              <w:rPr>
-                <w:rFonts w:ascii="Times New Roman" w:hAnsi="Times New Roman" w:cs="Times New Roman"/>
-                <w:sz w:val="20"/>
-                <w:szCs w:val="20"/>
-              </w:rPr>
-            </w:pPr>
-            <w:r>
-              <w:rPr>
-                <w:rFonts w:ascii="Times New Roman" w:hAnsi="Times New Roman" w:cs="Times New Roman"/>
-                <w:sz w:val="20"/>
-                <w:szCs w:val="20"/>
-              </w:rPr>
-              <w:lastRenderedPageBreak/>
-              <w:t>#6</w:t>
-            </w:r>
-          </w:p>
-        </w:tc>
-        <w:tc>
-          <w:tcPr>
-            <w:tcW w:w="4965" w:type="dxa"/>
-          </w:tcPr>
-          <w:p>
-            <w:pPr>
-              <w:rPr>
-                <w:rFonts w:ascii="Times New Roman" w:hAnsi="Times New Roman" w:cs="Times New Roman"/>
-                <w:sz w:val="20"/>
-                <w:szCs w:val="20"/>
-              </w:rPr>
-            </w:pPr>
-          </w:p>
-          <w:p>
-            <w:pPr>
-              <w:rPr>
-                <w:rFonts w:ascii="Times New Roman" w:hAnsi="Times New Roman" w:cs="Times New Roman"/>
-                <w:sz w:val="20"/>
-                <w:szCs w:val="20"/>
-              </w:rPr>
-            </w:pPr>
-            <w:proofErr w:type="spellStart"/>
-            <w:proofErr w:type="gramStart"/>
-            <w:r>
-              <w:rPr>
-                <w:rFonts w:ascii="Times New Roman" w:hAnsi="Times New Roman" w:cs="Times New Roman"/>
-                <w:sz w:val="20"/>
-                <w:szCs w:val="20"/>
-              </w:rPr>
-              <w:t>agregar</w:t>
-            </w:r>
-            <w:r>
-              <w:rPr>
-                <w:rFonts w:ascii="Times New Roman" w:hAnsi="Times New Roman" w:cs="Times New Roman"/>
-                <w:sz w:val="20"/>
-                <w:szCs w:val="20"/>
-              </w:rPr>
-              <w:t>Categoria</w:t>
-            </w:r>
-            <w:proofErr w:type="spellEnd"/>
-            <w:r>
-              <w:rPr>
-                <w:rFonts w:ascii="Times New Roman" w:hAnsi="Times New Roman" w:cs="Times New Roman"/>
-                <w:sz w:val="20"/>
-                <w:szCs w:val="20"/>
-              </w:rPr>
-              <w:t>(</w:t>
-            </w:r>
-            <w:proofErr w:type="spellStart"/>
-            <w:proofErr w:type="gramEnd"/>
-            <w:r>
-              <w:rPr>
-                <w:rFonts w:ascii="Times New Roman" w:hAnsi="Times New Roman" w:cs="Times New Roman"/>
-                <w:sz w:val="20"/>
-                <w:szCs w:val="20"/>
-              </w:rPr>
-              <w:t>id_</w:t>
-            </w:r>
-            <w:r>
-              <w:rPr>
-                <w:rFonts w:ascii="Times New Roman" w:hAnsi="Times New Roman" w:cs="Times New Roman"/>
-                <w:sz w:val="20"/>
-                <w:szCs w:val="20"/>
-              </w:rPr>
-              <w:t>categoria</w:t>
-            </w:r>
-            <w:proofErr w:type="spellEnd"/>
-            <w:r>
-              <w:rPr>
-                <w:rFonts w:ascii="Times New Roman" w:hAnsi="Times New Roman" w:cs="Times New Roman"/>
-                <w:sz w:val="20"/>
-                <w:szCs w:val="20"/>
-              </w:rPr>
-              <w:t>,</w:t>
-            </w:r>
-            <w:r>
-              <w:rPr>
-                <w:rFonts w:ascii="Times New Roman" w:hAnsi="Times New Roman" w:cs="Times New Roman"/>
-                <w:sz w:val="20"/>
-                <w:szCs w:val="20"/>
-              </w:rPr>
-              <w:t xml:space="preserve"> </w:t>
-            </w:r>
-            <w:proofErr w:type="spellStart"/>
-            <w:r>
-              <w:rPr>
-                <w:rFonts w:ascii="Times New Roman" w:hAnsi="Times New Roman" w:cs="Times New Roman"/>
-                <w:sz w:val="20"/>
-                <w:szCs w:val="20"/>
-              </w:rPr>
-              <w:t>nombre</w:t>
-            </w:r>
-            <w:r>
-              <w:rPr>
-                <w:rFonts w:ascii="Times New Roman" w:hAnsi="Times New Roman" w:cs="Times New Roman"/>
-                <w:sz w:val="20"/>
-                <w:szCs w:val="20"/>
-              </w:rPr>
-              <w:t>_categoria</w:t>
-            </w:r>
-            <w:proofErr w:type="spellEnd"/>
-            <w:r>
-              <w:rPr>
-                <w:rFonts w:ascii="Times New Roman" w:hAnsi="Times New Roman" w:cs="Times New Roman"/>
-                <w:sz w:val="20"/>
-                <w:szCs w:val="20"/>
-              </w:rPr>
-              <w:t xml:space="preserve">, </w:t>
-            </w:r>
-            <w:proofErr w:type="spellStart"/>
-            <w:r>
-              <w:rPr>
-                <w:rFonts w:ascii="Times New Roman" w:hAnsi="Times New Roman" w:cs="Times New Roman"/>
-                <w:sz w:val="20"/>
-                <w:szCs w:val="20"/>
-              </w:rPr>
-              <w:t>observación</w:t>
-            </w:r>
-            <w:r>
-              <w:rPr>
-                <w:rFonts w:ascii="Times New Roman" w:hAnsi="Times New Roman" w:cs="Times New Roman"/>
-                <w:sz w:val="20"/>
-                <w:szCs w:val="20"/>
-              </w:rPr>
-              <w:t>_</w:t>
-            </w:r>
-            <w:r>
-              <w:rPr>
-                <w:rFonts w:ascii="Times New Roman" w:hAnsi="Times New Roman" w:cs="Times New Roman"/>
-                <w:sz w:val="20"/>
-                <w:szCs w:val="20"/>
-              </w:rPr>
-              <w:t>categoria</w:t>
-            </w:r>
-            <w:proofErr w:type="spellEnd"/>
-            <w:r>
-              <w:rPr>
-                <w:rFonts w:ascii="Times New Roman" w:hAnsi="Times New Roman" w:cs="Times New Roman"/>
-                <w:sz w:val="20"/>
-                <w:szCs w:val="20"/>
-              </w:rPr>
-              <w:t>)</w:t>
-            </w:r>
-          </w:p>
-        </w:tc>
-        <w:tc>
-          <w:tcPr>
-            <w:tcW w:w="2638" w:type="dxa"/>
-          </w:tcPr>
-          <w:p>
-            <w:pPr>
-              <w:rPr>
-                <w:rFonts w:ascii="Times New Roman" w:hAnsi="Times New Roman" w:cs="Times New Roman"/>
-                <w:sz w:val="20"/>
-                <w:szCs w:val="20"/>
-              </w:rPr>
-            </w:pPr>
-            <w:proofErr w:type="spellStart"/>
-            <w:r>
-              <w:rPr>
-                <w:rFonts w:ascii="Times New Roman" w:hAnsi="Times New Roman" w:cs="Times New Roman"/>
-                <w:sz w:val="20"/>
-                <w:szCs w:val="20"/>
-              </w:rPr>
-              <w:t>id_</w:t>
-            </w:r>
-            <w:proofErr w:type="gramStart"/>
-            <w:r>
-              <w:rPr>
-                <w:rFonts w:ascii="Times New Roman" w:hAnsi="Times New Roman" w:cs="Times New Roman"/>
-                <w:sz w:val="20"/>
-                <w:szCs w:val="20"/>
-              </w:rPr>
-              <w:t>categoria</w:t>
-            </w:r>
-            <w:proofErr w:type="spellEnd"/>
-            <w:r>
-              <w:rPr>
-                <w:rFonts w:ascii="Times New Roman" w:hAnsi="Times New Roman" w:cs="Times New Roman"/>
-                <w:sz w:val="20"/>
-                <w:szCs w:val="20"/>
-              </w:rPr>
-              <w:t>(</w:t>
-            </w:r>
-            <w:proofErr w:type="spellStart"/>
-            <w:proofErr w:type="gramEnd"/>
-            <w:r>
-              <w:rPr>
-                <w:rFonts w:ascii="Times New Roman" w:hAnsi="Times New Roman" w:cs="Times New Roman"/>
-                <w:sz w:val="20"/>
-                <w:szCs w:val="20"/>
-              </w:rPr>
-              <w:t>Integer</w:t>
-            </w:r>
-            <w:proofErr w:type="spellEnd"/>
-            <w:r>
-              <w:rPr>
-                <w:rFonts w:ascii="Times New Roman" w:hAnsi="Times New Roman" w:cs="Times New Roman"/>
-                <w:sz w:val="20"/>
-                <w:szCs w:val="20"/>
-              </w:rPr>
-              <w:t>)</w:t>
-            </w:r>
-          </w:p>
-          <w:p>
-            <w:pPr>
-              <w:rPr>
-                <w:rFonts w:ascii="Times New Roman" w:hAnsi="Times New Roman" w:cs="Times New Roman"/>
-                <w:sz w:val="20"/>
-                <w:szCs w:val="20"/>
-              </w:rPr>
-            </w:pPr>
-            <w:proofErr w:type="spellStart"/>
-            <w:r>
-              <w:rPr>
-                <w:rFonts w:ascii="Times New Roman" w:hAnsi="Times New Roman" w:cs="Times New Roman"/>
-                <w:sz w:val="20"/>
-                <w:szCs w:val="20"/>
-              </w:rPr>
-              <w:t>nombre</w:t>
-            </w:r>
-            <w:r>
-              <w:rPr>
-                <w:rFonts w:ascii="Times New Roman" w:hAnsi="Times New Roman" w:cs="Times New Roman"/>
-                <w:sz w:val="20"/>
-                <w:szCs w:val="20"/>
-              </w:rPr>
-              <w:t>_</w:t>
-            </w:r>
-            <w:proofErr w:type="gramStart"/>
-            <w:r>
-              <w:rPr>
-                <w:rFonts w:ascii="Times New Roman" w:hAnsi="Times New Roman" w:cs="Times New Roman"/>
-                <w:sz w:val="20"/>
-                <w:szCs w:val="20"/>
-              </w:rPr>
-              <w:t>categoria</w:t>
-            </w:r>
-            <w:proofErr w:type="spellEnd"/>
-            <w:r>
-              <w:rPr>
-                <w:rFonts w:ascii="Times New Roman" w:hAnsi="Times New Roman" w:cs="Times New Roman"/>
-                <w:sz w:val="20"/>
-                <w:szCs w:val="20"/>
-              </w:rPr>
-              <w:t>(</w:t>
-            </w:r>
-            <w:proofErr w:type="spellStart"/>
-            <w:proofErr w:type="gramEnd"/>
-            <w:r>
-              <w:rPr>
-                <w:rFonts w:ascii="Times New Roman" w:hAnsi="Times New Roman" w:cs="Times New Roman"/>
-                <w:sz w:val="20"/>
-                <w:szCs w:val="20"/>
-              </w:rPr>
-              <w:t>String</w:t>
-            </w:r>
-            <w:proofErr w:type="spellEnd"/>
-            <w:r>
-              <w:rPr>
-                <w:rFonts w:ascii="Times New Roman" w:hAnsi="Times New Roman" w:cs="Times New Roman"/>
-                <w:sz w:val="20"/>
-                <w:szCs w:val="20"/>
-              </w:rPr>
-              <w:t>)</w:t>
-            </w:r>
-          </w:p>
-          <w:p>
-            <w:pPr>
-              <w:rPr>
-                <w:rFonts w:ascii="Times New Roman" w:hAnsi="Times New Roman" w:cs="Times New Roman"/>
-                <w:sz w:val="20"/>
-                <w:szCs w:val="20"/>
-              </w:rPr>
-            </w:pPr>
-            <w:proofErr w:type="spellStart"/>
-            <w:r>
-              <w:rPr>
-                <w:rFonts w:ascii="Times New Roman" w:hAnsi="Times New Roman" w:cs="Times New Roman"/>
-                <w:sz w:val="20"/>
-                <w:szCs w:val="20"/>
-              </w:rPr>
-              <w:t>observación</w:t>
-            </w:r>
-            <w:r>
-              <w:rPr>
-                <w:rFonts w:ascii="Times New Roman" w:hAnsi="Times New Roman" w:cs="Times New Roman"/>
-                <w:sz w:val="20"/>
-                <w:szCs w:val="20"/>
-              </w:rPr>
-              <w:t>_</w:t>
-            </w:r>
-            <w:proofErr w:type="gramStart"/>
-            <w:r>
-              <w:rPr>
-                <w:rFonts w:ascii="Times New Roman" w:hAnsi="Times New Roman" w:cs="Times New Roman"/>
-                <w:sz w:val="20"/>
-                <w:szCs w:val="20"/>
-              </w:rPr>
-              <w:t>categoria</w:t>
-            </w:r>
-            <w:proofErr w:type="spellEnd"/>
-            <w:r>
-              <w:rPr>
-                <w:rFonts w:ascii="Times New Roman" w:hAnsi="Times New Roman" w:cs="Times New Roman"/>
-                <w:sz w:val="20"/>
-                <w:szCs w:val="20"/>
-              </w:rPr>
-              <w:t>(</w:t>
-            </w:r>
-            <w:proofErr w:type="spellStart"/>
-            <w:proofErr w:type="gramEnd"/>
-            <w:r>
-              <w:rPr>
-                <w:rFonts w:ascii="Times New Roman" w:hAnsi="Times New Roman" w:cs="Times New Roman"/>
-                <w:sz w:val="20"/>
-                <w:szCs w:val="20"/>
-              </w:rPr>
-              <w:t>String</w:t>
-            </w:r>
-            <w:proofErr w:type="spellEnd"/>
-            <w:r>
-              <w:rPr>
-                <w:rFonts w:ascii="Times New Roman" w:hAnsi="Times New Roman" w:cs="Times New Roman"/>
-                <w:sz w:val="20"/>
-                <w:szCs w:val="20"/>
-              </w:rPr>
-              <w:t>)</w:t>
-            </w:r>
-          </w:p>
-        </w:tc>
-        <w:tc>
-          <w:tcPr>
-            <w:tcW w:w="1285" w:type="dxa"/>
-          </w:tcPr>
-          <w:p>
-            <w:pPr>
-              <w:rPr>
-                <w:rFonts w:ascii="Times New Roman" w:hAnsi="Times New Roman" w:cs="Times New Roman"/>
-                <w:sz w:val="20"/>
-                <w:szCs w:val="20"/>
-              </w:rPr>
-            </w:pPr>
-            <w:r>
-              <w:rPr>
-                <w:rFonts w:ascii="Times New Roman" w:hAnsi="Times New Roman" w:cs="Times New Roman"/>
-                <w:sz w:val="20"/>
-                <w:szCs w:val="20"/>
-              </w:rPr>
-              <w:t xml:space="preserve">Mensaje de </w:t>
-            </w:r>
-            <w:r>
-              <w:rPr>
-                <w:rFonts w:ascii="Times New Roman" w:hAnsi="Times New Roman" w:cs="Times New Roman"/>
-                <w:sz w:val="20"/>
-                <w:szCs w:val="20"/>
-              </w:rPr>
-              <w:t>información</w:t>
-            </w:r>
-            <w:r>
-              <w:rPr>
-                <w:rFonts w:ascii="Times New Roman" w:hAnsi="Times New Roman" w:cs="Times New Roman"/>
-                <w:sz w:val="20"/>
-                <w:szCs w:val="20"/>
-              </w:rPr>
-              <w:t xml:space="preserve"> guardad</w:t>
-            </w:r>
-            <w:r>
-              <w:rPr>
-                <w:rFonts w:ascii="Times New Roman" w:hAnsi="Times New Roman" w:cs="Times New Roman"/>
-                <w:sz w:val="20"/>
-                <w:szCs w:val="20"/>
-              </w:rPr>
-              <w:t>a</w:t>
-            </w:r>
-            <w:r>
-              <w:rPr>
-                <w:rFonts w:ascii="Times New Roman" w:hAnsi="Times New Roman" w:cs="Times New Roman"/>
-                <w:sz w:val="20"/>
-                <w:szCs w:val="20"/>
-              </w:rPr>
-              <w:t xml:space="preserve"> en la base de datos.</w:t>
-            </w:r>
-          </w:p>
-        </w:tc>
-        <w:tc>
-          <w:tcPr>
-            <w:tcW w:w="1249" w:type="dxa"/>
-          </w:tcPr>
-          <w:p>
-            <w:pPr>
-              <w:rPr>
-                <w:rFonts w:ascii="Times New Roman" w:hAnsi="Times New Roman" w:cs="Times New Roman"/>
-                <w:sz w:val="20"/>
-                <w:szCs w:val="20"/>
-              </w:rPr>
-            </w:pPr>
-            <w:r>
-              <w:rPr>
-                <w:rFonts w:ascii="Times New Roman" w:hAnsi="Times New Roman" w:cs="Times New Roman"/>
-                <w:sz w:val="20"/>
-                <w:szCs w:val="20"/>
-              </w:rPr>
-              <w:t>Registrar un</w:t>
-            </w:r>
-            <w:r>
-              <w:rPr>
-                <w:rFonts w:ascii="Times New Roman" w:hAnsi="Times New Roman" w:cs="Times New Roman"/>
-                <w:sz w:val="20"/>
-                <w:szCs w:val="20"/>
-              </w:rPr>
-              <w:t>a</w:t>
-            </w:r>
-            <w:r>
-              <w:rPr>
-                <w:rFonts w:ascii="Times New Roman" w:hAnsi="Times New Roman" w:cs="Times New Roman"/>
-                <w:sz w:val="20"/>
-                <w:szCs w:val="20"/>
-              </w:rPr>
-              <w:t xml:space="preserve"> nuev</w:t>
-            </w:r>
-            <w:r>
-              <w:rPr>
-                <w:rFonts w:ascii="Times New Roman" w:hAnsi="Times New Roman" w:cs="Times New Roman"/>
-                <w:sz w:val="20"/>
-                <w:szCs w:val="20"/>
-              </w:rPr>
-              <w:t xml:space="preserve">a categoría en la </w:t>
+        </w:tc>
+        <w:tc>
+          <w:tcPr>
+            <w:tcW w:w="1246" w:type="dxa"/>
+          </w:tcPr>
+          <w:p>
+            <w:pPr>
+              <w:rPr>
+                <w:rFonts w:ascii="Times New Roman" w:hAnsi="Times New Roman" w:cs="Times New Roman"/>
+                <w:sz w:val="20"/>
+                <w:szCs w:val="20"/>
+              </w:rPr>
+            </w:pPr>
+            <w:r>
+              <w:rPr>
+                <w:rFonts w:ascii="Times New Roman" w:hAnsi="Times New Roman" w:cs="Times New Roman"/>
+                <w:sz w:val="20"/>
+                <w:szCs w:val="20"/>
+              </w:rPr>
+              <w:t xml:space="preserve">Consulta e imprime datos relacionados con el nombre de la </w:t>
+            </w:r>
+            <w:r>
+              <w:rPr>
+                <w:rFonts w:ascii="Times New Roman" w:hAnsi="Times New Roman" w:cs="Times New Roman"/>
+                <w:sz w:val="20"/>
+                <w:szCs w:val="20"/>
+              </w:rPr>
+              <w:t>estación</w:t>
+            </w:r>
+          </w:p>
+        </w:tc>
+        <w:tc>
+          <w:tcPr>
+            <w:tcW w:w="1246" w:type="dxa"/>
+          </w:tcPr>
+          <w:p>
+            <w:pPr>
+              <w:rPr>
+                <w:rFonts w:ascii="Times New Roman" w:hAnsi="Times New Roman" w:cs="Times New Roman"/>
+                <w:sz w:val="20"/>
+                <w:szCs w:val="20"/>
+              </w:rPr>
+            </w:pPr>
+            <w:r>
+              <w:rPr>
+                <w:rFonts w:ascii="Times New Roman" w:hAnsi="Times New Roman" w:cs="Times New Roman"/>
+                <w:sz w:val="20"/>
+                <w:szCs w:val="20"/>
+              </w:rPr>
+              <w:t xml:space="preserve">Consulta información en la </w:t>
             </w:r>
             <w:proofErr w:type="spellStart"/>
             <w:r>
@@ -8774,1129 +12330,6 @@
               <w:t>bd</w:t>
             </w:r>
             <w:proofErr w:type="spellEnd"/>
-          </w:p>
-        </w:tc>
-      </w:tr>
-      <w:tr>
-        <w:tc>
-          <w:tcPr>
-            <w:tcW w:w="653" w:type="dxa"/>
-            <w:vMerge/>
-          </w:tcPr>
-          <w:p>
-            <w:pPr>
-              <w:rPr>
-                <w:rFonts w:ascii="Times New Roman" w:hAnsi="Times New Roman" w:cs="Times New Roman"/>
-                <w:sz w:val="20"/>
-                <w:szCs w:val="20"/>
-              </w:rPr>
-            </w:pPr>
-          </w:p>
-        </w:tc>
-        <w:tc>
-          <w:tcPr>
-            <w:tcW w:w="4965" w:type="dxa"/>
-          </w:tcPr>
-          <w:p>
-            <w:pPr>
-              <w:rPr>
-                <w:rFonts w:ascii="Times New Roman" w:hAnsi="Times New Roman" w:cs="Times New Roman"/>
-                <w:sz w:val="20"/>
-                <w:szCs w:val="20"/>
-              </w:rPr>
-            </w:pPr>
-          </w:p>
-          <w:p>
-            <w:pPr>
-              <w:rPr>
-                <w:rFonts w:ascii="Times New Roman" w:hAnsi="Times New Roman" w:cs="Times New Roman"/>
-                <w:sz w:val="20"/>
-                <w:szCs w:val="20"/>
-              </w:rPr>
-            </w:pPr>
-            <w:proofErr w:type="spellStart"/>
-            <w:proofErr w:type="gramStart"/>
-            <w:r>
-              <w:rPr>
-                <w:rFonts w:ascii="Times New Roman" w:hAnsi="Times New Roman" w:cs="Times New Roman"/>
-                <w:sz w:val="20"/>
-                <w:szCs w:val="20"/>
-              </w:rPr>
-              <w:t>consultarCategoria</w:t>
-            </w:r>
-            <w:proofErr w:type="spellEnd"/>
-            <w:r>
-              <w:rPr>
-                <w:rFonts w:ascii="Times New Roman" w:hAnsi="Times New Roman" w:cs="Times New Roman"/>
-                <w:sz w:val="20"/>
-                <w:szCs w:val="20"/>
-              </w:rPr>
-              <w:t>(</w:t>
-            </w:r>
-            <w:proofErr w:type="spellStart"/>
-            <w:proofErr w:type="gramEnd"/>
-            <w:r>
-              <w:rPr>
-                <w:rFonts w:ascii="Times New Roman" w:hAnsi="Times New Roman" w:cs="Times New Roman"/>
-                <w:sz w:val="20"/>
-                <w:szCs w:val="20"/>
-              </w:rPr>
-              <w:t>id_</w:t>
-            </w:r>
-            <w:r>
-              <w:rPr>
-                <w:rFonts w:ascii="Times New Roman" w:hAnsi="Times New Roman" w:cs="Times New Roman"/>
-                <w:sz w:val="20"/>
-                <w:szCs w:val="20"/>
-              </w:rPr>
-              <w:t>categoria</w:t>
-            </w:r>
-            <w:proofErr w:type="spellEnd"/>
-            <w:r>
-              <w:rPr>
-                <w:rFonts w:ascii="Times New Roman" w:hAnsi="Times New Roman" w:cs="Times New Roman"/>
-                <w:sz w:val="20"/>
-                <w:szCs w:val="20"/>
-              </w:rPr>
-              <w:t>,</w:t>
-            </w:r>
-            <w:r>
-              <w:rPr>
-                <w:rFonts w:ascii="Times New Roman" w:hAnsi="Times New Roman" w:cs="Times New Roman"/>
-                <w:sz w:val="20"/>
-                <w:szCs w:val="20"/>
-              </w:rPr>
-              <w:t xml:space="preserve"> </w:t>
-            </w:r>
-            <w:proofErr w:type="spellStart"/>
-            <w:r>
-              <w:rPr>
-                <w:rFonts w:ascii="Times New Roman" w:hAnsi="Times New Roman" w:cs="Times New Roman"/>
-                <w:sz w:val="20"/>
-                <w:szCs w:val="20"/>
-              </w:rPr>
-              <w:t>nombre</w:t>
-            </w:r>
-            <w:r>
-              <w:rPr>
-                <w:rFonts w:ascii="Times New Roman" w:hAnsi="Times New Roman" w:cs="Times New Roman"/>
-                <w:sz w:val="20"/>
-                <w:szCs w:val="20"/>
-              </w:rPr>
-              <w:t>_categoria</w:t>
-            </w:r>
-            <w:proofErr w:type="spellEnd"/>
-            <w:r>
-              <w:rPr>
-                <w:rFonts w:ascii="Times New Roman" w:hAnsi="Times New Roman" w:cs="Times New Roman"/>
-                <w:sz w:val="20"/>
-                <w:szCs w:val="20"/>
-              </w:rPr>
-              <w:t xml:space="preserve">, </w:t>
-            </w:r>
-            <w:proofErr w:type="spellStart"/>
-            <w:r>
-              <w:rPr>
-                <w:rFonts w:ascii="Times New Roman" w:hAnsi="Times New Roman" w:cs="Times New Roman"/>
-                <w:sz w:val="20"/>
-                <w:szCs w:val="20"/>
-              </w:rPr>
-              <w:t>observación</w:t>
-            </w:r>
-            <w:r>
-              <w:rPr>
-                <w:rFonts w:ascii="Times New Roman" w:hAnsi="Times New Roman" w:cs="Times New Roman"/>
-                <w:sz w:val="20"/>
-                <w:szCs w:val="20"/>
-              </w:rPr>
-              <w:t>_</w:t>
-            </w:r>
-            <w:r>
-              <w:rPr>
-                <w:rFonts w:ascii="Times New Roman" w:hAnsi="Times New Roman" w:cs="Times New Roman"/>
-                <w:sz w:val="20"/>
-                <w:szCs w:val="20"/>
-              </w:rPr>
-              <w:t>categoria</w:t>
-            </w:r>
-            <w:proofErr w:type="spellEnd"/>
-            <w:r>
-              <w:rPr>
-                <w:rFonts w:ascii="Times New Roman" w:hAnsi="Times New Roman" w:cs="Times New Roman"/>
-                <w:sz w:val="20"/>
-                <w:szCs w:val="20"/>
-              </w:rPr>
-              <w:t>)</w:t>
-            </w:r>
-          </w:p>
-        </w:tc>
-        <w:tc>
-          <w:tcPr>
-            <w:tcW w:w="2638" w:type="dxa"/>
-          </w:tcPr>
-          <w:p>
-            <w:pPr>
-              <w:rPr>
-                <w:rFonts w:ascii="Times New Roman" w:hAnsi="Times New Roman" w:cs="Times New Roman"/>
-                <w:sz w:val="20"/>
-                <w:szCs w:val="20"/>
-              </w:rPr>
-            </w:pPr>
-            <w:proofErr w:type="spellStart"/>
-            <w:r>
-              <w:rPr>
-                <w:rFonts w:ascii="Times New Roman" w:hAnsi="Times New Roman" w:cs="Times New Roman"/>
-                <w:sz w:val="20"/>
-                <w:szCs w:val="20"/>
-              </w:rPr>
-              <w:t>id_</w:t>
-            </w:r>
-            <w:proofErr w:type="gramStart"/>
-            <w:r>
-              <w:rPr>
-                <w:rFonts w:ascii="Times New Roman" w:hAnsi="Times New Roman" w:cs="Times New Roman"/>
-                <w:sz w:val="20"/>
-                <w:szCs w:val="20"/>
-              </w:rPr>
-              <w:t>categoria</w:t>
-            </w:r>
-            <w:proofErr w:type="spellEnd"/>
-            <w:r>
-              <w:rPr>
-                <w:rFonts w:ascii="Times New Roman" w:hAnsi="Times New Roman" w:cs="Times New Roman"/>
-                <w:sz w:val="20"/>
-                <w:szCs w:val="20"/>
-              </w:rPr>
-              <w:t>(</w:t>
-            </w:r>
-            <w:proofErr w:type="spellStart"/>
-            <w:proofErr w:type="gramEnd"/>
-            <w:r>
-              <w:rPr>
-                <w:rFonts w:ascii="Times New Roman" w:hAnsi="Times New Roman" w:cs="Times New Roman"/>
-                <w:sz w:val="20"/>
-                <w:szCs w:val="20"/>
-              </w:rPr>
-              <w:t>Integer</w:t>
-            </w:r>
-            <w:proofErr w:type="spellEnd"/>
-            <w:r>
-              <w:rPr>
-                <w:rFonts w:ascii="Times New Roman" w:hAnsi="Times New Roman" w:cs="Times New Roman"/>
-                <w:sz w:val="20"/>
-                <w:szCs w:val="20"/>
-              </w:rPr>
-              <w:t>)</w:t>
-            </w:r>
-          </w:p>
-          <w:p>
-            <w:pPr>
-              <w:rPr>
-                <w:rFonts w:ascii="Times New Roman" w:hAnsi="Times New Roman" w:cs="Times New Roman"/>
-                <w:sz w:val="20"/>
-                <w:szCs w:val="20"/>
-              </w:rPr>
-            </w:pPr>
-            <w:proofErr w:type="spellStart"/>
-            <w:r>
-              <w:rPr>
-                <w:rFonts w:ascii="Times New Roman" w:hAnsi="Times New Roman" w:cs="Times New Roman"/>
-                <w:sz w:val="20"/>
-                <w:szCs w:val="20"/>
-              </w:rPr>
-              <w:t>nombre</w:t>
-            </w:r>
-            <w:r>
-              <w:rPr>
-                <w:rFonts w:ascii="Times New Roman" w:hAnsi="Times New Roman" w:cs="Times New Roman"/>
-                <w:sz w:val="20"/>
-                <w:szCs w:val="20"/>
-              </w:rPr>
-              <w:t>_</w:t>
-            </w:r>
-            <w:proofErr w:type="gramStart"/>
-            <w:r>
-              <w:rPr>
-                <w:rFonts w:ascii="Times New Roman" w:hAnsi="Times New Roman" w:cs="Times New Roman"/>
-                <w:sz w:val="20"/>
-                <w:szCs w:val="20"/>
-              </w:rPr>
-              <w:t>categoria</w:t>
-            </w:r>
-            <w:proofErr w:type="spellEnd"/>
-            <w:r>
-              <w:rPr>
-                <w:rFonts w:ascii="Times New Roman" w:hAnsi="Times New Roman" w:cs="Times New Roman"/>
-                <w:sz w:val="20"/>
-                <w:szCs w:val="20"/>
-              </w:rPr>
-              <w:t>(</w:t>
-            </w:r>
-            <w:proofErr w:type="spellStart"/>
-            <w:proofErr w:type="gramEnd"/>
-            <w:r>
-              <w:rPr>
-                <w:rFonts w:ascii="Times New Roman" w:hAnsi="Times New Roman" w:cs="Times New Roman"/>
-                <w:sz w:val="20"/>
-                <w:szCs w:val="20"/>
-              </w:rPr>
-              <w:t>String</w:t>
-            </w:r>
-            <w:proofErr w:type="spellEnd"/>
-            <w:r>
-              <w:rPr>
-                <w:rFonts w:ascii="Times New Roman" w:hAnsi="Times New Roman" w:cs="Times New Roman"/>
-                <w:sz w:val="20"/>
-                <w:szCs w:val="20"/>
-              </w:rPr>
-              <w:t>)</w:t>
-            </w:r>
-          </w:p>
-          <w:p>
-            <w:pPr>
-              <w:rPr>
-                <w:rFonts w:ascii="Times New Roman" w:hAnsi="Times New Roman" w:cs="Times New Roman"/>
-                <w:sz w:val="20"/>
-                <w:szCs w:val="20"/>
-              </w:rPr>
-            </w:pPr>
-            <w:proofErr w:type="spellStart"/>
-            <w:r>
-              <w:rPr>
-                <w:rFonts w:ascii="Times New Roman" w:hAnsi="Times New Roman" w:cs="Times New Roman"/>
-                <w:sz w:val="20"/>
-                <w:szCs w:val="20"/>
-              </w:rPr>
-              <w:t>observación</w:t>
-            </w:r>
-            <w:r>
-              <w:rPr>
-                <w:rFonts w:ascii="Times New Roman" w:hAnsi="Times New Roman" w:cs="Times New Roman"/>
-                <w:sz w:val="20"/>
-                <w:szCs w:val="20"/>
-              </w:rPr>
-              <w:t>_</w:t>
-            </w:r>
-            <w:proofErr w:type="gramStart"/>
-            <w:r>
-              <w:rPr>
-                <w:rFonts w:ascii="Times New Roman" w:hAnsi="Times New Roman" w:cs="Times New Roman"/>
-                <w:sz w:val="20"/>
-                <w:szCs w:val="20"/>
-              </w:rPr>
-              <w:t>categoria</w:t>
-            </w:r>
-            <w:proofErr w:type="spellEnd"/>
-            <w:r>
-              <w:rPr>
-                <w:rFonts w:ascii="Times New Roman" w:hAnsi="Times New Roman" w:cs="Times New Roman"/>
-                <w:sz w:val="20"/>
-                <w:szCs w:val="20"/>
-              </w:rPr>
-              <w:t>(</w:t>
-            </w:r>
-            <w:proofErr w:type="spellStart"/>
-            <w:proofErr w:type="gramEnd"/>
-            <w:r>
-              <w:rPr>
-                <w:rFonts w:ascii="Times New Roman" w:hAnsi="Times New Roman" w:cs="Times New Roman"/>
-                <w:sz w:val="20"/>
-                <w:szCs w:val="20"/>
-              </w:rPr>
-              <w:t>String</w:t>
-            </w:r>
-            <w:proofErr w:type="spellEnd"/>
-            <w:r>
-              <w:rPr>
-                <w:rFonts w:ascii="Times New Roman" w:hAnsi="Times New Roman" w:cs="Times New Roman"/>
-                <w:sz w:val="20"/>
-                <w:szCs w:val="20"/>
-              </w:rPr>
-              <w:t>)</w:t>
-            </w:r>
-          </w:p>
-        </w:tc>
-        <w:tc>
-          <w:tcPr>
-            <w:tcW w:w="1285" w:type="dxa"/>
-          </w:tcPr>
-          <w:p>
-            <w:pPr>
-              <w:rPr>
-                <w:rFonts w:ascii="Times New Roman" w:hAnsi="Times New Roman" w:cs="Times New Roman"/>
-                <w:sz w:val="20"/>
-                <w:szCs w:val="20"/>
-              </w:rPr>
-            </w:pPr>
-            <w:r>
-              <w:rPr>
-                <w:rFonts w:ascii="Times New Roman" w:hAnsi="Times New Roman" w:cs="Times New Roman"/>
-                <w:sz w:val="20"/>
-                <w:szCs w:val="20"/>
-              </w:rPr>
-              <w:t xml:space="preserve">Consulta e imprime </w:t>
-            </w:r>
-            <w:r>
-              <w:rPr>
-                <w:rFonts w:ascii="Times New Roman" w:hAnsi="Times New Roman" w:cs="Times New Roman"/>
-                <w:sz w:val="20"/>
-                <w:szCs w:val="20"/>
-              </w:rPr>
-              <w:t xml:space="preserve">todos los </w:t>
-            </w:r>
-            <w:r>
-              <w:rPr>
-                <w:rFonts w:ascii="Times New Roman" w:hAnsi="Times New Roman" w:cs="Times New Roman"/>
-                <w:sz w:val="20"/>
-                <w:szCs w:val="20"/>
-              </w:rPr>
-              <w:t>datos de la</w:t>
-            </w:r>
-            <w:r>
-              <w:rPr>
-                <w:rFonts w:ascii="Times New Roman" w:hAnsi="Times New Roman" w:cs="Times New Roman"/>
-                <w:sz w:val="20"/>
-                <w:szCs w:val="20"/>
-              </w:rPr>
-              <w:t>s</w:t>
-            </w:r>
-            <w:r>
-              <w:rPr>
-                <w:rFonts w:ascii="Times New Roman" w:hAnsi="Times New Roman" w:cs="Times New Roman"/>
-                <w:sz w:val="20"/>
-                <w:szCs w:val="20"/>
-              </w:rPr>
-              <w:t xml:space="preserve"> categoría</w:t>
-            </w:r>
-            <w:r>
-              <w:rPr>
-                <w:rFonts w:ascii="Times New Roman" w:hAnsi="Times New Roman" w:cs="Times New Roman"/>
-                <w:sz w:val="20"/>
-                <w:szCs w:val="20"/>
-              </w:rPr>
-              <w:t>s</w:t>
-            </w:r>
-          </w:p>
-        </w:tc>
-        <w:tc>
-          <w:tcPr>
-            <w:tcW w:w="1249" w:type="dxa"/>
-          </w:tcPr>
-          <w:p>
-            <w:pPr>
-              <w:rPr>
-                <w:rFonts w:ascii="Times New Roman" w:hAnsi="Times New Roman" w:cs="Times New Roman"/>
-                <w:sz w:val="20"/>
-                <w:szCs w:val="20"/>
-              </w:rPr>
-            </w:pPr>
-            <w:r>
-              <w:rPr>
-                <w:rFonts w:ascii="Times New Roman" w:hAnsi="Times New Roman" w:cs="Times New Roman"/>
-                <w:sz w:val="20"/>
-                <w:szCs w:val="20"/>
-              </w:rPr>
-              <w:t xml:space="preserve">Consulta información en la </w:t>
-            </w:r>
-            <w:proofErr w:type="spellStart"/>
-            <w:r>
-              <w:rPr>
-                <w:rFonts w:ascii="Times New Roman" w:hAnsi="Times New Roman" w:cs="Times New Roman"/>
-                <w:sz w:val="20"/>
-                <w:szCs w:val="20"/>
-              </w:rPr>
-              <w:t>bd</w:t>
-            </w:r>
-            <w:proofErr w:type="spellEnd"/>
-          </w:p>
-        </w:tc>
-      </w:tr>
-      <w:tr>
-        <w:tc>
-          <w:tcPr>
-            <w:tcW w:w="653" w:type="dxa"/>
-            <w:vMerge/>
-          </w:tcPr>
-          <w:p>
-            <w:pPr>
-              <w:rPr>
-                <w:rFonts w:ascii="Times New Roman" w:hAnsi="Times New Roman" w:cs="Times New Roman"/>
-                <w:sz w:val="20"/>
-                <w:szCs w:val="20"/>
-              </w:rPr>
-            </w:pPr>
-          </w:p>
-        </w:tc>
-        <w:tc>
-          <w:tcPr>
-            <w:tcW w:w="4965" w:type="dxa"/>
-          </w:tcPr>
-          <w:p>
-            <w:pPr>
-              <w:rPr>
-                <w:rFonts w:ascii="Times New Roman" w:hAnsi="Times New Roman" w:cs="Times New Roman"/>
-                <w:sz w:val="20"/>
-                <w:szCs w:val="20"/>
-              </w:rPr>
-            </w:pPr>
-            <w:proofErr w:type="spellStart"/>
-            <w:proofErr w:type="gramStart"/>
-            <w:r>
-              <w:rPr>
-                <w:rFonts w:ascii="Times New Roman" w:hAnsi="Times New Roman" w:cs="Times New Roman"/>
-                <w:sz w:val="20"/>
-                <w:szCs w:val="20"/>
-              </w:rPr>
-              <w:t>actualizar</w:t>
-            </w:r>
-            <w:r>
-              <w:rPr>
-                <w:rFonts w:ascii="Times New Roman" w:hAnsi="Times New Roman" w:cs="Times New Roman"/>
-                <w:sz w:val="20"/>
-                <w:szCs w:val="20"/>
-              </w:rPr>
-              <w:t>Categoria</w:t>
-            </w:r>
-            <w:proofErr w:type="spellEnd"/>
-            <w:r>
-              <w:rPr>
-                <w:rFonts w:ascii="Times New Roman" w:hAnsi="Times New Roman" w:cs="Times New Roman"/>
-                <w:sz w:val="20"/>
-                <w:szCs w:val="20"/>
-              </w:rPr>
-              <w:t>(</w:t>
-            </w:r>
-            <w:proofErr w:type="spellStart"/>
-            <w:proofErr w:type="gramEnd"/>
-            <w:r>
-              <w:rPr>
-                <w:rFonts w:ascii="Times New Roman" w:hAnsi="Times New Roman" w:cs="Times New Roman"/>
-                <w:sz w:val="20"/>
-                <w:szCs w:val="20"/>
-              </w:rPr>
-              <w:t>id_</w:t>
-            </w:r>
-            <w:r>
-              <w:rPr>
-                <w:rFonts w:ascii="Times New Roman" w:hAnsi="Times New Roman" w:cs="Times New Roman"/>
-                <w:sz w:val="20"/>
-                <w:szCs w:val="20"/>
-              </w:rPr>
-              <w:t>categoria</w:t>
-            </w:r>
-            <w:proofErr w:type="spellEnd"/>
-            <w:r>
-              <w:rPr>
-                <w:rFonts w:ascii="Times New Roman" w:hAnsi="Times New Roman" w:cs="Times New Roman"/>
-                <w:sz w:val="20"/>
-                <w:szCs w:val="20"/>
-              </w:rPr>
-              <w:t>,</w:t>
-            </w:r>
-            <w:r>
-              <w:rPr>
-                <w:rFonts w:ascii="Times New Roman" w:hAnsi="Times New Roman" w:cs="Times New Roman"/>
-                <w:sz w:val="20"/>
-                <w:szCs w:val="20"/>
-              </w:rPr>
-              <w:t xml:space="preserve"> </w:t>
-            </w:r>
-            <w:proofErr w:type="spellStart"/>
-            <w:r>
-              <w:rPr>
-                <w:rFonts w:ascii="Times New Roman" w:hAnsi="Times New Roman" w:cs="Times New Roman"/>
-                <w:sz w:val="20"/>
-                <w:szCs w:val="20"/>
-              </w:rPr>
-              <w:t>nombre</w:t>
-            </w:r>
-            <w:r>
-              <w:rPr>
-                <w:rFonts w:ascii="Times New Roman" w:hAnsi="Times New Roman" w:cs="Times New Roman"/>
-                <w:sz w:val="20"/>
-                <w:szCs w:val="20"/>
-              </w:rPr>
-              <w:t>_categoria,observación</w:t>
-            </w:r>
-            <w:r>
-              <w:rPr>
-                <w:rFonts w:ascii="Times New Roman" w:hAnsi="Times New Roman" w:cs="Times New Roman"/>
-                <w:sz w:val="20"/>
-                <w:szCs w:val="20"/>
-              </w:rPr>
-              <w:t>_</w:t>
-            </w:r>
-            <w:r>
-              <w:rPr>
-                <w:rFonts w:ascii="Times New Roman" w:hAnsi="Times New Roman" w:cs="Times New Roman"/>
-                <w:sz w:val="20"/>
-                <w:szCs w:val="20"/>
-              </w:rPr>
-              <w:t>categoria</w:t>
-            </w:r>
-            <w:proofErr w:type="spellEnd"/>
-            <w:r>
-              <w:rPr>
-                <w:rFonts w:ascii="Times New Roman" w:hAnsi="Times New Roman" w:cs="Times New Roman"/>
-                <w:sz w:val="20"/>
-                <w:szCs w:val="20"/>
-              </w:rPr>
-              <w:t>)</w:t>
-            </w:r>
-          </w:p>
-        </w:tc>
-        <w:tc>
-          <w:tcPr>
-            <w:tcW w:w="2638" w:type="dxa"/>
-          </w:tcPr>
-          <w:p>
-            <w:pPr>
-              <w:rPr>
-                <w:rFonts w:ascii="Times New Roman" w:hAnsi="Times New Roman" w:cs="Times New Roman"/>
-                <w:sz w:val="20"/>
-                <w:szCs w:val="20"/>
-              </w:rPr>
-            </w:pPr>
-            <w:proofErr w:type="spellStart"/>
-            <w:r>
-              <w:rPr>
-                <w:rFonts w:ascii="Times New Roman" w:hAnsi="Times New Roman" w:cs="Times New Roman"/>
-                <w:sz w:val="20"/>
-                <w:szCs w:val="20"/>
-              </w:rPr>
-              <w:t>id_</w:t>
-            </w:r>
-            <w:proofErr w:type="gramStart"/>
-            <w:r>
-              <w:rPr>
-                <w:rFonts w:ascii="Times New Roman" w:hAnsi="Times New Roman" w:cs="Times New Roman"/>
-                <w:sz w:val="20"/>
-                <w:szCs w:val="20"/>
-              </w:rPr>
-              <w:t>categoria</w:t>
-            </w:r>
-            <w:proofErr w:type="spellEnd"/>
-            <w:r>
-              <w:rPr>
-                <w:rFonts w:ascii="Times New Roman" w:hAnsi="Times New Roman" w:cs="Times New Roman"/>
-                <w:sz w:val="20"/>
-                <w:szCs w:val="20"/>
-              </w:rPr>
-              <w:t>(</w:t>
-            </w:r>
-            <w:proofErr w:type="spellStart"/>
-            <w:proofErr w:type="gramEnd"/>
-            <w:r>
-              <w:rPr>
-                <w:rFonts w:ascii="Times New Roman" w:hAnsi="Times New Roman" w:cs="Times New Roman"/>
-                <w:sz w:val="20"/>
-                <w:szCs w:val="20"/>
-              </w:rPr>
-              <w:t>Integer</w:t>
-            </w:r>
-            <w:proofErr w:type="spellEnd"/>
-            <w:r>
-              <w:rPr>
-                <w:rFonts w:ascii="Times New Roman" w:hAnsi="Times New Roman" w:cs="Times New Roman"/>
-                <w:sz w:val="20"/>
-                <w:szCs w:val="20"/>
-              </w:rPr>
-              <w:t>)</w:t>
-            </w:r>
-          </w:p>
-          <w:p>
-            <w:pPr>
-              <w:rPr>
-                <w:rFonts w:ascii="Times New Roman" w:hAnsi="Times New Roman" w:cs="Times New Roman"/>
-                <w:sz w:val="20"/>
-                <w:szCs w:val="20"/>
-              </w:rPr>
-            </w:pPr>
-          </w:p>
-        </w:tc>
-        <w:tc>
-          <w:tcPr>
-            <w:tcW w:w="1285" w:type="dxa"/>
-          </w:tcPr>
-          <w:p>
-            <w:pPr>
-              <w:rPr>
-                <w:rFonts w:ascii="Times New Roman" w:hAnsi="Times New Roman" w:cs="Times New Roman"/>
-                <w:sz w:val="20"/>
-                <w:szCs w:val="20"/>
-              </w:rPr>
-            </w:pPr>
-            <w:r>
-              <w:rPr>
-                <w:rFonts w:ascii="Times New Roman" w:hAnsi="Times New Roman" w:cs="Times New Roman"/>
-                <w:sz w:val="20"/>
-                <w:szCs w:val="20"/>
-              </w:rPr>
-              <w:t>Llenar el formulario con los datos de la categoría</w:t>
-            </w:r>
-          </w:p>
-        </w:tc>
-        <w:tc>
-          <w:tcPr>
-            <w:tcW w:w="1249" w:type="dxa"/>
-          </w:tcPr>
-          <w:p>
-            <w:pPr>
-              <w:rPr>
-                <w:rFonts w:ascii="Times New Roman" w:hAnsi="Times New Roman" w:cs="Times New Roman"/>
-                <w:sz w:val="20"/>
-                <w:szCs w:val="20"/>
-              </w:rPr>
-            </w:pPr>
-            <w:r>
-              <w:rPr>
-                <w:rFonts w:ascii="Times New Roman" w:hAnsi="Times New Roman" w:cs="Times New Roman"/>
-                <w:sz w:val="20"/>
-                <w:szCs w:val="20"/>
-              </w:rPr>
-              <w:t xml:space="preserve">Modificar la información en la </w:t>
-            </w:r>
-            <w:proofErr w:type="spellStart"/>
-            <w:r>
-              <w:rPr>
-                <w:rFonts w:ascii="Times New Roman" w:hAnsi="Times New Roman" w:cs="Times New Roman"/>
-                <w:sz w:val="20"/>
-                <w:szCs w:val="20"/>
-              </w:rPr>
-              <w:t>bd</w:t>
-            </w:r>
-            <w:proofErr w:type="spellEnd"/>
-          </w:p>
-        </w:tc>
-      </w:tr>
-      <w:tr>
-        <w:tc>
-          <w:tcPr>
-            <w:tcW w:w="653" w:type="dxa"/>
-            <w:vMerge/>
-          </w:tcPr>
-          <w:p>
-            <w:pPr>
-              <w:rPr>
-                <w:rFonts w:ascii="Times New Roman" w:hAnsi="Times New Roman" w:cs="Times New Roman"/>
-                <w:sz w:val="20"/>
-                <w:szCs w:val="20"/>
-              </w:rPr>
-            </w:pPr>
-          </w:p>
-        </w:tc>
-        <w:tc>
-          <w:tcPr>
-            <w:tcW w:w="4965" w:type="dxa"/>
-          </w:tcPr>
-          <w:p>
-            <w:pPr>
-              <w:rPr>
-                <w:rFonts w:ascii="Times New Roman" w:hAnsi="Times New Roman" w:cs="Times New Roman"/>
-                <w:sz w:val="20"/>
-                <w:szCs w:val="20"/>
-              </w:rPr>
-            </w:pPr>
-          </w:p>
-          <w:p>
-            <w:pPr>
-              <w:rPr>
-                <w:rFonts w:ascii="Times New Roman" w:hAnsi="Times New Roman" w:cs="Times New Roman"/>
-                <w:sz w:val="20"/>
-                <w:szCs w:val="20"/>
-              </w:rPr>
-            </w:pPr>
-            <w:proofErr w:type="spellStart"/>
-            <w:r>
-              <w:rPr>
-                <w:rFonts w:ascii="Times New Roman" w:hAnsi="Times New Roman" w:cs="Times New Roman"/>
-                <w:sz w:val="20"/>
-                <w:szCs w:val="20"/>
-              </w:rPr>
-              <w:t>consultarCategoria</w:t>
-            </w:r>
-            <w:r>
-              <w:rPr>
-                <w:rFonts w:ascii="Times New Roman" w:hAnsi="Times New Roman" w:cs="Times New Roman"/>
-                <w:sz w:val="20"/>
-                <w:szCs w:val="20"/>
-              </w:rPr>
-              <w:t>Id</w:t>
-            </w:r>
-            <w:proofErr w:type="spellEnd"/>
-            <w:r>
-              <w:rPr>
-                <w:rFonts w:ascii="Times New Roman" w:hAnsi="Times New Roman" w:cs="Times New Roman"/>
-                <w:sz w:val="20"/>
-                <w:szCs w:val="20"/>
-              </w:rPr>
-              <w:t>(</w:t>
-            </w:r>
-            <w:proofErr w:type="spellStart"/>
-            <w:r>
-              <w:rPr>
-                <w:rFonts w:ascii="Times New Roman" w:hAnsi="Times New Roman" w:cs="Times New Roman"/>
-                <w:sz w:val="20"/>
-                <w:szCs w:val="20"/>
-              </w:rPr>
-              <w:t>nombre_</w:t>
-            </w:r>
-            <w:r>
-              <w:rPr>
-                <w:rFonts w:ascii="Times New Roman" w:hAnsi="Times New Roman" w:cs="Times New Roman"/>
-                <w:sz w:val="20"/>
-                <w:szCs w:val="20"/>
-              </w:rPr>
-              <w:t>categoria</w:t>
-            </w:r>
-            <w:proofErr w:type="spellEnd"/>
-            <w:r>
-              <w:rPr>
-                <w:rFonts w:ascii="Times New Roman" w:hAnsi="Times New Roman" w:cs="Times New Roman"/>
-                <w:sz w:val="20"/>
-                <w:szCs w:val="20"/>
-              </w:rPr>
-              <w:t>)</w:t>
-            </w:r>
-          </w:p>
-        </w:tc>
-        <w:tc>
-          <w:tcPr>
-            <w:tcW w:w="2638" w:type="dxa"/>
-          </w:tcPr>
-          <w:p>
-            <w:pPr>
-              <w:rPr>
-                <w:rFonts w:ascii="Times New Roman" w:hAnsi="Times New Roman" w:cs="Times New Roman"/>
-                <w:sz w:val="20"/>
-                <w:szCs w:val="20"/>
-              </w:rPr>
-            </w:pPr>
-            <w:proofErr w:type="spellStart"/>
-            <w:r>
-              <w:rPr>
-                <w:rFonts w:ascii="Times New Roman" w:hAnsi="Times New Roman" w:cs="Times New Roman"/>
-                <w:sz w:val="20"/>
-                <w:szCs w:val="20"/>
-              </w:rPr>
-              <w:t>nombre_</w:t>
-            </w:r>
-            <w:proofErr w:type="gramStart"/>
-            <w:r>
-              <w:rPr>
-                <w:rFonts w:ascii="Times New Roman" w:hAnsi="Times New Roman" w:cs="Times New Roman"/>
-                <w:sz w:val="20"/>
-                <w:szCs w:val="20"/>
-              </w:rPr>
-              <w:t>categoria</w:t>
-            </w:r>
-            <w:proofErr w:type="spellEnd"/>
-            <w:r>
-              <w:rPr>
-                <w:rFonts w:ascii="Times New Roman" w:hAnsi="Times New Roman" w:cs="Times New Roman"/>
-                <w:sz w:val="20"/>
-                <w:szCs w:val="20"/>
-              </w:rPr>
-              <w:t>(</w:t>
-            </w:r>
-            <w:proofErr w:type="spellStart"/>
-            <w:proofErr w:type="gramEnd"/>
-            <w:r>
-              <w:rPr>
-                <w:rFonts w:ascii="Times New Roman" w:hAnsi="Times New Roman" w:cs="Times New Roman"/>
-                <w:sz w:val="20"/>
-                <w:szCs w:val="20"/>
-              </w:rPr>
-              <w:t>String</w:t>
-            </w:r>
-            <w:proofErr w:type="spellEnd"/>
-            <w:r>
-              <w:rPr>
-                <w:rFonts w:ascii="Times New Roman" w:hAnsi="Times New Roman" w:cs="Times New Roman"/>
-                <w:sz w:val="20"/>
-                <w:szCs w:val="20"/>
-              </w:rPr>
-              <w:t>)</w:t>
-            </w:r>
-          </w:p>
-          <w:p>
-            <w:pPr>
-              <w:rPr>
-                <w:rFonts w:ascii="Times New Roman" w:hAnsi="Times New Roman" w:cs="Times New Roman"/>
-                <w:sz w:val="20"/>
-                <w:szCs w:val="20"/>
-              </w:rPr>
-            </w:pPr>
-          </w:p>
-        </w:tc>
-        <w:tc>
-          <w:tcPr>
-            <w:tcW w:w="1285" w:type="dxa"/>
-          </w:tcPr>
-          <w:p>
-            <w:pPr>
-              <w:rPr>
-                <w:rFonts w:ascii="Times New Roman" w:hAnsi="Times New Roman" w:cs="Times New Roman"/>
-                <w:sz w:val="20"/>
-                <w:szCs w:val="20"/>
-              </w:rPr>
-            </w:pPr>
-            <w:r>
-              <w:rPr>
-                <w:rFonts w:ascii="Times New Roman" w:hAnsi="Times New Roman" w:cs="Times New Roman"/>
-                <w:sz w:val="20"/>
-                <w:szCs w:val="20"/>
-              </w:rPr>
-              <w:t>Consulta e imprime datos relacionados con el nombre de la categoría</w:t>
-            </w:r>
-          </w:p>
-        </w:tc>
-        <w:tc>
-          <w:tcPr>
-            <w:tcW w:w="1249" w:type="dxa"/>
-          </w:tcPr>
-          <w:p>
-            <w:pPr>
-              <w:rPr>
-                <w:rFonts w:ascii="Times New Roman" w:hAnsi="Times New Roman" w:cs="Times New Roman"/>
-                <w:sz w:val="20"/>
-                <w:szCs w:val="20"/>
-              </w:rPr>
-            </w:pPr>
-            <w:r>
-              <w:rPr>
-                <w:rFonts w:ascii="Times New Roman" w:hAnsi="Times New Roman" w:cs="Times New Roman"/>
-                <w:sz w:val="20"/>
-                <w:szCs w:val="20"/>
-              </w:rPr>
-              <w:t xml:space="preserve">Consulta información en la </w:t>
-            </w:r>
-            <w:proofErr w:type="spellStart"/>
-            <w:r>
-              <w:rPr>
-                <w:rFonts w:ascii="Times New Roman" w:hAnsi="Times New Roman" w:cs="Times New Roman"/>
-                <w:sz w:val="20"/>
-                <w:szCs w:val="20"/>
-              </w:rPr>
-              <w:t>bd</w:t>
-            </w:r>
-            <w:proofErr w:type="spellEnd"/>
-          </w:p>
-        </w:tc>
-      </w:tr>
-      <w:tr>
-        <w:tc>
-          <w:tcPr>
-            <w:tcW w:w="653" w:type="dxa"/>
-          </w:tcPr>
-          <w:p>
-            <w:pPr>
-              <w:jc w:val="center"/>
-              <w:rPr>
-                <w:rFonts w:ascii="Times New Roman" w:hAnsi="Times New Roman" w:cs="Times New Roman"/>
-                <w:sz w:val="20"/>
-                <w:szCs w:val="20"/>
-              </w:rPr>
-            </w:pPr>
-          </w:p>
-          <w:p>
-            <w:pPr>
-              <w:rPr>
-                <w:rFonts w:ascii="Times New Roman" w:hAnsi="Times New Roman" w:cs="Times New Roman"/>
-                <w:sz w:val="20"/>
-                <w:szCs w:val="20"/>
-              </w:rPr>
-            </w:pPr>
-            <w:r>
-              <w:rPr>
-                <w:rFonts w:ascii="Times New Roman" w:hAnsi="Times New Roman" w:cs="Times New Roman"/>
-                <w:sz w:val="20"/>
-                <w:szCs w:val="20"/>
-              </w:rPr>
-              <w:t xml:space="preserve"> #11</w:t>
-            </w:r>
-          </w:p>
-        </w:tc>
-        <w:tc>
-          <w:tcPr>
-            <w:tcW w:w="4965" w:type="dxa"/>
-          </w:tcPr>
-          <w:p>
-            <w:pPr>
-              <w:rPr>
-                <w:rFonts w:ascii="Times New Roman" w:hAnsi="Times New Roman" w:cs="Times New Roman"/>
-                <w:sz w:val="20"/>
-                <w:szCs w:val="20"/>
-                <w:lang w:val="en-US"/>
-              </w:rPr>
-            </w:pPr>
-          </w:p>
-          <w:p>
-            <w:pPr>
-              <w:rPr>
-                <w:rFonts w:ascii="Times New Roman" w:hAnsi="Times New Roman" w:cs="Times New Roman"/>
-                <w:sz w:val="20"/>
-                <w:szCs w:val="20"/>
-                <w:lang w:val="en-US"/>
-              </w:rPr>
-            </w:pPr>
-            <w:proofErr w:type="gramStart"/>
-            <w:r>
-              <w:rPr>
-                <w:rFonts w:ascii="Times New Roman" w:hAnsi="Times New Roman" w:cs="Times New Roman"/>
-                <w:sz w:val="20"/>
-                <w:szCs w:val="20"/>
-                <w:lang w:val="en-US"/>
-              </w:rPr>
-              <w:t>login(</w:t>
-            </w:r>
-            <w:proofErr w:type="spellStart"/>
-            <w:proofErr w:type="gramEnd"/>
-            <w:r>
-              <w:rPr>
-                <w:rFonts w:ascii="Times New Roman" w:hAnsi="Times New Roman" w:cs="Times New Roman"/>
-                <w:sz w:val="20"/>
-                <w:szCs w:val="20"/>
-                <w:lang w:val="en-US"/>
-              </w:rPr>
-              <w:t>id_login</w:t>
-            </w:r>
-            <w:proofErr w:type="spellEnd"/>
-            <w:r>
-              <w:rPr>
-                <w:rFonts w:ascii="Times New Roman" w:hAnsi="Times New Roman" w:cs="Times New Roman"/>
-                <w:sz w:val="20"/>
-                <w:szCs w:val="20"/>
-                <w:lang w:val="en-US"/>
-              </w:rPr>
-              <w:t>, email, password)</w:t>
-            </w:r>
-          </w:p>
-        </w:tc>
-        <w:tc>
-          <w:tcPr>
-            <w:tcW w:w="2638" w:type="dxa"/>
-          </w:tcPr>
-          <w:p>
-            <w:pPr>
-              <w:rPr>
-                <w:rFonts w:ascii="Times New Roman" w:hAnsi="Times New Roman" w:cs="Times New Roman"/>
-                <w:sz w:val="20"/>
-                <w:szCs w:val="20"/>
-                <w:lang w:val="en-US"/>
-              </w:rPr>
-            </w:pPr>
-            <w:proofErr w:type="gramStart"/>
-            <w:r>
-              <w:rPr>
-                <w:rFonts w:ascii="Times New Roman" w:hAnsi="Times New Roman" w:cs="Times New Roman"/>
-                <w:sz w:val="20"/>
-                <w:szCs w:val="20"/>
-                <w:lang w:val="en-US"/>
-              </w:rPr>
-              <w:t>email(</w:t>
-            </w:r>
-            <w:proofErr w:type="gramEnd"/>
-            <w:r>
-              <w:rPr>
-                <w:rFonts w:ascii="Times New Roman" w:hAnsi="Times New Roman" w:cs="Times New Roman"/>
-                <w:sz w:val="20"/>
-                <w:szCs w:val="20"/>
-                <w:lang w:val="en-US"/>
-              </w:rPr>
-              <w:t>String)</w:t>
-            </w:r>
-          </w:p>
-          <w:p>
-            <w:pPr>
-              <w:rPr>
-                <w:rFonts w:ascii="Times New Roman" w:hAnsi="Times New Roman" w:cs="Times New Roman"/>
-                <w:sz w:val="20"/>
-                <w:szCs w:val="20"/>
-                <w:lang w:val="en-US"/>
-              </w:rPr>
-            </w:pPr>
-            <w:proofErr w:type="gramStart"/>
-            <w:r>
-              <w:rPr>
-                <w:rFonts w:ascii="Times New Roman" w:hAnsi="Times New Roman" w:cs="Times New Roman"/>
-                <w:sz w:val="20"/>
-                <w:szCs w:val="20"/>
-                <w:lang w:val="en-US"/>
-              </w:rPr>
-              <w:t>password</w:t>
-            </w:r>
-            <w:r>
-              <w:rPr>
-                <w:rFonts w:ascii="Times New Roman" w:hAnsi="Times New Roman" w:cs="Times New Roman"/>
-                <w:sz w:val="20"/>
-                <w:szCs w:val="20"/>
-                <w:lang w:val="en-US"/>
-              </w:rPr>
-              <w:t>(</w:t>
-            </w:r>
-            <w:proofErr w:type="gramEnd"/>
-            <w:r>
-              <w:rPr>
-                <w:rFonts w:ascii="Times New Roman" w:hAnsi="Times New Roman" w:cs="Times New Roman"/>
-                <w:sz w:val="20"/>
-                <w:szCs w:val="20"/>
-                <w:lang w:val="en-US"/>
-              </w:rPr>
-              <w:t>String)</w:t>
-            </w:r>
-          </w:p>
-        </w:tc>
-        <w:tc>
-          <w:tcPr>
-            <w:tcW w:w="1285" w:type="dxa"/>
-          </w:tcPr>
-          <w:p>
-            <w:pPr>
-              <w:rPr>
-                <w:rFonts w:ascii="Times New Roman" w:hAnsi="Times New Roman" w:cs="Times New Roman"/>
-                <w:sz w:val="20"/>
-                <w:szCs w:val="20"/>
-              </w:rPr>
-            </w:pPr>
-            <w:r>
-              <w:rPr>
-                <w:rFonts w:ascii="Times New Roman" w:hAnsi="Times New Roman" w:cs="Times New Roman"/>
-                <w:sz w:val="20"/>
-                <w:szCs w:val="20"/>
-              </w:rPr>
-              <w:t xml:space="preserve">Mensaje de </w:t>
-            </w:r>
-            <w:r>
-              <w:rPr>
-                <w:rFonts w:ascii="Times New Roman" w:hAnsi="Times New Roman" w:cs="Times New Roman"/>
-                <w:sz w:val="20"/>
-                <w:szCs w:val="20"/>
-              </w:rPr>
-              <w:t>conexión realizada</w:t>
-            </w:r>
-          </w:p>
-        </w:tc>
-        <w:tc>
-          <w:tcPr>
-            <w:tcW w:w="1249" w:type="dxa"/>
-          </w:tcPr>
-          <w:p>
-            <w:pPr>
-              <w:rPr>
-                <w:rFonts w:ascii="Times New Roman" w:hAnsi="Times New Roman" w:cs="Times New Roman"/>
-                <w:sz w:val="20"/>
-                <w:szCs w:val="20"/>
-              </w:rPr>
-            </w:pPr>
-            <w:r>
-              <w:rPr>
-                <w:rFonts w:ascii="Times New Roman" w:hAnsi="Times New Roman" w:cs="Times New Roman"/>
-                <w:sz w:val="20"/>
-                <w:szCs w:val="20"/>
-              </w:rPr>
-              <w:t>Acceso a la aplicación web</w:t>
-            </w:r>
           </w:p>
         </w:tc>
       </w:tr>
@@ -9929,7 +12362,7 @@
       </w:pPr>
     </w:pPrDefault>
   </w:docDefaults>
-  <w:latentStyles w:defLockedState="0" w:defUIPriority="99" w:defSemiHidden="0" w:defUnhideWhenUsed="0" w:defQFormat="0" w:count="376">
+  <w:latentStyles w:defLockedState="0" w:defUIPriority="99" w:defSemiHidden="0" w:defUnhideWhenUsed="0" w:defQFormat="0" w:count="377">
     <w:lsdException w:name="Normal" w:uiPriority="0" w:qFormat="1"/>
     <w:lsdException w:name="heading 1" w:uiPriority="9" w:qFormat="1"/>
     <w:lsdException w:name="heading 2" w:semiHidden="1" w:uiPriority="9" w:unhideWhenUsed="1" w:qFormat="1"/>
@@ -10035,7 +12468,6 @@
     <w:lsdException w:name="HTML Sample" w:semiHidden="1" w:unhideWhenUsed="1"/>
     <w:lsdException w:name="HTML Typewriter" w:semiHidden="1" w:unhideWhenUsed="1"/>
     <w:lsdException w:name="HTML Variable" w:semiHidden="1" w:unhideWhenUsed="1"/>
-    <w:lsdException w:name="Normal Table" w:semiHidden="1" w:unhideWhenUsed="1"/>
     <w:lsdException w:name="annotation subject" w:semiHidden="1" w:unhideWhenUsed="1"/>
     <w:lsdException w:name="No List" w:semiHidden="1" w:unhideWhenUsed="1"/>
     <w:lsdException w:name="Outline List 1" w:semiHidden="1" w:unhideWhenUsed="1"/>
@@ -10082,10 +12514,8 @@
     <w:lsdException w:name="Table Subtle 2" w:semiHidden="1" w:unhideWhenUsed="1"/>
     <w:lsdException w:name="Table Web 1" w:semiHidden="1" w:unhideWhenUsed="1"/>
     <w:lsdException w:name="Table Web 2" w:semiHidden="1" w:unhideWhenUsed="1"/>
-    <w:lsdException w:name="Table Web 3" w:semiHidden="1" w:unhideWhenUsed="1"/>
     <w:lsdException w:name="Balloon Text" w:semiHidden="1" w:unhideWhenUsed="1"/>
     <w:lsdException w:name="Table Grid" w:uiPriority="39"/>
-    <w:lsdException w:name="Table Theme" w:semiHidden="1" w:unhideWhenUsed="1"/>
     <w:lsdException w:name="Placeholder Text" w:semiHidden="1"/>
     <w:lsdException w:name="No Spacing" w:uiPriority="1" w:qFormat="1"/>
     <w:lsdException w:name="Light Shading" w:uiPriority="60"/>
@@ -10306,6 +12736,7 @@
     <w:lsdException w:name="Hashtag" w:semiHidden="1" w:unhideWhenUsed="1"/>
     <w:lsdException w:name="Unresolved Mention" w:semiHidden="1" w:unhideWhenUsed="1"/>
     <w:lsdException w:name="Smart Link" w:semiHidden="1" w:unhideWhenUsed="1"/>
+    <w:lsdException w:name="Smart Link Error" w:semiHidden="1" w:unhideWhenUsed="1"/>
   </w:latentStyles>
   <w:style w:type="paragraph" w:default="1" w:styleId="Normal">
     <w:name w:val="Normal"/>
@@ -10663,7 +13094,7 @@
 </file>
 
 <file path=customXml/itemProps1.xml><?xml version="1.0" encoding="utf-8"?>
-<ds:datastoreItem xmlns:ds="http://schemas.openxmlformats.org/officeDocument/2006/customXml" ds:itemID="{1941A197-4398-4A26-8C84-74380961CA8B}">
+<ds:datastoreItem xmlns:ds="http://schemas.openxmlformats.org/officeDocument/2006/customXml" ds:itemID="{783959E3-0533-4C08-A89E-9E19AD298982}">
   <ds:schemaRefs>
     <ds:schemaRef ds:uri="http://schemas.openxmlformats.org/officeDocument/2006/bibliography"/>
   </ds:schemaRefs>

--- a/Documentos/Diccionario de funciones.docx
+++ b/Documentos/Diccionario de funciones.docx
@@ -10065,7 +10065,307 @@
                 <w:sz w:val="20"/>
                 <w:szCs w:val="20"/>
               </w:rPr>
-              <w:t>_</w:t>
+              <w:t>_estacion</w:t>
+            </w:r>
+            <w:proofErr w:type="spellEnd"/>
+            <w:r>
+              <w:rPr>
+                <w:rFonts w:ascii="Times New Roman" w:hAnsi="Times New Roman" w:cs="Times New Roman"/>
+                <w:sz w:val="20"/>
+                <w:szCs w:val="20"/>
+              </w:rPr>
+              <w:t xml:space="preserve">, </w:t>
+            </w:r>
+            <w:proofErr w:type="spellStart"/>
+            <w:r>
+              <w:rPr>
+                <w:rFonts w:ascii="Times New Roman" w:hAnsi="Times New Roman" w:cs="Times New Roman"/>
+                <w:sz w:val="20"/>
+                <w:szCs w:val="20"/>
+              </w:rPr>
+              <w:t>nombre</w:t>
+            </w:r>
+            <w:r>
+              <w:rPr>
+                <w:rFonts w:ascii="Times New Roman" w:hAnsi="Times New Roman" w:cs="Times New Roman"/>
+                <w:sz w:val="20"/>
+                <w:szCs w:val="20"/>
+              </w:rPr>
+              <w:t>_c</w:t>
+            </w:r>
+            <w:r>
+              <w:rPr>
+                <w:rFonts w:ascii="Times New Roman" w:hAnsi="Times New Roman" w:cs="Times New Roman"/>
+                <w:sz w:val="20"/>
+                <w:szCs w:val="20"/>
+              </w:rPr>
+              <w:t>orto_estacion</w:t>
+            </w:r>
+            <w:proofErr w:type="spellEnd"/>
+            <w:r>
+              <w:rPr>
+                <w:rFonts w:ascii="Times New Roman" w:hAnsi="Times New Roman" w:cs="Times New Roman"/>
+                <w:sz w:val="20"/>
+                <w:szCs w:val="20"/>
+              </w:rPr>
+              <w:t xml:space="preserve">, </w:t>
+            </w:r>
+            <w:proofErr w:type="spellStart"/>
+            <w:r>
+              <w:rPr>
+                <w:rFonts w:ascii="Times New Roman" w:hAnsi="Times New Roman" w:cs="Times New Roman"/>
+                <w:sz w:val="20"/>
+                <w:szCs w:val="20"/>
+              </w:rPr>
+              <w:t>serial_estacion</w:t>
+            </w:r>
+            <w:proofErr w:type="spellEnd"/>
+            <w:r>
+              <w:rPr>
+                <w:rFonts w:ascii="Times New Roman" w:hAnsi="Times New Roman" w:cs="Times New Roman"/>
+                <w:sz w:val="20"/>
+                <w:szCs w:val="20"/>
+              </w:rPr>
+              <w:t xml:space="preserve">, </w:t>
+            </w:r>
+            <w:proofErr w:type="spellStart"/>
+            <w:r>
+              <w:rPr>
+                <w:rFonts w:ascii="Times New Roman" w:hAnsi="Times New Roman" w:cs="Times New Roman"/>
+                <w:sz w:val="20"/>
+                <w:szCs w:val="20"/>
+              </w:rPr>
+              <w:t>organización_estacion</w:t>
+            </w:r>
+            <w:proofErr w:type="spellEnd"/>
+            <w:r>
+              <w:rPr>
+                <w:rFonts w:ascii="Times New Roman" w:hAnsi="Times New Roman" w:cs="Times New Roman"/>
+                <w:sz w:val="20"/>
+                <w:szCs w:val="20"/>
+              </w:rPr>
+              <w:t xml:space="preserve">, </w:t>
+            </w:r>
+            <w:proofErr w:type="spellStart"/>
+            <w:r>
+              <w:rPr>
+                <w:rFonts w:ascii="Times New Roman" w:hAnsi="Times New Roman" w:cs="Times New Roman"/>
+                <w:sz w:val="20"/>
+                <w:szCs w:val="20"/>
+              </w:rPr>
+              <w:t>categoría_estacion</w:t>
+            </w:r>
+            <w:proofErr w:type="spellEnd"/>
+            <w:r>
+              <w:rPr>
+                <w:rFonts w:ascii="Times New Roman" w:hAnsi="Times New Roman" w:cs="Times New Roman"/>
+                <w:sz w:val="20"/>
+                <w:szCs w:val="20"/>
+              </w:rPr>
+              <w:t xml:space="preserve">, </w:t>
+            </w:r>
+            <w:proofErr w:type="spellStart"/>
+            <w:r>
+              <w:rPr>
+                <w:rFonts w:ascii="Times New Roman" w:hAnsi="Times New Roman" w:cs="Times New Roman"/>
+                <w:sz w:val="20"/>
+                <w:szCs w:val="20"/>
+              </w:rPr>
+              <w:t>base_tiempo_estacion</w:t>
+            </w:r>
+            <w:proofErr w:type="spellEnd"/>
+            <w:r>
+              <w:rPr>
+                <w:rFonts w:ascii="Times New Roman" w:hAnsi="Times New Roman" w:cs="Times New Roman"/>
+                <w:sz w:val="20"/>
+                <w:szCs w:val="20"/>
+              </w:rPr>
+              <w:t xml:space="preserve">, </w:t>
+            </w:r>
+            <w:proofErr w:type="spellStart"/>
+            <w:r>
+              <w:rPr>
+                <w:rFonts w:ascii="Times New Roman" w:hAnsi="Times New Roman" w:cs="Times New Roman"/>
+                <w:sz w:val="20"/>
+                <w:szCs w:val="20"/>
+              </w:rPr>
+              <w:t>observación_estacion</w:t>
+            </w:r>
+            <w:proofErr w:type="spellEnd"/>
+            <w:r>
+              <w:rPr>
+                <w:rFonts w:ascii="Times New Roman" w:hAnsi="Times New Roman" w:cs="Times New Roman"/>
+                <w:sz w:val="20"/>
+                <w:szCs w:val="20"/>
+              </w:rPr>
+              <w:t xml:space="preserve">, </w:t>
+            </w:r>
+            <w:proofErr w:type="spellStart"/>
+            <w:r>
+              <w:rPr>
+                <w:rFonts w:ascii="Times New Roman" w:hAnsi="Times New Roman" w:cs="Times New Roman"/>
+                <w:sz w:val="20"/>
+                <w:szCs w:val="20"/>
+              </w:rPr>
+              <w:t>región_estacion</w:t>
+            </w:r>
+            <w:proofErr w:type="spellEnd"/>
+            <w:r>
+              <w:rPr>
+                <w:rFonts w:ascii="Times New Roman" w:hAnsi="Times New Roman" w:cs="Times New Roman"/>
+                <w:sz w:val="20"/>
+                <w:szCs w:val="20"/>
+              </w:rPr>
+              <w:t xml:space="preserve">, </w:t>
+            </w:r>
+            <w:proofErr w:type="spellStart"/>
+            <w:r>
+              <w:rPr>
+                <w:rFonts w:ascii="Times New Roman" w:hAnsi="Times New Roman" w:cs="Times New Roman"/>
+                <w:sz w:val="20"/>
+                <w:szCs w:val="20"/>
+              </w:rPr>
+              <w:t>ciudad_estacion</w:t>
+            </w:r>
+            <w:proofErr w:type="spellEnd"/>
+            <w:r>
+              <w:rPr>
+                <w:rFonts w:ascii="Times New Roman" w:hAnsi="Times New Roman" w:cs="Times New Roman"/>
+                <w:sz w:val="20"/>
+                <w:szCs w:val="20"/>
+              </w:rPr>
+              <w:t xml:space="preserve">, </w:t>
+            </w:r>
+            <w:proofErr w:type="spellStart"/>
+            <w:r>
+              <w:rPr>
+                <w:rFonts w:ascii="Times New Roman" w:hAnsi="Times New Roman" w:cs="Times New Roman"/>
+                <w:sz w:val="20"/>
+                <w:szCs w:val="20"/>
+              </w:rPr>
+              <w:t>localización_estacion</w:t>
+            </w:r>
+            <w:proofErr w:type="spellEnd"/>
+            <w:r>
+              <w:rPr>
+                <w:rFonts w:ascii="Times New Roman" w:hAnsi="Times New Roman" w:cs="Times New Roman"/>
+                <w:sz w:val="20"/>
+                <w:szCs w:val="20"/>
+              </w:rPr>
+              <w:t xml:space="preserve">, </w:t>
+            </w:r>
+            <w:proofErr w:type="spellStart"/>
+            <w:r>
+              <w:rPr>
+                <w:rFonts w:ascii="Times New Roman" w:hAnsi="Times New Roman" w:cs="Times New Roman"/>
+                <w:sz w:val="20"/>
+                <w:szCs w:val="20"/>
+              </w:rPr>
+              <w:t>latitud_estacion</w:t>
+            </w:r>
+            <w:proofErr w:type="spellEnd"/>
+            <w:r>
+              <w:rPr>
+                <w:rFonts w:ascii="Times New Roman" w:hAnsi="Times New Roman" w:cs="Times New Roman"/>
+                <w:sz w:val="20"/>
+                <w:szCs w:val="20"/>
+              </w:rPr>
+              <w:t xml:space="preserve">, </w:t>
+            </w:r>
+            <w:proofErr w:type="spellStart"/>
+            <w:r>
+              <w:rPr>
+                <w:rFonts w:ascii="Times New Roman" w:hAnsi="Times New Roman" w:cs="Times New Roman"/>
+                <w:sz w:val="20"/>
+                <w:szCs w:val="20"/>
+              </w:rPr>
+              <w:t>longitud_estacion</w:t>
+            </w:r>
+            <w:proofErr w:type="spellEnd"/>
+            <w:r>
+              <w:rPr>
+                <w:rFonts w:ascii="Times New Roman" w:hAnsi="Times New Roman" w:cs="Times New Roman"/>
+                <w:sz w:val="20"/>
+                <w:szCs w:val="20"/>
+              </w:rPr>
+              <w:t xml:space="preserve">, </w:t>
+            </w:r>
+            <w:proofErr w:type="spellStart"/>
+            <w:r>
+              <w:rPr>
+                <w:rFonts w:ascii="Times New Roman" w:hAnsi="Times New Roman" w:cs="Times New Roman"/>
+                <w:sz w:val="20"/>
+                <w:szCs w:val="20"/>
+              </w:rPr>
+              <w:t>elevación_estacion</w:t>
+            </w:r>
+            <w:proofErr w:type="spellEnd"/>
+            <w:r>
+              <w:rPr>
+                <w:rFonts w:ascii="Times New Roman" w:hAnsi="Times New Roman" w:cs="Times New Roman"/>
+                <w:sz w:val="20"/>
+                <w:szCs w:val="20"/>
+              </w:rPr>
+              <w:t xml:space="preserve">, </w:t>
+            </w:r>
+            <w:proofErr w:type="spellStart"/>
+            <w:r>
+              <w:rPr>
+                <w:rFonts w:ascii="Times New Roman" w:hAnsi="Times New Roman" w:cs="Times New Roman"/>
+                <w:sz w:val="20"/>
+                <w:szCs w:val="20"/>
+              </w:rPr>
+              <w:t>gmt_estacion</w:t>
+            </w:r>
+            <w:proofErr w:type="spellEnd"/>
+            <w:r>
+              <w:rPr>
+                <w:rFonts w:ascii="Times New Roman" w:hAnsi="Times New Roman" w:cs="Times New Roman"/>
+                <w:sz w:val="20"/>
+                <w:szCs w:val="20"/>
+              </w:rPr>
+              <w:t xml:space="preserve">, </w:t>
+            </w:r>
+            <w:proofErr w:type="spellStart"/>
+            <w:r>
+              <w:rPr>
+                <w:rFonts w:ascii="Times New Roman" w:hAnsi="Times New Roman" w:cs="Times New Roman"/>
+                <w:sz w:val="20"/>
+                <w:szCs w:val="20"/>
+              </w:rPr>
+              <w:t>protocolo_estacion</w:t>
+            </w:r>
+            <w:proofErr w:type="spellEnd"/>
+            <w:r>
+              <w:rPr>
+                <w:rFonts w:ascii="Times New Roman" w:hAnsi="Times New Roman" w:cs="Times New Roman"/>
+                <w:sz w:val="20"/>
+                <w:szCs w:val="20"/>
+              </w:rPr>
+              <w:t>)</w:t>
+            </w:r>
+          </w:p>
+        </w:tc>
+        <w:tc>
+          <w:tcPr>
+            <w:tcW w:w="3058" w:type="dxa"/>
+          </w:tcPr>
+          <w:p>
+            <w:pPr>
+              <w:rPr>
+                <w:rFonts w:ascii="Times New Roman" w:hAnsi="Times New Roman" w:cs="Times New Roman"/>
+                <w:sz w:val="20"/>
+                <w:szCs w:val="20"/>
+              </w:rPr>
+            </w:pPr>
+            <w:proofErr w:type="spellStart"/>
+            <w:r>
+              <w:rPr>
+                <w:rFonts w:ascii="Times New Roman" w:hAnsi="Times New Roman" w:cs="Times New Roman"/>
+                <w:sz w:val="20"/>
+                <w:szCs w:val="20"/>
+              </w:rPr>
+              <w:t>id_</w:t>
             </w:r>
             <w:r>
               <w:rPr>
@@ -10082,149 +10382,393 @@
                 <w:sz w:val="20"/>
                 <w:szCs w:val="20"/>
               </w:rPr>
+              <w:t xml:space="preserve"> (</w:t>
+            </w:r>
+            <w:proofErr w:type="spellStart"/>
+            <w:r>
+              <w:rPr>
+                <w:rFonts w:ascii="Times New Roman" w:hAnsi="Times New Roman" w:cs="Times New Roman"/>
+                <w:sz w:val="20"/>
+                <w:szCs w:val="20"/>
+              </w:rPr>
+              <w:t>Integer</w:t>
+            </w:r>
+            <w:proofErr w:type="spellEnd"/>
+            <w:r>
+              <w:rPr>
+                <w:rFonts w:ascii="Times New Roman" w:hAnsi="Times New Roman" w:cs="Times New Roman"/>
+                <w:sz w:val="20"/>
+                <w:szCs w:val="20"/>
+              </w:rPr>
+              <w:t xml:space="preserve">) </w:t>
+            </w:r>
+            <w:proofErr w:type="spellStart"/>
+            <w:r>
+              <w:rPr>
+                <w:rFonts w:ascii="Times New Roman" w:hAnsi="Times New Roman" w:cs="Times New Roman"/>
+                <w:sz w:val="20"/>
+                <w:szCs w:val="20"/>
+              </w:rPr>
+              <w:t>nombre</w:t>
+            </w:r>
+            <w:r>
+              <w:rPr>
+                <w:rFonts w:ascii="Times New Roman" w:hAnsi="Times New Roman" w:cs="Times New Roman"/>
+                <w:sz w:val="20"/>
+                <w:szCs w:val="20"/>
+              </w:rPr>
+              <w:t>_estacion</w:t>
+            </w:r>
+            <w:proofErr w:type="spellEnd"/>
+            <w:r>
+              <w:rPr>
+                <w:rFonts w:ascii="Times New Roman" w:hAnsi="Times New Roman" w:cs="Times New Roman"/>
+                <w:sz w:val="20"/>
+                <w:szCs w:val="20"/>
+              </w:rPr>
+              <w:t>(</w:t>
+            </w:r>
+            <w:proofErr w:type="spellStart"/>
+            <w:r>
+              <w:rPr>
+                <w:rFonts w:ascii="Times New Roman" w:hAnsi="Times New Roman" w:cs="Times New Roman"/>
+                <w:sz w:val="20"/>
+                <w:szCs w:val="20"/>
+              </w:rPr>
+              <w:t>String</w:t>
+            </w:r>
+            <w:proofErr w:type="spellEnd"/>
+            <w:r>
+              <w:rPr>
+                <w:rFonts w:ascii="Times New Roman" w:hAnsi="Times New Roman" w:cs="Times New Roman"/>
+                <w:sz w:val="20"/>
+                <w:szCs w:val="20"/>
+              </w:rPr>
+              <w:t xml:space="preserve">) </w:t>
+            </w:r>
+            <w:proofErr w:type="spellStart"/>
+            <w:r>
+              <w:rPr>
+                <w:rFonts w:ascii="Times New Roman" w:hAnsi="Times New Roman" w:cs="Times New Roman"/>
+                <w:sz w:val="20"/>
+                <w:szCs w:val="20"/>
+              </w:rPr>
+              <w:t>nombre</w:t>
+            </w:r>
+            <w:r>
+              <w:rPr>
+                <w:rFonts w:ascii="Times New Roman" w:hAnsi="Times New Roman" w:cs="Times New Roman"/>
+                <w:sz w:val="20"/>
+                <w:szCs w:val="20"/>
+              </w:rPr>
+              <w:t>_c</w:t>
+            </w:r>
+            <w:r>
+              <w:rPr>
+                <w:rFonts w:ascii="Times New Roman" w:hAnsi="Times New Roman" w:cs="Times New Roman"/>
+                <w:sz w:val="20"/>
+                <w:szCs w:val="20"/>
+              </w:rPr>
+              <w:t>orto_estacion</w:t>
+            </w:r>
+            <w:proofErr w:type="spellEnd"/>
+            <w:r>
+              <w:rPr>
+                <w:rFonts w:ascii="Times New Roman" w:hAnsi="Times New Roman" w:cs="Times New Roman"/>
+                <w:sz w:val="20"/>
+                <w:szCs w:val="20"/>
+              </w:rPr>
+              <w:t>(</w:t>
+            </w:r>
+            <w:proofErr w:type="spellStart"/>
+            <w:r>
+              <w:rPr>
+                <w:rFonts w:ascii="Times New Roman" w:hAnsi="Times New Roman" w:cs="Times New Roman"/>
+                <w:sz w:val="20"/>
+                <w:szCs w:val="20"/>
+              </w:rPr>
+              <w:t>String</w:t>
+            </w:r>
+            <w:proofErr w:type="spellEnd"/>
+            <w:r>
+              <w:rPr>
+                <w:rFonts w:ascii="Times New Roman" w:hAnsi="Times New Roman" w:cs="Times New Roman"/>
+                <w:sz w:val="20"/>
+                <w:szCs w:val="20"/>
+              </w:rPr>
+              <w:t>)</w:t>
+            </w:r>
+            <w:r>
+              <w:rPr>
+                <w:rFonts w:ascii="Times New Roman" w:hAnsi="Times New Roman" w:cs="Times New Roman"/>
+                <w:sz w:val="20"/>
+                <w:szCs w:val="20"/>
+              </w:rPr>
+              <w:t xml:space="preserve"> </w:t>
+            </w:r>
+            <w:proofErr w:type="spellStart"/>
+            <w:r>
+              <w:rPr>
+                <w:rFonts w:ascii="Times New Roman" w:hAnsi="Times New Roman" w:cs="Times New Roman"/>
+                <w:sz w:val="20"/>
+                <w:szCs w:val="20"/>
+              </w:rPr>
+              <w:t>serial_estacion</w:t>
+            </w:r>
+            <w:proofErr w:type="spellEnd"/>
+            <w:r>
+              <w:rPr>
+                <w:rFonts w:ascii="Times New Roman" w:hAnsi="Times New Roman" w:cs="Times New Roman"/>
+                <w:sz w:val="20"/>
+                <w:szCs w:val="20"/>
+              </w:rPr>
+              <w:t>(</w:t>
+            </w:r>
+            <w:proofErr w:type="spellStart"/>
+            <w:r>
+              <w:rPr>
+                <w:rFonts w:ascii="Times New Roman" w:hAnsi="Times New Roman" w:cs="Times New Roman"/>
+                <w:sz w:val="20"/>
+                <w:szCs w:val="20"/>
+              </w:rPr>
+              <w:t>String</w:t>
+            </w:r>
+            <w:proofErr w:type="spellEnd"/>
+            <w:r>
+              <w:rPr>
+                <w:rFonts w:ascii="Times New Roman" w:hAnsi="Times New Roman" w:cs="Times New Roman"/>
+                <w:sz w:val="20"/>
+                <w:szCs w:val="20"/>
+              </w:rPr>
+              <w:t>)</w:t>
+            </w:r>
+            <w:r>
+              <w:rPr>
+                <w:rFonts w:ascii="Times New Roman" w:hAnsi="Times New Roman" w:cs="Times New Roman"/>
+                <w:sz w:val="20"/>
+                <w:szCs w:val="20"/>
+              </w:rPr>
+              <w:t xml:space="preserve"> </w:t>
+            </w:r>
+            <w:proofErr w:type="spellStart"/>
+            <w:r>
+              <w:rPr>
+                <w:rFonts w:ascii="Times New Roman" w:hAnsi="Times New Roman" w:cs="Times New Roman"/>
+                <w:sz w:val="20"/>
+                <w:szCs w:val="20"/>
+              </w:rPr>
+              <w:t>organización_estacion</w:t>
+            </w:r>
+            <w:proofErr w:type="spellEnd"/>
+            <w:r>
+              <w:rPr>
+                <w:rFonts w:ascii="Times New Roman" w:hAnsi="Times New Roman" w:cs="Times New Roman"/>
+                <w:sz w:val="20"/>
+                <w:szCs w:val="20"/>
+              </w:rPr>
+              <w:t>(</w:t>
+            </w:r>
+            <w:proofErr w:type="spellStart"/>
+            <w:r>
+              <w:rPr>
+                <w:rFonts w:ascii="Times New Roman" w:hAnsi="Times New Roman" w:cs="Times New Roman"/>
+                <w:sz w:val="20"/>
+                <w:szCs w:val="20"/>
+              </w:rPr>
+              <w:t>String</w:t>
+            </w:r>
+            <w:proofErr w:type="spellEnd"/>
+            <w:r>
+              <w:rPr>
+                <w:rFonts w:ascii="Times New Roman" w:hAnsi="Times New Roman" w:cs="Times New Roman"/>
+                <w:sz w:val="20"/>
+                <w:szCs w:val="20"/>
+              </w:rPr>
+              <w:t>)</w:t>
+            </w:r>
+            <w:r>
+              <w:rPr>
+                <w:rFonts w:ascii="Times New Roman" w:hAnsi="Times New Roman" w:cs="Times New Roman"/>
+                <w:sz w:val="20"/>
+                <w:szCs w:val="20"/>
+              </w:rPr>
+              <w:t xml:space="preserve"> </w:t>
+            </w:r>
+            <w:proofErr w:type="spellStart"/>
+            <w:r>
+              <w:rPr>
+                <w:rFonts w:ascii="Times New Roman" w:hAnsi="Times New Roman" w:cs="Times New Roman"/>
+                <w:sz w:val="20"/>
+                <w:szCs w:val="20"/>
+              </w:rPr>
+              <w:t>categoría_estacion</w:t>
+            </w:r>
+            <w:proofErr w:type="spellEnd"/>
+            <w:r>
+              <w:rPr>
+                <w:rFonts w:ascii="Times New Roman" w:hAnsi="Times New Roman" w:cs="Times New Roman"/>
+                <w:sz w:val="20"/>
+                <w:szCs w:val="20"/>
+              </w:rPr>
+              <w:t>(</w:t>
+            </w:r>
+            <w:proofErr w:type="spellStart"/>
+            <w:r>
+              <w:rPr>
+                <w:rFonts w:ascii="Times New Roman" w:hAnsi="Times New Roman" w:cs="Times New Roman"/>
+                <w:sz w:val="20"/>
+                <w:szCs w:val="20"/>
+              </w:rPr>
+              <w:t>String</w:t>
+            </w:r>
+            <w:proofErr w:type="spellEnd"/>
+            <w:r>
+              <w:rPr>
+                <w:rFonts w:ascii="Times New Roman" w:hAnsi="Times New Roman" w:cs="Times New Roman"/>
+                <w:sz w:val="20"/>
+                <w:szCs w:val="20"/>
+              </w:rPr>
+              <w:t>)</w:t>
+            </w:r>
+            <w:r>
+              <w:rPr>
+                <w:rFonts w:ascii="Times New Roman" w:hAnsi="Times New Roman" w:cs="Times New Roman"/>
+                <w:sz w:val="20"/>
+                <w:szCs w:val="20"/>
+              </w:rPr>
+              <w:t xml:space="preserve"> </w:t>
+            </w:r>
+            <w:proofErr w:type="spellStart"/>
+            <w:r>
+              <w:rPr>
+                <w:rFonts w:ascii="Times New Roman" w:hAnsi="Times New Roman" w:cs="Times New Roman"/>
+                <w:sz w:val="20"/>
+                <w:szCs w:val="20"/>
+              </w:rPr>
+              <w:t>base_tiempo_estacion</w:t>
+            </w:r>
+            <w:proofErr w:type="spellEnd"/>
+            <w:r>
+              <w:rPr>
+                <w:rFonts w:ascii="Times New Roman" w:hAnsi="Times New Roman" w:cs="Times New Roman"/>
+                <w:sz w:val="20"/>
+                <w:szCs w:val="20"/>
+              </w:rPr>
+              <w:t>(</w:t>
+            </w:r>
+            <w:proofErr w:type="spellStart"/>
+            <w:r>
+              <w:rPr>
+                <w:rFonts w:ascii="Times New Roman" w:hAnsi="Times New Roman" w:cs="Times New Roman"/>
+                <w:sz w:val="20"/>
+                <w:szCs w:val="20"/>
+              </w:rPr>
+              <w:t>String</w:t>
+            </w:r>
+            <w:proofErr w:type="spellEnd"/>
+            <w:r>
+              <w:rPr>
+                <w:rFonts w:ascii="Times New Roman" w:hAnsi="Times New Roman" w:cs="Times New Roman"/>
+                <w:sz w:val="20"/>
+                <w:szCs w:val="20"/>
+              </w:rPr>
+              <w:t>)</w:t>
+            </w:r>
+            <w:r>
+              <w:rPr>
+                <w:rFonts w:ascii="Times New Roman" w:hAnsi="Times New Roman" w:cs="Times New Roman"/>
+                <w:sz w:val="20"/>
+                <w:szCs w:val="20"/>
+              </w:rPr>
+              <w:t xml:space="preserve"> </w:t>
+            </w:r>
+            <w:proofErr w:type="spellStart"/>
+            <w:r>
+              <w:rPr>
+                <w:rFonts w:ascii="Times New Roman" w:hAnsi="Times New Roman" w:cs="Times New Roman"/>
+                <w:sz w:val="20"/>
+                <w:szCs w:val="20"/>
+              </w:rPr>
+              <w:t>observación_estacion</w:t>
+            </w:r>
+            <w:proofErr w:type="spellEnd"/>
+            <w:r>
+              <w:rPr>
+                <w:rFonts w:ascii="Times New Roman" w:hAnsi="Times New Roman" w:cs="Times New Roman"/>
+                <w:sz w:val="20"/>
+                <w:szCs w:val="20"/>
+              </w:rPr>
+              <w:t>(</w:t>
+            </w:r>
+            <w:proofErr w:type="spellStart"/>
+            <w:r>
+              <w:rPr>
+                <w:rFonts w:ascii="Times New Roman" w:hAnsi="Times New Roman" w:cs="Times New Roman"/>
+                <w:sz w:val="20"/>
+                <w:szCs w:val="20"/>
+              </w:rPr>
+              <w:t>String</w:t>
+            </w:r>
+            <w:proofErr w:type="spellEnd"/>
+            <w:r>
+              <w:rPr>
+                <w:rFonts w:ascii="Times New Roman" w:hAnsi="Times New Roman" w:cs="Times New Roman"/>
+                <w:sz w:val="20"/>
+                <w:szCs w:val="20"/>
+              </w:rPr>
+              <w:t>)</w:t>
+            </w:r>
+            <w:r>
+              <w:rPr>
+                <w:rFonts w:ascii="Times New Roman" w:hAnsi="Times New Roman" w:cs="Times New Roman"/>
+                <w:sz w:val="20"/>
+                <w:szCs w:val="20"/>
+              </w:rPr>
+              <w:t xml:space="preserve"> </w:t>
+            </w:r>
+            <w:proofErr w:type="spellStart"/>
+            <w:r>
+              <w:rPr>
+                <w:rFonts w:ascii="Times New Roman" w:hAnsi="Times New Roman" w:cs="Times New Roman"/>
+                <w:sz w:val="20"/>
+                <w:szCs w:val="20"/>
+              </w:rPr>
+              <w:t>región_estacion</w:t>
+            </w:r>
+            <w:proofErr w:type="spellEnd"/>
+            <w:r>
+              <w:rPr>
+                <w:rFonts w:ascii="Times New Roman" w:hAnsi="Times New Roman" w:cs="Times New Roman"/>
+                <w:sz w:val="20"/>
+                <w:szCs w:val="20"/>
+              </w:rPr>
               <w:t xml:space="preserve">, </w:t>
             </w:r>
-            <w:proofErr w:type="spellStart"/>
-            <w:r>
-              <w:rPr>
-                <w:rFonts w:ascii="Times New Roman" w:hAnsi="Times New Roman" w:cs="Times New Roman"/>
-                <w:sz w:val="20"/>
-                <w:szCs w:val="20"/>
-              </w:rPr>
-              <w:t>nombre</w:t>
-            </w:r>
-            <w:r>
-              <w:rPr>
-                <w:rFonts w:ascii="Times New Roman" w:hAnsi="Times New Roman" w:cs="Times New Roman"/>
-                <w:sz w:val="20"/>
-                <w:szCs w:val="20"/>
-              </w:rPr>
-              <w:t>_c</w:t>
-            </w:r>
-            <w:r>
-              <w:rPr>
-                <w:rFonts w:ascii="Times New Roman" w:hAnsi="Times New Roman" w:cs="Times New Roman"/>
-                <w:sz w:val="20"/>
-                <w:szCs w:val="20"/>
-              </w:rPr>
-              <w:t>orto_estacion</w:t>
-            </w:r>
-            <w:proofErr w:type="spellEnd"/>
-            <w:r>
-              <w:rPr>
-                <w:rFonts w:ascii="Times New Roman" w:hAnsi="Times New Roman" w:cs="Times New Roman"/>
-                <w:sz w:val="20"/>
-                <w:szCs w:val="20"/>
-              </w:rPr>
-              <w:t xml:space="preserve">, </w:t>
-            </w:r>
-            <w:proofErr w:type="spellStart"/>
-            <w:r>
-              <w:rPr>
-                <w:rFonts w:ascii="Times New Roman" w:hAnsi="Times New Roman" w:cs="Times New Roman"/>
-                <w:sz w:val="20"/>
-                <w:szCs w:val="20"/>
-              </w:rPr>
-              <w:t>serial_estacion</w:t>
-            </w:r>
-            <w:proofErr w:type="spellEnd"/>
-            <w:r>
-              <w:rPr>
-                <w:rFonts w:ascii="Times New Roman" w:hAnsi="Times New Roman" w:cs="Times New Roman"/>
-                <w:sz w:val="20"/>
-                <w:szCs w:val="20"/>
-              </w:rPr>
-              <w:t xml:space="preserve">, </w:t>
-            </w:r>
-            <w:proofErr w:type="spellStart"/>
-            <w:r>
-              <w:rPr>
-                <w:rFonts w:ascii="Times New Roman" w:hAnsi="Times New Roman" w:cs="Times New Roman"/>
-                <w:sz w:val="20"/>
-                <w:szCs w:val="20"/>
-              </w:rPr>
-              <w:t>organización_estacion</w:t>
-            </w:r>
-            <w:proofErr w:type="spellEnd"/>
-            <w:r>
-              <w:rPr>
-                <w:rFonts w:ascii="Times New Roman" w:hAnsi="Times New Roman" w:cs="Times New Roman"/>
-                <w:sz w:val="20"/>
-                <w:szCs w:val="20"/>
-              </w:rPr>
-              <w:t xml:space="preserve">, </w:t>
-            </w:r>
-            <w:proofErr w:type="spellStart"/>
-            <w:r>
-              <w:rPr>
-                <w:rFonts w:ascii="Times New Roman" w:hAnsi="Times New Roman" w:cs="Times New Roman"/>
-                <w:sz w:val="20"/>
-                <w:szCs w:val="20"/>
-              </w:rPr>
-              <w:t>categoría_estacion</w:t>
-            </w:r>
-            <w:proofErr w:type="spellEnd"/>
-            <w:r>
-              <w:rPr>
-                <w:rFonts w:ascii="Times New Roman" w:hAnsi="Times New Roman" w:cs="Times New Roman"/>
-                <w:sz w:val="20"/>
-                <w:szCs w:val="20"/>
-              </w:rPr>
-              <w:t xml:space="preserve">, </w:t>
-            </w:r>
-            <w:proofErr w:type="spellStart"/>
-            <w:r>
-              <w:rPr>
-                <w:rFonts w:ascii="Times New Roman" w:hAnsi="Times New Roman" w:cs="Times New Roman"/>
-                <w:sz w:val="20"/>
-                <w:szCs w:val="20"/>
-              </w:rPr>
-              <w:t>base_tiempo_estacion</w:t>
-            </w:r>
-            <w:proofErr w:type="spellEnd"/>
-            <w:r>
-              <w:rPr>
-                <w:rFonts w:ascii="Times New Roman" w:hAnsi="Times New Roman" w:cs="Times New Roman"/>
-                <w:sz w:val="20"/>
-                <w:szCs w:val="20"/>
-              </w:rPr>
-              <w:t xml:space="preserve">, </w:t>
-            </w:r>
-            <w:proofErr w:type="spellStart"/>
-            <w:r>
-              <w:rPr>
-                <w:rFonts w:ascii="Times New Roman" w:hAnsi="Times New Roman" w:cs="Times New Roman"/>
-                <w:sz w:val="20"/>
-                <w:szCs w:val="20"/>
-              </w:rPr>
-              <w:t>observación_estacion</w:t>
-            </w:r>
-            <w:proofErr w:type="spellEnd"/>
-            <w:r>
-              <w:rPr>
-                <w:rFonts w:ascii="Times New Roman" w:hAnsi="Times New Roman" w:cs="Times New Roman"/>
-                <w:sz w:val="20"/>
-                <w:szCs w:val="20"/>
-              </w:rPr>
-              <w:t xml:space="preserve">, </w:t>
-            </w:r>
-            <w:proofErr w:type="spellStart"/>
-            <w:r>
-              <w:rPr>
-                <w:rFonts w:ascii="Times New Roman" w:hAnsi="Times New Roman" w:cs="Times New Roman"/>
-                <w:sz w:val="20"/>
-                <w:szCs w:val="20"/>
-              </w:rPr>
-              <w:t>región_estacion</w:t>
-            </w:r>
-            <w:proofErr w:type="spellEnd"/>
-            <w:r>
-              <w:rPr>
-                <w:rFonts w:ascii="Times New Roman" w:hAnsi="Times New Roman" w:cs="Times New Roman"/>
-                <w:sz w:val="20"/>
-                <w:szCs w:val="20"/>
-              </w:rPr>
-              <w:t xml:space="preserve">, </w:t>
+            <w:r>
+              <w:rPr>
+                <w:rFonts w:ascii="Times New Roman" w:hAnsi="Times New Roman" w:cs="Times New Roman"/>
+                <w:sz w:val="20"/>
+                <w:szCs w:val="20"/>
+              </w:rPr>
+              <w:t>(</w:t>
+            </w:r>
+            <w:proofErr w:type="spellStart"/>
+            <w:r>
+              <w:rPr>
+                <w:rFonts w:ascii="Times New Roman" w:hAnsi="Times New Roman" w:cs="Times New Roman"/>
+                <w:sz w:val="20"/>
+                <w:szCs w:val="20"/>
+              </w:rPr>
+              <w:t>String</w:t>
+            </w:r>
+            <w:proofErr w:type="spellEnd"/>
+            <w:r>
+              <w:rPr>
+                <w:rFonts w:ascii="Times New Roman" w:hAnsi="Times New Roman" w:cs="Times New Roman"/>
+                <w:sz w:val="20"/>
+                <w:szCs w:val="20"/>
+              </w:rPr>
+              <w:t xml:space="preserve">) </w:t>
             </w:r>
             <w:proofErr w:type="spellStart"/>
             <w:r>
@@ -10242,7 +10786,33 @@
                 <w:sz w:val="20"/>
                 <w:szCs w:val="20"/>
               </w:rPr>
-              <w:t xml:space="preserve">, </w:t>
+              <w:t>(</w:t>
+            </w:r>
+            <w:proofErr w:type="spellStart"/>
+            <w:r>
+              <w:rPr>
+                <w:rFonts w:ascii="Times New Roman" w:hAnsi="Times New Roman" w:cs="Times New Roman"/>
+                <w:sz w:val="20"/>
+                <w:szCs w:val="20"/>
+              </w:rPr>
+              <w:t>String</w:t>
+            </w:r>
+            <w:proofErr w:type="spellEnd"/>
+            <w:r>
+              <w:rPr>
+                <w:rFonts w:ascii="Times New Roman" w:hAnsi="Times New Roman" w:cs="Times New Roman"/>
+                <w:sz w:val="20"/>
+                <w:szCs w:val="20"/>
+              </w:rPr>
+              <w:t>)</w:t>
+            </w:r>
+            <w:r>
+              <w:rPr>
+                <w:rFonts w:ascii="Times New Roman" w:hAnsi="Times New Roman" w:cs="Times New Roman"/>
+                <w:sz w:val="20"/>
+                <w:szCs w:val="20"/>
+              </w:rPr>
+              <w:t xml:space="preserve"> </w:t>
             </w:r>
             <w:proofErr w:type="spellStart"/>
             <w:r>
@@ -10260,7 +10830,33 @@
                 <w:sz w:val="20"/>
                 <w:szCs w:val="20"/>
               </w:rPr>
-              <w:t xml:space="preserve">, </w:t>
+              <w:t>(</w:t>
+            </w:r>
+            <w:proofErr w:type="spellStart"/>
+            <w:r>
+              <w:rPr>
+                <w:rFonts w:ascii="Times New Roman" w:hAnsi="Times New Roman" w:cs="Times New Roman"/>
+                <w:sz w:val="20"/>
+                <w:szCs w:val="20"/>
+              </w:rPr>
+              <w:t>String</w:t>
+            </w:r>
+            <w:proofErr w:type="spellEnd"/>
+            <w:r>
+              <w:rPr>
+                <w:rFonts w:ascii="Times New Roman" w:hAnsi="Times New Roman" w:cs="Times New Roman"/>
+                <w:sz w:val="20"/>
+                <w:szCs w:val="20"/>
+              </w:rPr>
+              <w:t>)</w:t>
+            </w:r>
+            <w:r>
+              <w:rPr>
+                <w:rFonts w:ascii="Times New Roman" w:hAnsi="Times New Roman" w:cs="Times New Roman"/>
+                <w:sz w:val="20"/>
+                <w:szCs w:val="20"/>
+              </w:rPr>
+              <w:t xml:space="preserve"> </w:t>
             </w:r>
             <w:proofErr w:type="spellStart"/>
             <w:r>
@@ -10278,7 +10874,33 @@
                 <w:sz w:val="20"/>
                 <w:szCs w:val="20"/>
               </w:rPr>
-              <w:t xml:space="preserve">, </w:t>
+              <w:t>(</w:t>
+            </w:r>
+            <w:proofErr w:type="spellStart"/>
+            <w:r>
+              <w:rPr>
+                <w:rFonts w:ascii="Times New Roman" w:hAnsi="Times New Roman" w:cs="Times New Roman"/>
+                <w:sz w:val="20"/>
+                <w:szCs w:val="20"/>
+              </w:rPr>
+              <w:t>String</w:t>
+            </w:r>
+            <w:proofErr w:type="spellEnd"/>
+            <w:r>
+              <w:rPr>
+                <w:rFonts w:ascii="Times New Roman" w:hAnsi="Times New Roman" w:cs="Times New Roman"/>
+                <w:sz w:val="20"/>
+                <w:szCs w:val="20"/>
+              </w:rPr>
+              <w:t>)</w:t>
+            </w:r>
+            <w:r>
+              <w:rPr>
+                <w:rFonts w:ascii="Times New Roman" w:hAnsi="Times New Roman" w:cs="Times New Roman"/>
+                <w:sz w:val="20"/>
+                <w:szCs w:val="20"/>
+              </w:rPr>
+              <w:t xml:space="preserve"> </w:t>
             </w:r>
             <w:proofErr w:type="spellStart"/>
             <w:r>
@@ -10296,7 +10918,33 @@
                 <w:sz w:val="20"/>
                 <w:szCs w:val="20"/>
               </w:rPr>
-              <w:t xml:space="preserve">, </w:t>
+              <w:t>(</w:t>
+            </w:r>
+            <w:proofErr w:type="spellStart"/>
+            <w:r>
+              <w:rPr>
+                <w:rFonts w:ascii="Times New Roman" w:hAnsi="Times New Roman" w:cs="Times New Roman"/>
+                <w:sz w:val="20"/>
+                <w:szCs w:val="20"/>
+              </w:rPr>
+              <w:t>String</w:t>
+            </w:r>
+            <w:proofErr w:type="spellEnd"/>
+            <w:r>
+              <w:rPr>
+                <w:rFonts w:ascii="Times New Roman" w:hAnsi="Times New Roman" w:cs="Times New Roman"/>
+                <w:sz w:val="20"/>
+                <w:szCs w:val="20"/>
+              </w:rPr>
+              <w:t>)</w:t>
+            </w:r>
+            <w:r>
+              <w:rPr>
+                <w:rFonts w:ascii="Times New Roman" w:hAnsi="Times New Roman" w:cs="Times New Roman"/>
+                <w:sz w:val="20"/>
+                <w:szCs w:val="20"/>
+              </w:rPr>
+              <w:t xml:space="preserve"> </w:t>
             </w:r>
             <w:proofErr w:type="spellStart"/>
             <w:r>
@@ -10314,7 +10962,33 @@
                 <w:sz w:val="20"/>
                 <w:szCs w:val="20"/>
               </w:rPr>
-              <w:t xml:space="preserve">, </w:t>
+              <w:t>(</w:t>
+            </w:r>
+            <w:proofErr w:type="spellStart"/>
+            <w:r>
+              <w:rPr>
+                <w:rFonts w:ascii="Times New Roman" w:hAnsi="Times New Roman" w:cs="Times New Roman"/>
+                <w:sz w:val="20"/>
+                <w:szCs w:val="20"/>
+              </w:rPr>
+              <w:t>String</w:t>
+            </w:r>
+            <w:proofErr w:type="spellEnd"/>
+            <w:r>
+              <w:rPr>
+                <w:rFonts w:ascii="Times New Roman" w:hAnsi="Times New Roman" w:cs="Times New Roman"/>
+                <w:sz w:val="20"/>
+                <w:szCs w:val="20"/>
+              </w:rPr>
+              <w:t>)</w:t>
+            </w:r>
+            <w:r>
+              <w:rPr>
+                <w:rFonts w:ascii="Times New Roman" w:hAnsi="Times New Roman" w:cs="Times New Roman"/>
+                <w:sz w:val="20"/>
+                <w:szCs w:val="20"/>
+              </w:rPr>
+              <w:t xml:space="preserve"> </w:t>
             </w:r>
             <w:proofErr w:type="spellStart"/>
             <w:r>
@@ -10332,7 +11006,33 @@
                 <w:sz w:val="20"/>
                 <w:szCs w:val="20"/>
               </w:rPr>
-              <w:t xml:space="preserve">, </w:t>
+              <w:t>(</w:t>
+            </w:r>
+            <w:proofErr w:type="spellStart"/>
+            <w:r>
+              <w:rPr>
+                <w:rFonts w:ascii="Times New Roman" w:hAnsi="Times New Roman" w:cs="Times New Roman"/>
+                <w:sz w:val="20"/>
+                <w:szCs w:val="20"/>
+              </w:rPr>
+              <w:t>String</w:t>
+            </w:r>
+            <w:proofErr w:type="spellEnd"/>
+            <w:r>
+              <w:rPr>
+                <w:rFonts w:ascii="Times New Roman" w:hAnsi="Times New Roman" w:cs="Times New Roman"/>
+                <w:sz w:val="20"/>
+                <w:szCs w:val="20"/>
+              </w:rPr>
+              <w:t>)</w:t>
+            </w:r>
+            <w:r>
+              <w:rPr>
+                <w:rFonts w:ascii="Times New Roman" w:hAnsi="Times New Roman" w:cs="Times New Roman"/>
+                <w:sz w:val="20"/>
+                <w:szCs w:val="20"/>
+              </w:rPr>
+              <w:t xml:space="preserve"> </w:t>
             </w:r>
             <w:proofErr w:type="spellStart"/>
             <w:r>
@@ -10350,762 +11050,30 @@
                 <w:sz w:val="20"/>
                 <w:szCs w:val="20"/>
               </w:rPr>
+              <w:t>(</w:t>
+            </w:r>
+            <w:proofErr w:type="spellStart"/>
+            <w:r>
+              <w:rPr>
+                <w:rFonts w:ascii="Times New Roman" w:hAnsi="Times New Roman" w:cs="Times New Roman"/>
+                <w:sz w:val="20"/>
+                <w:szCs w:val="20"/>
+              </w:rPr>
+              <w:t>String</w:t>
+            </w:r>
+            <w:proofErr w:type="spellEnd"/>
+            <w:r>
+              <w:rPr>
+                <w:rFonts w:ascii="Times New Roman" w:hAnsi="Times New Roman" w:cs="Times New Roman"/>
+                <w:sz w:val="20"/>
+                <w:szCs w:val="20"/>
+              </w:rPr>
               <w:t>)</w:t>
             </w:r>
           </w:p>
         </w:tc>
         <w:tc>
           <w:tcPr>
-            <w:tcW w:w="3058" w:type="dxa"/>
-          </w:tcPr>
-          <w:p>
-            <w:pPr>
-              <w:rPr>
-                <w:rFonts w:ascii="Times New Roman" w:hAnsi="Times New Roman" w:cs="Times New Roman"/>
-                <w:sz w:val="20"/>
-                <w:szCs w:val="20"/>
-              </w:rPr>
-            </w:pPr>
-            <w:proofErr w:type="spellStart"/>
-            <w:r>
-              <w:rPr>
-                <w:rFonts w:ascii="Times New Roman" w:hAnsi="Times New Roman" w:cs="Times New Roman"/>
-                <w:sz w:val="20"/>
-                <w:szCs w:val="20"/>
-              </w:rPr>
-              <w:t>id_</w:t>
-            </w:r>
-            <w:r>
-              <w:rPr>
-                <w:rFonts w:ascii="Times New Roman" w:hAnsi="Times New Roman" w:cs="Times New Roman"/>
-                <w:sz w:val="20"/>
-                <w:szCs w:val="20"/>
-              </w:rPr>
-              <w:t>estacion</w:t>
-            </w:r>
-            <w:proofErr w:type="spellEnd"/>
-            <w:r>
-              <w:rPr>
-                <w:rFonts w:ascii="Times New Roman" w:hAnsi="Times New Roman" w:cs="Times New Roman"/>
-                <w:sz w:val="20"/>
-                <w:szCs w:val="20"/>
-              </w:rPr>
-              <w:t xml:space="preserve"> </w:t>
-            </w:r>
-            <w:r>
-              <w:rPr>
-                <w:rFonts w:ascii="Times New Roman" w:hAnsi="Times New Roman" w:cs="Times New Roman"/>
-                <w:sz w:val="20"/>
-                <w:szCs w:val="20"/>
-              </w:rPr>
-              <w:t>(</w:t>
-            </w:r>
-            <w:proofErr w:type="spellStart"/>
-            <w:r>
-              <w:rPr>
-                <w:rFonts w:ascii="Times New Roman" w:hAnsi="Times New Roman" w:cs="Times New Roman"/>
-                <w:sz w:val="20"/>
-                <w:szCs w:val="20"/>
-              </w:rPr>
-              <w:t>Integer</w:t>
-            </w:r>
-            <w:proofErr w:type="spellEnd"/>
-            <w:r>
-              <w:rPr>
-                <w:rFonts w:ascii="Times New Roman" w:hAnsi="Times New Roman" w:cs="Times New Roman"/>
-                <w:sz w:val="20"/>
-                <w:szCs w:val="20"/>
-              </w:rPr>
-              <w:t xml:space="preserve">) </w:t>
-            </w:r>
-            <w:proofErr w:type="spellStart"/>
-            <w:r>
-              <w:rPr>
-                <w:rFonts w:ascii="Times New Roman" w:hAnsi="Times New Roman" w:cs="Times New Roman"/>
-                <w:sz w:val="20"/>
-                <w:szCs w:val="20"/>
-              </w:rPr>
-              <w:t>nombre</w:t>
-            </w:r>
-            <w:r>
-              <w:rPr>
-                <w:rFonts w:ascii="Times New Roman" w:hAnsi="Times New Roman" w:cs="Times New Roman"/>
-                <w:sz w:val="20"/>
-                <w:szCs w:val="20"/>
-              </w:rPr>
-              <w:t>_estacion</w:t>
-            </w:r>
-            <w:proofErr w:type="spellEnd"/>
-            <w:r>
-              <w:rPr>
-                <w:rFonts w:ascii="Times New Roman" w:hAnsi="Times New Roman" w:cs="Times New Roman"/>
-                <w:sz w:val="20"/>
-                <w:szCs w:val="20"/>
-              </w:rPr>
-              <w:t>(</w:t>
-            </w:r>
-            <w:proofErr w:type="spellStart"/>
-            <w:r>
-              <w:rPr>
-                <w:rFonts w:ascii="Times New Roman" w:hAnsi="Times New Roman" w:cs="Times New Roman"/>
-                <w:sz w:val="20"/>
-                <w:szCs w:val="20"/>
-              </w:rPr>
-              <w:t>String</w:t>
-            </w:r>
-            <w:proofErr w:type="spellEnd"/>
-            <w:r>
-              <w:rPr>
-                <w:rFonts w:ascii="Times New Roman" w:hAnsi="Times New Roman" w:cs="Times New Roman"/>
-                <w:sz w:val="20"/>
-                <w:szCs w:val="20"/>
-              </w:rPr>
-              <w:t>)</w:t>
-            </w:r>
-            <w:r>
-              <w:rPr>
-                <w:rFonts w:ascii="Times New Roman" w:hAnsi="Times New Roman" w:cs="Times New Roman"/>
-                <w:sz w:val="20"/>
-                <w:szCs w:val="20"/>
-              </w:rPr>
-              <w:t xml:space="preserve"> </w:t>
-            </w:r>
-            <w:proofErr w:type="spellStart"/>
-            <w:r>
-              <w:rPr>
-                <w:rFonts w:ascii="Times New Roman" w:hAnsi="Times New Roman" w:cs="Times New Roman"/>
-                <w:sz w:val="20"/>
-                <w:szCs w:val="20"/>
-              </w:rPr>
-              <w:t>nombre</w:t>
-            </w:r>
-            <w:r>
-              <w:rPr>
-                <w:rFonts w:ascii="Times New Roman" w:hAnsi="Times New Roman" w:cs="Times New Roman"/>
-                <w:sz w:val="20"/>
-                <w:szCs w:val="20"/>
-              </w:rPr>
-              <w:t>_c</w:t>
-            </w:r>
-            <w:r>
-              <w:rPr>
-                <w:rFonts w:ascii="Times New Roman" w:hAnsi="Times New Roman" w:cs="Times New Roman"/>
-                <w:sz w:val="20"/>
-                <w:szCs w:val="20"/>
-              </w:rPr>
-              <w:t>orto_estacion</w:t>
-            </w:r>
-            <w:proofErr w:type="spellEnd"/>
-            <w:r>
-              <w:rPr>
-                <w:rFonts w:ascii="Times New Roman" w:hAnsi="Times New Roman" w:cs="Times New Roman"/>
-                <w:sz w:val="20"/>
-                <w:szCs w:val="20"/>
-              </w:rPr>
-              <w:t>(</w:t>
-            </w:r>
-            <w:proofErr w:type="spellStart"/>
-            <w:r>
-              <w:rPr>
-                <w:rFonts w:ascii="Times New Roman" w:hAnsi="Times New Roman" w:cs="Times New Roman"/>
-                <w:sz w:val="20"/>
-                <w:szCs w:val="20"/>
-              </w:rPr>
-              <w:t>String</w:t>
-            </w:r>
-            <w:proofErr w:type="spellEnd"/>
-            <w:r>
-              <w:rPr>
-                <w:rFonts w:ascii="Times New Roman" w:hAnsi="Times New Roman" w:cs="Times New Roman"/>
-                <w:sz w:val="20"/>
-                <w:szCs w:val="20"/>
-              </w:rPr>
-              <w:t>)</w:t>
-            </w:r>
-            <w:r>
-              <w:rPr>
-                <w:rFonts w:ascii="Times New Roman" w:hAnsi="Times New Roman" w:cs="Times New Roman"/>
-                <w:sz w:val="20"/>
-                <w:szCs w:val="20"/>
-              </w:rPr>
-              <w:t xml:space="preserve"> </w:t>
-            </w:r>
-            <w:proofErr w:type="spellStart"/>
-            <w:r>
-              <w:rPr>
-                <w:rFonts w:ascii="Times New Roman" w:hAnsi="Times New Roman" w:cs="Times New Roman"/>
-                <w:sz w:val="20"/>
-                <w:szCs w:val="20"/>
-              </w:rPr>
-              <w:t>serial_estacion</w:t>
-            </w:r>
-            <w:proofErr w:type="spellEnd"/>
-            <w:r>
-              <w:rPr>
-                <w:rFonts w:ascii="Times New Roman" w:hAnsi="Times New Roman" w:cs="Times New Roman"/>
-                <w:sz w:val="20"/>
-                <w:szCs w:val="20"/>
-              </w:rPr>
-              <w:t>(</w:t>
-            </w:r>
-            <w:proofErr w:type="spellStart"/>
-            <w:r>
-              <w:rPr>
-                <w:rFonts w:ascii="Times New Roman" w:hAnsi="Times New Roman" w:cs="Times New Roman"/>
-                <w:sz w:val="20"/>
-                <w:szCs w:val="20"/>
-              </w:rPr>
-              <w:t>String</w:t>
-            </w:r>
-            <w:proofErr w:type="spellEnd"/>
-            <w:r>
-              <w:rPr>
-                <w:rFonts w:ascii="Times New Roman" w:hAnsi="Times New Roman" w:cs="Times New Roman"/>
-                <w:sz w:val="20"/>
-                <w:szCs w:val="20"/>
-              </w:rPr>
-              <w:t>)</w:t>
-            </w:r>
-            <w:r>
-              <w:rPr>
-                <w:rFonts w:ascii="Times New Roman" w:hAnsi="Times New Roman" w:cs="Times New Roman"/>
-                <w:sz w:val="20"/>
-                <w:szCs w:val="20"/>
-              </w:rPr>
-              <w:t xml:space="preserve"> </w:t>
-            </w:r>
-            <w:proofErr w:type="spellStart"/>
-            <w:r>
-              <w:rPr>
-                <w:rFonts w:ascii="Times New Roman" w:hAnsi="Times New Roman" w:cs="Times New Roman"/>
-                <w:sz w:val="20"/>
-                <w:szCs w:val="20"/>
-              </w:rPr>
-              <w:t>organización_estacion</w:t>
-            </w:r>
-            <w:proofErr w:type="spellEnd"/>
-            <w:r>
-              <w:rPr>
-                <w:rFonts w:ascii="Times New Roman" w:hAnsi="Times New Roman" w:cs="Times New Roman"/>
-                <w:sz w:val="20"/>
-                <w:szCs w:val="20"/>
-              </w:rPr>
-              <w:t>(</w:t>
-            </w:r>
-            <w:proofErr w:type="spellStart"/>
-            <w:r>
-              <w:rPr>
-                <w:rFonts w:ascii="Times New Roman" w:hAnsi="Times New Roman" w:cs="Times New Roman"/>
-                <w:sz w:val="20"/>
-                <w:szCs w:val="20"/>
-              </w:rPr>
-              <w:t>String</w:t>
-            </w:r>
-            <w:proofErr w:type="spellEnd"/>
-            <w:r>
-              <w:rPr>
-                <w:rFonts w:ascii="Times New Roman" w:hAnsi="Times New Roman" w:cs="Times New Roman"/>
-                <w:sz w:val="20"/>
-                <w:szCs w:val="20"/>
-              </w:rPr>
-              <w:t>)</w:t>
-            </w:r>
-            <w:r>
-              <w:rPr>
-                <w:rFonts w:ascii="Times New Roman" w:hAnsi="Times New Roman" w:cs="Times New Roman"/>
-                <w:sz w:val="20"/>
-                <w:szCs w:val="20"/>
-              </w:rPr>
-              <w:t xml:space="preserve"> </w:t>
-            </w:r>
-            <w:proofErr w:type="spellStart"/>
-            <w:r>
-              <w:rPr>
-                <w:rFonts w:ascii="Times New Roman" w:hAnsi="Times New Roman" w:cs="Times New Roman"/>
-                <w:sz w:val="20"/>
-                <w:szCs w:val="20"/>
-              </w:rPr>
-              <w:t>categoría_estacion</w:t>
-            </w:r>
-            <w:proofErr w:type="spellEnd"/>
-            <w:r>
-              <w:rPr>
-                <w:rFonts w:ascii="Times New Roman" w:hAnsi="Times New Roman" w:cs="Times New Roman"/>
-                <w:sz w:val="20"/>
-                <w:szCs w:val="20"/>
-              </w:rPr>
-              <w:t>(</w:t>
-            </w:r>
-            <w:proofErr w:type="spellStart"/>
-            <w:r>
-              <w:rPr>
-                <w:rFonts w:ascii="Times New Roman" w:hAnsi="Times New Roman" w:cs="Times New Roman"/>
-                <w:sz w:val="20"/>
-                <w:szCs w:val="20"/>
-              </w:rPr>
-              <w:t>String</w:t>
-            </w:r>
-            <w:proofErr w:type="spellEnd"/>
-            <w:r>
-              <w:rPr>
-                <w:rFonts w:ascii="Times New Roman" w:hAnsi="Times New Roman" w:cs="Times New Roman"/>
-                <w:sz w:val="20"/>
-                <w:szCs w:val="20"/>
-              </w:rPr>
-              <w:t>)</w:t>
-            </w:r>
-            <w:r>
-              <w:rPr>
-                <w:rFonts w:ascii="Times New Roman" w:hAnsi="Times New Roman" w:cs="Times New Roman"/>
-                <w:sz w:val="20"/>
-                <w:szCs w:val="20"/>
-              </w:rPr>
-              <w:t xml:space="preserve"> </w:t>
-            </w:r>
-            <w:proofErr w:type="spellStart"/>
-            <w:r>
-              <w:rPr>
-                <w:rFonts w:ascii="Times New Roman" w:hAnsi="Times New Roman" w:cs="Times New Roman"/>
-                <w:sz w:val="20"/>
-                <w:szCs w:val="20"/>
-              </w:rPr>
-              <w:t>base_tiempo_estacion</w:t>
-            </w:r>
-            <w:proofErr w:type="spellEnd"/>
-            <w:r>
-              <w:rPr>
-                <w:rFonts w:ascii="Times New Roman" w:hAnsi="Times New Roman" w:cs="Times New Roman"/>
-                <w:sz w:val="20"/>
-                <w:szCs w:val="20"/>
-              </w:rPr>
-              <w:t>(</w:t>
-            </w:r>
-            <w:proofErr w:type="spellStart"/>
-            <w:r>
-              <w:rPr>
-                <w:rFonts w:ascii="Times New Roman" w:hAnsi="Times New Roman" w:cs="Times New Roman"/>
-                <w:sz w:val="20"/>
-                <w:szCs w:val="20"/>
-              </w:rPr>
-              <w:t>String</w:t>
-            </w:r>
-            <w:proofErr w:type="spellEnd"/>
-            <w:r>
-              <w:rPr>
-                <w:rFonts w:ascii="Times New Roman" w:hAnsi="Times New Roman" w:cs="Times New Roman"/>
-                <w:sz w:val="20"/>
-                <w:szCs w:val="20"/>
-              </w:rPr>
-              <w:t>)</w:t>
-            </w:r>
-            <w:r>
-              <w:rPr>
-                <w:rFonts w:ascii="Times New Roman" w:hAnsi="Times New Roman" w:cs="Times New Roman"/>
-                <w:sz w:val="20"/>
-                <w:szCs w:val="20"/>
-              </w:rPr>
-              <w:t xml:space="preserve"> </w:t>
-            </w:r>
-            <w:proofErr w:type="spellStart"/>
-            <w:r>
-              <w:rPr>
-                <w:rFonts w:ascii="Times New Roman" w:hAnsi="Times New Roman" w:cs="Times New Roman"/>
-                <w:sz w:val="20"/>
-                <w:szCs w:val="20"/>
-              </w:rPr>
-              <w:t>observación_estacion</w:t>
-            </w:r>
-            <w:proofErr w:type="spellEnd"/>
-            <w:r>
-              <w:rPr>
-                <w:rFonts w:ascii="Times New Roman" w:hAnsi="Times New Roman" w:cs="Times New Roman"/>
-                <w:sz w:val="20"/>
-                <w:szCs w:val="20"/>
-              </w:rPr>
-              <w:t>(</w:t>
-            </w:r>
-            <w:proofErr w:type="spellStart"/>
-            <w:r>
-              <w:rPr>
-                <w:rFonts w:ascii="Times New Roman" w:hAnsi="Times New Roman" w:cs="Times New Roman"/>
-                <w:sz w:val="20"/>
-                <w:szCs w:val="20"/>
-              </w:rPr>
-              <w:t>String</w:t>
-            </w:r>
-            <w:proofErr w:type="spellEnd"/>
-            <w:r>
-              <w:rPr>
-                <w:rFonts w:ascii="Times New Roman" w:hAnsi="Times New Roman" w:cs="Times New Roman"/>
-                <w:sz w:val="20"/>
-                <w:szCs w:val="20"/>
-              </w:rPr>
-              <w:t>)</w:t>
-            </w:r>
-            <w:r>
-              <w:rPr>
-                <w:rFonts w:ascii="Times New Roman" w:hAnsi="Times New Roman" w:cs="Times New Roman"/>
-                <w:sz w:val="20"/>
-                <w:szCs w:val="20"/>
-              </w:rPr>
-              <w:t xml:space="preserve"> </w:t>
-            </w:r>
-            <w:proofErr w:type="spellStart"/>
-            <w:r>
-              <w:rPr>
-                <w:rFonts w:ascii="Times New Roman" w:hAnsi="Times New Roman" w:cs="Times New Roman"/>
-                <w:sz w:val="20"/>
-                <w:szCs w:val="20"/>
-              </w:rPr>
-              <w:t>región_estacion</w:t>
-            </w:r>
-            <w:proofErr w:type="spellEnd"/>
-            <w:r>
-              <w:rPr>
-                <w:rFonts w:ascii="Times New Roman" w:hAnsi="Times New Roman" w:cs="Times New Roman"/>
-                <w:sz w:val="20"/>
-                <w:szCs w:val="20"/>
-              </w:rPr>
-              <w:t xml:space="preserve">, </w:t>
-            </w:r>
-            <w:r>
-              <w:rPr>
-                <w:rFonts w:ascii="Times New Roman" w:hAnsi="Times New Roman" w:cs="Times New Roman"/>
-                <w:sz w:val="20"/>
-                <w:szCs w:val="20"/>
-              </w:rPr>
-              <w:t>(</w:t>
-            </w:r>
-            <w:proofErr w:type="spellStart"/>
-            <w:r>
-              <w:rPr>
-                <w:rFonts w:ascii="Times New Roman" w:hAnsi="Times New Roman" w:cs="Times New Roman"/>
-                <w:sz w:val="20"/>
-                <w:szCs w:val="20"/>
-              </w:rPr>
-              <w:t>String</w:t>
-            </w:r>
-            <w:proofErr w:type="spellEnd"/>
-            <w:r>
-              <w:rPr>
-                <w:rFonts w:ascii="Times New Roman" w:hAnsi="Times New Roman" w:cs="Times New Roman"/>
-                <w:sz w:val="20"/>
-                <w:szCs w:val="20"/>
-              </w:rPr>
-              <w:t>)</w:t>
-            </w:r>
-            <w:r>
-              <w:rPr>
-                <w:rFonts w:ascii="Times New Roman" w:hAnsi="Times New Roman" w:cs="Times New Roman"/>
-                <w:sz w:val="20"/>
-                <w:szCs w:val="20"/>
-              </w:rPr>
-              <w:t xml:space="preserve"> </w:t>
-            </w:r>
-            <w:proofErr w:type="spellStart"/>
-            <w:r>
-              <w:rPr>
-                <w:rFonts w:ascii="Times New Roman" w:hAnsi="Times New Roman" w:cs="Times New Roman"/>
-                <w:sz w:val="20"/>
-                <w:szCs w:val="20"/>
-              </w:rPr>
-              <w:t>ciudad_estacion</w:t>
-            </w:r>
-            <w:proofErr w:type="spellEnd"/>
-            <w:r>
-              <w:rPr>
-                <w:rFonts w:ascii="Times New Roman" w:hAnsi="Times New Roman" w:cs="Times New Roman"/>
-                <w:sz w:val="20"/>
-                <w:szCs w:val="20"/>
-              </w:rPr>
-              <w:t>(</w:t>
-            </w:r>
-            <w:proofErr w:type="spellStart"/>
-            <w:r>
-              <w:rPr>
-                <w:rFonts w:ascii="Times New Roman" w:hAnsi="Times New Roman" w:cs="Times New Roman"/>
-                <w:sz w:val="20"/>
-                <w:szCs w:val="20"/>
-              </w:rPr>
-              <w:t>String</w:t>
-            </w:r>
-            <w:proofErr w:type="spellEnd"/>
-            <w:r>
-              <w:rPr>
-                <w:rFonts w:ascii="Times New Roman" w:hAnsi="Times New Roman" w:cs="Times New Roman"/>
-                <w:sz w:val="20"/>
-                <w:szCs w:val="20"/>
-              </w:rPr>
-              <w:t>)</w:t>
-            </w:r>
-            <w:r>
-              <w:rPr>
-                <w:rFonts w:ascii="Times New Roman" w:hAnsi="Times New Roman" w:cs="Times New Roman"/>
-                <w:sz w:val="20"/>
-                <w:szCs w:val="20"/>
-              </w:rPr>
-              <w:t xml:space="preserve"> </w:t>
-            </w:r>
-            <w:proofErr w:type="spellStart"/>
-            <w:r>
-              <w:rPr>
-                <w:rFonts w:ascii="Times New Roman" w:hAnsi="Times New Roman" w:cs="Times New Roman"/>
-                <w:sz w:val="20"/>
-                <w:szCs w:val="20"/>
-              </w:rPr>
-              <w:t>localización_estacion</w:t>
-            </w:r>
-            <w:proofErr w:type="spellEnd"/>
-            <w:r>
-              <w:rPr>
-                <w:rFonts w:ascii="Times New Roman" w:hAnsi="Times New Roman" w:cs="Times New Roman"/>
-                <w:sz w:val="20"/>
-                <w:szCs w:val="20"/>
-              </w:rPr>
-              <w:t>(</w:t>
-            </w:r>
-            <w:proofErr w:type="spellStart"/>
-            <w:r>
-              <w:rPr>
-                <w:rFonts w:ascii="Times New Roman" w:hAnsi="Times New Roman" w:cs="Times New Roman"/>
-                <w:sz w:val="20"/>
-                <w:szCs w:val="20"/>
-              </w:rPr>
-              <w:t>String</w:t>
-            </w:r>
-            <w:proofErr w:type="spellEnd"/>
-            <w:r>
-              <w:rPr>
-                <w:rFonts w:ascii="Times New Roman" w:hAnsi="Times New Roman" w:cs="Times New Roman"/>
-                <w:sz w:val="20"/>
-                <w:szCs w:val="20"/>
-              </w:rPr>
-              <w:t>)</w:t>
-            </w:r>
-            <w:r>
-              <w:rPr>
-                <w:rFonts w:ascii="Times New Roman" w:hAnsi="Times New Roman" w:cs="Times New Roman"/>
-                <w:sz w:val="20"/>
-                <w:szCs w:val="20"/>
-              </w:rPr>
-              <w:t xml:space="preserve"> </w:t>
-            </w:r>
-            <w:proofErr w:type="spellStart"/>
-            <w:r>
-              <w:rPr>
-                <w:rFonts w:ascii="Times New Roman" w:hAnsi="Times New Roman" w:cs="Times New Roman"/>
-                <w:sz w:val="20"/>
-                <w:szCs w:val="20"/>
-              </w:rPr>
-              <w:t>latitud_estacion</w:t>
-            </w:r>
-            <w:proofErr w:type="spellEnd"/>
-            <w:r>
-              <w:rPr>
-                <w:rFonts w:ascii="Times New Roman" w:hAnsi="Times New Roman" w:cs="Times New Roman"/>
-                <w:sz w:val="20"/>
-                <w:szCs w:val="20"/>
-              </w:rPr>
-              <w:t>(</w:t>
-            </w:r>
-            <w:proofErr w:type="spellStart"/>
-            <w:r>
-              <w:rPr>
-                <w:rFonts w:ascii="Times New Roman" w:hAnsi="Times New Roman" w:cs="Times New Roman"/>
-                <w:sz w:val="20"/>
-                <w:szCs w:val="20"/>
-              </w:rPr>
-              <w:t>String</w:t>
-            </w:r>
-            <w:proofErr w:type="spellEnd"/>
-            <w:r>
-              <w:rPr>
-                <w:rFonts w:ascii="Times New Roman" w:hAnsi="Times New Roman" w:cs="Times New Roman"/>
-                <w:sz w:val="20"/>
-                <w:szCs w:val="20"/>
-              </w:rPr>
-              <w:t>)</w:t>
-            </w:r>
-            <w:r>
-              <w:rPr>
-                <w:rFonts w:ascii="Times New Roman" w:hAnsi="Times New Roman" w:cs="Times New Roman"/>
-                <w:sz w:val="20"/>
-                <w:szCs w:val="20"/>
-              </w:rPr>
-              <w:t xml:space="preserve"> </w:t>
-            </w:r>
-            <w:proofErr w:type="spellStart"/>
-            <w:r>
-              <w:rPr>
-                <w:rFonts w:ascii="Times New Roman" w:hAnsi="Times New Roman" w:cs="Times New Roman"/>
-                <w:sz w:val="20"/>
-                <w:szCs w:val="20"/>
-              </w:rPr>
-              <w:t>longitud_estacion</w:t>
-            </w:r>
-            <w:proofErr w:type="spellEnd"/>
-            <w:r>
-              <w:rPr>
-                <w:rFonts w:ascii="Times New Roman" w:hAnsi="Times New Roman" w:cs="Times New Roman"/>
-                <w:sz w:val="20"/>
-                <w:szCs w:val="20"/>
-              </w:rPr>
-              <w:t>(</w:t>
-            </w:r>
-            <w:proofErr w:type="spellStart"/>
-            <w:r>
-              <w:rPr>
-                <w:rFonts w:ascii="Times New Roman" w:hAnsi="Times New Roman" w:cs="Times New Roman"/>
-                <w:sz w:val="20"/>
-                <w:szCs w:val="20"/>
-              </w:rPr>
-              <w:t>String</w:t>
-            </w:r>
-            <w:proofErr w:type="spellEnd"/>
-            <w:r>
-              <w:rPr>
-                <w:rFonts w:ascii="Times New Roman" w:hAnsi="Times New Roman" w:cs="Times New Roman"/>
-                <w:sz w:val="20"/>
-                <w:szCs w:val="20"/>
-              </w:rPr>
-              <w:t>)</w:t>
-            </w:r>
-            <w:r>
-              <w:rPr>
-                <w:rFonts w:ascii="Times New Roman" w:hAnsi="Times New Roman" w:cs="Times New Roman"/>
-                <w:sz w:val="20"/>
-                <w:szCs w:val="20"/>
-              </w:rPr>
-              <w:t xml:space="preserve"> </w:t>
-            </w:r>
-            <w:proofErr w:type="spellStart"/>
-            <w:r>
-              <w:rPr>
-                <w:rFonts w:ascii="Times New Roman" w:hAnsi="Times New Roman" w:cs="Times New Roman"/>
-                <w:sz w:val="20"/>
-                <w:szCs w:val="20"/>
-              </w:rPr>
-              <w:t>elevación_estacion</w:t>
-            </w:r>
-            <w:proofErr w:type="spellEnd"/>
-            <w:r>
-              <w:rPr>
-                <w:rFonts w:ascii="Times New Roman" w:hAnsi="Times New Roman" w:cs="Times New Roman"/>
-                <w:sz w:val="20"/>
-                <w:szCs w:val="20"/>
-              </w:rPr>
-              <w:t>(</w:t>
-            </w:r>
-            <w:proofErr w:type="spellStart"/>
-            <w:r>
-              <w:rPr>
-                <w:rFonts w:ascii="Times New Roman" w:hAnsi="Times New Roman" w:cs="Times New Roman"/>
-                <w:sz w:val="20"/>
-                <w:szCs w:val="20"/>
-              </w:rPr>
-              <w:t>String</w:t>
-            </w:r>
-            <w:proofErr w:type="spellEnd"/>
-            <w:r>
-              <w:rPr>
-                <w:rFonts w:ascii="Times New Roman" w:hAnsi="Times New Roman" w:cs="Times New Roman"/>
-                <w:sz w:val="20"/>
-                <w:szCs w:val="20"/>
-              </w:rPr>
-              <w:t>)</w:t>
-            </w:r>
-            <w:r>
-              <w:rPr>
-                <w:rFonts w:ascii="Times New Roman" w:hAnsi="Times New Roman" w:cs="Times New Roman"/>
-                <w:sz w:val="20"/>
-                <w:szCs w:val="20"/>
-              </w:rPr>
-              <w:t xml:space="preserve"> </w:t>
-            </w:r>
-            <w:proofErr w:type="spellStart"/>
-            <w:r>
-              <w:rPr>
-                <w:rFonts w:ascii="Times New Roman" w:hAnsi="Times New Roman" w:cs="Times New Roman"/>
-                <w:sz w:val="20"/>
-                <w:szCs w:val="20"/>
-              </w:rPr>
-              <w:t>gmt_estacion</w:t>
-            </w:r>
-            <w:proofErr w:type="spellEnd"/>
-            <w:r>
-              <w:rPr>
-                <w:rFonts w:ascii="Times New Roman" w:hAnsi="Times New Roman" w:cs="Times New Roman"/>
-                <w:sz w:val="20"/>
-                <w:szCs w:val="20"/>
-              </w:rPr>
-              <w:t>(</w:t>
-            </w:r>
-            <w:proofErr w:type="spellStart"/>
-            <w:r>
-              <w:rPr>
-                <w:rFonts w:ascii="Times New Roman" w:hAnsi="Times New Roman" w:cs="Times New Roman"/>
-                <w:sz w:val="20"/>
-                <w:szCs w:val="20"/>
-              </w:rPr>
-              <w:t>String</w:t>
-            </w:r>
-            <w:proofErr w:type="spellEnd"/>
-            <w:r>
-              <w:rPr>
-                <w:rFonts w:ascii="Times New Roman" w:hAnsi="Times New Roman" w:cs="Times New Roman"/>
-                <w:sz w:val="20"/>
-                <w:szCs w:val="20"/>
-              </w:rPr>
-              <w:t>)</w:t>
-            </w:r>
-            <w:r>
-              <w:rPr>
-                <w:rFonts w:ascii="Times New Roman" w:hAnsi="Times New Roman" w:cs="Times New Roman"/>
-                <w:sz w:val="20"/>
-                <w:szCs w:val="20"/>
-              </w:rPr>
-              <w:t xml:space="preserve"> </w:t>
-            </w:r>
-            <w:proofErr w:type="spellStart"/>
-            <w:r>
-              <w:rPr>
-                <w:rFonts w:ascii="Times New Roman" w:hAnsi="Times New Roman" w:cs="Times New Roman"/>
-                <w:sz w:val="20"/>
-                <w:szCs w:val="20"/>
-              </w:rPr>
-              <w:t>protocolo_estacion</w:t>
-            </w:r>
-            <w:proofErr w:type="spellEnd"/>
-            <w:r>
-              <w:rPr>
-                <w:rFonts w:ascii="Times New Roman" w:hAnsi="Times New Roman" w:cs="Times New Roman"/>
-                <w:sz w:val="20"/>
-                <w:szCs w:val="20"/>
-              </w:rPr>
-              <w:t>(</w:t>
-            </w:r>
-            <w:proofErr w:type="spellStart"/>
-            <w:r>
-              <w:rPr>
-                <w:rFonts w:ascii="Times New Roman" w:hAnsi="Times New Roman" w:cs="Times New Roman"/>
-                <w:sz w:val="20"/>
-                <w:szCs w:val="20"/>
-              </w:rPr>
-              <w:t>String</w:t>
-            </w:r>
-            <w:proofErr w:type="spellEnd"/>
-            <w:r>
-              <w:rPr>
-                <w:rFonts w:ascii="Times New Roman" w:hAnsi="Times New Roman" w:cs="Times New Roman"/>
-                <w:sz w:val="20"/>
-                <w:szCs w:val="20"/>
-              </w:rPr>
-              <w:t>)</w:t>
-            </w:r>
-          </w:p>
-        </w:tc>
-        <w:tc>
-          <w:tcPr>
             <w:tcW w:w="1246" w:type="dxa"/>
           </w:tcPr>
           <w:p>
@@ -11200,23 +11168,7 @@
                 <w:sz w:val="20"/>
                 <w:szCs w:val="20"/>
               </w:rPr>
-              <w:t xml:space="preserve">a </w:t>
-            </w:r>
-            <w:r>
-              <w:rPr>
-                <w:rFonts w:ascii="Times New Roman" w:hAnsi="Times New Roman" w:cs="Times New Roman"/>
-                <w:sz w:val="20"/>
-                <w:szCs w:val="20"/>
-              </w:rPr>
-              <w:t>estación</w:t>
-            </w:r>
-            <w:r>
-              <w:rPr>
-                <w:rFonts w:ascii="Times New Roman" w:hAnsi="Times New Roman" w:cs="Times New Roman"/>
-                <w:sz w:val="20"/>
-                <w:szCs w:val="20"/>
-              </w:rPr>
-              <w:t xml:space="preserve"> en la </w:t>
+              <w:t xml:space="preserve">a estación en la </w:t>
             </w:r>
             <w:proofErr w:type="spellStart"/>
             <w:r>
@@ -11277,15 +11229,7 @@
                 <w:sz w:val="20"/>
                 <w:szCs w:val="20"/>
               </w:rPr>
-              <w:t>consultar</w:t>
-            </w:r>
-            <w:r>
-              <w:rPr>
-                <w:rFonts w:ascii="Times New Roman" w:hAnsi="Times New Roman" w:cs="Times New Roman"/>
-                <w:sz w:val="20"/>
-                <w:szCs w:val="20"/>
-              </w:rPr>
-              <w:t>Estacion</w:t>
+              <w:t>consultarEstacion</w:t>
             </w:r>
             <w:proofErr w:type="spellEnd"/>
             <w:r>
@@ -11398,15 +11342,7 @@
                 <w:sz w:val="20"/>
                 <w:szCs w:val="20"/>
               </w:rPr>
-              <w:t>serial_estacio</w:t>
-            </w:r>
-            <w:r>
-              <w:rPr>
-                <w:rFonts w:ascii="Times New Roman" w:hAnsi="Times New Roman" w:cs="Times New Roman"/>
-                <w:sz w:val="20"/>
-                <w:szCs w:val="20"/>
-              </w:rPr>
-              <w:t>n</w:t>
+              <w:t>serial_estacion</w:t>
             </w:r>
             <w:proofErr w:type="spellEnd"/>
             <w:r>
@@ -11433,7 +11369,189 @@
                 <w:sz w:val="20"/>
                 <w:szCs w:val="20"/>
               </w:rPr>
-              <w:t>,</w:t>
+              <w:t xml:space="preserve">, </w:t>
+            </w:r>
+            <w:proofErr w:type="spellStart"/>
+            <w:r>
+              <w:rPr>
+                <w:rFonts w:ascii="Times New Roman" w:hAnsi="Times New Roman" w:cs="Times New Roman"/>
+                <w:sz w:val="20"/>
+                <w:szCs w:val="20"/>
+              </w:rPr>
+              <w:t>protocolo_estacion</w:t>
+            </w:r>
+            <w:proofErr w:type="spellEnd"/>
+            <w:r>
+              <w:rPr>
+                <w:rFonts w:ascii="Times New Roman" w:hAnsi="Times New Roman" w:cs="Times New Roman"/>
+                <w:sz w:val="20"/>
+                <w:szCs w:val="20"/>
+              </w:rPr>
+              <w:t>)</w:t>
+            </w:r>
+          </w:p>
+        </w:tc>
+        <w:tc>
+          <w:tcPr>
+            <w:tcW w:w="3058" w:type="dxa"/>
+          </w:tcPr>
+          <w:p>
+            <w:pPr>
+              <w:rPr>
+                <w:rFonts w:ascii="Times New Roman" w:hAnsi="Times New Roman" w:cs="Times New Roman"/>
+                <w:sz w:val="20"/>
+                <w:szCs w:val="20"/>
+              </w:rPr>
+            </w:pPr>
+            <w:proofErr w:type="spellStart"/>
+            <w:r>
+              <w:rPr>
+                <w:rFonts w:ascii="Times New Roman" w:hAnsi="Times New Roman" w:cs="Times New Roman"/>
+                <w:sz w:val="20"/>
+                <w:szCs w:val="20"/>
+              </w:rPr>
+              <w:t>id_</w:t>
+            </w:r>
+            <w:r>
+              <w:rPr>
+                <w:rFonts w:ascii="Times New Roman" w:hAnsi="Times New Roman" w:cs="Times New Roman"/>
+                <w:sz w:val="20"/>
+                <w:szCs w:val="20"/>
+              </w:rPr>
+              <w:t>estacion</w:t>
+            </w:r>
+            <w:proofErr w:type="spellEnd"/>
+            <w:r>
+              <w:rPr>
+                <w:rFonts w:ascii="Times New Roman" w:hAnsi="Times New Roman" w:cs="Times New Roman"/>
+                <w:sz w:val="20"/>
+                <w:szCs w:val="20"/>
+              </w:rPr>
+              <w:t xml:space="preserve"> (</w:t>
+            </w:r>
+            <w:proofErr w:type="spellStart"/>
+            <w:r>
+              <w:rPr>
+                <w:rFonts w:ascii="Times New Roman" w:hAnsi="Times New Roman" w:cs="Times New Roman"/>
+                <w:sz w:val="20"/>
+                <w:szCs w:val="20"/>
+              </w:rPr>
+              <w:t>Integer</w:t>
+            </w:r>
+            <w:proofErr w:type="spellEnd"/>
+            <w:r>
+              <w:rPr>
+                <w:rFonts w:ascii="Times New Roman" w:hAnsi="Times New Roman" w:cs="Times New Roman"/>
+                <w:sz w:val="20"/>
+                <w:szCs w:val="20"/>
+              </w:rPr>
+              <w:t xml:space="preserve">) </w:t>
+            </w:r>
+            <w:proofErr w:type="spellStart"/>
+            <w:r>
+              <w:rPr>
+                <w:rFonts w:ascii="Times New Roman" w:hAnsi="Times New Roman" w:cs="Times New Roman"/>
+                <w:sz w:val="20"/>
+                <w:szCs w:val="20"/>
+              </w:rPr>
+              <w:t>nombre</w:t>
+            </w:r>
+            <w:r>
+              <w:rPr>
+                <w:rFonts w:ascii="Times New Roman" w:hAnsi="Times New Roman" w:cs="Times New Roman"/>
+                <w:sz w:val="20"/>
+                <w:szCs w:val="20"/>
+              </w:rPr>
+              <w:t>_</w:t>
+            </w:r>
+            <w:proofErr w:type="gramStart"/>
+            <w:r>
+              <w:rPr>
+                <w:rFonts w:ascii="Times New Roman" w:hAnsi="Times New Roman" w:cs="Times New Roman"/>
+                <w:sz w:val="20"/>
+                <w:szCs w:val="20"/>
+              </w:rPr>
+              <w:t>estacion</w:t>
+            </w:r>
+            <w:proofErr w:type="spellEnd"/>
+            <w:r>
+              <w:rPr>
+                <w:rFonts w:ascii="Times New Roman" w:hAnsi="Times New Roman" w:cs="Times New Roman"/>
+                <w:sz w:val="20"/>
+                <w:szCs w:val="20"/>
+              </w:rPr>
+              <w:t>(</w:t>
+            </w:r>
+            <w:proofErr w:type="spellStart"/>
+            <w:proofErr w:type="gramEnd"/>
+            <w:r>
+              <w:rPr>
+                <w:rFonts w:ascii="Times New Roman" w:hAnsi="Times New Roman" w:cs="Times New Roman"/>
+                <w:sz w:val="20"/>
+                <w:szCs w:val="20"/>
+              </w:rPr>
+              <w:t>String</w:t>
+            </w:r>
+            <w:proofErr w:type="spellEnd"/>
+            <w:r>
+              <w:rPr>
+                <w:rFonts w:ascii="Times New Roman" w:hAnsi="Times New Roman" w:cs="Times New Roman"/>
+                <w:sz w:val="20"/>
+                <w:szCs w:val="20"/>
+              </w:rPr>
+              <w:t xml:space="preserve">) </w:t>
+            </w:r>
+            <w:proofErr w:type="spellStart"/>
+            <w:r>
+              <w:rPr>
+                <w:rFonts w:ascii="Times New Roman" w:hAnsi="Times New Roman" w:cs="Times New Roman"/>
+                <w:sz w:val="20"/>
+                <w:szCs w:val="20"/>
+              </w:rPr>
+              <w:t>nombre</w:t>
+            </w:r>
+            <w:r>
+              <w:rPr>
+                <w:rFonts w:ascii="Times New Roman" w:hAnsi="Times New Roman" w:cs="Times New Roman"/>
+                <w:sz w:val="20"/>
+                <w:szCs w:val="20"/>
+              </w:rPr>
+              <w:t>_c</w:t>
+            </w:r>
+            <w:r>
+              <w:rPr>
+                <w:rFonts w:ascii="Times New Roman" w:hAnsi="Times New Roman" w:cs="Times New Roman"/>
+                <w:sz w:val="20"/>
+                <w:szCs w:val="20"/>
+              </w:rPr>
+              <w:t>orto_estacion</w:t>
+            </w:r>
+            <w:proofErr w:type="spellEnd"/>
+            <w:r>
+              <w:rPr>
+                <w:rFonts w:ascii="Times New Roman" w:hAnsi="Times New Roman" w:cs="Times New Roman"/>
+                <w:sz w:val="20"/>
+                <w:szCs w:val="20"/>
+              </w:rPr>
+              <w:t>(</w:t>
+            </w:r>
+            <w:proofErr w:type="spellStart"/>
+            <w:r>
+              <w:rPr>
+                <w:rFonts w:ascii="Times New Roman" w:hAnsi="Times New Roman" w:cs="Times New Roman"/>
+                <w:sz w:val="20"/>
+                <w:szCs w:val="20"/>
+              </w:rPr>
+              <w:t>String</w:t>
+            </w:r>
+            <w:proofErr w:type="spellEnd"/>
+            <w:r>
+              <w:rPr>
+                <w:rFonts w:ascii="Times New Roman" w:hAnsi="Times New Roman" w:cs="Times New Roman"/>
+                <w:sz w:val="20"/>
+                <w:szCs w:val="20"/>
+              </w:rPr>
+              <w:t>)</w:t>
             </w:r>
             <w:r>
               <w:rPr>
@@ -11450,7 +11568,25 @@
                 <w:sz w:val="20"/>
                 <w:szCs w:val="20"/>
               </w:rPr>
-              <w:t>protocolo_estacion</w:t>
+              <w:t>serial_estacion</w:t>
+            </w:r>
+            <w:proofErr w:type="spellEnd"/>
+            <w:r>
+              <w:rPr>
+                <w:rFonts w:ascii="Times New Roman" w:hAnsi="Times New Roman" w:cs="Times New Roman"/>
+                <w:sz w:val="20"/>
+                <w:szCs w:val="20"/>
+              </w:rPr>
+              <w:t>(</w:t>
+            </w:r>
+            <w:proofErr w:type="spellStart"/>
+            <w:r>
+              <w:rPr>
+                <w:rFonts w:ascii="Times New Roman" w:hAnsi="Times New Roman" w:cs="Times New Roman"/>
+                <w:sz w:val="20"/>
+                <w:szCs w:val="20"/>
+              </w:rPr>
+              <w:t>String</w:t>
             </w:r>
             <w:proofErr w:type="spellEnd"/>
             <w:r>
@@ -11462,28 +11598,24 @@
               <w:t>)</w:t>
             </w:r>
           </w:p>
-        </w:tc>
-        <w:tc>
-          <w:tcPr>
-            <w:tcW w:w="3058" w:type="dxa"/>
-          </w:tcPr>
-          <w:p>
-            <w:pPr>
-              <w:rPr>
-                <w:rFonts w:ascii="Times New Roman" w:hAnsi="Times New Roman" w:cs="Times New Roman"/>
-                <w:sz w:val="20"/>
-                <w:szCs w:val="20"/>
-              </w:rPr>
-            </w:pPr>
-            <w:proofErr w:type="spellStart"/>
-            <w:r>
-              <w:rPr>
-                <w:rFonts w:ascii="Times New Roman" w:hAnsi="Times New Roman" w:cs="Times New Roman"/>
-                <w:sz w:val="20"/>
-                <w:szCs w:val="20"/>
-              </w:rPr>
-              <w:t>id_</w:t>
-            </w:r>
+          <w:p>
+            <w:pPr>
+              <w:rPr>
+                <w:rFonts w:ascii="Times New Roman" w:hAnsi="Times New Roman" w:cs="Times New Roman"/>
+                <w:sz w:val="20"/>
+                <w:szCs w:val="20"/>
+              </w:rPr>
+            </w:pPr>
+            <w:proofErr w:type="spellStart"/>
+            <w:r>
+              <w:rPr>
+                <w:rFonts w:ascii="Times New Roman" w:hAnsi="Times New Roman" w:cs="Times New Roman"/>
+                <w:sz w:val="20"/>
+                <w:szCs w:val="20"/>
+              </w:rPr>
+              <w:t>ciudad_</w:t>
+            </w:r>
+            <w:proofErr w:type="gramStart"/>
             <w:r>
               <w:rPr>
                 <w:rFonts w:ascii="Times New Roman" w:hAnsi="Times New Roman" w:cs="Times New Roman"/>
@@ -11499,42 +11631,44 @@
                 <w:sz w:val="20"/>
                 <w:szCs w:val="20"/>
               </w:rPr>
-              <w:t xml:space="preserve"> (</w:t>
-            </w:r>
-            <w:proofErr w:type="spellStart"/>
-            <w:r>
-              <w:rPr>
-                <w:rFonts w:ascii="Times New Roman" w:hAnsi="Times New Roman" w:cs="Times New Roman"/>
-                <w:sz w:val="20"/>
-                <w:szCs w:val="20"/>
-              </w:rPr>
-              <w:t>Integer</w:t>
-            </w:r>
-            <w:proofErr w:type="spellEnd"/>
-            <w:r>
-              <w:rPr>
-                <w:rFonts w:ascii="Times New Roman" w:hAnsi="Times New Roman" w:cs="Times New Roman"/>
-                <w:sz w:val="20"/>
-                <w:szCs w:val="20"/>
-              </w:rPr>
-              <w:t xml:space="preserve">) </w:t>
-            </w:r>
-            <w:proofErr w:type="spellStart"/>
-            <w:r>
-              <w:rPr>
-                <w:rFonts w:ascii="Times New Roman" w:hAnsi="Times New Roman" w:cs="Times New Roman"/>
-                <w:sz w:val="20"/>
-                <w:szCs w:val="20"/>
-              </w:rPr>
-              <w:t>nombre</w:t>
-            </w:r>
-            <w:r>
-              <w:rPr>
-                <w:rFonts w:ascii="Times New Roman" w:hAnsi="Times New Roman" w:cs="Times New Roman"/>
-                <w:sz w:val="20"/>
-                <w:szCs w:val="20"/>
-              </w:rPr>
-              <w:t>_</w:t>
+              <w:t>(</w:t>
+            </w:r>
+            <w:proofErr w:type="spellStart"/>
+            <w:proofErr w:type="gramEnd"/>
+            <w:r>
+              <w:rPr>
+                <w:rFonts w:ascii="Times New Roman" w:hAnsi="Times New Roman" w:cs="Times New Roman"/>
+                <w:sz w:val="20"/>
+                <w:szCs w:val="20"/>
+              </w:rPr>
+              <w:t>String</w:t>
+            </w:r>
+            <w:proofErr w:type="spellEnd"/>
+            <w:r>
+              <w:rPr>
+                <w:rFonts w:ascii="Times New Roman" w:hAnsi="Times New Roman" w:cs="Times New Roman"/>
+                <w:sz w:val="20"/>
+                <w:szCs w:val="20"/>
+              </w:rPr>
+              <w:t>)</w:t>
+            </w:r>
+          </w:p>
+          <w:p>
+            <w:pPr>
+              <w:rPr>
+                <w:rFonts w:ascii="Times New Roman" w:hAnsi="Times New Roman" w:cs="Times New Roman"/>
+                <w:sz w:val="20"/>
+                <w:szCs w:val="20"/>
+              </w:rPr>
+            </w:pPr>
+            <w:proofErr w:type="spellStart"/>
+            <w:r>
+              <w:rPr>
+                <w:rFonts w:ascii="Times New Roman" w:hAnsi="Times New Roman" w:cs="Times New Roman"/>
+                <w:sz w:val="20"/>
+                <w:szCs w:val="20"/>
+              </w:rPr>
+              <w:t>protocolo_</w:t>
             </w:r>
             <w:proofErr w:type="gramStart"/>
             <w:r>
@@ -11571,214 +11705,8 @@
                 <w:sz w:val="20"/>
                 <w:szCs w:val="20"/>
               </w:rPr>
-              <w:t xml:space="preserve">) </w:t>
-            </w:r>
-            <w:proofErr w:type="spellStart"/>
-            <w:r>
-              <w:rPr>
-                <w:rFonts w:ascii="Times New Roman" w:hAnsi="Times New Roman" w:cs="Times New Roman"/>
-                <w:sz w:val="20"/>
-                <w:szCs w:val="20"/>
-              </w:rPr>
-              <w:t>nombre</w:t>
-            </w:r>
-            <w:r>
-              <w:rPr>
-                <w:rFonts w:ascii="Times New Roman" w:hAnsi="Times New Roman" w:cs="Times New Roman"/>
-                <w:sz w:val="20"/>
-                <w:szCs w:val="20"/>
-              </w:rPr>
-              <w:t>_c</w:t>
-            </w:r>
-            <w:r>
-              <w:rPr>
-                <w:rFonts w:ascii="Times New Roman" w:hAnsi="Times New Roman" w:cs="Times New Roman"/>
-                <w:sz w:val="20"/>
-                <w:szCs w:val="20"/>
-              </w:rPr>
-              <w:t>orto_estacion</w:t>
-            </w:r>
-            <w:proofErr w:type="spellEnd"/>
-            <w:r>
-              <w:rPr>
-                <w:rFonts w:ascii="Times New Roman" w:hAnsi="Times New Roman" w:cs="Times New Roman"/>
-                <w:sz w:val="20"/>
-                <w:szCs w:val="20"/>
-              </w:rPr>
-              <w:t>(</w:t>
-            </w:r>
-            <w:proofErr w:type="spellStart"/>
-            <w:r>
-              <w:rPr>
-                <w:rFonts w:ascii="Times New Roman" w:hAnsi="Times New Roman" w:cs="Times New Roman"/>
-                <w:sz w:val="20"/>
-                <w:szCs w:val="20"/>
-              </w:rPr>
-              <w:t>String</w:t>
-            </w:r>
-            <w:proofErr w:type="spellEnd"/>
-            <w:r>
-              <w:rPr>
-                <w:rFonts w:ascii="Times New Roman" w:hAnsi="Times New Roman" w:cs="Times New Roman"/>
-                <w:sz w:val="20"/>
-                <w:szCs w:val="20"/>
-              </w:rPr>
               <w:t>)</w:t>
             </w:r>
-            <w:r>
-              <w:rPr>
-                <w:rFonts w:ascii="Times New Roman" w:hAnsi="Times New Roman" w:cs="Times New Roman"/>
-                <w:sz w:val="20"/>
-                <w:szCs w:val="20"/>
-              </w:rPr>
-              <w:t xml:space="preserve"> </w:t>
-            </w:r>
-            <w:proofErr w:type="spellStart"/>
-            <w:r>
-              <w:rPr>
-                <w:rFonts w:ascii="Times New Roman" w:hAnsi="Times New Roman" w:cs="Times New Roman"/>
-                <w:sz w:val="20"/>
-                <w:szCs w:val="20"/>
-              </w:rPr>
-              <w:t>serial_estacion</w:t>
-            </w:r>
-            <w:proofErr w:type="spellEnd"/>
-            <w:r>
-              <w:rPr>
-                <w:rFonts w:ascii="Times New Roman" w:hAnsi="Times New Roman" w:cs="Times New Roman"/>
-                <w:sz w:val="20"/>
-                <w:szCs w:val="20"/>
-              </w:rPr>
-              <w:t>(</w:t>
-            </w:r>
-            <w:proofErr w:type="spellStart"/>
-            <w:r>
-              <w:rPr>
-                <w:rFonts w:ascii="Times New Roman" w:hAnsi="Times New Roman" w:cs="Times New Roman"/>
-                <w:sz w:val="20"/>
-                <w:szCs w:val="20"/>
-              </w:rPr>
-              <w:t>String</w:t>
-            </w:r>
-            <w:proofErr w:type="spellEnd"/>
-            <w:r>
-              <w:rPr>
-                <w:rFonts w:ascii="Times New Roman" w:hAnsi="Times New Roman" w:cs="Times New Roman"/>
-                <w:sz w:val="20"/>
-                <w:szCs w:val="20"/>
-              </w:rPr>
-              <w:t>)</w:t>
-            </w:r>
-          </w:p>
-          <w:p>
-            <w:pPr>
-              <w:rPr>
-                <w:rFonts w:ascii="Times New Roman" w:hAnsi="Times New Roman" w:cs="Times New Roman"/>
-                <w:sz w:val="20"/>
-                <w:szCs w:val="20"/>
-              </w:rPr>
-            </w:pPr>
-            <w:proofErr w:type="spellStart"/>
-            <w:r>
-              <w:rPr>
-                <w:rFonts w:ascii="Times New Roman" w:hAnsi="Times New Roman" w:cs="Times New Roman"/>
-                <w:sz w:val="20"/>
-                <w:szCs w:val="20"/>
-              </w:rPr>
-              <w:t>ciudad_</w:t>
-            </w:r>
-            <w:proofErr w:type="gramStart"/>
-            <w:r>
-              <w:rPr>
-                <w:rFonts w:ascii="Times New Roman" w:hAnsi="Times New Roman" w:cs="Times New Roman"/>
-                <w:sz w:val="20"/>
-                <w:szCs w:val="20"/>
-              </w:rPr>
-              <w:t>estacion</w:t>
-            </w:r>
-            <w:proofErr w:type="spellEnd"/>
-            <w:r>
-              <w:rPr>
-                <w:rFonts w:ascii="Times New Roman" w:hAnsi="Times New Roman" w:cs="Times New Roman"/>
-                <w:sz w:val="20"/>
-                <w:szCs w:val="20"/>
-              </w:rPr>
-              <w:t>(</w:t>
-            </w:r>
-            <w:proofErr w:type="spellStart"/>
-            <w:proofErr w:type="gramEnd"/>
-            <w:r>
-              <w:rPr>
-                <w:rFonts w:ascii="Times New Roman" w:hAnsi="Times New Roman" w:cs="Times New Roman"/>
-                <w:sz w:val="20"/>
-                <w:szCs w:val="20"/>
-              </w:rPr>
-              <w:t>String</w:t>
-            </w:r>
-            <w:proofErr w:type="spellEnd"/>
-            <w:r>
-              <w:rPr>
-                <w:rFonts w:ascii="Times New Roman" w:hAnsi="Times New Roman" w:cs="Times New Roman"/>
-                <w:sz w:val="20"/>
-                <w:szCs w:val="20"/>
-              </w:rPr>
-              <w:t>)</w:t>
-            </w:r>
-          </w:p>
-          <w:p>
-            <w:pPr>
-              <w:rPr>
-                <w:rFonts w:ascii="Times New Roman" w:hAnsi="Times New Roman" w:cs="Times New Roman"/>
-                <w:sz w:val="20"/>
-                <w:szCs w:val="20"/>
-              </w:rPr>
-            </w:pPr>
-            <w:proofErr w:type="spellStart"/>
-            <w:r>
-              <w:rPr>
-                <w:rFonts w:ascii="Times New Roman" w:hAnsi="Times New Roman" w:cs="Times New Roman"/>
-                <w:sz w:val="20"/>
-                <w:szCs w:val="20"/>
-              </w:rPr>
-              <w:t>protocolo_</w:t>
-            </w:r>
-            <w:proofErr w:type="gramStart"/>
-            <w:r>
-              <w:rPr>
-                <w:rFonts w:ascii="Times New Roman" w:hAnsi="Times New Roman" w:cs="Times New Roman"/>
-                <w:sz w:val="20"/>
-                <w:szCs w:val="20"/>
-              </w:rPr>
-              <w:t>estacion</w:t>
-            </w:r>
-            <w:proofErr w:type="spellEnd"/>
-            <w:r>
-              <w:rPr>
-                <w:rFonts w:ascii="Times New Roman" w:hAnsi="Times New Roman" w:cs="Times New Roman"/>
-                <w:sz w:val="20"/>
-                <w:szCs w:val="20"/>
-              </w:rPr>
-              <w:t>(</w:t>
-            </w:r>
-            <w:proofErr w:type="spellStart"/>
-            <w:proofErr w:type="gramEnd"/>
-            <w:r>
-              <w:rPr>
-                <w:rFonts w:ascii="Times New Roman" w:hAnsi="Times New Roman" w:cs="Times New Roman"/>
-                <w:sz w:val="20"/>
-                <w:szCs w:val="20"/>
-              </w:rPr>
-              <w:t>String</w:t>
-            </w:r>
-            <w:proofErr w:type="spellEnd"/>
-            <w:r>
-              <w:rPr>
-                <w:rFonts w:ascii="Times New Roman" w:hAnsi="Times New Roman" w:cs="Times New Roman"/>
-                <w:sz w:val="20"/>
-                <w:szCs w:val="20"/>
-              </w:rPr>
-              <w:t>)</w:t>
-            </w:r>
           </w:p>
         </w:tc>
         <w:tc>
@@ -11799,15 +11727,7 @@
                 <w:sz w:val="20"/>
                 <w:szCs w:val="20"/>
               </w:rPr>
-              <w:t xml:space="preserve">Consulta e imprime todos los datos de las </w:t>
-            </w:r>
-            <w:r>
-              <w:rPr>
-                <w:rFonts w:ascii="Times New Roman" w:hAnsi="Times New Roman" w:cs="Times New Roman"/>
-                <w:sz w:val="20"/>
-                <w:szCs w:val="20"/>
-              </w:rPr>
-              <w:t>estaciones</w:t>
+              <w:t>Consulta e imprime todos los datos de las estaciones</w:t>
             </w:r>
           </w:p>
         </w:tc>
@@ -12055,15 +11975,7 @@
                 <w:sz w:val="20"/>
                 <w:szCs w:val="20"/>
               </w:rPr>
-              <w:t xml:space="preserve">Llenar el formulario con los datos de la </w:t>
-            </w:r>
-            <w:r>
-              <w:rPr>
-                <w:rFonts w:ascii="Times New Roman" w:hAnsi="Times New Roman" w:cs="Times New Roman"/>
-                <w:sz w:val="20"/>
-                <w:szCs w:val="20"/>
-              </w:rPr>
-              <w:t>estación</w:t>
+              <w:t>Llenar el formulario con los datos de la estación</w:t>
             </w:r>
           </w:p>
         </w:tc>
@@ -12145,23 +12057,7 @@
                 <w:sz w:val="20"/>
                 <w:szCs w:val="20"/>
               </w:rPr>
-              <w:t>consultar</w:t>
-            </w:r>
-            <w:r>
-              <w:rPr>
-                <w:rFonts w:ascii="Times New Roman" w:hAnsi="Times New Roman" w:cs="Times New Roman"/>
-                <w:sz w:val="20"/>
-                <w:szCs w:val="20"/>
-              </w:rPr>
-              <w:t>Estacion</w:t>
-            </w:r>
-            <w:r>
-              <w:rPr>
-                <w:rFonts w:ascii="Times New Roman" w:hAnsi="Times New Roman" w:cs="Times New Roman"/>
-                <w:sz w:val="20"/>
-                <w:szCs w:val="20"/>
-              </w:rPr>
-              <w:t>Id</w:t>
+              <w:t>consultarEstacionId</w:t>
             </w:r>
             <w:proofErr w:type="spellEnd"/>
             <w:r>
@@ -12265,9 +12161,750 @@
                 <w:szCs w:val="20"/>
               </w:rPr>
               <w:t xml:space="preserve">) </w:t>
+            </w:r>
+          </w:p>
+        </w:tc>
+        <w:tc>
+          <w:tcPr>
+            <w:tcW w:w="1246" w:type="dxa"/>
+          </w:tcPr>
+          <w:p>
+            <w:pPr>
+              <w:rPr>
+                <w:rFonts w:ascii="Times New Roman" w:hAnsi="Times New Roman" w:cs="Times New Roman"/>
+                <w:sz w:val="20"/>
+                <w:szCs w:val="20"/>
+              </w:rPr>
+            </w:pPr>
+            <w:r>
+              <w:rPr>
+                <w:rFonts w:ascii="Times New Roman" w:hAnsi="Times New Roman" w:cs="Times New Roman"/>
+                <w:sz w:val="20"/>
+                <w:szCs w:val="20"/>
+              </w:rPr>
+              <w:t>Consulta e imprime datos relacionados con el nombre de la estación</w:t>
+            </w:r>
+          </w:p>
+        </w:tc>
+        <w:tc>
+          <w:tcPr>
+            <w:tcW w:w="1246" w:type="dxa"/>
+          </w:tcPr>
+          <w:p>
+            <w:pPr>
+              <w:rPr>
+                <w:rFonts w:ascii="Times New Roman" w:hAnsi="Times New Roman" w:cs="Times New Roman"/>
+                <w:sz w:val="20"/>
+                <w:szCs w:val="20"/>
+              </w:rPr>
+            </w:pPr>
+            <w:r>
+              <w:rPr>
+                <w:rFonts w:ascii="Times New Roman" w:hAnsi="Times New Roman" w:cs="Times New Roman"/>
+                <w:sz w:val="20"/>
+                <w:szCs w:val="20"/>
+              </w:rPr>
+              <w:t xml:space="preserve">Consulta información en la </w:t>
+            </w:r>
+            <w:proofErr w:type="spellStart"/>
+            <w:r>
+              <w:rPr>
+                <w:rFonts w:ascii="Times New Roman" w:hAnsi="Times New Roman" w:cs="Times New Roman"/>
+                <w:sz w:val="20"/>
+                <w:szCs w:val="20"/>
+              </w:rPr>
+              <w:t>bd</w:t>
+            </w:r>
+            <w:proofErr w:type="spellEnd"/>
+          </w:p>
+        </w:tc>
+      </w:tr>
+      <w:tr>
+        <w:tc>
+          <w:tcPr>
+            <w:tcW w:w="638" w:type="dxa"/>
+            <w:vMerge w:val="restart"/>
+          </w:tcPr>
+          <w:p>
+            <w:pPr>
+              <w:jc w:val="center"/>
+              <w:rPr>
+                <w:rFonts w:ascii="Times New Roman" w:hAnsi="Times New Roman" w:cs="Times New Roman"/>
+                <w:sz w:val="20"/>
+                <w:szCs w:val="20"/>
+              </w:rPr>
+            </w:pPr>
+          </w:p>
+          <w:p>
+            <w:pPr>
+              <w:jc w:val="center"/>
+              <w:rPr>
+                <w:rFonts w:ascii="Times New Roman" w:hAnsi="Times New Roman" w:cs="Times New Roman"/>
+                <w:sz w:val="20"/>
+                <w:szCs w:val="20"/>
+              </w:rPr>
+            </w:pPr>
+          </w:p>
+          <w:p>
+            <w:pPr>
+              <w:jc w:val="center"/>
+              <w:rPr>
+                <w:rFonts w:ascii="Times New Roman" w:hAnsi="Times New Roman" w:cs="Times New Roman"/>
+                <w:sz w:val="20"/>
+                <w:szCs w:val="20"/>
+              </w:rPr>
+            </w:pPr>
+          </w:p>
+          <w:p>
+            <w:pPr>
+              <w:jc w:val="center"/>
+              <w:rPr>
+                <w:rFonts w:ascii="Times New Roman" w:hAnsi="Times New Roman" w:cs="Times New Roman"/>
+                <w:sz w:val="20"/>
+                <w:szCs w:val="20"/>
+              </w:rPr>
+            </w:pPr>
+            <w:r>
+              <w:rPr>
+                <w:rFonts w:ascii="Times New Roman" w:hAnsi="Times New Roman" w:cs="Times New Roman"/>
+                <w:sz w:val="20"/>
+                <w:szCs w:val="20"/>
+              </w:rPr>
+              <w:t>#1</w:t>
+            </w:r>
+          </w:p>
+        </w:tc>
+        <w:tc>
+          <w:tcPr>
+            <w:tcW w:w="4602" w:type="dxa"/>
+          </w:tcPr>
+          <w:p>
+            <w:pPr>
+              <w:rPr>
+                <w:rFonts w:ascii="Times New Roman" w:hAnsi="Times New Roman" w:cs="Times New Roman"/>
+                <w:sz w:val="20"/>
+                <w:szCs w:val="20"/>
+              </w:rPr>
+            </w:pPr>
+          </w:p>
+          <w:p>
+            <w:pPr>
+              <w:rPr>
+                <w:rFonts w:ascii="Times New Roman" w:hAnsi="Times New Roman" w:cs="Times New Roman"/>
+                <w:sz w:val="20"/>
+                <w:szCs w:val="20"/>
+              </w:rPr>
+            </w:pPr>
+            <w:proofErr w:type="spellStart"/>
+            <w:proofErr w:type="gramStart"/>
+            <w:r>
+              <w:rPr>
+                <w:rFonts w:ascii="Times New Roman" w:hAnsi="Times New Roman" w:cs="Times New Roman"/>
+                <w:sz w:val="20"/>
+                <w:szCs w:val="20"/>
+              </w:rPr>
+              <w:t>conectarFtp</w:t>
+            </w:r>
+            <w:proofErr w:type="spellEnd"/>
+            <w:r>
+              <w:rPr>
+                <w:rFonts w:ascii="Times New Roman" w:hAnsi="Times New Roman" w:cs="Times New Roman"/>
+                <w:sz w:val="20"/>
+                <w:szCs w:val="20"/>
+              </w:rPr>
+              <w:t>(</w:t>
+            </w:r>
+            <w:proofErr w:type="spellStart"/>
+            <w:proofErr w:type="gramEnd"/>
+            <w:r>
+              <w:rPr>
+                <w:rFonts w:ascii="Times New Roman" w:hAnsi="Times New Roman" w:cs="Times New Roman"/>
+                <w:sz w:val="20"/>
+                <w:szCs w:val="20"/>
+              </w:rPr>
+              <w:t>id_conectar_ftp</w:t>
+            </w:r>
+            <w:proofErr w:type="spellEnd"/>
+            <w:r>
+              <w:rPr>
+                <w:rFonts w:ascii="Times New Roman" w:hAnsi="Times New Roman" w:cs="Times New Roman"/>
+                <w:sz w:val="20"/>
+                <w:szCs w:val="20"/>
+              </w:rPr>
+              <w:t>, puerto, usuario, clave</w:t>
+            </w:r>
+            <w:r>
+              <w:rPr>
+                <w:rFonts w:ascii="Times New Roman" w:hAnsi="Times New Roman" w:cs="Times New Roman"/>
+                <w:sz w:val="20"/>
+                <w:szCs w:val="20"/>
+              </w:rPr>
+              <w:t>)</w:t>
+            </w:r>
+          </w:p>
+        </w:tc>
+        <w:tc>
+          <w:tcPr>
+            <w:tcW w:w="3058" w:type="dxa"/>
+          </w:tcPr>
+          <w:p>
+            <w:pPr>
+              <w:rPr>
+                <w:rFonts w:ascii="Times New Roman" w:hAnsi="Times New Roman" w:cs="Times New Roman"/>
+                <w:sz w:val="20"/>
+                <w:szCs w:val="20"/>
+              </w:rPr>
+            </w:pPr>
+            <w:proofErr w:type="spellStart"/>
+            <w:r>
+              <w:rPr>
+                <w:rFonts w:ascii="Times New Roman" w:hAnsi="Times New Roman" w:cs="Times New Roman"/>
+                <w:sz w:val="20"/>
+                <w:szCs w:val="20"/>
+              </w:rPr>
+              <w:t>id_</w:t>
+            </w:r>
+            <w:r>
+              <w:rPr>
+                <w:rFonts w:ascii="Times New Roman" w:hAnsi="Times New Roman" w:cs="Times New Roman"/>
+                <w:sz w:val="20"/>
+                <w:szCs w:val="20"/>
+              </w:rPr>
+              <w:t>conectar_</w:t>
+            </w:r>
+            <w:proofErr w:type="gramStart"/>
+            <w:r>
+              <w:rPr>
+                <w:rFonts w:ascii="Times New Roman" w:hAnsi="Times New Roman" w:cs="Times New Roman"/>
+                <w:sz w:val="20"/>
+                <w:szCs w:val="20"/>
+              </w:rPr>
+              <w:t>ftp</w:t>
+            </w:r>
+            <w:proofErr w:type="spellEnd"/>
+            <w:r>
+              <w:rPr>
+                <w:rFonts w:ascii="Times New Roman" w:hAnsi="Times New Roman" w:cs="Times New Roman"/>
+                <w:sz w:val="20"/>
+                <w:szCs w:val="20"/>
+              </w:rPr>
+              <w:t>(</w:t>
+            </w:r>
+            <w:proofErr w:type="spellStart"/>
+            <w:proofErr w:type="gramEnd"/>
+            <w:r>
+              <w:rPr>
+                <w:rFonts w:ascii="Times New Roman" w:hAnsi="Times New Roman" w:cs="Times New Roman"/>
+                <w:sz w:val="20"/>
+                <w:szCs w:val="20"/>
+              </w:rPr>
+              <w:t>Integer</w:t>
+            </w:r>
+            <w:proofErr w:type="spellEnd"/>
+            <w:r>
+              <w:rPr>
+                <w:rFonts w:ascii="Times New Roman" w:hAnsi="Times New Roman" w:cs="Times New Roman"/>
+                <w:sz w:val="20"/>
+                <w:szCs w:val="20"/>
+              </w:rPr>
+              <w:t>)</w:t>
+            </w:r>
+          </w:p>
+          <w:p>
+            <w:pPr>
+              <w:rPr>
+                <w:rFonts w:ascii="Times New Roman" w:hAnsi="Times New Roman" w:cs="Times New Roman"/>
+                <w:sz w:val="20"/>
+                <w:szCs w:val="20"/>
+              </w:rPr>
+            </w:pPr>
+            <w:r>
+              <w:rPr>
+                <w:rFonts w:ascii="Times New Roman" w:hAnsi="Times New Roman" w:cs="Times New Roman"/>
+                <w:sz w:val="20"/>
+                <w:szCs w:val="20"/>
+              </w:rPr>
+              <w:t>puerto</w:t>
+            </w:r>
+            <w:r>
+              <w:rPr>
+                <w:rFonts w:ascii="Times New Roman" w:hAnsi="Times New Roman" w:cs="Times New Roman"/>
+                <w:sz w:val="20"/>
+                <w:szCs w:val="20"/>
+              </w:rPr>
+              <w:t xml:space="preserve"> (</w:t>
+            </w:r>
+            <w:proofErr w:type="spellStart"/>
+            <w:r>
+              <w:rPr>
+                <w:rFonts w:ascii="Times New Roman" w:hAnsi="Times New Roman" w:cs="Times New Roman"/>
+                <w:sz w:val="20"/>
+                <w:szCs w:val="20"/>
+              </w:rPr>
+              <w:t>String</w:t>
+            </w:r>
+            <w:proofErr w:type="spellEnd"/>
+            <w:r>
+              <w:rPr>
+                <w:rFonts w:ascii="Times New Roman" w:hAnsi="Times New Roman" w:cs="Times New Roman"/>
+                <w:sz w:val="20"/>
+                <w:szCs w:val="20"/>
+              </w:rPr>
+              <w:t>)</w:t>
+            </w:r>
+          </w:p>
+          <w:p>
+            <w:pPr>
+              <w:rPr>
+                <w:rFonts w:ascii="Times New Roman" w:hAnsi="Times New Roman" w:cs="Times New Roman"/>
+                <w:sz w:val="20"/>
+                <w:szCs w:val="20"/>
+              </w:rPr>
+            </w:pPr>
+            <w:r>
+              <w:rPr>
+                <w:rFonts w:ascii="Times New Roman" w:hAnsi="Times New Roman" w:cs="Times New Roman"/>
+                <w:sz w:val="20"/>
+                <w:szCs w:val="20"/>
+              </w:rPr>
+              <w:t>usuario</w:t>
+            </w:r>
+            <w:r>
+              <w:rPr>
+                <w:rFonts w:ascii="Times New Roman" w:hAnsi="Times New Roman" w:cs="Times New Roman"/>
+                <w:sz w:val="20"/>
+                <w:szCs w:val="20"/>
+              </w:rPr>
+              <w:t xml:space="preserve"> (</w:t>
+            </w:r>
+            <w:proofErr w:type="spellStart"/>
+            <w:r>
+              <w:rPr>
+                <w:rFonts w:ascii="Times New Roman" w:hAnsi="Times New Roman" w:cs="Times New Roman"/>
+                <w:sz w:val="20"/>
+                <w:szCs w:val="20"/>
+              </w:rPr>
+              <w:t>String</w:t>
+            </w:r>
+            <w:proofErr w:type="spellEnd"/>
+            <w:r>
+              <w:rPr>
+                <w:rFonts w:ascii="Times New Roman" w:hAnsi="Times New Roman" w:cs="Times New Roman"/>
+                <w:sz w:val="20"/>
+                <w:szCs w:val="20"/>
+              </w:rPr>
+              <w:t>)</w:t>
+            </w:r>
+          </w:p>
+          <w:p>
+            <w:pPr>
+              <w:rPr>
+                <w:rFonts w:ascii="Times New Roman" w:hAnsi="Times New Roman" w:cs="Times New Roman"/>
+                <w:sz w:val="20"/>
+                <w:szCs w:val="20"/>
+              </w:rPr>
+            </w:pPr>
+            <w:r>
+              <w:rPr>
+                <w:rFonts w:ascii="Times New Roman" w:hAnsi="Times New Roman" w:cs="Times New Roman"/>
+                <w:sz w:val="20"/>
+                <w:szCs w:val="20"/>
+              </w:rPr>
+              <w:t>clave</w:t>
+            </w:r>
+            <w:r>
+              <w:rPr>
+                <w:rFonts w:ascii="Times New Roman" w:hAnsi="Times New Roman" w:cs="Times New Roman"/>
+                <w:sz w:val="20"/>
+                <w:szCs w:val="20"/>
+              </w:rPr>
+              <w:t xml:space="preserve"> (</w:t>
+            </w:r>
+            <w:proofErr w:type="spellStart"/>
+            <w:r>
+              <w:rPr>
+                <w:rFonts w:ascii="Times New Roman" w:hAnsi="Times New Roman" w:cs="Times New Roman"/>
+                <w:sz w:val="20"/>
+                <w:szCs w:val="20"/>
+              </w:rPr>
+              <w:t>String</w:t>
+            </w:r>
+            <w:proofErr w:type="spellEnd"/>
+            <w:r>
+              <w:rPr>
+                <w:rFonts w:ascii="Times New Roman" w:hAnsi="Times New Roman" w:cs="Times New Roman"/>
+                <w:sz w:val="20"/>
+                <w:szCs w:val="20"/>
+              </w:rPr>
+              <w:t>)</w:t>
+            </w:r>
+          </w:p>
+        </w:tc>
+        <w:tc>
+          <w:tcPr>
+            <w:tcW w:w="1246" w:type="dxa"/>
+          </w:tcPr>
+          <w:p>
+            <w:pPr>
+              <w:rPr>
+                <w:rFonts w:ascii="Times New Roman" w:hAnsi="Times New Roman" w:cs="Times New Roman"/>
+                <w:sz w:val="20"/>
+                <w:szCs w:val="20"/>
+              </w:rPr>
+            </w:pPr>
+            <w:r>
+              <w:rPr>
+                <w:rFonts w:ascii="Times New Roman" w:hAnsi="Times New Roman" w:cs="Times New Roman"/>
+                <w:sz w:val="20"/>
+                <w:szCs w:val="20"/>
+              </w:rPr>
+              <w:t>Estación conectada</w:t>
+            </w:r>
+          </w:p>
+        </w:tc>
+        <w:tc>
+          <w:tcPr>
+            <w:tcW w:w="1246" w:type="dxa"/>
+          </w:tcPr>
+          <w:p>
+            <w:pPr>
+              <w:rPr>
+                <w:rFonts w:ascii="Times New Roman" w:hAnsi="Times New Roman" w:cs="Times New Roman"/>
+                <w:sz w:val="20"/>
+                <w:szCs w:val="20"/>
+              </w:rPr>
+            </w:pPr>
+            <w:r>
+              <w:rPr>
+                <w:rFonts w:ascii="Times New Roman" w:hAnsi="Times New Roman" w:cs="Times New Roman"/>
+                <w:sz w:val="20"/>
+                <w:szCs w:val="20"/>
+              </w:rPr>
+              <w:t>Registrar un</w:t>
+            </w:r>
+            <w:r>
+              <w:rPr>
+                <w:rFonts w:ascii="Times New Roman" w:hAnsi="Times New Roman" w:cs="Times New Roman"/>
+                <w:sz w:val="20"/>
+                <w:szCs w:val="20"/>
+              </w:rPr>
+              <w:t>a</w:t>
+            </w:r>
+            <w:r>
+              <w:rPr>
+                <w:rFonts w:ascii="Times New Roman" w:hAnsi="Times New Roman" w:cs="Times New Roman"/>
+                <w:sz w:val="20"/>
+                <w:szCs w:val="20"/>
+              </w:rPr>
+              <w:t xml:space="preserve"> nuev</w:t>
+            </w:r>
+            <w:r>
+              <w:rPr>
+                <w:rFonts w:ascii="Times New Roman" w:hAnsi="Times New Roman" w:cs="Times New Roman"/>
+                <w:sz w:val="20"/>
+                <w:szCs w:val="20"/>
+              </w:rPr>
+              <w:t xml:space="preserve">a </w:t>
+            </w:r>
+            <w:r>
+              <w:rPr>
+                <w:rFonts w:ascii="Times New Roman" w:hAnsi="Times New Roman" w:cs="Times New Roman"/>
+                <w:sz w:val="20"/>
+                <w:szCs w:val="20"/>
+              </w:rPr>
+              <w:t>conexión</w:t>
+            </w:r>
+            <w:r>
+              <w:rPr>
+                <w:rFonts w:ascii="Times New Roman" w:hAnsi="Times New Roman" w:cs="Times New Roman"/>
+                <w:sz w:val="20"/>
+                <w:szCs w:val="20"/>
+              </w:rPr>
+              <w:t xml:space="preserve"> </w:t>
             </w:r>
             <w:bookmarkStart w:id="0" w:name="_GoBack"/>
             <w:bookmarkEnd w:id="0"/>
+            <w:r>
+              <w:rPr>
+                <w:rFonts w:ascii="Times New Roman" w:hAnsi="Times New Roman" w:cs="Times New Roman"/>
+                <w:sz w:val="20"/>
+                <w:szCs w:val="20"/>
+              </w:rPr>
+              <w:t xml:space="preserve">en la </w:t>
+            </w:r>
+            <w:proofErr w:type="spellStart"/>
+            <w:r>
+              <w:rPr>
+                <w:rFonts w:ascii="Times New Roman" w:hAnsi="Times New Roman" w:cs="Times New Roman"/>
+                <w:sz w:val="20"/>
+                <w:szCs w:val="20"/>
+              </w:rPr>
+              <w:t>bd</w:t>
+            </w:r>
+            <w:proofErr w:type="spellEnd"/>
+          </w:p>
+        </w:tc>
+      </w:tr>
+      <w:tr>
+        <w:tc>
+          <w:tcPr>
+            <w:tcW w:w="638" w:type="dxa"/>
+            <w:vMerge/>
+          </w:tcPr>
+          <w:p>
+            <w:pPr>
+              <w:jc w:val="center"/>
+              <w:rPr>
+                <w:rFonts w:ascii="Times New Roman" w:hAnsi="Times New Roman" w:cs="Times New Roman"/>
+                <w:sz w:val="20"/>
+                <w:szCs w:val="20"/>
+              </w:rPr>
+            </w:pPr>
+          </w:p>
+        </w:tc>
+        <w:tc>
+          <w:tcPr>
+            <w:tcW w:w="4602" w:type="dxa"/>
+          </w:tcPr>
+          <w:p>
+            <w:pPr>
+              <w:rPr>
+                <w:rFonts w:ascii="Times New Roman" w:hAnsi="Times New Roman" w:cs="Times New Roman"/>
+                <w:sz w:val="20"/>
+                <w:szCs w:val="20"/>
+              </w:rPr>
+            </w:pPr>
+          </w:p>
+          <w:p>
+            <w:pPr>
+              <w:rPr>
+                <w:rFonts w:ascii="Times New Roman" w:hAnsi="Times New Roman" w:cs="Times New Roman"/>
+                <w:sz w:val="20"/>
+                <w:szCs w:val="20"/>
+              </w:rPr>
+            </w:pPr>
+            <w:proofErr w:type="spellStart"/>
+            <w:proofErr w:type="gramStart"/>
+            <w:r>
+              <w:rPr>
+                <w:rFonts w:ascii="Times New Roman" w:hAnsi="Times New Roman" w:cs="Times New Roman"/>
+                <w:sz w:val="20"/>
+                <w:szCs w:val="20"/>
+              </w:rPr>
+              <w:t>conectarModbus</w:t>
+            </w:r>
+            <w:proofErr w:type="spellEnd"/>
+            <w:r>
+              <w:rPr>
+                <w:rFonts w:ascii="Times New Roman" w:hAnsi="Times New Roman" w:cs="Times New Roman"/>
+                <w:sz w:val="20"/>
+                <w:szCs w:val="20"/>
+              </w:rPr>
+              <w:t>(</w:t>
+            </w:r>
+            <w:proofErr w:type="spellStart"/>
+            <w:proofErr w:type="gramEnd"/>
+            <w:r>
+              <w:rPr>
+                <w:rFonts w:ascii="Times New Roman" w:hAnsi="Times New Roman" w:cs="Times New Roman"/>
+                <w:sz w:val="20"/>
+                <w:szCs w:val="20"/>
+              </w:rPr>
+              <w:t>id_conectar_modbus</w:t>
+            </w:r>
+            <w:proofErr w:type="spellEnd"/>
+            <w:r>
+              <w:rPr>
+                <w:rFonts w:ascii="Times New Roman" w:hAnsi="Times New Roman" w:cs="Times New Roman"/>
+                <w:sz w:val="20"/>
+                <w:szCs w:val="20"/>
+              </w:rPr>
+              <w:t xml:space="preserve">, puerto, </w:t>
+            </w:r>
+            <w:proofErr w:type="spellStart"/>
+            <w:r>
+              <w:rPr>
+                <w:rFonts w:ascii="Times New Roman" w:hAnsi="Times New Roman" w:cs="Times New Roman"/>
+                <w:sz w:val="20"/>
+                <w:szCs w:val="20"/>
+              </w:rPr>
+              <w:t>ip</w:t>
+            </w:r>
+            <w:proofErr w:type="spellEnd"/>
+            <w:r>
+              <w:rPr>
+                <w:rFonts w:ascii="Times New Roman" w:hAnsi="Times New Roman" w:cs="Times New Roman"/>
+                <w:sz w:val="20"/>
+                <w:szCs w:val="20"/>
+              </w:rPr>
+              <w:t>, serial</w:t>
+            </w:r>
+            <w:r>
+              <w:rPr>
+                <w:rFonts w:ascii="Times New Roman" w:hAnsi="Times New Roman" w:cs="Times New Roman"/>
+                <w:sz w:val="20"/>
+                <w:szCs w:val="20"/>
+              </w:rPr>
+              <w:t>)</w:t>
+            </w:r>
+          </w:p>
+        </w:tc>
+        <w:tc>
+          <w:tcPr>
+            <w:tcW w:w="3058" w:type="dxa"/>
+          </w:tcPr>
+          <w:p>
+            <w:pPr>
+              <w:rPr>
+                <w:rFonts w:ascii="Times New Roman" w:hAnsi="Times New Roman" w:cs="Times New Roman"/>
+                <w:sz w:val="20"/>
+                <w:szCs w:val="20"/>
+                <w:lang w:val="en-US"/>
+              </w:rPr>
+            </w:pPr>
+            <w:proofErr w:type="spellStart"/>
+            <w:r>
+              <w:rPr>
+                <w:rFonts w:ascii="Times New Roman" w:hAnsi="Times New Roman" w:cs="Times New Roman"/>
+                <w:sz w:val="20"/>
+                <w:szCs w:val="20"/>
+                <w:lang w:val="en-US"/>
+              </w:rPr>
+              <w:t>id_conectar_</w:t>
+            </w:r>
+            <w:proofErr w:type="gramStart"/>
+            <w:r>
+              <w:rPr>
+                <w:rFonts w:ascii="Times New Roman" w:hAnsi="Times New Roman" w:cs="Times New Roman"/>
+                <w:sz w:val="20"/>
+                <w:szCs w:val="20"/>
+                <w:lang w:val="en-US"/>
+              </w:rPr>
+              <w:t>modbus</w:t>
+            </w:r>
+            <w:proofErr w:type="spellEnd"/>
+            <w:r>
+              <w:rPr>
+                <w:rFonts w:ascii="Times New Roman" w:hAnsi="Times New Roman" w:cs="Times New Roman"/>
+                <w:sz w:val="20"/>
+                <w:szCs w:val="20"/>
+                <w:lang w:val="en-US"/>
+              </w:rPr>
+              <w:t>(</w:t>
+            </w:r>
+            <w:proofErr w:type="gramEnd"/>
+            <w:r>
+              <w:rPr>
+                <w:rFonts w:ascii="Times New Roman" w:hAnsi="Times New Roman" w:cs="Times New Roman"/>
+                <w:sz w:val="20"/>
+                <w:szCs w:val="20"/>
+                <w:lang w:val="en-US"/>
+              </w:rPr>
+              <w:t>Integer)</w:t>
+            </w:r>
+          </w:p>
+          <w:p>
+            <w:pPr>
+              <w:rPr>
+                <w:rFonts w:ascii="Times New Roman" w:hAnsi="Times New Roman" w:cs="Times New Roman"/>
+                <w:sz w:val="20"/>
+                <w:szCs w:val="20"/>
+                <w:lang w:val="en-US"/>
+              </w:rPr>
+            </w:pPr>
+            <w:proofErr w:type="spellStart"/>
+            <w:r>
+              <w:rPr>
+                <w:rFonts w:ascii="Times New Roman" w:hAnsi="Times New Roman" w:cs="Times New Roman"/>
+                <w:sz w:val="20"/>
+                <w:szCs w:val="20"/>
+                <w:lang w:val="en-US"/>
+              </w:rPr>
+              <w:t>puerto</w:t>
+            </w:r>
+            <w:proofErr w:type="spellEnd"/>
+            <w:r>
+              <w:rPr>
+                <w:rFonts w:ascii="Times New Roman" w:hAnsi="Times New Roman" w:cs="Times New Roman"/>
+                <w:sz w:val="20"/>
+                <w:szCs w:val="20"/>
+                <w:lang w:val="en-US"/>
+              </w:rPr>
+              <w:t xml:space="preserve"> (String)</w:t>
+            </w:r>
+          </w:p>
+          <w:p>
+            <w:pPr>
+              <w:rPr>
+                <w:rFonts w:ascii="Times New Roman" w:hAnsi="Times New Roman" w:cs="Times New Roman"/>
+                <w:sz w:val="20"/>
+                <w:szCs w:val="20"/>
+                <w:lang w:val="en-US"/>
+              </w:rPr>
+            </w:pPr>
+            <w:proofErr w:type="spellStart"/>
+            <w:r>
+              <w:rPr>
+                <w:rFonts w:ascii="Times New Roman" w:hAnsi="Times New Roman" w:cs="Times New Roman"/>
+                <w:sz w:val="20"/>
+                <w:szCs w:val="20"/>
+                <w:lang w:val="en-US"/>
+              </w:rPr>
+              <w:t>ip</w:t>
+            </w:r>
+            <w:proofErr w:type="spellEnd"/>
+            <w:r>
+              <w:rPr>
+                <w:rFonts w:ascii="Times New Roman" w:hAnsi="Times New Roman" w:cs="Times New Roman"/>
+                <w:sz w:val="20"/>
+                <w:szCs w:val="20"/>
+                <w:lang w:val="en-US"/>
+              </w:rPr>
+              <w:t xml:space="preserve"> (String)</w:t>
+            </w:r>
+          </w:p>
+          <w:p>
+            <w:pPr>
+              <w:rPr>
+                <w:rFonts w:ascii="Times New Roman" w:hAnsi="Times New Roman" w:cs="Times New Roman"/>
+                <w:sz w:val="20"/>
+                <w:szCs w:val="20"/>
+              </w:rPr>
+            </w:pPr>
+            <w:r>
+              <w:rPr>
+                <w:rFonts w:ascii="Times New Roman" w:hAnsi="Times New Roman" w:cs="Times New Roman"/>
+                <w:sz w:val="20"/>
+                <w:szCs w:val="20"/>
+              </w:rPr>
+              <w:t>serial</w:t>
+            </w:r>
+            <w:r>
+              <w:rPr>
+                <w:rFonts w:ascii="Times New Roman" w:hAnsi="Times New Roman" w:cs="Times New Roman"/>
+                <w:sz w:val="20"/>
+                <w:szCs w:val="20"/>
+              </w:rPr>
+              <w:t xml:space="preserve"> (</w:t>
+            </w:r>
+            <w:proofErr w:type="spellStart"/>
+            <w:r>
+              <w:rPr>
+                <w:rFonts w:ascii="Times New Roman" w:hAnsi="Times New Roman" w:cs="Times New Roman"/>
+                <w:sz w:val="20"/>
+                <w:szCs w:val="20"/>
+              </w:rPr>
+              <w:t>String</w:t>
+            </w:r>
+            <w:proofErr w:type="spellEnd"/>
+            <w:r>
+              <w:rPr>
+                <w:rFonts w:ascii="Times New Roman" w:hAnsi="Times New Roman" w:cs="Times New Roman"/>
+                <w:sz w:val="20"/>
+                <w:szCs w:val="20"/>
+              </w:rPr>
+              <w:t>)</w:t>
+            </w:r>
           </w:p>
         </w:tc>
         <w:tc>
@@ -12288,15 +12925,7 @@
                 <w:sz w:val="20"/>
                 <w:szCs w:val="20"/>
               </w:rPr>
-              <w:t xml:space="preserve">Consulta e imprime datos relacionados con el nombre de la </w:t>
-            </w:r>
-            <w:r>
-              <w:rPr>
-                <w:rFonts w:ascii="Times New Roman" w:hAnsi="Times New Roman" w:cs="Times New Roman"/>
-                <w:sz w:val="20"/>
-                <w:szCs w:val="20"/>
-              </w:rPr>
-              <w:t>estación</w:t>
+              <w:t>Estación conectada</w:t>
             </w:r>
           </w:p>
         </w:tc>
@@ -12318,7 +12947,47 @@
                 <w:sz w:val="20"/>
                 <w:szCs w:val="20"/>
               </w:rPr>
-              <w:t xml:space="preserve">Consulta información en la </w:t>
+              <w:t>Registrar un</w:t>
+            </w:r>
+            <w:r>
+              <w:rPr>
+                <w:rFonts w:ascii="Times New Roman" w:hAnsi="Times New Roman" w:cs="Times New Roman"/>
+                <w:sz w:val="20"/>
+                <w:szCs w:val="20"/>
+              </w:rPr>
+              <w:t>a</w:t>
+            </w:r>
+            <w:r>
+              <w:rPr>
+                <w:rFonts w:ascii="Times New Roman" w:hAnsi="Times New Roman" w:cs="Times New Roman"/>
+                <w:sz w:val="20"/>
+                <w:szCs w:val="20"/>
+              </w:rPr>
+              <w:t xml:space="preserve"> nuev</w:t>
+            </w:r>
+            <w:r>
+              <w:rPr>
+                <w:rFonts w:ascii="Times New Roman" w:hAnsi="Times New Roman" w:cs="Times New Roman"/>
+                <w:sz w:val="20"/>
+                <w:szCs w:val="20"/>
+              </w:rPr>
+              <w:t xml:space="preserve">a </w:t>
+            </w:r>
+            <w:r>
+              <w:rPr>
+                <w:rFonts w:ascii="Times New Roman" w:hAnsi="Times New Roman" w:cs="Times New Roman"/>
+                <w:sz w:val="20"/>
+                <w:szCs w:val="20"/>
+              </w:rPr>
+              <w:t>conexión</w:t>
+            </w:r>
+            <w:r>
+              <w:rPr>
+                <w:rFonts w:ascii="Times New Roman" w:hAnsi="Times New Roman" w:cs="Times New Roman"/>
+                <w:sz w:val="20"/>
+                <w:szCs w:val="20"/>
+              </w:rPr>
+              <w:t xml:space="preserve"> en la </w:t>
             </w:r>
             <w:proofErr w:type="spellStart"/>
             <w:r>
@@ -12468,6 +13137,7 @@
     <w:lsdException w:name="HTML Sample" w:semiHidden="1" w:unhideWhenUsed="1"/>
     <w:lsdException w:name="HTML Typewriter" w:semiHidden="1" w:unhideWhenUsed="1"/>
     <w:lsdException w:name="HTML Variable" w:semiHidden="1" w:unhideWhenUsed="1"/>
+    <w:lsdException w:name="Normal Table" w:semiHidden="1" w:unhideWhenUsed="1"/>
     <w:lsdException w:name="annotation subject" w:semiHidden="1" w:unhideWhenUsed="1"/>
     <w:lsdException w:name="No List" w:semiHidden="1" w:unhideWhenUsed="1"/>
     <w:lsdException w:name="Outline List 1" w:semiHidden="1" w:unhideWhenUsed="1"/>
@@ -12514,8 +13184,10 @@
     <w:lsdException w:name="Table Subtle 2" w:semiHidden="1" w:unhideWhenUsed="1"/>
     <w:lsdException w:name="Table Web 1" w:semiHidden="1" w:unhideWhenUsed="1"/>
     <w:lsdException w:name="Table Web 2" w:semiHidden="1" w:unhideWhenUsed="1"/>
+    <w:lsdException w:name="Table Web 3" w:semiHidden="1" w:unhideWhenUsed="1"/>
     <w:lsdException w:name="Balloon Text" w:semiHidden="1" w:unhideWhenUsed="1"/>
     <w:lsdException w:name="Table Grid" w:uiPriority="39"/>
+    <w:lsdException w:name="Table Theme" w:semiHidden="1" w:unhideWhenUsed="1"/>
     <w:lsdException w:name="Placeholder Text" w:semiHidden="1"/>
     <w:lsdException w:name="No Spacing" w:uiPriority="1" w:qFormat="1"/>
     <w:lsdException w:name="Light Shading" w:uiPriority="60"/>
@@ -13094,7 +13766,7 @@
 </file>
 
 <file path=customXml/itemProps1.xml><?xml version="1.0" encoding="utf-8"?>
-<ds:datastoreItem xmlns:ds="http://schemas.openxmlformats.org/officeDocument/2006/customXml" ds:itemID="{783959E3-0533-4C08-A89E-9E19AD298982}">
+<ds:datastoreItem xmlns:ds="http://schemas.openxmlformats.org/officeDocument/2006/customXml" ds:itemID="{725D9AAF-6D2A-45D6-B1F3-69D1383201D7}">
   <ds:schemaRefs>
     <ds:schemaRef ds:uri="http://schemas.openxmlformats.org/officeDocument/2006/bibliography"/>
   </ds:schemaRefs>
